--- a/9семестр/КИС/КР.docx
+++ b/9семестр/КИС/КР.docx
@@ -87,8 +87,6 @@
         </w:rPr>
         <w:t xml:space="preserve"> </w:t>
       </w:r>
-      <w:bookmarkStart w:id="0" w:name="_GoBack"/>
-      <w:bookmarkEnd w:id="0"/>
       <w:r>
         <w:rPr>
           <w:rFonts w:ascii="Times New Roman" w:hAnsi="Times New Roman" w:cs="Times New Roman"/>
@@ -686,7 +684,6 @@
           <w:rFonts w:ascii="Times New Roman" w:hAnsi="Times New Roman" w:cs="Times New Roman"/>
           <w:sz w:val="28"/>
           <w:szCs w:val="28"/>
-          <w:lang w:val="en-US"/>
         </w:rPr>
       </w:pPr>
       <w:r>
@@ -734,7 +731,6 @@
           <w:rFonts w:ascii="Times New Roman" w:hAnsi="Times New Roman" w:cs="Times New Roman"/>
           <w:sz w:val="28"/>
           <w:szCs w:val="28"/>
-          <w:lang w:val="en-US"/>
         </w:rPr>
         <w:t>.</w:t>
       </w:r>
@@ -1099,6 +1095,1198 @@
         </w:rPr>
         <w:t>.</w:t>
       </w:r>
+    </w:p>
+    <w:p>
+      <w:pPr>
+        <w:rPr>
+          <w:rFonts w:ascii="Times New Roman" w:hAnsi="Times New Roman" w:cs="Times New Roman"/>
+          <w:sz w:val="28"/>
+          <w:szCs w:val="28"/>
+        </w:rPr>
+      </w:pPr>
+      <w:r>
+        <w:rPr>
+          <w:rFonts w:ascii="Times New Roman" w:hAnsi="Times New Roman" w:cs="Times New Roman"/>
+          <w:sz w:val="28"/>
+          <w:szCs w:val="28"/>
+        </w:rPr>
+        <w:lastRenderedPageBreak/>
+        <w:br w:type="page"/>
+      </w:r>
+    </w:p>
+    <w:p>
+      <w:pPr>
+        <w:pStyle w:val="a3"/>
+        <w:spacing w:after="0" w:line="360" w:lineRule="auto"/>
+        <w:ind w:left="0" w:firstLine="851"/>
+        <w:jc w:val="both"/>
+        <w:rPr>
+          <w:rFonts w:ascii="Times New Roman" w:hAnsi="Times New Roman" w:cs="Times New Roman"/>
+          <w:sz w:val="28"/>
+          <w:szCs w:val="28"/>
+        </w:rPr>
+      </w:pPr>
+      <w:r>
+        <w:rPr>
+          <w:rFonts w:ascii="Times New Roman" w:hAnsi="Times New Roman" w:cs="Times New Roman"/>
+          <w:sz w:val="28"/>
+          <w:szCs w:val="28"/>
+        </w:rPr>
+        <w:lastRenderedPageBreak/>
+        <w:t>Практическая часть</w:t>
+      </w:r>
+    </w:p>
+    <w:p>
+      <w:pPr>
+        <w:pStyle w:val="a3"/>
+        <w:spacing w:after="0" w:line="360" w:lineRule="auto"/>
+        <w:ind w:left="851"/>
+        <w:jc w:val="both"/>
+        <w:rPr>
+          <w:rFonts w:ascii="Times New Roman" w:hAnsi="Times New Roman" w:cs="Times New Roman"/>
+          <w:sz w:val="28"/>
+          <w:szCs w:val="28"/>
+        </w:rPr>
+      </w:pPr>
+      <w:r>
+        <w:rPr>
+          <w:rFonts w:ascii="Times New Roman" w:hAnsi="Times New Roman" w:cs="Times New Roman"/>
+          <w:sz w:val="28"/>
+          <w:szCs w:val="28"/>
+        </w:rPr>
+        <w:t>1 задание</w:t>
+      </w:r>
+      <w:r>
+        <w:rPr>
+          <w:rFonts w:ascii="Times New Roman" w:hAnsi="Times New Roman" w:cs="Times New Roman"/>
+          <w:sz w:val="28"/>
+          <w:szCs w:val="28"/>
+        </w:rPr>
+        <w:t>.</w:t>
+      </w:r>
+      <w:r>
+        <w:rPr>
+          <w:rFonts w:ascii="Times New Roman" w:hAnsi="Times New Roman" w:cs="Times New Roman"/>
+          <w:sz w:val="28"/>
+          <w:szCs w:val="28"/>
+        </w:rPr>
+        <w:t xml:space="preserve"> </w:t>
+      </w:r>
+      <w:r>
+        <w:rPr>
+          <w:rFonts w:ascii="Times New Roman" w:hAnsi="Times New Roman" w:cs="Times New Roman"/>
+          <w:sz w:val="28"/>
+          <w:szCs w:val="28"/>
+        </w:rPr>
+        <w:t>Расчет надеж</w:t>
+      </w:r>
+      <w:r>
+        <w:rPr>
+          <w:rFonts w:ascii="Times New Roman" w:hAnsi="Times New Roman" w:cs="Times New Roman"/>
+          <w:sz w:val="28"/>
+          <w:szCs w:val="28"/>
+        </w:rPr>
+        <w:t>ности нерезервированной системы</w:t>
+      </w:r>
+    </w:p>
+    <w:tbl>
+      <w:tblPr>
+        <w:tblStyle w:val="a4"/>
+        <w:tblW w:w="0" w:type="auto"/>
+        <w:tblInd w:w="851" w:type="dxa"/>
+        <w:tblLook w:val="04A0" w:firstRow="1" w:lastRow="0" w:firstColumn="1" w:lastColumn="0" w:noHBand="0" w:noVBand="1"/>
+      </w:tblPr>
+      <w:tblGrid>
+        <w:gridCol w:w="2263"/>
+        <w:gridCol w:w="709"/>
+        <w:gridCol w:w="708"/>
+        <w:gridCol w:w="851"/>
+        <w:gridCol w:w="709"/>
+        <w:gridCol w:w="850"/>
+        <w:gridCol w:w="709"/>
+        <w:gridCol w:w="923"/>
+        <w:gridCol w:w="696"/>
+      </w:tblGrid>
+      <w:tr>
+        <w:tc>
+          <w:tcPr>
+            <w:tcW w:w="2263" w:type="dxa"/>
+          </w:tcPr>
+          <w:p>
+            <w:pPr>
+              <w:pStyle w:val="a3"/>
+              <w:spacing w:line="360" w:lineRule="auto"/>
+              <w:ind w:left="0"/>
+              <w:jc w:val="both"/>
+              <w:rPr>
+                <w:rFonts w:ascii="Times New Roman" w:hAnsi="Times New Roman" w:cs="Times New Roman"/>
+                <w:sz w:val="24"/>
+                <w:szCs w:val="28"/>
+              </w:rPr>
+            </w:pPr>
+            <w:r>
+              <w:rPr>
+                <w:rFonts w:ascii="Times New Roman" w:hAnsi="Times New Roman" w:cs="Times New Roman"/>
+                <w:sz w:val="24"/>
+                <w:szCs w:val="28"/>
+              </w:rPr>
+              <w:t>Номера</w:t>
+            </w:r>
+            <w:r>
+              <w:rPr>
+                <w:rFonts w:ascii="Times New Roman" w:hAnsi="Times New Roman" w:cs="Times New Roman"/>
+                <w:sz w:val="24"/>
+                <w:szCs w:val="28"/>
+                <w:lang w:val="en-US"/>
+              </w:rPr>
+              <w:t xml:space="preserve"> </w:t>
+            </w:r>
+            <w:r>
+              <w:rPr>
+                <w:rFonts w:ascii="Times New Roman" w:hAnsi="Times New Roman" w:cs="Times New Roman"/>
+                <w:sz w:val="24"/>
+                <w:szCs w:val="28"/>
+              </w:rPr>
+              <w:t>элементов</w:t>
+            </w:r>
+          </w:p>
+        </w:tc>
+        <w:tc>
+          <w:tcPr>
+            <w:tcW w:w="709" w:type="dxa"/>
+          </w:tcPr>
+          <w:p>
+            <w:pPr>
+              <w:pStyle w:val="a3"/>
+              <w:spacing w:line="360" w:lineRule="auto"/>
+              <w:ind w:left="0"/>
+              <w:jc w:val="both"/>
+              <w:rPr>
+                <w:rFonts w:ascii="Times New Roman" w:hAnsi="Times New Roman" w:cs="Times New Roman"/>
+                <w:sz w:val="24"/>
+                <w:szCs w:val="28"/>
+              </w:rPr>
+            </w:pPr>
+            <w:r>
+              <w:rPr>
+                <w:rFonts w:ascii="Times New Roman" w:hAnsi="Times New Roman" w:cs="Times New Roman"/>
+                <w:sz w:val="24"/>
+                <w:szCs w:val="28"/>
+              </w:rPr>
+              <w:t>1</w:t>
+            </w:r>
+          </w:p>
+        </w:tc>
+        <w:tc>
+          <w:tcPr>
+            <w:tcW w:w="708" w:type="dxa"/>
+          </w:tcPr>
+          <w:p>
+            <w:pPr>
+              <w:pStyle w:val="a3"/>
+              <w:spacing w:line="360" w:lineRule="auto"/>
+              <w:ind w:left="0"/>
+              <w:jc w:val="both"/>
+              <w:rPr>
+                <w:rFonts w:ascii="Times New Roman" w:hAnsi="Times New Roman" w:cs="Times New Roman"/>
+                <w:sz w:val="24"/>
+                <w:szCs w:val="28"/>
+              </w:rPr>
+            </w:pPr>
+            <w:r>
+              <w:rPr>
+                <w:rFonts w:ascii="Times New Roman" w:hAnsi="Times New Roman" w:cs="Times New Roman"/>
+                <w:sz w:val="24"/>
+                <w:szCs w:val="28"/>
+              </w:rPr>
+              <w:t>2</w:t>
+            </w:r>
+          </w:p>
+        </w:tc>
+        <w:tc>
+          <w:tcPr>
+            <w:tcW w:w="851" w:type="dxa"/>
+          </w:tcPr>
+          <w:p>
+            <w:pPr>
+              <w:pStyle w:val="a3"/>
+              <w:spacing w:line="360" w:lineRule="auto"/>
+              <w:ind w:left="0"/>
+              <w:jc w:val="both"/>
+              <w:rPr>
+                <w:rFonts w:ascii="Times New Roman" w:hAnsi="Times New Roman" w:cs="Times New Roman"/>
+                <w:sz w:val="24"/>
+                <w:szCs w:val="28"/>
+              </w:rPr>
+            </w:pPr>
+            <w:r>
+              <w:rPr>
+                <w:rFonts w:ascii="Times New Roman" w:hAnsi="Times New Roman" w:cs="Times New Roman"/>
+                <w:sz w:val="24"/>
+                <w:szCs w:val="28"/>
+              </w:rPr>
+              <w:t>3</w:t>
+            </w:r>
+          </w:p>
+        </w:tc>
+        <w:tc>
+          <w:tcPr>
+            <w:tcW w:w="709" w:type="dxa"/>
+          </w:tcPr>
+          <w:p>
+            <w:pPr>
+              <w:pStyle w:val="a3"/>
+              <w:spacing w:line="360" w:lineRule="auto"/>
+              <w:ind w:left="0"/>
+              <w:jc w:val="both"/>
+              <w:rPr>
+                <w:rFonts w:ascii="Times New Roman" w:hAnsi="Times New Roman" w:cs="Times New Roman"/>
+                <w:sz w:val="24"/>
+                <w:szCs w:val="28"/>
+              </w:rPr>
+            </w:pPr>
+            <w:r>
+              <w:rPr>
+                <w:rFonts w:ascii="Times New Roman" w:hAnsi="Times New Roman" w:cs="Times New Roman"/>
+                <w:sz w:val="24"/>
+                <w:szCs w:val="28"/>
+              </w:rPr>
+              <w:t>4</w:t>
+            </w:r>
+          </w:p>
+        </w:tc>
+        <w:tc>
+          <w:tcPr>
+            <w:tcW w:w="850" w:type="dxa"/>
+          </w:tcPr>
+          <w:p>
+            <w:pPr>
+              <w:pStyle w:val="a3"/>
+              <w:spacing w:line="360" w:lineRule="auto"/>
+              <w:ind w:left="0"/>
+              <w:jc w:val="both"/>
+              <w:rPr>
+                <w:rFonts w:ascii="Times New Roman" w:hAnsi="Times New Roman" w:cs="Times New Roman"/>
+                <w:sz w:val="24"/>
+                <w:szCs w:val="28"/>
+              </w:rPr>
+            </w:pPr>
+            <w:r>
+              <w:rPr>
+                <w:rFonts w:ascii="Times New Roman" w:hAnsi="Times New Roman" w:cs="Times New Roman"/>
+                <w:sz w:val="24"/>
+                <w:szCs w:val="28"/>
+              </w:rPr>
+              <w:t>5</w:t>
+            </w:r>
+          </w:p>
+        </w:tc>
+        <w:tc>
+          <w:tcPr>
+            <w:tcW w:w="709" w:type="dxa"/>
+          </w:tcPr>
+          <w:p>
+            <w:pPr>
+              <w:pStyle w:val="a3"/>
+              <w:spacing w:line="360" w:lineRule="auto"/>
+              <w:ind w:left="0"/>
+              <w:jc w:val="both"/>
+              <w:rPr>
+                <w:rFonts w:ascii="Times New Roman" w:hAnsi="Times New Roman" w:cs="Times New Roman"/>
+                <w:sz w:val="24"/>
+                <w:szCs w:val="28"/>
+              </w:rPr>
+            </w:pPr>
+            <w:r>
+              <w:rPr>
+                <w:rFonts w:ascii="Times New Roman" w:hAnsi="Times New Roman" w:cs="Times New Roman"/>
+                <w:sz w:val="24"/>
+                <w:szCs w:val="28"/>
+              </w:rPr>
+              <w:t>6</w:t>
+            </w:r>
+          </w:p>
+        </w:tc>
+        <w:tc>
+          <w:tcPr>
+            <w:tcW w:w="923" w:type="dxa"/>
+          </w:tcPr>
+          <w:p>
+            <w:pPr>
+              <w:pStyle w:val="a3"/>
+              <w:spacing w:line="360" w:lineRule="auto"/>
+              <w:ind w:left="0"/>
+              <w:jc w:val="both"/>
+              <w:rPr>
+                <w:rFonts w:ascii="Times New Roman" w:hAnsi="Times New Roman" w:cs="Times New Roman"/>
+                <w:sz w:val="24"/>
+                <w:szCs w:val="28"/>
+              </w:rPr>
+            </w:pPr>
+            <w:r>
+              <w:rPr>
+                <w:rFonts w:ascii="Times New Roman" w:hAnsi="Times New Roman" w:cs="Times New Roman"/>
+                <w:sz w:val="24"/>
+                <w:szCs w:val="28"/>
+              </w:rPr>
+              <w:t>7</w:t>
+            </w:r>
+          </w:p>
+        </w:tc>
+        <w:tc>
+          <w:tcPr>
+            <w:tcW w:w="696" w:type="dxa"/>
+          </w:tcPr>
+          <w:p>
+            <w:pPr>
+              <w:pStyle w:val="a3"/>
+              <w:spacing w:line="360" w:lineRule="auto"/>
+              <w:ind w:left="0"/>
+              <w:jc w:val="both"/>
+              <w:rPr>
+                <w:rFonts w:ascii="Times New Roman" w:hAnsi="Times New Roman" w:cs="Times New Roman"/>
+                <w:sz w:val="24"/>
+                <w:szCs w:val="28"/>
+              </w:rPr>
+            </w:pPr>
+            <w:r>
+              <w:rPr>
+                <w:rFonts w:ascii="Times New Roman" w:hAnsi="Times New Roman" w:cs="Times New Roman"/>
+                <w:sz w:val="24"/>
+                <w:szCs w:val="28"/>
+              </w:rPr>
+              <w:t>8</w:t>
+            </w:r>
+          </w:p>
+        </w:tc>
+      </w:tr>
+      <w:tr>
+        <w:tc>
+          <w:tcPr>
+            <w:tcW w:w="2263" w:type="dxa"/>
+          </w:tcPr>
+          <w:p>
+            <w:pPr>
+              <w:pStyle w:val="a3"/>
+              <w:spacing w:line="360" w:lineRule="auto"/>
+              <w:ind w:left="0"/>
+              <w:jc w:val="both"/>
+              <w:rPr>
+                <w:rFonts w:ascii="Times New Roman" w:hAnsi="Times New Roman" w:cs="Times New Roman"/>
+                <w:sz w:val="24"/>
+                <w:szCs w:val="28"/>
+              </w:rPr>
+            </w:pPr>
+            <w:r>
+              <w:rPr>
+                <w:rFonts w:ascii="Times New Roman" w:hAnsi="Times New Roman" w:cs="Times New Roman"/>
+                <w:sz w:val="24"/>
+                <w:szCs w:val="28"/>
+              </w:rPr>
+              <w:t>λ·10-5 , час-1</w:t>
+            </w:r>
+          </w:p>
+        </w:tc>
+        <w:tc>
+          <w:tcPr>
+            <w:tcW w:w="709" w:type="dxa"/>
+          </w:tcPr>
+          <w:p>
+            <w:pPr>
+              <w:pStyle w:val="a3"/>
+              <w:spacing w:line="360" w:lineRule="auto"/>
+              <w:ind w:left="0"/>
+              <w:jc w:val="both"/>
+              <w:rPr>
+                <w:rFonts w:ascii="Times New Roman" w:hAnsi="Times New Roman" w:cs="Times New Roman"/>
+                <w:sz w:val="24"/>
+                <w:szCs w:val="28"/>
+                <w:lang w:val="en-US"/>
+              </w:rPr>
+            </w:pPr>
+            <w:r>
+              <w:rPr>
+                <w:rFonts w:ascii="Times New Roman" w:hAnsi="Times New Roman" w:cs="Times New Roman"/>
+                <w:sz w:val="24"/>
+                <w:szCs w:val="28"/>
+                <w:lang w:val="en-US"/>
+              </w:rPr>
+              <w:t>3,1</w:t>
+            </w:r>
+          </w:p>
+        </w:tc>
+        <w:tc>
+          <w:tcPr>
+            <w:tcW w:w="708" w:type="dxa"/>
+          </w:tcPr>
+          <w:p>
+            <w:pPr>
+              <w:pStyle w:val="a3"/>
+              <w:spacing w:line="360" w:lineRule="auto"/>
+              <w:ind w:left="0"/>
+              <w:jc w:val="both"/>
+              <w:rPr>
+                <w:rFonts w:ascii="Times New Roman" w:hAnsi="Times New Roman" w:cs="Times New Roman"/>
+                <w:sz w:val="24"/>
+                <w:szCs w:val="28"/>
+                <w:lang w:val="en-US"/>
+              </w:rPr>
+            </w:pPr>
+            <w:r>
+              <w:rPr>
+                <w:rFonts w:ascii="Times New Roman" w:hAnsi="Times New Roman" w:cs="Times New Roman"/>
+                <w:sz w:val="24"/>
+                <w:szCs w:val="28"/>
+                <w:lang w:val="en-US"/>
+              </w:rPr>
+              <w:t>2,5</w:t>
+            </w:r>
+          </w:p>
+        </w:tc>
+        <w:tc>
+          <w:tcPr>
+            <w:tcW w:w="851" w:type="dxa"/>
+          </w:tcPr>
+          <w:p>
+            <w:pPr>
+              <w:pStyle w:val="a3"/>
+              <w:spacing w:line="360" w:lineRule="auto"/>
+              <w:ind w:left="0"/>
+              <w:jc w:val="both"/>
+              <w:rPr>
+                <w:rFonts w:ascii="Times New Roman" w:hAnsi="Times New Roman" w:cs="Times New Roman"/>
+                <w:sz w:val="24"/>
+                <w:szCs w:val="28"/>
+                <w:lang w:val="en-US"/>
+              </w:rPr>
+            </w:pPr>
+            <w:r>
+              <w:rPr>
+                <w:rFonts w:ascii="Times New Roman" w:hAnsi="Times New Roman" w:cs="Times New Roman"/>
+                <w:sz w:val="24"/>
+                <w:szCs w:val="28"/>
+                <w:lang w:val="en-US"/>
+              </w:rPr>
+              <w:t>3,2</w:t>
+            </w:r>
+          </w:p>
+        </w:tc>
+        <w:tc>
+          <w:tcPr>
+            <w:tcW w:w="709" w:type="dxa"/>
+          </w:tcPr>
+          <w:p>
+            <w:pPr>
+              <w:pStyle w:val="a3"/>
+              <w:spacing w:line="360" w:lineRule="auto"/>
+              <w:ind w:left="0"/>
+              <w:jc w:val="both"/>
+              <w:rPr>
+                <w:rFonts w:ascii="Times New Roman" w:hAnsi="Times New Roman" w:cs="Times New Roman"/>
+                <w:sz w:val="24"/>
+                <w:szCs w:val="28"/>
+                <w:lang w:val="en-US"/>
+              </w:rPr>
+            </w:pPr>
+            <w:r>
+              <w:rPr>
+                <w:rFonts w:ascii="Times New Roman" w:hAnsi="Times New Roman" w:cs="Times New Roman"/>
+                <w:sz w:val="24"/>
+                <w:szCs w:val="28"/>
+                <w:lang w:val="en-US"/>
+              </w:rPr>
+              <w:t>2,2</w:t>
+            </w:r>
+          </w:p>
+        </w:tc>
+        <w:tc>
+          <w:tcPr>
+            <w:tcW w:w="850" w:type="dxa"/>
+          </w:tcPr>
+          <w:p>
+            <w:pPr>
+              <w:pStyle w:val="a3"/>
+              <w:spacing w:line="360" w:lineRule="auto"/>
+              <w:ind w:left="0"/>
+              <w:jc w:val="both"/>
+              <w:rPr>
+                <w:rFonts w:ascii="Times New Roman" w:hAnsi="Times New Roman" w:cs="Times New Roman"/>
+                <w:sz w:val="24"/>
+                <w:szCs w:val="28"/>
+                <w:lang w:val="en-US"/>
+              </w:rPr>
+            </w:pPr>
+            <w:r>
+              <w:rPr>
+                <w:rFonts w:ascii="Times New Roman" w:hAnsi="Times New Roman" w:cs="Times New Roman"/>
+                <w:sz w:val="24"/>
+                <w:szCs w:val="28"/>
+                <w:lang w:val="en-US"/>
+              </w:rPr>
+              <w:t>2,6</w:t>
+            </w:r>
+          </w:p>
+        </w:tc>
+        <w:tc>
+          <w:tcPr>
+            <w:tcW w:w="709" w:type="dxa"/>
+          </w:tcPr>
+          <w:p>
+            <w:pPr>
+              <w:pStyle w:val="a3"/>
+              <w:spacing w:line="360" w:lineRule="auto"/>
+              <w:ind w:left="0"/>
+              <w:jc w:val="both"/>
+              <w:rPr>
+                <w:rFonts w:ascii="Times New Roman" w:hAnsi="Times New Roman" w:cs="Times New Roman"/>
+                <w:sz w:val="24"/>
+                <w:szCs w:val="28"/>
+                <w:lang w:val="en-US"/>
+              </w:rPr>
+            </w:pPr>
+            <w:r>
+              <w:rPr>
+                <w:rFonts w:ascii="Times New Roman" w:hAnsi="Times New Roman" w:cs="Times New Roman"/>
+                <w:sz w:val="24"/>
+                <w:szCs w:val="28"/>
+                <w:lang w:val="en-US"/>
+              </w:rPr>
+              <w:t>2,4</w:t>
+            </w:r>
+          </w:p>
+        </w:tc>
+        <w:tc>
+          <w:tcPr>
+            <w:tcW w:w="923" w:type="dxa"/>
+          </w:tcPr>
+          <w:p>
+            <w:pPr>
+              <w:pStyle w:val="a3"/>
+              <w:spacing w:line="360" w:lineRule="auto"/>
+              <w:ind w:left="0"/>
+              <w:jc w:val="both"/>
+              <w:rPr>
+                <w:rFonts w:ascii="Times New Roman" w:hAnsi="Times New Roman" w:cs="Times New Roman"/>
+                <w:sz w:val="24"/>
+                <w:szCs w:val="28"/>
+                <w:lang w:val="en-US"/>
+              </w:rPr>
+            </w:pPr>
+            <w:r>
+              <w:rPr>
+                <w:rFonts w:ascii="Times New Roman" w:hAnsi="Times New Roman" w:cs="Times New Roman"/>
+                <w:sz w:val="24"/>
+                <w:szCs w:val="28"/>
+                <w:lang w:val="en-US"/>
+              </w:rPr>
+              <w:t>4,1</w:t>
+            </w:r>
+          </w:p>
+        </w:tc>
+        <w:tc>
+          <w:tcPr>
+            <w:tcW w:w="696" w:type="dxa"/>
+          </w:tcPr>
+          <w:p>
+            <w:pPr>
+              <w:pStyle w:val="a3"/>
+              <w:spacing w:line="360" w:lineRule="auto"/>
+              <w:ind w:left="0"/>
+              <w:jc w:val="both"/>
+              <w:rPr>
+                <w:rFonts w:ascii="Times New Roman" w:hAnsi="Times New Roman" w:cs="Times New Roman"/>
+                <w:sz w:val="24"/>
+                <w:szCs w:val="28"/>
+                <w:lang w:val="en-US"/>
+              </w:rPr>
+            </w:pPr>
+            <w:r>
+              <w:rPr>
+                <w:rFonts w:ascii="Times New Roman" w:hAnsi="Times New Roman" w:cs="Times New Roman"/>
+                <w:sz w:val="24"/>
+                <w:szCs w:val="28"/>
+                <w:lang w:val="en-US"/>
+              </w:rPr>
+              <w:t>3,8</w:t>
+            </w:r>
+          </w:p>
+        </w:tc>
+      </w:tr>
+      <w:tr>
+        <w:tc>
+          <w:tcPr>
+            <w:tcW w:w="2263" w:type="dxa"/>
+          </w:tcPr>
+          <w:p>
+            <w:pPr>
+              <w:pStyle w:val="a3"/>
+              <w:spacing w:line="360" w:lineRule="auto"/>
+              <w:ind w:left="0"/>
+              <w:jc w:val="both"/>
+              <w:rPr>
+                <w:rFonts w:ascii="Times New Roman" w:hAnsi="Times New Roman" w:cs="Times New Roman"/>
+                <w:sz w:val="24"/>
+                <w:szCs w:val="28"/>
+              </w:rPr>
+            </w:pPr>
+            <w:r>
+              <w:rPr>
+                <w:rFonts w:ascii="Times New Roman" w:hAnsi="Times New Roman" w:cs="Times New Roman"/>
+                <w:sz w:val="24"/>
+                <w:szCs w:val="28"/>
+              </w:rPr>
+              <w:t xml:space="preserve">r, </w:t>
+            </w:r>
+            <w:proofErr w:type="spellStart"/>
+            <w:r>
+              <w:rPr>
+                <w:rFonts w:ascii="Times New Roman" w:hAnsi="Times New Roman" w:cs="Times New Roman"/>
+                <w:sz w:val="24"/>
+                <w:szCs w:val="28"/>
+              </w:rPr>
+              <w:t>усл.ед</w:t>
+            </w:r>
+            <w:proofErr w:type="spellEnd"/>
+            <w:r>
+              <w:rPr>
+                <w:rFonts w:ascii="Times New Roman" w:hAnsi="Times New Roman" w:cs="Times New Roman"/>
+                <w:sz w:val="24"/>
+                <w:szCs w:val="28"/>
+              </w:rPr>
+              <w:t>.</w:t>
+            </w:r>
+          </w:p>
+        </w:tc>
+        <w:tc>
+          <w:tcPr>
+            <w:tcW w:w="709" w:type="dxa"/>
+          </w:tcPr>
+          <w:p>
+            <w:pPr>
+              <w:pStyle w:val="a3"/>
+              <w:spacing w:line="360" w:lineRule="auto"/>
+              <w:ind w:left="0"/>
+              <w:jc w:val="both"/>
+              <w:rPr>
+                <w:rFonts w:ascii="Times New Roman" w:hAnsi="Times New Roman" w:cs="Times New Roman"/>
+                <w:sz w:val="24"/>
+                <w:szCs w:val="28"/>
+                <w:lang w:val="en-US"/>
+              </w:rPr>
+            </w:pPr>
+            <w:r>
+              <w:rPr>
+                <w:rFonts w:ascii="Times New Roman" w:hAnsi="Times New Roman" w:cs="Times New Roman"/>
+                <w:sz w:val="24"/>
+                <w:szCs w:val="28"/>
+                <w:lang w:val="en-US"/>
+              </w:rPr>
+              <w:t>1500</w:t>
+            </w:r>
+          </w:p>
+        </w:tc>
+        <w:tc>
+          <w:tcPr>
+            <w:tcW w:w="708" w:type="dxa"/>
+          </w:tcPr>
+          <w:p>
+            <w:pPr>
+              <w:pStyle w:val="a3"/>
+              <w:spacing w:line="360" w:lineRule="auto"/>
+              <w:ind w:left="0"/>
+              <w:jc w:val="both"/>
+              <w:rPr>
+                <w:rFonts w:ascii="Times New Roman" w:hAnsi="Times New Roman" w:cs="Times New Roman"/>
+                <w:sz w:val="24"/>
+                <w:szCs w:val="28"/>
+                <w:lang w:val="en-US"/>
+              </w:rPr>
+            </w:pPr>
+            <w:r>
+              <w:rPr>
+                <w:rFonts w:ascii="Times New Roman" w:hAnsi="Times New Roman" w:cs="Times New Roman"/>
+                <w:sz w:val="24"/>
+                <w:szCs w:val="28"/>
+                <w:lang w:val="en-US"/>
+              </w:rPr>
+              <w:t>2000</w:t>
+            </w:r>
+          </w:p>
+        </w:tc>
+        <w:tc>
+          <w:tcPr>
+            <w:tcW w:w="851" w:type="dxa"/>
+          </w:tcPr>
+          <w:p>
+            <w:pPr>
+              <w:pStyle w:val="a3"/>
+              <w:spacing w:line="360" w:lineRule="auto"/>
+              <w:ind w:left="0"/>
+              <w:jc w:val="both"/>
+              <w:rPr>
+                <w:rFonts w:ascii="Times New Roman" w:hAnsi="Times New Roman" w:cs="Times New Roman"/>
+                <w:sz w:val="24"/>
+                <w:szCs w:val="28"/>
+                <w:lang w:val="en-US"/>
+              </w:rPr>
+            </w:pPr>
+            <w:r>
+              <w:rPr>
+                <w:rFonts w:ascii="Times New Roman" w:hAnsi="Times New Roman" w:cs="Times New Roman"/>
+                <w:sz w:val="24"/>
+                <w:szCs w:val="28"/>
+                <w:lang w:val="en-US"/>
+              </w:rPr>
+              <w:t>3100</w:t>
+            </w:r>
+          </w:p>
+        </w:tc>
+        <w:tc>
+          <w:tcPr>
+            <w:tcW w:w="709" w:type="dxa"/>
+          </w:tcPr>
+          <w:p>
+            <w:pPr>
+              <w:pStyle w:val="a3"/>
+              <w:spacing w:line="360" w:lineRule="auto"/>
+              <w:ind w:left="0"/>
+              <w:jc w:val="both"/>
+              <w:rPr>
+                <w:rFonts w:ascii="Times New Roman" w:hAnsi="Times New Roman" w:cs="Times New Roman"/>
+                <w:sz w:val="24"/>
+                <w:szCs w:val="28"/>
+                <w:lang w:val="en-US"/>
+              </w:rPr>
+            </w:pPr>
+            <w:r>
+              <w:rPr>
+                <w:rFonts w:ascii="Times New Roman" w:hAnsi="Times New Roman" w:cs="Times New Roman"/>
+                <w:sz w:val="24"/>
+                <w:szCs w:val="28"/>
+                <w:lang w:val="en-US"/>
+              </w:rPr>
+              <w:t>3850</w:t>
+            </w:r>
+          </w:p>
+        </w:tc>
+        <w:tc>
+          <w:tcPr>
+            <w:tcW w:w="850" w:type="dxa"/>
+          </w:tcPr>
+          <w:p>
+            <w:pPr>
+              <w:pStyle w:val="a3"/>
+              <w:spacing w:line="360" w:lineRule="auto"/>
+              <w:ind w:left="0"/>
+              <w:jc w:val="both"/>
+              <w:rPr>
+                <w:rFonts w:ascii="Times New Roman" w:hAnsi="Times New Roman" w:cs="Times New Roman"/>
+                <w:sz w:val="24"/>
+                <w:szCs w:val="28"/>
+                <w:lang w:val="en-US"/>
+              </w:rPr>
+            </w:pPr>
+            <w:r>
+              <w:rPr>
+                <w:rFonts w:ascii="Times New Roman" w:hAnsi="Times New Roman" w:cs="Times New Roman"/>
+                <w:sz w:val="24"/>
+                <w:szCs w:val="28"/>
+                <w:lang w:val="en-US"/>
+              </w:rPr>
+              <w:t>3180</w:t>
+            </w:r>
+          </w:p>
+        </w:tc>
+        <w:tc>
+          <w:tcPr>
+            <w:tcW w:w="709" w:type="dxa"/>
+          </w:tcPr>
+          <w:p>
+            <w:pPr>
+              <w:pStyle w:val="a3"/>
+              <w:spacing w:line="360" w:lineRule="auto"/>
+              <w:ind w:left="0"/>
+              <w:jc w:val="both"/>
+              <w:rPr>
+                <w:rFonts w:ascii="Times New Roman" w:hAnsi="Times New Roman" w:cs="Times New Roman"/>
+                <w:sz w:val="24"/>
+                <w:szCs w:val="28"/>
+                <w:lang w:val="en-US"/>
+              </w:rPr>
+            </w:pPr>
+            <w:r>
+              <w:rPr>
+                <w:rFonts w:ascii="Times New Roman" w:hAnsi="Times New Roman" w:cs="Times New Roman"/>
+                <w:sz w:val="24"/>
+                <w:szCs w:val="28"/>
+                <w:lang w:val="en-US"/>
+              </w:rPr>
+              <w:t>3200</w:t>
+            </w:r>
+          </w:p>
+        </w:tc>
+        <w:tc>
+          <w:tcPr>
+            <w:tcW w:w="923" w:type="dxa"/>
+          </w:tcPr>
+          <w:p>
+            <w:pPr>
+              <w:pStyle w:val="a3"/>
+              <w:spacing w:line="360" w:lineRule="auto"/>
+              <w:ind w:left="0"/>
+              <w:jc w:val="both"/>
+              <w:rPr>
+                <w:rFonts w:ascii="Times New Roman" w:hAnsi="Times New Roman" w:cs="Times New Roman"/>
+                <w:sz w:val="24"/>
+                <w:szCs w:val="28"/>
+                <w:lang w:val="en-US"/>
+              </w:rPr>
+            </w:pPr>
+            <w:r>
+              <w:rPr>
+                <w:rFonts w:ascii="Times New Roman" w:hAnsi="Times New Roman" w:cs="Times New Roman"/>
+                <w:sz w:val="24"/>
+                <w:szCs w:val="28"/>
+                <w:lang w:val="en-US"/>
+              </w:rPr>
+              <w:t>3680</w:t>
+            </w:r>
+          </w:p>
+        </w:tc>
+        <w:tc>
+          <w:tcPr>
+            <w:tcW w:w="696" w:type="dxa"/>
+          </w:tcPr>
+          <w:p>
+            <w:pPr>
+              <w:pStyle w:val="a3"/>
+              <w:spacing w:line="360" w:lineRule="auto"/>
+              <w:ind w:left="0"/>
+              <w:jc w:val="both"/>
+              <w:rPr>
+                <w:rFonts w:ascii="Times New Roman" w:hAnsi="Times New Roman" w:cs="Times New Roman"/>
+                <w:sz w:val="24"/>
+                <w:szCs w:val="28"/>
+                <w:lang w:val="en-US"/>
+              </w:rPr>
+            </w:pPr>
+            <w:r>
+              <w:rPr>
+                <w:rFonts w:ascii="Times New Roman" w:hAnsi="Times New Roman" w:cs="Times New Roman"/>
+                <w:sz w:val="24"/>
+                <w:szCs w:val="28"/>
+                <w:lang w:val="en-US"/>
+              </w:rPr>
+              <w:t>3000</w:t>
+            </w:r>
+          </w:p>
+        </w:tc>
+      </w:tr>
+    </w:tbl>
+    <w:p>
+      <w:pPr>
+        <w:pStyle w:val="a3"/>
+        <w:spacing w:after="0" w:line="360" w:lineRule="auto"/>
+        <w:ind w:left="851"/>
+        <w:jc w:val="both"/>
+        <w:rPr>
+          <w:rFonts w:ascii="Times New Roman" w:hAnsi="Times New Roman" w:cs="Times New Roman"/>
+          <w:color w:val="000000"/>
+          <w:sz w:val="28"/>
+          <w:szCs w:val="28"/>
+        </w:rPr>
+      </w:pPr>
+      <w:r>
+        <w:rPr>
+          <w:rFonts w:ascii="Times New Roman" w:hAnsi="Times New Roman" w:cs="Times New Roman"/>
+          <w:sz w:val="28"/>
+          <w:szCs w:val="28"/>
+        </w:rPr>
+        <w:t xml:space="preserve">T = 2050 час, R = 3700 </w:t>
+      </w:r>
+      <w:proofErr w:type="spellStart"/>
+      <w:r>
+        <w:rPr>
+          <w:rFonts w:ascii="Times New Roman" w:hAnsi="Times New Roman" w:cs="Times New Roman"/>
+          <w:sz w:val="28"/>
+          <w:szCs w:val="28"/>
+        </w:rPr>
+        <w:t>усл</w:t>
+      </w:r>
+      <w:proofErr w:type="spellEnd"/>
+      <w:r>
+        <w:rPr>
+          <w:rFonts w:ascii="Times New Roman" w:hAnsi="Times New Roman" w:cs="Times New Roman"/>
+          <w:sz w:val="28"/>
+          <w:szCs w:val="28"/>
+        </w:rPr>
+        <w:t>. ед.</w:t>
+      </w:r>
+      <w:r>
+        <w:rPr>
+          <w:rFonts w:ascii="Times New Roman" w:hAnsi="Times New Roman" w:cs="Times New Roman"/>
+          <w:sz w:val="28"/>
+          <w:szCs w:val="28"/>
+        </w:rPr>
+        <w:cr/>
+      </w:r>
+      <w:r>
+        <w:rPr>
+          <w:rFonts w:ascii="Times New Roman" w:hAnsi="Times New Roman" w:cs="Times New Roman"/>
+          <w:noProof/>
+          <w:sz w:val="28"/>
+          <w:szCs w:val="28"/>
+          <w:lang w:val="en-US" w:eastAsia="ru-RU"/>
+        </w:rPr>
+        <w:t>h</w:t>
+      </w:r>
+      <w:r>
+        <w:rPr>
+          <w:rFonts w:ascii="Times New Roman" w:hAnsi="Times New Roman" w:cs="Times New Roman"/>
+          <w:noProof/>
+          <w:sz w:val="28"/>
+          <w:szCs w:val="28"/>
+          <w:vertAlign w:val="subscript"/>
+          <w:lang w:val="en-US" w:eastAsia="ru-RU"/>
+        </w:rPr>
+        <w:t>c</w:t>
+      </w:r>
+      <w:r>
+        <w:rPr>
+          <w:rFonts w:ascii="Times New Roman" w:hAnsi="Times New Roman" w:cs="Times New Roman"/>
+          <w:noProof/>
+          <w:sz w:val="28"/>
+          <w:szCs w:val="28"/>
+          <w:lang w:eastAsia="ru-RU"/>
+        </w:rPr>
+        <w:t xml:space="preserve"> =</w:t>
+      </w:r>
+      <w:r>
+        <w:rPr>
+          <w:rFonts w:ascii="Times New Roman" w:hAnsi="Times New Roman" w:cs="Times New Roman"/>
+          <w:color w:val="000000"/>
+          <w:sz w:val="28"/>
+          <w:szCs w:val="28"/>
+        </w:rPr>
+        <w:t> </w:t>
+      </w:r>
+      <w:r>
+        <w:rPr>
+          <w:rFonts w:ascii="Times New Roman" w:hAnsi="Times New Roman" w:cs="Times New Roman"/>
+          <w:color w:val="000000"/>
+          <w:sz w:val="28"/>
+          <w:szCs w:val="28"/>
+        </w:rPr>
+        <w:t xml:space="preserve"> 3,1+2,5+3,2+2,2+2,6+2,4+4,1+3,8 = 23,9</w:t>
+      </w:r>
+      <w:r>
+        <w:rPr>
+          <w:rFonts w:ascii="Times New Roman" w:hAnsi="Times New Roman" w:cs="Times New Roman"/>
+          <w:color w:val="000000"/>
+          <w:sz w:val="28"/>
+          <w:szCs w:val="28"/>
+        </w:rPr>
+        <w:t>*10</w:t>
+      </w:r>
+      <w:r>
+        <w:rPr>
+          <w:rFonts w:ascii="Times New Roman" w:hAnsi="Times New Roman" w:cs="Times New Roman"/>
+          <w:color w:val="000000"/>
+          <w:sz w:val="28"/>
+          <w:szCs w:val="28"/>
+          <w:vertAlign w:val="superscript"/>
+        </w:rPr>
+        <w:t>-5</w:t>
+      </w:r>
+    </w:p>
+    <w:p>
+      <w:pPr>
+        <w:pStyle w:val="a3"/>
+        <w:spacing w:after="0" w:line="360" w:lineRule="auto"/>
+        <w:ind w:left="851"/>
+        <w:jc w:val="both"/>
+        <w:rPr>
+          <w:rFonts w:ascii="Times New Roman" w:hAnsi="Times New Roman" w:cs="Times New Roman"/>
+          <w:sz w:val="28"/>
+          <w:szCs w:val="28"/>
+          <w:lang w:val="en-US"/>
+        </w:rPr>
+      </w:pPr>
+      <w:r>
+        <w:rPr>
+          <w:rFonts w:ascii="Times New Roman" w:hAnsi="Times New Roman" w:cs="Times New Roman"/>
+          <w:sz w:val="28"/>
+          <w:szCs w:val="28"/>
+          <w:lang w:val="en-US"/>
+        </w:rPr>
+        <w:t>T</w:t>
+      </w:r>
+      <w:r>
+        <w:rPr>
+          <w:rFonts w:ascii="Times New Roman" w:hAnsi="Times New Roman" w:cs="Times New Roman"/>
+          <w:sz w:val="28"/>
+          <w:szCs w:val="28"/>
+          <w:vertAlign w:val="subscript"/>
+          <w:lang w:val="en-US"/>
+        </w:rPr>
+        <w:t>1</w:t>
+      </w:r>
+      <w:r>
+        <w:rPr>
+          <w:rFonts w:ascii="Times New Roman" w:hAnsi="Times New Roman" w:cs="Times New Roman"/>
+          <w:sz w:val="28"/>
+          <w:szCs w:val="28"/>
+          <w:lang w:val="en-US"/>
+        </w:rPr>
+        <w:t xml:space="preserve"> = 1/</w:t>
+      </w:r>
+      <w:r>
+        <w:rPr>
+          <w:rFonts w:ascii="Times New Roman" w:hAnsi="Times New Roman" w:cs="Times New Roman"/>
+          <w:color w:val="000000"/>
+          <w:sz w:val="28"/>
+          <w:szCs w:val="28"/>
+        </w:rPr>
+        <w:t>23</w:t>
+      </w:r>
+      <w:proofErr w:type="gramStart"/>
+      <w:r>
+        <w:rPr>
+          <w:rFonts w:ascii="Times New Roman" w:hAnsi="Times New Roman" w:cs="Times New Roman"/>
+          <w:color w:val="000000"/>
+          <w:sz w:val="28"/>
+          <w:szCs w:val="28"/>
+        </w:rPr>
+        <w:t>,9</w:t>
+      </w:r>
+      <w:proofErr w:type="gramEnd"/>
+      <w:r>
+        <w:rPr>
+          <w:rFonts w:ascii="Times New Roman" w:hAnsi="Times New Roman" w:cs="Times New Roman"/>
+          <w:color w:val="000000"/>
+          <w:sz w:val="28"/>
+          <w:szCs w:val="28"/>
+        </w:rPr>
+        <w:t>*10</w:t>
+      </w:r>
+      <w:r>
+        <w:rPr>
+          <w:rFonts w:ascii="Times New Roman" w:hAnsi="Times New Roman" w:cs="Times New Roman"/>
+          <w:color w:val="000000"/>
+          <w:sz w:val="28"/>
+          <w:szCs w:val="28"/>
+          <w:vertAlign w:val="superscript"/>
+        </w:rPr>
+        <w:t>-5</w:t>
+      </w:r>
+      <w:r>
+        <w:rPr>
+          <w:rFonts w:ascii="Times New Roman" w:hAnsi="Times New Roman" w:cs="Times New Roman"/>
+          <w:color w:val="000000"/>
+          <w:sz w:val="28"/>
+          <w:szCs w:val="28"/>
+          <w:lang w:val="en-US"/>
+        </w:rPr>
+        <w:t>=4184,1</w:t>
+      </w:r>
+    </w:p>
+    <w:p>
+      <w:pPr>
+        <w:pStyle w:val="a3"/>
+        <w:spacing w:after="0" w:line="360" w:lineRule="auto"/>
+        <w:ind w:left="851"/>
+        <w:jc w:val="both"/>
+        <w:rPr>
+          <w:rFonts w:ascii="Times New Roman" w:hAnsi="Times New Roman" w:cs="Times New Roman"/>
+          <w:sz w:val="28"/>
+          <w:szCs w:val="28"/>
+          <w:lang w:val="en-US"/>
+        </w:rPr>
+      </w:pPr>
+      <w:proofErr w:type="gramStart"/>
+      <w:r>
+        <w:rPr>
+          <w:rFonts w:ascii="Times New Roman" w:hAnsi="Times New Roman" w:cs="Times New Roman"/>
+          <w:sz w:val="28"/>
+          <w:szCs w:val="28"/>
+          <w:lang w:val="en-US"/>
+        </w:rPr>
+        <w:t>P</w:t>
+      </w:r>
+      <w:r>
+        <w:rPr>
+          <w:rFonts w:ascii="Times New Roman" w:hAnsi="Times New Roman" w:cs="Times New Roman"/>
+          <w:sz w:val="28"/>
+          <w:szCs w:val="28"/>
+          <w:vertAlign w:val="subscript"/>
+          <w:lang w:val="en-US"/>
+        </w:rPr>
+        <w:t>c</w:t>
+      </w:r>
+      <w:r>
+        <w:rPr>
+          <w:rFonts w:ascii="Times New Roman" w:hAnsi="Times New Roman" w:cs="Times New Roman"/>
+          <w:sz w:val="28"/>
+          <w:szCs w:val="28"/>
+          <w:lang w:val="en-US"/>
+        </w:rPr>
+        <w:t>(</w:t>
+      </w:r>
+      <w:proofErr w:type="gramEnd"/>
+      <w:r>
+        <w:rPr>
+          <w:rFonts w:ascii="Times New Roman" w:hAnsi="Times New Roman" w:cs="Times New Roman"/>
+          <w:sz w:val="28"/>
+          <w:szCs w:val="28"/>
+          <w:lang w:val="en-US"/>
+        </w:rPr>
+        <w:t>2050</w:t>
+      </w:r>
+      <w:r>
+        <w:rPr>
+          <w:rFonts w:ascii="Times New Roman" w:hAnsi="Times New Roman" w:cs="Times New Roman"/>
+          <w:sz w:val="28"/>
+          <w:szCs w:val="28"/>
+          <w:lang w:val="en-US"/>
+        </w:rPr>
+        <w:t xml:space="preserve">) = </w:t>
+      </w:r>
+      <w:r>
+        <w:rPr>
+          <w:rFonts w:ascii="Times New Roman" w:hAnsi="Times New Roman" w:cs="Times New Roman"/>
+          <w:sz w:val="28"/>
+          <w:szCs w:val="28"/>
+          <w:lang w:val="en-US"/>
+        </w:rPr>
+        <w:t>e-</w:t>
+      </w:r>
+    </w:p>
+    <w:p>
+      <w:pPr>
+        <w:pStyle w:val="a3"/>
+        <w:spacing w:after="0" w:line="360" w:lineRule="auto"/>
+        <w:ind w:left="851"/>
+        <w:jc w:val="both"/>
+        <w:rPr>
+          <w:rFonts w:ascii="Times New Roman" w:hAnsi="Times New Roman" w:cs="Times New Roman"/>
+          <w:color w:val="FF0000"/>
+          <w:sz w:val="28"/>
+          <w:szCs w:val="28"/>
+          <w:lang w:val="en-US"/>
+        </w:rPr>
+      </w:pPr>
+      <w:bookmarkStart w:id="0" w:name="_GoBack"/>
+      <w:r>
+        <w:rPr>
+          <w:rFonts w:ascii="Times New Roman" w:hAnsi="Times New Roman" w:cs="Times New Roman"/>
+          <w:color w:val="FF0000"/>
+          <w:sz w:val="28"/>
+          <w:szCs w:val="28"/>
+          <w:lang w:val="en-US"/>
+        </w:rPr>
+        <w:t>https://studfile.net/preview/7777149/page:2/</w:t>
+      </w:r>
+      <w:bookmarkEnd w:id="0"/>
     </w:p>
     <w:sectPr>
       <w:pgSz w:w="11906" w:h="16838"/>
@@ -1847,6 +3035,25 @@
       <w:contextualSpacing/>
     </w:pPr>
   </w:style>
+  <w:style w:type="table" w:styleId="a4">
+    <w:name w:val="Table Grid"/>
+    <w:basedOn w:val="a1"/>
+    <w:uiPriority w:val="39"/>
+    <w:rsid w:val="00C36254"/>
+    <w:pPr>
+      <w:spacing w:after="0" w:line="240" w:lineRule="auto"/>
+    </w:pPr>
+    <w:tblPr>
+      <w:tblBorders>
+        <w:top w:val="single" w:sz="4" w:space="0" w:color="auto"/>
+        <w:left w:val="single" w:sz="4" w:space="0" w:color="auto"/>
+        <w:bottom w:val="single" w:sz="4" w:space="0" w:color="auto"/>
+        <w:right w:val="single" w:sz="4" w:space="0" w:color="auto"/>
+        <w:insideH w:val="single" w:sz="4" w:space="0" w:color="auto"/>
+        <w:insideV w:val="single" w:sz="4" w:space="0" w:color="auto"/>
+      </w:tblBorders>
+    </w:tblPr>
+  </w:style>
 </w:styles>
 </file>
 

--- a/9семестр/КИС/КР.docx
+++ b/9семестр/КИС/КР.docx
@@ -2068,16 +2068,7 @@
           <w:sz w:val="28"/>
           <w:szCs w:val="28"/>
         </w:rPr>
-        <w:t> </w:t>
-      </w:r>
-      <w:r>
-        <w:rPr>
-          <w:rFonts w:ascii="Times New Roman" w:hAnsi="Times New Roman" w:cs="Times New Roman"/>
-          <w:color w:val="000000"/>
-          <w:sz w:val="28"/>
-          <w:szCs w:val="28"/>
-        </w:rPr>
-        <w:t xml:space="preserve"> 3,1+2,5+3,2+2,2+2,6+2,4+4,1+3,8 = 23,9</w:t>
+        <w:t>  3,1+2,5+3,2+2,2+2,6+2,4+4,1+3,8 = 23,9</w:t>
       </w:r>
       <w:r>
         <w:rPr>
@@ -2146,6 +2137,7 @@
           <w:color w:val="000000"/>
           <w:sz w:val="28"/>
           <w:szCs w:val="28"/>
+          <w:lang w:val="en-US"/>
         </w:rPr>
         <w:t>23</w:t>
       </w:r>
@@ -2156,6 +2148,7 @@
           <w:color w:val="000000"/>
           <w:sz w:val="28"/>
           <w:szCs w:val="28"/>
+          <w:lang w:val="en-US"/>
         </w:rPr>
         <w:t>,9</w:t>
       </w:r>
@@ -2166,6 +2159,7 @@
           <w:color w:val="000000"/>
           <w:sz w:val="28"/>
           <w:szCs w:val="28"/>
+          <w:lang w:val="en-US"/>
         </w:rPr>
         <w:t>*10</w:t>
       </w:r>
@@ -2176,6 +2170,7 @@
           <w:sz w:val="28"/>
           <w:szCs w:val="28"/>
           <w:vertAlign w:val="superscript"/>
+          <w:lang w:val="en-US"/>
         </w:rPr>
         <w:t>-5</w:t>
       </w:r>
@@ -2203,7 +2198,6 @@
           <w:lang w:val="en-US"/>
         </w:rPr>
       </w:pPr>
-      <w:proofErr w:type="gramStart"/>
       <w:r>
         <w:rPr>
           <w:rFonts w:ascii="Times New Roman" w:hAnsi="Times New Roman" w:cs="Times New Roman"/>
@@ -2232,7 +2226,6 @@
         </w:rPr>
         <w:t>(</w:t>
       </w:r>
-      <w:proofErr w:type="gramEnd"/>
       <w:r>
         <w:rPr>
           <w:rFonts w:ascii="Times New Roman" w:hAnsi="Times New Roman" w:cs="Times New Roman"/>
@@ -2258,8 +2251,29 @@
           <w:szCs w:val="28"/>
           <w:lang w:val="en-US"/>
         </w:rPr>
-        <w:t>e-</w:t>
-      </w:r>
+        <w:t>e</w:t>
+      </w:r>
+      <w:r>
+        <w:rPr>
+          <w:rFonts w:ascii="Times New Roman" w:hAnsi="Times New Roman" w:cs="Times New Roman"/>
+          <w:sz w:val="28"/>
+          <w:szCs w:val="28"/>
+          <w:vertAlign w:val="superscript"/>
+          <w:lang w:val="en-US"/>
+        </w:rPr>
+        <w:t xml:space="preserve">-23,9*10^(-5)*2050 </w:t>
+      </w:r>
+      <w:r>
+        <w:rPr>
+          <w:rFonts w:ascii="Times New Roman" w:hAnsi="Times New Roman" w:cs="Times New Roman"/>
+          <w:sz w:val="28"/>
+          <w:szCs w:val="28"/>
+          <w:lang w:val="en-US"/>
+        </w:rPr>
+        <w:t>=0,61</w:t>
+      </w:r>
+      <w:bookmarkStart w:id="0" w:name="_GoBack"/>
+      <w:bookmarkEnd w:id="0"/>
     </w:p>
     <w:p>
       <w:pPr>
@@ -2275,7 +2289,6 @@
           <w:lang w:val="en-US"/>
         </w:rPr>
       </w:pPr>
-      <w:bookmarkStart w:id="0" w:name="_GoBack"/>
       <w:r>
         <w:rPr>
           <w:rFonts w:ascii="Times New Roman" w:hAnsi="Times New Roman" w:cs="Times New Roman"/>
@@ -2286,7 +2299,6 @@
         </w:rPr>
         <w:t>https://studfile.net/preview/7777149/page:2/</w:t>
       </w:r>
-      <w:bookmarkEnd w:id="0"/>
     </w:p>
     <w:sectPr>
       <w:pgSz w:w="11906" w:h="16838"/>

--- a/9семестр/КИС/КР.docx
+++ b/9семестр/КИС/КР.docx
@@ -1991,7 +1991,6 @@
         <w:jc w:val="both"/>
         <w:rPr>
           <w:rFonts w:ascii="Times New Roman" w:hAnsi="Times New Roman" w:cs="Times New Roman"/>
-          <w:color w:val="000000"/>
           <w:sz w:val="28"/>
           <w:szCs w:val="28"/>
         </w:rPr>
@@ -2030,6 +2029,32 @@
         </w:rPr>
         <w:cr/>
       </w:r>
+      <w:r>
+        <w:t xml:space="preserve"> </w:t>
+      </w:r>
+      <w:r>
+        <w:rPr>
+          <w:rFonts w:ascii="Times New Roman" w:hAnsi="Times New Roman" w:cs="Times New Roman"/>
+          <w:sz w:val="28"/>
+          <w:szCs w:val="28"/>
+        </w:rPr>
+        <w:t>Определить показатели надежности системы</w:t>
+      </w:r>
+    </w:p>
+    <w:p>
+      <w:pPr>
+        <w:pStyle w:val="a3"/>
+        <w:spacing w:after="0" w:line="360" w:lineRule="auto"/>
+        <w:ind w:left="851"/>
+        <w:jc w:val="both"/>
+        <w:rPr>
+          <w:rFonts w:ascii="Times New Roman" w:hAnsi="Times New Roman" w:cs="Times New Roman"/>
+          <w:color w:val="000000"/>
+          <w:sz w:val="28"/>
+          <w:szCs w:val="28"/>
+          <w:lang w:val="en-US"/>
+        </w:rPr>
+      </w:pPr>
       <w:r>
         <w:rPr>
           <w:rFonts w:ascii="Times New Roman" w:hAnsi="Times New Roman" w:cs="Times New Roman"/>
@@ -2057,7 +2082,7 @@
           <w:noProof/>
           <w:sz w:val="28"/>
           <w:szCs w:val="28"/>
-          <w:lang w:eastAsia="ru-RU"/>
+          <w:lang w:val="en-US" w:eastAsia="ru-RU"/>
         </w:rPr>
         <w:t xml:space="preserve"> =</w:t>
       </w:r>
@@ -2067,6 +2092,7 @@
           <w:color w:val="000000"/>
           <w:sz w:val="28"/>
           <w:szCs w:val="28"/>
+          <w:lang w:val="en-US"/>
         </w:rPr>
         <w:t>  3,1+2,5+3,2+2,2+2,6+2,4+4,1+3,8 = 23,9</w:t>
       </w:r>
@@ -2076,6 +2102,7 @@
           <w:color w:val="000000"/>
           <w:sz w:val="28"/>
           <w:szCs w:val="28"/>
+          <w:lang w:val="en-US"/>
         </w:rPr>
         <w:t>*10</w:t>
       </w:r>
@@ -2086,6 +2113,7 @@
           <w:sz w:val="28"/>
           <w:szCs w:val="28"/>
           <w:vertAlign w:val="superscript"/>
+          <w:lang w:val="en-US"/>
         </w:rPr>
         <w:t>-5</w:t>
       </w:r>
@@ -2198,6 +2226,7 @@
           <w:lang w:val="en-US"/>
         </w:rPr>
       </w:pPr>
+      <w:proofErr w:type="gramStart"/>
       <w:r>
         <w:rPr>
           <w:rFonts w:ascii="Times New Roman" w:hAnsi="Times New Roman" w:cs="Times New Roman"/>
@@ -2226,6 +2255,7 @@
         </w:rPr>
         <w:t>(</w:t>
       </w:r>
+      <w:proofErr w:type="gramEnd"/>
       <w:r>
         <w:rPr>
           <w:rFonts w:ascii="Times New Roman" w:hAnsi="Times New Roman" w:cs="Times New Roman"/>
@@ -2271,34 +2301,1054 @@
           <w:lang w:val="en-US"/>
         </w:rPr>
         <w:t>=0,61</w:t>
+      </w:r>
+    </w:p>
+    <w:p>
+      <w:pPr>
+        <w:pStyle w:val="a3"/>
+        <w:spacing w:after="0" w:line="360" w:lineRule="auto"/>
+        <w:ind w:left="851"/>
+        <w:jc w:val="both"/>
+        <w:rPr>
+          <w:rFonts w:ascii="Times New Roman" w:hAnsi="Times New Roman" w:cs="Times New Roman"/>
+          <w:sz w:val="28"/>
+          <w:szCs w:val="28"/>
+        </w:rPr>
+      </w:pPr>
+      <w:r>
+        <w:rPr>
+          <w:rFonts w:ascii="Times New Roman" w:hAnsi="Times New Roman" w:cs="Times New Roman"/>
+          <w:sz w:val="28"/>
+          <w:szCs w:val="28"/>
+        </w:rPr>
+        <w:t>Определить риск системы по точной формуле</w:t>
+      </w:r>
+    </w:p>
+    <w:p>
+      <w:pPr>
+        <w:pStyle w:val="a3"/>
+        <w:spacing w:after="0" w:line="360" w:lineRule="auto"/>
+        <w:ind w:left="851"/>
+        <w:jc w:val="both"/>
+        <w:rPr>
+          <w:rFonts w:ascii="Times New Roman" w:hAnsi="Times New Roman" w:cs="Times New Roman"/>
+          <w:sz w:val="28"/>
+          <w:szCs w:val="28"/>
+        </w:rPr>
+      </w:pPr>
+    </w:p>
+    <w:p>
+      <w:pPr>
+        <w:pStyle w:val="a3"/>
+        <w:spacing w:after="0" w:line="360" w:lineRule="auto"/>
+        <w:ind w:left="851"/>
+        <w:jc w:val="both"/>
+        <w:rPr>
+          <w:rFonts w:ascii="Times New Roman" w:hAnsi="Times New Roman" w:cs="Times New Roman"/>
+          <w:sz w:val="28"/>
+          <w:szCs w:val="28"/>
+        </w:rPr>
+      </w:pPr>
+      <w:r>
+        <w:rPr>
+          <w:rFonts w:ascii="Times New Roman" w:hAnsi="Times New Roman" w:cs="Times New Roman"/>
+          <w:sz w:val="28"/>
+          <w:szCs w:val="28"/>
+        </w:rPr>
+        <w:t>Исследовать функцию риска</w:t>
+      </w:r>
+    </w:p>
+    <w:p>
+      <w:pPr>
+        <w:pStyle w:val="a3"/>
+        <w:spacing w:after="0" w:line="360" w:lineRule="auto"/>
+        <w:ind w:left="851"/>
+        <w:jc w:val="both"/>
+        <w:rPr>
+          <w:rFonts w:ascii="Times New Roman" w:hAnsi="Times New Roman" w:cs="Times New Roman"/>
+          <w:color w:val="000000"/>
+          <w:sz w:val="28"/>
+          <w:szCs w:val="28"/>
+          <w:vertAlign w:val="superscript"/>
+          <w:lang w:val="en-US"/>
+        </w:rPr>
+      </w:pPr>
+      <w:r>
+        <w:rPr>
+          <w:rFonts w:ascii="Times New Roman" w:hAnsi="Times New Roman" w:cs="Times New Roman"/>
+          <w:sz w:val="28"/>
+          <w:szCs w:val="28"/>
+          <w:lang w:val="en-US"/>
+        </w:rPr>
+        <w:t xml:space="preserve">h = </w:t>
+      </w:r>
+      <w:r>
+        <w:rPr>
+          <w:rFonts w:ascii="Times New Roman" w:hAnsi="Times New Roman" w:cs="Times New Roman"/>
+          <w:color w:val="000000"/>
+          <w:sz w:val="28"/>
+          <w:szCs w:val="28"/>
+          <w:lang w:val="en-US"/>
+        </w:rPr>
+        <w:t>23</w:t>
+      </w:r>
+      <w:proofErr w:type="gramStart"/>
+      <w:r>
+        <w:rPr>
+          <w:rFonts w:ascii="Times New Roman" w:hAnsi="Times New Roman" w:cs="Times New Roman"/>
+          <w:color w:val="000000"/>
+          <w:sz w:val="28"/>
+          <w:szCs w:val="28"/>
+          <w:lang w:val="en-US"/>
+        </w:rPr>
+        <w:t>,9</w:t>
+      </w:r>
+      <w:proofErr w:type="gramEnd"/>
+      <w:r>
+        <w:rPr>
+          <w:rFonts w:ascii="Times New Roman" w:hAnsi="Times New Roman" w:cs="Times New Roman"/>
+          <w:color w:val="000000"/>
+          <w:sz w:val="28"/>
+          <w:szCs w:val="28"/>
+          <w:lang w:val="en-US"/>
+        </w:rPr>
+        <w:t>*10</w:t>
+      </w:r>
+      <w:r>
+        <w:rPr>
+          <w:rFonts w:ascii="Times New Roman" w:hAnsi="Times New Roman" w:cs="Times New Roman"/>
+          <w:color w:val="000000"/>
+          <w:sz w:val="28"/>
+          <w:szCs w:val="28"/>
+          <w:vertAlign w:val="superscript"/>
+          <w:lang w:val="en-US"/>
+        </w:rPr>
+        <w:t>-5</w:t>
+      </w:r>
+      <w:r>
+        <w:rPr>
+          <w:rFonts w:ascii="Times New Roman" w:hAnsi="Times New Roman" w:cs="Times New Roman"/>
+          <w:color w:val="000000"/>
+          <w:sz w:val="28"/>
+          <w:szCs w:val="28"/>
+          <w:lang w:val="en-US"/>
+        </w:rPr>
+        <w:t>/8</w:t>
+      </w:r>
+      <w:r>
+        <w:rPr>
+          <w:rFonts w:ascii="Times New Roman" w:hAnsi="Times New Roman" w:cs="Times New Roman"/>
+          <w:color w:val="000000"/>
+          <w:sz w:val="28"/>
+          <w:szCs w:val="28"/>
+          <w:lang w:val="en-US"/>
+        </w:rPr>
+        <w:t xml:space="preserve"> = </w:t>
+      </w:r>
+      <w:r>
+        <w:rPr>
+          <w:rFonts w:ascii="Times New Roman" w:hAnsi="Times New Roman" w:cs="Times New Roman"/>
+          <w:color w:val="000000"/>
+          <w:sz w:val="28"/>
+          <w:szCs w:val="28"/>
+          <w:lang w:val="en-US"/>
+        </w:rPr>
+        <w:t>2,98*10</w:t>
+      </w:r>
+      <w:r>
+        <w:rPr>
+          <w:rFonts w:ascii="Times New Roman" w:hAnsi="Times New Roman" w:cs="Times New Roman"/>
+          <w:color w:val="000000"/>
+          <w:sz w:val="28"/>
+          <w:szCs w:val="28"/>
+          <w:vertAlign w:val="superscript"/>
+          <w:lang w:val="en-US"/>
+        </w:rPr>
+        <w:t>-5</w:t>
+      </w:r>
+    </w:p>
+    <w:p>
+      <w:pPr>
+        <w:pStyle w:val="a3"/>
+        <w:spacing w:after="0" w:line="360" w:lineRule="auto"/>
+        <w:ind w:left="851"/>
+        <w:jc w:val="both"/>
+        <w:rPr>
+          <w:rFonts w:ascii="Times New Roman" w:hAnsi="Times New Roman" w:cs="Times New Roman"/>
+          <w:color w:val="000000"/>
+          <w:sz w:val="28"/>
+          <w:szCs w:val="28"/>
+          <w:lang w:val="en-US"/>
+        </w:rPr>
+      </w:pPr>
+      <w:proofErr w:type="spellStart"/>
+      <w:proofErr w:type="gramStart"/>
+      <w:r>
+        <w:rPr>
+          <w:rFonts w:ascii="Times New Roman" w:hAnsi="Times New Roman" w:cs="Times New Roman"/>
+          <w:color w:val="000000"/>
+          <w:sz w:val="28"/>
+          <w:szCs w:val="28"/>
+          <w:lang w:val="en-US"/>
+        </w:rPr>
+        <w:t>R</w:t>
+      </w:r>
+      <w:r>
+        <w:rPr>
+          <w:rFonts w:ascii="Times New Roman" w:hAnsi="Times New Roman" w:cs="Times New Roman"/>
+          <w:color w:val="000000"/>
+          <w:sz w:val="28"/>
+          <w:szCs w:val="28"/>
+          <w:vertAlign w:val="subscript"/>
+          <w:lang w:val="en-US"/>
+        </w:rPr>
+        <w:t>c</w:t>
+      </w:r>
+      <w:proofErr w:type="spellEnd"/>
+      <w:r>
+        <w:rPr>
+          <w:rFonts w:ascii="Times New Roman" w:hAnsi="Times New Roman" w:cs="Times New Roman"/>
+          <w:color w:val="000000"/>
+          <w:sz w:val="28"/>
+          <w:szCs w:val="28"/>
+          <w:lang w:val="en-US"/>
+        </w:rPr>
+        <w:t>(</w:t>
+      </w:r>
+      <w:proofErr w:type="gramEnd"/>
+      <w:r>
+        <w:rPr>
+          <w:rFonts w:ascii="Times New Roman" w:hAnsi="Times New Roman" w:cs="Times New Roman"/>
+          <w:color w:val="000000"/>
+          <w:sz w:val="28"/>
+          <w:szCs w:val="28"/>
+          <w:lang w:val="en-US"/>
+        </w:rPr>
+        <w:t>t)</w:t>
+      </w:r>
+      <w:r>
+        <w:rPr>
+          <w:rFonts w:ascii="Times New Roman" w:hAnsi="Times New Roman" w:cs="Times New Roman"/>
+          <w:color w:val="000000"/>
+          <w:sz w:val="28"/>
+          <w:szCs w:val="28"/>
+          <w:lang w:val="en-US"/>
+        </w:rPr>
+        <w:t xml:space="preserve"> = </w:t>
+      </w:r>
+      <w:r>
+        <w:rPr>
+          <w:rFonts w:ascii="Times New Roman" w:hAnsi="Times New Roman" w:cs="Times New Roman"/>
+          <w:color w:val="000000"/>
+          <w:sz w:val="28"/>
+          <w:szCs w:val="28"/>
+          <w:lang w:val="en-US"/>
+        </w:rPr>
+        <w:t>1-e</w:t>
+      </w:r>
+      <w:r>
+        <w:rPr>
+          <w:rFonts w:ascii="Times New Roman" w:hAnsi="Times New Roman" w:cs="Times New Roman"/>
+          <w:color w:val="000000"/>
+          <w:sz w:val="28"/>
+          <w:szCs w:val="28"/>
+          <w:vertAlign w:val="superscript"/>
+          <w:lang w:val="en-US"/>
+        </w:rPr>
+        <w:t>-nht</w:t>
+      </w:r>
+      <w:r>
+        <w:rPr>
+          <w:rFonts w:ascii="Times New Roman" w:hAnsi="Times New Roman" w:cs="Times New Roman"/>
+          <w:color w:val="000000"/>
+          <w:sz w:val="28"/>
+          <w:szCs w:val="28"/>
+          <w:lang w:val="en-US"/>
+        </w:rPr>
+        <w:t>/</w:t>
+      </w:r>
+      <w:proofErr w:type="spellStart"/>
+      <w:r>
+        <w:rPr>
+          <w:rFonts w:ascii="Times New Roman" w:hAnsi="Times New Roman" w:cs="Times New Roman"/>
+          <w:color w:val="000000"/>
+          <w:sz w:val="28"/>
+          <w:szCs w:val="28"/>
+          <w:lang w:val="en-US"/>
+        </w:rPr>
+        <w:t>nh</w:t>
+      </w:r>
+      <w:proofErr w:type="spellEnd"/>
+      <w:r>
+        <w:rPr>
+          <w:rFonts w:ascii="Times New Roman" w:hAnsi="Times New Roman" w:cs="Times New Roman"/>
+          <w:color w:val="000000"/>
+          <w:sz w:val="28"/>
+          <w:szCs w:val="28"/>
+          <w:lang w:val="en-US"/>
+        </w:rPr>
+        <w:t xml:space="preserve"> </w:t>
+      </w:r>
+      <w:r>
+        <w:rPr>
+          <w:rFonts w:ascii="Times New Roman" w:hAnsi="Times New Roman" w:cs="Times New Roman"/>
+          <w:color w:val="000000"/>
+          <w:sz w:val="28"/>
+          <w:szCs w:val="28"/>
+          <w:lang w:val="en-US"/>
+        </w:rPr>
+        <w:sym w:font="Symbol" w:char="F053"/>
+      </w:r>
+      <w:proofErr w:type="spellStart"/>
+      <w:r>
+        <w:rPr>
+          <w:rFonts w:ascii="Times New Roman" w:hAnsi="Times New Roman" w:cs="Times New Roman"/>
+          <w:color w:val="000000"/>
+          <w:sz w:val="28"/>
+          <w:szCs w:val="28"/>
+          <w:lang w:val="en-US"/>
+        </w:rPr>
+        <w:t>h</w:t>
+      </w:r>
+      <w:r>
+        <w:rPr>
+          <w:rFonts w:ascii="Times New Roman" w:hAnsi="Times New Roman" w:cs="Times New Roman"/>
+          <w:color w:val="000000"/>
+          <w:sz w:val="28"/>
+          <w:szCs w:val="28"/>
+          <w:vertAlign w:val="subscript"/>
+          <w:lang w:val="en-US"/>
+        </w:rPr>
+        <w:t>i</w:t>
+      </w:r>
+      <w:r>
+        <w:rPr>
+          <w:rFonts w:ascii="Times New Roman" w:hAnsi="Times New Roman" w:cs="Times New Roman"/>
+          <w:color w:val="000000"/>
+          <w:sz w:val="28"/>
+          <w:szCs w:val="28"/>
+          <w:lang w:val="en-US"/>
+        </w:rPr>
+        <w:t>r</w:t>
+      </w:r>
+      <w:r>
+        <w:rPr>
+          <w:rFonts w:ascii="Times New Roman" w:hAnsi="Times New Roman" w:cs="Times New Roman"/>
+          <w:color w:val="000000"/>
+          <w:sz w:val="28"/>
+          <w:szCs w:val="28"/>
+          <w:vertAlign w:val="subscript"/>
+          <w:lang w:val="en-US"/>
+        </w:rPr>
+        <w:t>i</w:t>
+      </w:r>
+      <w:proofErr w:type="spellEnd"/>
+      <w:r>
+        <w:rPr>
+          <w:rFonts w:ascii="Times New Roman" w:hAnsi="Times New Roman" w:cs="Times New Roman"/>
+          <w:color w:val="000000"/>
+          <w:sz w:val="28"/>
+          <w:szCs w:val="28"/>
+          <w:vertAlign w:val="subscript"/>
+          <w:lang w:val="en-US"/>
+        </w:rPr>
+        <w:t xml:space="preserve"> </w:t>
+      </w:r>
+    </w:p>
+    <w:p>
+      <w:pPr>
+        <w:pStyle w:val="a3"/>
+        <w:spacing w:after="0" w:line="360" w:lineRule="auto"/>
+        <w:ind w:left="851"/>
+        <w:jc w:val="both"/>
+        <w:rPr>
+          <w:rFonts w:ascii="Times New Roman" w:hAnsi="Times New Roman" w:cs="Times New Roman"/>
+          <w:sz w:val="24"/>
+          <w:szCs w:val="28"/>
+          <w:lang w:val="en-US"/>
+        </w:rPr>
+      </w:pPr>
+      <w:r>
+        <w:rPr>
+          <w:rFonts w:ascii="Times New Roman" w:hAnsi="Times New Roman" w:cs="Times New Roman"/>
+          <w:color w:val="000000"/>
+          <w:sz w:val="28"/>
+          <w:szCs w:val="28"/>
+          <w:lang w:val="en-US"/>
+        </w:rPr>
+        <w:sym w:font="Symbol" w:char="F053"/>
+      </w:r>
+      <w:proofErr w:type="spellStart"/>
+      <w:r>
+        <w:rPr>
+          <w:rFonts w:ascii="Times New Roman" w:hAnsi="Times New Roman" w:cs="Times New Roman"/>
+          <w:color w:val="000000"/>
+          <w:sz w:val="28"/>
+          <w:szCs w:val="28"/>
+          <w:lang w:val="en-US"/>
+        </w:rPr>
+        <w:t>h</w:t>
+      </w:r>
+      <w:r>
+        <w:rPr>
+          <w:rFonts w:ascii="Times New Roman" w:hAnsi="Times New Roman" w:cs="Times New Roman"/>
+          <w:color w:val="000000"/>
+          <w:sz w:val="28"/>
+          <w:szCs w:val="28"/>
+          <w:vertAlign w:val="subscript"/>
+          <w:lang w:val="en-US"/>
+        </w:rPr>
+        <w:t>i</w:t>
+      </w:r>
+      <w:r>
+        <w:rPr>
+          <w:rFonts w:ascii="Times New Roman" w:hAnsi="Times New Roman" w:cs="Times New Roman"/>
+          <w:color w:val="000000"/>
+          <w:sz w:val="28"/>
+          <w:szCs w:val="28"/>
+          <w:lang w:val="en-US"/>
+        </w:rPr>
+        <w:t>r</w:t>
+      </w:r>
+      <w:r>
+        <w:rPr>
+          <w:rFonts w:ascii="Times New Roman" w:hAnsi="Times New Roman" w:cs="Times New Roman"/>
+          <w:color w:val="000000"/>
+          <w:sz w:val="28"/>
+          <w:szCs w:val="28"/>
+          <w:vertAlign w:val="subscript"/>
+          <w:lang w:val="en-US"/>
+        </w:rPr>
+        <w:t>i</w:t>
+      </w:r>
+      <w:proofErr w:type="spellEnd"/>
+      <w:r>
+        <w:rPr>
+          <w:rFonts w:ascii="Times New Roman" w:hAnsi="Times New Roman" w:cs="Times New Roman"/>
+          <w:color w:val="000000"/>
+          <w:sz w:val="28"/>
+          <w:szCs w:val="28"/>
+          <w:vertAlign w:val="subscript"/>
+          <w:lang w:val="en-US"/>
+        </w:rPr>
+        <w:t xml:space="preserve"> </w:t>
+      </w:r>
+      <w:r>
+        <w:rPr>
+          <w:rFonts w:ascii="Times New Roman" w:hAnsi="Times New Roman" w:cs="Times New Roman"/>
+          <w:color w:val="000000"/>
+          <w:sz w:val="28"/>
+          <w:szCs w:val="28"/>
+          <w:lang w:val="en-US"/>
+        </w:rPr>
+        <w:t xml:space="preserve">= </w:t>
+      </w:r>
+      <w:r>
+        <w:rPr>
+          <w:rFonts w:ascii="Times New Roman" w:hAnsi="Times New Roman" w:cs="Times New Roman"/>
+          <w:sz w:val="24"/>
+          <w:szCs w:val="28"/>
+          <w:lang w:val="en-US"/>
+        </w:rPr>
+        <w:t>3,1</w:t>
+      </w:r>
+      <w:r>
+        <w:rPr>
+          <w:rFonts w:ascii="Times New Roman" w:hAnsi="Times New Roman" w:cs="Times New Roman"/>
+          <w:sz w:val="24"/>
+          <w:szCs w:val="28"/>
+          <w:lang w:val="en-US"/>
+        </w:rPr>
+        <w:t>*10</w:t>
+      </w:r>
+      <w:r>
+        <w:rPr>
+          <w:rFonts w:ascii="Times New Roman" w:hAnsi="Times New Roman" w:cs="Times New Roman"/>
+          <w:sz w:val="24"/>
+          <w:szCs w:val="28"/>
+          <w:vertAlign w:val="superscript"/>
+          <w:lang w:val="en-US"/>
+        </w:rPr>
+        <w:t>-5</w:t>
+      </w:r>
+      <w:r>
+        <w:rPr>
+          <w:rFonts w:ascii="Times New Roman" w:hAnsi="Times New Roman" w:cs="Times New Roman"/>
+          <w:sz w:val="24"/>
+          <w:szCs w:val="28"/>
+          <w:lang w:val="en-US"/>
+        </w:rPr>
+        <w:t>*1500</w:t>
+      </w:r>
+      <w:r>
+        <w:rPr>
+          <w:rFonts w:ascii="Times New Roman" w:hAnsi="Times New Roman" w:cs="Times New Roman"/>
+          <w:sz w:val="24"/>
+          <w:szCs w:val="28"/>
+          <w:lang w:val="en-US"/>
+        </w:rPr>
+        <w:t>+</w:t>
+      </w:r>
+      <w:r>
+        <w:rPr>
+          <w:rFonts w:ascii="Times New Roman" w:hAnsi="Times New Roman" w:cs="Times New Roman"/>
+          <w:sz w:val="24"/>
+          <w:szCs w:val="28"/>
+          <w:lang w:val="en-US"/>
+        </w:rPr>
+        <w:t>2,5</w:t>
+      </w:r>
+      <w:r>
+        <w:rPr>
+          <w:rFonts w:ascii="Times New Roman" w:hAnsi="Times New Roman" w:cs="Times New Roman"/>
+          <w:sz w:val="24"/>
+          <w:szCs w:val="28"/>
+          <w:lang w:val="en-US"/>
+        </w:rPr>
+        <w:t>*10</w:t>
+      </w:r>
+      <w:r>
+        <w:rPr>
+          <w:rFonts w:ascii="Times New Roman" w:hAnsi="Times New Roman" w:cs="Times New Roman"/>
+          <w:sz w:val="24"/>
+          <w:szCs w:val="28"/>
+          <w:vertAlign w:val="superscript"/>
+          <w:lang w:val="en-US"/>
+        </w:rPr>
+        <w:t>-5</w:t>
+      </w:r>
+      <w:r>
+        <w:rPr>
+          <w:rFonts w:ascii="Times New Roman" w:hAnsi="Times New Roman" w:cs="Times New Roman"/>
+          <w:sz w:val="24"/>
+          <w:szCs w:val="28"/>
+          <w:lang w:val="en-US"/>
+        </w:rPr>
+        <w:t>*</w:t>
+      </w:r>
+      <w:r>
+        <w:rPr>
+          <w:rFonts w:ascii="Times New Roman" w:hAnsi="Times New Roman" w:cs="Times New Roman"/>
+          <w:sz w:val="24"/>
+          <w:szCs w:val="28"/>
+          <w:lang w:val="en-US"/>
+        </w:rPr>
+        <w:t>2000</w:t>
+      </w:r>
+      <w:r>
+        <w:rPr>
+          <w:rFonts w:ascii="Times New Roman" w:hAnsi="Times New Roman" w:cs="Times New Roman"/>
+          <w:sz w:val="24"/>
+          <w:szCs w:val="28"/>
+          <w:lang w:val="en-US"/>
+        </w:rPr>
+        <w:t>+</w:t>
+      </w:r>
+      <w:r>
+        <w:rPr>
+          <w:rFonts w:ascii="Times New Roman" w:hAnsi="Times New Roman" w:cs="Times New Roman"/>
+          <w:sz w:val="24"/>
+          <w:szCs w:val="28"/>
+          <w:lang w:val="en-US"/>
+        </w:rPr>
+        <w:t>3,</w:t>
+      </w:r>
+      <w:r>
+        <w:rPr>
+          <w:rFonts w:ascii="Times New Roman" w:hAnsi="Times New Roman" w:cs="Times New Roman"/>
+          <w:sz w:val="24"/>
+          <w:szCs w:val="28"/>
+          <w:lang w:val="en-US"/>
+        </w:rPr>
+        <w:t>2</w:t>
+      </w:r>
+      <w:r>
+        <w:rPr>
+          <w:rFonts w:ascii="Times New Roman" w:hAnsi="Times New Roman" w:cs="Times New Roman"/>
+          <w:sz w:val="24"/>
+          <w:szCs w:val="28"/>
+          <w:lang w:val="en-US"/>
+        </w:rPr>
+        <w:t>*10</w:t>
+      </w:r>
+      <w:r>
+        <w:rPr>
+          <w:rFonts w:ascii="Times New Roman" w:hAnsi="Times New Roman" w:cs="Times New Roman"/>
+          <w:sz w:val="24"/>
+          <w:szCs w:val="28"/>
+          <w:vertAlign w:val="superscript"/>
+          <w:lang w:val="en-US"/>
+        </w:rPr>
+        <w:t>-5</w:t>
+      </w:r>
+      <w:r>
+        <w:rPr>
+          <w:rFonts w:ascii="Times New Roman" w:hAnsi="Times New Roman" w:cs="Times New Roman"/>
+          <w:sz w:val="24"/>
+          <w:szCs w:val="28"/>
+          <w:lang w:val="en-US"/>
+        </w:rPr>
+        <w:t>*3100</w:t>
+      </w:r>
+      <w:r>
+        <w:rPr>
+          <w:rFonts w:ascii="Times New Roman" w:hAnsi="Times New Roman" w:cs="Times New Roman"/>
+          <w:sz w:val="24"/>
+          <w:szCs w:val="28"/>
+          <w:lang w:val="en-US"/>
+        </w:rPr>
+        <w:t>+</w:t>
+      </w:r>
+      <w:r>
+        <w:rPr>
+          <w:rFonts w:ascii="Times New Roman" w:hAnsi="Times New Roman" w:cs="Times New Roman"/>
+          <w:sz w:val="24"/>
+          <w:szCs w:val="28"/>
+          <w:lang w:val="en-US"/>
+        </w:rPr>
+        <w:t>2,2</w:t>
+      </w:r>
+      <w:r>
+        <w:rPr>
+          <w:rFonts w:ascii="Times New Roman" w:hAnsi="Times New Roman" w:cs="Times New Roman"/>
+          <w:sz w:val="24"/>
+          <w:szCs w:val="28"/>
+          <w:lang w:val="en-US"/>
+        </w:rPr>
+        <w:t>*10</w:t>
+      </w:r>
+      <w:r>
+        <w:rPr>
+          <w:rFonts w:ascii="Times New Roman" w:hAnsi="Times New Roman" w:cs="Times New Roman"/>
+          <w:sz w:val="24"/>
+          <w:szCs w:val="28"/>
+          <w:vertAlign w:val="superscript"/>
+          <w:lang w:val="en-US"/>
+        </w:rPr>
+        <w:t>-5</w:t>
+      </w:r>
+      <w:r>
+        <w:rPr>
+          <w:rFonts w:ascii="Times New Roman" w:hAnsi="Times New Roman" w:cs="Times New Roman"/>
+          <w:sz w:val="24"/>
+          <w:szCs w:val="28"/>
+          <w:lang w:val="en-US"/>
+        </w:rPr>
+        <w:t>*3850</w:t>
+      </w:r>
+      <w:r>
+        <w:rPr>
+          <w:rFonts w:ascii="Times New Roman" w:hAnsi="Times New Roman" w:cs="Times New Roman"/>
+          <w:sz w:val="24"/>
+          <w:szCs w:val="28"/>
+          <w:lang w:val="en-US"/>
+        </w:rPr>
+        <w:t>+2,</w:t>
+      </w:r>
+      <w:r>
+        <w:rPr>
+          <w:rFonts w:ascii="Times New Roman" w:hAnsi="Times New Roman" w:cs="Times New Roman"/>
+          <w:sz w:val="24"/>
+          <w:szCs w:val="28"/>
+          <w:lang w:val="en-US"/>
+        </w:rPr>
+        <w:t>6</w:t>
+      </w:r>
+      <w:r>
+        <w:rPr>
+          <w:rFonts w:ascii="Times New Roman" w:hAnsi="Times New Roman" w:cs="Times New Roman"/>
+          <w:sz w:val="24"/>
+          <w:szCs w:val="28"/>
+          <w:lang w:val="en-US"/>
+        </w:rPr>
+        <w:t>*10</w:t>
+      </w:r>
+      <w:r>
+        <w:rPr>
+          <w:rFonts w:ascii="Times New Roman" w:hAnsi="Times New Roman" w:cs="Times New Roman"/>
+          <w:sz w:val="24"/>
+          <w:szCs w:val="28"/>
+          <w:vertAlign w:val="superscript"/>
+          <w:lang w:val="en-US"/>
+        </w:rPr>
+        <w:t>-5</w:t>
+      </w:r>
+      <w:r>
+        <w:rPr>
+          <w:rFonts w:ascii="Times New Roman" w:hAnsi="Times New Roman" w:cs="Times New Roman"/>
+          <w:sz w:val="24"/>
+          <w:szCs w:val="28"/>
+          <w:lang w:val="en-US"/>
+        </w:rPr>
+        <w:t>*</w:t>
+      </w:r>
+      <w:r>
+        <w:rPr>
+          <w:rFonts w:ascii="Times New Roman" w:hAnsi="Times New Roman" w:cs="Times New Roman"/>
+          <w:sz w:val="24"/>
+          <w:szCs w:val="28"/>
+          <w:lang w:val="en-US"/>
+        </w:rPr>
+        <w:t>3180</w:t>
+      </w:r>
+      <w:r>
+        <w:rPr>
+          <w:rFonts w:ascii="Times New Roman" w:hAnsi="Times New Roman" w:cs="Times New Roman"/>
+          <w:sz w:val="24"/>
+          <w:szCs w:val="28"/>
+          <w:lang w:val="en-US"/>
+        </w:rPr>
+        <w:t>+</w:t>
+      </w:r>
+      <w:r>
+        <w:rPr>
+          <w:rFonts w:ascii="Times New Roman" w:hAnsi="Times New Roman" w:cs="Times New Roman"/>
+          <w:sz w:val="24"/>
+          <w:szCs w:val="28"/>
+          <w:lang w:val="en-US"/>
+        </w:rPr>
+        <w:t>2</w:t>
+      </w:r>
+      <w:r>
+        <w:rPr>
+          <w:rFonts w:ascii="Times New Roman" w:hAnsi="Times New Roman" w:cs="Times New Roman"/>
+          <w:sz w:val="24"/>
+          <w:szCs w:val="28"/>
+          <w:lang w:val="en-US"/>
+        </w:rPr>
+        <w:t>,</w:t>
+      </w:r>
+      <w:r>
+        <w:rPr>
+          <w:rFonts w:ascii="Times New Roman" w:hAnsi="Times New Roman" w:cs="Times New Roman"/>
+          <w:sz w:val="24"/>
+          <w:szCs w:val="28"/>
+          <w:lang w:val="en-US"/>
+        </w:rPr>
+        <w:t>4</w:t>
+      </w:r>
+      <w:r>
+        <w:rPr>
+          <w:rFonts w:ascii="Times New Roman" w:hAnsi="Times New Roman" w:cs="Times New Roman"/>
+          <w:sz w:val="24"/>
+          <w:szCs w:val="28"/>
+          <w:lang w:val="en-US"/>
+        </w:rPr>
+        <w:t>*10</w:t>
+      </w:r>
+      <w:r>
+        <w:rPr>
+          <w:rFonts w:ascii="Times New Roman" w:hAnsi="Times New Roman" w:cs="Times New Roman"/>
+          <w:sz w:val="24"/>
+          <w:szCs w:val="28"/>
+          <w:vertAlign w:val="superscript"/>
+          <w:lang w:val="en-US"/>
+        </w:rPr>
+        <w:t>-5</w:t>
+      </w:r>
+      <w:r>
+        <w:rPr>
+          <w:rFonts w:ascii="Times New Roman" w:hAnsi="Times New Roman" w:cs="Times New Roman"/>
+          <w:sz w:val="24"/>
+          <w:szCs w:val="28"/>
+          <w:lang w:val="en-US"/>
+        </w:rPr>
+        <w:t>*</w:t>
+      </w:r>
+      <w:r>
+        <w:rPr>
+          <w:rFonts w:ascii="Times New Roman" w:hAnsi="Times New Roman" w:cs="Times New Roman"/>
+          <w:sz w:val="24"/>
+          <w:szCs w:val="28"/>
+          <w:lang w:val="en-US"/>
+        </w:rPr>
+        <w:t>3200</w:t>
+      </w:r>
+      <w:r>
+        <w:rPr>
+          <w:rFonts w:ascii="Times New Roman" w:hAnsi="Times New Roman" w:cs="Times New Roman"/>
+          <w:sz w:val="24"/>
+          <w:szCs w:val="28"/>
+          <w:lang w:val="en-US"/>
+        </w:rPr>
+        <w:t>+</w:t>
+      </w:r>
+      <w:r>
+        <w:rPr>
+          <w:rFonts w:ascii="Times New Roman" w:hAnsi="Times New Roman" w:cs="Times New Roman"/>
+          <w:sz w:val="24"/>
+          <w:szCs w:val="28"/>
+          <w:lang w:val="en-US"/>
+        </w:rPr>
+        <w:t>4,1</w:t>
+      </w:r>
+      <w:r>
+        <w:rPr>
+          <w:rFonts w:ascii="Times New Roman" w:hAnsi="Times New Roman" w:cs="Times New Roman"/>
+          <w:sz w:val="24"/>
+          <w:szCs w:val="28"/>
+          <w:lang w:val="en-US"/>
+        </w:rPr>
+        <w:t>*10</w:t>
+      </w:r>
+      <w:r>
+        <w:rPr>
+          <w:rFonts w:ascii="Times New Roman" w:hAnsi="Times New Roman" w:cs="Times New Roman"/>
+          <w:sz w:val="24"/>
+          <w:szCs w:val="28"/>
+          <w:vertAlign w:val="superscript"/>
+          <w:lang w:val="en-US"/>
+        </w:rPr>
+        <w:t>-5</w:t>
+      </w:r>
+      <w:r>
+        <w:rPr>
+          <w:rFonts w:ascii="Times New Roman" w:hAnsi="Times New Roman" w:cs="Times New Roman"/>
+          <w:sz w:val="24"/>
+          <w:szCs w:val="28"/>
+          <w:lang w:val="en-US"/>
+        </w:rPr>
+        <w:t>*3680</w:t>
+      </w:r>
+      <w:r>
+        <w:rPr>
+          <w:rFonts w:ascii="Times New Roman" w:hAnsi="Times New Roman" w:cs="Times New Roman"/>
+          <w:sz w:val="24"/>
+          <w:szCs w:val="28"/>
+          <w:lang w:val="en-US"/>
+        </w:rPr>
+        <w:t>+</w:t>
+      </w:r>
+      <w:r>
+        <w:rPr>
+          <w:rFonts w:ascii="Times New Roman" w:hAnsi="Times New Roman" w:cs="Times New Roman"/>
+          <w:sz w:val="24"/>
+          <w:szCs w:val="28"/>
+          <w:lang w:val="en-US"/>
+        </w:rPr>
+        <w:t>3,</w:t>
+      </w:r>
+      <w:r>
+        <w:rPr>
+          <w:rFonts w:ascii="Times New Roman" w:hAnsi="Times New Roman" w:cs="Times New Roman"/>
+          <w:sz w:val="24"/>
+          <w:szCs w:val="28"/>
+          <w:lang w:val="en-US"/>
+        </w:rPr>
+        <w:t>8</w:t>
+      </w:r>
+      <w:r>
+        <w:rPr>
+          <w:rFonts w:ascii="Times New Roman" w:hAnsi="Times New Roman" w:cs="Times New Roman"/>
+          <w:sz w:val="24"/>
+          <w:szCs w:val="28"/>
+          <w:lang w:val="en-US"/>
+        </w:rPr>
+        <w:t>*10</w:t>
+      </w:r>
+      <w:r>
+        <w:rPr>
+          <w:rFonts w:ascii="Times New Roman" w:hAnsi="Times New Roman" w:cs="Times New Roman"/>
+          <w:sz w:val="24"/>
+          <w:szCs w:val="28"/>
+          <w:vertAlign w:val="superscript"/>
+          <w:lang w:val="en-US"/>
+        </w:rPr>
+        <w:t>-5</w:t>
+      </w:r>
+      <w:r>
+        <w:rPr>
+          <w:rFonts w:ascii="Times New Roman" w:hAnsi="Times New Roman" w:cs="Times New Roman"/>
+          <w:sz w:val="24"/>
+          <w:szCs w:val="28"/>
+          <w:lang w:val="en-US"/>
+        </w:rPr>
+        <w:t>*</w:t>
+      </w:r>
+      <w:r>
+        <w:rPr>
+          <w:rFonts w:ascii="Times New Roman" w:hAnsi="Times New Roman" w:cs="Times New Roman"/>
+          <w:sz w:val="24"/>
+          <w:szCs w:val="28"/>
+          <w:lang w:val="en-US"/>
+        </w:rPr>
+        <w:t>3000</w:t>
+      </w:r>
+      <w:r>
+        <w:rPr>
+          <w:rFonts w:ascii="Times New Roman" w:hAnsi="Times New Roman" w:cs="Times New Roman"/>
+          <w:sz w:val="24"/>
+          <w:szCs w:val="28"/>
+          <w:lang w:val="en-US"/>
+        </w:rPr>
+        <w:t xml:space="preserve"> = </w:t>
+      </w:r>
+      <w:r>
+        <w:rPr>
+          <w:rFonts w:ascii="Times New Roman" w:hAnsi="Times New Roman" w:cs="Times New Roman"/>
+          <w:sz w:val="24"/>
+          <w:szCs w:val="28"/>
+          <w:lang w:val="en-US"/>
+        </w:rPr>
+        <w:t>0,7</w:t>
+      </w:r>
+    </w:p>
+    <w:p>
+      <w:pPr>
+        <w:pStyle w:val="a3"/>
+        <w:spacing w:after="0" w:line="360" w:lineRule="auto"/>
+        <w:ind w:left="851"/>
+        <w:jc w:val="both"/>
+        <w:rPr>
+          <w:rFonts w:ascii="Times New Roman" w:hAnsi="Times New Roman" w:cs="Times New Roman"/>
+          <w:sz w:val="24"/>
+          <w:szCs w:val="28"/>
+          <w:vertAlign w:val="superscript"/>
+          <w:lang w:val="en-US"/>
+        </w:rPr>
+      </w:pPr>
+      <w:proofErr w:type="spellStart"/>
+      <w:r>
+        <w:rPr>
+          <w:rFonts w:ascii="Times New Roman" w:hAnsi="Times New Roman" w:cs="Times New Roman"/>
+          <w:color w:val="000000"/>
+          <w:sz w:val="28"/>
+          <w:szCs w:val="28"/>
+          <w:lang w:val="en-US"/>
+        </w:rPr>
+        <w:t>R</w:t>
+      </w:r>
+      <w:r>
+        <w:rPr>
+          <w:rFonts w:ascii="Times New Roman" w:hAnsi="Times New Roman" w:cs="Times New Roman"/>
+          <w:color w:val="000000"/>
+          <w:sz w:val="28"/>
+          <w:szCs w:val="28"/>
+          <w:vertAlign w:val="subscript"/>
+          <w:lang w:val="en-US"/>
+        </w:rPr>
+        <w:t>c</w:t>
+      </w:r>
+      <w:proofErr w:type="spellEnd"/>
+      <w:r>
+        <w:rPr>
+          <w:rFonts w:ascii="Times New Roman" w:hAnsi="Times New Roman" w:cs="Times New Roman"/>
+          <w:color w:val="000000"/>
+          <w:sz w:val="28"/>
+          <w:szCs w:val="28"/>
+          <w:lang w:val="en-US"/>
+        </w:rPr>
+        <w:t>(t)</w:t>
+      </w:r>
+      <w:r>
+        <w:rPr>
+          <w:rFonts w:ascii="Times New Roman" w:hAnsi="Times New Roman" w:cs="Times New Roman"/>
+          <w:color w:val="000000"/>
+          <w:sz w:val="28"/>
+          <w:szCs w:val="28"/>
+          <w:lang w:val="en-US"/>
+        </w:rPr>
+        <w:t xml:space="preserve"> = 1-e</w:t>
+      </w:r>
+      <w:r>
+        <w:rPr>
+          <w:rFonts w:ascii="Times New Roman" w:hAnsi="Times New Roman" w:cs="Times New Roman"/>
+          <w:color w:val="000000"/>
+          <w:sz w:val="28"/>
+          <w:szCs w:val="28"/>
+          <w:vertAlign w:val="superscript"/>
+          <w:lang w:val="en-US"/>
+        </w:rPr>
+        <w:t>2,98*10</w:t>
+      </w:r>
+      <w:r>
+        <w:rPr>
+          <w:rFonts w:ascii="Times New Roman" w:hAnsi="Times New Roman" w:cs="Times New Roman"/>
+          <w:color w:val="000000"/>
+          <w:sz w:val="28"/>
+          <w:szCs w:val="28"/>
+          <w:vertAlign w:val="superscript"/>
+          <w:lang w:val="en-US"/>
+        </w:rPr>
+        <w:t>^(</w:t>
+      </w:r>
+      <w:r>
+        <w:rPr>
+          <w:rFonts w:ascii="Times New Roman" w:hAnsi="Times New Roman" w:cs="Times New Roman"/>
+          <w:color w:val="000000"/>
+          <w:sz w:val="28"/>
+          <w:szCs w:val="28"/>
+          <w:vertAlign w:val="superscript"/>
+          <w:lang w:val="en-US"/>
+        </w:rPr>
+        <w:t>-5</w:t>
+      </w:r>
+      <w:r>
+        <w:rPr>
+          <w:rFonts w:ascii="Times New Roman" w:hAnsi="Times New Roman" w:cs="Times New Roman"/>
+          <w:color w:val="000000"/>
+          <w:sz w:val="28"/>
+          <w:szCs w:val="28"/>
+          <w:vertAlign w:val="superscript"/>
+          <w:lang w:val="en-US"/>
+        </w:rPr>
+        <w:t>)</w:t>
+      </w:r>
+      <w:proofErr w:type="spellStart"/>
+      <w:r>
+        <w:rPr>
+          <w:rFonts w:ascii="Times New Roman" w:hAnsi="Times New Roman" w:cs="Times New Roman"/>
+          <w:color w:val="000000"/>
+          <w:sz w:val="28"/>
+          <w:szCs w:val="28"/>
+          <w:vertAlign w:val="superscript"/>
+          <w:lang w:val="en-US"/>
+        </w:rPr>
+        <w:t>nt</w:t>
+      </w:r>
+      <w:proofErr w:type="spellEnd"/>
+      <w:r>
+        <w:rPr>
+          <w:rFonts w:ascii="Times New Roman" w:hAnsi="Times New Roman" w:cs="Times New Roman"/>
+          <w:color w:val="000000"/>
+          <w:sz w:val="28"/>
+          <w:szCs w:val="28"/>
+          <w:vertAlign w:val="superscript"/>
+          <w:lang w:val="en-US"/>
+        </w:rPr>
+        <w:t xml:space="preserve"> </w:t>
+      </w:r>
+      <w:r>
+        <w:rPr>
+          <w:rFonts w:ascii="Times New Roman" w:hAnsi="Times New Roman" w:cs="Times New Roman"/>
+          <w:color w:val="000000"/>
+          <w:sz w:val="28"/>
+          <w:szCs w:val="28"/>
+          <w:lang w:val="en-US"/>
+        </w:rPr>
+        <w:t>/ t</w:t>
+      </w:r>
+      <w:r>
+        <w:rPr>
+          <w:rFonts w:ascii="Times New Roman" w:hAnsi="Times New Roman" w:cs="Times New Roman"/>
+          <w:color w:val="000000"/>
+          <w:sz w:val="28"/>
+          <w:szCs w:val="28"/>
+          <w:lang w:val="en-US"/>
+        </w:rPr>
+        <w:t xml:space="preserve"> * </w:t>
+      </w:r>
+      <w:r>
+        <w:rPr>
+          <w:rFonts w:ascii="Times New Roman" w:hAnsi="Times New Roman" w:cs="Times New Roman"/>
+          <w:sz w:val="24"/>
+          <w:szCs w:val="28"/>
+          <w:lang w:val="en-US"/>
+        </w:rPr>
+        <w:t>0,7</w:t>
       </w:r>
       <w:bookmarkStart w:id="0" w:name="_GoBack"/>
       <w:bookmarkEnd w:id="0"/>
-    </w:p>
-    <w:p>
-      <w:pPr>
-        <w:pStyle w:val="a3"/>
-        <w:spacing w:after="0" w:line="360" w:lineRule="auto"/>
-        <w:ind w:left="851"/>
-        <w:jc w:val="both"/>
-        <w:rPr>
-          <w:rFonts w:ascii="Times New Roman" w:hAnsi="Times New Roman" w:cs="Times New Roman"/>
-          <w:color w:val="FF0000"/>
-          <w:sz w:val="28"/>
-          <w:szCs w:val="28"/>
-          <w:lang w:val="en-US"/>
-        </w:rPr>
-      </w:pPr>
-      <w:r>
-        <w:rPr>
-          <w:rFonts w:ascii="Times New Roman" w:hAnsi="Times New Roman" w:cs="Times New Roman"/>
-          <w:color w:val="FF0000"/>
-          <w:sz w:val="28"/>
-          <w:szCs w:val="28"/>
-          <w:lang w:val="en-US"/>
-        </w:rPr>
-        <w:t>https://studfile.net/preview/7777149/page:2/</w:t>
-      </w:r>
     </w:p>
     <w:sectPr>
       <w:pgSz w:w="11906" w:h="16838"/>

--- a/9семестр/КИС/КР.docx
+++ b/9семестр/КИС/КР.docx
@@ -70,7 +70,6 @@
         </w:rPr>
         <w:t xml:space="preserve">В настоящее время в теории надежности существует единая установившаяся терминология, которая охватывает важнейшие понятия и определения. Основные понятия теории надежности изложены в ряде стандартов. Надежность системы является одной из основных составляющих его качества. Дадим определения понятиям согласно ГОСТа по надежности. </w:t>
       </w:r>
-      <w:proofErr w:type="gramStart"/>
       <w:r>
         <w:rPr>
           <w:rFonts w:ascii="Times New Roman" w:hAnsi="Times New Roman" w:cs="Times New Roman"/>
@@ -93,9 +92,8 @@
           <w:sz w:val="28"/>
           <w:szCs w:val="28"/>
         </w:rPr>
-        <w:t xml:space="preserve"> -</w:t>
-      </w:r>
-      <w:proofErr w:type="gramEnd"/>
+        <w:t>-</w:t>
+      </w:r>
       <w:r>
         <w:rPr>
           <w:rFonts w:ascii="Times New Roman" w:hAnsi="Times New Roman" w:cs="Times New Roman"/>
@@ -2052,7 +2050,6 @@
           <w:color w:val="000000"/>
           <w:sz w:val="28"/>
           <w:szCs w:val="28"/>
-          <w:lang w:val="en-US"/>
         </w:rPr>
       </w:pPr>
       <w:r>
@@ -2082,7 +2079,7 @@
           <w:noProof/>
           <w:sz w:val="28"/>
           <w:szCs w:val="28"/>
-          <w:lang w:val="en-US" w:eastAsia="ru-RU"/>
+          <w:lang w:eastAsia="ru-RU"/>
         </w:rPr>
         <w:t xml:space="preserve"> =</w:t>
       </w:r>
@@ -2094,15 +2091,23 @@
           <w:szCs w:val="28"/>
           <w:lang w:val="en-US"/>
         </w:rPr>
-        <w:t>  3,1+2,5+3,2+2,2+2,6+2,4+4,1+3,8 = 23,9</w:t>
-      </w:r>
-      <w:r>
-        <w:rPr>
-          <w:rFonts w:ascii="Times New Roman" w:hAnsi="Times New Roman" w:cs="Times New Roman"/>
-          <w:color w:val="000000"/>
-          <w:sz w:val="28"/>
-          <w:szCs w:val="28"/>
-          <w:lang w:val="en-US"/>
+        <w:t> </w:t>
+      </w:r>
+      <w:r>
+        <w:rPr>
+          <w:rFonts w:ascii="Times New Roman" w:hAnsi="Times New Roman" w:cs="Times New Roman"/>
+          <w:color w:val="000000"/>
+          <w:sz w:val="28"/>
+          <w:szCs w:val="28"/>
+        </w:rPr>
+        <w:t xml:space="preserve"> 3,1+2,5+3,2+2,2+2,6+2,4+4,1+3,8 = 23,9</w:t>
+      </w:r>
+      <w:r>
+        <w:rPr>
+          <w:rFonts w:ascii="Times New Roman" w:hAnsi="Times New Roman" w:cs="Times New Roman"/>
+          <w:color w:val="000000"/>
+          <w:sz w:val="28"/>
+          <w:szCs w:val="28"/>
         </w:rPr>
         <w:t>*10</w:t>
       </w:r>
@@ -2113,7 +2118,6 @@
           <w:sz w:val="28"/>
           <w:szCs w:val="28"/>
           <w:vertAlign w:val="superscript"/>
-          <w:lang w:val="en-US"/>
         </w:rPr>
         <w:t>-5</w:t>
       </w:r>
@@ -2128,7 +2132,6 @@
           <w:rFonts w:ascii="Times New Roman" w:hAnsi="Times New Roman" w:cs="Times New Roman"/>
           <w:sz w:val="28"/>
           <w:szCs w:val="28"/>
-          <w:lang w:val="en-US"/>
         </w:rPr>
       </w:pPr>
       <w:r>
@@ -2146,7 +2149,6 @@
           <w:sz w:val="28"/>
           <w:szCs w:val="28"/>
           <w:vertAlign w:val="subscript"/>
-          <w:lang w:val="en-US"/>
         </w:rPr>
         <w:t>1</w:t>
       </w:r>
@@ -2155,7 +2157,6 @@
           <w:rFonts w:ascii="Times New Roman" w:hAnsi="Times New Roman" w:cs="Times New Roman"/>
           <w:sz w:val="28"/>
           <w:szCs w:val="28"/>
-          <w:lang w:val="en-US"/>
         </w:rPr>
         <w:t xml:space="preserve"> = 1/</w:t>
       </w:r>
@@ -2165,7 +2166,6 @@
           <w:color w:val="000000"/>
           <w:sz w:val="28"/>
           <w:szCs w:val="28"/>
-          <w:lang w:val="en-US"/>
         </w:rPr>
         <w:t>23</w:t>
       </w:r>
@@ -2176,7 +2176,6 @@
           <w:color w:val="000000"/>
           <w:sz w:val="28"/>
           <w:szCs w:val="28"/>
-          <w:lang w:val="en-US"/>
         </w:rPr>
         <w:t>,9</w:t>
       </w:r>
@@ -2187,7 +2186,6 @@
           <w:color w:val="000000"/>
           <w:sz w:val="28"/>
           <w:szCs w:val="28"/>
-          <w:lang w:val="en-US"/>
         </w:rPr>
         <w:t>*10</w:t>
       </w:r>
@@ -2198,7 +2196,6 @@
           <w:sz w:val="28"/>
           <w:szCs w:val="28"/>
           <w:vertAlign w:val="superscript"/>
-          <w:lang w:val="en-US"/>
         </w:rPr>
         <w:t>-5</w:t>
       </w:r>
@@ -2208,7 +2205,6 @@
           <w:color w:val="000000"/>
           <w:sz w:val="28"/>
           <w:szCs w:val="28"/>
-          <w:lang w:val="en-US"/>
         </w:rPr>
         <w:t>=4184,1</w:t>
       </w:r>
@@ -2223,7 +2219,6 @@
           <w:rFonts w:ascii="Times New Roman" w:hAnsi="Times New Roman" w:cs="Times New Roman"/>
           <w:sz w:val="28"/>
           <w:szCs w:val="28"/>
-          <w:lang w:val="en-US"/>
         </w:rPr>
       </w:pPr>
       <w:proofErr w:type="gramStart"/>
@@ -2251,7 +2246,6 @@
           <w:rFonts w:ascii="Times New Roman" w:hAnsi="Times New Roman" w:cs="Times New Roman"/>
           <w:sz w:val="28"/>
           <w:szCs w:val="28"/>
-          <w:lang w:val="en-US"/>
         </w:rPr>
         <w:t>(</w:t>
       </w:r>
@@ -2261,7 +2255,6 @@
           <w:rFonts w:ascii="Times New Roman" w:hAnsi="Times New Roman" w:cs="Times New Roman"/>
           <w:sz w:val="28"/>
           <w:szCs w:val="28"/>
-          <w:lang w:val="en-US"/>
         </w:rPr>
         <w:t>2050</w:t>
       </w:r>
@@ -2270,7 +2263,6 @@
           <w:rFonts w:ascii="Times New Roman" w:hAnsi="Times New Roman" w:cs="Times New Roman"/>
           <w:sz w:val="28"/>
           <w:szCs w:val="28"/>
-          <w:lang w:val="en-US"/>
         </w:rPr>
         <w:t xml:space="preserve">) = </w:t>
       </w:r>
@@ -2289,7 +2281,6 @@
           <w:sz w:val="28"/>
           <w:szCs w:val="28"/>
           <w:vertAlign w:val="superscript"/>
-          <w:lang w:val="en-US"/>
         </w:rPr>
         <w:t xml:space="preserve">-23,9*10^(-5)*2050 </w:t>
       </w:r>
@@ -2298,7 +2289,6 @@
           <w:rFonts w:ascii="Times New Roman" w:hAnsi="Times New Roman" w:cs="Times New Roman"/>
           <w:sz w:val="28"/>
           <w:szCs w:val="28"/>
-          <w:lang w:val="en-US"/>
         </w:rPr>
         <w:t>=0,61</w:t>
       </w:r>
@@ -2311,13 +2301,15 @@
         <w:jc w:val="both"/>
         <w:rPr>
           <w:rFonts w:ascii="Times New Roman" w:hAnsi="Times New Roman" w:cs="Times New Roman"/>
-          <w:sz w:val="28"/>
-          <w:szCs w:val="28"/>
-        </w:rPr>
-      </w:pPr>
-      <w:r>
-        <w:rPr>
-          <w:rFonts w:ascii="Times New Roman" w:hAnsi="Times New Roman" w:cs="Times New Roman"/>
+          <w:color w:val="FF0000"/>
+          <w:sz w:val="28"/>
+          <w:szCs w:val="28"/>
+        </w:rPr>
+      </w:pPr>
+      <w:r>
+        <w:rPr>
+          <w:rFonts w:ascii="Times New Roman" w:hAnsi="Times New Roman" w:cs="Times New Roman"/>
+          <w:color w:val="FF0000"/>
           <w:sz w:val="28"/>
           <w:szCs w:val="28"/>
         </w:rPr>
@@ -2943,16 +2935,62 @@
           <w:szCs w:val="28"/>
           <w:lang w:val="en-US"/>
         </w:rPr>
-        <w:t>+2,</w:t>
-      </w:r>
-      <w:r>
-        <w:rPr>
-          <w:rFonts w:ascii="Times New Roman" w:hAnsi="Times New Roman" w:cs="Times New Roman"/>
-          <w:sz w:val="24"/>
-          <w:szCs w:val="28"/>
-          <w:lang w:val="en-US"/>
-        </w:rPr>
-        <w:t>6</w:t>
+        <w:t>+2,6*10</w:t>
+      </w:r>
+      <w:r>
+        <w:rPr>
+          <w:rFonts w:ascii="Times New Roman" w:hAnsi="Times New Roman" w:cs="Times New Roman"/>
+          <w:sz w:val="24"/>
+          <w:szCs w:val="28"/>
+          <w:vertAlign w:val="superscript"/>
+          <w:lang w:val="en-US"/>
+        </w:rPr>
+        <w:t>-5</w:t>
+      </w:r>
+      <w:r>
+        <w:rPr>
+          <w:rFonts w:ascii="Times New Roman" w:hAnsi="Times New Roman" w:cs="Times New Roman"/>
+          <w:sz w:val="24"/>
+          <w:szCs w:val="28"/>
+          <w:lang w:val="en-US"/>
+        </w:rPr>
+        <w:t>*3180</w:t>
+      </w:r>
+      <w:r>
+        <w:rPr>
+          <w:rFonts w:ascii="Times New Roman" w:hAnsi="Times New Roman" w:cs="Times New Roman"/>
+          <w:sz w:val="24"/>
+          <w:szCs w:val="28"/>
+          <w:lang w:val="en-US"/>
+        </w:rPr>
+        <w:t>+</w:t>
+      </w:r>
+      <w:r>
+        <w:rPr>
+          <w:rFonts w:ascii="Times New Roman" w:hAnsi="Times New Roman" w:cs="Times New Roman"/>
+          <w:sz w:val="24"/>
+          <w:szCs w:val="28"/>
+          <w:lang w:val="en-US"/>
+        </w:rPr>
+        <w:t>2</w:t>
+      </w:r>
+      <w:r>
+        <w:rPr>
+          <w:rFonts w:ascii="Times New Roman" w:hAnsi="Times New Roman" w:cs="Times New Roman"/>
+          <w:sz w:val="24"/>
+          <w:szCs w:val="28"/>
+          <w:lang w:val="en-US"/>
+        </w:rPr>
+        <w:t>,</w:t>
+      </w:r>
+      <w:r>
+        <w:rPr>
+          <w:rFonts w:ascii="Times New Roman" w:hAnsi="Times New Roman" w:cs="Times New Roman"/>
+          <w:sz w:val="24"/>
+          <w:szCs w:val="28"/>
+          <w:lang w:val="en-US"/>
+        </w:rPr>
+        <w:t>4</w:t>
       </w:r>
       <w:r>
         <w:rPr>
@@ -2989,7 +3027,7 @@
           <w:szCs w:val="28"/>
           <w:lang w:val="en-US"/>
         </w:rPr>
-        <w:t>3180</w:t>
+        <w:t>3200</w:t>
       </w:r>
       <w:r>
         <w:rPr>
@@ -3007,25 +3045,7 @@
           <w:szCs w:val="28"/>
           <w:lang w:val="en-US"/>
         </w:rPr>
-        <w:t>2</w:t>
-      </w:r>
-      <w:r>
-        <w:rPr>
-          <w:rFonts w:ascii="Times New Roman" w:hAnsi="Times New Roman" w:cs="Times New Roman"/>
-          <w:sz w:val="24"/>
-          <w:szCs w:val="28"/>
-          <w:lang w:val="en-US"/>
-        </w:rPr>
-        <w:t>,</w:t>
-      </w:r>
-      <w:r>
-        <w:rPr>
-          <w:rFonts w:ascii="Times New Roman" w:hAnsi="Times New Roman" w:cs="Times New Roman"/>
-          <w:sz w:val="24"/>
-          <w:szCs w:val="28"/>
-          <w:lang w:val="en-US"/>
-        </w:rPr>
-        <w:t>4</w:t>
+        <w:t>4,1</w:t>
       </w:r>
       <w:r>
         <w:rPr>
@@ -3053,6 +3073,61 @@
           <w:szCs w:val="28"/>
           <w:lang w:val="en-US"/>
         </w:rPr>
+        <w:t>*3680</w:t>
+      </w:r>
+      <w:r>
+        <w:rPr>
+          <w:rFonts w:ascii="Times New Roman" w:hAnsi="Times New Roman" w:cs="Times New Roman"/>
+          <w:sz w:val="24"/>
+          <w:szCs w:val="28"/>
+          <w:lang w:val="en-US"/>
+        </w:rPr>
+        <w:t>+</w:t>
+      </w:r>
+      <w:r>
+        <w:rPr>
+          <w:rFonts w:ascii="Times New Roman" w:hAnsi="Times New Roman" w:cs="Times New Roman"/>
+          <w:sz w:val="24"/>
+          <w:szCs w:val="28"/>
+          <w:lang w:val="en-US"/>
+        </w:rPr>
+        <w:t>3,</w:t>
+      </w:r>
+      <w:r>
+        <w:rPr>
+          <w:rFonts w:ascii="Times New Roman" w:hAnsi="Times New Roman" w:cs="Times New Roman"/>
+          <w:sz w:val="24"/>
+          <w:szCs w:val="28"/>
+          <w:lang w:val="en-US"/>
+        </w:rPr>
+        <w:t>8</w:t>
+      </w:r>
+      <w:r>
+        <w:rPr>
+          <w:rFonts w:ascii="Times New Roman" w:hAnsi="Times New Roman" w:cs="Times New Roman"/>
+          <w:sz w:val="24"/>
+          <w:szCs w:val="28"/>
+          <w:lang w:val="en-US"/>
+        </w:rPr>
+        <w:t>*10</w:t>
+      </w:r>
+      <w:r>
+        <w:rPr>
+          <w:rFonts w:ascii="Times New Roman" w:hAnsi="Times New Roman" w:cs="Times New Roman"/>
+          <w:sz w:val="24"/>
+          <w:szCs w:val="28"/>
+          <w:vertAlign w:val="superscript"/>
+          <w:lang w:val="en-US"/>
+        </w:rPr>
+        <w:t>-5</w:t>
+      </w:r>
+      <w:r>
+        <w:rPr>
+          <w:rFonts w:ascii="Times New Roman" w:hAnsi="Times New Roman" w:cs="Times New Roman"/>
+          <w:sz w:val="24"/>
+          <w:szCs w:val="28"/>
+          <w:lang w:val="en-US"/>
+        </w:rPr>
         <w:t>*</w:t>
       </w:r>
       <w:r>
@@ -3062,126 +3137,172 @@
           <w:szCs w:val="28"/>
           <w:lang w:val="en-US"/>
         </w:rPr>
-        <w:t>3200</w:t>
-      </w:r>
-      <w:r>
-        <w:rPr>
-          <w:rFonts w:ascii="Times New Roman" w:hAnsi="Times New Roman" w:cs="Times New Roman"/>
-          <w:sz w:val="24"/>
-          <w:szCs w:val="28"/>
-          <w:lang w:val="en-US"/>
-        </w:rPr>
-        <w:t>+</w:t>
-      </w:r>
-      <w:r>
-        <w:rPr>
-          <w:rFonts w:ascii="Times New Roman" w:hAnsi="Times New Roman" w:cs="Times New Roman"/>
-          <w:sz w:val="24"/>
-          <w:szCs w:val="28"/>
-          <w:lang w:val="en-US"/>
-        </w:rPr>
-        <w:t>4,1</w:t>
-      </w:r>
-      <w:r>
-        <w:rPr>
-          <w:rFonts w:ascii="Times New Roman" w:hAnsi="Times New Roman" w:cs="Times New Roman"/>
-          <w:sz w:val="24"/>
-          <w:szCs w:val="28"/>
-          <w:lang w:val="en-US"/>
-        </w:rPr>
-        <w:t>*10</w:t>
-      </w:r>
-      <w:r>
-        <w:rPr>
-          <w:rFonts w:ascii="Times New Roman" w:hAnsi="Times New Roman" w:cs="Times New Roman"/>
-          <w:sz w:val="24"/>
+        <w:t>3000</w:t>
+      </w:r>
+      <w:r>
+        <w:rPr>
+          <w:rFonts w:ascii="Times New Roman" w:hAnsi="Times New Roman" w:cs="Times New Roman"/>
+          <w:sz w:val="24"/>
+          <w:szCs w:val="28"/>
+          <w:lang w:val="en-US"/>
+        </w:rPr>
+        <w:t xml:space="preserve"> = </w:t>
+      </w:r>
+      <w:r>
+        <w:rPr>
+          <w:rFonts w:ascii="Times New Roman" w:hAnsi="Times New Roman" w:cs="Times New Roman"/>
+          <w:sz w:val="24"/>
+          <w:szCs w:val="28"/>
+          <w:lang w:val="en-US"/>
+        </w:rPr>
+        <w:t>0,7</w:t>
+      </w:r>
+    </w:p>
+    <w:p>
+      <w:pPr>
+        <w:pStyle w:val="a3"/>
+        <w:spacing w:after="0" w:line="360" w:lineRule="auto"/>
+        <w:ind w:left="851"/>
+        <w:jc w:val="both"/>
+        <w:rPr>
+          <w:rFonts w:ascii="Times New Roman" w:hAnsi="Times New Roman" w:cs="Times New Roman"/>
+          <w:sz w:val="24"/>
+          <w:szCs w:val="28"/>
+          <w:lang w:val="en-US"/>
+        </w:rPr>
+      </w:pPr>
+      <w:proofErr w:type="spellStart"/>
+      <w:proofErr w:type="gramStart"/>
+      <w:r>
+        <w:rPr>
+          <w:rFonts w:ascii="Times New Roman" w:hAnsi="Times New Roman" w:cs="Times New Roman"/>
+          <w:color w:val="000000"/>
+          <w:sz w:val="28"/>
+          <w:szCs w:val="28"/>
+          <w:lang w:val="en-US"/>
+        </w:rPr>
+        <w:t>R</w:t>
+      </w:r>
+      <w:r>
+        <w:rPr>
+          <w:rFonts w:ascii="Times New Roman" w:hAnsi="Times New Roman" w:cs="Times New Roman"/>
+          <w:color w:val="000000"/>
+          <w:sz w:val="28"/>
+          <w:szCs w:val="28"/>
+          <w:vertAlign w:val="subscript"/>
+          <w:lang w:val="en-US"/>
+        </w:rPr>
+        <w:t>c</w:t>
+      </w:r>
+      <w:proofErr w:type="spellEnd"/>
+      <w:r>
+        <w:rPr>
+          <w:rFonts w:ascii="Times New Roman" w:hAnsi="Times New Roman" w:cs="Times New Roman"/>
+          <w:color w:val="000000"/>
+          <w:sz w:val="28"/>
+          <w:szCs w:val="28"/>
+          <w:lang w:val="en-US"/>
+        </w:rPr>
+        <w:t>(</w:t>
+      </w:r>
+      <w:proofErr w:type="gramEnd"/>
+      <w:r>
+        <w:rPr>
+          <w:rFonts w:ascii="Times New Roman" w:hAnsi="Times New Roman" w:cs="Times New Roman"/>
+          <w:color w:val="000000"/>
+          <w:sz w:val="28"/>
+          <w:szCs w:val="28"/>
+          <w:lang w:val="en-US"/>
+        </w:rPr>
+        <w:t>t) = 1-e</w:t>
+      </w:r>
+      <w:r>
+        <w:rPr>
+          <w:rFonts w:ascii="Times New Roman" w:hAnsi="Times New Roman" w:cs="Times New Roman"/>
+          <w:color w:val="000000"/>
+          <w:sz w:val="28"/>
           <w:szCs w:val="28"/>
           <w:vertAlign w:val="superscript"/>
           <w:lang w:val="en-US"/>
         </w:rPr>
+        <w:t>2,98*10</w:t>
+      </w:r>
+      <w:r>
+        <w:rPr>
+          <w:rFonts w:ascii="Times New Roman" w:hAnsi="Times New Roman" w:cs="Times New Roman"/>
+          <w:color w:val="000000"/>
+          <w:sz w:val="28"/>
+          <w:szCs w:val="28"/>
+          <w:vertAlign w:val="superscript"/>
+          <w:lang w:val="en-US"/>
+        </w:rPr>
+        <w:t>^(</w:t>
+      </w:r>
+      <w:r>
+        <w:rPr>
+          <w:rFonts w:ascii="Times New Roman" w:hAnsi="Times New Roman" w:cs="Times New Roman"/>
+          <w:color w:val="000000"/>
+          <w:sz w:val="28"/>
+          <w:szCs w:val="28"/>
+          <w:vertAlign w:val="superscript"/>
+          <w:lang w:val="en-US"/>
+        </w:rPr>
         <w:t>-5</w:t>
       </w:r>
       <w:r>
         <w:rPr>
           <w:rFonts w:ascii="Times New Roman" w:hAnsi="Times New Roman" w:cs="Times New Roman"/>
-          <w:sz w:val="24"/>
-          <w:szCs w:val="28"/>
-          <w:lang w:val="en-US"/>
-        </w:rPr>
-        <w:t>*3680</w:t>
-      </w:r>
-      <w:r>
-        <w:rPr>
-          <w:rFonts w:ascii="Times New Roman" w:hAnsi="Times New Roman" w:cs="Times New Roman"/>
-          <w:sz w:val="24"/>
-          <w:szCs w:val="28"/>
-          <w:lang w:val="en-US"/>
-        </w:rPr>
-        <w:t>+</w:t>
-      </w:r>
-      <w:r>
-        <w:rPr>
-          <w:rFonts w:ascii="Times New Roman" w:hAnsi="Times New Roman" w:cs="Times New Roman"/>
-          <w:sz w:val="24"/>
-          <w:szCs w:val="28"/>
-          <w:lang w:val="en-US"/>
-        </w:rPr>
-        <w:t>3,</w:t>
-      </w:r>
-      <w:r>
-        <w:rPr>
-          <w:rFonts w:ascii="Times New Roman" w:hAnsi="Times New Roman" w:cs="Times New Roman"/>
-          <w:sz w:val="24"/>
-          <w:szCs w:val="28"/>
-          <w:lang w:val="en-US"/>
-        </w:rPr>
-        <w:t>8</w:t>
-      </w:r>
-      <w:r>
-        <w:rPr>
-          <w:rFonts w:ascii="Times New Roman" w:hAnsi="Times New Roman" w:cs="Times New Roman"/>
-          <w:sz w:val="24"/>
-          <w:szCs w:val="28"/>
-          <w:lang w:val="en-US"/>
-        </w:rPr>
-        <w:t>*10</w:t>
-      </w:r>
-      <w:r>
-        <w:rPr>
-          <w:rFonts w:ascii="Times New Roman" w:hAnsi="Times New Roman" w:cs="Times New Roman"/>
-          <w:sz w:val="24"/>
+          <w:color w:val="000000"/>
+          <w:sz w:val="28"/>
           <w:szCs w:val="28"/>
           <w:vertAlign w:val="superscript"/>
           <w:lang w:val="en-US"/>
         </w:rPr>
-        <w:t>-5</w:t>
-      </w:r>
-      <w:r>
-        <w:rPr>
-          <w:rFonts w:ascii="Times New Roman" w:hAnsi="Times New Roman" w:cs="Times New Roman"/>
-          <w:sz w:val="24"/>
-          <w:szCs w:val="28"/>
-          <w:lang w:val="en-US"/>
-        </w:rPr>
-        <w:t>*</w:t>
-      </w:r>
-      <w:r>
-        <w:rPr>
-          <w:rFonts w:ascii="Times New Roman" w:hAnsi="Times New Roman" w:cs="Times New Roman"/>
-          <w:sz w:val="24"/>
-          <w:szCs w:val="28"/>
-          <w:lang w:val="en-US"/>
-        </w:rPr>
-        <w:t>3000</w:t>
-      </w:r>
-      <w:r>
-        <w:rPr>
-          <w:rFonts w:ascii="Times New Roman" w:hAnsi="Times New Roman" w:cs="Times New Roman"/>
-          <w:sz w:val="24"/>
-          <w:szCs w:val="28"/>
-          <w:lang w:val="en-US"/>
-        </w:rPr>
-        <w:t xml:space="preserve"> = </w:t>
+        <w:t>)</w:t>
+      </w:r>
+      <w:proofErr w:type="spellStart"/>
+      <w:r>
+        <w:rPr>
+          <w:rFonts w:ascii="Times New Roman" w:hAnsi="Times New Roman" w:cs="Times New Roman"/>
+          <w:color w:val="000000"/>
+          <w:sz w:val="28"/>
+          <w:szCs w:val="28"/>
+          <w:vertAlign w:val="superscript"/>
+          <w:lang w:val="en-US"/>
+        </w:rPr>
+        <w:t>nt</w:t>
+      </w:r>
+      <w:proofErr w:type="spellEnd"/>
+      <w:r>
+        <w:rPr>
+          <w:rFonts w:ascii="Times New Roman" w:hAnsi="Times New Roman" w:cs="Times New Roman"/>
+          <w:color w:val="000000"/>
+          <w:sz w:val="28"/>
+          <w:szCs w:val="28"/>
+          <w:vertAlign w:val="superscript"/>
+          <w:lang w:val="en-US"/>
+        </w:rPr>
+        <w:t xml:space="preserve"> </w:t>
+      </w:r>
+      <w:r>
+        <w:rPr>
+          <w:rFonts w:ascii="Times New Roman" w:hAnsi="Times New Roman" w:cs="Times New Roman"/>
+          <w:color w:val="000000"/>
+          <w:sz w:val="28"/>
+          <w:szCs w:val="28"/>
+          <w:lang w:val="en-US"/>
+        </w:rPr>
+        <w:t>/ t</w:t>
+      </w:r>
+      <w:r>
+        <w:rPr>
+          <w:rFonts w:ascii="Times New Roman" w:hAnsi="Times New Roman" w:cs="Times New Roman"/>
+          <w:color w:val="000000"/>
+          <w:sz w:val="28"/>
+          <w:szCs w:val="28"/>
+          <w:lang w:val="en-US"/>
+        </w:rPr>
+        <w:t xml:space="preserve"> * </w:t>
       </w:r>
       <w:r>
         <w:rPr>
@@ -3207,147 +3328,34 @@
           <w:lang w:val="en-US"/>
         </w:rPr>
       </w:pPr>
-      <w:proofErr w:type="spellStart"/>
-      <w:r>
-        <w:rPr>
-          <w:rFonts w:ascii="Times New Roman" w:hAnsi="Times New Roman" w:cs="Times New Roman"/>
-          <w:color w:val="000000"/>
-          <w:sz w:val="28"/>
-          <w:szCs w:val="28"/>
-          <w:lang w:val="en-US"/>
-        </w:rPr>
-        <w:t>R</w:t>
-      </w:r>
-      <w:r>
-        <w:rPr>
-          <w:rFonts w:ascii="Times New Roman" w:hAnsi="Times New Roman" w:cs="Times New Roman"/>
-          <w:color w:val="000000"/>
-          <w:sz w:val="28"/>
-          <w:szCs w:val="28"/>
-          <w:vertAlign w:val="subscript"/>
-          <w:lang w:val="en-US"/>
-        </w:rPr>
-        <w:t>c</w:t>
-      </w:r>
-      <w:proofErr w:type="spellEnd"/>
-      <w:r>
-        <w:rPr>
-          <w:rFonts w:ascii="Times New Roman" w:hAnsi="Times New Roman" w:cs="Times New Roman"/>
-          <w:color w:val="000000"/>
-          <w:sz w:val="28"/>
-          <w:szCs w:val="28"/>
-          <w:lang w:val="en-US"/>
-        </w:rPr>
-        <w:t>(t)</w:t>
-      </w:r>
-      <w:r>
-        <w:rPr>
-          <w:rFonts w:ascii="Times New Roman" w:hAnsi="Times New Roman" w:cs="Times New Roman"/>
-          <w:color w:val="000000"/>
-          <w:sz w:val="28"/>
-          <w:szCs w:val="28"/>
-          <w:lang w:val="en-US"/>
-        </w:rPr>
-        <w:t xml:space="preserve"> = 1-e</w:t>
-      </w:r>
-      <w:r>
-        <w:rPr>
-          <w:rFonts w:ascii="Times New Roman" w:hAnsi="Times New Roman" w:cs="Times New Roman"/>
-          <w:color w:val="000000"/>
-          <w:sz w:val="28"/>
+    </w:p>
+    <w:p>
+      <w:pPr>
+        <w:pStyle w:val="a3"/>
+        <w:spacing w:after="0" w:line="360" w:lineRule="auto"/>
+        <w:ind w:left="851"/>
+        <w:jc w:val="both"/>
+        <w:rPr>
+          <w:rFonts w:ascii="Times New Roman" w:hAnsi="Times New Roman" w:cs="Times New Roman"/>
+          <w:color w:val="FF0000"/>
+          <w:sz w:val="24"/>
           <w:szCs w:val="28"/>
           <w:vertAlign w:val="superscript"/>
           <w:lang w:val="en-US"/>
         </w:rPr>
-        <w:t>2,98*10</w:t>
-      </w:r>
-      <w:r>
-        <w:rPr>
-          <w:rFonts w:ascii="Times New Roman" w:hAnsi="Times New Roman" w:cs="Times New Roman"/>
-          <w:color w:val="000000"/>
-          <w:sz w:val="28"/>
+      </w:pPr>
+      <w:bookmarkStart w:id="0" w:name="_GoBack"/>
+      <w:r>
+        <w:rPr>
+          <w:rFonts w:ascii="Times New Roman" w:hAnsi="Times New Roman" w:cs="Times New Roman"/>
+          <w:color w:val="FF0000"/>
+          <w:sz w:val="24"/>
           <w:szCs w:val="28"/>
           <w:vertAlign w:val="superscript"/>
           <w:lang w:val="en-US"/>
         </w:rPr>
-        <w:t>^(</w:t>
-      </w:r>
-      <w:r>
-        <w:rPr>
-          <w:rFonts w:ascii="Times New Roman" w:hAnsi="Times New Roman" w:cs="Times New Roman"/>
-          <w:color w:val="000000"/>
-          <w:sz w:val="28"/>
-          <w:szCs w:val="28"/>
-          <w:vertAlign w:val="superscript"/>
-          <w:lang w:val="en-US"/>
-        </w:rPr>
-        <w:t>-5</w:t>
-      </w:r>
-      <w:r>
-        <w:rPr>
-          <w:rFonts w:ascii="Times New Roman" w:hAnsi="Times New Roman" w:cs="Times New Roman"/>
-          <w:color w:val="000000"/>
-          <w:sz w:val="28"/>
-          <w:szCs w:val="28"/>
-          <w:vertAlign w:val="superscript"/>
-          <w:lang w:val="en-US"/>
-        </w:rPr>
-        <w:t>)</w:t>
-      </w:r>
-      <w:proofErr w:type="spellStart"/>
-      <w:r>
-        <w:rPr>
-          <w:rFonts w:ascii="Times New Roman" w:hAnsi="Times New Roman" w:cs="Times New Roman"/>
-          <w:color w:val="000000"/>
-          <w:sz w:val="28"/>
-          <w:szCs w:val="28"/>
-          <w:vertAlign w:val="superscript"/>
-          <w:lang w:val="en-US"/>
-        </w:rPr>
-        <w:t>nt</w:t>
-      </w:r>
-      <w:proofErr w:type="spellEnd"/>
-      <w:r>
-        <w:rPr>
-          <w:rFonts w:ascii="Times New Roman" w:hAnsi="Times New Roman" w:cs="Times New Roman"/>
-          <w:color w:val="000000"/>
-          <w:sz w:val="28"/>
-          <w:szCs w:val="28"/>
-          <w:vertAlign w:val="superscript"/>
-          <w:lang w:val="en-US"/>
-        </w:rPr>
-        <w:t xml:space="preserve"> </w:t>
-      </w:r>
-      <w:r>
-        <w:rPr>
-          <w:rFonts w:ascii="Times New Roman" w:hAnsi="Times New Roman" w:cs="Times New Roman"/>
-          <w:color w:val="000000"/>
-          <w:sz w:val="28"/>
-          <w:szCs w:val="28"/>
-          <w:lang w:val="en-US"/>
-        </w:rPr>
-        <w:t>/ t</w:t>
-      </w:r>
-      <w:r>
-        <w:rPr>
-          <w:rFonts w:ascii="Times New Roman" w:hAnsi="Times New Roman" w:cs="Times New Roman"/>
-          <w:color w:val="000000"/>
-          <w:sz w:val="28"/>
-          <w:szCs w:val="28"/>
-          <w:lang w:val="en-US"/>
-        </w:rPr>
-        <w:t xml:space="preserve"> * </w:t>
-      </w:r>
-      <w:r>
-        <w:rPr>
-          <w:rFonts w:ascii="Times New Roman" w:hAnsi="Times New Roman" w:cs="Times New Roman"/>
-          <w:sz w:val="24"/>
-          <w:szCs w:val="28"/>
-          <w:lang w:val="en-US"/>
-        </w:rPr>
-        <w:t>0,7</w:t>
-      </w:r>
-      <w:bookmarkStart w:id="0" w:name="_GoBack"/>
+        <w:t>https://studfile.net/preview/9871540/page:3/</w:t>
+      </w:r>
       <w:bookmarkEnd w:id="0"/>
     </w:p>
     <w:sectPr>

--- a/9семестр/КИС/КР.docx
+++ b/9семестр/КИС/КР.docx
@@ -11,7 +11,6 @@
           <w:rFonts w:ascii="Times New Roman" w:hAnsi="Times New Roman" w:cs="Times New Roman"/>
           <w:sz w:val="28"/>
           <w:szCs w:val="28"/>
-          <w:lang w:val="en-US"/>
         </w:rPr>
       </w:pPr>
       <w:r>
@@ -1093,22 +1092,12 @@
         </w:rPr>
         <w:t>.</w:t>
       </w:r>
-    </w:p>
-    <w:p>
-      <w:pPr>
-        <w:rPr>
-          <w:rFonts w:ascii="Times New Roman" w:hAnsi="Times New Roman" w:cs="Times New Roman"/>
-          <w:sz w:val="28"/>
-          <w:szCs w:val="28"/>
-        </w:rPr>
-      </w:pPr>
-      <w:r>
-        <w:rPr>
-          <w:rFonts w:ascii="Times New Roman" w:hAnsi="Times New Roman" w:cs="Times New Roman"/>
-          <w:sz w:val="28"/>
-          <w:szCs w:val="28"/>
-        </w:rPr>
-        <w:lastRenderedPageBreak/>
+      <w:r>
+        <w:rPr>
+          <w:rFonts w:ascii="Times New Roman" w:hAnsi="Times New Roman" w:cs="Times New Roman"/>
+          <w:sz w:val="28"/>
+          <w:szCs w:val="28"/>
+        </w:rPr>
         <w:br w:type="page"/>
       </w:r>
     </w:p>
@@ -2328,6 +2317,8 @@
           <w:szCs w:val="28"/>
         </w:rPr>
       </w:pPr>
+      <w:bookmarkStart w:id="0" w:name="_GoBack"/>
+      <w:bookmarkEnd w:id="0"/>
     </w:p>
     <w:p>
       <w:pPr>
@@ -2670,7 +2661,6 @@
         </w:rPr>
         <w:sym w:font="Symbol" w:char="F053"/>
       </w:r>
-      <w:proofErr w:type="spellStart"/>
       <w:r>
         <w:rPr>
           <w:rFonts w:ascii="Times New Roman" w:hAnsi="Times New Roman" w:cs="Times New Roman"/>
@@ -2713,27 +2703,15 @@
         </w:rPr>
         <w:t>i</w:t>
       </w:r>
-      <w:proofErr w:type="spellEnd"/>
-      <w:r>
-        <w:rPr>
-          <w:rFonts w:ascii="Times New Roman" w:hAnsi="Times New Roman" w:cs="Times New Roman"/>
-          <w:color w:val="000000"/>
-          <w:sz w:val="28"/>
-          <w:szCs w:val="28"/>
-          <w:vertAlign w:val="subscript"/>
-          <w:lang w:val="en-US"/>
-        </w:rPr>
-        <w:t xml:space="preserve"> </w:t>
-      </w:r>
-      <w:r>
-        <w:rPr>
-          <w:rFonts w:ascii="Times New Roman" w:hAnsi="Times New Roman" w:cs="Times New Roman"/>
-          <w:color w:val="000000"/>
-          <w:sz w:val="28"/>
-          <w:szCs w:val="28"/>
-          <w:lang w:val="en-US"/>
-        </w:rPr>
-        <w:t xml:space="preserve">= </w:t>
+      <w:r>
+        <w:rPr>
+          <w:rFonts w:ascii="Times New Roman" w:hAnsi="Times New Roman" w:cs="Times New Roman"/>
+          <w:color w:val="000000"/>
+          <w:sz w:val="28"/>
+          <w:szCs w:val="28"/>
+          <w:lang w:val="en-US"/>
+        </w:rPr>
+        <w:t>=</w:t>
       </w:r>
       <w:r>
         <w:rPr>
@@ -3344,7 +3322,6 @@
           <w:lang w:val="en-US"/>
         </w:rPr>
       </w:pPr>
-      <w:bookmarkStart w:id="0" w:name="_GoBack"/>
       <w:r>
         <w:rPr>
           <w:rFonts w:ascii="Times New Roman" w:hAnsi="Times New Roman" w:cs="Times New Roman"/>
@@ -3356,7 +3333,6 @@
         </w:rPr>
         <w:t>https://studfile.net/preview/9871540/page:3/</w:t>
       </w:r>
-      <w:bookmarkEnd w:id="0"/>
     </w:p>
     <w:sectPr>
       <w:pgSz w:w="11906" w:h="16838"/>

--- a/9семестр/КИС/КР.docx
+++ b/9семестр/КИС/КР.docx
@@ -19,6 +19,34 @@
           <w:sz w:val="28"/>
           <w:szCs w:val="28"/>
         </w:rPr>
+        <w:t>вариант</w:t>
+      </w:r>
+      <w:r>
+        <w:rPr>
+          <w:rFonts w:ascii="Times New Roman" w:hAnsi="Times New Roman" w:cs="Times New Roman"/>
+          <w:sz w:val="28"/>
+          <w:szCs w:val="28"/>
+        </w:rPr>
+        <w:t xml:space="preserve"> 9</w:t>
+      </w:r>
+    </w:p>
+    <w:p>
+      <w:pPr>
+        <w:spacing w:after="0" w:line="360" w:lineRule="auto"/>
+        <w:ind w:left="1418" w:hanging="567"/>
+        <w:jc w:val="both"/>
+        <w:rPr>
+          <w:rFonts w:ascii="Times New Roman" w:hAnsi="Times New Roman" w:cs="Times New Roman"/>
+          <w:sz w:val="28"/>
+          <w:szCs w:val="28"/>
+        </w:rPr>
+      </w:pPr>
+      <w:r>
+        <w:rPr>
+          <w:rFonts w:ascii="Times New Roman" w:hAnsi="Times New Roman" w:cs="Times New Roman"/>
+          <w:sz w:val="28"/>
+          <w:szCs w:val="28"/>
+        </w:rPr>
         <w:t xml:space="preserve">1 </w:t>
       </w:r>
       <w:r>
@@ -203,7 +231,7 @@
           <w:sz w:val="28"/>
           <w:szCs w:val="28"/>
         </w:rPr>
-        <w:t xml:space="preserve">Отказ – это событие, после возникновения которого система утрачивает способность выполнять заданное назначение. Эти два понятия в определенном смысле выражаются одно через другое: отказ – это потеря работоспособности. Однако для той или иной информационной системы конкретное определение отказа зависит от многих факторов: назначения </w:t>
+        <w:t xml:space="preserve">Отказ – это событие, после возникновения которого система утрачивает способность выполнять заданное назначение. Эти два понятия в определенном смысле выражаются одно через другое: отказ – это потеря работоспособности. Однако для той или иной информационной системы </w:t>
       </w:r>
       <w:r>
         <w:rPr>
@@ -212,7 +240,7 @@
           <w:szCs w:val="28"/>
         </w:rPr>
         <w:lastRenderedPageBreak/>
-        <w:t>системы, выполняемой задачи, требований к выполнению данной конкретной функции и др.</w:t>
+        <w:t>конкретное определение отказа зависит от многих факторов: назначения системы, выполняемой задачи, требований к выполнению данной конкретной функции и др.</w:t>
       </w:r>
     </w:p>
     <w:p>
@@ -2317,1022 +2345,2062 @@
           <w:szCs w:val="28"/>
         </w:rPr>
       </w:pPr>
+    </w:p>
+    <w:p>
+      <w:pPr>
+        <w:pStyle w:val="a3"/>
+        <w:spacing w:after="0" w:line="360" w:lineRule="auto"/>
+        <w:ind w:left="851"/>
+        <w:jc w:val="both"/>
+        <w:rPr>
+          <w:rFonts w:ascii="Times New Roman" w:hAnsi="Times New Roman" w:cs="Times New Roman"/>
+          <w:sz w:val="28"/>
+          <w:szCs w:val="28"/>
+        </w:rPr>
+      </w:pPr>
+      <w:r>
+        <w:rPr>
+          <w:rFonts w:ascii="Times New Roman" w:hAnsi="Times New Roman" w:cs="Times New Roman"/>
+          <w:sz w:val="28"/>
+          <w:szCs w:val="28"/>
+        </w:rPr>
+        <w:t>Исследовать функцию риска</w:t>
+      </w:r>
+    </w:p>
+    <w:p>
+      <w:pPr>
+        <w:pStyle w:val="a3"/>
+        <w:spacing w:after="0" w:line="360" w:lineRule="auto"/>
+        <w:ind w:left="851"/>
+        <w:jc w:val="both"/>
+        <w:rPr>
+          <w:rFonts w:ascii="Times New Roman" w:hAnsi="Times New Roman" w:cs="Times New Roman"/>
+          <w:color w:val="000000"/>
+          <w:sz w:val="28"/>
+          <w:szCs w:val="28"/>
+          <w:vertAlign w:val="superscript"/>
+          <w:lang w:val="en-US"/>
+        </w:rPr>
+      </w:pPr>
+      <w:r>
+        <w:rPr>
+          <w:rFonts w:ascii="Times New Roman" w:hAnsi="Times New Roman" w:cs="Times New Roman"/>
+          <w:sz w:val="28"/>
+          <w:szCs w:val="28"/>
+          <w:lang w:val="en-US"/>
+        </w:rPr>
+        <w:t xml:space="preserve">h = </w:t>
+      </w:r>
+      <w:r>
+        <w:rPr>
+          <w:rFonts w:ascii="Times New Roman" w:hAnsi="Times New Roman" w:cs="Times New Roman"/>
+          <w:color w:val="000000"/>
+          <w:sz w:val="28"/>
+          <w:szCs w:val="28"/>
+          <w:lang w:val="en-US"/>
+        </w:rPr>
+        <w:t>23</w:t>
+      </w:r>
+      <w:proofErr w:type="gramStart"/>
+      <w:r>
+        <w:rPr>
+          <w:rFonts w:ascii="Times New Roman" w:hAnsi="Times New Roman" w:cs="Times New Roman"/>
+          <w:color w:val="000000"/>
+          <w:sz w:val="28"/>
+          <w:szCs w:val="28"/>
+          <w:lang w:val="en-US"/>
+        </w:rPr>
+        <w:t>,9</w:t>
+      </w:r>
+      <w:proofErr w:type="gramEnd"/>
+      <w:r>
+        <w:rPr>
+          <w:rFonts w:ascii="Times New Roman" w:hAnsi="Times New Roman" w:cs="Times New Roman"/>
+          <w:color w:val="000000"/>
+          <w:sz w:val="28"/>
+          <w:szCs w:val="28"/>
+          <w:lang w:val="en-US"/>
+        </w:rPr>
+        <w:t>*10</w:t>
+      </w:r>
+      <w:r>
+        <w:rPr>
+          <w:rFonts w:ascii="Times New Roman" w:hAnsi="Times New Roman" w:cs="Times New Roman"/>
+          <w:color w:val="000000"/>
+          <w:sz w:val="28"/>
+          <w:szCs w:val="28"/>
+          <w:vertAlign w:val="superscript"/>
+          <w:lang w:val="en-US"/>
+        </w:rPr>
+        <w:t>-5</w:t>
+      </w:r>
+      <w:r>
+        <w:rPr>
+          <w:rFonts w:ascii="Times New Roman" w:hAnsi="Times New Roman" w:cs="Times New Roman"/>
+          <w:color w:val="000000"/>
+          <w:sz w:val="28"/>
+          <w:szCs w:val="28"/>
+          <w:lang w:val="en-US"/>
+        </w:rPr>
+        <w:t>/8</w:t>
+      </w:r>
+      <w:r>
+        <w:rPr>
+          <w:rFonts w:ascii="Times New Roman" w:hAnsi="Times New Roman" w:cs="Times New Roman"/>
+          <w:color w:val="000000"/>
+          <w:sz w:val="28"/>
+          <w:szCs w:val="28"/>
+          <w:lang w:val="en-US"/>
+        </w:rPr>
+        <w:t xml:space="preserve"> = </w:t>
+      </w:r>
+      <w:r>
+        <w:rPr>
+          <w:rFonts w:ascii="Times New Roman" w:hAnsi="Times New Roman" w:cs="Times New Roman"/>
+          <w:color w:val="000000"/>
+          <w:sz w:val="28"/>
+          <w:szCs w:val="28"/>
+          <w:lang w:val="en-US"/>
+        </w:rPr>
+        <w:t>2,98*10</w:t>
+      </w:r>
+      <w:r>
+        <w:rPr>
+          <w:rFonts w:ascii="Times New Roman" w:hAnsi="Times New Roman" w:cs="Times New Roman"/>
+          <w:color w:val="000000"/>
+          <w:sz w:val="28"/>
+          <w:szCs w:val="28"/>
+          <w:vertAlign w:val="superscript"/>
+          <w:lang w:val="en-US"/>
+        </w:rPr>
+        <w:t>-5</w:t>
+      </w:r>
+    </w:p>
+    <w:p>
+      <w:pPr>
+        <w:pStyle w:val="a3"/>
+        <w:spacing w:after="0" w:line="360" w:lineRule="auto"/>
+        <w:ind w:left="851"/>
+        <w:jc w:val="both"/>
+        <w:rPr>
+          <w:rFonts w:ascii="Times New Roman" w:hAnsi="Times New Roman" w:cs="Times New Roman"/>
+          <w:color w:val="000000"/>
+          <w:sz w:val="28"/>
+          <w:szCs w:val="28"/>
+          <w:lang w:val="en-US"/>
+        </w:rPr>
+      </w:pPr>
+      <w:proofErr w:type="spellStart"/>
+      <w:proofErr w:type="gramStart"/>
+      <w:r>
+        <w:rPr>
+          <w:rFonts w:ascii="Times New Roman" w:hAnsi="Times New Roman" w:cs="Times New Roman"/>
+          <w:color w:val="000000"/>
+          <w:sz w:val="28"/>
+          <w:szCs w:val="28"/>
+          <w:lang w:val="en-US"/>
+        </w:rPr>
+        <w:t>R</w:t>
+      </w:r>
+      <w:r>
+        <w:rPr>
+          <w:rFonts w:ascii="Times New Roman" w:hAnsi="Times New Roman" w:cs="Times New Roman"/>
+          <w:color w:val="000000"/>
+          <w:sz w:val="28"/>
+          <w:szCs w:val="28"/>
+          <w:vertAlign w:val="subscript"/>
+          <w:lang w:val="en-US"/>
+        </w:rPr>
+        <w:t>c</w:t>
+      </w:r>
+      <w:proofErr w:type="spellEnd"/>
+      <w:r>
+        <w:rPr>
+          <w:rFonts w:ascii="Times New Roman" w:hAnsi="Times New Roman" w:cs="Times New Roman"/>
+          <w:color w:val="000000"/>
+          <w:sz w:val="28"/>
+          <w:szCs w:val="28"/>
+          <w:lang w:val="en-US"/>
+        </w:rPr>
+        <w:t>(</w:t>
+      </w:r>
+      <w:proofErr w:type="gramEnd"/>
+      <w:r>
+        <w:rPr>
+          <w:rFonts w:ascii="Times New Roman" w:hAnsi="Times New Roman" w:cs="Times New Roman"/>
+          <w:color w:val="000000"/>
+          <w:sz w:val="28"/>
+          <w:szCs w:val="28"/>
+          <w:lang w:val="en-US"/>
+        </w:rPr>
+        <w:t>t)</w:t>
+      </w:r>
+      <w:r>
+        <w:rPr>
+          <w:rFonts w:ascii="Times New Roman" w:hAnsi="Times New Roman" w:cs="Times New Roman"/>
+          <w:color w:val="000000"/>
+          <w:sz w:val="28"/>
+          <w:szCs w:val="28"/>
+          <w:lang w:val="en-US"/>
+        </w:rPr>
+        <w:t xml:space="preserve"> = </w:t>
+      </w:r>
+      <w:r>
+        <w:rPr>
+          <w:rFonts w:ascii="Times New Roman" w:hAnsi="Times New Roman" w:cs="Times New Roman"/>
+          <w:color w:val="000000"/>
+          <w:sz w:val="28"/>
+          <w:szCs w:val="28"/>
+          <w:lang w:val="en-US"/>
+        </w:rPr>
+        <w:t>1-e</w:t>
+      </w:r>
+      <w:r>
+        <w:rPr>
+          <w:rFonts w:ascii="Times New Roman" w:hAnsi="Times New Roman" w:cs="Times New Roman"/>
+          <w:color w:val="000000"/>
+          <w:sz w:val="28"/>
+          <w:szCs w:val="28"/>
+          <w:vertAlign w:val="superscript"/>
+          <w:lang w:val="en-US"/>
+        </w:rPr>
+        <w:t>-nht</w:t>
+      </w:r>
+      <w:r>
+        <w:rPr>
+          <w:rFonts w:ascii="Times New Roman" w:hAnsi="Times New Roman" w:cs="Times New Roman"/>
+          <w:color w:val="000000"/>
+          <w:sz w:val="28"/>
+          <w:szCs w:val="28"/>
+          <w:lang w:val="en-US"/>
+        </w:rPr>
+        <w:t>/</w:t>
+      </w:r>
+      <w:proofErr w:type="spellStart"/>
+      <w:r>
+        <w:rPr>
+          <w:rFonts w:ascii="Times New Roman" w:hAnsi="Times New Roman" w:cs="Times New Roman"/>
+          <w:color w:val="000000"/>
+          <w:sz w:val="28"/>
+          <w:szCs w:val="28"/>
+          <w:lang w:val="en-US"/>
+        </w:rPr>
+        <w:t>nh</w:t>
+      </w:r>
+      <w:proofErr w:type="spellEnd"/>
+      <w:r>
+        <w:rPr>
+          <w:rFonts w:ascii="Times New Roman" w:hAnsi="Times New Roman" w:cs="Times New Roman"/>
+          <w:color w:val="000000"/>
+          <w:sz w:val="28"/>
+          <w:szCs w:val="28"/>
+          <w:lang w:val="en-US"/>
+        </w:rPr>
+        <w:t xml:space="preserve"> </w:t>
+      </w:r>
+      <w:r>
+        <w:rPr>
+          <w:rFonts w:ascii="Times New Roman" w:hAnsi="Times New Roman" w:cs="Times New Roman"/>
+          <w:color w:val="000000"/>
+          <w:sz w:val="28"/>
+          <w:szCs w:val="28"/>
+          <w:lang w:val="en-US"/>
+        </w:rPr>
+        <w:sym w:font="Symbol" w:char="F053"/>
+      </w:r>
+      <w:proofErr w:type="spellStart"/>
+      <w:r>
+        <w:rPr>
+          <w:rFonts w:ascii="Times New Roman" w:hAnsi="Times New Roman" w:cs="Times New Roman"/>
+          <w:color w:val="000000"/>
+          <w:sz w:val="28"/>
+          <w:szCs w:val="28"/>
+          <w:lang w:val="en-US"/>
+        </w:rPr>
+        <w:t>h</w:t>
+      </w:r>
+      <w:r>
+        <w:rPr>
+          <w:rFonts w:ascii="Times New Roman" w:hAnsi="Times New Roman" w:cs="Times New Roman"/>
+          <w:color w:val="000000"/>
+          <w:sz w:val="28"/>
+          <w:szCs w:val="28"/>
+          <w:vertAlign w:val="subscript"/>
+          <w:lang w:val="en-US"/>
+        </w:rPr>
+        <w:t>i</w:t>
+      </w:r>
+      <w:r>
+        <w:rPr>
+          <w:rFonts w:ascii="Times New Roman" w:hAnsi="Times New Roman" w:cs="Times New Roman"/>
+          <w:color w:val="000000"/>
+          <w:sz w:val="28"/>
+          <w:szCs w:val="28"/>
+          <w:lang w:val="en-US"/>
+        </w:rPr>
+        <w:t>r</w:t>
+      </w:r>
+      <w:r>
+        <w:rPr>
+          <w:rFonts w:ascii="Times New Roman" w:hAnsi="Times New Roman" w:cs="Times New Roman"/>
+          <w:color w:val="000000"/>
+          <w:sz w:val="28"/>
+          <w:szCs w:val="28"/>
+          <w:vertAlign w:val="subscript"/>
+          <w:lang w:val="en-US"/>
+        </w:rPr>
+        <w:t>i</w:t>
+      </w:r>
+      <w:proofErr w:type="spellEnd"/>
+      <w:r>
+        <w:rPr>
+          <w:rFonts w:ascii="Times New Roman" w:hAnsi="Times New Roman" w:cs="Times New Roman"/>
+          <w:color w:val="000000"/>
+          <w:sz w:val="28"/>
+          <w:szCs w:val="28"/>
+          <w:vertAlign w:val="subscript"/>
+          <w:lang w:val="en-US"/>
+        </w:rPr>
+        <w:t xml:space="preserve"> </w:t>
+      </w:r>
+    </w:p>
+    <w:p>
+      <w:pPr>
+        <w:pStyle w:val="a3"/>
+        <w:spacing w:after="0" w:line="360" w:lineRule="auto"/>
+        <w:ind w:left="851"/>
+        <w:jc w:val="both"/>
+        <w:rPr>
+          <w:rFonts w:ascii="Times New Roman" w:hAnsi="Times New Roman" w:cs="Times New Roman"/>
+          <w:sz w:val="24"/>
+          <w:szCs w:val="28"/>
+          <w:lang w:val="en-US"/>
+        </w:rPr>
+      </w:pPr>
+      <w:r>
+        <w:rPr>
+          <w:rFonts w:ascii="Times New Roman" w:hAnsi="Times New Roman" w:cs="Times New Roman"/>
+          <w:color w:val="000000"/>
+          <w:sz w:val="28"/>
+          <w:szCs w:val="28"/>
+          <w:lang w:val="en-US"/>
+        </w:rPr>
+        <w:sym w:font="Symbol" w:char="F053"/>
+      </w:r>
+      <w:r>
+        <w:rPr>
+          <w:rFonts w:ascii="Times New Roman" w:hAnsi="Times New Roman" w:cs="Times New Roman"/>
+          <w:color w:val="000000"/>
+          <w:sz w:val="28"/>
+          <w:szCs w:val="28"/>
+          <w:lang w:val="en-US"/>
+        </w:rPr>
+        <w:t>h</w:t>
+      </w:r>
+      <w:r>
+        <w:rPr>
+          <w:rFonts w:ascii="Times New Roman" w:hAnsi="Times New Roman" w:cs="Times New Roman"/>
+          <w:color w:val="000000"/>
+          <w:sz w:val="28"/>
+          <w:szCs w:val="28"/>
+          <w:vertAlign w:val="subscript"/>
+          <w:lang w:val="en-US"/>
+        </w:rPr>
+        <w:t>i</w:t>
+      </w:r>
+      <w:r>
+        <w:rPr>
+          <w:rFonts w:ascii="Times New Roman" w:hAnsi="Times New Roman" w:cs="Times New Roman"/>
+          <w:color w:val="000000"/>
+          <w:sz w:val="28"/>
+          <w:szCs w:val="28"/>
+          <w:lang w:val="en-US"/>
+        </w:rPr>
+        <w:t>r</w:t>
+      </w:r>
+      <w:r>
+        <w:rPr>
+          <w:rFonts w:ascii="Times New Roman" w:hAnsi="Times New Roman" w:cs="Times New Roman"/>
+          <w:color w:val="000000"/>
+          <w:sz w:val="28"/>
+          <w:szCs w:val="28"/>
+          <w:vertAlign w:val="subscript"/>
+          <w:lang w:val="en-US"/>
+        </w:rPr>
+        <w:t>i</w:t>
+      </w:r>
+      <w:r>
+        <w:rPr>
+          <w:rFonts w:ascii="Times New Roman" w:hAnsi="Times New Roman" w:cs="Times New Roman"/>
+          <w:color w:val="000000"/>
+          <w:sz w:val="28"/>
+          <w:szCs w:val="28"/>
+          <w:lang w:val="en-US"/>
+        </w:rPr>
+        <w:t>=</w:t>
+      </w:r>
+      <w:r>
+        <w:rPr>
+          <w:rFonts w:ascii="Times New Roman" w:hAnsi="Times New Roman" w:cs="Times New Roman"/>
+          <w:sz w:val="24"/>
+          <w:szCs w:val="28"/>
+          <w:lang w:val="en-US"/>
+        </w:rPr>
+        <w:t>3,1</w:t>
+      </w:r>
+      <w:r>
+        <w:rPr>
+          <w:rFonts w:ascii="Times New Roman" w:hAnsi="Times New Roman" w:cs="Times New Roman"/>
+          <w:sz w:val="24"/>
+          <w:szCs w:val="28"/>
+          <w:lang w:val="en-US"/>
+        </w:rPr>
+        <w:t>*10</w:t>
+      </w:r>
+      <w:r>
+        <w:rPr>
+          <w:rFonts w:ascii="Times New Roman" w:hAnsi="Times New Roman" w:cs="Times New Roman"/>
+          <w:sz w:val="24"/>
+          <w:szCs w:val="28"/>
+          <w:vertAlign w:val="superscript"/>
+          <w:lang w:val="en-US"/>
+        </w:rPr>
+        <w:t>-5</w:t>
+      </w:r>
+      <w:r>
+        <w:rPr>
+          <w:rFonts w:ascii="Times New Roman" w:hAnsi="Times New Roman" w:cs="Times New Roman"/>
+          <w:sz w:val="24"/>
+          <w:szCs w:val="28"/>
+          <w:lang w:val="en-US"/>
+        </w:rPr>
+        <w:t>*1500</w:t>
+      </w:r>
+      <w:r>
+        <w:rPr>
+          <w:rFonts w:ascii="Times New Roman" w:hAnsi="Times New Roman" w:cs="Times New Roman"/>
+          <w:sz w:val="24"/>
+          <w:szCs w:val="28"/>
+          <w:lang w:val="en-US"/>
+        </w:rPr>
+        <w:t>+</w:t>
+      </w:r>
+      <w:r>
+        <w:rPr>
+          <w:rFonts w:ascii="Times New Roman" w:hAnsi="Times New Roman" w:cs="Times New Roman"/>
+          <w:sz w:val="24"/>
+          <w:szCs w:val="28"/>
+          <w:lang w:val="en-US"/>
+        </w:rPr>
+        <w:t>2,5</w:t>
+      </w:r>
+      <w:r>
+        <w:rPr>
+          <w:rFonts w:ascii="Times New Roman" w:hAnsi="Times New Roman" w:cs="Times New Roman"/>
+          <w:sz w:val="24"/>
+          <w:szCs w:val="28"/>
+          <w:lang w:val="en-US"/>
+        </w:rPr>
+        <w:t>*10</w:t>
+      </w:r>
+      <w:r>
+        <w:rPr>
+          <w:rFonts w:ascii="Times New Roman" w:hAnsi="Times New Roman" w:cs="Times New Roman"/>
+          <w:sz w:val="24"/>
+          <w:szCs w:val="28"/>
+          <w:vertAlign w:val="superscript"/>
+          <w:lang w:val="en-US"/>
+        </w:rPr>
+        <w:t>-5</w:t>
+      </w:r>
+      <w:r>
+        <w:rPr>
+          <w:rFonts w:ascii="Times New Roman" w:hAnsi="Times New Roman" w:cs="Times New Roman"/>
+          <w:sz w:val="24"/>
+          <w:szCs w:val="28"/>
+          <w:lang w:val="en-US"/>
+        </w:rPr>
+        <w:t>*</w:t>
+      </w:r>
+      <w:r>
+        <w:rPr>
+          <w:rFonts w:ascii="Times New Roman" w:hAnsi="Times New Roman" w:cs="Times New Roman"/>
+          <w:sz w:val="24"/>
+          <w:szCs w:val="28"/>
+          <w:lang w:val="en-US"/>
+        </w:rPr>
+        <w:t>2000</w:t>
+      </w:r>
+      <w:r>
+        <w:rPr>
+          <w:rFonts w:ascii="Times New Roman" w:hAnsi="Times New Roman" w:cs="Times New Roman"/>
+          <w:sz w:val="24"/>
+          <w:szCs w:val="28"/>
+          <w:lang w:val="en-US"/>
+        </w:rPr>
+        <w:t>+</w:t>
+      </w:r>
+      <w:r>
+        <w:rPr>
+          <w:rFonts w:ascii="Times New Roman" w:hAnsi="Times New Roman" w:cs="Times New Roman"/>
+          <w:sz w:val="24"/>
+          <w:szCs w:val="28"/>
+          <w:lang w:val="en-US"/>
+        </w:rPr>
+        <w:t>3,</w:t>
+      </w:r>
+      <w:r>
+        <w:rPr>
+          <w:rFonts w:ascii="Times New Roman" w:hAnsi="Times New Roman" w:cs="Times New Roman"/>
+          <w:sz w:val="24"/>
+          <w:szCs w:val="28"/>
+          <w:lang w:val="en-US"/>
+        </w:rPr>
+        <w:t>2</w:t>
+      </w:r>
+      <w:r>
+        <w:rPr>
+          <w:rFonts w:ascii="Times New Roman" w:hAnsi="Times New Roman" w:cs="Times New Roman"/>
+          <w:sz w:val="24"/>
+          <w:szCs w:val="28"/>
+          <w:lang w:val="en-US"/>
+        </w:rPr>
+        <w:t>*10</w:t>
+      </w:r>
+      <w:r>
+        <w:rPr>
+          <w:rFonts w:ascii="Times New Roman" w:hAnsi="Times New Roman" w:cs="Times New Roman"/>
+          <w:sz w:val="24"/>
+          <w:szCs w:val="28"/>
+          <w:vertAlign w:val="superscript"/>
+          <w:lang w:val="en-US"/>
+        </w:rPr>
+        <w:t>-5</w:t>
+      </w:r>
+      <w:r>
+        <w:rPr>
+          <w:rFonts w:ascii="Times New Roman" w:hAnsi="Times New Roman" w:cs="Times New Roman"/>
+          <w:sz w:val="24"/>
+          <w:szCs w:val="28"/>
+          <w:lang w:val="en-US"/>
+        </w:rPr>
+        <w:t>*3100</w:t>
+      </w:r>
+      <w:r>
+        <w:rPr>
+          <w:rFonts w:ascii="Times New Roman" w:hAnsi="Times New Roman" w:cs="Times New Roman"/>
+          <w:sz w:val="24"/>
+          <w:szCs w:val="28"/>
+          <w:lang w:val="en-US"/>
+        </w:rPr>
+        <w:t>+</w:t>
+      </w:r>
+      <w:r>
+        <w:rPr>
+          <w:rFonts w:ascii="Times New Roman" w:hAnsi="Times New Roman" w:cs="Times New Roman"/>
+          <w:sz w:val="24"/>
+          <w:szCs w:val="28"/>
+          <w:lang w:val="en-US"/>
+        </w:rPr>
+        <w:t>2,2</w:t>
+      </w:r>
+      <w:r>
+        <w:rPr>
+          <w:rFonts w:ascii="Times New Roman" w:hAnsi="Times New Roman" w:cs="Times New Roman"/>
+          <w:sz w:val="24"/>
+          <w:szCs w:val="28"/>
+          <w:lang w:val="en-US"/>
+        </w:rPr>
+        <w:t>*10</w:t>
+      </w:r>
+      <w:r>
+        <w:rPr>
+          <w:rFonts w:ascii="Times New Roman" w:hAnsi="Times New Roman" w:cs="Times New Roman"/>
+          <w:sz w:val="24"/>
+          <w:szCs w:val="28"/>
+          <w:vertAlign w:val="superscript"/>
+          <w:lang w:val="en-US"/>
+        </w:rPr>
+        <w:t>-5</w:t>
+      </w:r>
+      <w:r>
+        <w:rPr>
+          <w:rFonts w:ascii="Times New Roman" w:hAnsi="Times New Roman" w:cs="Times New Roman"/>
+          <w:sz w:val="24"/>
+          <w:szCs w:val="28"/>
+          <w:lang w:val="en-US"/>
+        </w:rPr>
+        <w:t>*3850</w:t>
+      </w:r>
+      <w:r>
+        <w:rPr>
+          <w:rFonts w:ascii="Times New Roman" w:hAnsi="Times New Roman" w:cs="Times New Roman"/>
+          <w:sz w:val="24"/>
+          <w:szCs w:val="28"/>
+          <w:lang w:val="en-US"/>
+        </w:rPr>
+        <w:t>+2,6*10</w:t>
+      </w:r>
+      <w:r>
+        <w:rPr>
+          <w:rFonts w:ascii="Times New Roman" w:hAnsi="Times New Roman" w:cs="Times New Roman"/>
+          <w:sz w:val="24"/>
+          <w:szCs w:val="28"/>
+          <w:vertAlign w:val="superscript"/>
+          <w:lang w:val="en-US"/>
+        </w:rPr>
+        <w:t>-5</w:t>
+      </w:r>
+      <w:r>
+        <w:rPr>
+          <w:rFonts w:ascii="Times New Roman" w:hAnsi="Times New Roman" w:cs="Times New Roman"/>
+          <w:sz w:val="24"/>
+          <w:szCs w:val="28"/>
+          <w:lang w:val="en-US"/>
+        </w:rPr>
+        <w:t>*3180</w:t>
+      </w:r>
+      <w:r>
+        <w:rPr>
+          <w:rFonts w:ascii="Times New Roman" w:hAnsi="Times New Roman" w:cs="Times New Roman"/>
+          <w:sz w:val="24"/>
+          <w:szCs w:val="28"/>
+          <w:lang w:val="en-US"/>
+        </w:rPr>
+        <w:t>+</w:t>
+      </w:r>
+      <w:r>
+        <w:rPr>
+          <w:rFonts w:ascii="Times New Roman" w:hAnsi="Times New Roman" w:cs="Times New Roman"/>
+          <w:sz w:val="24"/>
+          <w:szCs w:val="28"/>
+          <w:lang w:val="en-US"/>
+        </w:rPr>
+        <w:t>2</w:t>
+      </w:r>
+      <w:r>
+        <w:rPr>
+          <w:rFonts w:ascii="Times New Roman" w:hAnsi="Times New Roman" w:cs="Times New Roman"/>
+          <w:sz w:val="24"/>
+          <w:szCs w:val="28"/>
+          <w:lang w:val="en-US"/>
+        </w:rPr>
+        <w:t>,</w:t>
+      </w:r>
+      <w:r>
+        <w:rPr>
+          <w:rFonts w:ascii="Times New Roman" w:hAnsi="Times New Roman" w:cs="Times New Roman"/>
+          <w:sz w:val="24"/>
+          <w:szCs w:val="28"/>
+          <w:lang w:val="en-US"/>
+        </w:rPr>
+        <w:t>4</w:t>
+      </w:r>
+      <w:r>
+        <w:rPr>
+          <w:rFonts w:ascii="Times New Roman" w:hAnsi="Times New Roman" w:cs="Times New Roman"/>
+          <w:sz w:val="24"/>
+          <w:szCs w:val="28"/>
+          <w:lang w:val="en-US"/>
+        </w:rPr>
+        <w:t>*10</w:t>
+      </w:r>
+      <w:r>
+        <w:rPr>
+          <w:rFonts w:ascii="Times New Roman" w:hAnsi="Times New Roman" w:cs="Times New Roman"/>
+          <w:sz w:val="24"/>
+          <w:szCs w:val="28"/>
+          <w:vertAlign w:val="superscript"/>
+          <w:lang w:val="en-US"/>
+        </w:rPr>
+        <w:t>-5</w:t>
+      </w:r>
+      <w:r>
+        <w:rPr>
+          <w:rFonts w:ascii="Times New Roman" w:hAnsi="Times New Roman" w:cs="Times New Roman"/>
+          <w:sz w:val="24"/>
+          <w:szCs w:val="28"/>
+          <w:lang w:val="en-US"/>
+        </w:rPr>
+        <w:t>*</w:t>
+      </w:r>
+      <w:r>
+        <w:rPr>
+          <w:rFonts w:ascii="Times New Roman" w:hAnsi="Times New Roman" w:cs="Times New Roman"/>
+          <w:sz w:val="24"/>
+          <w:szCs w:val="28"/>
+          <w:lang w:val="en-US"/>
+        </w:rPr>
+        <w:t>3200</w:t>
+      </w:r>
+      <w:r>
+        <w:rPr>
+          <w:rFonts w:ascii="Times New Roman" w:hAnsi="Times New Roman" w:cs="Times New Roman"/>
+          <w:sz w:val="24"/>
+          <w:szCs w:val="28"/>
+          <w:lang w:val="en-US"/>
+        </w:rPr>
+        <w:t>+</w:t>
+      </w:r>
+      <w:r>
+        <w:rPr>
+          <w:rFonts w:ascii="Times New Roman" w:hAnsi="Times New Roman" w:cs="Times New Roman"/>
+          <w:sz w:val="24"/>
+          <w:szCs w:val="28"/>
+          <w:lang w:val="en-US"/>
+        </w:rPr>
+        <w:t>4,1</w:t>
+      </w:r>
+      <w:r>
+        <w:rPr>
+          <w:rFonts w:ascii="Times New Roman" w:hAnsi="Times New Roman" w:cs="Times New Roman"/>
+          <w:sz w:val="24"/>
+          <w:szCs w:val="28"/>
+          <w:lang w:val="en-US"/>
+        </w:rPr>
+        <w:t>*10</w:t>
+      </w:r>
+      <w:r>
+        <w:rPr>
+          <w:rFonts w:ascii="Times New Roman" w:hAnsi="Times New Roman" w:cs="Times New Roman"/>
+          <w:sz w:val="24"/>
+          <w:szCs w:val="28"/>
+          <w:vertAlign w:val="superscript"/>
+          <w:lang w:val="en-US"/>
+        </w:rPr>
+        <w:t>-5</w:t>
+      </w:r>
+      <w:r>
+        <w:rPr>
+          <w:rFonts w:ascii="Times New Roman" w:hAnsi="Times New Roman" w:cs="Times New Roman"/>
+          <w:sz w:val="24"/>
+          <w:szCs w:val="28"/>
+          <w:lang w:val="en-US"/>
+        </w:rPr>
+        <w:t>*3680</w:t>
+      </w:r>
+      <w:r>
+        <w:rPr>
+          <w:rFonts w:ascii="Times New Roman" w:hAnsi="Times New Roman" w:cs="Times New Roman"/>
+          <w:sz w:val="24"/>
+          <w:szCs w:val="28"/>
+          <w:lang w:val="en-US"/>
+        </w:rPr>
+        <w:t>+</w:t>
+      </w:r>
+      <w:r>
+        <w:rPr>
+          <w:rFonts w:ascii="Times New Roman" w:hAnsi="Times New Roman" w:cs="Times New Roman"/>
+          <w:sz w:val="24"/>
+          <w:szCs w:val="28"/>
+          <w:lang w:val="en-US"/>
+        </w:rPr>
+        <w:t>3,</w:t>
+      </w:r>
+      <w:r>
+        <w:rPr>
+          <w:rFonts w:ascii="Times New Roman" w:hAnsi="Times New Roman" w:cs="Times New Roman"/>
+          <w:sz w:val="24"/>
+          <w:szCs w:val="28"/>
+          <w:lang w:val="en-US"/>
+        </w:rPr>
+        <w:t>8</w:t>
+      </w:r>
+      <w:r>
+        <w:rPr>
+          <w:rFonts w:ascii="Times New Roman" w:hAnsi="Times New Roman" w:cs="Times New Roman"/>
+          <w:sz w:val="24"/>
+          <w:szCs w:val="28"/>
+          <w:lang w:val="en-US"/>
+        </w:rPr>
+        <w:t>*10</w:t>
+      </w:r>
+      <w:r>
+        <w:rPr>
+          <w:rFonts w:ascii="Times New Roman" w:hAnsi="Times New Roman" w:cs="Times New Roman"/>
+          <w:sz w:val="24"/>
+          <w:szCs w:val="28"/>
+          <w:vertAlign w:val="superscript"/>
+          <w:lang w:val="en-US"/>
+        </w:rPr>
+        <w:t>-5</w:t>
+      </w:r>
+      <w:r>
+        <w:rPr>
+          <w:rFonts w:ascii="Times New Roman" w:hAnsi="Times New Roman" w:cs="Times New Roman"/>
+          <w:sz w:val="24"/>
+          <w:szCs w:val="28"/>
+          <w:lang w:val="en-US"/>
+        </w:rPr>
+        <w:t>*</w:t>
+      </w:r>
+      <w:r>
+        <w:rPr>
+          <w:rFonts w:ascii="Times New Roman" w:hAnsi="Times New Roman" w:cs="Times New Roman"/>
+          <w:sz w:val="24"/>
+          <w:szCs w:val="28"/>
+          <w:lang w:val="en-US"/>
+        </w:rPr>
+        <w:t>3000</w:t>
+      </w:r>
+      <w:r>
+        <w:rPr>
+          <w:rFonts w:ascii="Times New Roman" w:hAnsi="Times New Roman" w:cs="Times New Roman"/>
+          <w:sz w:val="24"/>
+          <w:szCs w:val="28"/>
+          <w:lang w:val="en-US"/>
+        </w:rPr>
+        <w:t xml:space="preserve"> = </w:t>
+      </w:r>
+      <w:r>
+        <w:rPr>
+          <w:rFonts w:ascii="Times New Roman" w:hAnsi="Times New Roman" w:cs="Times New Roman"/>
+          <w:sz w:val="24"/>
+          <w:szCs w:val="28"/>
+          <w:lang w:val="en-US"/>
+        </w:rPr>
+        <w:t>0,7</w:t>
+      </w:r>
+    </w:p>
+    <w:p>
+      <w:pPr>
+        <w:pStyle w:val="a3"/>
+        <w:spacing w:after="0" w:line="360" w:lineRule="auto"/>
+        <w:ind w:left="851"/>
+        <w:jc w:val="both"/>
+        <w:rPr>
+          <w:rFonts w:ascii="Times New Roman" w:hAnsi="Times New Roman" w:cs="Times New Roman"/>
+          <w:sz w:val="24"/>
+          <w:szCs w:val="28"/>
+          <w:lang w:val="en-US"/>
+        </w:rPr>
+      </w:pPr>
+      <w:proofErr w:type="spellStart"/>
+      <w:proofErr w:type="gramStart"/>
+      <w:r>
+        <w:rPr>
+          <w:rFonts w:ascii="Times New Roman" w:hAnsi="Times New Roman" w:cs="Times New Roman"/>
+          <w:color w:val="000000"/>
+          <w:sz w:val="28"/>
+          <w:szCs w:val="28"/>
+          <w:lang w:val="en-US"/>
+        </w:rPr>
+        <w:t>R</w:t>
+      </w:r>
+      <w:r>
+        <w:rPr>
+          <w:rFonts w:ascii="Times New Roman" w:hAnsi="Times New Roman" w:cs="Times New Roman"/>
+          <w:color w:val="000000"/>
+          <w:sz w:val="28"/>
+          <w:szCs w:val="28"/>
+          <w:vertAlign w:val="subscript"/>
+          <w:lang w:val="en-US"/>
+        </w:rPr>
+        <w:t>c</w:t>
+      </w:r>
+      <w:proofErr w:type="spellEnd"/>
+      <w:r>
+        <w:rPr>
+          <w:rFonts w:ascii="Times New Roman" w:hAnsi="Times New Roman" w:cs="Times New Roman"/>
+          <w:color w:val="000000"/>
+          <w:sz w:val="28"/>
+          <w:szCs w:val="28"/>
+          <w:lang w:val="en-US"/>
+        </w:rPr>
+        <w:t>(</w:t>
+      </w:r>
+      <w:proofErr w:type="gramEnd"/>
+      <w:r>
+        <w:rPr>
+          <w:rFonts w:ascii="Times New Roman" w:hAnsi="Times New Roman" w:cs="Times New Roman"/>
+          <w:color w:val="000000"/>
+          <w:sz w:val="28"/>
+          <w:szCs w:val="28"/>
+          <w:lang w:val="en-US"/>
+        </w:rPr>
+        <w:t>t) = 1-e</w:t>
+      </w:r>
+      <w:r>
+        <w:rPr>
+          <w:rFonts w:ascii="Times New Roman" w:hAnsi="Times New Roman" w:cs="Times New Roman"/>
+          <w:color w:val="000000"/>
+          <w:sz w:val="28"/>
+          <w:szCs w:val="28"/>
+          <w:vertAlign w:val="superscript"/>
+          <w:lang w:val="en-US"/>
+        </w:rPr>
+        <w:t>2,98*10</w:t>
+      </w:r>
+      <w:r>
+        <w:rPr>
+          <w:rFonts w:ascii="Times New Roman" w:hAnsi="Times New Roman" w:cs="Times New Roman"/>
+          <w:color w:val="000000"/>
+          <w:sz w:val="28"/>
+          <w:szCs w:val="28"/>
+          <w:vertAlign w:val="superscript"/>
+          <w:lang w:val="en-US"/>
+        </w:rPr>
+        <w:t>^(</w:t>
+      </w:r>
+      <w:r>
+        <w:rPr>
+          <w:rFonts w:ascii="Times New Roman" w:hAnsi="Times New Roman" w:cs="Times New Roman"/>
+          <w:color w:val="000000"/>
+          <w:sz w:val="28"/>
+          <w:szCs w:val="28"/>
+          <w:vertAlign w:val="superscript"/>
+          <w:lang w:val="en-US"/>
+        </w:rPr>
+        <w:t>-5</w:t>
+      </w:r>
+      <w:r>
+        <w:rPr>
+          <w:rFonts w:ascii="Times New Roman" w:hAnsi="Times New Roman" w:cs="Times New Roman"/>
+          <w:color w:val="000000"/>
+          <w:sz w:val="28"/>
+          <w:szCs w:val="28"/>
+          <w:vertAlign w:val="superscript"/>
+          <w:lang w:val="en-US"/>
+        </w:rPr>
+        <w:t>)</w:t>
+      </w:r>
+      <w:proofErr w:type="spellStart"/>
+      <w:r>
+        <w:rPr>
+          <w:rFonts w:ascii="Times New Roman" w:hAnsi="Times New Roman" w:cs="Times New Roman"/>
+          <w:color w:val="000000"/>
+          <w:sz w:val="28"/>
+          <w:szCs w:val="28"/>
+          <w:vertAlign w:val="superscript"/>
+          <w:lang w:val="en-US"/>
+        </w:rPr>
+        <w:t>nt</w:t>
+      </w:r>
+      <w:proofErr w:type="spellEnd"/>
+      <w:r>
+        <w:rPr>
+          <w:rFonts w:ascii="Times New Roman" w:hAnsi="Times New Roman" w:cs="Times New Roman"/>
+          <w:color w:val="000000"/>
+          <w:sz w:val="28"/>
+          <w:szCs w:val="28"/>
+          <w:vertAlign w:val="superscript"/>
+          <w:lang w:val="en-US"/>
+        </w:rPr>
+        <w:t xml:space="preserve"> </w:t>
+      </w:r>
+      <w:r>
+        <w:rPr>
+          <w:rFonts w:ascii="Times New Roman" w:hAnsi="Times New Roman" w:cs="Times New Roman"/>
+          <w:color w:val="000000"/>
+          <w:sz w:val="28"/>
+          <w:szCs w:val="28"/>
+          <w:lang w:val="en-US"/>
+        </w:rPr>
+        <w:t>/ t</w:t>
+      </w:r>
+      <w:r>
+        <w:rPr>
+          <w:rFonts w:ascii="Times New Roman" w:hAnsi="Times New Roman" w:cs="Times New Roman"/>
+          <w:color w:val="000000"/>
+          <w:sz w:val="28"/>
+          <w:szCs w:val="28"/>
+          <w:lang w:val="en-US"/>
+        </w:rPr>
+        <w:t xml:space="preserve"> * </w:t>
+      </w:r>
+      <w:r>
+        <w:rPr>
+          <w:rFonts w:ascii="Times New Roman" w:hAnsi="Times New Roman" w:cs="Times New Roman"/>
+          <w:sz w:val="24"/>
+          <w:szCs w:val="28"/>
+          <w:lang w:val="en-US"/>
+        </w:rPr>
+        <w:t>0,7</w:t>
+      </w:r>
+    </w:p>
+    <w:p>
+      <w:pPr>
+        <w:pStyle w:val="a3"/>
+        <w:spacing w:after="0" w:line="360" w:lineRule="auto"/>
+        <w:ind w:left="851"/>
+        <w:jc w:val="both"/>
+        <w:rPr>
+          <w:rFonts w:ascii="Times New Roman" w:hAnsi="Times New Roman" w:cs="Times New Roman"/>
+          <w:sz w:val="24"/>
+          <w:szCs w:val="28"/>
+          <w:vertAlign w:val="superscript"/>
+          <w:lang w:val="en-US"/>
+        </w:rPr>
+      </w:pPr>
+    </w:p>
+    <w:p>
+      <w:pPr>
+        <w:pStyle w:val="a3"/>
+        <w:spacing w:after="0" w:line="360" w:lineRule="auto"/>
+        <w:ind w:left="851"/>
+        <w:jc w:val="both"/>
+        <w:rPr>
+          <w:rFonts w:ascii="Times New Roman" w:hAnsi="Times New Roman" w:cs="Times New Roman"/>
+          <w:color w:val="FF0000"/>
+          <w:sz w:val="24"/>
+          <w:szCs w:val="28"/>
+          <w:vertAlign w:val="superscript"/>
+          <w:lang w:val="en-US"/>
+        </w:rPr>
+      </w:pPr>
+      <w:hyperlink r:id="rId5" w:history="1">
+        <w:r>
+          <w:rPr>
+            <w:rStyle w:val="a5"/>
+            <w:rFonts w:ascii="Times New Roman" w:hAnsi="Times New Roman" w:cs="Times New Roman"/>
+            <w:sz w:val="24"/>
+            <w:szCs w:val="28"/>
+            <w:vertAlign w:val="superscript"/>
+            <w:lang w:val="en-US"/>
+          </w:rPr>
+          <w:t>https://studfile.net/preview/9871540/page:3/</w:t>
+        </w:r>
+      </w:hyperlink>
+    </w:p>
+    <w:p>
+      <w:pPr>
+        <w:pStyle w:val="a3"/>
+        <w:spacing w:after="0" w:line="360" w:lineRule="auto"/>
+        <w:ind w:left="851"/>
+        <w:jc w:val="both"/>
+        <w:rPr>
+          <w:rFonts w:ascii="Times New Roman" w:hAnsi="Times New Roman" w:cs="Times New Roman"/>
+          <w:color w:val="FF0000"/>
+          <w:sz w:val="24"/>
+          <w:szCs w:val="28"/>
+          <w:vertAlign w:val="superscript"/>
+          <w:lang w:val="en-US"/>
+        </w:rPr>
+      </w:pPr>
+    </w:p>
+    <w:p>
+      <w:pPr>
+        <w:pStyle w:val="a3"/>
+        <w:spacing w:after="0" w:line="360" w:lineRule="auto"/>
+        <w:ind w:left="851"/>
+        <w:jc w:val="both"/>
+        <w:rPr>
+          <w:rFonts w:ascii="Times New Roman" w:hAnsi="Times New Roman" w:cs="Times New Roman"/>
+          <w:color w:val="FF0000"/>
+          <w:sz w:val="24"/>
+          <w:szCs w:val="28"/>
+          <w:vertAlign w:val="superscript"/>
+          <w:lang w:val="en-US"/>
+        </w:rPr>
+      </w:pPr>
+    </w:p>
+    <w:p>
+      <w:pPr>
+        <w:rPr>
+          <w:rFonts w:ascii="Times New Roman" w:hAnsi="Times New Roman" w:cs="Times New Roman"/>
+          <w:sz w:val="28"/>
+          <w:szCs w:val="28"/>
+          <w:lang w:val="en-US"/>
+        </w:rPr>
+      </w:pPr>
+      <w:r>
+        <w:rPr>
+          <w:rFonts w:ascii="Times New Roman" w:hAnsi="Times New Roman" w:cs="Times New Roman"/>
+          <w:sz w:val="28"/>
+          <w:szCs w:val="28"/>
+          <w:lang w:val="en-US"/>
+        </w:rPr>
+        <w:br w:type="page"/>
+      </w:r>
+    </w:p>
+    <w:p>
+      <w:pPr>
+        <w:pStyle w:val="a3"/>
+        <w:spacing w:after="0" w:line="360" w:lineRule="auto"/>
+        <w:ind w:left="0" w:firstLine="851"/>
+        <w:jc w:val="both"/>
+        <w:rPr>
+          <w:rFonts w:ascii="Times New Roman" w:hAnsi="Times New Roman" w:cs="Times New Roman"/>
+          <w:sz w:val="28"/>
+          <w:szCs w:val="28"/>
+          <w:lang w:val="en-US"/>
+        </w:rPr>
+      </w:pPr>
+      <w:r>
+        <w:rPr>
+          <w:rFonts w:ascii="Times New Roman" w:hAnsi="Times New Roman" w:cs="Times New Roman"/>
+          <w:sz w:val="28"/>
+          <w:szCs w:val="28"/>
+          <w:lang w:val="en-US"/>
+        </w:rPr>
+        <w:lastRenderedPageBreak/>
+        <w:t>ЗАДАНИЕ 2. Расчет надежности восстанавливаемой системы</w:t>
+      </w:r>
+    </w:p>
+    <w:p>
+      <w:pPr>
+        <w:pStyle w:val="a3"/>
+        <w:spacing w:after="0" w:line="360" w:lineRule="auto"/>
+        <w:ind w:left="0" w:firstLine="851"/>
+        <w:jc w:val="both"/>
+        <w:rPr>
+          <w:rFonts w:ascii="Times New Roman" w:hAnsi="Times New Roman" w:cs="Times New Roman"/>
+          <w:sz w:val="28"/>
+          <w:szCs w:val="28"/>
+          <w:lang w:val="en-US"/>
+        </w:rPr>
+      </w:pPr>
+    </w:p>
+    <w:tbl>
+      <w:tblPr>
+        <w:tblStyle w:val="a4"/>
+        <w:tblW w:w="0" w:type="auto"/>
+        <w:tblInd w:w="851" w:type="dxa"/>
+        <w:tblLook w:val="04A0" w:firstRow="1" w:lastRow="0" w:firstColumn="1" w:lastColumn="0" w:noHBand="0" w:noVBand="1"/>
+      </w:tblPr>
+      <w:tblGrid>
+        <w:gridCol w:w="1418"/>
+        <w:gridCol w:w="1418"/>
+        <w:gridCol w:w="1628"/>
+        <w:gridCol w:w="1628"/>
+        <w:gridCol w:w="2266"/>
+      </w:tblGrid>
+      <w:tr>
+        <w:tc>
+          <w:tcPr>
+            <w:tcW w:w="1418" w:type="dxa"/>
+          </w:tcPr>
+          <w:p>
+            <w:pPr>
+              <w:spacing w:line="360" w:lineRule="auto"/>
+              <w:ind w:firstLine="851"/>
+              <w:jc w:val="both"/>
+              <w:rPr>
+                <w:rFonts w:ascii="Times New Roman" w:hAnsi="Times New Roman" w:cs="Times New Roman"/>
+                <w:sz w:val="28"/>
+                <w:szCs w:val="28"/>
+                <w:lang w:val="en-US"/>
+              </w:rPr>
+            </w:pPr>
+            <w:r>
+              <w:rPr>
+                <w:rFonts w:ascii="Times New Roman" w:hAnsi="Times New Roman" w:cs="Times New Roman"/>
+                <w:sz w:val="28"/>
+                <w:szCs w:val="28"/>
+                <w:lang w:val="en-US"/>
+              </w:rPr>
+              <w:t>hi</w:t>
+            </w:r>
+          </w:p>
+        </w:tc>
+        <w:tc>
+          <w:tcPr>
+            <w:tcW w:w="1418" w:type="dxa"/>
+          </w:tcPr>
+          <w:p>
+            <w:pPr>
+              <w:spacing w:line="360" w:lineRule="auto"/>
+              <w:ind w:firstLine="851"/>
+              <w:jc w:val="both"/>
+              <w:rPr>
+                <w:rFonts w:ascii="Times New Roman" w:hAnsi="Times New Roman" w:cs="Times New Roman"/>
+                <w:sz w:val="28"/>
+                <w:szCs w:val="28"/>
+                <w:lang w:val="en-US"/>
+              </w:rPr>
+            </w:pPr>
+            <w:proofErr w:type="spellStart"/>
+            <w:r>
+              <w:rPr>
+                <w:rFonts w:ascii="Times New Roman" w:hAnsi="Times New Roman" w:cs="Times New Roman"/>
+                <w:sz w:val="28"/>
+                <w:szCs w:val="28"/>
+                <w:lang w:val="en-US"/>
+              </w:rPr>
+              <w:t>ui</w:t>
+            </w:r>
+            <w:proofErr w:type="spellEnd"/>
+          </w:p>
+        </w:tc>
+        <w:tc>
+          <w:tcPr>
+            <w:tcW w:w="1628" w:type="dxa"/>
+          </w:tcPr>
+          <w:p>
+            <w:pPr>
+              <w:spacing w:line="360" w:lineRule="auto"/>
+              <w:ind w:firstLine="851"/>
+              <w:jc w:val="both"/>
+              <w:rPr>
+                <w:rFonts w:ascii="Times New Roman" w:hAnsi="Times New Roman" w:cs="Times New Roman"/>
+                <w:sz w:val="28"/>
+                <w:szCs w:val="28"/>
+              </w:rPr>
+            </w:pPr>
+            <w:r>
+              <w:rPr>
+                <w:rFonts w:ascii="Times New Roman" w:hAnsi="Times New Roman" w:cs="Times New Roman"/>
+                <w:sz w:val="28"/>
+                <w:szCs w:val="28"/>
+                <w:lang w:val="en-US"/>
+              </w:rPr>
+              <w:t>r</w:t>
+            </w:r>
+          </w:p>
+        </w:tc>
+        <w:tc>
+          <w:tcPr>
+            <w:tcW w:w="1628" w:type="dxa"/>
+          </w:tcPr>
+          <w:p>
+            <w:pPr>
+              <w:pStyle w:val="a3"/>
+              <w:spacing w:line="360" w:lineRule="auto"/>
+              <w:ind w:left="0" w:firstLine="851"/>
+              <w:jc w:val="both"/>
+              <w:rPr>
+                <w:rFonts w:ascii="Times New Roman" w:hAnsi="Times New Roman" w:cs="Times New Roman"/>
+                <w:sz w:val="28"/>
+                <w:szCs w:val="28"/>
+                <w:lang w:val="en-US"/>
+              </w:rPr>
+            </w:pPr>
+            <w:r>
+              <w:rPr>
+                <w:rFonts w:ascii="Times New Roman" w:hAnsi="Times New Roman" w:cs="Times New Roman"/>
+                <w:sz w:val="28"/>
+                <w:szCs w:val="28"/>
+                <w:lang w:val="en-US"/>
+              </w:rPr>
+              <w:t>T</w:t>
+            </w:r>
+          </w:p>
+        </w:tc>
+        <w:tc>
+          <w:tcPr>
+            <w:tcW w:w="2266" w:type="dxa"/>
+          </w:tcPr>
+          <w:p>
+            <w:pPr>
+              <w:pStyle w:val="a3"/>
+              <w:spacing w:line="360" w:lineRule="auto"/>
+              <w:ind w:left="0" w:firstLine="851"/>
+              <w:jc w:val="both"/>
+              <w:rPr>
+                <w:rFonts w:ascii="Times New Roman" w:hAnsi="Times New Roman" w:cs="Times New Roman"/>
+                <w:sz w:val="28"/>
+                <w:szCs w:val="28"/>
+                <w:lang w:val="en-US"/>
+              </w:rPr>
+            </w:pPr>
+            <w:r>
+              <w:rPr>
+                <w:rFonts w:ascii="Times New Roman" w:hAnsi="Times New Roman" w:cs="Times New Roman"/>
+                <w:sz w:val="28"/>
+                <w:szCs w:val="28"/>
+                <w:lang w:val="en-US"/>
+              </w:rPr>
+              <w:t>R</w:t>
+            </w:r>
+          </w:p>
+        </w:tc>
+      </w:tr>
+      <w:tr>
+        <w:tc>
+          <w:tcPr>
+            <w:tcW w:w="1418" w:type="dxa"/>
+          </w:tcPr>
+          <w:p>
+            <w:pPr>
+              <w:spacing w:line="360" w:lineRule="auto"/>
+              <w:ind w:firstLine="851"/>
+              <w:jc w:val="both"/>
+              <w:rPr>
+                <w:rFonts w:ascii="Times New Roman" w:hAnsi="Times New Roman" w:cs="Times New Roman"/>
+                <w:sz w:val="28"/>
+                <w:szCs w:val="28"/>
+              </w:rPr>
+            </w:pPr>
+            <w:r>
+              <w:rPr>
+                <w:rFonts w:ascii="Times New Roman" w:hAnsi="Times New Roman" w:cs="Times New Roman"/>
+                <w:sz w:val="28"/>
+                <w:szCs w:val="28"/>
+              </w:rPr>
+              <w:t>0,7</w:t>
+            </w:r>
+          </w:p>
+        </w:tc>
+        <w:tc>
+          <w:tcPr>
+            <w:tcW w:w="1418" w:type="dxa"/>
+          </w:tcPr>
+          <w:p>
+            <w:pPr>
+              <w:spacing w:line="360" w:lineRule="auto"/>
+              <w:ind w:firstLine="851"/>
+              <w:jc w:val="both"/>
+              <w:rPr>
+                <w:rFonts w:ascii="Times New Roman" w:hAnsi="Times New Roman" w:cs="Times New Roman"/>
+                <w:sz w:val="28"/>
+                <w:szCs w:val="28"/>
+              </w:rPr>
+            </w:pPr>
+            <w:r>
+              <w:rPr>
+                <w:rFonts w:ascii="Times New Roman" w:hAnsi="Times New Roman" w:cs="Times New Roman"/>
+                <w:sz w:val="28"/>
+                <w:szCs w:val="28"/>
+              </w:rPr>
+              <w:t>2,5</w:t>
+            </w:r>
+          </w:p>
+        </w:tc>
+        <w:tc>
+          <w:tcPr>
+            <w:tcW w:w="1628" w:type="dxa"/>
+          </w:tcPr>
+          <w:p>
+            <w:pPr>
+              <w:spacing w:line="360" w:lineRule="auto"/>
+              <w:ind w:firstLine="851"/>
+              <w:jc w:val="both"/>
+              <w:rPr>
+                <w:rFonts w:ascii="Times New Roman" w:hAnsi="Times New Roman" w:cs="Times New Roman"/>
+                <w:sz w:val="28"/>
+                <w:szCs w:val="28"/>
+              </w:rPr>
+            </w:pPr>
+            <w:r>
+              <w:rPr>
+                <w:rFonts w:ascii="Times New Roman" w:hAnsi="Times New Roman" w:cs="Times New Roman"/>
+                <w:sz w:val="28"/>
+                <w:szCs w:val="28"/>
+              </w:rPr>
+              <w:t>1180</w:t>
+            </w:r>
+          </w:p>
+        </w:tc>
+        <w:tc>
+          <w:tcPr>
+            <w:tcW w:w="1628" w:type="dxa"/>
+          </w:tcPr>
+          <w:p>
+            <w:pPr>
+              <w:pStyle w:val="a3"/>
+              <w:spacing w:line="360" w:lineRule="auto"/>
+              <w:ind w:left="0" w:firstLine="851"/>
+              <w:jc w:val="both"/>
+              <w:rPr>
+                <w:rFonts w:ascii="Times New Roman" w:hAnsi="Times New Roman" w:cs="Times New Roman"/>
+                <w:sz w:val="28"/>
+                <w:szCs w:val="28"/>
+              </w:rPr>
+            </w:pPr>
+            <w:r>
+              <w:rPr>
+                <w:rFonts w:ascii="Times New Roman" w:hAnsi="Times New Roman" w:cs="Times New Roman"/>
+                <w:sz w:val="28"/>
+                <w:szCs w:val="28"/>
+              </w:rPr>
+              <w:t>1200</w:t>
+            </w:r>
+          </w:p>
+        </w:tc>
+        <w:tc>
+          <w:tcPr>
+            <w:tcW w:w="2266" w:type="dxa"/>
+          </w:tcPr>
+          <w:p>
+            <w:pPr>
+              <w:pStyle w:val="a3"/>
+              <w:spacing w:line="360" w:lineRule="auto"/>
+              <w:ind w:left="0" w:firstLine="851"/>
+              <w:jc w:val="both"/>
+              <w:rPr>
+                <w:rFonts w:ascii="Times New Roman" w:hAnsi="Times New Roman" w:cs="Times New Roman"/>
+                <w:sz w:val="28"/>
+                <w:szCs w:val="28"/>
+              </w:rPr>
+            </w:pPr>
+            <w:r>
+              <w:rPr>
+                <w:rFonts w:ascii="Times New Roman" w:hAnsi="Times New Roman" w:cs="Times New Roman"/>
+                <w:sz w:val="28"/>
+                <w:szCs w:val="28"/>
+              </w:rPr>
+              <w:t>2600</w:t>
+            </w:r>
+          </w:p>
+        </w:tc>
+      </w:tr>
+    </w:tbl>
+    <w:p>
+      <w:pPr>
+        <w:spacing w:after="0" w:line="360" w:lineRule="auto"/>
+        <w:ind w:firstLine="851"/>
+        <w:jc w:val="both"/>
+        <w:rPr>
+          <w:rFonts w:ascii="Times New Roman" w:hAnsi="Times New Roman" w:cs="Times New Roman"/>
+          <w:sz w:val="28"/>
+          <w:szCs w:val="28"/>
+          <w:lang w:val="en-US"/>
+        </w:rPr>
+      </w:pPr>
+    </w:p>
+    <w:p>
+      <w:pPr>
+        <w:spacing w:after="0" w:line="360" w:lineRule="auto"/>
+        <w:ind w:firstLine="851"/>
+        <w:jc w:val="both"/>
+        <w:rPr>
+          <w:rFonts w:ascii="Times New Roman" w:hAnsi="Times New Roman" w:cs="Times New Roman"/>
+          <w:sz w:val="28"/>
+          <w:szCs w:val="28"/>
+          <w:lang w:val="en-US"/>
+        </w:rPr>
+      </w:pPr>
+      <w:r>
+        <w:rPr>
+          <w:rFonts w:ascii="Times New Roman" w:hAnsi="Times New Roman" w:cs="Times New Roman"/>
+          <w:sz w:val="28"/>
+          <w:szCs w:val="28"/>
+          <w:lang w:val="en-US"/>
+        </w:rPr>
+        <w:t>Tc</w:t>
+      </w:r>
+      <w:r>
+        <w:rPr>
+          <w:rFonts w:ascii="Times New Roman" w:hAnsi="Times New Roman" w:cs="Times New Roman"/>
+          <w:sz w:val="28"/>
+          <w:szCs w:val="28"/>
+          <w:lang w:val="en-US"/>
+        </w:rPr>
+        <w:t xml:space="preserve"> =</w:t>
+      </w:r>
+      <w:r>
+        <w:rPr>
+          <w:rFonts w:ascii="Times New Roman" w:hAnsi="Times New Roman" w:cs="Times New Roman"/>
+          <w:sz w:val="28"/>
+          <w:szCs w:val="28"/>
+          <w:lang w:val="en-US"/>
+        </w:rPr>
+        <w:t xml:space="preserve"> </w:t>
+      </w:r>
+    </w:p>
+    <w:p>
+      <w:pPr>
+        <w:spacing w:after="0" w:line="360" w:lineRule="auto"/>
+        <w:ind w:firstLine="851"/>
+        <w:jc w:val="both"/>
+        <w:rPr>
+          <w:rFonts w:ascii="Times New Roman" w:hAnsi="Times New Roman" w:cs="Times New Roman"/>
+          <w:sz w:val="28"/>
+          <w:szCs w:val="28"/>
+          <w:lang w:val="en-US"/>
+        </w:rPr>
+      </w:pPr>
+      <w:proofErr w:type="gramStart"/>
+      <w:r>
+        <w:rPr>
+          <w:rFonts w:ascii="Times New Roman" w:hAnsi="Times New Roman" w:cs="Times New Roman"/>
+          <w:sz w:val="28"/>
+          <w:szCs w:val="28"/>
+          <w:lang w:val="en-US"/>
+        </w:rPr>
+        <w:t>K</w:t>
+      </w:r>
+      <w:r>
+        <w:rPr>
+          <w:rFonts w:ascii="Times New Roman" w:hAnsi="Times New Roman" w:cs="Times New Roman"/>
+          <w:sz w:val="28"/>
+          <w:szCs w:val="28"/>
+        </w:rPr>
+        <w:t>г</w:t>
+      </w:r>
+      <w:r>
+        <w:rPr>
+          <w:rFonts w:ascii="Times New Roman" w:hAnsi="Times New Roman" w:cs="Times New Roman"/>
+          <w:sz w:val="28"/>
+          <w:szCs w:val="28"/>
+          <w:lang w:val="en-US"/>
+        </w:rPr>
+        <w:t>(</w:t>
+      </w:r>
+      <w:proofErr w:type="gramEnd"/>
+      <w:r>
+        <w:rPr>
+          <w:rFonts w:ascii="Times New Roman" w:hAnsi="Times New Roman" w:cs="Times New Roman"/>
+          <w:sz w:val="28"/>
+          <w:szCs w:val="28"/>
+          <w:lang w:val="en-US"/>
+        </w:rPr>
+        <w:t>t) =</w:t>
+      </w:r>
+    </w:p>
+    <w:p>
+      <w:pPr>
+        <w:spacing w:after="0" w:line="360" w:lineRule="auto"/>
+        <w:ind w:firstLine="851"/>
+        <w:jc w:val="both"/>
+        <w:rPr>
+          <w:rFonts w:ascii="Times New Roman" w:hAnsi="Times New Roman" w:cs="Times New Roman"/>
+          <w:sz w:val="28"/>
+          <w:szCs w:val="28"/>
+          <w:lang w:val="en-US"/>
+        </w:rPr>
+      </w:pPr>
+      <w:r>
+        <w:rPr>
+          <w:rFonts w:ascii="Times New Roman" w:hAnsi="Times New Roman" w:cs="Times New Roman"/>
+          <w:sz w:val="28"/>
+          <w:szCs w:val="28"/>
+          <w:lang w:val="en-US"/>
+        </w:rPr>
+        <w:t>K</w:t>
+      </w:r>
+      <w:r>
+        <w:rPr>
+          <w:rFonts w:ascii="Times New Roman" w:hAnsi="Times New Roman" w:cs="Times New Roman"/>
+          <w:sz w:val="28"/>
+          <w:szCs w:val="28"/>
+        </w:rPr>
+        <w:t>г</w:t>
+      </w:r>
+      <w:r>
+        <w:rPr>
+          <w:rFonts w:ascii="Times New Roman" w:hAnsi="Times New Roman" w:cs="Times New Roman"/>
+          <w:sz w:val="28"/>
+          <w:szCs w:val="28"/>
+          <w:lang w:val="en-US"/>
+        </w:rPr>
+        <w:t xml:space="preserve"> = </w:t>
+      </w:r>
+    </w:p>
+    <w:p>
+      <w:pPr>
+        <w:spacing w:after="0" w:line="360" w:lineRule="auto"/>
+        <w:ind w:firstLine="851"/>
+        <w:jc w:val="both"/>
+        <w:rPr>
+          <w:rFonts w:ascii="Times New Roman" w:hAnsi="Times New Roman" w:cs="Times New Roman"/>
+          <w:sz w:val="28"/>
+          <w:szCs w:val="28"/>
+          <w:lang w:val="en-US"/>
+        </w:rPr>
+      </w:pPr>
+      <w:proofErr w:type="spellStart"/>
+      <w:proofErr w:type="gramStart"/>
+      <w:r>
+        <w:rPr>
+          <w:rFonts w:ascii="Times New Roman" w:hAnsi="Times New Roman" w:cs="Times New Roman"/>
+          <w:sz w:val="28"/>
+          <w:szCs w:val="28"/>
+          <w:lang w:val="en-US"/>
+        </w:rPr>
+        <w:t>R</w:t>
+      </w:r>
+      <w:r>
+        <w:rPr>
+          <w:rFonts w:ascii="Times New Roman" w:hAnsi="Times New Roman" w:cs="Times New Roman"/>
+          <w:sz w:val="28"/>
+          <w:szCs w:val="28"/>
+          <w:vertAlign w:val="subscript"/>
+          <w:lang w:val="en-US"/>
+        </w:rPr>
+        <w:t>c</w:t>
+      </w:r>
+      <w:proofErr w:type="spellEnd"/>
+      <w:proofErr w:type="gramEnd"/>
+      <w:r>
+        <w:rPr>
+          <w:rFonts w:ascii="Times New Roman" w:hAnsi="Times New Roman" w:cs="Times New Roman"/>
+          <w:sz w:val="28"/>
+          <w:szCs w:val="28"/>
+          <w:lang w:val="en-US"/>
+        </w:rPr>
+        <w:t xml:space="preserve"> = </w:t>
+      </w:r>
+    </w:p>
+    <w:p>
+      <w:pPr>
+        <w:spacing w:after="0" w:line="360" w:lineRule="auto"/>
+        <w:ind w:firstLine="851"/>
+        <w:jc w:val="both"/>
+        <w:rPr>
+          <w:rFonts w:ascii="Times New Roman" w:hAnsi="Times New Roman" w:cs="Times New Roman"/>
+          <w:sz w:val="28"/>
+          <w:szCs w:val="28"/>
+          <w:lang w:val="en-US"/>
+        </w:rPr>
+      </w:pPr>
+    </w:p>
+    <w:p>
+      <w:pPr>
+        <w:pStyle w:val="a3"/>
+        <w:spacing w:after="0" w:line="360" w:lineRule="auto"/>
+        <w:ind w:left="0" w:firstLine="851"/>
+        <w:jc w:val="both"/>
+        <w:rPr>
+          <w:rFonts w:ascii="Times New Roman" w:hAnsi="Times New Roman" w:cs="Times New Roman"/>
+          <w:sz w:val="28"/>
+          <w:szCs w:val="28"/>
+        </w:rPr>
+      </w:pPr>
+      <w:r>
+        <w:rPr>
+          <w:rFonts w:ascii="Times New Roman" w:hAnsi="Times New Roman" w:cs="Times New Roman"/>
+          <w:sz w:val="28"/>
+          <w:szCs w:val="28"/>
+        </w:rPr>
+        <w:t xml:space="preserve">ЗАДАНИЕ </w:t>
+      </w:r>
+      <w:r>
+        <w:rPr>
+          <w:rFonts w:ascii="Times New Roman" w:hAnsi="Times New Roman" w:cs="Times New Roman"/>
+          <w:sz w:val="28"/>
+          <w:szCs w:val="28"/>
+        </w:rPr>
+        <w:t>3</w:t>
+      </w:r>
+      <w:r>
+        <w:rPr>
+          <w:rFonts w:ascii="Times New Roman" w:hAnsi="Times New Roman" w:cs="Times New Roman"/>
+          <w:sz w:val="28"/>
+          <w:szCs w:val="28"/>
+        </w:rPr>
+        <w:t>. Расчет надежности восстанавливаемой системы</w:t>
+      </w:r>
+    </w:p>
+    <w:p>
+      <w:pPr>
+        <w:pStyle w:val="a3"/>
+        <w:spacing w:after="0" w:line="360" w:lineRule="auto"/>
+        <w:ind w:left="0" w:firstLine="851"/>
+        <w:jc w:val="both"/>
+        <w:rPr>
+          <w:rFonts w:ascii="Times New Roman" w:hAnsi="Times New Roman" w:cs="Times New Roman"/>
+          <w:sz w:val="28"/>
+          <w:szCs w:val="28"/>
+        </w:rPr>
+      </w:pPr>
+    </w:p>
+    <w:tbl>
+      <w:tblPr>
+        <w:tblStyle w:val="a4"/>
+        <w:tblW w:w="9351" w:type="dxa"/>
+        <w:tblLook w:val="04A0" w:firstRow="1" w:lastRow="0" w:firstColumn="1" w:lastColumn="0" w:noHBand="0" w:noVBand="1"/>
+      </w:tblPr>
+      <w:tblGrid>
+        <w:gridCol w:w="2122"/>
+        <w:gridCol w:w="3969"/>
+        <w:gridCol w:w="3260"/>
+      </w:tblGrid>
+      <w:tr>
+        <w:tc>
+          <w:tcPr>
+            <w:tcW w:w="2122" w:type="dxa"/>
+          </w:tcPr>
+          <w:p>
+            <w:pPr>
+              <w:spacing w:line="360" w:lineRule="auto"/>
+              <w:jc w:val="both"/>
+              <w:rPr>
+                <w:rFonts w:ascii="Times New Roman" w:hAnsi="Times New Roman" w:cs="Times New Roman"/>
+                <w:sz w:val="24"/>
+                <w:szCs w:val="28"/>
+              </w:rPr>
+            </w:pPr>
+            <w:r>
+              <w:rPr>
+                <w:rFonts w:ascii="Times New Roman" w:hAnsi="Times New Roman" w:cs="Times New Roman"/>
+                <w:sz w:val="24"/>
+                <w:szCs w:val="28"/>
+              </w:rPr>
+              <w:t>Число элементов</w:t>
+            </w:r>
+            <w:r>
+              <w:rPr>
+                <w:rFonts w:ascii="Times New Roman" w:hAnsi="Times New Roman" w:cs="Times New Roman"/>
+                <w:sz w:val="24"/>
+                <w:szCs w:val="28"/>
+              </w:rPr>
+              <w:t xml:space="preserve"> </w:t>
+            </w:r>
+            <w:r>
+              <w:rPr>
+                <w:rFonts w:ascii="Times New Roman" w:hAnsi="Times New Roman" w:cs="Times New Roman"/>
+                <w:sz w:val="24"/>
+                <w:szCs w:val="28"/>
+              </w:rPr>
+              <w:t>системы</w:t>
+            </w:r>
+          </w:p>
+        </w:tc>
+        <w:tc>
+          <w:tcPr>
+            <w:tcW w:w="3969" w:type="dxa"/>
+          </w:tcPr>
+          <w:p>
+            <w:pPr>
+              <w:spacing w:line="360" w:lineRule="auto"/>
+              <w:jc w:val="both"/>
+              <w:rPr>
+                <w:rFonts w:ascii="Times New Roman" w:hAnsi="Times New Roman" w:cs="Times New Roman"/>
+                <w:sz w:val="24"/>
+                <w:szCs w:val="28"/>
+              </w:rPr>
+            </w:pPr>
+            <w:r>
+              <w:rPr>
+                <w:rFonts w:ascii="Times New Roman" w:hAnsi="Times New Roman" w:cs="Times New Roman"/>
+                <w:sz w:val="24"/>
+                <w:szCs w:val="28"/>
+              </w:rPr>
+              <w:t>В</w:t>
+            </w:r>
+            <w:r>
+              <w:rPr>
+                <w:rFonts w:ascii="Times New Roman" w:hAnsi="Times New Roman" w:cs="Times New Roman"/>
+                <w:sz w:val="24"/>
+                <w:szCs w:val="28"/>
+              </w:rPr>
+              <w:t>ремя</w:t>
+            </w:r>
+            <w:r>
+              <w:rPr>
+                <w:rFonts w:ascii="Times New Roman" w:hAnsi="Times New Roman" w:cs="Times New Roman"/>
+                <w:sz w:val="24"/>
+                <w:szCs w:val="28"/>
+              </w:rPr>
+              <w:t xml:space="preserve"> </w:t>
+            </w:r>
+            <w:r>
+              <w:rPr>
+                <w:rFonts w:ascii="Times New Roman" w:hAnsi="Times New Roman" w:cs="Times New Roman"/>
+                <w:sz w:val="24"/>
+                <w:szCs w:val="28"/>
+              </w:rPr>
+              <w:t>безотказной</w:t>
+            </w:r>
+            <w:r>
+              <w:rPr>
+                <w:rFonts w:ascii="Times New Roman" w:hAnsi="Times New Roman" w:cs="Times New Roman"/>
+                <w:sz w:val="24"/>
+                <w:szCs w:val="28"/>
+              </w:rPr>
+              <w:t xml:space="preserve"> </w:t>
+            </w:r>
+            <w:r>
+              <w:rPr>
+                <w:rFonts w:ascii="Times New Roman" w:hAnsi="Times New Roman" w:cs="Times New Roman"/>
+                <w:sz w:val="24"/>
+                <w:szCs w:val="28"/>
+              </w:rPr>
+              <w:t>работы элемента,</w:t>
+            </w:r>
+            <w:r>
+              <w:rPr>
+                <w:rFonts w:ascii="Times New Roman" w:hAnsi="Times New Roman" w:cs="Times New Roman"/>
+                <w:sz w:val="24"/>
+                <w:szCs w:val="28"/>
+              </w:rPr>
+              <w:t xml:space="preserve"> </w:t>
+            </w:r>
+            <w:r>
+              <w:rPr>
+                <w:rFonts w:ascii="Times New Roman" w:hAnsi="Times New Roman" w:cs="Times New Roman"/>
+                <w:sz w:val="24"/>
+                <w:szCs w:val="28"/>
+              </w:rPr>
+              <w:t>час</w:t>
+            </w:r>
+          </w:p>
+        </w:tc>
+        <w:tc>
+          <w:tcPr>
+            <w:tcW w:w="3260" w:type="dxa"/>
+          </w:tcPr>
+          <w:p>
+            <w:pPr>
+              <w:spacing w:line="360" w:lineRule="auto"/>
+              <w:jc w:val="both"/>
+              <w:rPr>
+                <w:rFonts w:ascii="Times New Roman" w:hAnsi="Times New Roman" w:cs="Times New Roman"/>
+                <w:sz w:val="24"/>
+                <w:szCs w:val="28"/>
+              </w:rPr>
+            </w:pPr>
+            <w:r>
+              <w:rPr>
+                <w:rFonts w:ascii="Times New Roman" w:hAnsi="Times New Roman" w:cs="Times New Roman"/>
+                <w:sz w:val="24"/>
+                <w:szCs w:val="28"/>
+              </w:rPr>
+              <w:t>момент времени,</w:t>
+            </w:r>
+            <w:r>
+              <w:rPr>
+                <w:rFonts w:ascii="Times New Roman" w:hAnsi="Times New Roman" w:cs="Times New Roman"/>
+                <w:sz w:val="24"/>
+                <w:szCs w:val="28"/>
+              </w:rPr>
+              <w:t xml:space="preserve"> </w:t>
+            </w:r>
+            <w:r>
+              <w:rPr>
+                <w:rFonts w:ascii="Times New Roman" w:hAnsi="Times New Roman" w:cs="Times New Roman"/>
+                <w:sz w:val="24"/>
+                <w:szCs w:val="28"/>
+              </w:rPr>
+              <w:t>час</w:t>
+            </w:r>
+          </w:p>
+        </w:tc>
+      </w:tr>
+      <w:tr>
+        <w:tc>
+          <w:tcPr>
+            <w:tcW w:w="2122" w:type="dxa"/>
+          </w:tcPr>
+          <w:p>
+            <w:pPr>
+              <w:spacing w:line="360" w:lineRule="auto"/>
+              <w:jc w:val="both"/>
+              <w:rPr>
+                <w:rFonts w:ascii="Times New Roman" w:hAnsi="Times New Roman" w:cs="Times New Roman"/>
+                <w:sz w:val="24"/>
+                <w:szCs w:val="28"/>
+                <w:lang w:val="en-US"/>
+              </w:rPr>
+            </w:pPr>
+            <w:r>
+              <w:rPr>
+                <w:rFonts w:ascii="Times New Roman" w:hAnsi="Times New Roman" w:cs="Times New Roman"/>
+                <w:sz w:val="24"/>
+                <w:szCs w:val="28"/>
+                <w:lang w:val="en-US"/>
+              </w:rPr>
+              <w:t>n=20</w:t>
+            </w:r>
+          </w:p>
+        </w:tc>
+        <w:tc>
+          <w:tcPr>
+            <w:tcW w:w="3969" w:type="dxa"/>
+          </w:tcPr>
+          <w:p>
+            <w:pPr>
+              <w:spacing w:line="360" w:lineRule="auto"/>
+              <w:jc w:val="both"/>
+              <w:rPr>
+                <w:rFonts w:ascii="Times New Roman" w:hAnsi="Times New Roman" w:cs="Times New Roman"/>
+                <w:sz w:val="24"/>
+                <w:szCs w:val="28"/>
+                <w:lang w:val="en-US"/>
+              </w:rPr>
+            </w:pPr>
+            <w:proofErr w:type="spellStart"/>
+            <w:r>
+              <w:rPr>
+                <w:rFonts w:ascii="Times New Roman" w:hAnsi="Times New Roman" w:cs="Times New Roman"/>
+                <w:sz w:val="24"/>
+                <w:szCs w:val="28"/>
+                <w:lang w:val="en-US"/>
+              </w:rPr>
+              <w:t>m</w:t>
+            </w:r>
+            <w:r>
+              <w:rPr>
+                <w:rFonts w:ascii="Times New Roman" w:hAnsi="Times New Roman" w:cs="Times New Roman"/>
+                <w:sz w:val="24"/>
+                <w:szCs w:val="28"/>
+                <w:lang w:val="en-US"/>
+              </w:rPr>
+              <w:t>t</w:t>
+            </w:r>
+            <w:proofErr w:type="spellEnd"/>
+            <w:r>
+              <w:rPr>
+                <w:rFonts w:ascii="Times New Roman" w:hAnsi="Times New Roman" w:cs="Times New Roman"/>
+                <w:sz w:val="24"/>
+                <w:szCs w:val="28"/>
+                <w:lang w:val="en-US"/>
+              </w:rPr>
+              <w:t xml:space="preserve"> = 1100</w:t>
+            </w:r>
+          </w:p>
+        </w:tc>
+        <w:tc>
+          <w:tcPr>
+            <w:tcW w:w="3260" w:type="dxa"/>
+          </w:tcPr>
+          <w:p>
+            <w:pPr>
+              <w:spacing w:line="360" w:lineRule="auto"/>
+              <w:jc w:val="both"/>
+              <w:rPr>
+                <w:rFonts w:ascii="Times New Roman" w:hAnsi="Times New Roman" w:cs="Times New Roman"/>
+                <w:sz w:val="24"/>
+                <w:szCs w:val="28"/>
+              </w:rPr>
+            </w:pPr>
+            <w:r>
+              <w:rPr>
+                <w:rFonts w:ascii="Times New Roman" w:hAnsi="Times New Roman" w:cs="Times New Roman"/>
+                <w:sz w:val="24"/>
+                <w:szCs w:val="28"/>
+              </w:rPr>
+              <w:t>t1</w:t>
+            </w:r>
+            <w:r>
+              <w:rPr>
+                <w:rFonts w:ascii="Times New Roman" w:hAnsi="Times New Roman" w:cs="Times New Roman"/>
+                <w:sz w:val="24"/>
+                <w:szCs w:val="28"/>
+                <w:lang w:val="en-US"/>
+              </w:rPr>
+              <w:t xml:space="preserve">= </w:t>
+            </w:r>
+            <w:r>
+              <w:rPr>
+                <w:rFonts w:ascii="Times New Roman" w:hAnsi="Times New Roman" w:cs="Times New Roman"/>
+                <w:sz w:val="24"/>
+                <w:szCs w:val="28"/>
+              </w:rPr>
+              <w:t>100</w:t>
+            </w:r>
+          </w:p>
+        </w:tc>
+      </w:tr>
+    </w:tbl>
+    <w:p>
+      <w:pPr>
+        <w:pStyle w:val="a3"/>
+        <w:spacing w:after="0" w:line="360" w:lineRule="auto"/>
+        <w:ind w:left="0" w:firstLine="851"/>
+        <w:jc w:val="both"/>
+        <w:rPr>
+          <w:rFonts w:ascii="Times New Roman" w:hAnsi="Times New Roman" w:cs="Times New Roman"/>
+          <w:sz w:val="28"/>
+          <w:szCs w:val="28"/>
+        </w:rPr>
+      </w:pPr>
+    </w:p>
+    <w:p>
+      <w:pPr>
+        <w:spacing w:after="0" w:line="360" w:lineRule="auto"/>
+        <w:jc w:val="both"/>
+        <w:rPr>
+          <w:rFonts w:ascii="Times New Roman" w:hAnsi="Times New Roman" w:cs="Times New Roman"/>
+          <w:sz w:val="28"/>
+          <w:szCs w:val="28"/>
+          <w:lang w:val="en-US"/>
+        </w:rPr>
+      </w:pPr>
+      <w:proofErr w:type="spellStart"/>
+      <w:r>
+        <w:rPr>
+          <w:rFonts w:ascii="Times New Roman" w:hAnsi="Times New Roman" w:cs="Times New Roman"/>
+          <w:sz w:val="28"/>
+          <w:szCs w:val="28"/>
+        </w:rPr>
+        <w:t>Mtc</w:t>
+      </w:r>
+      <w:proofErr w:type="spellEnd"/>
+      <w:r>
+        <w:rPr>
+          <w:rFonts w:ascii="Times New Roman" w:hAnsi="Times New Roman" w:cs="Times New Roman"/>
+          <w:sz w:val="28"/>
+          <w:szCs w:val="28"/>
+          <w:lang w:val="en-US"/>
+        </w:rPr>
+        <w:t xml:space="preserve"> = </w:t>
+      </w:r>
+    </w:p>
+    <w:p>
+      <w:pPr>
+        <w:spacing w:after="0" w:line="360" w:lineRule="auto"/>
+        <w:jc w:val="both"/>
+        <w:rPr>
+          <w:rFonts w:ascii="Times New Roman" w:hAnsi="Times New Roman" w:cs="Times New Roman"/>
+          <w:sz w:val="28"/>
+          <w:szCs w:val="28"/>
+          <w:lang w:val="en-US"/>
+        </w:rPr>
+      </w:pPr>
+      <w:proofErr w:type="gramStart"/>
+      <w:r>
+        <w:rPr>
+          <w:rFonts w:ascii="Times New Roman" w:hAnsi="Times New Roman" w:cs="Times New Roman"/>
+          <w:sz w:val="28"/>
+          <w:szCs w:val="28"/>
+          <w:lang w:val="en-US"/>
+        </w:rPr>
+        <w:t>fc(</w:t>
+      </w:r>
+      <w:proofErr w:type="gramEnd"/>
+      <w:r>
+        <w:rPr>
+          <w:rFonts w:ascii="Times New Roman" w:hAnsi="Times New Roman" w:cs="Times New Roman"/>
+          <w:sz w:val="28"/>
+          <w:szCs w:val="28"/>
+          <w:lang w:val="en-US"/>
+        </w:rPr>
+        <w:t>t)</w:t>
+      </w:r>
+      <w:r>
+        <w:rPr>
+          <w:rFonts w:ascii="Times New Roman" w:hAnsi="Times New Roman" w:cs="Times New Roman"/>
+          <w:sz w:val="28"/>
+          <w:szCs w:val="28"/>
+          <w:lang w:val="en-US"/>
+        </w:rPr>
+        <w:t xml:space="preserve"> = </w:t>
+      </w:r>
+    </w:p>
+    <w:p>
+      <w:pPr>
+        <w:spacing w:after="0" w:line="360" w:lineRule="auto"/>
+        <w:jc w:val="both"/>
+        <w:rPr>
+          <w:rFonts w:ascii="Times New Roman" w:hAnsi="Times New Roman" w:cs="Times New Roman"/>
+          <w:sz w:val="28"/>
+          <w:szCs w:val="28"/>
+          <w:lang w:val="en-US"/>
+        </w:rPr>
+      </w:pPr>
+      <w:proofErr w:type="spellStart"/>
+      <w:r>
+        <w:rPr>
+          <w:rFonts w:ascii="Times New Roman" w:hAnsi="Times New Roman" w:cs="Times New Roman"/>
+          <w:sz w:val="28"/>
+          <w:szCs w:val="28"/>
+          <w:lang w:val="en-US"/>
+        </w:rPr>
+        <w:t>λс</w:t>
+      </w:r>
+      <w:proofErr w:type="spellEnd"/>
+      <w:r>
+        <w:rPr>
+          <w:rFonts w:ascii="Times New Roman" w:hAnsi="Times New Roman" w:cs="Times New Roman"/>
+          <w:sz w:val="28"/>
+          <w:szCs w:val="28"/>
+          <w:lang w:val="en-US"/>
+        </w:rPr>
+        <w:t>(t) в</w:t>
+      </w:r>
+      <w:r>
+        <w:rPr>
+          <w:rFonts w:ascii="Times New Roman" w:hAnsi="Times New Roman" w:cs="Times New Roman"/>
+          <w:sz w:val="28"/>
+          <w:szCs w:val="28"/>
+          <w:lang w:val="en-US"/>
+        </w:rPr>
+        <w:t xml:space="preserve"> = </w:t>
+      </w:r>
       <w:bookmarkStart w:id="0" w:name="_GoBack"/>
       <w:bookmarkEnd w:id="0"/>
-    </w:p>
-    <w:p>
-      <w:pPr>
-        <w:pStyle w:val="a3"/>
-        <w:spacing w:after="0" w:line="360" w:lineRule="auto"/>
-        <w:ind w:left="851"/>
-        <w:jc w:val="both"/>
-        <w:rPr>
-          <w:rFonts w:ascii="Times New Roman" w:hAnsi="Times New Roman" w:cs="Times New Roman"/>
-          <w:sz w:val="28"/>
-          <w:szCs w:val="28"/>
-        </w:rPr>
-      </w:pPr>
-      <w:r>
-        <w:rPr>
-          <w:rFonts w:ascii="Times New Roman" w:hAnsi="Times New Roman" w:cs="Times New Roman"/>
-          <w:sz w:val="28"/>
-          <w:szCs w:val="28"/>
-        </w:rPr>
-        <w:t>Исследовать функцию риска</w:t>
-      </w:r>
-    </w:p>
-    <w:p>
-      <w:pPr>
-        <w:pStyle w:val="a3"/>
-        <w:spacing w:after="0" w:line="360" w:lineRule="auto"/>
-        <w:ind w:left="851"/>
-        <w:jc w:val="both"/>
-        <w:rPr>
-          <w:rFonts w:ascii="Times New Roman" w:hAnsi="Times New Roman" w:cs="Times New Roman"/>
-          <w:color w:val="000000"/>
-          <w:sz w:val="28"/>
-          <w:szCs w:val="28"/>
-          <w:vertAlign w:val="superscript"/>
-          <w:lang w:val="en-US"/>
-        </w:rPr>
-      </w:pPr>
-      <w:r>
-        <w:rPr>
-          <w:rFonts w:ascii="Times New Roman" w:hAnsi="Times New Roman" w:cs="Times New Roman"/>
-          <w:sz w:val="28"/>
-          <w:szCs w:val="28"/>
-          <w:lang w:val="en-US"/>
-        </w:rPr>
-        <w:t xml:space="preserve">h = </w:t>
-      </w:r>
-      <w:r>
-        <w:rPr>
-          <w:rFonts w:ascii="Times New Roman" w:hAnsi="Times New Roman" w:cs="Times New Roman"/>
-          <w:color w:val="000000"/>
-          <w:sz w:val="28"/>
-          <w:szCs w:val="28"/>
-          <w:lang w:val="en-US"/>
-        </w:rPr>
-        <w:t>23</w:t>
-      </w:r>
-      <w:proofErr w:type="gramStart"/>
-      <w:r>
-        <w:rPr>
-          <w:rFonts w:ascii="Times New Roman" w:hAnsi="Times New Roman" w:cs="Times New Roman"/>
-          <w:color w:val="000000"/>
-          <w:sz w:val="28"/>
-          <w:szCs w:val="28"/>
-          <w:lang w:val="en-US"/>
-        </w:rPr>
-        <w:t>,9</w:t>
-      </w:r>
-      <w:proofErr w:type="gramEnd"/>
-      <w:r>
-        <w:rPr>
-          <w:rFonts w:ascii="Times New Roman" w:hAnsi="Times New Roman" w:cs="Times New Roman"/>
-          <w:color w:val="000000"/>
-          <w:sz w:val="28"/>
-          <w:szCs w:val="28"/>
-          <w:lang w:val="en-US"/>
-        </w:rPr>
-        <w:t>*10</w:t>
-      </w:r>
-      <w:r>
-        <w:rPr>
-          <w:rFonts w:ascii="Times New Roman" w:hAnsi="Times New Roman" w:cs="Times New Roman"/>
-          <w:color w:val="000000"/>
-          <w:sz w:val="28"/>
-          <w:szCs w:val="28"/>
-          <w:vertAlign w:val="superscript"/>
-          <w:lang w:val="en-US"/>
-        </w:rPr>
-        <w:t>-5</w:t>
-      </w:r>
-      <w:r>
-        <w:rPr>
-          <w:rFonts w:ascii="Times New Roman" w:hAnsi="Times New Roman" w:cs="Times New Roman"/>
-          <w:color w:val="000000"/>
-          <w:sz w:val="28"/>
-          <w:szCs w:val="28"/>
-          <w:lang w:val="en-US"/>
-        </w:rPr>
-        <w:t>/8</w:t>
-      </w:r>
-      <w:r>
-        <w:rPr>
-          <w:rFonts w:ascii="Times New Roman" w:hAnsi="Times New Roman" w:cs="Times New Roman"/>
-          <w:color w:val="000000"/>
-          <w:sz w:val="28"/>
-          <w:szCs w:val="28"/>
-          <w:lang w:val="en-US"/>
-        </w:rPr>
-        <w:t xml:space="preserve"> = </w:t>
-      </w:r>
-      <w:r>
-        <w:rPr>
-          <w:rFonts w:ascii="Times New Roman" w:hAnsi="Times New Roman" w:cs="Times New Roman"/>
-          <w:color w:val="000000"/>
-          <w:sz w:val="28"/>
-          <w:szCs w:val="28"/>
-          <w:lang w:val="en-US"/>
-        </w:rPr>
-        <w:t>2,98*10</w:t>
-      </w:r>
-      <w:r>
-        <w:rPr>
-          <w:rFonts w:ascii="Times New Roman" w:hAnsi="Times New Roman" w:cs="Times New Roman"/>
-          <w:color w:val="000000"/>
-          <w:sz w:val="28"/>
-          <w:szCs w:val="28"/>
-          <w:vertAlign w:val="superscript"/>
-          <w:lang w:val="en-US"/>
-        </w:rPr>
-        <w:t>-5</w:t>
-      </w:r>
-    </w:p>
-    <w:p>
-      <w:pPr>
-        <w:pStyle w:val="a3"/>
-        <w:spacing w:after="0" w:line="360" w:lineRule="auto"/>
-        <w:ind w:left="851"/>
-        <w:jc w:val="both"/>
-        <w:rPr>
-          <w:rFonts w:ascii="Times New Roman" w:hAnsi="Times New Roman" w:cs="Times New Roman"/>
-          <w:color w:val="000000"/>
-          <w:sz w:val="28"/>
-          <w:szCs w:val="28"/>
-          <w:lang w:val="en-US"/>
-        </w:rPr>
-      </w:pPr>
-      <w:proofErr w:type="spellStart"/>
-      <w:proofErr w:type="gramStart"/>
-      <w:r>
-        <w:rPr>
-          <w:rFonts w:ascii="Times New Roman" w:hAnsi="Times New Roman" w:cs="Times New Roman"/>
-          <w:color w:val="000000"/>
-          <w:sz w:val="28"/>
-          <w:szCs w:val="28"/>
-          <w:lang w:val="en-US"/>
-        </w:rPr>
-        <w:t>R</w:t>
-      </w:r>
-      <w:r>
-        <w:rPr>
-          <w:rFonts w:ascii="Times New Roman" w:hAnsi="Times New Roman" w:cs="Times New Roman"/>
-          <w:color w:val="000000"/>
-          <w:sz w:val="28"/>
-          <w:szCs w:val="28"/>
-          <w:vertAlign w:val="subscript"/>
-          <w:lang w:val="en-US"/>
-        </w:rPr>
-        <w:t>c</w:t>
-      </w:r>
-      <w:proofErr w:type="spellEnd"/>
-      <w:r>
-        <w:rPr>
-          <w:rFonts w:ascii="Times New Roman" w:hAnsi="Times New Roman" w:cs="Times New Roman"/>
-          <w:color w:val="000000"/>
-          <w:sz w:val="28"/>
-          <w:szCs w:val="28"/>
-          <w:lang w:val="en-US"/>
-        </w:rPr>
-        <w:t>(</w:t>
-      </w:r>
-      <w:proofErr w:type="gramEnd"/>
-      <w:r>
-        <w:rPr>
-          <w:rFonts w:ascii="Times New Roman" w:hAnsi="Times New Roman" w:cs="Times New Roman"/>
-          <w:color w:val="000000"/>
-          <w:sz w:val="28"/>
-          <w:szCs w:val="28"/>
-          <w:lang w:val="en-US"/>
-        </w:rPr>
-        <w:t>t)</w:t>
-      </w:r>
-      <w:r>
-        <w:rPr>
-          <w:rFonts w:ascii="Times New Roman" w:hAnsi="Times New Roman" w:cs="Times New Roman"/>
-          <w:color w:val="000000"/>
-          <w:sz w:val="28"/>
-          <w:szCs w:val="28"/>
-          <w:lang w:val="en-US"/>
-        </w:rPr>
-        <w:t xml:space="preserve"> = </w:t>
-      </w:r>
-      <w:r>
-        <w:rPr>
-          <w:rFonts w:ascii="Times New Roman" w:hAnsi="Times New Roman" w:cs="Times New Roman"/>
-          <w:color w:val="000000"/>
-          <w:sz w:val="28"/>
-          <w:szCs w:val="28"/>
-          <w:lang w:val="en-US"/>
-        </w:rPr>
-        <w:t>1-e</w:t>
-      </w:r>
-      <w:r>
-        <w:rPr>
-          <w:rFonts w:ascii="Times New Roman" w:hAnsi="Times New Roman" w:cs="Times New Roman"/>
-          <w:color w:val="000000"/>
-          <w:sz w:val="28"/>
-          <w:szCs w:val="28"/>
-          <w:vertAlign w:val="superscript"/>
-          <w:lang w:val="en-US"/>
-        </w:rPr>
-        <w:t>-nht</w:t>
-      </w:r>
-      <w:r>
-        <w:rPr>
-          <w:rFonts w:ascii="Times New Roman" w:hAnsi="Times New Roman" w:cs="Times New Roman"/>
-          <w:color w:val="000000"/>
-          <w:sz w:val="28"/>
-          <w:szCs w:val="28"/>
-          <w:lang w:val="en-US"/>
-        </w:rPr>
-        <w:t>/</w:t>
-      </w:r>
-      <w:proofErr w:type="spellStart"/>
-      <w:r>
-        <w:rPr>
-          <w:rFonts w:ascii="Times New Roman" w:hAnsi="Times New Roman" w:cs="Times New Roman"/>
-          <w:color w:val="000000"/>
-          <w:sz w:val="28"/>
-          <w:szCs w:val="28"/>
-          <w:lang w:val="en-US"/>
-        </w:rPr>
-        <w:t>nh</w:t>
-      </w:r>
-      <w:proofErr w:type="spellEnd"/>
-      <w:r>
-        <w:rPr>
-          <w:rFonts w:ascii="Times New Roman" w:hAnsi="Times New Roman" w:cs="Times New Roman"/>
-          <w:color w:val="000000"/>
-          <w:sz w:val="28"/>
-          <w:szCs w:val="28"/>
-          <w:lang w:val="en-US"/>
-        </w:rPr>
-        <w:t xml:space="preserve"> </w:t>
-      </w:r>
-      <w:r>
-        <w:rPr>
-          <w:rFonts w:ascii="Times New Roman" w:hAnsi="Times New Roman" w:cs="Times New Roman"/>
-          <w:color w:val="000000"/>
-          <w:sz w:val="28"/>
-          <w:szCs w:val="28"/>
-          <w:lang w:val="en-US"/>
-        </w:rPr>
-        <w:sym w:font="Symbol" w:char="F053"/>
-      </w:r>
-      <w:proofErr w:type="spellStart"/>
-      <w:r>
-        <w:rPr>
-          <w:rFonts w:ascii="Times New Roman" w:hAnsi="Times New Roman" w:cs="Times New Roman"/>
-          <w:color w:val="000000"/>
-          <w:sz w:val="28"/>
-          <w:szCs w:val="28"/>
-          <w:lang w:val="en-US"/>
-        </w:rPr>
-        <w:t>h</w:t>
-      </w:r>
-      <w:r>
-        <w:rPr>
-          <w:rFonts w:ascii="Times New Roman" w:hAnsi="Times New Roman" w:cs="Times New Roman"/>
-          <w:color w:val="000000"/>
-          <w:sz w:val="28"/>
-          <w:szCs w:val="28"/>
-          <w:vertAlign w:val="subscript"/>
-          <w:lang w:val="en-US"/>
-        </w:rPr>
-        <w:t>i</w:t>
-      </w:r>
-      <w:r>
-        <w:rPr>
-          <w:rFonts w:ascii="Times New Roman" w:hAnsi="Times New Roman" w:cs="Times New Roman"/>
-          <w:color w:val="000000"/>
-          <w:sz w:val="28"/>
-          <w:szCs w:val="28"/>
-          <w:lang w:val="en-US"/>
-        </w:rPr>
-        <w:t>r</w:t>
-      </w:r>
-      <w:r>
-        <w:rPr>
-          <w:rFonts w:ascii="Times New Roman" w:hAnsi="Times New Roman" w:cs="Times New Roman"/>
-          <w:color w:val="000000"/>
-          <w:sz w:val="28"/>
-          <w:szCs w:val="28"/>
-          <w:vertAlign w:val="subscript"/>
-          <w:lang w:val="en-US"/>
-        </w:rPr>
-        <w:t>i</w:t>
-      </w:r>
-      <w:proofErr w:type="spellEnd"/>
-      <w:r>
-        <w:rPr>
-          <w:rFonts w:ascii="Times New Roman" w:hAnsi="Times New Roman" w:cs="Times New Roman"/>
-          <w:color w:val="000000"/>
-          <w:sz w:val="28"/>
-          <w:szCs w:val="28"/>
-          <w:vertAlign w:val="subscript"/>
-          <w:lang w:val="en-US"/>
-        </w:rPr>
-        <w:t xml:space="preserve"> </w:t>
-      </w:r>
-    </w:p>
-    <w:p>
-      <w:pPr>
-        <w:pStyle w:val="a3"/>
-        <w:spacing w:after="0" w:line="360" w:lineRule="auto"/>
-        <w:ind w:left="851"/>
-        <w:jc w:val="both"/>
-        <w:rPr>
-          <w:rFonts w:ascii="Times New Roman" w:hAnsi="Times New Roman" w:cs="Times New Roman"/>
-          <w:sz w:val="24"/>
-          <w:szCs w:val="28"/>
-          <w:lang w:val="en-US"/>
-        </w:rPr>
-      </w:pPr>
-      <w:r>
-        <w:rPr>
-          <w:rFonts w:ascii="Times New Roman" w:hAnsi="Times New Roman" w:cs="Times New Roman"/>
-          <w:color w:val="000000"/>
-          <w:sz w:val="28"/>
-          <w:szCs w:val="28"/>
-          <w:lang w:val="en-US"/>
-        </w:rPr>
-        <w:sym w:font="Symbol" w:char="F053"/>
-      </w:r>
-      <w:r>
-        <w:rPr>
-          <w:rFonts w:ascii="Times New Roman" w:hAnsi="Times New Roman" w:cs="Times New Roman"/>
-          <w:color w:val="000000"/>
-          <w:sz w:val="28"/>
-          <w:szCs w:val="28"/>
-          <w:lang w:val="en-US"/>
-        </w:rPr>
-        <w:t>h</w:t>
-      </w:r>
-      <w:r>
-        <w:rPr>
-          <w:rFonts w:ascii="Times New Roman" w:hAnsi="Times New Roman" w:cs="Times New Roman"/>
-          <w:color w:val="000000"/>
-          <w:sz w:val="28"/>
-          <w:szCs w:val="28"/>
-          <w:vertAlign w:val="subscript"/>
-          <w:lang w:val="en-US"/>
-        </w:rPr>
-        <w:t>i</w:t>
-      </w:r>
-      <w:r>
-        <w:rPr>
-          <w:rFonts w:ascii="Times New Roman" w:hAnsi="Times New Roman" w:cs="Times New Roman"/>
-          <w:color w:val="000000"/>
-          <w:sz w:val="28"/>
-          <w:szCs w:val="28"/>
-          <w:lang w:val="en-US"/>
-        </w:rPr>
-        <w:t>r</w:t>
-      </w:r>
-      <w:r>
-        <w:rPr>
-          <w:rFonts w:ascii="Times New Roman" w:hAnsi="Times New Roman" w:cs="Times New Roman"/>
-          <w:color w:val="000000"/>
-          <w:sz w:val="28"/>
-          <w:szCs w:val="28"/>
-          <w:vertAlign w:val="subscript"/>
-          <w:lang w:val="en-US"/>
-        </w:rPr>
-        <w:t>i</w:t>
-      </w:r>
-      <w:r>
-        <w:rPr>
-          <w:rFonts w:ascii="Times New Roman" w:hAnsi="Times New Roman" w:cs="Times New Roman"/>
-          <w:color w:val="000000"/>
-          <w:sz w:val="28"/>
-          <w:szCs w:val="28"/>
-          <w:lang w:val="en-US"/>
-        </w:rPr>
-        <w:t>=</w:t>
-      </w:r>
-      <w:r>
-        <w:rPr>
-          <w:rFonts w:ascii="Times New Roman" w:hAnsi="Times New Roman" w:cs="Times New Roman"/>
-          <w:sz w:val="24"/>
-          <w:szCs w:val="28"/>
-          <w:lang w:val="en-US"/>
-        </w:rPr>
-        <w:t>3,1</w:t>
-      </w:r>
-      <w:r>
-        <w:rPr>
-          <w:rFonts w:ascii="Times New Roman" w:hAnsi="Times New Roman" w:cs="Times New Roman"/>
-          <w:sz w:val="24"/>
-          <w:szCs w:val="28"/>
-          <w:lang w:val="en-US"/>
-        </w:rPr>
-        <w:t>*10</w:t>
-      </w:r>
-      <w:r>
-        <w:rPr>
-          <w:rFonts w:ascii="Times New Roman" w:hAnsi="Times New Roman" w:cs="Times New Roman"/>
-          <w:sz w:val="24"/>
-          <w:szCs w:val="28"/>
-          <w:vertAlign w:val="superscript"/>
-          <w:lang w:val="en-US"/>
-        </w:rPr>
-        <w:t>-5</w:t>
-      </w:r>
-      <w:r>
-        <w:rPr>
-          <w:rFonts w:ascii="Times New Roman" w:hAnsi="Times New Roman" w:cs="Times New Roman"/>
-          <w:sz w:val="24"/>
-          <w:szCs w:val="28"/>
-          <w:lang w:val="en-US"/>
-        </w:rPr>
-        <w:t>*1500</w:t>
-      </w:r>
-      <w:r>
-        <w:rPr>
-          <w:rFonts w:ascii="Times New Roman" w:hAnsi="Times New Roman" w:cs="Times New Roman"/>
-          <w:sz w:val="24"/>
-          <w:szCs w:val="28"/>
-          <w:lang w:val="en-US"/>
-        </w:rPr>
-        <w:t>+</w:t>
-      </w:r>
-      <w:r>
-        <w:rPr>
-          <w:rFonts w:ascii="Times New Roman" w:hAnsi="Times New Roman" w:cs="Times New Roman"/>
-          <w:sz w:val="24"/>
-          <w:szCs w:val="28"/>
-          <w:lang w:val="en-US"/>
-        </w:rPr>
-        <w:t>2,5</w:t>
-      </w:r>
-      <w:r>
-        <w:rPr>
-          <w:rFonts w:ascii="Times New Roman" w:hAnsi="Times New Roman" w:cs="Times New Roman"/>
-          <w:sz w:val="24"/>
-          <w:szCs w:val="28"/>
-          <w:lang w:val="en-US"/>
-        </w:rPr>
-        <w:t>*10</w:t>
-      </w:r>
-      <w:r>
-        <w:rPr>
-          <w:rFonts w:ascii="Times New Roman" w:hAnsi="Times New Roman" w:cs="Times New Roman"/>
-          <w:sz w:val="24"/>
-          <w:szCs w:val="28"/>
-          <w:vertAlign w:val="superscript"/>
-          <w:lang w:val="en-US"/>
-        </w:rPr>
-        <w:t>-5</w:t>
-      </w:r>
-      <w:r>
-        <w:rPr>
-          <w:rFonts w:ascii="Times New Roman" w:hAnsi="Times New Roman" w:cs="Times New Roman"/>
-          <w:sz w:val="24"/>
-          <w:szCs w:val="28"/>
-          <w:lang w:val="en-US"/>
-        </w:rPr>
-        <w:t>*</w:t>
-      </w:r>
-      <w:r>
-        <w:rPr>
-          <w:rFonts w:ascii="Times New Roman" w:hAnsi="Times New Roman" w:cs="Times New Roman"/>
-          <w:sz w:val="24"/>
-          <w:szCs w:val="28"/>
-          <w:lang w:val="en-US"/>
-        </w:rPr>
-        <w:t>2000</w:t>
-      </w:r>
-      <w:r>
-        <w:rPr>
-          <w:rFonts w:ascii="Times New Roman" w:hAnsi="Times New Roman" w:cs="Times New Roman"/>
-          <w:sz w:val="24"/>
-          <w:szCs w:val="28"/>
-          <w:lang w:val="en-US"/>
-        </w:rPr>
-        <w:t>+</w:t>
-      </w:r>
-      <w:r>
-        <w:rPr>
-          <w:rFonts w:ascii="Times New Roman" w:hAnsi="Times New Roman" w:cs="Times New Roman"/>
-          <w:sz w:val="24"/>
-          <w:szCs w:val="28"/>
-          <w:lang w:val="en-US"/>
-        </w:rPr>
-        <w:t>3,</w:t>
-      </w:r>
-      <w:r>
-        <w:rPr>
-          <w:rFonts w:ascii="Times New Roman" w:hAnsi="Times New Roman" w:cs="Times New Roman"/>
-          <w:sz w:val="24"/>
-          <w:szCs w:val="28"/>
-          <w:lang w:val="en-US"/>
-        </w:rPr>
-        <w:t>2</w:t>
-      </w:r>
-      <w:r>
-        <w:rPr>
-          <w:rFonts w:ascii="Times New Roman" w:hAnsi="Times New Roman" w:cs="Times New Roman"/>
-          <w:sz w:val="24"/>
-          <w:szCs w:val="28"/>
-          <w:lang w:val="en-US"/>
-        </w:rPr>
-        <w:t>*10</w:t>
-      </w:r>
-      <w:r>
-        <w:rPr>
-          <w:rFonts w:ascii="Times New Roman" w:hAnsi="Times New Roman" w:cs="Times New Roman"/>
-          <w:sz w:val="24"/>
-          <w:szCs w:val="28"/>
-          <w:vertAlign w:val="superscript"/>
-          <w:lang w:val="en-US"/>
-        </w:rPr>
-        <w:t>-5</w:t>
-      </w:r>
-      <w:r>
-        <w:rPr>
-          <w:rFonts w:ascii="Times New Roman" w:hAnsi="Times New Roman" w:cs="Times New Roman"/>
-          <w:sz w:val="24"/>
-          <w:szCs w:val="28"/>
-          <w:lang w:val="en-US"/>
-        </w:rPr>
-        <w:t>*3100</w:t>
-      </w:r>
-      <w:r>
-        <w:rPr>
-          <w:rFonts w:ascii="Times New Roman" w:hAnsi="Times New Roman" w:cs="Times New Roman"/>
-          <w:sz w:val="24"/>
-          <w:szCs w:val="28"/>
-          <w:lang w:val="en-US"/>
-        </w:rPr>
-        <w:t>+</w:t>
-      </w:r>
-      <w:r>
-        <w:rPr>
-          <w:rFonts w:ascii="Times New Roman" w:hAnsi="Times New Roman" w:cs="Times New Roman"/>
-          <w:sz w:val="24"/>
-          <w:szCs w:val="28"/>
-          <w:lang w:val="en-US"/>
-        </w:rPr>
-        <w:t>2,2</w:t>
-      </w:r>
-      <w:r>
-        <w:rPr>
-          <w:rFonts w:ascii="Times New Roman" w:hAnsi="Times New Roman" w:cs="Times New Roman"/>
-          <w:sz w:val="24"/>
-          <w:szCs w:val="28"/>
-          <w:lang w:val="en-US"/>
-        </w:rPr>
-        <w:t>*10</w:t>
-      </w:r>
-      <w:r>
-        <w:rPr>
-          <w:rFonts w:ascii="Times New Roman" w:hAnsi="Times New Roman" w:cs="Times New Roman"/>
-          <w:sz w:val="24"/>
-          <w:szCs w:val="28"/>
-          <w:vertAlign w:val="superscript"/>
-          <w:lang w:val="en-US"/>
-        </w:rPr>
-        <w:t>-5</w:t>
-      </w:r>
-      <w:r>
-        <w:rPr>
-          <w:rFonts w:ascii="Times New Roman" w:hAnsi="Times New Roman" w:cs="Times New Roman"/>
-          <w:sz w:val="24"/>
-          <w:szCs w:val="28"/>
-          <w:lang w:val="en-US"/>
-        </w:rPr>
-        <w:t>*3850</w:t>
-      </w:r>
-      <w:r>
-        <w:rPr>
-          <w:rFonts w:ascii="Times New Roman" w:hAnsi="Times New Roman" w:cs="Times New Roman"/>
-          <w:sz w:val="24"/>
-          <w:szCs w:val="28"/>
-          <w:lang w:val="en-US"/>
-        </w:rPr>
-        <w:t>+2,6*10</w:t>
-      </w:r>
-      <w:r>
-        <w:rPr>
-          <w:rFonts w:ascii="Times New Roman" w:hAnsi="Times New Roman" w:cs="Times New Roman"/>
-          <w:sz w:val="24"/>
-          <w:szCs w:val="28"/>
-          <w:vertAlign w:val="superscript"/>
-          <w:lang w:val="en-US"/>
-        </w:rPr>
-        <w:t>-5</w:t>
-      </w:r>
-      <w:r>
-        <w:rPr>
-          <w:rFonts w:ascii="Times New Roman" w:hAnsi="Times New Roman" w:cs="Times New Roman"/>
-          <w:sz w:val="24"/>
-          <w:szCs w:val="28"/>
-          <w:lang w:val="en-US"/>
-        </w:rPr>
-        <w:t>*3180</w:t>
-      </w:r>
-      <w:r>
-        <w:rPr>
-          <w:rFonts w:ascii="Times New Roman" w:hAnsi="Times New Roman" w:cs="Times New Roman"/>
-          <w:sz w:val="24"/>
-          <w:szCs w:val="28"/>
-          <w:lang w:val="en-US"/>
-        </w:rPr>
-        <w:t>+</w:t>
-      </w:r>
-      <w:r>
-        <w:rPr>
-          <w:rFonts w:ascii="Times New Roman" w:hAnsi="Times New Roman" w:cs="Times New Roman"/>
-          <w:sz w:val="24"/>
-          <w:szCs w:val="28"/>
-          <w:lang w:val="en-US"/>
-        </w:rPr>
-        <w:t>2</w:t>
-      </w:r>
-      <w:r>
-        <w:rPr>
-          <w:rFonts w:ascii="Times New Roman" w:hAnsi="Times New Roman" w:cs="Times New Roman"/>
-          <w:sz w:val="24"/>
-          <w:szCs w:val="28"/>
-          <w:lang w:val="en-US"/>
-        </w:rPr>
-        <w:t>,</w:t>
-      </w:r>
-      <w:r>
-        <w:rPr>
-          <w:rFonts w:ascii="Times New Roman" w:hAnsi="Times New Roman" w:cs="Times New Roman"/>
-          <w:sz w:val="24"/>
-          <w:szCs w:val="28"/>
-          <w:lang w:val="en-US"/>
-        </w:rPr>
-        <w:t>4</w:t>
-      </w:r>
-      <w:r>
-        <w:rPr>
-          <w:rFonts w:ascii="Times New Roman" w:hAnsi="Times New Roman" w:cs="Times New Roman"/>
-          <w:sz w:val="24"/>
-          <w:szCs w:val="28"/>
-          <w:lang w:val="en-US"/>
-        </w:rPr>
-        <w:t>*10</w:t>
-      </w:r>
-      <w:r>
-        <w:rPr>
-          <w:rFonts w:ascii="Times New Roman" w:hAnsi="Times New Roman" w:cs="Times New Roman"/>
-          <w:sz w:val="24"/>
-          <w:szCs w:val="28"/>
-          <w:vertAlign w:val="superscript"/>
-          <w:lang w:val="en-US"/>
-        </w:rPr>
-        <w:t>-5</w:t>
-      </w:r>
-      <w:r>
-        <w:rPr>
-          <w:rFonts w:ascii="Times New Roman" w:hAnsi="Times New Roman" w:cs="Times New Roman"/>
-          <w:sz w:val="24"/>
-          <w:szCs w:val="28"/>
-          <w:lang w:val="en-US"/>
-        </w:rPr>
-        <w:t>*</w:t>
-      </w:r>
-      <w:r>
-        <w:rPr>
-          <w:rFonts w:ascii="Times New Roman" w:hAnsi="Times New Roman" w:cs="Times New Roman"/>
-          <w:sz w:val="24"/>
-          <w:szCs w:val="28"/>
-          <w:lang w:val="en-US"/>
-        </w:rPr>
-        <w:t>3200</w:t>
-      </w:r>
-      <w:r>
-        <w:rPr>
-          <w:rFonts w:ascii="Times New Roman" w:hAnsi="Times New Roman" w:cs="Times New Roman"/>
-          <w:sz w:val="24"/>
-          <w:szCs w:val="28"/>
-          <w:lang w:val="en-US"/>
-        </w:rPr>
-        <w:t>+</w:t>
-      </w:r>
-      <w:r>
-        <w:rPr>
-          <w:rFonts w:ascii="Times New Roman" w:hAnsi="Times New Roman" w:cs="Times New Roman"/>
-          <w:sz w:val="24"/>
-          <w:szCs w:val="28"/>
-          <w:lang w:val="en-US"/>
-        </w:rPr>
-        <w:t>4,1</w:t>
-      </w:r>
-      <w:r>
-        <w:rPr>
-          <w:rFonts w:ascii="Times New Roman" w:hAnsi="Times New Roman" w:cs="Times New Roman"/>
-          <w:sz w:val="24"/>
-          <w:szCs w:val="28"/>
-          <w:lang w:val="en-US"/>
-        </w:rPr>
-        <w:t>*10</w:t>
-      </w:r>
-      <w:r>
-        <w:rPr>
-          <w:rFonts w:ascii="Times New Roman" w:hAnsi="Times New Roman" w:cs="Times New Roman"/>
-          <w:sz w:val="24"/>
-          <w:szCs w:val="28"/>
-          <w:vertAlign w:val="superscript"/>
-          <w:lang w:val="en-US"/>
-        </w:rPr>
-        <w:t>-5</w:t>
-      </w:r>
-      <w:r>
-        <w:rPr>
-          <w:rFonts w:ascii="Times New Roman" w:hAnsi="Times New Roman" w:cs="Times New Roman"/>
-          <w:sz w:val="24"/>
-          <w:szCs w:val="28"/>
-          <w:lang w:val="en-US"/>
-        </w:rPr>
-        <w:t>*3680</w:t>
-      </w:r>
-      <w:r>
-        <w:rPr>
-          <w:rFonts w:ascii="Times New Roman" w:hAnsi="Times New Roman" w:cs="Times New Roman"/>
-          <w:sz w:val="24"/>
-          <w:szCs w:val="28"/>
-          <w:lang w:val="en-US"/>
-        </w:rPr>
-        <w:t>+</w:t>
-      </w:r>
-      <w:r>
-        <w:rPr>
-          <w:rFonts w:ascii="Times New Roman" w:hAnsi="Times New Roman" w:cs="Times New Roman"/>
-          <w:sz w:val="24"/>
-          <w:szCs w:val="28"/>
-          <w:lang w:val="en-US"/>
-        </w:rPr>
-        <w:t>3,</w:t>
-      </w:r>
-      <w:r>
-        <w:rPr>
-          <w:rFonts w:ascii="Times New Roman" w:hAnsi="Times New Roman" w:cs="Times New Roman"/>
-          <w:sz w:val="24"/>
-          <w:szCs w:val="28"/>
-          <w:lang w:val="en-US"/>
-        </w:rPr>
-        <w:t>8</w:t>
-      </w:r>
-      <w:r>
-        <w:rPr>
-          <w:rFonts w:ascii="Times New Roman" w:hAnsi="Times New Roman" w:cs="Times New Roman"/>
-          <w:sz w:val="24"/>
-          <w:szCs w:val="28"/>
-          <w:lang w:val="en-US"/>
-        </w:rPr>
-        <w:t>*10</w:t>
-      </w:r>
-      <w:r>
-        <w:rPr>
-          <w:rFonts w:ascii="Times New Roman" w:hAnsi="Times New Roman" w:cs="Times New Roman"/>
-          <w:sz w:val="24"/>
-          <w:szCs w:val="28"/>
-          <w:vertAlign w:val="superscript"/>
-          <w:lang w:val="en-US"/>
-        </w:rPr>
-        <w:t>-5</w:t>
-      </w:r>
-      <w:r>
-        <w:rPr>
-          <w:rFonts w:ascii="Times New Roman" w:hAnsi="Times New Roman" w:cs="Times New Roman"/>
-          <w:sz w:val="24"/>
-          <w:szCs w:val="28"/>
-          <w:lang w:val="en-US"/>
-        </w:rPr>
-        <w:t>*</w:t>
-      </w:r>
-      <w:r>
-        <w:rPr>
-          <w:rFonts w:ascii="Times New Roman" w:hAnsi="Times New Roman" w:cs="Times New Roman"/>
-          <w:sz w:val="24"/>
-          <w:szCs w:val="28"/>
-          <w:lang w:val="en-US"/>
-        </w:rPr>
-        <w:t>3000</w:t>
-      </w:r>
-      <w:r>
-        <w:rPr>
-          <w:rFonts w:ascii="Times New Roman" w:hAnsi="Times New Roman" w:cs="Times New Roman"/>
-          <w:sz w:val="24"/>
-          <w:szCs w:val="28"/>
-          <w:lang w:val="en-US"/>
-        </w:rPr>
-        <w:t xml:space="preserve"> = </w:t>
-      </w:r>
-      <w:r>
-        <w:rPr>
-          <w:rFonts w:ascii="Times New Roman" w:hAnsi="Times New Roman" w:cs="Times New Roman"/>
-          <w:sz w:val="24"/>
-          <w:szCs w:val="28"/>
-          <w:lang w:val="en-US"/>
-        </w:rPr>
-        <w:t>0,7</w:t>
-      </w:r>
-    </w:p>
-    <w:p>
-      <w:pPr>
-        <w:pStyle w:val="a3"/>
-        <w:spacing w:after="0" w:line="360" w:lineRule="auto"/>
-        <w:ind w:left="851"/>
-        <w:jc w:val="both"/>
-        <w:rPr>
-          <w:rFonts w:ascii="Times New Roman" w:hAnsi="Times New Roman" w:cs="Times New Roman"/>
-          <w:sz w:val="24"/>
-          <w:szCs w:val="28"/>
-          <w:lang w:val="en-US"/>
-        </w:rPr>
-      </w:pPr>
-      <w:proofErr w:type="spellStart"/>
-      <w:proofErr w:type="gramStart"/>
-      <w:r>
-        <w:rPr>
-          <w:rFonts w:ascii="Times New Roman" w:hAnsi="Times New Roman" w:cs="Times New Roman"/>
-          <w:color w:val="000000"/>
-          <w:sz w:val="28"/>
-          <w:szCs w:val="28"/>
-          <w:lang w:val="en-US"/>
-        </w:rPr>
-        <w:t>R</w:t>
-      </w:r>
-      <w:r>
-        <w:rPr>
-          <w:rFonts w:ascii="Times New Roman" w:hAnsi="Times New Roman" w:cs="Times New Roman"/>
-          <w:color w:val="000000"/>
-          <w:sz w:val="28"/>
-          <w:szCs w:val="28"/>
-          <w:vertAlign w:val="subscript"/>
-          <w:lang w:val="en-US"/>
-        </w:rPr>
-        <w:t>c</w:t>
-      </w:r>
-      <w:proofErr w:type="spellEnd"/>
-      <w:r>
-        <w:rPr>
-          <w:rFonts w:ascii="Times New Roman" w:hAnsi="Times New Roman" w:cs="Times New Roman"/>
-          <w:color w:val="000000"/>
-          <w:sz w:val="28"/>
-          <w:szCs w:val="28"/>
-          <w:lang w:val="en-US"/>
-        </w:rPr>
-        <w:t>(</w:t>
-      </w:r>
-      <w:proofErr w:type="gramEnd"/>
-      <w:r>
-        <w:rPr>
-          <w:rFonts w:ascii="Times New Roman" w:hAnsi="Times New Roman" w:cs="Times New Roman"/>
-          <w:color w:val="000000"/>
-          <w:sz w:val="28"/>
-          <w:szCs w:val="28"/>
-          <w:lang w:val="en-US"/>
-        </w:rPr>
-        <w:t>t) = 1-e</w:t>
-      </w:r>
-      <w:r>
-        <w:rPr>
-          <w:rFonts w:ascii="Times New Roman" w:hAnsi="Times New Roman" w:cs="Times New Roman"/>
-          <w:color w:val="000000"/>
-          <w:sz w:val="28"/>
-          <w:szCs w:val="28"/>
-          <w:vertAlign w:val="superscript"/>
-          <w:lang w:val="en-US"/>
-        </w:rPr>
-        <w:t>2,98*10</w:t>
-      </w:r>
-      <w:r>
-        <w:rPr>
-          <w:rFonts w:ascii="Times New Roman" w:hAnsi="Times New Roman" w:cs="Times New Roman"/>
-          <w:color w:val="000000"/>
-          <w:sz w:val="28"/>
-          <w:szCs w:val="28"/>
-          <w:vertAlign w:val="superscript"/>
-          <w:lang w:val="en-US"/>
-        </w:rPr>
-        <w:t>^(</w:t>
-      </w:r>
-      <w:r>
-        <w:rPr>
-          <w:rFonts w:ascii="Times New Roman" w:hAnsi="Times New Roman" w:cs="Times New Roman"/>
-          <w:color w:val="000000"/>
-          <w:sz w:val="28"/>
-          <w:szCs w:val="28"/>
-          <w:vertAlign w:val="superscript"/>
-          <w:lang w:val="en-US"/>
-        </w:rPr>
-        <w:t>-5</w:t>
-      </w:r>
-      <w:r>
-        <w:rPr>
-          <w:rFonts w:ascii="Times New Roman" w:hAnsi="Times New Roman" w:cs="Times New Roman"/>
-          <w:color w:val="000000"/>
-          <w:sz w:val="28"/>
-          <w:szCs w:val="28"/>
-          <w:vertAlign w:val="superscript"/>
-          <w:lang w:val="en-US"/>
-        </w:rPr>
-        <w:t>)</w:t>
-      </w:r>
-      <w:proofErr w:type="spellStart"/>
-      <w:r>
-        <w:rPr>
-          <w:rFonts w:ascii="Times New Roman" w:hAnsi="Times New Roman" w:cs="Times New Roman"/>
-          <w:color w:val="000000"/>
-          <w:sz w:val="28"/>
-          <w:szCs w:val="28"/>
-          <w:vertAlign w:val="superscript"/>
-          <w:lang w:val="en-US"/>
-        </w:rPr>
-        <w:t>nt</w:t>
-      </w:r>
-      <w:proofErr w:type="spellEnd"/>
-      <w:r>
-        <w:rPr>
-          <w:rFonts w:ascii="Times New Roman" w:hAnsi="Times New Roman" w:cs="Times New Roman"/>
-          <w:color w:val="000000"/>
-          <w:sz w:val="28"/>
-          <w:szCs w:val="28"/>
-          <w:vertAlign w:val="superscript"/>
-          <w:lang w:val="en-US"/>
-        </w:rPr>
-        <w:t xml:space="preserve"> </w:t>
-      </w:r>
-      <w:r>
-        <w:rPr>
-          <w:rFonts w:ascii="Times New Roman" w:hAnsi="Times New Roman" w:cs="Times New Roman"/>
-          <w:color w:val="000000"/>
-          <w:sz w:val="28"/>
-          <w:szCs w:val="28"/>
-          <w:lang w:val="en-US"/>
-        </w:rPr>
-        <w:t>/ t</w:t>
-      </w:r>
-      <w:r>
-        <w:rPr>
-          <w:rFonts w:ascii="Times New Roman" w:hAnsi="Times New Roman" w:cs="Times New Roman"/>
-          <w:color w:val="000000"/>
-          <w:sz w:val="28"/>
-          <w:szCs w:val="28"/>
-          <w:lang w:val="en-US"/>
-        </w:rPr>
-        <w:t xml:space="preserve"> * </w:t>
-      </w:r>
-      <w:r>
-        <w:rPr>
-          <w:rFonts w:ascii="Times New Roman" w:hAnsi="Times New Roman" w:cs="Times New Roman"/>
-          <w:sz w:val="24"/>
-          <w:szCs w:val="28"/>
-          <w:lang w:val="en-US"/>
-        </w:rPr>
-        <w:t>0,7</w:t>
-      </w:r>
-    </w:p>
-    <w:p>
-      <w:pPr>
-        <w:pStyle w:val="a3"/>
-        <w:spacing w:after="0" w:line="360" w:lineRule="auto"/>
-        <w:ind w:left="851"/>
-        <w:jc w:val="both"/>
-        <w:rPr>
-          <w:rFonts w:ascii="Times New Roman" w:hAnsi="Times New Roman" w:cs="Times New Roman"/>
-          <w:sz w:val="24"/>
-          <w:szCs w:val="28"/>
-          <w:vertAlign w:val="superscript"/>
-          <w:lang w:val="en-US"/>
-        </w:rPr>
-      </w:pPr>
-    </w:p>
-    <w:p>
-      <w:pPr>
-        <w:pStyle w:val="a3"/>
-        <w:spacing w:after="0" w:line="360" w:lineRule="auto"/>
-        <w:ind w:left="851"/>
-        <w:jc w:val="both"/>
-        <w:rPr>
-          <w:rFonts w:ascii="Times New Roman" w:hAnsi="Times New Roman" w:cs="Times New Roman"/>
-          <w:color w:val="FF0000"/>
-          <w:sz w:val="24"/>
-          <w:szCs w:val="28"/>
-          <w:vertAlign w:val="superscript"/>
-          <w:lang w:val="en-US"/>
-        </w:rPr>
-      </w:pPr>
-      <w:r>
-        <w:rPr>
-          <w:rFonts w:ascii="Times New Roman" w:hAnsi="Times New Roman" w:cs="Times New Roman"/>
-          <w:color w:val="FF0000"/>
-          <w:sz w:val="24"/>
-          <w:szCs w:val="28"/>
-          <w:vertAlign w:val="superscript"/>
-          <w:lang w:val="en-US"/>
-        </w:rPr>
-        <w:t>https://studfile.net/preview/9871540/page:3/</w:t>
-      </w:r>
     </w:p>
     <w:sectPr>
       <w:pgSz w:w="11906" w:h="16838"/>
@@ -4046,7 +5114,6 @@
   <w:style w:type="character" w:default="1" w:styleId="a0">
     <w:name w:val="Default Paragraph Font"/>
     <w:uiPriority w:val="1"/>
-    <w:semiHidden/>
     <w:unhideWhenUsed/>
   </w:style>
   <w:style w:type="table" w:default="1" w:styleId="a1">
@@ -4099,6 +5166,17 @@
         <w:insideV w:val="single" w:sz="4" w:space="0" w:color="auto"/>
       </w:tblBorders>
     </w:tblPr>
+  </w:style>
+  <w:style w:type="character" w:styleId="a5">
+    <w:name w:val="Hyperlink"/>
+    <w:basedOn w:val="a0"/>
+    <w:uiPriority w:val="99"/>
+    <w:unhideWhenUsed/>
+    <w:rsid w:val="00246F58"/>
+    <w:rPr>
+      <w:color w:val="0563C1" w:themeColor="hyperlink"/>
+      <w:u w:val="single"/>
+    </w:rPr>
   </w:style>
 </w:styles>
 </file>

--- a/9семестр/КИС/КР.docx
+++ b/9семестр/КИС/КР.docx
@@ -2223,7 +2223,7 @@
           <w:sz w:val="28"/>
           <w:szCs w:val="28"/>
         </w:rPr>
-        <w:t>=4184,1</w:t>
+        <w:t>=4184</w:t>
       </w:r>
     </w:p>
     <w:p>
@@ -2318,15 +2318,124 @@
         <w:jc w:val="both"/>
         <w:rPr>
           <w:rFonts w:ascii="Times New Roman" w:hAnsi="Times New Roman" w:cs="Times New Roman"/>
-          <w:color w:val="FF0000"/>
-          <w:sz w:val="28"/>
-          <w:szCs w:val="28"/>
-        </w:rPr>
-      </w:pPr>
-      <w:r>
-        <w:rPr>
-          <w:rFonts w:ascii="Times New Roman" w:hAnsi="Times New Roman" w:cs="Times New Roman"/>
-          <w:color w:val="FF0000"/>
+          <w:sz w:val="28"/>
+          <w:szCs w:val="28"/>
+        </w:rPr>
+      </w:pPr>
+      <w:proofErr w:type="gramStart"/>
+      <w:r>
+        <w:rPr>
+          <w:rFonts w:ascii="Times New Roman" w:hAnsi="Times New Roman" w:cs="Times New Roman"/>
+          <w:sz w:val="28"/>
+          <w:szCs w:val="28"/>
+          <w:lang w:val="en-US"/>
+        </w:rPr>
+        <w:t>P</w:t>
+      </w:r>
+      <w:r>
+        <w:rPr>
+          <w:rFonts w:ascii="Times New Roman" w:hAnsi="Times New Roman" w:cs="Times New Roman"/>
+          <w:sz w:val="28"/>
+          <w:szCs w:val="28"/>
+          <w:vertAlign w:val="subscript"/>
+          <w:lang w:val="en-US"/>
+        </w:rPr>
+        <w:t>c</w:t>
+      </w:r>
+      <w:r>
+        <w:rPr>
+          <w:rFonts w:ascii="Times New Roman" w:hAnsi="Times New Roman" w:cs="Times New Roman"/>
+          <w:sz w:val="28"/>
+          <w:szCs w:val="28"/>
+        </w:rPr>
+        <w:t>(</w:t>
+      </w:r>
+      <w:proofErr w:type="gramEnd"/>
+      <w:r>
+        <w:rPr>
+          <w:rFonts w:ascii="Times New Roman" w:hAnsi="Times New Roman" w:cs="Times New Roman"/>
+          <w:color w:val="000000"/>
+          <w:sz w:val="28"/>
+          <w:szCs w:val="28"/>
+        </w:rPr>
+        <w:t>4184</w:t>
+      </w:r>
+      <w:r>
+        <w:rPr>
+          <w:rFonts w:ascii="Times New Roman" w:hAnsi="Times New Roman" w:cs="Times New Roman"/>
+          <w:sz w:val="28"/>
+          <w:szCs w:val="28"/>
+        </w:rPr>
+        <w:t xml:space="preserve">) = </w:t>
+      </w:r>
+      <w:r>
+        <w:rPr>
+          <w:rFonts w:ascii="Times New Roman" w:hAnsi="Times New Roman" w:cs="Times New Roman"/>
+          <w:sz w:val="28"/>
+          <w:szCs w:val="28"/>
+          <w:lang w:val="en-US"/>
+        </w:rPr>
+        <w:t>e</w:t>
+      </w:r>
+      <w:r>
+        <w:rPr>
+          <w:rFonts w:ascii="Times New Roman" w:hAnsi="Times New Roman" w:cs="Times New Roman"/>
+          <w:sz w:val="28"/>
+          <w:szCs w:val="28"/>
+          <w:vertAlign w:val="superscript"/>
+        </w:rPr>
+        <w:t>-23,9*10^(-5)*</w:t>
+      </w:r>
+      <w:r>
+        <w:rPr>
+          <w:rFonts w:ascii="Times New Roman" w:hAnsi="Times New Roman" w:cs="Times New Roman"/>
+          <w:sz w:val="28"/>
+          <w:szCs w:val="28"/>
+          <w:vertAlign w:val="superscript"/>
+        </w:rPr>
+        <w:t>4184</w:t>
+      </w:r>
+      <w:r>
+        <w:rPr>
+          <w:rFonts w:ascii="Times New Roman" w:hAnsi="Times New Roman" w:cs="Times New Roman"/>
+          <w:sz w:val="28"/>
+          <w:szCs w:val="28"/>
+          <w:vertAlign w:val="superscript"/>
+        </w:rPr>
+        <w:t xml:space="preserve"> </w:t>
+      </w:r>
+      <w:r>
+        <w:rPr>
+          <w:rFonts w:ascii="Times New Roman" w:hAnsi="Times New Roman" w:cs="Times New Roman"/>
+          <w:sz w:val="28"/>
+          <w:szCs w:val="28"/>
+        </w:rPr>
+        <w:t>=0,</w:t>
+      </w:r>
+      <w:r>
+        <w:rPr>
+          <w:rFonts w:ascii="Times New Roman" w:hAnsi="Times New Roman" w:cs="Times New Roman"/>
+          <w:sz w:val="28"/>
+          <w:szCs w:val="28"/>
+        </w:rPr>
+        <w:t>37</w:t>
+      </w:r>
+    </w:p>
+    <w:p>
+      <w:pPr>
+        <w:pStyle w:val="a3"/>
+        <w:spacing w:after="0" w:line="360" w:lineRule="auto"/>
+        <w:ind w:left="851"/>
+        <w:jc w:val="both"/>
+        <w:rPr>
+          <w:rFonts w:ascii="Times New Roman" w:hAnsi="Times New Roman" w:cs="Times New Roman"/>
+          <w:sz w:val="28"/>
+          <w:szCs w:val="28"/>
+        </w:rPr>
+      </w:pPr>
+      <w:r>
+        <w:rPr>
+          <w:rFonts w:ascii="Times New Roman" w:hAnsi="Times New Roman" w:cs="Times New Roman"/>
           <w:sz w:val="28"/>
           <w:szCs w:val="28"/>
         </w:rPr>
@@ -2345,6 +2454,73 @@
           <w:szCs w:val="28"/>
         </w:rPr>
       </w:pPr>
+      <w:proofErr w:type="spellStart"/>
+      <w:r>
+        <w:rPr>
+          <w:rFonts w:ascii="Times New Roman" w:hAnsi="Times New Roman" w:cs="Times New Roman"/>
+          <w:sz w:val="28"/>
+          <w:szCs w:val="28"/>
+        </w:rPr>
+        <w:t>Qc</w:t>
+      </w:r>
+      <w:proofErr w:type="spellEnd"/>
+      <w:r>
+        <w:rPr>
+          <w:rFonts w:ascii="Times New Roman" w:hAnsi="Times New Roman" w:cs="Times New Roman"/>
+          <w:sz w:val="28"/>
+          <w:szCs w:val="28"/>
+        </w:rPr>
+        <w:t>(</w:t>
+      </w:r>
+      <w:r>
+        <w:rPr>
+          <w:rFonts w:ascii="Times New Roman" w:hAnsi="Times New Roman" w:cs="Times New Roman"/>
+          <w:sz w:val="28"/>
+          <w:szCs w:val="28"/>
+          <w:lang w:val="en-US"/>
+        </w:rPr>
+        <w:t>T</w:t>
+      </w:r>
+      <w:r>
+        <w:rPr>
+          <w:rFonts w:ascii="Times New Roman" w:hAnsi="Times New Roman" w:cs="Times New Roman"/>
+          <w:sz w:val="28"/>
+          <w:szCs w:val="28"/>
+        </w:rPr>
+        <w:t>)</w:t>
+      </w:r>
+      <w:r>
+        <w:rPr>
+          <w:rFonts w:ascii="Times New Roman" w:hAnsi="Times New Roman" w:cs="Times New Roman"/>
+          <w:sz w:val="28"/>
+          <w:szCs w:val="28"/>
+        </w:rPr>
+        <w:t xml:space="preserve"> = 1-</w:t>
+      </w:r>
+      <w:r>
+        <w:rPr>
+          <w:rFonts w:ascii="Times New Roman" w:hAnsi="Times New Roman" w:cs="Times New Roman"/>
+          <w:sz w:val="28"/>
+          <w:szCs w:val="28"/>
+        </w:rPr>
+        <w:t>0,61</w:t>
+      </w:r>
+      <w:r>
+        <w:rPr>
+          <w:rFonts w:ascii="Times New Roman" w:hAnsi="Times New Roman" w:cs="Times New Roman"/>
+          <w:sz w:val="28"/>
+          <w:szCs w:val="28"/>
+        </w:rPr>
+        <w:t>=0,3</w:t>
+      </w:r>
+      <w:r>
+        <w:rPr>
+          <w:rFonts w:ascii="Times New Roman" w:hAnsi="Times New Roman" w:cs="Times New Roman"/>
+          <w:sz w:val="28"/>
+          <w:szCs w:val="28"/>
+        </w:rPr>
+        <w:t>8</w:t>
+      </w:r>
     </w:p>
     <w:p>
       <w:pPr>
@@ -2354,140 +2530,9 @@
         <w:jc w:val="both"/>
         <w:rPr>
           <w:rFonts w:ascii="Times New Roman" w:hAnsi="Times New Roman" w:cs="Times New Roman"/>
-          <w:sz w:val="28"/>
-          <w:szCs w:val="28"/>
-        </w:rPr>
-      </w:pPr>
-      <w:r>
-        <w:rPr>
-          <w:rFonts w:ascii="Times New Roman" w:hAnsi="Times New Roman" w:cs="Times New Roman"/>
-          <w:sz w:val="28"/>
-          <w:szCs w:val="28"/>
-        </w:rPr>
-        <w:t>Исследовать функцию риска</w:t>
-      </w:r>
-    </w:p>
-    <w:p>
-      <w:pPr>
-        <w:pStyle w:val="a3"/>
-        <w:spacing w:after="0" w:line="360" w:lineRule="auto"/>
-        <w:ind w:left="851"/>
-        <w:jc w:val="both"/>
-        <w:rPr>
-          <w:rFonts w:ascii="Times New Roman" w:hAnsi="Times New Roman" w:cs="Times New Roman"/>
-          <w:color w:val="000000"/>
-          <w:sz w:val="28"/>
-          <w:szCs w:val="28"/>
-          <w:vertAlign w:val="superscript"/>
-          <w:lang w:val="en-US"/>
-        </w:rPr>
-      </w:pPr>
-      <w:r>
-        <w:rPr>
-          <w:rFonts w:ascii="Times New Roman" w:hAnsi="Times New Roman" w:cs="Times New Roman"/>
-          <w:sz w:val="28"/>
-          <w:szCs w:val="28"/>
-          <w:lang w:val="en-US"/>
-        </w:rPr>
-        <w:t xml:space="preserve">h = </w:t>
-      </w:r>
-      <w:r>
-        <w:rPr>
-          <w:rFonts w:ascii="Times New Roman" w:hAnsi="Times New Roman" w:cs="Times New Roman"/>
-          <w:color w:val="000000"/>
-          <w:sz w:val="28"/>
-          <w:szCs w:val="28"/>
-          <w:lang w:val="en-US"/>
-        </w:rPr>
-        <w:t>23</w:t>
-      </w:r>
-      <w:proofErr w:type="gramStart"/>
-      <w:r>
-        <w:rPr>
-          <w:rFonts w:ascii="Times New Roman" w:hAnsi="Times New Roman" w:cs="Times New Roman"/>
-          <w:color w:val="000000"/>
-          <w:sz w:val="28"/>
-          <w:szCs w:val="28"/>
-          <w:lang w:val="en-US"/>
-        </w:rPr>
-        <w:t>,9</w:t>
-      </w:r>
-      <w:proofErr w:type="gramEnd"/>
-      <w:r>
-        <w:rPr>
-          <w:rFonts w:ascii="Times New Roman" w:hAnsi="Times New Roman" w:cs="Times New Roman"/>
-          <w:color w:val="000000"/>
-          <w:sz w:val="28"/>
-          <w:szCs w:val="28"/>
-          <w:lang w:val="en-US"/>
-        </w:rPr>
-        <w:t>*10</w:t>
-      </w:r>
-      <w:r>
-        <w:rPr>
-          <w:rFonts w:ascii="Times New Roman" w:hAnsi="Times New Roman" w:cs="Times New Roman"/>
-          <w:color w:val="000000"/>
-          <w:sz w:val="28"/>
-          <w:szCs w:val="28"/>
-          <w:vertAlign w:val="superscript"/>
-          <w:lang w:val="en-US"/>
-        </w:rPr>
-        <w:t>-5</w:t>
-      </w:r>
-      <w:r>
-        <w:rPr>
-          <w:rFonts w:ascii="Times New Roman" w:hAnsi="Times New Roman" w:cs="Times New Roman"/>
-          <w:color w:val="000000"/>
-          <w:sz w:val="28"/>
-          <w:szCs w:val="28"/>
-          <w:lang w:val="en-US"/>
-        </w:rPr>
-        <w:t>/8</w:t>
-      </w:r>
-      <w:r>
-        <w:rPr>
-          <w:rFonts w:ascii="Times New Roman" w:hAnsi="Times New Roman" w:cs="Times New Roman"/>
-          <w:color w:val="000000"/>
-          <w:sz w:val="28"/>
-          <w:szCs w:val="28"/>
-          <w:lang w:val="en-US"/>
-        </w:rPr>
-        <w:t xml:space="preserve"> = </w:t>
-      </w:r>
-      <w:r>
-        <w:rPr>
-          <w:rFonts w:ascii="Times New Roman" w:hAnsi="Times New Roman" w:cs="Times New Roman"/>
-          <w:color w:val="000000"/>
-          <w:sz w:val="28"/>
-          <w:szCs w:val="28"/>
-          <w:lang w:val="en-US"/>
-        </w:rPr>
-        <w:t>2,98*10</w:t>
-      </w:r>
-      <w:r>
-        <w:rPr>
-          <w:rFonts w:ascii="Times New Roman" w:hAnsi="Times New Roman" w:cs="Times New Roman"/>
-          <w:color w:val="000000"/>
-          <w:sz w:val="28"/>
-          <w:szCs w:val="28"/>
-          <w:vertAlign w:val="superscript"/>
-          <w:lang w:val="en-US"/>
-        </w:rPr>
-        <w:t>-5</w:t>
-      </w:r>
-    </w:p>
-    <w:p>
-      <w:pPr>
-        <w:pStyle w:val="a3"/>
-        <w:spacing w:after="0" w:line="360" w:lineRule="auto"/>
-        <w:ind w:left="851"/>
-        <w:jc w:val="both"/>
-        <w:rPr>
-          <w:rFonts w:ascii="Times New Roman" w:hAnsi="Times New Roman" w:cs="Times New Roman"/>
-          <w:color w:val="000000"/>
-          <w:sz w:val="28"/>
-          <w:szCs w:val="28"/>
-          <w:lang w:val="en-US"/>
+          <w:color w:val="000000"/>
+          <w:sz w:val="28"/>
+          <w:szCs w:val="28"/>
         </w:rPr>
       </w:pPr>
       <w:proofErr w:type="spellStart"/>
@@ -2495,843 +2540,797 @@
       <w:r>
         <w:rPr>
           <w:rFonts w:ascii="Times New Roman" w:hAnsi="Times New Roman" w:cs="Times New Roman"/>
-          <w:color w:val="000000"/>
           <w:sz w:val="28"/>
           <w:szCs w:val="28"/>
           <w:lang w:val="en-US"/>
         </w:rPr>
-        <w:t>R</w:t>
-      </w:r>
-      <w:r>
-        <w:rPr>
-          <w:rFonts w:ascii="Times New Roman" w:hAnsi="Times New Roman" w:cs="Times New Roman"/>
-          <w:color w:val="000000"/>
-          <w:sz w:val="28"/>
-          <w:szCs w:val="28"/>
-          <w:vertAlign w:val="subscript"/>
+        <w:t>Rc</w:t>
+      </w:r>
+      <w:proofErr w:type="spellEnd"/>
+      <w:r>
+        <w:rPr>
+          <w:rFonts w:ascii="Times New Roman" w:hAnsi="Times New Roman" w:cs="Times New Roman"/>
+          <w:sz w:val="28"/>
+          <w:szCs w:val="28"/>
+        </w:rPr>
+        <w:t>(</w:t>
+      </w:r>
+      <w:proofErr w:type="gramEnd"/>
+      <w:r>
+        <w:rPr>
+          <w:rFonts w:ascii="Times New Roman" w:hAnsi="Times New Roman" w:cs="Times New Roman"/>
+          <w:sz w:val="28"/>
+          <w:szCs w:val="28"/>
           <w:lang w:val="en-US"/>
         </w:rPr>
-        <w:t>c</w:t>
+        <w:t>T</w:t>
+      </w:r>
+      <w:r>
+        <w:rPr>
+          <w:rFonts w:ascii="Times New Roman" w:hAnsi="Times New Roman" w:cs="Times New Roman"/>
+          <w:sz w:val="28"/>
+          <w:szCs w:val="28"/>
+        </w:rPr>
+        <w:t xml:space="preserve">) = </w:t>
+      </w:r>
+      <w:r>
+        <w:rPr>
+          <w:rFonts w:ascii="Times New Roman" w:hAnsi="Times New Roman" w:cs="Times New Roman"/>
+          <w:color w:val="000000"/>
+          <w:sz w:val="28"/>
+          <w:szCs w:val="28"/>
+        </w:rPr>
+        <w:t>23,9*10</w:t>
+      </w:r>
+      <w:r>
+        <w:rPr>
+          <w:rFonts w:ascii="Times New Roman" w:hAnsi="Times New Roman" w:cs="Times New Roman"/>
+          <w:color w:val="000000"/>
+          <w:sz w:val="28"/>
+          <w:szCs w:val="28"/>
+          <w:vertAlign w:val="superscript"/>
+        </w:rPr>
+        <w:t>-5</w:t>
+      </w:r>
+      <w:r>
+        <w:rPr>
+          <w:rFonts w:ascii="Times New Roman" w:hAnsi="Times New Roman" w:cs="Times New Roman"/>
+          <w:color w:val="000000"/>
+          <w:sz w:val="28"/>
+          <w:szCs w:val="28"/>
+          <w:vertAlign w:val="superscript"/>
+        </w:rPr>
+        <w:t xml:space="preserve"> </w:t>
+      </w:r>
+      <w:r>
+        <w:rPr>
+          <w:rFonts w:ascii="Times New Roman" w:hAnsi="Times New Roman" w:cs="Times New Roman"/>
+          <w:color w:val="000000"/>
+          <w:sz w:val="28"/>
+          <w:szCs w:val="28"/>
+        </w:rPr>
+        <w:t>/ 0,38 * (3.1*1500+2.5*2000</w:t>
+      </w:r>
+      <w:r>
+        <w:rPr>
+          <w:rFonts w:ascii="Times New Roman" w:hAnsi="Times New Roman" w:cs="Times New Roman"/>
+          <w:color w:val="000000"/>
+          <w:sz w:val="28"/>
+          <w:szCs w:val="28"/>
+        </w:rPr>
+        <w:t xml:space="preserve"> </w:t>
+      </w:r>
+      <w:r>
+        <w:rPr>
+          <w:rFonts w:ascii="Times New Roman" w:hAnsi="Times New Roman" w:cs="Times New Roman"/>
+          <w:color w:val="000000"/>
+          <w:sz w:val="28"/>
+          <w:szCs w:val="28"/>
+        </w:rPr>
+        <w:t>+</w:t>
+      </w:r>
+      <w:r>
+        <w:rPr>
+          <w:rFonts w:ascii="Times New Roman" w:hAnsi="Times New Roman" w:cs="Times New Roman"/>
+          <w:color w:val="000000"/>
+          <w:sz w:val="28"/>
+          <w:szCs w:val="28"/>
+        </w:rPr>
+        <w:t xml:space="preserve"> </w:t>
+      </w:r>
+      <w:r>
+        <w:rPr>
+          <w:rFonts w:ascii="Times New Roman" w:hAnsi="Times New Roman" w:cs="Times New Roman"/>
+          <w:color w:val="000000"/>
+          <w:sz w:val="28"/>
+          <w:szCs w:val="28"/>
+        </w:rPr>
+        <w:t>3.2</w:t>
+      </w:r>
+      <w:r>
+        <w:rPr>
+          <w:rFonts w:ascii="Times New Roman" w:hAnsi="Times New Roman" w:cs="Times New Roman"/>
+          <w:color w:val="000000"/>
+          <w:sz w:val="28"/>
+          <w:szCs w:val="28"/>
+        </w:rPr>
+        <w:t xml:space="preserve"> </w:t>
+      </w:r>
+      <w:r>
+        <w:rPr>
+          <w:rFonts w:ascii="Times New Roman" w:hAnsi="Times New Roman" w:cs="Times New Roman"/>
+          <w:color w:val="000000"/>
+          <w:sz w:val="28"/>
+          <w:szCs w:val="28"/>
+        </w:rPr>
+        <w:t>*</w:t>
+      </w:r>
+      <w:r>
+        <w:rPr>
+          <w:rFonts w:ascii="Times New Roman" w:hAnsi="Times New Roman" w:cs="Times New Roman"/>
+          <w:color w:val="000000"/>
+          <w:sz w:val="28"/>
+          <w:szCs w:val="28"/>
+        </w:rPr>
+        <w:t xml:space="preserve"> </w:t>
+      </w:r>
+      <w:r>
+        <w:rPr>
+          <w:rFonts w:ascii="Times New Roman" w:hAnsi="Times New Roman" w:cs="Times New Roman"/>
+          <w:color w:val="000000"/>
+          <w:sz w:val="28"/>
+          <w:szCs w:val="28"/>
+        </w:rPr>
+        <w:t>3100</w:t>
+      </w:r>
+      <w:r>
+        <w:rPr>
+          <w:rFonts w:ascii="Times New Roman" w:hAnsi="Times New Roman" w:cs="Times New Roman"/>
+          <w:color w:val="000000"/>
+          <w:sz w:val="28"/>
+          <w:szCs w:val="28"/>
+        </w:rPr>
+        <w:t xml:space="preserve"> </w:t>
+      </w:r>
+      <w:r>
+        <w:rPr>
+          <w:rFonts w:ascii="Times New Roman" w:hAnsi="Times New Roman" w:cs="Times New Roman"/>
+          <w:color w:val="000000"/>
+          <w:sz w:val="28"/>
+          <w:szCs w:val="28"/>
+        </w:rPr>
+        <w:t>+</w:t>
+      </w:r>
+      <w:r>
+        <w:rPr>
+          <w:rFonts w:ascii="Times New Roman" w:hAnsi="Times New Roman" w:cs="Times New Roman"/>
+          <w:color w:val="000000"/>
+          <w:sz w:val="28"/>
+          <w:szCs w:val="28"/>
+        </w:rPr>
+        <w:t xml:space="preserve"> </w:t>
+      </w:r>
+      <w:r>
+        <w:rPr>
+          <w:rFonts w:ascii="Times New Roman" w:hAnsi="Times New Roman" w:cs="Times New Roman"/>
+          <w:color w:val="000000"/>
+          <w:sz w:val="28"/>
+          <w:szCs w:val="28"/>
+        </w:rPr>
+        <w:t>2.2</w:t>
+      </w:r>
+      <w:r>
+        <w:rPr>
+          <w:rFonts w:ascii="Times New Roman" w:hAnsi="Times New Roman" w:cs="Times New Roman"/>
+          <w:color w:val="000000"/>
+          <w:sz w:val="28"/>
+          <w:szCs w:val="28"/>
+        </w:rPr>
+        <w:t xml:space="preserve"> </w:t>
+      </w:r>
+      <w:r>
+        <w:rPr>
+          <w:rFonts w:ascii="Times New Roman" w:hAnsi="Times New Roman" w:cs="Times New Roman"/>
+          <w:color w:val="000000"/>
+          <w:sz w:val="28"/>
+          <w:szCs w:val="28"/>
+        </w:rPr>
+        <w:t>*</w:t>
+      </w:r>
+      <w:r>
+        <w:rPr>
+          <w:rFonts w:ascii="Times New Roman" w:hAnsi="Times New Roman" w:cs="Times New Roman"/>
+          <w:color w:val="000000"/>
+          <w:sz w:val="28"/>
+          <w:szCs w:val="28"/>
+        </w:rPr>
+        <w:t xml:space="preserve"> </w:t>
+      </w:r>
+      <w:r>
+        <w:rPr>
+          <w:rFonts w:ascii="Times New Roman" w:hAnsi="Times New Roman" w:cs="Times New Roman"/>
+          <w:color w:val="000000"/>
+          <w:sz w:val="28"/>
+          <w:szCs w:val="28"/>
+        </w:rPr>
+        <w:t>3850</w:t>
+      </w:r>
+      <w:r>
+        <w:rPr>
+          <w:rFonts w:ascii="Times New Roman" w:hAnsi="Times New Roman" w:cs="Times New Roman"/>
+          <w:color w:val="000000"/>
+          <w:sz w:val="28"/>
+          <w:szCs w:val="28"/>
+        </w:rPr>
+        <w:t xml:space="preserve"> + 2.6 * 3180 + 4.1*3680 + 3.8*300</w:t>
+      </w:r>
+      <w:r>
+        <w:rPr>
+          <w:rFonts w:ascii="Times New Roman" w:hAnsi="Times New Roman" w:cs="Times New Roman"/>
+          <w:color w:val="000000"/>
+          <w:sz w:val="28"/>
+          <w:szCs w:val="28"/>
+        </w:rPr>
+        <w:t>)</w:t>
+      </w:r>
+      <w:r>
+        <w:t xml:space="preserve"> </w:t>
+      </w:r>
+      <w:r>
+        <w:rPr>
+          <w:rFonts w:ascii="Times New Roman" w:hAnsi="Times New Roman" w:cs="Times New Roman"/>
+          <w:color w:val="000000"/>
+          <w:sz w:val="28"/>
+          <w:szCs w:val="28"/>
+        </w:rPr>
+        <w:t>*10^-5</w:t>
+      </w:r>
+      <w:r>
+        <w:rPr>
+          <w:rFonts w:ascii="Times New Roman" w:hAnsi="Times New Roman" w:cs="Times New Roman"/>
+          <w:color w:val="000000"/>
+          <w:sz w:val="28"/>
+          <w:szCs w:val="28"/>
+        </w:rPr>
+        <w:t xml:space="preserve"> = </w:t>
+      </w:r>
+      <w:r>
+        <w:rPr>
+          <w:rFonts w:ascii="Times New Roman" w:hAnsi="Times New Roman" w:cs="Times New Roman"/>
+          <w:color w:val="000000"/>
+          <w:sz w:val="28"/>
+          <w:szCs w:val="28"/>
+        </w:rPr>
+        <w:t>1142,191775</w:t>
+      </w:r>
+    </w:p>
+    <w:p>
+      <w:pPr>
+        <w:pStyle w:val="a3"/>
+        <w:spacing w:after="0" w:line="360" w:lineRule="auto"/>
+        <w:ind w:left="851"/>
+        <w:jc w:val="both"/>
+        <w:rPr>
+          <w:rFonts w:ascii="Times New Roman" w:hAnsi="Times New Roman" w:cs="Times New Roman"/>
+          <w:sz w:val="28"/>
+          <w:szCs w:val="28"/>
+        </w:rPr>
+      </w:pPr>
+      <w:proofErr w:type="spellStart"/>
+      <w:r>
+        <w:rPr>
+          <w:rFonts w:ascii="Times New Roman" w:hAnsi="Times New Roman" w:cs="Times New Roman"/>
+          <w:sz w:val="28"/>
+          <w:szCs w:val="28"/>
+        </w:rPr>
+        <w:t>Qc</w:t>
       </w:r>
       <w:proofErr w:type="spellEnd"/>
       <w:r>
         <w:rPr>
           <w:rFonts w:ascii="Times New Roman" w:hAnsi="Times New Roman" w:cs="Times New Roman"/>
-          <w:color w:val="000000"/>
+          <w:sz w:val="28"/>
+          <w:szCs w:val="28"/>
+        </w:rPr>
+        <w:t>(</w:t>
+      </w:r>
+      <w:r>
+        <w:rPr>
+          <w:rFonts w:ascii="Times New Roman" w:hAnsi="Times New Roman" w:cs="Times New Roman"/>
           <w:sz w:val="28"/>
           <w:szCs w:val="28"/>
           <w:lang w:val="en-US"/>
         </w:rPr>
+        <w:t>T</w:t>
+      </w:r>
+      <w:r>
+        <w:rPr>
+          <w:rFonts w:ascii="Times New Roman" w:hAnsi="Times New Roman" w:cs="Times New Roman"/>
+          <w:sz w:val="28"/>
+          <w:szCs w:val="28"/>
+        </w:rPr>
+        <w:t>1</w:t>
+      </w:r>
+      <w:r>
+        <w:rPr>
+          <w:rFonts w:ascii="Times New Roman" w:hAnsi="Times New Roman" w:cs="Times New Roman"/>
+          <w:sz w:val="28"/>
+          <w:szCs w:val="28"/>
+        </w:rPr>
+        <w:t>)</w:t>
+      </w:r>
+      <w:r>
+        <w:rPr>
+          <w:rFonts w:ascii="Times New Roman" w:hAnsi="Times New Roman" w:cs="Times New Roman"/>
+          <w:sz w:val="28"/>
+          <w:szCs w:val="28"/>
+        </w:rPr>
+        <w:t xml:space="preserve"> = 1-</w:t>
+      </w:r>
+      <w:r>
+        <w:rPr>
+          <w:rFonts w:ascii="Times New Roman" w:hAnsi="Times New Roman" w:cs="Times New Roman"/>
+          <w:sz w:val="28"/>
+          <w:szCs w:val="28"/>
+        </w:rPr>
+        <w:t>0.36 =0.63</w:t>
+      </w:r>
+    </w:p>
+    <w:p>
+      <w:pPr>
+        <w:pStyle w:val="a3"/>
+        <w:spacing w:after="0" w:line="360" w:lineRule="auto"/>
+        <w:ind w:left="851"/>
+        <w:jc w:val="both"/>
+        <w:rPr>
+          <w:rFonts w:ascii="Times New Roman" w:hAnsi="Times New Roman" w:cs="Times New Roman"/>
+          <w:sz w:val="28"/>
+          <w:szCs w:val="28"/>
+        </w:rPr>
+      </w:pPr>
+      <w:proofErr w:type="spellStart"/>
+      <w:r>
+        <w:rPr>
+          <w:rFonts w:ascii="Times New Roman" w:hAnsi="Times New Roman" w:cs="Times New Roman"/>
+          <w:sz w:val="28"/>
+          <w:szCs w:val="28"/>
+          <w:lang w:val="en-US"/>
+        </w:rPr>
+        <w:t>Rc</w:t>
+      </w:r>
+      <w:proofErr w:type="spellEnd"/>
+      <w:r>
+        <w:rPr>
+          <w:rFonts w:ascii="Times New Roman" w:hAnsi="Times New Roman" w:cs="Times New Roman"/>
+          <w:sz w:val="28"/>
+          <w:szCs w:val="28"/>
+        </w:rPr>
         <w:t>(</w:t>
       </w:r>
+      <w:r>
+        <w:rPr>
+          <w:rFonts w:ascii="Times New Roman" w:hAnsi="Times New Roman" w:cs="Times New Roman"/>
+          <w:sz w:val="28"/>
+          <w:szCs w:val="28"/>
+          <w:lang w:val="en-US"/>
+        </w:rPr>
+        <w:t>T</w:t>
+      </w:r>
+      <w:r>
+        <w:rPr>
+          <w:rFonts w:ascii="Times New Roman" w:hAnsi="Times New Roman" w:cs="Times New Roman"/>
+          <w:sz w:val="28"/>
+          <w:szCs w:val="28"/>
+        </w:rPr>
+        <w:t>1</w:t>
+      </w:r>
+      <w:r>
+        <w:rPr>
+          <w:rFonts w:ascii="Times New Roman" w:hAnsi="Times New Roman" w:cs="Times New Roman"/>
+          <w:sz w:val="28"/>
+          <w:szCs w:val="28"/>
+        </w:rPr>
+        <w:t xml:space="preserve">) = </w:t>
+      </w:r>
+      <w:r>
+        <w:rPr>
+          <w:rFonts w:ascii="Times New Roman" w:hAnsi="Times New Roman" w:cs="Times New Roman"/>
+          <w:color w:val="000000"/>
+          <w:sz w:val="28"/>
+          <w:szCs w:val="28"/>
+        </w:rPr>
+        <w:t>23,9*10</w:t>
+      </w:r>
+      <w:r>
+        <w:rPr>
+          <w:rFonts w:ascii="Times New Roman" w:hAnsi="Times New Roman" w:cs="Times New Roman"/>
+          <w:color w:val="000000"/>
+          <w:sz w:val="28"/>
+          <w:szCs w:val="28"/>
+          <w:vertAlign w:val="superscript"/>
+        </w:rPr>
+        <w:t>-5</w:t>
+      </w:r>
+      <w:r>
+        <w:rPr>
+          <w:rFonts w:ascii="Times New Roman" w:hAnsi="Times New Roman" w:cs="Times New Roman"/>
+          <w:color w:val="000000"/>
+          <w:sz w:val="28"/>
+          <w:szCs w:val="28"/>
+          <w:vertAlign w:val="superscript"/>
+        </w:rPr>
+        <w:t xml:space="preserve"> </w:t>
+      </w:r>
+      <w:r>
+        <w:rPr>
+          <w:rFonts w:ascii="Times New Roman" w:hAnsi="Times New Roman" w:cs="Times New Roman"/>
+          <w:color w:val="000000"/>
+          <w:sz w:val="28"/>
+          <w:szCs w:val="28"/>
+        </w:rPr>
+        <w:t xml:space="preserve">/ </w:t>
+      </w:r>
+      <w:r>
+        <w:rPr>
+          <w:rFonts w:ascii="Times New Roman" w:hAnsi="Times New Roman" w:cs="Times New Roman"/>
+          <w:sz w:val="28"/>
+          <w:szCs w:val="28"/>
+        </w:rPr>
+        <w:t>0.63</w:t>
+      </w:r>
+      <w:r>
+        <w:rPr>
+          <w:rFonts w:ascii="Times New Roman" w:hAnsi="Times New Roman" w:cs="Times New Roman"/>
+          <w:color w:val="000000"/>
+          <w:sz w:val="28"/>
+          <w:szCs w:val="28"/>
+        </w:rPr>
+        <w:t>* (3.1*1500+2.5*2000</w:t>
+      </w:r>
+      <w:r>
+        <w:rPr>
+          <w:rFonts w:ascii="Times New Roman" w:hAnsi="Times New Roman" w:cs="Times New Roman"/>
+          <w:color w:val="000000"/>
+          <w:sz w:val="28"/>
+          <w:szCs w:val="28"/>
+        </w:rPr>
+        <w:t xml:space="preserve"> </w:t>
+      </w:r>
+      <w:r>
+        <w:rPr>
+          <w:rFonts w:ascii="Times New Roman" w:hAnsi="Times New Roman" w:cs="Times New Roman"/>
+          <w:color w:val="000000"/>
+          <w:sz w:val="28"/>
+          <w:szCs w:val="28"/>
+        </w:rPr>
+        <w:t>+</w:t>
+      </w:r>
+      <w:r>
+        <w:rPr>
+          <w:rFonts w:ascii="Times New Roman" w:hAnsi="Times New Roman" w:cs="Times New Roman"/>
+          <w:color w:val="000000"/>
+          <w:sz w:val="28"/>
+          <w:szCs w:val="28"/>
+        </w:rPr>
+        <w:t xml:space="preserve"> </w:t>
+      </w:r>
+      <w:r>
+        <w:rPr>
+          <w:rFonts w:ascii="Times New Roman" w:hAnsi="Times New Roman" w:cs="Times New Roman"/>
+          <w:color w:val="000000"/>
+          <w:sz w:val="28"/>
+          <w:szCs w:val="28"/>
+        </w:rPr>
+        <w:t>3.2</w:t>
+      </w:r>
+      <w:r>
+        <w:rPr>
+          <w:rFonts w:ascii="Times New Roman" w:hAnsi="Times New Roman" w:cs="Times New Roman"/>
+          <w:color w:val="000000"/>
+          <w:sz w:val="28"/>
+          <w:szCs w:val="28"/>
+        </w:rPr>
+        <w:t xml:space="preserve"> </w:t>
+      </w:r>
+      <w:r>
+        <w:rPr>
+          <w:rFonts w:ascii="Times New Roman" w:hAnsi="Times New Roman" w:cs="Times New Roman"/>
+          <w:color w:val="000000"/>
+          <w:sz w:val="28"/>
+          <w:szCs w:val="28"/>
+        </w:rPr>
+        <w:t>*</w:t>
+      </w:r>
+      <w:r>
+        <w:rPr>
+          <w:rFonts w:ascii="Times New Roman" w:hAnsi="Times New Roman" w:cs="Times New Roman"/>
+          <w:color w:val="000000"/>
+          <w:sz w:val="28"/>
+          <w:szCs w:val="28"/>
+        </w:rPr>
+        <w:t xml:space="preserve"> </w:t>
+      </w:r>
+      <w:r>
+        <w:rPr>
+          <w:rFonts w:ascii="Times New Roman" w:hAnsi="Times New Roman" w:cs="Times New Roman"/>
+          <w:color w:val="000000"/>
+          <w:sz w:val="28"/>
+          <w:szCs w:val="28"/>
+        </w:rPr>
+        <w:t>3100</w:t>
+      </w:r>
+      <w:r>
+        <w:rPr>
+          <w:rFonts w:ascii="Times New Roman" w:hAnsi="Times New Roman" w:cs="Times New Roman"/>
+          <w:color w:val="000000"/>
+          <w:sz w:val="28"/>
+          <w:szCs w:val="28"/>
+        </w:rPr>
+        <w:t xml:space="preserve"> </w:t>
+      </w:r>
+      <w:r>
+        <w:rPr>
+          <w:rFonts w:ascii="Times New Roman" w:hAnsi="Times New Roman" w:cs="Times New Roman"/>
+          <w:color w:val="000000"/>
+          <w:sz w:val="28"/>
+          <w:szCs w:val="28"/>
+        </w:rPr>
+        <w:t>+</w:t>
+      </w:r>
+      <w:r>
+        <w:rPr>
+          <w:rFonts w:ascii="Times New Roman" w:hAnsi="Times New Roman" w:cs="Times New Roman"/>
+          <w:color w:val="000000"/>
+          <w:sz w:val="28"/>
+          <w:szCs w:val="28"/>
+        </w:rPr>
+        <w:t xml:space="preserve"> </w:t>
+      </w:r>
+      <w:r>
+        <w:rPr>
+          <w:rFonts w:ascii="Times New Roman" w:hAnsi="Times New Roman" w:cs="Times New Roman"/>
+          <w:color w:val="000000"/>
+          <w:sz w:val="28"/>
+          <w:szCs w:val="28"/>
+        </w:rPr>
+        <w:t>2.2</w:t>
+      </w:r>
+      <w:r>
+        <w:rPr>
+          <w:rFonts w:ascii="Times New Roman" w:hAnsi="Times New Roman" w:cs="Times New Roman"/>
+          <w:color w:val="000000"/>
+          <w:sz w:val="28"/>
+          <w:szCs w:val="28"/>
+        </w:rPr>
+        <w:t xml:space="preserve"> </w:t>
+      </w:r>
+      <w:r>
+        <w:rPr>
+          <w:rFonts w:ascii="Times New Roman" w:hAnsi="Times New Roman" w:cs="Times New Roman"/>
+          <w:color w:val="000000"/>
+          <w:sz w:val="28"/>
+          <w:szCs w:val="28"/>
+        </w:rPr>
+        <w:t>*</w:t>
+      </w:r>
+      <w:r>
+        <w:rPr>
+          <w:rFonts w:ascii="Times New Roman" w:hAnsi="Times New Roman" w:cs="Times New Roman"/>
+          <w:color w:val="000000"/>
+          <w:sz w:val="28"/>
+          <w:szCs w:val="28"/>
+        </w:rPr>
+        <w:t xml:space="preserve"> </w:t>
+      </w:r>
+      <w:r>
+        <w:rPr>
+          <w:rFonts w:ascii="Times New Roman" w:hAnsi="Times New Roman" w:cs="Times New Roman"/>
+          <w:color w:val="000000"/>
+          <w:sz w:val="28"/>
+          <w:szCs w:val="28"/>
+        </w:rPr>
+        <w:t>3850</w:t>
+      </w:r>
+      <w:r>
+        <w:rPr>
+          <w:rFonts w:ascii="Times New Roman" w:hAnsi="Times New Roman" w:cs="Times New Roman"/>
+          <w:color w:val="000000"/>
+          <w:sz w:val="28"/>
+          <w:szCs w:val="28"/>
+        </w:rPr>
+        <w:t xml:space="preserve"> + 2.6 * 3180 + 4.1*3680 + 3.8*300</w:t>
+      </w:r>
+      <w:r>
+        <w:rPr>
+          <w:rFonts w:ascii="Times New Roman" w:hAnsi="Times New Roman" w:cs="Times New Roman"/>
+          <w:color w:val="000000"/>
+          <w:sz w:val="28"/>
+          <w:szCs w:val="28"/>
+        </w:rPr>
+        <w:t>)</w:t>
+      </w:r>
+      <w:r>
+        <w:t xml:space="preserve"> </w:t>
+      </w:r>
+      <w:r>
+        <w:rPr>
+          <w:rFonts w:ascii="Times New Roman" w:hAnsi="Times New Roman" w:cs="Times New Roman"/>
+          <w:color w:val="000000"/>
+          <w:sz w:val="28"/>
+          <w:szCs w:val="28"/>
+        </w:rPr>
+        <w:t>*10^-5</w:t>
+      </w:r>
+      <w:r>
+        <w:rPr>
+          <w:rFonts w:ascii="Times New Roman" w:hAnsi="Times New Roman" w:cs="Times New Roman"/>
+          <w:color w:val="000000"/>
+          <w:sz w:val="28"/>
+          <w:szCs w:val="28"/>
+        </w:rPr>
+        <w:t xml:space="preserve"> = </w:t>
+      </w:r>
+      <w:r>
+        <w:rPr>
+          <w:rFonts w:ascii="Times New Roman" w:hAnsi="Times New Roman" w:cs="Times New Roman"/>
+          <w:color w:val="000000"/>
+          <w:sz w:val="28"/>
+          <w:szCs w:val="28"/>
+        </w:rPr>
+        <w:t>1863,98864</w:t>
+      </w:r>
+      <w:bookmarkStart w:id="0" w:name="_GoBack"/>
+      <w:bookmarkEnd w:id="0"/>
+    </w:p>
+    <w:p>
+      <w:pPr>
+        <w:pStyle w:val="a3"/>
+        <w:spacing w:after="0" w:line="360" w:lineRule="auto"/>
+        <w:ind w:left="851"/>
+        <w:jc w:val="both"/>
+        <w:rPr>
+          <w:rFonts w:ascii="Times New Roman" w:hAnsi="Times New Roman" w:cs="Times New Roman"/>
+          <w:sz w:val="28"/>
+          <w:szCs w:val="28"/>
+        </w:rPr>
+      </w:pPr>
+      <w:r>
+        <w:rPr>
+          <w:rFonts w:ascii="Times New Roman" w:hAnsi="Times New Roman" w:cs="Times New Roman"/>
+          <w:sz w:val="28"/>
+          <w:szCs w:val="28"/>
+        </w:rPr>
+        <w:t>Определить критическое время работы системы</w:t>
+      </w:r>
+    </w:p>
+    <w:p>
+      <w:pPr>
+        <w:pStyle w:val="a3"/>
+        <w:spacing w:after="0" w:line="360" w:lineRule="auto"/>
+        <w:ind w:left="851"/>
+        <w:jc w:val="both"/>
+        <w:rPr>
+          <w:rFonts w:ascii="Times New Roman" w:hAnsi="Times New Roman" w:cs="Times New Roman"/>
+          <w:sz w:val="28"/>
+          <w:szCs w:val="28"/>
+        </w:rPr>
+      </w:pPr>
+      <w:r>
+        <w:rPr>
+          <w:noProof/>
+          <w:lang w:eastAsia="ru-RU"/>
+        </w:rPr>
+        <w:drawing>
+          <wp:inline distT="0" distB="0" distL="0" distR="0">
+            <wp:extent cx="1449070" cy="612775"/>
+            <wp:effectExtent l="0" t="0" r="0" b="0"/>
+            <wp:docPr id="1" name="Рисунок 1" descr="https://studfile.net/html/2706/342/html_WnY1ameYuh.UIPP/htmlconvd-emG6qS_html_eb21a4ac631baecd.gif"/>
+            <wp:cNvGraphicFramePr>
+              <a:graphicFrameLocks xmlns:a="http://schemas.openxmlformats.org/drawingml/2006/main" noChangeAspect="1"/>
+            </wp:cNvGraphicFramePr>
+            <a:graphic xmlns:a="http://schemas.openxmlformats.org/drawingml/2006/main">
+              <a:graphicData uri="http://schemas.openxmlformats.org/drawingml/2006/picture">
+                <pic:pic xmlns:pic="http://schemas.openxmlformats.org/drawingml/2006/picture">
+                  <pic:nvPicPr>
+                    <pic:cNvPr id="0" name="Picture 1" descr="https://studfile.net/html/2706/342/html_WnY1ameYuh.UIPP/htmlconvd-emG6qS_html_eb21a4ac631baecd.gif"/>
+                    <pic:cNvPicPr>
+                      <a:picLocks noChangeAspect="1" noChangeArrowheads="1"/>
+                    </pic:cNvPicPr>
+                  </pic:nvPicPr>
+                  <pic:blipFill>
+                    <a:blip r:embed="rId5">
+                      <a:extLst>
+                        <a:ext uri="{28A0092B-C50C-407E-A947-70E740481C1C}">
+                          <a14:useLocalDpi xmlns:a14="http://schemas.microsoft.com/office/drawing/2010/main" val="0"/>
+                        </a:ext>
+                      </a:extLst>
+                    </a:blip>
+                    <a:srcRect/>
+                    <a:stretch>
+                      <a:fillRect/>
+                    </a:stretch>
+                  </pic:blipFill>
+                  <pic:spPr bwMode="auto">
+                    <a:xfrm>
+                      <a:off x="0" y="0"/>
+                      <a:ext cx="1449070" cy="612775"/>
+                    </a:xfrm>
+                    <a:prstGeom prst="rect">
+                      <a:avLst/>
+                    </a:prstGeom>
+                    <a:noFill/>
+                    <a:ln>
+                      <a:noFill/>
+                    </a:ln>
+                  </pic:spPr>
+                </pic:pic>
+              </a:graphicData>
+            </a:graphic>
+          </wp:inline>
+        </w:drawing>
+      </w:r>
+    </w:p>
+    <w:p>
+      <w:pPr>
+        <w:pStyle w:val="a3"/>
+        <w:spacing w:after="0" w:line="360" w:lineRule="auto"/>
+        <w:ind w:left="851"/>
+        <w:jc w:val="both"/>
+        <w:rPr>
+          <w:rFonts w:ascii="Times New Roman" w:hAnsi="Times New Roman" w:cs="Times New Roman"/>
+          <w:sz w:val="28"/>
+          <w:szCs w:val="28"/>
+          <w:lang w:val="en-US"/>
+        </w:rPr>
+      </w:pPr>
+      <w:r>
+        <w:rPr>
+          <w:rFonts w:ascii="Times New Roman" w:hAnsi="Times New Roman" w:cs="Times New Roman"/>
+          <w:sz w:val="28"/>
+          <w:szCs w:val="28"/>
+          <w:lang w:val="en-US"/>
+        </w:rPr>
+        <w:t xml:space="preserve">R = </w:t>
+      </w:r>
+    </w:p>
+    <w:p>
+      <w:pPr>
+        <w:pStyle w:val="a3"/>
+        <w:spacing w:after="0" w:line="360" w:lineRule="auto"/>
+        <w:ind w:left="851"/>
+        <w:jc w:val="both"/>
+        <w:rPr>
+          <w:rFonts w:ascii="Times New Roman" w:hAnsi="Times New Roman" w:cs="Times New Roman"/>
+          <w:sz w:val="28"/>
+          <w:szCs w:val="28"/>
+        </w:rPr>
+      </w:pPr>
+      <w:r>
+        <w:rPr>
+          <w:rFonts w:ascii="Times New Roman" w:hAnsi="Times New Roman" w:cs="Times New Roman"/>
+          <w:sz w:val="28"/>
+          <w:szCs w:val="28"/>
+        </w:rPr>
+        <w:t xml:space="preserve">Исследовать зависимость </w:t>
+      </w:r>
+      <w:proofErr w:type="gramStart"/>
+      <w:r>
+        <w:rPr>
+          <w:rFonts w:ascii="Times New Roman" w:hAnsi="Times New Roman" w:cs="Times New Roman"/>
+          <w:sz w:val="28"/>
+          <w:szCs w:val="28"/>
+        </w:rPr>
+        <w:t>GR(</w:t>
+      </w:r>
       <w:proofErr w:type="gramEnd"/>
       <w:r>
         <w:rPr>
           <w:rFonts w:ascii="Times New Roman" w:hAnsi="Times New Roman" w:cs="Times New Roman"/>
-          <w:color w:val="000000"/>
-          <w:sz w:val="28"/>
-          <w:szCs w:val="28"/>
-          <w:lang w:val="en-US"/>
-        </w:rPr>
-        <w:t>t)</w:t>
-      </w:r>
-      <w:r>
-        <w:rPr>
-          <w:rFonts w:ascii="Times New Roman" w:hAnsi="Times New Roman" w:cs="Times New Roman"/>
-          <w:color w:val="000000"/>
-          <w:sz w:val="28"/>
-          <w:szCs w:val="28"/>
-          <w:lang w:val="en-US"/>
-        </w:rPr>
-        <w:t xml:space="preserve"> = </w:t>
-      </w:r>
-      <w:r>
-        <w:rPr>
-          <w:rFonts w:ascii="Times New Roman" w:hAnsi="Times New Roman" w:cs="Times New Roman"/>
-          <w:color w:val="000000"/>
-          <w:sz w:val="28"/>
-          <w:szCs w:val="28"/>
-          <w:lang w:val="en-US"/>
-        </w:rPr>
-        <w:t>1-e</w:t>
-      </w:r>
-      <w:r>
-        <w:rPr>
-          <w:rFonts w:ascii="Times New Roman" w:hAnsi="Times New Roman" w:cs="Times New Roman"/>
-          <w:color w:val="000000"/>
-          <w:sz w:val="28"/>
-          <w:szCs w:val="28"/>
-          <w:vertAlign w:val="superscript"/>
-          <w:lang w:val="en-US"/>
-        </w:rPr>
-        <w:t>-nht</w:t>
-      </w:r>
-      <w:r>
-        <w:rPr>
-          <w:rFonts w:ascii="Times New Roman" w:hAnsi="Times New Roman" w:cs="Times New Roman"/>
-          <w:color w:val="000000"/>
-          <w:sz w:val="28"/>
-          <w:szCs w:val="28"/>
-          <w:lang w:val="en-US"/>
-        </w:rPr>
-        <w:t>/</w:t>
-      </w:r>
-      <w:proofErr w:type="spellStart"/>
-      <w:r>
-        <w:rPr>
-          <w:rFonts w:ascii="Times New Roman" w:hAnsi="Times New Roman" w:cs="Times New Roman"/>
-          <w:color w:val="000000"/>
-          <w:sz w:val="28"/>
-          <w:szCs w:val="28"/>
-          <w:lang w:val="en-US"/>
-        </w:rPr>
-        <w:t>nh</w:t>
-      </w:r>
-      <w:proofErr w:type="spellEnd"/>
-      <w:r>
-        <w:rPr>
-          <w:rFonts w:ascii="Times New Roman" w:hAnsi="Times New Roman" w:cs="Times New Roman"/>
-          <w:color w:val="000000"/>
-          <w:sz w:val="28"/>
-          <w:szCs w:val="28"/>
-          <w:lang w:val="en-US"/>
-        </w:rPr>
-        <w:t xml:space="preserve"> </w:t>
-      </w:r>
-      <w:r>
-        <w:rPr>
-          <w:rFonts w:ascii="Times New Roman" w:hAnsi="Times New Roman" w:cs="Times New Roman"/>
-          <w:color w:val="000000"/>
-          <w:sz w:val="28"/>
-          <w:szCs w:val="28"/>
-          <w:lang w:val="en-US"/>
-        </w:rPr>
-        <w:sym w:font="Symbol" w:char="F053"/>
-      </w:r>
-      <w:proofErr w:type="spellStart"/>
-      <w:r>
-        <w:rPr>
-          <w:rFonts w:ascii="Times New Roman" w:hAnsi="Times New Roman" w:cs="Times New Roman"/>
-          <w:color w:val="000000"/>
-          <w:sz w:val="28"/>
-          <w:szCs w:val="28"/>
-          <w:lang w:val="en-US"/>
-        </w:rPr>
-        <w:t>h</w:t>
-      </w:r>
-      <w:r>
-        <w:rPr>
-          <w:rFonts w:ascii="Times New Roman" w:hAnsi="Times New Roman" w:cs="Times New Roman"/>
-          <w:color w:val="000000"/>
-          <w:sz w:val="28"/>
-          <w:szCs w:val="28"/>
-          <w:vertAlign w:val="subscript"/>
-          <w:lang w:val="en-US"/>
-        </w:rPr>
-        <w:t>i</w:t>
-      </w:r>
-      <w:r>
-        <w:rPr>
-          <w:rFonts w:ascii="Times New Roman" w:hAnsi="Times New Roman" w:cs="Times New Roman"/>
-          <w:color w:val="000000"/>
-          <w:sz w:val="28"/>
-          <w:szCs w:val="28"/>
-          <w:lang w:val="en-US"/>
-        </w:rPr>
-        <w:t>r</w:t>
-      </w:r>
-      <w:r>
-        <w:rPr>
-          <w:rFonts w:ascii="Times New Roman" w:hAnsi="Times New Roman" w:cs="Times New Roman"/>
-          <w:color w:val="000000"/>
-          <w:sz w:val="28"/>
-          <w:szCs w:val="28"/>
-          <w:vertAlign w:val="subscript"/>
-          <w:lang w:val="en-US"/>
-        </w:rPr>
-        <w:t>i</w:t>
-      </w:r>
-      <w:proofErr w:type="spellEnd"/>
-      <w:r>
-        <w:rPr>
-          <w:rFonts w:ascii="Times New Roman" w:hAnsi="Times New Roman" w:cs="Times New Roman"/>
-          <w:color w:val="000000"/>
-          <w:sz w:val="28"/>
-          <w:szCs w:val="28"/>
-          <w:vertAlign w:val="subscript"/>
-          <w:lang w:val="en-US"/>
-        </w:rPr>
-        <w:t xml:space="preserve"> </w:t>
-      </w:r>
-    </w:p>
-    <w:p>
-      <w:pPr>
-        <w:pStyle w:val="a3"/>
-        <w:spacing w:after="0" w:line="360" w:lineRule="auto"/>
-        <w:ind w:left="851"/>
-        <w:jc w:val="both"/>
-        <w:rPr>
-          <w:rFonts w:ascii="Times New Roman" w:hAnsi="Times New Roman" w:cs="Times New Roman"/>
-          <w:sz w:val="24"/>
-          <w:szCs w:val="28"/>
-          <w:lang w:val="en-US"/>
-        </w:rPr>
-      </w:pPr>
-      <w:r>
-        <w:rPr>
-          <w:rFonts w:ascii="Times New Roman" w:hAnsi="Times New Roman" w:cs="Times New Roman"/>
-          <w:color w:val="000000"/>
-          <w:sz w:val="28"/>
-          <w:szCs w:val="28"/>
-          <w:lang w:val="en-US"/>
-        </w:rPr>
-        <w:sym w:font="Symbol" w:char="F053"/>
-      </w:r>
-      <w:r>
-        <w:rPr>
-          <w:rFonts w:ascii="Times New Roman" w:hAnsi="Times New Roman" w:cs="Times New Roman"/>
-          <w:color w:val="000000"/>
-          <w:sz w:val="28"/>
-          <w:szCs w:val="28"/>
-          <w:lang w:val="en-US"/>
-        </w:rPr>
-        <w:t>h</w:t>
-      </w:r>
-      <w:r>
-        <w:rPr>
-          <w:rFonts w:ascii="Times New Roman" w:hAnsi="Times New Roman" w:cs="Times New Roman"/>
-          <w:color w:val="000000"/>
-          <w:sz w:val="28"/>
-          <w:szCs w:val="28"/>
-          <w:vertAlign w:val="subscript"/>
-          <w:lang w:val="en-US"/>
-        </w:rPr>
-        <w:t>i</w:t>
-      </w:r>
-      <w:r>
-        <w:rPr>
-          <w:rFonts w:ascii="Times New Roman" w:hAnsi="Times New Roman" w:cs="Times New Roman"/>
-          <w:color w:val="000000"/>
-          <w:sz w:val="28"/>
-          <w:szCs w:val="28"/>
-          <w:lang w:val="en-US"/>
-        </w:rPr>
-        <w:t>r</w:t>
-      </w:r>
-      <w:r>
-        <w:rPr>
-          <w:rFonts w:ascii="Times New Roman" w:hAnsi="Times New Roman" w:cs="Times New Roman"/>
-          <w:color w:val="000000"/>
-          <w:sz w:val="28"/>
-          <w:szCs w:val="28"/>
-          <w:vertAlign w:val="subscript"/>
-          <w:lang w:val="en-US"/>
-        </w:rPr>
-        <w:t>i</w:t>
-      </w:r>
-      <w:r>
-        <w:rPr>
-          <w:rFonts w:ascii="Times New Roman" w:hAnsi="Times New Roman" w:cs="Times New Roman"/>
-          <w:color w:val="000000"/>
-          <w:sz w:val="28"/>
-          <w:szCs w:val="28"/>
-          <w:lang w:val="en-US"/>
-        </w:rPr>
-        <w:t>=</w:t>
-      </w:r>
-      <w:r>
-        <w:rPr>
-          <w:rFonts w:ascii="Times New Roman" w:hAnsi="Times New Roman" w:cs="Times New Roman"/>
-          <w:sz w:val="24"/>
-          <w:szCs w:val="28"/>
-          <w:lang w:val="en-US"/>
-        </w:rPr>
-        <w:t>3,1</w:t>
-      </w:r>
-      <w:r>
-        <w:rPr>
-          <w:rFonts w:ascii="Times New Roman" w:hAnsi="Times New Roman" w:cs="Times New Roman"/>
-          <w:sz w:val="24"/>
-          <w:szCs w:val="28"/>
-          <w:lang w:val="en-US"/>
-        </w:rPr>
-        <w:t>*10</w:t>
-      </w:r>
-      <w:r>
-        <w:rPr>
-          <w:rFonts w:ascii="Times New Roman" w:hAnsi="Times New Roman" w:cs="Times New Roman"/>
-          <w:sz w:val="24"/>
-          <w:szCs w:val="28"/>
-          <w:vertAlign w:val="superscript"/>
-          <w:lang w:val="en-US"/>
-        </w:rPr>
-        <w:t>-5</w:t>
-      </w:r>
-      <w:r>
-        <w:rPr>
-          <w:rFonts w:ascii="Times New Roman" w:hAnsi="Times New Roman" w:cs="Times New Roman"/>
-          <w:sz w:val="24"/>
-          <w:szCs w:val="28"/>
-          <w:lang w:val="en-US"/>
-        </w:rPr>
-        <w:t>*1500</w:t>
-      </w:r>
-      <w:r>
-        <w:rPr>
-          <w:rFonts w:ascii="Times New Roman" w:hAnsi="Times New Roman" w:cs="Times New Roman"/>
-          <w:sz w:val="24"/>
-          <w:szCs w:val="28"/>
-          <w:lang w:val="en-US"/>
-        </w:rPr>
-        <w:t>+</w:t>
-      </w:r>
-      <w:r>
-        <w:rPr>
-          <w:rFonts w:ascii="Times New Roman" w:hAnsi="Times New Roman" w:cs="Times New Roman"/>
-          <w:sz w:val="24"/>
-          <w:szCs w:val="28"/>
-          <w:lang w:val="en-US"/>
-        </w:rPr>
-        <w:t>2,5</w:t>
-      </w:r>
-      <w:r>
-        <w:rPr>
-          <w:rFonts w:ascii="Times New Roman" w:hAnsi="Times New Roman" w:cs="Times New Roman"/>
-          <w:sz w:val="24"/>
-          <w:szCs w:val="28"/>
-          <w:lang w:val="en-US"/>
-        </w:rPr>
-        <w:t>*10</w:t>
-      </w:r>
-      <w:r>
-        <w:rPr>
-          <w:rFonts w:ascii="Times New Roman" w:hAnsi="Times New Roman" w:cs="Times New Roman"/>
-          <w:sz w:val="24"/>
-          <w:szCs w:val="28"/>
-          <w:vertAlign w:val="superscript"/>
-          <w:lang w:val="en-US"/>
-        </w:rPr>
-        <w:t>-5</w:t>
-      </w:r>
-      <w:r>
-        <w:rPr>
-          <w:rFonts w:ascii="Times New Roman" w:hAnsi="Times New Roman" w:cs="Times New Roman"/>
-          <w:sz w:val="24"/>
-          <w:szCs w:val="28"/>
-          <w:lang w:val="en-US"/>
-        </w:rPr>
-        <w:t>*</w:t>
-      </w:r>
-      <w:r>
-        <w:rPr>
-          <w:rFonts w:ascii="Times New Roman" w:hAnsi="Times New Roman" w:cs="Times New Roman"/>
-          <w:sz w:val="24"/>
-          <w:szCs w:val="28"/>
-          <w:lang w:val="en-US"/>
-        </w:rPr>
-        <w:t>2000</w:t>
-      </w:r>
-      <w:r>
-        <w:rPr>
-          <w:rFonts w:ascii="Times New Roman" w:hAnsi="Times New Roman" w:cs="Times New Roman"/>
-          <w:sz w:val="24"/>
-          <w:szCs w:val="28"/>
-          <w:lang w:val="en-US"/>
-        </w:rPr>
-        <w:t>+</w:t>
-      </w:r>
-      <w:r>
-        <w:rPr>
-          <w:rFonts w:ascii="Times New Roman" w:hAnsi="Times New Roman" w:cs="Times New Roman"/>
-          <w:sz w:val="24"/>
-          <w:szCs w:val="28"/>
-          <w:lang w:val="en-US"/>
-        </w:rPr>
-        <w:t>3,</w:t>
-      </w:r>
-      <w:r>
-        <w:rPr>
-          <w:rFonts w:ascii="Times New Roman" w:hAnsi="Times New Roman" w:cs="Times New Roman"/>
-          <w:sz w:val="24"/>
-          <w:szCs w:val="28"/>
-          <w:lang w:val="en-US"/>
-        </w:rPr>
-        <w:t>2</w:t>
-      </w:r>
-      <w:r>
-        <w:rPr>
-          <w:rFonts w:ascii="Times New Roman" w:hAnsi="Times New Roman" w:cs="Times New Roman"/>
-          <w:sz w:val="24"/>
-          <w:szCs w:val="28"/>
-          <w:lang w:val="en-US"/>
-        </w:rPr>
-        <w:t>*10</w:t>
-      </w:r>
-      <w:r>
-        <w:rPr>
-          <w:rFonts w:ascii="Times New Roman" w:hAnsi="Times New Roman" w:cs="Times New Roman"/>
-          <w:sz w:val="24"/>
-          <w:szCs w:val="28"/>
-          <w:vertAlign w:val="superscript"/>
-          <w:lang w:val="en-US"/>
-        </w:rPr>
-        <w:t>-5</w:t>
-      </w:r>
-      <w:r>
-        <w:rPr>
-          <w:rFonts w:ascii="Times New Roman" w:hAnsi="Times New Roman" w:cs="Times New Roman"/>
-          <w:sz w:val="24"/>
-          <w:szCs w:val="28"/>
-          <w:lang w:val="en-US"/>
-        </w:rPr>
-        <w:t>*3100</w:t>
-      </w:r>
-      <w:r>
-        <w:rPr>
-          <w:rFonts w:ascii="Times New Roman" w:hAnsi="Times New Roman" w:cs="Times New Roman"/>
-          <w:sz w:val="24"/>
-          <w:szCs w:val="28"/>
-          <w:lang w:val="en-US"/>
-        </w:rPr>
-        <w:t>+</w:t>
-      </w:r>
-      <w:r>
-        <w:rPr>
-          <w:rFonts w:ascii="Times New Roman" w:hAnsi="Times New Roman" w:cs="Times New Roman"/>
-          <w:sz w:val="24"/>
-          <w:szCs w:val="28"/>
-          <w:lang w:val="en-US"/>
-        </w:rPr>
-        <w:t>2,2</w:t>
-      </w:r>
-      <w:r>
-        <w:rPr>
-          <w:rFonts w:ascii="Times New Roman" w:hAnsi="Times New Roman" w:cs="Times New Roman"/>
-          <w:sz w:val="24"/>
-          <w:szCs w:val="28"/>
-          <w:lang w:val="en-US"/>
-        </w:rPr>
-        <w:t>*10</w:t>
-      </w:r>
-      <w:r>
-        <w:rPr>
-          <w:rFonts w:ascii="Times New Roman" w:hAnsi="Times New Roman" w:cs="Times New Roman"/>
-          <w:sz w:val="24"/>
-          <w:szCs w:val="28"/>
-          <w:vertAlign w:val="superscript"/>
-          <w:lang w:val="en-US"/>
-        </w:rPr>
-        <w:t>-5</w:t>
-      </w:r>
-      <w:r>
-        <w:rPr>
-          <w:rFonts w:ascii="Times New Roman" w:hAnsi="Times New Roman" w:cs="Times New Roman"/>
-          <w:sz w:val="24"/>
-          <w:szCs w:val="28"/>
-          <w:lang w:val="en-US"/>
-        </w:rPr>
-        <w:t>*3850</w:t>
-      </w:r>
-      <w:r>
-        <w:rPr>
-          <w:rFonts w:ascii="Times New Roman" w:hAnsi="Times New Roman" w:cs="Times New Roman"/>
-          <w:sz w:val="24"/>
-          <w:szCs w:val="28"/>
-          <w:lang w:val="en-US"/>
-        </w:rPr>
-        <w:t>+2,6*10</w:t>
-      </w:r>
-      <w:r>
-        <w:rPr>
-          <w:rFonts w:ascii="Times New Roman" w:hAnsi="Times New Roman" w:cs="Times New Roman"/>
-          <w:sz w:val="24"/>
-          <w:szCs w:val="28"/>
-          <w:vertAlign w:val="superscript"/>
-          <w:lang w:val="en-US"/>
-        </w:rPr>
-        <w:t>-5</w:t>
-      </w:r>
-      <w:r>
-        <w:rPr>
-          <w:rFonts w:ascii="Times New Roman" w:hAnsi="Times New Roman" w:cs="Times New Roman"/>
-          <w:sz w:val="24"/>
-          <w:szCs w:val="28"/>
-          <w:lang w:val="en-US"/>
-        </w:rPr>
-        <w:t>*3180</w:t>
-      </w:r>
-      <w:r>
-        <w:rPr>
-          <w:rFonts w:ascii="Times New Roman" w:hAnsi="Times New Roman" w:cs="Times New Roman"/>
-          <w:sz w:val="24"/>
-          <w:szCs w:val="28"/>
-          <w:lang w:val="en-US"/>
-        </w:rPr>
-        <w:t>+</w:t>
-      </w:r>
-      <w:r>
-        <w:rPr>
-          <w:rFonts w:ascii="Times New Roman" w:hAnsi="Times New Roman" w:cs="Times New Roman"/>
-          <w:sz w:val="24"/>
-          <w:szCs w:val="28"/>
-          <w:lang w:val="en-US"/>
-        </w:rPr>
-        <w:t>2</w:t>
-      </w:r>
-      <w:r>
-        <w:rPr>
-          <w:rFonts w:ascii="Times New Roman" w:hAnsi="Times New Roman" w:cs="Times New Roman"/>
-          <w:sz w:val="24"/>
-          <w:szCs w:val="28"/>
-          <w:lang w:val="en-US"/>
-        </w:rPr>
-        <w:t>,</w:t>
-      </w:r>
-      <w:r>
-        <w:rPr>
-          <w:rFonts w:ascii="Times New Roman" w:hAnsi="Times New Roman" w:cs="Times New Roman"/>
-          <w:sz w:val="24"/>
-          <w:szCs w:val="28"/>
-          <w:lang w:val="en-US"/>
-        </w:rPr>
-        <w:t>4</w:t>
-      </w:r>
-      <w:r>
-        <w:rPr>
-          <w:rFonts w:ascii="Times New Roman" w:hAnsi="Times New Roman" w:cs="Times New Roman"/>
-          <w:sz w:val="24"/>
-          <w:szCs w:val="28"/>
-          <w:lang w:val="en-US"/>
-        </w:rPr>
-        <w:t>*10</w:t>
-      </w:r>
-      <w:r>
-        <w:rPr>
-          <w:rFonts w:ascii="Times New Roman" w:hAnsi="Times New Roman" w:cs="Times New Roman"/>
-          <w:sz w:val="24"/>
-          <w:szCs w:val="28"/>
-          <w:vertAlign w:val="superscript"/>
-          <w:lang w:val="en-US"/>
-        </w:rPr>
-        <w:t>-5</w:t>
-      </w:r>
-      <w:r>
-        <w:rPr>
-          <w:rFonts w:ascii="Times New Roman" w:hAnsi="Times New Roman" w:cs="Times New Roman"/>
-          <w:sz w:val="24"/>
-          <w:szCs w:val="28"/>
-          <w:lang w:val="en-US"/>
-        </w:rPr>
-        <w:t>*</w:t>
-      </w:r>
-      <w:r>
-        <w:rPr>
-          <w:rFonts w:ascii="Times New Roman" w:hAnsi="Times New Roman" w:cs="Times New Roman"/>
-          <w:sz w:val="24"/>
-          <w:szCs w:val="28"/>
-          <w:lang w:val="en-US"/>
-        </w:rPr>
-        <w:t>3200</w:t>
-      </w:r>
-      <w:r>
-        <w:rPr>
-          <w:rFonts w:ascii="Times New Roman" w:hAnsi="Times New Roman" w:cs="Times New Roman"/>
-          <w:sz w:val="24"/>
-          <w:szCs w:val="28"/>
-          <w:lang w:val="en-US"/>
-        </w:rPr>
-        <w:t>+</w:t>
-      </w:r>
-      <w:r>
-        <w:rPr>
-          <w:rFonts w:ascii="Times New Roman" w:hAnsi="Times New Roman" w:cs="Times New Roman"/>
-          <w:sz w:val="24"/>
-          <w:szCs w:val="28"/>
-          <w:lang w:val="en-US"/>
-        </w:rPr>
-        <w:t>4,1</w:t>
-      </w:r>
-      <w:r>
-        <w:rPr>
-          <w:rFonts w:ascii="Times New Roman" w:hAnsi="Times New Roman" w:cs="Times New Roman"/>
-          <w:sz w:val="24"/>
-          <w:szCs w:val="28"/>
-          <w:lang w:val="en-US"/>
-        </w:rPr>
-        <w:t>*10</w:t>
-      </w:r>
-      <w:r>
-        <w:rPr>
-          <w:rFonts w:ascii="Times New Roman" w:hAnsi="Times New Roman" w:cs="Times New Roman"/>
-          <w:sz w:val="24"/>
-          <w:szCs w:val="28"/>
-          <w:vertAlign w:val="superscript"/>
-          <w:lang w:val="en-US"/>
-        </w:rPr>
-        <w:t>-5</w:t>
-      </w:r>
-      <w:r>
-        <w:rPr>
-          <w:rFonts w:ascii="Times New Roman" w:hAnsi="Times New Roman" w:cs="Times New Roman"/>
-          <w:sz w:val="24"/>
-          <w:szCs w:val="28"/>
-          <w:lang w:val="en-US"/>
-        </w:rPr>
-        <w:t>*3680</w:t>
-      </w:r>
-      <w:r>
-        <w:rPr>
-          <w:rFonts w:ascii="Times New Roman" w:hAnsi="Times New Roman" w:cs="Times New Roman"/>
-          <w:sz w:val="24"/>
-          <w:szCs w:val="28"/>
-          <w:lang w:val="en-US"/>
-        </w:rPr>
-        <w:t>+</w:t>
-      </w:r>
-      <w:r>
-        <w:rPr>
-          <w:rFonts w:ascii="Times New Roman" w:hAnsi="Times New Roman" w:cs="Times New Roman"/>
-          <w:sz w:val="24"/>
-          <w:szCs w:val="28"/>
-          <w:lang w:val="en-US"/>
-        </w:rPr>
-        <w:t>3,</w:t>
-      </w:r>
-      <w:r>
-        <w:rPr>
-          <w:rFonts w:ascii="Times New Roman" w:hAnsi="Times New Roman" w:cs="Times New Roman"/>
-          <w:sz w:val="24"/>
-          <w:szCs w:val="28"/>
-          <w:lang w:val="en-US"/>
-        </w:rPr>
-        <w:t>8</w:t>
-      </w:r>
-      <w:r>
-        <w:rPr>
-          <w:rFonts w:ascii="Times New Roman" w:hAnsi="Times New Roman" w:cs="Times New Roman"/>
-          <w:sz w:val="24"/>
-          <w:szCs w:val="28"/>
-          <w:lang w:val="en-US"/>
-        </w:rPr>
-        <w:t>*10</w:t>
-      </w:r>
-      <w:r>
-        <w:rPr>
-          <w:rFonts w:ascii="Times New Roman" w:hAnsi="Times New Roman" w:cs="Times New Roman"/>
-          <w:sz w:val="24"/>
-          <w:szCs w:val="28"/>
-          <w:vertAlign w:val="superscript"/>
-          <w:lang w:val="en-US"/>
-        </w:rPr>
-        <w:t>-5</w:t>
-      </w:r>
-      <w:r>
-        <w:rPr>
-          <w:rFonts w:ascii="Times New Roman" w:hAnsi="Times New Roman" w:cs="Times New Roman"/>
-          <w:sz w:val="24"/>
-          <w:szCs w:val="28"/>
-          <w:lang w:val="en-US"/>
-        </w:rPr>
-        <w:t>*</w:t>
-      </w:r>
-      <w:r>
-        <w:rPr>
-          <w:rFonts w:ascii="Times New Roman" w:hAnsi="Times New Roman" w:cs="Times New Roman"/>
-          <w:sz w:val="24"/>
-          <w:szCs w:val="28"/>
-          <w:lang w:val="en-US"/>
-        </w:rPr>
-        <w:t>3000</w:t>
-      </w:r>
-      <w:r>
-        <w:rPr>
-          <w:rFonts w:ascii="Times New Roman" w:hAnsi="Times New Roman" w:cs="Times New Roman"/>
-          <w:sz w:val="24"/>
-          <w:szCs w:val="28"/>
-          <w:lang w:val="en-US"/>
-        </w:rPr>
-        <w:t xml:space="preserve"> = </w:t>
-      </w:r>
-      <w:r>
-        <w:rPr>
-          <w:rFonts w:ascii="Times New Roman" w:hAnsi="Times New Roman" w:cs="Times New Roman"/>
-          <w:sz w:val="24"/>
-          <w:szCs w:val="28"/>
-          <w:lang w:val="en-US"/>
-        </w:rPr>
-        <w:t>0,7</w:t>
-      </w:r>
-    </w:p>
-    <w:p>
-      <w:pPr>
-        <w:pStyle w:val="a3"/>
-        <w:spacing w:after="0" w:line="360" w:lineRule="auto"/>
-        <w:ind w:left="851"/>
-        <w:jc w:val="both"/>
-        <w:rPr>
-          <w:rFonts w:ascii="Times New Roman" w:hAnsi="Times New Roman" w:cs="Times New Roman"/>
-          <w:sz w:val="24"/>
-          <w:szCs w:val="28"/>
-          <w:lang w:val="en-US"/>
-        </w:rPr>
-      </w:pPr>
-      <w:proofErr w:type="spellStart"/>
-      <w:proofErr w:type="gramStart"/>
-      <w:r>
-        <w:rPr>
-          <w:rFonts w:ascii="Times New Roman" w:hAnsi="Times New Roman" w:cs="Times New Roman"/>
-          <w:color w:val="000000"/>
-          <w:sz w:val="28"/>
-          <w:szCs w:val="28"/>
-          <w:lang w:val="en-US"/>
-        </w:rPr>
-        <w:t>R</w:t>
-      </w:r>
-      <w:r>
-        <w:rPr>
-          <w:rFonts w:ascii="Times New Roman" w:hAnsi="Times New Roman" w:cs="Times New Roman"/>
-          <w:color w:val="000000"/>
-          <w:sz w:val="28"/>
-          <w:szCs w:val="28"/>
-          <w:vertAlign w:val="subscript"/>
-          <w:lang w:val="en-US"/>
-        </w:rPr>
-        <w:t>c</w:t>
-      </w:r>
-      <w:proofErr w:type="spellEnd"/>
-      <w:r>
-        <w:rPr>
-          <w:rFonts w:ascii="Times New Roman" w:hAnsi="Times New Roman" w:cs="Times New Roman"/>
-          <w:color w:val="000000"/>
-          <w:sz w:val="28"/>
-          <w:szCs w:val="28"/>
-          <w:lang w:val="en-US"/>
-        </w:rPr>
-        <w:t>(</w:t>
-      </w:r>
-      <w:proofErr w:type="gramEnd"/>
-      <w:r>
-        <w:rPr>
-          <w:rFonts w:ascii="Times New Roman" w:hAnsi="Times New Roman" w:cs="Times New Roman"/>
-          <w:color w:val="000000"/>
-          <w:sz w:val="28"/>
-          <w:szCs w:val="28"/>
-          <w:lang w:val="en-US"/>
-        </w:rPr>
-        <w:t>t) = 1-e</w:t>
-      </w:r>
-      <w:r>
-        <w:rPr>
-          <w:rFonts w:ascii="Times New Roman" w:hAnsi="Times New Roman" w:cs="Times New Roman"/>
-          <w:color w:val="000000"/>
-          <w:sz w:val="28"/>
-          <w:szCs w:val="28"/>
-          <w:vertAlign w:val="superscript"/>
-          <w:lang w:val="en-US"/>
-        </w:rPr>
-        <w:t>2,98*10</w:t>
-      </w:r>
-      <w:r>
-        <w:rPr>
-          <w:rFonts w:ascii="Times New Roman" w:hAnsi="Times New Roman" w:cs="Times New Roman"/>
-          <w:color w:val="000000"/>
-          <w:sz w:val="28"/>
-          <w:szCs w:val="28"/>
-          <w:vertAlign w:val="superscript"/>
-          <w:lang w:val="en-US"/>
-        </w:rPr>
-        <w:t>^(</w:t>
-      </w:r>
-      <w:r>
-        <w:rPr>
-          <w:rFonts w:ascii="Times New Roman" w:hAnsi="Times New Roman" w:cs="Times New Roman"/>
-          <w:color w:val="000000"/>
-          <w:sz w:val="28"/>
-          <w:szCs w:val="28"/>
-          <w:vertAlign w:val="superscript"/>
-          <w:lang w:val="en-US"/>
-        </w:rPr>
-        <w:t>-5</w:t>
-      </w:r>
-      <w:r>
-        <w:rPr>
-          <w:rFonts w:ascii="Times New Roman" w:hAnsi="Times New Roman" w:cs="Times New Roman"/>
-          <w:color w:val="000000"/>
-          <w:sz w:val="28"/>
-          <w:szCs w:val="28"/>
-          <w:vertAlign w:val="superscript"/>
-          <w:lang w:val="en-US"/>
-        </w:rPr>
-        <w:t>)</w:t>
-      </w:r>
-      <w:proofErr w:type="spellStart"/>
-      <w:r>
-        <w:rPr>
-          <w:rFonts w:ascii="Times New Roman" w:hAnsi="Times New Roman" w:cs="Times New Roman"/>
-          <w:color w:val="000000"/>
-          <w:sz w:val="28"/>
-          <w:szCs w:val="28"/>
-          <w:vertAlign w:val="superscript"/>
-          <w:lang w:val="en-US"/>
-        </w:rPr>
-        <w:t>nt</w:t>
-      </w:r>
-      <w:proofErr w:type="spellEnd"/>
-      <w:r>
-        <w:rPr>
-          <w:rFonts w:ascii="Times New Roman" w:hAnsi="Times New Roman" w:cs="Times New Roman"/>
-          <w:color w:val="000000"/>
-          <w:sz w:val="28"/>
-          <w:szCs w:val="28"/>
-          <w:vertAlign w:val="superscript"/>
-          <w:lang w:val="en-US"/>
-        </w:rPr>
-        <w:t xml:space="preserve"> </w:t>
-      </w:r>
-      <w:r>
-        <w:rPr>
-          <w:rFonts w:ascii="Times New Roman" w:hAnsi="Times New Roman" w:cs="Times New Roman"/>
-          <w:color w:val="000000"/>
-          <w:sz w:val="28"/>
-          <w:szCs w:val="28"/>
-          <w:lang w:val="en-US"/>
-        </w:rPr>
-        <w:t>/ t</w:t>
-      </w:r>
-      <w:r>
-        <w:rPr>
-          <w:rFonts w:ascii="Times New Roman" w:hAnsi="Times New Roman" w:cs="Times New Roman"/>
-          <w:color w:val="000000"/>
-          <w:sz w:val="28"/>
-          <w:szCs w:val="28"/>
-          <w:lang w:val="en-US"/>
-        </w:rPr>
-        <w:t xml:space="preserve"> * </w:t>
-      </w:r>
-      <w:r>
-        <w:rPr>
-          <w:rFonts w:ascii="Times New Roman" w:hAnsi="Times New Roman" w:cs="Times New Roman"/>
-          <w:sz w:val="24"/>
-          <w:szCs w:val="28"/>
-          <w:lang w:val="en-US"/>
-        </w:rPr>
-        <w:t>0,7</w:t>
-      </w:r>
-    </w:p>
-    <w:p>
-      <w:pPr>
-        <w:pStyle w:val="a3"/>
-        <w:spacing w:after="0" w:line="360" w:lineRule="auto"/>
-        <w:ind w:left="851"/>
-        <w:jc w:val="both"/>
-        <w:rPr>
-          <w:rFonts w:ascii="Times New Roman" w:hAnsi="Times New Roman" w:cs="Times New Roman"/>
-          <w:sz w:val="24"/>
-          <w:szCs w:val="28"/>
-          <w:vertAlign w:val="superscript"/>
-          <w:lang w:val="en-US"/>
-        </w:rPr>
-      </w:pPr>
+          <w:sz w:val="28"/>
+          <w:szCs w:val="28"/>
+        </w:rPr>
+        <w:t>t, n)</w:t>
+      </w:r>
     </w:p>
     <w:p>
       <w:pPr>
@@ -3345,10 +3344,9 @@
           <w:sz w:val="24"/>
           <w:szCs w:val="28"/>
           <w:vertAlign w:val="superscript"/>
-          <w:lang w:val="en-US"/>
-        </w:rPr>
-      </w:pPr>
-      <w:hyperlink r:id="rId5" w:history="1">
+        </w:rPr>
+      </w:pPr>
+      <w:hyperlink r:id="rId6" w:history="1">
         <w:r>
           <w:rPr>
             <w:rStyle w:val="a5"/>
@@ -3358,7 +3356,103 @@
             <w:vertAlign w:val="superscript"/>
             <w:lang w:val="en-US"/>
           </w:rPr>
-          <w:t>https://studfile.net/preview/9871540/page:3/</w:t>
+          <w:t>https</w:t>
+        </w:r>
+        <w:r>
+          <w:rPr>
+            <w:rStyle w:val="a5"/>
+            <w:rFonts w:ascii="Times New Roman" w:hAnsi="Times New Roman" w:cs="Times New Roman"/>
+            <w:sz w:val="24"/>
+            <w:szCs w:val="28"/>
+            <w:vertAlign w:val="superscript"/>
+          </w:rPr>
+          <w:t>://</w:t>
+        </w:r>
+        <w:proofErr w:type="spellStart"/>
+        <w:r>
+          <w:rPr>
+            <w:rStyle w:val="a5"/>
+            <w:rFonts w:ascii="Times New Roman" w:hAnsi="Times New Roman" w:cs="Times New Roman"/>
+            <w:sz w:val="24"/>
+            <w:szCs w:val="28"/>
+            <w:vertAlign w:val="superscript"/>
+            <w:lang w:val="en-US"/>
+          </w:rPr>
+          <w:t>studfile</w:t>
+        </w:r>
+        <w:proofErr w:type="spellEnd"/>
+        <w:r>
+          <w:rPr>
+            <w:rStyle w:val="a5"/>
+            <w:rFonts w:ascii="Times New Roman" w:hAnsi="Times New Roman" w:cs="Times New Roman"/>
+            <w:sz w:val="24"/>
+            <w:szCs w:val="28"/>
+            <w:vertAlign w:val="superscript"/>
+          </w:rPr>
+          <w:t>.</w:t>
+        </w:r>
+        <w:r>
+          <w:rPr>
+            <w:rStyle w:val="a5"/>
+            <w:rFonts w:ascii="Times New Roman" w:hAnsi="Times New Roman" w:cs="Times New Roman"/>
+            <w:sz w:val="24"/>
+            <w:szCs w:val="28"/>
+            <w:vertAlign w:val="superscript"/>
+            <w:lang w:val="en-US"/>
+          </w:rPr>
+          <w:t>net</w:t>
+        </w:r>
+        <w:r>
+          <w:rPr>
+            <w:rStyle w:val="a5"/>
+            <w:rFonts w:ascii="Times New Roman" w:hAnsi="Times New Roman" w:cs="Times New Roman"/>
+            <w:sz w:val="24"/>
+            <w:szCs w:val="28"/>
+            <w:vertAlign w:val="superscript"/>
+          </w:rPr>
+          <w:t>/</w:t>
+        </w:r>
+        <w:r>
+          <w:rPr>
+            <w:rStyle w:val="a5"/>
+            <w:rFonts w:ascii="Times New Roman" w:hAnsi="Times New Roman" w:cs="Times New Roman"/>
+            <w:sz w:val="24"/>
+            <w:szCs w:val="28"/>
+            <w:vertAlign w:val="superscript"/>
+            <w:lang w:val="en-US"/>
+          </w:rPr>
+          <w:t>preview</w:t>
+        </w:r>
+        <w:r>
+          <w:rPr>
+            <w:rStyle w:val="a5"/>
+            <w:rFonts w:ascii="Times New Roman" w:hAnsi="Times New Roman" w:cs="Times New Roman"/>
+            <w:sz w:val="24"/>
+            <w:szCs w:val="28"/>
+            <w:vertAlign w:val="superscript"/>
+          </w:rPr>
+          <w:t>/9871540/</w:t>
+        </w:r>
+        <w:r>
+          <w:rPr>
+            <w:rStyle w:val="a5"/>
+            <w:rFonts w:ascii="Times New Roman" w:hAnsi="Times New Roman" w:cs="Times New Roman"/>
+            <w:sz w:val="24"/>
+            <w:szCs w:val="28"/>
+            <w:vertAlign w:val="superscript"/>
+            <w:lang w:val="en-US"/>
+          </w:rPr>
+          <w:t>page</w:t>
+        </w:r>
+        <w:r>
+          <w:rPr>
+            <w:rStyle w:val="a5"/>
+            <w:rFonts w:ascii="Times New Roman" w:hAnsi="Times New Roman" w:cs="Times New Roman"/>
+            <w:sz w:val="24"/>
+            <w:szCs w:val="28"/>
+            <w:vertAlign w:val="superscript"/>
+          </w:rPr>
+          <w:t>:3/</w:t>
         </w:r>
       </w:hyperlink>
     </w:p>
@@ -3374,7 +3468,6 @@
           <w:sz w:val="24"/>
           <w:szCs w:val="28"/>
           <w:vertAlign w:val="superscript"/>
-          <w:lang w:val="en-US"/>
         </w:rPr>
       </w:pPr>
     </w:p>
@@ -3390,25 +3483,22 @@
           <w:sz w:val="24"/>
           <w:szCs w:val="28"/>
           <w:vertAlign w:val="superscript"/>
-          <w:lang w:val="en-US"/>
-        </w:rPr>
-      </w:pPr>
-    </w:p>
-    <w:p>
-      <w:pPr>
-        <w:rPr>
-          <w:rFonts w:ascii="Times New Roman" w:hAnsi="Times New Roman" w:cs="Times New Roman"/>
-          <w:sz w:val="28"/>
-          <w:szCs w:val="28"/>
-          <w:lang w:val="en-US"/>
-        </w:rPr>
-      </w:pPr>
-      <w:r>
-        <w:rPr>
-          <w:rFonts w:ascii="Times New Roman" w:hAnsi="Times New Roman" w:cs="Times New Roman"/>
-          <w:sz w:val="28"/>
-          <w:szCs w:val="28"/>
-          <w:lang w:val="en-US"/>
+        </w:rPr>
+      </w:pPr>
+    </w:p>
+    <w:p>
+      <w:pPr>
+        <w:rPr>
+          <w:rFonts w:ascii="Times New Roman" w:hAnsi="Times New Roman" w:cs="Times New Roman"/>
+          <w:sz w:val="28"/>
+          <w:szCs w:val="28"/>
+        </w:rPr>
+      </w:pPr>
+      <w:r>
+        <w:rPr>
+          <w:rFonts w:ascii="Times New Roman" w:hAnsi="Times New Roman" w:cs="Times New Roman"/>
+          <w:sz w:val="28"/>
+          <w:szCs w:val="28"/>
         </w:rPr>
         <w:br w:type="page"/>
       </w:r>
@@ -3953,23 +4043,7 @@
           <w:sz w:val="28"/>
           <w:szCs w:val="28"/>
         </w:rPr>
-        <w:t xml:space="preserve">ЗАДАНИЕ </w:t>
-      </w:r>
-      <w:r>
-        <w:rPr>
-          <w:rFonts w:ascii="Times New Roman" w:hAnsi="Times New Roman" w:cs="Times New Roman"/>
-          <w:sz w:val="28"/>
-          <w:szCs w:val="28"/>
-        </w:rPr>
-        <w:t>3</w:t>
-      </w:r>
-      <w:r>
-        <w:rPr>
-          <w:rFonts w:ascii="Times New Roman" w:hAnsi="Times New Roman" w:cs="Times New Roman"/>
-          <w:sz w:val="28"/>
-          <w:szCs w:val="28"/>
-        </w:rPr>
-        <w:t>. Расчет надежности восстанавливаемой системы</w:t>
+        <w:t>ЗАДАНИЕ 3. Расчет надежности восстанавливаемой системы</w:t>
       </w:r>
     </w:p>
     <w:p>
@@ -4057,31 +4131,7 @@
                 <w:sz w:val="24"/>
                 <w:szCs w:val="28"/>
               </w:rPr>
-              <w:t>В</w:t>
-            </w:r>
-            <w:r>
-              <w:rPr>
-                <w:rFonts w:ascii="Times New Roman" w:hAnsi="Times New Roman" w:cs="Times New Roman"/>
-                <w:sz w:val="24"/>
-                <w:szCs w:val="28"/>
-              </w:rPr>
-              <w:t>ремя</w:t>
-            </w:r>
-            <w:r>
-              <w:rPr>
-                <w:rFonts w:ascii="Times New Roman" w:hAnsi="Times New Roman" w:cs="Times New Roman"/>
-                <w:sz w:val="24"/>
-                <w:szCs w:val="28"/>
-              </w:rPr>
-              <w:t xml:space="preserve"> </w:t>
-            </w:r>
-            <w:r>
-              <w:rPr>
-                <w:rFonts w:ascii="Times New Roman" w:hAnsi="Times New Roman" w:cs="Times New Roman"/>
-                <w:sz w:val="24"/>
-                <w:szCs w:val="28"/>
-              </w:rPr>
-              <w:t>безотказной</w:t>
+              <w:t>Время безотказной</w:t>
             </w:r>
             <w:r>
               <w:rPr>
@@ -4399,8 +4449,6 @@
         </w:rPr>
         <w:t xml:space="preserve"> = </w:t>
       </w:r>
-      <w:bookmarkStart w:id="0" w:name="_GoBack"/>
-      <w:bookmarkEnd w:id="0"/>
     </w:p>
     <w:sectPr>
       <w:pgSz w:w="11906" w:h="16838"/>
@@ -5114,6 +5162,7 @@
   <w:style w:type="character" w:default="1" w:styleId="a0">
     <w:name w:val="Default Paragraph Font"/>
     <w:uiPriority w:val="1"/>
+    <w:semiHidden/>
     <w:unhideWhenUsed/>
   </w:style>
   <w:style w:type="table" w:default="1" w:styleId="a1">
@@ -5175,6 +5224,18 @@
     <w:rsid w:val="00246F58"/>
     <w:rPr>
       <w:color w:val="0563C1" w:themeColor="hyperlink"/>
+      <w:u w:val="single"/>
+    </w:rPr>
+  </w:style>
+  <w:style w:type="character" w:styleId="a6">
+    <w:name w:val="FollowedHyperlink"/>
+    <w:basedOn w:val="a0"/>
+    <w:uiPriority w:val="99"/>
+    <w:semiHidden/>
+    <w:unhideWhenUsed/>
+    <w:rsid w:val="00563772"/>
+    <w:rPr>
+      <w:color w:val="954F72" w:themeColor="followedHyperlink"/>
       <w:u w:val="single"/>
     </w:rPr>
   </w:style>

--- a/9семестр/КИС/КР.docx
+++ b/9семестр/КИС/КР.docx
@@ -2452,26 +2452,20 @@
           <w:rFonts w:ascii="Times New Roman" w:hAnsi="Times New Roman" w:cs="Times New Roman"/>
           <w:sz w:val="28"/>
           <w:szCs w:val="28"/>
-        </w:rPr>
-      </w:pPr>
-      <w:proofErr w:type="spellStart"/>
-      <w:r>
-        <w:rPr>
-          <w:rFonts w:ascii="Times New Roman" w:hAnsi="Times New Roman" w:cs="Times New Roman"/>
-          <w:sz w:val="28"/>
-          <w:szCs w:val="28"/>
-        </w:rPr>
-        <w:t>Qc</w:t>
-      </w:r>
-      <w:proofErr w:type="spellEnd"/>
-      <w:r>
-        <w:rPr>
-          <w:rFonts w:ascii="Times New Roman" w:hAnsi="Times New Roman" w:cs="Times New Roman"/>
-          <w:sz w:val="28"/>
-          <w:szCs w:val="28"/>
-        </w:rPr>
-        <w:t>(</w:t>
-      </w:r>
+          <w:lang w:val="en-US"/>
+        </w:rPr>
+      </w:pPr>
+      <w:proofErr w:type="gramStart"/>
+      <w:r>
+        <w:rPr>
+          <w:rFonts w:ascii="Times New Roman" w:hAnsi="Times New Roman" w:cs="Times New Roman"/>
+          <w:sz w:val="28"/>
+          <w:szCs w:val="28"/>
+          <w:lang w:val="en-US"/>
+        </w:rPr>
+        <w:t>Qc(</w:t>
+      </w:r>
+      <w:proofErr w:type="gramEnd"/>
       <w:r>
         <w:rPr>
           <w:rFonts w:ascii="Times New Roman" w:hAnsi="Times New Roman" w:cs="Times New Roman"/>
@@ -2486,38 +2480,16 @@
           <w:rFonts w:ascii="Times New Roman" w:hAnsi="Times New Roman" w:cs="Times New Roman"/>
           <w:sz w:val="28"/>
           <w:szCs w:val="28"/>
-        </w:rPr>
-        <w:t>)</w:t>
-      </w:r>
-      <w:r>
-        <w:rPr>
-          <w:rFonts w:ascii="Times New Roman" w:hAnsi="Times New Roman" w:cs="Times New Roman"/>
-          <w:sz w:val="28"/>
-          <w:szCs w:val="28"/>
-        </w:rPr>
-        <w:t xml:space="preserve"> = 1-</w:t>
-      </w:r>
-      <w:r>
-        <w:rPr>
-          <w:rFonts w:ascii="Times New Roman" w:hAnsi="Times New Roman" w:cs="Times New Roman"/>
-          <w:sz w:val="28"/>
-          <w:szCs w:val="28"/>
-        </w:rPr>
-        <w:t>0,61</w:t>
-      </w:r>
-      <w:r>
-        <w:rPr>
-          <w:rFonts w:ascii="Times New Roman" w:hAnsi="Times New Roman" w:cs="Times New Roman"/>
-          <w:sz w:val="28"/>
-          <w:szCs w:val="28"/>
-        </w:rPr>
-        <w:t>=0,3</w:t>
-      </w:r>
-      <w:r>
-        <w:rPr>
-          <w:rFonts w:ascii="Times New Roman" w:hAnsi="Times New Roman" w:cs="Times New Roman"/>
-          <w:sz w:val="28"/>
-          <w:szCs w:val="28"/>
+          <w:lang w:val="en-US"/>
+        </w:rPr>
+        <w:t>) = 1-0,61=0,3</w:t>
+      </w:r>
+      <w:r>
+        <w:rPr>
+          <w:rFonts w:ascii="Times New Roman" w:hAnsi="Times New Roman" w:cs="Times New Roman"/>
+          <w:sz w:val="28"/>
+          <w:szCs w:val="28"/>
+          <w:lang w:val="en-US"/>
         </w:rPr>
         <w:t>8</w:t>
       </w:r>
@@ -2533,6 +2505,7 @@
           <w:color w:val="000000"/>
           <w:sz w:val="28"/>
           <w:szCs w:val="28"/>
+          <w:lang w:val="en-US"/>
         </w:rPr>
       </w:pPr>
       <w:proofErr w:type="spellStart"/>
@@ -2552,6 +2525,7 @@
           <w:rFonts w:ascii="Times New Roman" w:hAnsi="Times New Roman" w:cs="Times New Roman"/>
           <w:sz w:val="28"/>
           <w:szCs w:val="28"/>
+          <w:lang w:val="en-US"/>
         </w:rPr>
         <w:t>(</w:t>
       </w:r>
@@ -2570,6 +2544,7 @@
           <w:rFonts w:ascii="Times New Roman" w:hAnsi="Times New Roman" w:cs="Times New Roman"/>
           <w:sz w:val="28"/>
           <w:szCs w:val="28"/>
+          <w:lang w:val="en-US"/>
         </w:rPr>
         <w:t xml:space="preserve">) = </w:t>
       </w:r>
@@ -2579,6 +2554,7 @@
           <w:color w:val="000000"/>
           <w:sz w:val="28"/>
           <w:szCs w:val="28"/>
+          <w:lang w:val="en-US"/>
         </w:rPr>
         <w:t>23,9*10</w:t>
       </w:r>
@@ -2589,8 +2565,9 @@
           <w:sz w:val="28"/>
           <w:szCs w:val="28"/>
           <w:vertAlign w:val="superscript"/>
-        </w:rPr>
-        <w:t>-5</w:t>
+          <w:lang w:val="en-US"/>
+        </w:rPr>
+        <w:t xml:space="preserve">-5 </w:t>
       </w:r>
       <w:r>
         <w:rPr>
@@ -2598,7 +2575,197 @@
           <w:color w:val="000000"/>
           <w:sz w:val="28"/>
           <w:szCs w:val="28"/>
+          <w:lang w:val="en-US"/>
+        </w:rPr>
+        <w:t>/ 0,38 * (3.1*1500+2.5*2000 + 3.2 * 3100 + 2.2 * 3850 + 2.6 * 3180 + 4.1*3680 + 3.8*300)</w:t>
+      </w:r>
+      <w:r>
+        <w:rPr>
+          <w:lang w:val="en-US"/>
+        </w:rPr>
+        <w:t xml:space="preserve"> </w:t>
+      </w:r>
+      <w:r>
+        <w:rPr>
+          <w:rFonts w:ascii="Times New Roman" w:hAnsi="Times New Roman" w:cs="Times New Roman"/>
+          <w:color w:val="000000"/>
+          <w:sz w:val="28"/>
+          <w:szCs w:val="28"/>
+          <w:lang w:val="en-US"/>
+        </w:rPr>
+        <w:t>*10^-5</w:t>
+      </w:r>
+      <w:r>
+        <w:rPr>
+          <w:rFonts w:ascii="Times New Roman" w:hAnsi="Times New Roman" w:cs="Times New Roman"/>
+          <w:color w:val="000000"/>
+          <w:sz w:val="28"/>
+          <w:szCs w:val="28"/>
+          <w:lang w:val="en-US"/>
+        </w:rPr>
+        <w:t xml:space="preserve"> = </w:t>
+      </w:r>
+      <w:r>
+        <w:rPr>
+          <w:rFonts w:ascii="Times New Roman" w:hAnsi="Times New Roman" w:cs="Times New Roman"/>
+          <w:color w:val="000000"/>
+          <w:sz w:val="28"/>
+          <w:szCs w:val="28"/>
+          <w:lang w:val="en-US"/>
+        </w:rPr>
+        <w:t>1142,191775</w:t>
+      </w:r>
+    </w:p>
+    <w:p>
+      <w:pPr>
+        <w:pStyle w:val="a3"/>
+        <w:spacing w:after="0" w:line="360" w:lineRule="auto"/>
+        <w:ind w:left="851"/>
+        <w:jc w:val="both"/>
+        <w:rPr>
+          <w:rFonts w:ascii="Times New Roman" w:hAnsi="Times New Roman" w:cs="Times New Roman"/>
+          <w:sz w:val="28"/>
+          <w:szCs w:val="28"/>
+          <w:lang w:val="en-US"/>
+        </w:rPr>
+      </w:pPr>
+      <w:proofErr w:type="gramStart"/>
+      <w:r>
+        <w:rPr>
+          <w:rFonts w:ascii="Times New Roman" w:hAnsi="Times New Roman" w:cs="Times New Roman"/>
+          <w:sz w:val="28"/>
+          <w:szCs w:val="28"/>
+          <w:lang w:val="en-US"/>
+        </w:rPr>
+        <w:t>Qc(</w:t>
+      </w:r>
+      <w:proofErr w:type="gramEnd"/>
+      <w:r>
+        <w:rPr>
+          <w:rFonts w:ascii="Times New Roman" w:hAnsi="Times New Roman" w:cs="Times New Roman"/>
+          <w:sz w:val="28"/>
+          <w:szCs w:val="28"/>
+          <w:lang w:val="en-US"/>
+        </w:rPr>
+        <w:t>T</w:t>
+      </w:r>
+      <w:r>
+        <w:rPr>
+          <w:rFonts w:ascii="Times New Roman" w:hAnsi="Times New Roman" w:cs="Times New Roman"/>
+          <w:sz w:val="28"/>
+          <w:szCs w:val="28"/>
+          <w:lang w:val="en-US"/>
+        </w:rPr>
+        <w:t>1) = 1-0.36 =0.63</w:t>
+      </w:r>
+    </w:p>
+    <w:p>
+      <w:pPr>
+        <w:pStyle w:val="a3"/>
+        <w:spacing w:after="0" w:line="360" w:lineRule="auto"/>
+        <w:ind w:left="851"/>
+        <w:jc w:val="both"/>
+        <w:rPr>
+          <w:rFonts w:ascii="Times New Roman" w:hAnsi="Times New Roman" w:cs="Times New Roman"/>
+          <w:color w:val="000000"/>
+          <w:sz w:val="28"/>
+          <w:szCs w:val="28"/>
+          <w:lang w:val="en-US"/>
+        </w:rPr>
+      </w:pPr>
+      <w:proofErr w:type="spellStart"/>
+      <w:proofErr w:type="gramStart"/>
+      <w:r>
+        <w:rPr>
+          <w:rFonts w:ascii="Times New Roman" w:hAnsi="Times New Roman" w:cs="Times New Roman"/>
+          <w:sz w:val="28"/>
+          <w:szCs w:val="28"/>
+          <w:lang w:val="en-US"/>
+        </w:rPr>
+        <w:t>Rc</w:t>
+      </w:r>
+      <w:proofErr w:type="spellEnd"/>
+      <w:r>
+        <w:rPr>
+          <w:rFonts w:ascii="Times New Roman" w:hAnsi="Times New Roman" w:cs="Times New Roman"/>
+          <w:sz w:val="28"/>
+          <w:szCs w:val="28"/>
+          <w:lang w:val="en-US"/>
+        </w:rPr>
+        <w:t>(</w:t>
+      </w:r>
+      <w:proofErr w:type="gramEnd"/>
+      <w:r>
+        <w:rPr>
+          <w:rFonts w:ascii="Times New Roman" w:hAnsi="Times New Roman" w:cs="Times New Roman"/>
+          <w:sz w:val="28"/>
+          <w:szCs w:val="28"/>
+          <w:lang w:val="en-US"/>
+        </w:rPr>
+        <w:t>T</w:t>
+      </w:r>
+      <w:r>
+        <w:rPr>
+          <w:rFonts w:ascii="Times New Roman" w:hAnsi="Times New Roman" w:cs="Times New Roman"/>
+          <w:sz w:val="28"/>
+          <w:szCs w:val="28"/>
+          <w:lang w:val="en-US"/>
+        </w:rPr>
+        <w:t xml:space="preserve">1) = </w:t>
+      </w:r>
+      <w:r>
+        <w:rPr>
+          <w:rFonts w:ascii="Times New Roman" w:hAnsi="Times New Roman" w:cs="Times New Roman"/>
+          <w:color w:val="000000"/>
+          <w:sz w:val="28"/>
+          <w:szCs w:val="28"/>
+          <w:lang w:val="en-US"/>
+        </w:rPr>
+        <w:t>23,9*10</w:t>
+      </w:r>
+      <w:r>
+        <w:rPr>
+          <w:rFonts w:ascii="Times New Roman" w:hAnsi="Times New Roman" w:cs="Times New Roman"/>
+          <w:color w:val="000000"/>
+          <w:sz w:val="28"/>
+          <w:szCs w:val="28"/>
           <w:vertAlign w:val="superscript"/>
+          <w:lang w:val="en-US"/>
+        </w:rPr>
+        <w:t xml:space="preserve">-5 </w:t>
+      </w:r>
+      <w:r>
+        <w:rPr>
+          <w:rFonts w:ascii="Times New Roman" w:hAnsi="Times New Roman" w:cs="Times New Roman"/>
+          <w:color w:val="000000"/>
+          <w:sz w:val="28"/>
+          <w:szCs w:val="28"/>
+          <w:lang w:val="en-US"/>
+        </w:rPr>
+        <w:t xml:space="preserve">/ </w:t>
+      </w:r>
+      <w:r>
+        <w:rPr>
+          <w:rFonts w:ascii="Times New Roman" w:hAnsi="Times New Roman" w:cs="Times New Roman"/>
+          <w:sz w:val="28"/>
+          <w:szCs w:val="28"/>
+          <w:lang w:val="en-US"/>
+        </w:rPr>
+        <w:t>0.63</w:t>
+      </w:r>
+      <w:r>
+        <w:rPr>
+          <w:rFonts w:ascii="Times New Roman" w:hAnsi="Times New Roman" w:cs="Times New Roman"/>
+          <w:color w:val="000000"/>
+          <w:sz w:val="28"/>
+          <w:szCs w:val="28"/>
+          <w:lang w:val="en-US"/>
+        </w:rPr>
+        <w:t>* (3.1*1500+2.5*2000 + 3.2 * 3100 + 2.2 * 3850 + 2.6 * 3180 + 4.1*3680 + 3.8*300)</w:t>
+      </w:r>
+      <w:r>
+        <w:rPr>
+          <w:lang w:val="en-US"/>
         </w:rPr>
         <w:t xml:space="preserve"> </w:t>
       </w:r>
@@ -2608,8 +2775,9 @@
           <w:color w:val="000000"/>
           <w:sz w:val="28"/>
           <w:szCs w:val="28"/>
-        </w:rPr>
-        <w:t>/ 0,38 * (3.1*1500+2.5*2000</w:t>
+          <w:lang w:val="en-US"/>
+        </w:rPr>
+        <w:t>*10^-5</w:t>
       </w:r>
       <w:r>
         <w:rPr>
@@ -2617,22 +2785,198 @@
           <w:color w:val="000000"/>
           <w:sz w:val="28"/>
           <w:szCs w:val="28"/>
-        </w:rPr>
+          <w:lang w:val="en-US"/>
+        </w:rPr>
+        <w:t xml:space="preserve"> = </w:t>
+      </w:r>
+      <w:r>
+        <w:rPr>
+          <w:rFonts w:ascii="Times New Roman" w:hAnsi="Times New Roman" w:cs="Times New Roman"/>
+          <w:color w:val="000000"/>
+          <w:sz w:val="28"/>
+          <w:szCs w:val="28"/>
+          <w:lang w:val="en-US"/>
+        </w:rPr>
+        <w:t>1863,98864</w:t>
+      </w:r>
+    </w:p>
+    <w:p>
+      <w:pPr>
+        <w:pStyle w:val="a3"/>
+        <w:spacing w:after="0" w:line="360" w:lineRule="auto"/>
+        <w:ind w:left="851"/>
+        <w:jc w:val="both"/>
+        <w:rPr>
+          <w:rFonts w:ascii="Times New Roman" w:hAnsi="Times New Roman" w:cs="Times New Roman"/>
+          <w:sz w:val="28"/>
+          <w:szCs w:val="28"/>
+        </w:rPr>
+      </w:pPr>
+      <w:r>
+        <w:rPr>
+          <w:rFonts w:ascii="Times New Roman" w:hAnsi="Times New Roman" w:cs="Times New Roman"/>
+          <w:sz w:val="28"/>
+          <w:szCs w:val="28"/>
+        </w:rPr>
+        <w:t>Исследовать функцию риска</w:t>
+      </w:r>
+    </w:p>
+    <w:p>
+      <w:pPr>
+        <w:pStyle w:val="a3"/>
+        <w:spacing w:after="0" w:line="360" w:lineRule="auto"/>
+        <w:ind w:left="851"/>
+        <w:jc w:val="both"/>
+        <w:rPr>
+          <w:rFonts w:ascii="Times New Roman" w:hAnsi="Times New Roman" w:cs="Times New Roman"/>
+          <w:sz w:val="28"/>
+          <w:szCs w:val="28"/>
+          <w:lang w:val="en-US"/>
+        </w:rPr>
+      </w:pPr>
+      <w:proofErr w:type="gramStart"/>
+      <w:r>
+        <w:rPr>
+          <w:rFonts w:ascii="Times New Roman" w:hAnsi="Times New Roman" w:cs="Times New Roman"/>
+          <w:sz w:val="28"/>
+          <w:szCs w:val="28"/>
+          <w:lang w:val="en-US"/>
+        </w:rPr>
+        <w:t>R(</w:t>
+      </w:r>
+      <w:proofErr w:type="gramEnd"/>
+      <w:r>
+        <w:rPr>
+          <w:rFonts w:ascii="Times New Roman" w:hAnsi="Times New Roman" w:cs="Times New Roman"/>
+          <w:sz w:val="28"/>
+          <w:szCs w:val="28"/>
+          <w:lang w:val="en-US"/>
+        </w:rPr>
+        <w:t xml:space="preserve">T) = </w:t>
+      </w:r>
+      <w:r>
+        <w:rPr>
+          <w:rFonts w:ascii="Times New Roman" w:hAnsi="Times New Roman" w:cs="Times New Roman"/>
+          <w:sz w:val="28"/>
+          <w:szCs w:val="28"/>
+        </w:rPr>
+        <w:t>(1-(2.</w:t>
+      </w:r>
+      <w:r>
+        <w:rPr>
+          <w:rFonts w:ascii="Times New Roman" w:hAnsi="Times New Roman" w:cs="Times New Roman"/>
+          <w:sz w:val="28"/>
+          <w:szCs w:val="28"/>
+          <w:lang w:val="en-US"/>
+        </w:rPr>
+        <w:t>7</w:t>
+      </w:r>
+      <w:r>
+        <w:rPr>
+          <w:rFonts w:ascii="Times New Roman" w:hAnsi="Times New Roman" w:cs="Times New Roman"/>
+          <w:sz w:val="28"/>
+          <w:szCs w:val="28"/>
+        </w:rPr>
+        <w:t>^-8*0,000239*2050))/(8*0,000239)*</w:t>
+      </w:r>
+      <w:r>
         <w:t xml:space="preserve"> </w:t>
       </w:r>
       <w:r>
         <w:rPr>
           <w:rFonts w:ascii="Times New Roman" w:hAnsi="Times New Roman" w:cs="Times New Roman"/>
-          <w:color w:val="000000"/>
-          <w:sz w:val="28"/>
-          <w:szCs w:val="28"/>
-        </w:rPr>
-        <w:t>+</w:t>
-      </w:r>
-      <w:r>
-        <w:rPr>
-          <w:rFonts w:ascii="Times New Roman" w:hAnsi="Times New Roman" w:cs="Times New Roman"/>
-          <w:color w:val="000000"/>
+          <w:sz w:val="28"/>
+          <w:szCs w:val="28"/>
+        </w:rPr>
+        <w:t>70476</w:t>
+      </w:r>
+      <w:r>
+        <w:rPr>
+          <w:rFonts w:ascii="Times New Roman" w:hAnsi="Times New Roman" w:cs="Times New Roman"/>
+          <w:sz w:val="28"/>
+          <w:szCs w:val="28"/>
+          <w:lang w:val="en-US"/>
+        </w:rPr>
+        <w:t xml:space="preserve"> = </w:t>
+      </w:r>
+      <w:r>
+        <w:rPr>
+          <w:rFonts w:ascii="Times New Roman" w:hAnsi="Times New Roman" w:cs="Times New Roman"/>
+          <w:sz w:val="28"/>
+          <w:szCs w:val="28"/>
+          <w:lang w:val="en-US"/>
+        </w:rPr>
+        <w:t>36853774,36</w:t>
+      </w:r>
+    </w:p>
+    <w:p>
+      <w:pPr>
+        <w:pStyle w:val="a3"/>
+        <w:spacing w:after="0" w:line="360" w:lineRule="auto"/>
+        <w:ind w:left="851"/>
+        <w:jc w:val="both"/>
+        <w:rPr>
+          <w:rFonts w:ascii="Times New Roman" w:hAnsi="Times New Roman" w:cs="Times New Roman"/>
+          <w:sz w:val="28"/>
+          <w:szCs w:val="28"/>
+        </w:rPr>
+      </w:pPr>
+      <w:r>
+        <w:rPr>
+          <w:rFonts w:ascii="Times New Roman" w:hAnsi="Times New Roman" w:cs="Times New Roman"/>
+          <w:sz w:val="28"/>
+          <w:szCs w:val="28"/>
+        </w:rPr>
+        <w:t>Определить критическое время работы системы</w:t>
+      </w:r>
+    </w:p>
+    <w:p>
+      <w:pPr>
+        <w:pStyle w:val="a3"/>
+        <w:spacing w:after="0" w:line="360" w:lineRule="auto"/>
+        <w:ind w:left="851"/>
+        <w:jc w:val="both"/>
+        <w:rPr>
+          <w:rFonts w:ascii="Times New Roman" w:hAnsi="Times New Roman" w:cs="Times New Roman"/>
+          <w:sz w:val="28"/>
+          <w:szCs w:val="28"/>
+        </w:rPr>
+      </w:pPr>
+      <w:r>
+        <w:rPr>
+          <w:rFonts w:ascii="Times New Roman" w:hAnsi="Times New Roman" w:cs="Times New Roman"/>
+          <w:sz w:val="28"/>
+          <w:szCs w:val="28"/>
+        </w:rPr>
+        <w:t>3700 = 2948</w:t>
+      </w:r>
+      <w:r>
+        <w:rPr>
+          <w:rFonts w:ascii="Times New Roman" w:hAnsi="Times New Roman" w:cs="Times New Roman"/>
+          <w:sz w:val="28"/>
+          <w:szCs w:val="28"/>
+        </w:rPr>
+        <w:t>.</w:t>
+      </w:r>
+      <w:r>
+        <w:rPr>
+          <w:rFonts w:ascii="Times New Roman" w:hAnsi="Times New Roman" w:cs="Times New Roman"/>
+          <w:sz w:val="28"/>
+          <w:szCs w:val="28"/>
+        </w:rPr>
+        <w:t>8</w:t>
+      </w:r>
+      <w:r>
+        <w:rPr>
+          <w:rFonts w:ascii="Times New Roman" w:hAnsi="Times New Roman" w:cs="Times New Roman"/>
+          <w:sz w:val="28"/>
+          <w:szCs w:val="28"/>
+        </w:rPr>
+        <w:t>(1</w:t>
+      </w:r>
+      <w:r>
+        <w:rPr>
+          <w:rFonts w:ascii="Times New Roman" w:hAnsi="Times New Roman" w:cs="Times New Roman"/>
           <w:sz w:val="28"/>
           <w:szCs w:val="28"/>
         </w:rPr>
@@ -2641,16 +2985,14 @@
       <w:r>
         <w:rPr>
           <w:rFonts w:ascii="Times New Roman" w:hAnsi="Times New Roman" w:cs="Times New Roman"/>
-          <w:color w:val="000000"/>
-          <w:sz w:val="28"/>
-          <w:szCs w:val="28"/>
-        </w:rPr>
-        <w:t>3.2</w:t>
-      </w:r>
-      <w:r>
-        <w:rPr>
-          <w:rFonts w:ascii="Times New Roman" w:hAnsi="Times New Roman" w:cs="Times New Roman"/>
-          <w:color w:val="000000"/>
+          <w:sz w:val="28"/>
+          <w:szCs w:val="28"/>
+        </w:rPr>
+        <w:t>-</w:t>
+      </w:r>
+      <w:r>
+        <w:rPr>
+          <w:rFonts w:ascii="Times New Roman" w:hAnsi="Times New Roman" w:cs="Times New Roman"/>
           <w:sz w:val="28"/>
           <w:szCs w:val="28"/>
         </w:rPr>
@@ -2659,7 +3001,71 @@
       <w:r>
         <w:rPr>
           <w:rFonts w:ascii="Times New Roman" w:hAnsi="Times New Roman" w:cs="Times New Roman"/>
-          <w:color w:val="000000"/>
+          <w:sz w:val="28"/>
+          <w:szCs w:val="28"/>
+          <w:lang w:val="en-US"/>
+        </w:rPr>
+        <w:t>e</w:t>
+      </w:r>
+      <w:r>
+        <w:rPr>
+          <w:rFonts w:ascii="Times New Roman" w:hAnsi="Times New Roman" w:cs="Times New Roman"/>
+          <w:sz w:val="28"/>
+          <w:szCs w:val="28"/>
+        </w:rPr>
+        <w:t xml:space="preserve"> </w:t>
+      </w:r>
+      <w:r>
+        <w:rPr>
+          <w:rFonts w:ascii="Times New Roman" w:hAnsi="Times New Roman" w:cs="Times New Roman"/>
+          <w:sz w:val="28"/>
+          <w:szCs w:val="28"/>
+        </w:rPr>
+        <w:t>^</w:t>
+      </w:r>
+      <w:r>
+        <w:rPr>
+          <w:rFonts w:ascii="Times New Roman" w:hAnsi="Times New Roman" w:cs="Times New Roman"/>
+          <w:sz w:val="28"/>
+          <w:szCs w:val="28"/>
+        </w:rPr>
+        <w:t xml:space="preserve"> </w:t>
+      </w:r>
+      <w:r>
+        <w:rPr>
+          <w:rFonts w:ascii="Times New Roman" w:hAnsi="Times New Roman" w:cs="Times New Roman"/>
+          <w:sz w:val="28"/>
+          <w:szCs w:val="28"/>
+        </w:rPr>
+        <w:t>(</w:t>
+      </w:r>
+      <w:r>
+        <w:rPr>
+          <w:rFonts w:ascii="Times New Roman" w:hAnsi="Times New Roman" w:cs="Times New Roman"/>
+          <w:sz w:val="28"/>
+          <w:szCs w:val="28"/>
+        </w:rPr>
+        <w:t xml:space="preserve"> </w:t>
+      </w:r>
+      <w:r>
+        <w:rPr>
+          <w:rFonts w:ascii="Times New Roman" w:hAnsi="Times New Roman" w:cs="Times New Roman"/>
+          <w:sz w:val="28"/>
+          <w:szCs w:val="28"/>
+        </w:rPr>
+        <w:t>-0,000239</w:t>
+      </w:r>
+      <w:r>
+        <w:rPr>
+          <w:rFonts w:ascii="Times New Roman" w:hAnsi="Times New Roman" w:cs="Times New Roman"/>
+          <w:sz w:val="28"/>
+          <w:szCs w:val="28"/>
+        </w:rPr>
+        <w:t xml:space="preserve"> </w:t>
+      </w:r>
+      <w:r>
+        <w:rPr>
+          <w:rFonts w:ascii="Times New Roman" w:hAnsi="Times New Roman" w:cs="Times New Roman"/>
           <w:sz w:val="28"/>
           <w:szCs w:val="28"/>
         </w:rPr>
@@ -2668,7 +3074,6 @@
       <w:r>
         <w:rPr>
           <w:rFonts w:ascii="Times New Roman" w:hAnsi="Times New Roman" w:cs="Times New Roman"/>
-          <w:color w:val="000000"/>
           <w:sz w:val="28"/>
           <w:szCs w:val="28"/>
         </w:rPr>
@@ -2677,16 +3082,24 @@
       <w:r>
         <w:rPr>
           <w:rFonts w:ascii="Times New Roman" w:hAnsi="Times New Roman" w:cs="Times New Roman"/>
-          <w:color w:val="000000"/>
-          <w:sz w:val="28"/>
-          <w:szCs w:val="28"/>
-        </w:rPr>
-        <w:t>3100</w:t>
-      </w:r>
-      <w:r>
-        <w:rPr>
-          <w:rFonts w:ascii="Times New Roman" w:hAnsi="Times New Roman" w:cs="Times New Roman"/>
-          <w:color w:val="000000"/>
+          <w:sz w:val="28"/>
+          <w:szCs w:val="28"/>
+          <w:lang w:val="en-US"/>
+        </w:rPr>
+        <w:t>t</w:t>
+      </w:r>
+      <w:proofErr w:type="gramStart"/>
+      <w:r>
+        <w:rPr>
+          <w:rFonts w:ascii="Times New Roman" w:hAnsi="Times New Roman" w:cs="Times New Roman"/>
+          <w:sz w:val="28"/>
+          <w:szCs w:val="28"/>
+        </w:rPr>
+        <w:t>)</w:t>
+      </w:r>
+      <w:r>
+        <w:rPr>
+          <w:rFonts w:ascii="Times New Roman" w:hAnsi="Times New Roman" w:cs="Times New Roman"/>
           <w:sz w:val="28"/>
           <w:szCs w:val="28"/>
         </w:rPr>
@@ -2695,34 +3108,36 @@
       <w:r>
         <w:rPr>
           <w:rFonts w:ascii="Times New Roman" w:hAnsi="Times New Roman" w:cs="Times New Roman"/>
-          <w:color w:val="000000"/>
-          <w:sz w:val="28"/>
-          <w:szCs w:val="28"/>
-        </w:rPr>
-        <w:t>+</w:t>
-      </w:r>
-      <w:r>
-        <w:rPr>
-          <w:rFonts w:ascii="Times New Roman" w:hAnsi="Times New Roman" w:cs="Times New Roman"/>
-          <w:color w:val="000000"/>
+          <w:sz w:val="28"/>
+          <w:szCs w:val="28"/>
+        </w:rPr>
+        <w:t>)</w:t>
+      </w:r>
+      <w:proofErr w:type="gramEnd"/>
+      <w:r>
+        <w:rPr>
+          <w:rFonts w:ascii="Times New Roman" w:hAnsi="Times New Roman" w:cs="Times New Roman"/>
           <w:sz w:val="28"/>
           <w:szCs w:val="28"/>
         </w:rPr>
         <w:t xml:space="preserve"> </w:t>
       </w:r>
-      <w:r>
-        <w:rPr>
-          <w:rFonts w:ascii="Times New Roman" w:hAnsi="Times New Roman" w:cs="Times New Roman"/>
-          <w:color w:val="000000"/>
-          <w:sz w:val="28"/>
-          <w:szCs w:val="28"/>
-        </w:rPr>
-        <w:t>2.2</w:t>
-      </w:r>
-      <w:r>
-        <w:rPr>
-          <w:rFonts w:ascii="Times New Roman" w:hAnsi="Times New Roman" w:cs="Times New Roman"/>
-          <w:color w:val="000000"/>
+    </w:p>
+    <w:p>
+      <w:pPr>
+        <w:pStyle w:val="a3"/>
+        <w:spacing w:after="0" w:line="360" w:lineRule="auto"/>
+        <w:ind w:left="851"/>
+        <w:jc w:val="both"/>
+        <w:rPr>
+          <w:rFonts w:ascii="Times New Roman" w:hAnsi="Times New Roman" w:cs="Times New Roman"/>
+          <w:sz w:val="28"/>
+          <w:szCs w:val="28"/>
+        </w:rPr>
+      </w:pPr>
+      <w:r>
+        <w:rPr>
+          <w:rFonts w:ascii="Times New Roman" w:hAnsi="Times New Roman" w:cs="Times New Roman"/>
           <w:sz w:val="28"/>
           <w:szCs w:val="28"/>
         </w:rPr>
@@ -2731,583 +3146,6 @@
       <w:r>
         <w:rPr>
           <w:rFonts w:ascii="Times New Roman" w:hAnsi="Times New Roman" w:cs="Times New Roman"/>
-          <w:color w:val="000000"/>
-          <w:sz w:val="28"/>
-          <w:szCs w:val="28"/>
-        </w:rPr>
-        <w:t>*</w:t>
-      </w:r>
-      <w:r>
-        <w:rPr>
-          <w:rFonts w:ascii="Times New Roman" w:hAnsi="Times New Roman" w:cs="Times New Roman"/>
-          <w:color w:val="000000"/>
-          <w:sz w:val="28"/>
-          <w:szCs w:val="28"/>
-        </w:rPr>
-        <w:t xml:space="preserve"> </w:t>
-      </w:r>
-      <w:r>
-        <w:rPr>
-          <w:rFonts w:ascii="Times New Roman" w:hAnsi="Times New Roman" w:cs="Times New Roman"/>
-          <w:color w:val="000000"/>
-          <w:sz w:val="28"/>
-          <w:szCs w:val="28"/>
-        </w:rPr>
-        <w:t>3850</w:t>
-      </w:r>
-      <w:r>
-        <w:rPr>
-          <w:rFonts w:ascii="Times New Roman" w:hAnsi="Times New Roman" w:cs="Times New Roman"/>
-          <w:color w:val="000000"/>
-          <w:sz w:val="28"/>
-          <w:szCs w:val="28"/>
-        </w:rPr>
-        <w:t xml:space="preserve"> + 2.6 * 3180 + 4.1*3680 + 3.8*300</w:t>
-      </w:r>
-      <w:r>
-        <w:rPr>
-          <w:rFonts w:ascii="Times New Roman" w:hAnsi="Times New Roman" w:cs="Times New Roman"/>
-          <w:color w:val="000000"/>
-          <w:sz w:val="28"/>
-          <w:szCs w:val="28"/>
-        </w:rPr>
-        <w:t>)</w:t>
-      </w:r>
-      <w:r>
-        <w:t xml:space="preserve"> </w:t>
-      </w:r>
-      <w:r>
-        <w:rPr>
-          <w:rFonts w:ascii="Times New Roman" w:hAnsi="Times New Roman" w:cs="Times New Roman"/>
-          <w:color w:val="000000"/>
-          <w:sz w:val="28"/>
-          <w:szCs w:val="28"/>
-        </w:rPr>
-        <w:t>*10^-5</w:t>
-      </w:r>
-      <w:r>
-        <w:rPr>
-          <w:rFonts w:ascii="Times New Roman" w:hAnsi="Times New Roman" w:cs="Times New Roman"/>
-          <w:color w:val="000000"/>
-          <w:sz w:val="28"/>
-          <w:szCs w:val="28"/>
-        </w:rPr>
-        <w:t xml:space="preserve"> = </w:t>
-      </w:r>
-      <w:r>
-        <w:rPr>
-          <w:rFonts w:ascii="Times New Roman" w:hAnsi="Times New Roman" w:cs="Times New Roman"/>
-          <w:color w:val="000000"/>
-          <w:sz w:val="28"/>
-          <w:szCs w:val="28"/>
-        </w:rPr>
-        <w:t>1142,191775</w:t>
-      </w:r>
-    </w:p>
-    <w:p>
-      <w:pPr>
-        <w:pStyle w:val="a3"/>
-        <w:spacing w:after="0" w:line="360" w:lineRule="auto"/>
-        <w:ind w:left="851"/>
-        <w:jc w:val="both"/>
-        <w:rPr>
-          <w:rFonts w:ascii="Times New Roman" w:hAnsi="Times New Roman" w:cs="Times New Roman"/>
-          <w:sz w:val="28"/>
-          <w:szCs w:val="28"/>
-        </w:rPr>
-      </w:pPr>
-      <w:proofErr w:type="spellStart"/>
-      <w:r>
-        <w:rPr>
-          <w:rFonts w:ascii="Times New Roman" w:hAnsi="Times New Roman" w:cs="Times New Roman"/>
-          <w:sz w:val="28"/>
-          <w:szCs w:val="28"/>
-        </w:rPr>
-        <w:t>Qc</w:t>
-      </w:r>
-      <w:proofErr w:type="spellEnd"/>
-      <w:r>
-        <w:rPr>
-          <w:rFonts w:ascii="Times New Roman" w:hAnsi="Times New Roman" w:cs="Times New Roman"/>
-          <w:sz w:val="28"/>
-          <w:szCs w:val="28"/>
-        </w:rPr>
-        <w:t>(</w:t>
-      </w:r>
-      <w:r>
-        <w:rPr>
-          <w:rFonts w:ascii="Times New Roman" w:hAnsi="Times New Roman" w:cs="Times New Roman"/>
-          <w:sz w:val="28"/>
-          <w:szCs w:val="28"/>
-          <w:lang w:val="en-US"/>
-        </w:rPr>
-        <w:t>T</w:t>
-      </w:r>
-      <w:r>
-        <w:rPr>
-          <w:rFonts w:ascii="Times New Roman" w:hAnsi="Times New Roman" w:cs="Times New Roman"/>
-          <w:sz w:val="28"/>
-          <w:szCs w:val="28"/>
-        </w:rPr>
-        <w:t>1</w:t>
-      </w:r>
-      <w:r>
-        <w:rPr>
-          <w:rFonts w:ascii="Times New Roman" w:hAnsi="Times New Roman" w:cs="Times New Roman"/>
-          <w:sz w:val="28"/>
-          <w:szCs w:val="28"/>
-        </w:rPr>
-        <w:t>)</w:t>
-      </w:r>
-      <w:r>
-        <w:rPr>
-          <w:rFonts w:ascii="Times New Roman" w:hAnsi="Times New Roman" w:cs="Times New Roman"/>
-          <w:sz w:val="28"/>
-          <w:szCs w:val="28"/>
-        </w:rPr>
-        <w:t xml:space="preserve"> = 1-</w:t>
-      </w:r>
-      <w:r>
-        <w:rPr>
-          <w:rFonts w:ascii="Times New Roman" w:hAnsi="Times New Roman" w:cs="Times New Roman"/>
-          <w:sz w:val="28"/>
-          <w:szCs w:val="28"/>
-        </w:rPr>
-        <w:t>0.36 =0.63</w:t>
-      </w:r>
-    </w:p>
-    <w:p>
-      <w:pPr>
-        <w:pStyle w:val="a3"/>
-        <w:spacing w:after="0" w:line="360" w:lineRule="auto"/>
-        <w:ind w:left="851"/>
-        <w:jc w:val="both"/>
-        <w:rPr>
-          <w:rFonts w:ascii="Times New Roman" w:hAnsi="Times New Roman" w:cs="Times New Roman"/>
-          <w:sz w:val="28"/>
-          <w:szCs w:val="28"/>
-        </w:rPr>
-      </w:pPr>
-      <w:proofErr w:type="spellStart"/>
-      <w:r>
-        <w:rPr>
-          <w:rFonts w:ascii="Times New Roman" w:hAnsi="Times New Roman" w:cs="Times New Roman"/>
-          <w:sz w:val="28"/>
-          <w:szCs w:val="28"/>
-          <w:lang w:val="en-US"/>
-        </w:rPr>
-        <w:t>Rc</w:t>
-      </w:r>
-      <w:proofErr w:type="spellEnd"/>
-      <w:r>
-        <w:rPr>
-          <w:rFonts w:ascii="Times New Roman" w:hAnsi="Times New Roman" w:cs="Times New Roman"/>
-          <w:sz w:val="28"/>
-          <w:szCs w:val="28"/>
-        </w:rPr>
-        <w:t>(</w:t>
-      </w:r>
-      <w:r>
-        <w:rPr>
-          <w:rFonts w:ascii="Times New Roman" w:hAnsi="Times New Roman" w:cs="Times New Roman"/>
-          <w:sz w:val="28"/>
-          <w:szCs w:val="28"/>
-          <w:lang w:val="en-US"/>
-        </w:rPr>
-        <w:t>T</w:t>
-      </w:r>
-      <w:r>
-        <w:rPr>
-          <w:rFonts w:ascii="Times New Roman" w:hAnsi="Times New Roman" w:cs="Times New Roman"/>
-          <w:sz w:val="28"/>
-          <w:szCs w:val="28"/>
-        </w:rPr>
-        <w:t>1</w:t>
-      </w:r>
-      <w:r>
-        <w:rPr>
-          <w:rFonts w:ascii="Times New Roman" w:hAnsi="Times New Roman" w:cs="Times New Roman"/>
-          <w:sz w:val="28"/>
-          <w:szCs w:val="28"/>
-        </w:rPr>
-        <w:t xml:space="preserve">) = </w:t>
-      </w:r>
-      <w:r>
-        <w:rPr>
-          <w:rFonts w:ascii="Times New Roman" w:hAnsi="Times New Roman" w:cs="Times New Roman"/>
-          <w:color w:val="000000"/>
-          <w:sz w:val="28"/>
-          <w:szCs w:val="28"/>
-        </w:rPr>
-        <w:t>23,9*10</w:t>
-      </w:r>
-      <w:r>
-        <w:rPr>
-          <w:rFonts w:ascii="Times New Roman" w:hAnsi="Times New Roman" w:cs="Times New Roman"/>
-          <w:color w:val="000000"/>
-          <w:sz w:val="28"/>
-          <w:szCs w:val="28"/>
-          <w:vertAlign w:val="superscript"/>
-        </w:rPr>
-        <w:t>-5</w:t>
-      </w:r>
-      <w:r>
-        <w:rPr>
-          <w:rFonts w:ascii="Times New Roman" w:hAnsi="Times New Roman" w:cs="Times New Roman"/>
-          <w:color w:val="000000"/>
-          <w:sz w:val="28"/>
-          <w:szCs w:val="28"/>
-          <w:vertAlign w:val="superscript"/>
-        </w:rPr>
-        <w:t xml:space="preserve"> </w:t>
-      </w:r>
-      <w:r>
-        <w:rPr>
-          <w:rFonts w:ascii="Times New Roman" w:hAnsi="Times New Roman" w:cs="Times New Roman"/>
-          <w:color w:val="000000"/>
-          <w:sz w:val="28"/>
-          <w:szCs w:val="28"/>
-        </w:rPr>
-        <w:t xml:space="preserve">/ </w:t>
-      </w:r>
-      <w:r>
-        <w:rPr>
-          <w:rFonts w:ascii="Times New Roman" w:hAnsi="Times New Roman" w:cs="Times New Roman"/>
-          <w:sz w:val="28"/>
-          <w:szCs w:val="28"/>
-        </w:rPr>
-        <w:t>0.63</w:t>
-      </w:r>
-      <w:r>
-        <w:rPr>
-          <w:rFonts w:ascii="Times New Roman" w:hAnsi="Times New Roman" w:cs="Times New Roman"/>
-          <w:color w:val="000000"/>
-          <w:sz w:val="28"/>
-          <w:szCs w:val="28"/>
-        </w:rPr>
-        <w:t>* (3.1*1500+2.5*2000</w:t>
-      </w:r>
-      <w:r>
-        <w:rPr>
-          <w:rFonts w:ascii="Times New Roman" w:hAnsi="Times New Roman" w:cs="Times New Roman"/>
-          <w:color w:val="000000"/>
-          <w:sz w:val="28"/>
-          <w:szCs w:val="28"/>
-        </w:rPr>
-        <w:t xml:space="preserve"> </w:t>
-      </w:r>
-      <w:r>
-        <w:rPr>
-          <w:rFonts w:ascii="Times New Roman" w:hAnsi="Times New Roman" w:cs="Times New Roman"/>
-          <w:color w:val="000000"/>
-          <w:sz w:val="28"/>
-          <w:szCs w:val="28"/>
-        </w:rPr>
-        <w:t>+</w:t>
-      </w:r>
-      <w:r>
-        <w:rPr>
-          <w:rFonts w:ascii="Times New Roman" w:hAnsi="Times New Roman" w:cs="Times New Roman"/>
-          <w:color w:val="000000"/>
-          <w:sz w:val="28"/>
-          <w:szCs w:val="28"/>
-        </w:rPr>
-        <w:t xml:space="preserve"> </w:t>
-      </w:r>
-      <w:r>
-        <w:rPr>
-          <w:rFonts w:ascii="Times New Roman" w:hAnsi="Times New Roman" w:cs="Times New Roman"/>
-          <w:color w:val="000000"/>
-          <w:sz w:val="28"/>
-          <w:szCs w:val="28"/>
-        </w:rPr>
-        <w:t>3.2</w:t>
-      </w:r>
-      <w:r>
-        <w:rPr>
-          <w:rFonts w:ascii="Times New Roman" w:hAnsi="Times New Roman" w:cs="Times New Roman"/>
-          <w:color w:val="000000"/>
-          <w:sz w:val="28"/>
-          <w:szCs w:val="28"/>
-        </w:rPr>
-        <w:t xml:space="preserve"> </w:t>
-      </w:r>
-      <w:r>
-        <w:rPr>
-          <w:rFonts w:ascii="Times New Roman" w:hAnsi="Times New Roman" w:cs="Times New Roman"/>
-          <w:color w:val="000000"/>
-          <w:sz w:val="28"/>
-          <w:szCs w:val="28"/>
-        </w:rPr>
-        <w:t>*</w:t>
-      </w:r>
-      <w:r>
-        <w:rPr>
-          <w:rFonts w:ascii="Times New Roman" w:hAnsi="Times New Roman" w:cs="Times New Roman"/>
-          <w:color w:val="000000"/>
-          <w:sz w:val="28"/>
-          <w:szCs w:val="28"/>
-        </w:rPr>
-        <w:t xml:space="preserve"> </w:t>
-      </w:r>
-      <w:r>
-        <w:rPr>
-          <w:rFonts w:ascii="Times New Roman" w:hAnsi="Times New Roman" w:cs="Times New Roman"/>
-          <w:color w:val="000000"/>
-          <w:sz w:val="28"/>
-          <w:szCs w:val="28"/>
-        </w:rPr>
-        <w:t>3100</w:t>
-      </w:r>
-      <w:r>
-        <w:rPr>
-          <w:rFonts w:ascii="Times New Roman" w:hAnsi="Times New Roman" w:cs="Times New Roman"/>
-          <w:color w:val="000000"/>
-          <w:sz w:val="28"/>
-          <w:szCs w:val="28"/>
-        </w:rPr>
-        <w:t xml:space="preserve"> </w:t>
-      </w:r>
-      <w:r>
-        <w:rPr>
-          <w:rFonts w:ascii="Times New Roman" w:hAnsi="Times New Roman" w:cs="Times New Roman"/>
-          <w:color w:val="000000"/>
-          <w:sz w:val="28"/>
-          <w:szCs w:val="28"/>
-        </w:rPr>
-        <w:t>+</w:t>
-      </w:r>
-      <w:r>
-        <w:rPr>
-          <w:rFonts w:ascii="Times New Roman" w:hAnsi="Times New Roman" w:cs="Times New Roman"/>
-          <w:color w:val="000000"/>
-          <w:sz w:val="28"/>
-          <w:szCs w:val="28"/>
-        </w:rPr>
-        <w:t xml:space="preserve"> </w:t>
-      </w:r>
-      <w:r>
-        <w:rPr>
-          <w:rFonts w:ascii="Times New Roman" w:hAnsi="Times New Roman" w:cs="Times New Roman"/>
-          <w:color w:val="000000"/>
-          <w:sz w:val="28"/>
-          <w:szCs w:val="28"/>
-        </w:rPr>
-        <w:t>2.2</w:t>
-      </w:r>
-      <w:r>
-        <w:rPr>
-          <w:rFonts w:ascii="Times New Roman" w:hAnsi="Times New Roman" w:cs="Times New Roman"/>
-          <w:color w:val="000000"/>
-          <w:sz w:val="28"/>
-          <w:szCs w:val="28"/>
-        </w:rPr>
-        <w:t xml:space="preserve"> </w:t>
-      </w:r>
-      <w:r>
-        <w:rPr>
-          <w:rFonts w:ascii="Times New Roman" w:hAnsi="Times New Roman" w:cs="Times New Roman"/>
-          <w:color w:val="000000"/>
-          <w:sz w:val="28"/>
-          <w:szCs w:val="28"/>
-        </w:rPr>
-        <w:t>*</w:t>
-      </w:r>
-      <w:r>
-        <w:rPr>
-          <w:rFonts w:ascii="Times New Roman" w:hAnsi="Times New Roman" w:cs="Times New Roman"/>
-          <w:color w:val="000000"/>
-          <w:sz w:val="28"/>
-          <w:szCs w:val="28"/>
-        </w:rPr>
-        <w:t xml:space="preserve"> </w:t>
-      </w:r>
-      <w:r>
-        <w:rPr>
-          <w:rFonts w:ascii="Times New Roman" w:hAnsi="Times New Roman" w:cs="Times New Roman"/>
-          <w:color w:val="000000"/>
-          <w:sz w:val="28"/>
-          <w:szCs w:val="28"/>
-        </w:rPr>
-        <w:t>3850</w:t>
-      </w:r>
-      <w:r>
-        <w:rPr>
-          <w:rFonts w:ascii="Times New Roman" w:hAnsi="Times New Roman" w:cs="Times New Roman"/>
-          <w:color w:val="000000"/>
-          <w:sz w:val="28"/>
-          <w:szCs w:val="28"/>
-        </w:rPr>
-        <w:t xml:space="preserve"> + 2.6 * 3180 + 4.1*3680 + 3.8*300</w:t>
-      </w:r>
-      <w:r>
-        <w:rPr>
-          <w:rFonts w:ascii="Times New Roman" w:hAnsi="Times New Roman" w:cs="Times New Roman"/>
-          <w:color w:val="000000"/>
-          <w:sz w:val="28"/>
-          <w:szCs w:val="28"/>
-        </w:rPr>
-        <w:t>)</w:t>
-      </w:r>
-      <w:r>
-        <w:t xml:space="preserve"> </w:t>
-      </w:r>
-      <w:r>
-        <w:rPr>
-          <w:rFonts w:ascii="Times New Roman" w:hAnsi="Times New Roman" w:cs="Times New Roman"/>
-          <w:color w:val="000000"/>
-          <w:sz w:val="28"/>
-          <w:szCs w:val="28"/>
-        </w:rPr>
-        <w:t>*10^-5</w:t>
-      </w:r>
-      <w:r>
-        <w:rPr>
-          <w:rFonts w:ascii="Times New Roman" w:hAnsi="Times New Roman" w:cs="Times New Roman"/>
-          <w:color w:val="000000"/>
-          <w:sz w:val="28"/>
-          <w:szCs w:val="28"/>
-        </w:rPr>
-        <w:t xml:space="preserve"> = </w:t>
-      </w:r>
-      <w:r>
-        <w:rPr>
-          <w:rFonts w:ascii="Times New Roman" w:hAnsi="Times New Roman" w:cs="Times New Roman"/>
-          <w:color w:val="000000"/>
-          <w:sz w:val="28"/>
-          <w:szCs w:val="28"/>
-        </w:rPr>
-        <w:t>1863,98864</w:t>
-      </w:r>
-      <w:bookmarkStart w:id="0" w:name="_GoBack"/>
-      <w:bookmarkEnd w:id="0"/>
-    </w:p>
-    <w:p>
-      <w:pPr>
-        <w:pStyle w:val="a3"/>
-        <w:spacing w:after="0" w:line="360" w:lineRule="auto"/>
-        <w:ind w:left="851"/>
-        <w:jc w:val="both"/>
-        <w:rPr>
-          <w:rFonts w:ascii="Times New Roman" w:hAnsi="Times New Roman" w:cs="Times New Roman"/>
-          <w:sz w:val="28"/>
-          <w:szCs w:val="28"/>
-        </w:rPr>
-      </w:pPr>
-      <w:r>
-        <w:rPr>
-          <w:rFonts w:ascii="Times New Roman" w:hAnsi="Times New Roman" w:cs="Times New Roman"/>
-          <w:sz w:val="28"/>
-          <w:szCs w:val="28"/>
-        </w:rPr>
-        <w:t>Определить критическое время работы системы</w:t>
-      </w:r>
-    </w:p>
-    <w:p>
-      <w:pPr>
-        <w:pStyle w:val="a3"/>
-        <w:spacing w:after="0" w:line="360" w:lineRule="auto"/>
-        <w:ind w:left="851"/>
-        <w:jc w:val="both"/>
-        <w:rPr>
-          <w:rFonts w:ascii="Times New Roman" w:hAnsi="Times New Roman" w:cs="Times New Roman"/>
-          <w:sz w:val="28"/>
-          <w:szCs w:val="28"/>
-        </w:rPr>
-      </w:pPr>
-      <w:r>
-        <w:rPr>
-          <w:noProof/>
-          <w:lang w:eastAsia="ru-RU"/>
-        </w:rPr>
-        <w:drawing>
-          <wp:inline distT="0" distB="0" distL="0" distR="0">
-            <wp:extent cx="1449070" cy="612775"/>
-            <wp:effectExtent l="0" t="0" r="0" b="0"/>
-            <wp:docPr id="1" name="Рисунок 1" descr="https://studfile.net/html/2706/342/html_WnY1ameYuh.UIPP/htmlconvd-emG6qS_html_eb21a4ac631baecd.gif"/>
-            <wp:cNvGraphicFramePr>
-              <a:graphicFrameLocks xmlns:a="http://schemas.openxmlformats.org/drawingml/2006/main" noChangeAspect="1"/>
-            </wp:cNvGraphicFramePr>
-            <a:graphic xmlns:a="http://schemas.openxmlformats.org/drawingml/2006/main">
-              <a:graphicData uri="http://schemas.openxmlformats.org/drawingml/2006/picture">
-                <pic:pic xmlns:pic="http://schemas.openxmlformats.org/drawingml/2006/picture">
-                  <pic:nvPicPr>
-                    <pic:cNvPr id="0" name="Picture 1" descr="https://studfile.net/html/2706/342/html_WnY1ameYuh.UIPP/htmlconvd-emG6qS_html_eb21a4ac631baecd.gif"/>
-                    <pic:cNvPicPr>
-                      <a:picLocks noChangeAspect="1" noChangeArrowheads="1"/>
-                    </pic:cNvPicPr>
-                  </pic:nvPicPr>
-                  <pic:blipFill>
-                    <a:blip r:embed="rId5">
-                      <a:extLst>
-                        <a:ext uri="{28A0092B-C50C-407E-A947-70E740481C1C}">
-                          <a14:useLocalDpi xmlns:a14="http://schemas.microsoft.com/office/drawing/2010/main" val="0"/>
-                        </a:ext>
-                      </a:extLst>
-                    </a:blip>
-                    <a:srcRect/>
-                    <a:stretch>
-                      <a:fillRect/>
-                    </a:stretch>
-                  </pic:blipFill>
-                  <pic:spPr bwMode="auto">
-                    <a:xfrm>
-                      <a:off x="0" y="0"/>
-                      <a:ext cx="1449070" cy="612775"/>
-                    </a:xfrm>
-                    <a:prstGeom prst="rect">
-                      <a:avLst/>
-                    </a:prstGeom>
-                    <a:noFill/>
-                    <a:ln>
-                      <a:noFill/>
-                    </a:ln>
-                  </pic:spPr>
-                </pic:pic>
-              </a:graphicData>
-            </a:graphic>
-          </wp:inline>
-        </w:drawing>
-      </w:r>
-    </w:p>
-    <w:p>
-      <w:pPr>
-        <w:pStyle w:val="a3"/>
-        <w:spacing w:after="0" w:line="360" w:lineRule="auto"/>
-        <w:ind w:left="851"/>
-        <w:jc w:val="both"/>
-        <w:rPr>
-          <w:rFonts w:ascii="Times New Roman" w:hAnsi="Times New Roman" w:cs="Times New Roman"/>
-          <w:sz w:val="28"/>
-          <w:szCs w:val="28"/>
-          <w:lang w:val="en-US"/>
-        </w:rPr>
-      </w:pPr>
-      <w:r>
-        <w:rPr>
-          <w:rFonts w:ascii="Times New Roman" w:hAnsi="Times New Roman" w:cs="Times New Roman"/>
-          <w:sz w:val="28"/>
-          <w:szCs w:val="28"/>
-          <w:lang w:val="en-US"/>
-        </w:rPr>
-        <w:t xml:space="preserve">R = </w:t>
-      </w:r>
-    </w:p>
-    <w:p>
-      <w:pPr>
-        <w:pStyle w:val="a3"/>
-        <w:spacing w:after="0" w:line="360" w:lineRule="auto"/>
-        <w:ind w:left="851"/>
-        <w:jc w:val="both"/>
-        <w:rPr>
-          <w:rFonts w:ascii="Times New Roman" w:hAnsi="Times New Roman" w:cs="Times New Roman"/>
-          <w:sz w:val="28"/>
-          <w:szCs w:val="28"/>
-        </w:rPr>
-      </w:pPr>
-      <w:r>
-        <w:rPr>
-          <w:rFonts w:ascii="Times New Roman" w:hAnsi="Times New Roman" w:cs="Times New Roman"/>
           <w:sz w:val="28"/>
           <w:szCs w:val="28"/>
         </w:rPr>
@@ -3331,145 +3169,6 @@
         </w:rPr>
         <w:t>t, n)</w:t>
       </w:r>
-    </w:p>
-    <w:p>
-      <w:pPr>
-        <w:pStyle w:val="a3"/>
-        <w:spacing w:after="0" w:line="360" w:lineRule="auto"/>
-        <w:ind w:left="851"/>
-        <w:jc w:val="both"/>
-        <w:rPr>
-          <w:rFonts w:ascii="Times New Roman" w:hAnsi="Times New Roman" w:cs="Times New Roman"/>
-          <w:color w:val="FF0000"/>
-          <w:sz w:val="24"/>
-          <w:szCs w:val="28"/>
-          <w:vertAlign w:val="superscript"/>
-        </w:rPr>
-      </w:pPr>
-      <w:hyperlink r:id="rId6" w:history="1">
-        <w:r>
-          <w:rPr>
-            <w:rStyle w:val="a5"/>
-            <w:rFonts w:ascii="Times New Roman" w:hAnsi="Times New Roman" w:cs="Times New Roman"/>
-            <w:sz w:val="24"/>
-            <w:szCs w:val="28"/>
-            <w:vertAlign w:val="superscript"/>
-            <w:lang w:val="en-US"/>
-          </w:rPr>
-          <w:t>https</w:t>
-        </w:r>
-        <w:r>
-          <w:rPr>
-            <w:rStyle w:val="a5"/>
-            <w:rFonts w:ascii="Times New Roman" w:hAnsi="Times New Roman" w:cs="Times New Roman"/>
-            <w:sz w:val="24"/>
-            <w:szCs w:val="28"/>
-            <w:vertAlign w:val="superscript"/>
-          </w:rPr>
-          <w:t>://</w:t>
-        </w:r>
-        <w:proofErr w:type="spellStart"/>
-        <w:r>
-          <w:rPr>
-            <w:rStyle w:val="a5"/>
-            <w:rFonts w:ascii="Times New Roman" w:hAnsi="Times New Roman" w:cs="Times New Roman"/>
-            <w:sz w:val="24"/>
-            <w:szCs w:val="28"/>
-            <w:vertAlign w:val="superscript"/>
-            <w:lang w:val="en-US"/>
-          </w:rPr>
-          <w:t>studfile</w:t>
-        </w:r>
-        <w:proofErr w:type="spellEnd"/>
-        <w:r>
-          <w:rPr>
-            <w:rStyle w:val="a5"/>
-            <w:rFonts w:ascii="Times New Roman" w:hAnsi="Times New Roman" w:cs="Times New Roman"/>
-            <w:sz w:val="24"/>
-            <w:szCs w:val="28"/>
-            <w:vertAlign w:val="superscript"/>
-          </w:rPr>
-          <w:t>.</w:t>
-        </w:r>
-        <w:r>
-          <w:rPr>
-            <w:rStyle w:val="a5"/>
-            <w:rFonts w:ascii="Times New Roman" w:hAnsi="Times New Roman" w:cs="Times New Roman"/>
-            <w:sz w:val="24"/>
-            <w:szCs w:val="28"/>
-            <w:vertAlign w:val="superscript"/>
-            <w:lang w:val="en-US"/>
-          </w:rPr>
-          <w:t>net</w:t>
-        </w:r>
-        <w:r>
-          <w:rPr>
-            <w:rStyle w:val="a5"/>
-            <w:rFonts w:ascii="Times New Roman" w:hAnsi="Times New Roman" w:cs="Times New Roman"/>
-            <w:sz w:val="24"/>
-            <w:szCs w:val="28"/>
-            <w:vertAlign w:val="superscript"/>
-          </w:rPr>
-          <w:t>/</w:t>
-        </w:r>
-        <w:r>
-          <w:rPr>
-            <w:rStyle w:val="a5"/>
-            <w:rFonts w:ascii="Times New Roman" w:hAnsi="Times New Roman" w:cs="Times New Roman"/>
-            <w:sz w:val="24"/>
-            <w:szCs w:val="28"/>
-            <w:vertAlign w:val="superscript"/>
-            <w:lang w:val="en-US"/>
-          </w:rPr>
-          <w:t>preview</w:t>
-        </w:r>
-        <w:r>
-          <w:rPr>
-            <w:rStyle w:val="a5"/>
-            <w:rFonts w:ascii="Times New Roman" w:hAnsi="Times New Roman" w:cs="Times New Roman"/>
-            <w:sz w:val="24"/>
-            <w:szCs w:val="28"/>
-            <w:vertAlign w:val="superscript"/>
-          </w:rPr>
-          <w:t>/9871540/</w:t>
-        </w:r>
-        <w:r>
-          <w:rPr>
-            <w:rStyle w:val="a5"/>
-            <w:rFonts w:ascii="Times New Roman" w:hAnsi="Times New Roman" w:cs="Times New Roman"/>
-            <w:sz w:val="24"/>
-            <w:szCs w:val="28"/>
-            <w:vertAlign w:val="superscript"/>
-            <w:lang w:val="en-US"/>
-          </w:rPr>
-          <w:t>page</w:t>
-        </w:r>
-        <w:r>
-          <w:rPr>
-            <w:rStyle w:val="a5"/>
-            <w:rFonts w:ascii="Times New Roman" w:hAnsi="Times New Roman" w:cs="Times New Roman"/>
-            <w:sz w:val="24"/>
-            <w:szCs w:val="28"/>
-            <w:vertAlign w:val="superscript"/>
-          </w:rPr>
-          <w:t>:3/</w:t>
-        </w:r>
-      </w:hyperlink>
-    </w:p>
-    <w:p>
-      <w:pPr>
-        <w:pStyle w:val="a3"/>
-        <w:spacing w:after="0" w:line="360" w:lineRule="auto"/>
-        <w:ind w:left="851"/>
-        <w:jc w:val="both"/>
-        <w:rPr>
-          <w:rFonts w:ascii="Times New Roman" w:hAnsi="Times New Roman" w:cs="Times New Roman"/>
-          <w:color w:val="FF0000"/>
-          <w:sz w:val="24"/>
-          <w:szCs w:val="28"/>
-          <w:vertAlign w:val="superscript"/>
-        </w:rPr>
-      </w:pPr>
     </w:p>
     <w:p>
       <w:pPr>
@@ -3545,81 +3244,75 @@
       <w:tblPr>
         <w:tblStyle w:val="a4"/>
         <w:tblW w:w="0" w:type="auto"/>
-        <w:tblInd w:w="851" w:type="dxa"/>
         <w:tblLook w:val="04A0" w:firstRow="1" w:lastRow="0" w:firstColumn="1" w:lastColumn="0" w:noHBand="0" w:noVBand="1"/>
       </w:tblPr>
       <w:tblGrid>
-        <w:gridCol w:w="1418"/>
-        <w:gridCol w:w="1418"/>
-        <w:gridCol w:w="1628"/>
-        <w:gridCol w:w="1628"/>
-        <w:gridCol w:w="2266"/>
+        <w:gridCol w:w="1271"/>
+        <w:gridCol w:w="992"/>
+        <w:gridCol w:w="851"/>
+        <w:gridCol w:w="1038"/>
+        <w:gridCol w:w="1038"/>
+        <w:gridCol w:w="1038"/>
+        <w:gridCol w:w="1039"/>
+        <w:gridCol w:w="1039"/>
+        <w:gridCol w:w="1039"/>
       </w:tblGrid>
       <w:tr>
         <w:tc>
           <w:tcPr>
-            <w:tcW w:w="1418" w:type="dxa"/>
+            <w:tcW w:w="1271" w:type="dxa"/>
           </w:tcPr>
           <w:p>
             <w:pPr>
               <w:spacing w:line="360" w:lineRule="auto"/>
-              <w:ind w:firstLine="851"/>
               <w:jc w:val="both"/>
               <w:rPr>
                 <w:rFonts w:ascii="Times New Roman" w:hAnsi="Times New Roman" w:cs="Times New Roman"/>
                 <w:sz w:val="28"/>
                 <w:szCs w:val="28"/>
-                <w:lang w:val="en-US"/>
-              </w:rPr>
-            </w:pPr>
-            <w:r>
-              <w:rPr>
-                <w:rFonts w:ascii="Times New Roman" w:hAnsi="Times New Roman" w:cs="Times New Roman"/>
-                <w:sz w:val="28"/>
-                <w:szCs w:val="28"/>
-                <w:lang w:val="en-US"/>
-              </w:rPr>
-              <w:t>hi</w:t>
-            </w:r>
-          </w:p>
-        </w:tc>
-        <w:tc>
-          <w:tcPr>
-            <w:tcW w:w="1418" w:type="dxa"/>
+              </w:rPr>
+            </w:pPr>
+            <w:r>
+              <w:rPr>
+                <w:rFonts w:ascii="Times New Roman" w:hAnsi="Times New Roman" w:cs="Times New Roman"/>
+                <w:sz w:val="28"/>
+                <w:szCs w:val="28"/>
+              </w:rPr>
+              <w:t>№</w:t>
+            </w:r>
+          </w:p>
+        </w:tc>
+        <w:tc>
+          <w:tcPr>
+            <w:tcW w:w="992" w:type="dxa"/>
           </w:tcPr>
           <w:p>
             <w:pPr>
               <w:spacing w:line="360" w:lineRule="auto"/>
-              <w:ind w:firstLine="851"/>
               <w:jc w:val="both"/>
               <w:rPr>
                 <w:rFonts w:ascii="Times New Roman" w:hAnsi="Times New Roman" w:cs="Times New Roman"/>
                 <w:sz w:val="28"/>
                 <w:szCs w:val="28"/>
-                <w:lang w:val="en-US"/>
-              </w:rPr>
-            </w:pPr>
-            <w:proofErr w:type="spellStart"/>
-            <w:r>
-              <w:rPr>
-                <w:rFonts w:ascii="Times New Roman" w:hAnsi="Times New Roman" w:cs="Times New Roman"/>
-                <w:sz w:val="28"/>
-                <w:szCs w:val="28"/>
-                <w:lang w:val="en-US"/>
-              </w:rPr>
-              <w:t>ui</w:t>
-            </w:r>
-            <w:proofErr w:type="spellEnd"/>
-          </w:p>
-        </w:tc>
-        <w:tc>
-          <w:tcPr>
-            <w:tcW w:w="1628" w:type="dxa"/>
+              </w:rPr>
+            </w:pPr>
+            <w:r>
+              <w:rPr>
+                <w:rFonts w:ascii="Times New Roman" w:hAnsi="Times New Roman" w:cs="Times New Roman"/>
+                <w:sz w:val="28"/>
+                <w:szCs w:val="28"/>
+              </w:rPr>
+              <w:t>1</w:t>
+            </w:r>
+          </w:p>
+        </w:tc>
+        <w:tc>
+          <w:tcPr>
+            <w:tcW w:w="851" w:type="dxa"/>
           </w:tcPr>
           <w:p>
             <w:pPr>
               <w:spacing w:line="360" w:lineRule="auto"/>
-              <w:ind w:firstLine="851"/>
               <w:jc w:val="both"/>
               <w:rPr>
                 <w:rFonts w:ascii="Times New Roman" w:hAnsi="Times New Roman" w:cs="Times New Roman"/>
@@ -3632,65 +3325,152 @@
                 <w:rFonts w:ascii="Times New Roman" w:hAnsi="Times New Roman" w:cs="Times New Roman"/>
                 <w:sz w:val="28"/>
                 <w:szCs w:val="28"/>
-                <w:lang w:val="en-US"/>
-              </w:rPr>
-              <w:t>r</w:t>
-            </w:r>
-          </w:p>
-        </w:tc>
-        <w:tc>
-          <w:tcPr>
-            <w:tcW w:w="1628" w:type="dxa"/>
-          </w:tcPr>
-          <w:p>
-            <w:pPr>
-              <w:pStyle w:val="a3"/>
+              </w:rPr>
+              <w:t>2</w:t>
+            </w:r>
+          </w:p>
+        </w:tc>
+        <w:tc>
+          <w:tcPr>
+            <w:tcW w:w="1038" w:type="dxa"/>
+          </w:tcPr>
+          <w:p>
+            <w:pPr>
               <w:spacing w:line="360" w:lineRule="auto"/>
-              <w:ind w:left="0" w:firstLine="851"/>
               <w:jc w:val="both"/>
               <w:rPr>
                 <w:rFonts w:ascii="Times New Roman" w:hAnsi="Times New Roman" w:cs="Times New Roman"/>
                 <w:sz w:val="28"/>
                 <w:szCs w:val="28"/>
-                <w:lang w:val="en-US"/>
-              </w:rPr>
-            </w:pPr>
-            <w:r>
-              <w:rPr>
-                <w:rFonts w:ascii="Times New Roman" w:hAnsi="Times New Roman" w:cs="Times New Roman"/>
-                <w:sz w:val="28"/>
-                <w:szCs w:val="28"/>
-                <w:lang w:val="en-US"/>
-              </w:rPr>
-              <w:t>T</w:t>
-            </w:r>
-          </w:p>
-        </w:tc>
-        <w:tc>
-          <w:tcPr>
-            <w:tcW w:w="2266" w:type="dxa"/>
-          </w:tcPr>
-          <w:p>
-            <w:pPr>
-              <w:pStyle w:val="a3"/>
+              </w:rPr>
+            </w:pPr>
+            <w:r>
+              <w:rPr>
+                <w:rFonts w:ascii="Times New Roman" w:hAnsi="Times New Roman" w:cs="Times New Roman"/>
+                <w:sz w:val="28"/>
+                <w:szCs w:val="28"/>
+              </w:rPr>
+              <w:t>3</w:t>
+            </w:r>
+          </w:p>
+        </w:tc>
+        <w:tc>
+          <w:tcPr>
+            <w:tcW w:w="1038" w:type="dxa"/>
+          </w:tcPr>
+          <w:p>
+            <w:pPr>
               <w:spacing w:line="360" w:lineRule="auto"/>
-              <w:ind w:left="0" w:firstLine="851"/>
               <w:jc w:val="both"/>
               <w:rPr>
                 <w:rFonts w:ascii="Times New Roman" w:hAnsi="Times New Roman" w:cs="Times New Roman"/>
                 <w:sz w:val="28"/>
                 <w:szCs w:val="28"/>
-                <w:lang w:val="en-US"/>
-              </w:rPr>
-            </w:pPr>
-            <w:r>
-              <w:rPr>
-                <w:rFonts w:ascii="Times New Roman" w:hAnsi="Times New Roman" w:cs="Times New Roman"/>
-                <w:sz w:val="28"/>
-                <w:szCs w:val="28"/>
-                <w:lang w:val="en-US"/>
-              </w:rPr>
-              <w:t>R</w:t>
+              </w:rPr>
+            </w:pPr>
+            <w:r>
+              <w:rPr>
+                <w:rFonts w:ascii="Times New Roman" w:hAnsi="Times New Roman" w:cs="Times New Roman"/>
+                <w:sz w:val="28"/>
+                <w:szCs w:val="28"/>
+              </w:rPr>
+              <w:t>4</w:t>
+            </w:r>
+          </w:p>
+        </w:tc>
+        <w:tc>
+          <w:tcPr>
+            <w:tcW w:w="1038" w:type="dxa"/>
+          </w:tcPr>
+          <w:p>
+            <w:pPr>
+              <w:spacing w:line="360" w:lineRule="auto"/>
+              <w:jc w:val="both"/>
+              <w:rPr>
+                <w:rFonts w:ascii="Times New Roman" w:hAnsi="Times New Roman" w:cs="Times New Roman"/>
+                <w:sz w:val="28"/>
+                <w:szCs w:val="28"/>
+              </w:rPr>
+            </w:pPr>
+            <w:r>
+              <w:rPr>
+                <w:rFonts w:ascii="Times New Roman" w:hAnsi="Times New Roman" w:cs="Times New Roman"/>
+                <w:sz w:val="28"/>
+                <w:szCs w:val="28"/>
+              </w:rPr>
+              <w:t>5</w:t>
+            </w:r>
+          </w:p>
+        </w:tc>
+        <w:tc>
+          <w:tcPr>
+            <w:tcW w:w="1039" w:type="dxa"/>
+          </w:tcPr>
+          <w:p>
+            <w:pPr>
+              <w:spacing w:line="360" w:lineRule="auto"/>
+              <w:jc w:val="both"/>
+              <w:rPr>
+                <w:rFonts w:ascii="Times New Roman" w:hAnsi="Times New Roman" w:cs="Times New Roman"/>
+                <w:sz w:val="28"/>
+                <w:szCs w:val="28"/>
+              </w:rPr>
+            </w:pPr>
+            <w:r>
+              <w:rPr>
+                <w:rFonts w:ascii="Times New Roman" w:hAnsi="Times New Roman" w:cs="Times New Roman"/>
+                <w:sz w:val="28"/>
+                <w:szCs w:val="28"/>
+              </w:rPr>
+              <w:t>6</w:t>
+            </w:r>
+          </w:p>
+        </w:tc>
+        <w:tc>
+          <w:tcPr>
+            <w:tcW w:w="1039" w:type="dxa"/>
+          </w:tcPr>
+          <w:p>
+            <w:pPr>
+              <w:spacing w:line="360" w:lineRule="auto"/>
+              <w:jc w:val="both"/>
+              <w:rPr>
+                <w:rFonts w:ascii="Times New Roman" w:hAnsi="Times New Roman" w:cs="Times New Roman"/>
+                <w:sz w:val="28"/>
+                <w:szCs w:val="28"/>
+              </w:rPr>
+            </w:pPr>
+            <w:r>
+              <w:rPr>
+                <w:rFonts w:ascii="Times New Roman" w:hAnsi="Times New Roman" w:cs="Times New Roman"/>
+                <w:sz w:val="28"/>
+                <w:szCs w:val="28"/>
+              </w:rPr>
+              <w:t>7</w:t>
+            </w:r>
+          </w:p>
+        </w:tc>
+        <w:tc>
+          <w:tcPr>
+            <w:tcW w:w="1039" w:type="dxa"/>
+          </w:tcPr>
+          <w:p>
+            <w:pPr>
+              <w:spacing w:line="360" w:lineRule="auto"/>
+              <w:jc w:val="both"/>
+              <w:rPr>
+                <w:rFonts w:ascii="Times New Roman" w:hAnsi="Times New Roman" w:cs="Times New Roman"/>
+                <w:sz w:val="28"/>
+                <w:szCs w:val="28"/>
+              </w:rPr>
+            </w:pPr>
+            <w:r>
+              <w:rPr>
+                <w:rFonts w:ascii="Times New Roman" w:hAnsi="Times New Roman" w:cs="Times New Roman"/>
+                <w:sz w:val="28"/>
+                <w:szCs w:val="28"/>
+              </w:rPr>
+              <w:t>8</w:t>
             </w:r>
           </w:p>
         </w:tc>
@@ -3698,24 +3478,45 @@
       <w:tr>
         <w:tc>
           <w:tcPr>
-            <w:tcW w:w="1418" w:type="dxa"/>
+            <w:tcW w:w="1271" w:type="dxa"/>
           </w:tcPr>
           <w:p>
             <w:pPr>
               <w:spacing w:line="360" w:lineRule="auto"/>
-              <w:ind w:firstLine="851"/>
               <w:jc w:val="both"/>
               <w:rPr>
                 <w:rFonts w:ascii="Times New Roman" w:hAnsi="Times New Roman" w:cs="Times New Roman"/>
                 <w:sz w:val="28"/>
                 <w:szCs w:val="28"/>
-              </w:rPr>
-            </w:pPr>
-            <w:r>
-              <w:rPr>
-                <w:rFonts w:ascii="Times New Roman" w:hAnsi="Times New Roman" w:cs="Times New Roman"/>
-                <w:sz w:val="28"/>
-                <w:szCs w:val="28"/>
+                <w:lang w:val="en-US"/>
+              </w:rPr>
+            </w:pPr>
+            <w:r>
+              <w:rPr>
+                <w:rFonts w:ascii="Times New Roman" w:hAnsi="Times New Roman" w:cs="Times New Roman"/>
+                <w:sz w:val="28"/>
+                <w:szCs w:val="28"/>
+                <w:lang w:val="en-US"/>
+              </w:rPr>
+              <w:t>h 10^-4</w:t>
+            </w:r>
+          </w:p>
+        </w:tc>
+        <w:tc>
+          <w:tcPr>
+            <w:tcW w:w="992" w:type="dxa"/>
+          </w:tcPr>
+          <w:p>
+            <w:pPr>
+              <w:rPr>
+                <w:rFonts w:ascii="Times New Roman" w:hAnsi="Times New Roman" w:cs="Times New Roman"/>
+                <w:sz w:val="28"/>
+              </w:rPr>
+            </w:pPr>
+            <w:r>
+              <w:rPr>
+                <w:rFonts w:ascii="Times New Roman" w:hAnsi="Times New Roman" w:cs="Times New Roman"/>
+                <w:sz w:val="28"/>
               </w:rPr>
               <w:t>0,7</w:t>
             </w:r>
@@ -3723,49 +3524,658 @@
         </w:tc>
         <w:tc>
           <w:tcPr>
-            <w:tcW w:w="1418" w:type="dxa"/>
+            <w:tcW w:w="851" w:type="dxa"/>
+          </w:tcPr>
+          <w:p>
+            <w:pPr>
+              <w:rPr>
+                <w:rFonts w:ascii="Times New Roman" w:hAnsi="Times New Roman" w:cs="Times New Roman"/>
+                <w:sz w:val="28"/>
+              </w:rPr>
+            </w:pPr>
+            <w:r>
+              <w:rPr>
+                <w:rFonts w:ascii="Times New Roman" w:hAnsi="Times New Roman" w:cs="Times New Roman"/>
+                <w:sz w:val="28"/>
+              </w:rPr>
+              <w:t>0,3</w:t>
+            </w:r>
+          </w:p>
+        </w:tc>
+        <w:tc>
+          <w:tcPr>
+            <w:tcW w:w="1038" w:type="dxa"/>
+          </w:tcPr>
+          <w:p>
+            <w:pPr>
+              <w:rPr>
+                <w:rFonts w:ascii="Times New Roman" w:hAnsi="Times New Roman" w:cs="Times New Roman"/>
+                <w:sz w:val="28"/>
+              </w:rPr>
+            </w:pPr>
+            <w:r>
+              <w:rPr>
+                <w:rFonts w:ascii="Times New Roman" w:hAnsi="Times New Roman" w:cs="Times New Roman"/>
+                <w:sz w:val="28"/>
+              </w:rPr>
+              <w:t>0,1</w:t>
+            </w:r>
+          </w:p>
+        </w:tc>
+        <w:tc>
+          <w:tcPr>
+            <w:tcW w:w="1038" w:type="dxa"/>
+          </w:tcPr>
+          <w:p>
+            <w:pPr>
+              <w:rPr>
+                <w:rFonts w:ascii="Times New Roman" w:hAnsi="Times New Roman" w:cs="Times New Roman"/>
+                <w:sz w:val="28"/>
+              </w:rPr>
+            </w:pPr>
+            <w:r>
+              <w:rPr>
+                <w:rFonts w:ascii="Times New Roman" w:hAnsi="Times New Roman" w:cs="Times New Roman"/>
+                <w:sz w:val="28"/>
+              </w:rPr>
+              <w:t>0,65</w:t>
+            </w:r>
+          </w:p>
+        </w:tc>
+        <w:tc>
+          <w:tcPr>
+            <w:tcW w:w="1038" w:type="dxa"/>
+          </w:tcPr>
+          <w:p>
+            <w:pPr>
+              <w:rPr>
+                <w:rFonts w:ascii="Times New Roman" w:hAnsi="Times New Roman" w:cs="Times New Roman"/>
+                <w:sz w:val="28"/>
+              </w:rPr>
+            </w:pPr>
+            <w:r>
+              <w:rPr>
+                <w:rFonts w:ascii="Times New Roman" w:hAnsi="Times New Roman" w:cs="Times New Roman"/>
+                <w:sz w:val="28"/>
+              </w:rPr>
+              <w:t>0,2</w:t>
+            </w:r>
+          </w:p>
+        </w:tc>
+        <w:tc>
+          <w:tcPr>
+            <w:tcW w:w="1039" w:type="dxa"/>
+          </w:tcPr>
+          <w:p>
+            <w:pPr>
+              <w:rPr>
+                <w:rFonts w:ascii="Times New Roman" w:hAnsi="Times New Roman" w:cs="Times New Roman"/>
+                <w:sz w:val="28"/>
+              </w:rPr>
+            </w:pPr>
+            <w:r>
+              <w:rPr>
+                <w:rFonts w:ascii="Times New Roman" w:hAnsi="Times New Roman" w:cs="Times New Roman"/>
+                <w:sz w:val="28"/>
+              </w:rPr>
+              <w:t>0,1</w:t>
+            </w:r>
+          </w:p>
+        </w:tc>
+        <w:tc>
+          <w:tcPr>
+            <w:tcW w:w="1039" w:type="dxa"/>
+          </w:tcPr>
+          <w:p>
+            <w:pPr>
+              <w:rPr>
+                <w:rFonts w:ascii="Times New Roman" w:hAnsi="Times New Roman" w:cs="Times New Roman"/>
+                <w:sz w:val="28"/>
+              </w:rPr>
+            </w:pPr>
+            <w:r>
+              <w:rPr>
+                <w:rFonts w:ascii="Times New Roman" w:hAnsi="Times New Roman" w:cs="Times New Roman"/>
+                <w:sz w:val="28"/>
+              </w:rPr>
+              <w:t>0,12</w:t>
+            </w:r>
+          </w:p>
+        </w:tc>
+        <w:tc>
+          <w:tcPr>
+            <w:tcW w:w="1039" w:type="dxa"/>
+          </w:tcPr>
+          <w:p>
+            <w:pPr>
+              <w:rPr>
+                <w:rFonts w:ascii="Times New Roman" w:hAnsi="Times New Roman" w:cs="Times New Roman"/>
+                <w:sz w:val="28"/>
+              </w:rPr>
+            </w:pPr>
+            <w:r>
+              <w:rPr>
+                <w:rFonts w:ascii="Times New Roman" w:hAnsi="Times New Roman" w:cs="Times New Roman"/>
+                <w:sz w:val="28"/>
+              </w:rPr>
+              <w:t>0,4</w:t>
+            </w:r>
+          </w:p>
+        </w:tc>
+      </w:tr>
+      <w:tr>
+        <w:tc>
+          <w:tcPr>
+            <w:tcW w:w="1271" w:type="dxa"/>
           </w:tcPr>
           <w:p>
             <w:pPr>
               <w:spacing w:line="360" w:lineRule="auto"/>
-              <w:ind w:firstLine="851"/>
               <w:jc w:val="both"/>
               <w:rPr>
                 <w:rFonts w:ascii="Times New Roman" w:hAnsi="Times New Roman" w:cs="Times New Roman"/>
                 <w:sz w:val="28"/>
                 <w:szCs w:val="28"/>
-              </w:rPr>
-            </w:pPr>
-            <w:r>
-              <w:rPr>
-                <w:rFonts w:ascii="Times New Roman" w:hAnsi="Times New Roman" w:cs="Times New Roman"/>
-                <w:sz w:val="28"/>
-                <w:szCs w:val="28"/>
-              </w:rPr>
-              <w:t>2,5</w:t>
-            </w:r>
-          </w:p>
-        </w:tc>
-        <w:tc>
-          <w:tcPr>
-            <w:tcW w:w="1628" w:type="dxa"/>
+                <w:lang w:val="en-US"/>
+              </w:rPr>
+            </w:pPr>
+            <w:r>
+              <w:rPr>
+                <w:rFonts w:ascii="Times New Roman" w:hAnsi="Times New Roman" w:cs="Times New Roman"/>
+                <w:sz w:val="28"/>
+                <w:szCs w:val="28"/>
+                <w:lang w:val="en-US"/>
+              </w:rPr>
+              <w:t xml:space="preserve">u </w:t>
+            </w:r>
+            <w:r>
+              <w:rPr>
+                <w:rFonts w:ascii="Times New Roman" w:hAnsi="Times New Roman" w:cs="Times New Roman"/>
+                <w:sz w:val="28"/>
+                <w:szCs w:val="28"/>
+                <w:lang w:val="en-US"/>
+              </w:rPr>
+              <w:t>10^-</w:t>
+            </w:r>
+            <w:r>
+              <w:rPr>
+                <w:rFonts w:ascii="Times New Roman" w:hAnsi="Times New Roman" w:cs="Times New Roman"/>
+                <w:sz w:val="28"/>
+                <w:szCs w:val="28"/>
+                <w:lang w:val="en-US"/>
+              </w:rPr>
+              <w:t>1</w:t>
+            </w:r>
+          </w:p>
+        </w:tc>
+        <w:tc>
+          <w:tcPr>
+            <w:tcW w:w="992" w:type="dxa"/>
           </w:tcPr>
           <w:p>
             <w:pPr>
               <w:spacing w:line="360" w:lineRule="auto"/>
-              <w:ind w:firstLine="851"/>
               <w:jc w:val="both"/>
               <w:rPr>
                 <w:rFonts w:ascii="Times New Roman" w:hAnsi="Times New Roman" w:cs="Times New Roman"/>
                 <w:sz w:val="28"/>
                 <w:szCs w:val="28"/>
-              </w:rPr>
-            </w:pPr>
-            <w:r>
-              <w:rPr>
-                <w:rFonts w:ascii="Times New Roman" w:hAnsi="Times New Roman" w:cs="Times New Roman"/>
-                <w:sz w:val="28"/>
-                <w:szCs w:val="28"/>
+                <w:lang w:val="en-US"/>
+              </w:rPr>
+            </w:pPr>
+            <w:r>
+              <w:rPr>
+                <w:rFonts w:ascii="Times New Roman" w:hAnsi="Times New Roman" w:cs="Times New Roman"/>
+                <w:sz w:val="28"/>
+                <w:szCs w:val="28"/>
+                <w:lang w:val="en-US"/>
+              </w:rPr>
+              <w:t>1</w:t>
+            </w:r>
+          </w:p>
+        </w:tc>
+        <w:tc>
+          <w:tcPr>
+            <w:tcW w:w="851" w:type="dxa"/>
+          </w:tcPr>
+          <w:p>
+            <w:pPr>
+              <w:spacing w:line="360" w:lineRule="auto"/>
+              <w:jc w:val="both"/>
+              <w:rPr>
+                <w:rFonts w:ascii="Times New Roman" w:hAnsi="Times New Roman" w:cs="Times New Roman"/>
+                <w:sz w:val="28"/>
+                <w:szCs w:val="28"/>
+                <w:lang w:val="en-US"/>
+              </w:rPr>
+            </w:pPr>
+            <w:r>
+              <w:rPr>
+                <w:rFonts w:ascii="Times New Roman" w:hAnsi="Times New Roman" w:cs="Times New Roman"/>
+                <w:sz w:val="28"/>
+                <w:szCs w:val="28"/>
+                <w:lang w:val="en-US"/>
+              </w:rPr>
+              <w:t>2</w:t>
+            </w:r>
+            <w:r>
+              <w:rPr>
+                <w:rFonts w:ascii="Times New Roman" w:hAnsi="Times New Roman" w:cs="Times New Roman"/>
+                <w:sz w:val="28"/>
+                <w:szCs w:val="28"/>
+                <w:lang w:val="en-US"/>
+              </w:rPr>
+              <w:t>,</w:t>
+            </w:r>
+            <w:r>
+              <w:rPr>
+                <w:rFonts w:ascii="Times New Roman" w:hAnsi="Times New Roman" w:cs="Times New Roman"/>
+                <w:sz w:val="28"/>
+                <w:szCs w:val="28"/>
+                <w:lang w:val="en-US"/>
+              </w:rPr>
+              <w:t>5</w:t>
+            </w:r>
+          </w:p>
+        </w:tc>
+        <w:tc>
+          <w:tcPr>
+            <w:tcW w:w="1038" w:type="dxa"/>
+          </w:tcPr>
+          <w:p>
+            <w:pPr>
+              <w:spacing w:line="360" w:lineRule="auto"/>
+              <w:jc w:val="both"/>
+              <w:rPr>
+                <w:rFonts w:ascii="Times New Roman" w:hAnsi="Times New Roman" w:cs="Times New Roman"/>
+                <w:sz w:val="28"/>
+                <w:szCs w:val="28"/>
+                <w:lang w:val="en-US"/>
+              </w:rPr>
+            </w:pPr>
+            <w:r>
+              <w:rPr>
+                <w:rFonts w:ascii="Times New Roman" w:hAnsi="Times New Roman" w:cs="Times New Roman"/>
+                <w:sz w:val="28"/>
+                <w:szCs w:val="28"/>
+                <w:lang w:val="en-US"/>
+              </w:rPr>
+              <w:t>1</w:t>
+            </w:r>
+            <w:r>
+              <w:rPr>
+                <w:rFonts w:ascii="Times New Roman" w:hAnsi="Times New Roman" w:cs="Times New Roman"/>
+                <w:sz w:val="28"/>
+                <w:szCs w:val="28"/>
+                <w:lang w:val="en-US"/>
+              </w:rPr>
+              <w:t>,</w:t>
+            </w:r>
+            <w:r>
+              <w:rPr>
+                <w:rFonts w:ascii="Times New Roman" w:hAnsi="Times New Roman" w:cs="Times New Roman"/>
+                <w:sz w:val="28"/>
+                <w:szCs w:val="28"/>
+                <w:lang w:val="en-US"/>
+              </w:rPr>
+              <w:t>6</w:t>
+            </w:r>
+          </w:p>
+        </w:tc>
+        <w:tc>
+          <w:tcPr>
+            <w:tcW w:w="1038" w:type="dxa"/>
+          </w:tcPr>
+          <w:p>
+            <w:pPr>
+              <w:spacing w:line="360" w:lineRule="auto"/>
+              <w:jc w:val="both"/>
+              <w:rPr>
+                <w:rFonts w:ascii="Times New Roman" w:hAnsi="Times New Roman" w:cs="Times New Roman"/>
+                <w:sz w:val="28"/>
+                <w:szCs w:val="28"/>
+              </w:rPr>
+            </w:pPr>
+            <w:r>
+              <w:rPr>
+                <w:rFonts w:ascii="Times New Roman" w:hAnsi="Times New Roman" w:cs="Times New Roman"/>
+                <w:sz w:val="28"/>
+                <w:szCs w:val="28"/>
+                <w:lang w:val="en-US"/>
+              </w:rPr>
+              <w:t>1</w:t>
+            </w:r>
+            <w:r>
+              <w:rPr>
+                <w:rFonts w:ascii="Times New Roman" w:hAnsi="Times New Roman" w:cs="Times New Roman"/>
+                <w:sz w:val="28"/>
+                <w:szCs w:val="28"/>
+                <w:lang w:val="en-US"/>
+              </w:rPr>
+              <w:t>,</w:t>
+            </w:r>
+            <w:r>
+              <w:rPr>
+                <w:rFonts w:ascii="Times New Roman" w:hAnsi="Times New Roman" w:cs="Times New Roman"/>
+                <w:sz w:val="28"/>
+                <w:szCs w:val="28"/>
+                <w:lang w:val="en-US"/>
+              </w:rPr>
+              <w:t>6</w:t>
+            </w:r>
+          </w:p>
+        </w:tc>
+        <w:tc>
+          <w:tcPr>
+            <w:tcW w:w="1038" w:type="dxa"/>
+          </w:tcPr>
+          <w:p>
+            <w:pPr>
+              <w:spacing w:line="360" w:lineRule="auto"/>
+              <w:jc w:val="both"/>
+              <w:rPr>
+                <w:rFonts w:ascii="Times New Roman" w:hAnsi="Times New Roman" w:cs="Times New Roman"/>
+                <w:sz w:val="28"/>
+                <w:szCs w:val="28"/>
+                <w:lang w:val="en-US"/>
+              </w:rPr>
+            </w:pPr>
+            <w:r>
+              <w:rPr>
+                <w:rFonts w:ascii="Times New Roman" w:hAnsi="Times New Roman" w:cs="Times New Roman"/>
+                <w:sz w:val="28"/>
+                <w:szCs w:val="28"/>
+                <w:lang w:val="en-US"/>
+              </w:rPr>
+              <w:t>0</w:t>
+            </w:r>
+            <w:r>
+              <w:rPr>
+                <w:rFonts w:ascii="Times New Roman" w:hAnsi="Times New Roman" w:cs="Times New Roman"/>
+                <w:sz w:val="28"/>
+                <w:szCs w:val="28"/>
+                <w:lang w:val="en-US"/>
+              </w:rPr>
+              <w:t>,</w:t>
+            </w:r>
+            <w:r>
+              <w:rPr>
+                <w:rFonts w:ascii="Times New Roman" w:hAnsi="Times New Roman" w:cs="Times New Roman"/>
+                <w:sz w:val="28"/>
+                <w:szCs w:val="28"/>
+                <w:lang w:val="en-US"/>
+              </w:rPr>
+              <w:t>8</w:t>
+            </w:r>
+          </w:p>
+        </w:tc>
+        <w:tc>
+          <w:tcPr>
+            <w:tcW w:w="1039" w:type="dxa"/>
+          </w:tcPr>
+          <w:p>
+            <w:pPr>
+              <w:spacing w:line="360" w:lineRule="auto"/>
+              <w:jc w:val="both"/>
+              <w:rPr>
+                <w:rFonts w:ascii="Times New Roman" w:hAnsi="Times New Roman" w:cs="Times New Roman"/>
+                <w:sz w:val="28"/>
+                <w:szCs w:val="28"/>
+                <w:lang w:val="en-US"/>
+              </w:rPr>
+            </w:pPr>
+            <w:r>
+              <w:rPr>
+                <w:rFonts w:ascii="Times New Roman" w:hAnsi="Times New Roman" w:cs="Times New Roman"/>
+                <w:sz w:val="28"/>
+                <w:szCs w:val="28"/>
+                <w:lang w:val="en-US"/>
+              </w:rPr>
+              <w:t>7</w:t>
+            </w:r>
+          </w:p>
+        </w:tc>
+        <w:tc>
+          <w:tcPr>
+            <w:tcW w:w="1039" w:type="dxa"/>
+          </w:tcPr>
+          <w:p>
+            <w:pPr>
+              <w:spacing w:line="360" w:lineRule="auto"/>
+              <w:jc w:val="both"/>
+              <w:rPr>
+                <w:rFonts w:ascii="Times New Roman" w:hAnsi="Times New Roman" w:cs="Times New Roman"/>
+                <w:sz w:val="28"/>
+                <w:szCs w:val="28"/>
+                <w:lang w:val="en-US"/>
+              </w:rPr>
+            </w:pPr>
+            <w:r>
+              <w:rPr>
+                <w:rFonts w:ascii="Times New Roman" w:hAnsi="Times New Roman" w:cs="Times New Roman"/>
+                <w:sz w:val="28"/>
+                <w:szCs w:val="28"/>
+                <w:lang w:val="en-US"/>
+              </w:rPr>
+              <w:t>3</w:t>
+            </w:r>
+            <w:r>
+              <w:rPr>
+                <w:rFonts w:ascii="Times New Roman" w:hAnsi="Times New Roman" w:cs="Times New Roman"/>
+                <w:sz w:val="28"/>
+                <w:szCs w:val="28"/>
+                <w:lang w:val="en-US"/>
+              </w:rPr>
+              <w:t>,</w:t>
+            </w:r>
+            <w:r>
+              <w:rPr>
+                <w:rFonts w:ascii="Times New Roman" w:hAnsi="Times New Roman" w:cs="Times New Roman"/>
+                <w:sz w:val="28"/>
+                <w:szCs w:val="28"/>
+                <w:lang w:val="en-US"/>
+              </w:rPr>
+              <w:t>2</w:t>
+            </w:r>
+          </w:p>
+        </w:tc>
+        <w:tc>
+          <w:tcPr>
+            <w:tcW w:w="1039" w:type="dxa"/>
+          </w:tcPr>
+          <w:p>
+            <w:pPr>
+              <w:spacing w:line="360" w:lineRule="auto"/>
+              <w:jc w:val="both"/>
+              <w:rPr>
+                <w:rFonts w:ascii="Times New Roman" w:hAnsi="Times New Roman" w:cs="Times New Roman"/>
+                <w:sz w:val="28"/>
+                <w:szCs w:val="28"/>
+                <w:lang w:val="en-US"/>
+              </w:rPr>
+            </w:pPr>
+            <w:r>
+              <w:rPr>
+                <w:rFonts w:ascii="Times New Roman" w:hAnsi="Times New Roman" w:cs="Times New Roman"/>
+                <w:sz w:val="28"/>
+                <w:szCs w:val="28"/>
+                <w:lang w:val="en-US"/>
+              </w:rPr>
+              <w:t>0</w:t>
+            </w:r>
+            <w:r>
+              <w:rPr>
+                <w:rFonts w:ascii="Times New Roman" w:hAnsi="Times New Roman" w:cs="Times New Roman"/>
+                <w:sz w:val="28"/>
+                <w:szCs w:val="28"/>
+                <w:lang w:val="en-US"/>
+              </w:rPr>
+              <w:t>,</w:t>
+            </w:r>
+            <w:r>
+              <w:rPr>
+                <w:rFonts w:ascii="Times New Roman" w:hAnsi="Times New Roman" w:cs="Times New Roman"/>
+                <w:sz w:val="28"/>
+                <w:szCs w:val="28"/>
+                <w:lang w:val="en-US"/>
+              </w:rPr>
+              <w:t>4</w:t>
+            </w:r>
+          </w:p>
+        </w:tc>
+      </w:tr>
+      <w:tr>
+        <w:tc>
+          <w:tcPr>
+            <w:tcW w:w="1271" w:type="dxa"/>
+          </w:tcPr>
+          <w:p>
+            <w:pPr>
+              <w:spacing w:line="360" w:lineRule="auto"/>
+              <w:jc w:val="both"/>
+              <w:rPr>
+                <w:rFonts w:ascii="Times New Roman" w:hAnsi="Times New Roman" w:cs="Times New Roman"/>
+                <w:sz w:val="28"/>
+                <w:szCs w:val="28"/>
+                <w:lang w:val="en-US"/>
+              </w:rPr>
+            </w:pPr>
+            <w:r>
+              <w:rPr>
+                <w:rFonts w:ascii="Times New Roman" w:hAnsi="Times New Roman" w:cs="Times New Roman"/>
+                <w:sz w:val="28"/>
+                <w:szCs w:val="28"/>
+                <w:lang w:val="en-US"/>
+              </w:rPr>
+              <w:t>r</w:t>
+            </w:r>
+          </w:p>
+        </w:tc>
+        <w:tc>
+          <w:tcPr>
+            <w:tcW w:w="992" w:type="dxa"/>
+          </w:tcPr>
+          <w:p>
+            <w:pPr>
+              <w:spacing w:line="360" w:lineRule="auto"/>
+              <w:jc w:val="both"/>
+              <w:rPr>
+                <w:rFonts w:ascii="Times New Roman" w:hAnsi="Times New Roman" w:cs="Times New Roman"/>
+                <w:sz w:val="28"/>
+                <w:szCs w:val="28"/>
+                <w:lang w:val="en-US"/>
+              </w:rPr>
+            </w:pPr>
+            <w:r>
+              <w:rPr>
+                <w:rFonts w:ascii="Times New Roman" w:hAnsi="Times New Roman" w:cs="Times New Roman"/>
+                <w:sz w:val="28"/>
+                <w:szCs w:val="28"/>
+                <w:lang w:val="en-US"/>
+              </w:rPr>
+              <w:t>850</w:t>
+            </w:r>
+          </w:p>
+        </w:tc>
+        <w:tc>
+          <w:tcPr>
+            <w:tcW w:w="851" w:type="dxa"/>
+          </w:tcPr>
+          <w:p>
+            <w:pPr>
+              <w:spacing w:line="360" w:lineRule="auto"/>
+              <w:jc w:val="both"/>
+              <w:rPr>
+                <w:rFonts w:ascii="Times New Roman" w:hAnsi="Times New Roman" w:cs="Times New Roman"/>
+                <w:sz w:val="28"/>
+                <w:szCs w:val="28"/>
+                <w:lang w:val="en-US"/>
+              </w:rPr>
+            </w:pPr>
+            <w:r>
+              <w:rPr>
+                <w:rFonts w:ascii="Times New Roman" w:hAnsi="Times New Roman" w:cs="Times New Roman"/>
+                <w:sz w:val="28"/>
+                <w:szCs w:val="28"/>
+                <w:lang w:val="en-US"/>
+              </w:rPr>
+              <w:t>830</w:t>
+            </w:r>
+          </w:p>
+        </w:tc>
+        <w:tc>
+          <w:tcPr>
+            <w:tcW w:w="1038" w:type="dxa"/>
+          </w:tcPr>
+          <w:p>
+            <w:pPr>
+              <w:spacing w:line="360" w:lineRule="auto"/>
+              <w:jc w:val="both"/>
+              <w:rPr>
+                <w:rFonts w:ascii="Times New Roman" w:hAnsi="Times New Roman" w:cs="Times New Roman"/>
+                <w:sz w:val="28"/>
+                <w:szCs w:val="28"/>
+                <w:lang w:val="en-US"/>
+              </w:rPr>
+            </w:pPr>
+            <w:r>
+              <w:rPr>
+                <w:rFonts w:ascii="Times New Roman" w:hAnsi="Times New Roman" w:cs="Times New Roman"/>
+                <w:sz w:val="28"/>
+                <w:szCs w:val="28"/>
+                <w:lang w:val="en-US"/>
+              </w:rPr>
+              <w:t>780</w:t>
+            </w:r>
+          </w:p>
+        </w:tc>
+        <w:tc>
+          <w:tcPr>
+            <w:tcW w:w="1038" w:type="dxa"/>
+          </w:tcPr>
+          <w:p>
+            <w:pPr>
+              <w:spacing w:line="360" w:lineRule="auto"/>
+              <w:jc w:val="both"/>
+              <w:rPr>
+                <w:rFonts w:ascii="Times New Roman" w:hAnsi="Times New Roman" w:cs="Times New Roman"/>
+                <w:sz w:val="28"/>
+                <w:szCs w:val="28"/>
+                <w:lang w:val="en-US"/>
+              </w:rPr>
+            </w:pPr>
+            <w:r>
+              <w:rPr>
+                <w:rFonts w:ascii="Times New Roman" w:hAnsi="Times New Roman" w:cs="Times New Roman"/>
+                <w:sz w:val="28"/>
+                <w:szCs w:val="28"/>
+                <w:lang w:val="en-US"/>
+              </w:rPr>
+              <w:t>1200</w:t>
+            </w:r>
+          </w:p>
+        </w:tc>
+        <w:tc>
+          <w:tcPr>
+            <w:tcW w:w="1038" w:type="dxa"/>
+          </w:tcPr>
+          <w:p>
+            <w:pPr>
+              <w:spacing w:line="360" w:lineRule="auto"/>
+              <w:jc w:val="both"/>
+              <w:rPr>
+                <w:rFonts w:ascii="Times New Roman" w:hAnsi="Times New Roman" w:cs="Times New Roman"/>
+                <w:sz w:val="28"/>
+                <w:szCs w:val="28"/>
+                <w:lang w:val="en-US"/>
+              </w:rPr>
+            </w:pPr>
+            <w:r>
+              <w:rPr>
+                <w:rFonts w:ascii="Times New Roman" w:hAnsi="Times New Roman" w:cs="Times New Roman"/>
+                <w:sz w:val="28"/>
+                <w:szCs w:val="28"/>
+                <w:lang w:val="en-US"/>
               </w:rPr>
               <w:t>1180</w:t>
             </w:r>
@@ -3773,53 +4183,79 @@
         </w:tc>
         <w:tc>
           <w:tcPr>
-            <w:tcW w:w="1628" w:type="dxa"/>
-          </w:tcPr>
-          <w:p>
-            <w:pPr>
-              <w:pStyle w:val="a3"/>
+            <w:tcW w:w="1039" w:type="dxa"/>
+          </w:tcPr>
+          <w:p>
+            <w:pPr>
               <w:spacing w:line="360" w:lineRule="auto"/>
-              <w:ind w:left="0" w:firstLine="851"/>
               <w:jc w:val="both"/>
               <w:rPr>
                 <w:rFonts w:ascii="Times New Roman" w:hAnsi="Times New Roman" w:cs="Times New Roman"/>
                 <w:sz w:val="28"/>
                 <w:szCs w:val="28"/>
-              </w:rPr>
-            </w:pPr>
-            <w:r>
-              <w:rPr>
-                <w:rFonts w:ascii="Times New Roman" w:hAnsi="Times New Roman" w:cs="Times New Roman"/>
-                <w:sz w:val="28"/>
-                <w:szCs w:val="28"/>
-              </w:rPr>
-              <w:t>1200</w:t>
-            </w:r>
-          </w:p>
-        </w:tc>
-        <w:tc>
-          <w:tcPr>
-            <w:tcW w:w="2266" w:type="dxa"/>
-          </w:tcPr>
-          <w:p>
-            <w:pPr>
-              <w:pStyle w:val="a3"/>
+                <w:lang w:val="en-US"/>
+              </w:rPr>
+            </w:pPr>
+            <w:r>
+              <w:rPr>
+                <w:rFonts w:ascii="Times New Roman" w:hAnsi="Times New Roman" w:cs="Times New Roman"/>
+                <w:sz w:val="28"/>
+                <w:szCs w:val="28"/>
+                <w:lang w:val="en-US"/>
+              </w:rPr>
+              <w:t>340</w:t>
+            </w:r>
+          </w:p>
+        </w:tc>
+        <w:tc>
+          <w:tcPr>
+            <w:tcW w:w="1039" w:type="dxa"/>
+          </w:tcPr>
+          <w:p>
+            <w:pPr>
               <w:spacing w:line="360" w:lineRule="auto"/>
-              <w:ind w:left="0" w:firstLine="851"/>
               <w:jc w:val="both"/>
               <w:rPr>
                 <w:rFonts w:ascii="Times New Roman" w:hAnsi="Times New Roman" w:cs="Times New Roman"/>
                 <w:sz w:val="28"/>
                 <w:szCs w:val="28"/>
-              </w:rPr>
-            </w:pPr>
-            <w:r>
-              <w:rPr>
-                <w:rFonts w:ascii="Times New Roman" w:hAnsi="Times New Roman" w:cs="Times New Roman"/>
-                <w:sz w:val="28"/>
-                <w:szCs w:val="28"/>
-              </w:rPr>
-              <w:t>2600</w:t>
+                <w:lang w:val="en-US"/>
+              </w:rPr>
+            </w:pPr>
+            <w:r>
+              <w:rPr>
+                <w:rFonts w:ascii="Times New Roman" w:hAnsi="Times New Roman" w:cs="Times New Roman"/>
+                <w:sz w:val="28"/>
+                <w:szCs w:val="28"/>
+                <w:lang w:val="en-US"/>
+              </w:rPr>
+              <w:t>640</w:t>
+            </w:r>
+          </w:p>
+        </w:tc>
+        <w:tc>
+          <w:tcPr>
+            <w:tcW w:w="1039" w:type="dxa"/>
+          </w:tcPr>
+          <w:p>
+            <w:pPr>
+              <w:spacing w:line="360" w:lineRule="auto"/>
+              <w:jc w:val="both"/>
+              <w:rPr>
+                <w:rFonts w:ascii="Times New Roman" w:hAnsi="Times New Roman" w:cs="Times New Roman"/>
+                <w:sz w:val="28"/>
+                <w:szCs w:val="28"/>
+                <w:lang w:val="en-US"/>
+              </w:rPr>
+            </w:pPr>
+            <w:r>
+              <w:rPr>
+                <w:rFonts w:ascii="Times New Roman" w:hAnsi="Times New Roman" w:cs="Times New Roman"/>
+                <w:sz w:val="28"/>
+                <w:szCs w:val="28"/>
+                <w:lang w:val="en-US"/>
+              </w:rPr>
+              <w:t>830</w:t>
             </w:r>
           </w:p>
         </w:tc>
@@ -3837,6 +4273,24 @@
           <w:lang w:val="en-US"/>
         </w:rPr>
       </w:pPr>
+      <w:r>
+        <w:rPr>
+          <w:rFonts w:ascii="Times New Roman" w:hAnsi="Times New Roman" w:cs="Times New Roman"/>
+          <w:sz w:val="28"/>
+          <w:szCs w:val="28"/>
+          <w:lang w:val="en-US"/>
+        </w:rPr>
+        <w:t xml:space="preserve">T = </w:t>
+      </w:r>
+      <w:r>
+        <w:rPr>
+          <w:rFonts w:ascii="Times New Roman" w:hAnsi="Times New Roman" w:cs="Times New Roman"/>
+          <w:sz w:val="28"/>
+          <w:szCs w:val="28"/>
+          <w:lang w:val="en-US"/>
+        </w:rPr>
+        <w:t>1200</w:t>
+      </w:r>
     </w:p>
     <w:p>
       <w:pPr>
@@ -3857,6 +4311,36 @@
           <w:szCs w:val="28"/>
           <w:lang w:val="en-US"/>
         </w:rPr>
+        <w:t xml:space="preserve">R = </w:t>
+      </w:r>
+      <w:r>
+        <w:rPr>
+          <w:rFonts w:ascii="Times New Roman" w:hAnsi="Times New Roman" w:cs="Times New Roman"/>
+          <w:sz w:val="28"/>
+          <w:szCs w:val="28"/>
+          <w:lang w:val="en-US"/>
+        </w:rPr>
+        <w:t>2600</w:t>
+      </w:r>
+    </w:p>
+    <w:p>
+      <w:pPr>
+        <w:spacing w:after="0" w:line="360" w:lineRule="auto"/>
+        <w:ind w:firstLine="851"/>
+        <w:jc w:val="both"/>
+        <w:rPr>
+          <w:rFonts w:ascii="Times New Roman" w:hAnsi="Times New Roman" w:cs="Times New Roman"/>
+          <w:sz w:val="28"/>
+          <w:szCs w:val="28"/>
+        </w:rPr>
+      </w:pPr>
+      <w:r>
+        <w:rPr>
+          <w:rFonts w:ascii="Times New Roman" w:hAnsi="Times New Roman" w:cs="Times New Roman"/>
+          <w:sz w:val="28"/>
+          <w:szCs w:val="28"/>
+          <w:lang w:val="en-US"/>
+        </w:rPr>
         <w:t>Tc</w:t>
       </w:r>
       <w:r>
@@ -3877,6 +4361,158 @@
         </w:rPr>
         <w:t xml:space="preserve"> </w:t>
       </w:r>
+      <w:r>
+        <w:rPr>
+          <w:rFonts w:ascii="Times New Roman" w:hAnsi="Times New Roman" w:cs="Times New Roman"/>
+          <w:sz w:val="28"/>
+          <w:szCs w:val="28"/>
+        </w:rPr>
+        <w:t>1/(</w:t>
+      </w:r>
+      <w:r>
+        <w:rPr>
+          <w:rFonts w:ascii="Times New Roman" w:hAnsi="Times New Roman" w:cs="Times New Roman"/>
+          <w:sz w:val="28"/>
+          <w:szCs w:val="28"/>
+          <w:lang w:val="en-US"/>
+        </w:rPr>
+        <w:t>0,7</w:t>
+      </w:r>
+      <w:r>
+        <w:rPr>
+          <w:rFonts w:ascii="Times New Roman" w:hAnsi="Times New Roman" w:cs="Times New Roman"/>
+          <w:sz w:val="28"/>
+          <w:szCs w:val="28"/>
+        </w:rPr>
+        <w:t>+</w:t>
+      </w:r>
+      <w:r>
+        <w:rPr>
+          <w:rFonts w:ascii="Times New Roman" w:hAnsi="Times New Roman" w:cs="Times New Roman"/>
+          <w:sz w:val="28"/>
+          <w:szCs w:val="28"/>
+          <w:lang w:val="en-US"/>
+        </w:rPr>
+        <w:t>0,3</w:t>
+      </w:r>
+      <w:r>
+        <w:rPr>
+          <w:rFonts w:ascii="Times New Roman" w:hAnsi="Times New Roman" w:cs="Times New Roman"/>
+          <w:sz w:val="28"/>
+          <w:szCs w:val="28"/>
+        </w:rPr>
+        <w:t>+</w:t>
+      </w:r>
+      <w:r>
+        <w:rPr>
+          <w:rFonts w:ascii="Times New Roman" w:hAnsi="Times New Roman" w:cs="Times New Roman"/>
+          <w:sz w:val="28"/>
+          <w:szCs w:val="28"/>
+          <w:lang w:val="en-US"/>
+        </w:rPr>
+        <w:t>0,1</w:t>
+      </w:r>
+      <w:r>
+        <w:rPr>
+          <w:rFonts w:ascii="Times New Roman" w:hAnsi="Times New Roman" w:cs="Times New Roman"/>
+          <w:sz w:val="28"/>
+          <w:szCs w:val="28"/>
+        </w:rPr>
+        <w:t>+</w:t>
+      </w:r>
+      <w:r>
+        <w:rPr>
+          <w:rFonts w:ascii="Times New Roman" w:hAnsi="Times New Roman" w:cs="Times New Roman"/>
+          <w:sz w:val="28"/>
+          <w:szCs w:val="28"/>
+          <w:lang w:val="en-US"/>
+        </w:rPr>
+        <w:t>0,65</w:t>
+      </w:r>
+      <w:r>
+        <w:rPr>
+          <w:rFonts w:ascii="Times New Roman" w:hAnsi="Times New Roman" w:cs="Times New Roman"/>
+          <w:sz w:val="28"/>
+          <w:szCs w:val="28"/>
+        </w:rPr>
+        <w:t>+</w:t>
+      </w:r>
+      <w:r>
+        <w:rPr>
+          <w:rFonts w:ascii="Times New Roman" w:hAnsi="Times New Roman" w:cs="Times New Roman"/>
+          <w:sz w:val="28"/>
+          <w:szCs w:val="28"/>
+          <w:lang w:val="en-US"/>
+        </w:rPr>
+        <w:t>0,2</w:t>
+      </w:r>
+      <w:r>
+        <w:rPr>
+          <w:rFonts w:ascii="Times New Roman" w:hAnsi="Times New Roman" w:cs="Times New Roman"/>
+          <w:sz w:val="28"/>
+          <w:szCs w:val="28"/>
+        </w:rPr>
+        <w:t>+</w:t>
+      </w:r>
+      <w:r>
+        <w:rPr>
+          <w:rFonts w:ascii="Times New Roman" w:hAnsi="Times New Roman" w:cs="Times New Roman"/>
+          <w:sz w:val="28"/>
+          <w:szCs w:val="28"/>
+          <w:lang w:val="en-US"/>
+        </w:rPr>
+        <w:t>0,1</w:t>
+      </w:r>
+      <w:r>
+        <w:rPr>
+          <w:rFonts w:ascii="Times New Roman" w:hAnsi="Times New Roman" w:cs="Times New Roman"/>
+          <w:sz w:val="28"/>
+          <w:szCs w:val="28"/>
+        </w:rPr>
+        <w:t>+</w:t>
+      </w:r>
+      <w:r>
+        <w:rPr>
+          <w:rFonts w:ascii="Times New Roman" w:hAnsi="Times New Roman" w:cs="Times New Roman"/>
+          <w:sz w:val="28"/>
+          <w:szCs w:val="28"/>
+          <w:lang w:val="en-US"/>
+        </w:rPr>
+        <w:t>0,12</w:t>
+      </w:r>
+      <w:r>
+        <w:rPr>
+          <w:rFonts w:ascii="Times New Roman" w:hAnsi="Times New Roman" w:cs="Times New Roman"/>
+          <w:sz w:val="28"/>
+          <w:szCs w:val="28"/>
+        </w:rPr>
+        <w:t>+</w:t>
+      </w:r>
+      <w:r>
+        <w:rPr>
+          <w:rFonts w:ascii="Times New Roman" w:hAnsi="Times New Roman" w:cs="Times New Roman"/>
+          <w:sz w:val="28"/>
+          <w:szCs w:val="28"/>
+          <w:lang w:val="en-US"/>
+        </w:rPr>
+        <w:t>0,4</w:t>
+      </w:r>
+      <w:r>
+        <w:rPr>
+          <w:rFonts w:ascii="Times New Roman" w:hAnsi="Times New Roman" w:cs="Times New Roman"/>
+          <w:sz w:val="28"/>
+          <w:szCs w:val="28"/>
+        </w:rPr>
+        <w:t>)</w:t>
+      </w:r>
+      <w:r>
+        <w:rPr>
+          <w:rFonts w:ascii="Times New Roman" w:hAnsi="Times New Roman" w:cs="Times New Roman"/>
+          <w:sz w:val="28"/>
+          <w:szCs w:val="28"/>
+        </w:rPr>
+        <w:t xml:space="preserve"> = 0.39</w:t>
+      </w:r>
     </w:p>
     <w:p>
       <w:pPr>
@@ -3887,7 +4523,6 @@
           <w:rFonts w:ascii="Times New Roman" w:hAnsi="Times New Roman" w:cs="Times New Roman"/>
           <w:sz w:val="28"/>
           <w:szCs w:val="28"/>
-          <w:lang w:val="en-US"/>
         </w:rPr>
       </w:pPr>
       <w:proofErr w:type="gramStart"/>
@@ -3923,9 +4558,25 @@
           <w:rFonts w:ascii="Times New Roman" w:hAnsi="Times New Roman" w:cs="Times New Roman"/>
           <w:sz w:val="28"/>
           <w:szCs w:val="28"/>
-          <w:lang w:val="en-US"/>
-        </w:rPr>
-        <w:t>t) =</w:t>
+        </w:rPr>
+        <w:t>1</w:t>
+      </w:r>
+      <w:r>
+        <w:rPr>
+          <w:rFonts w:ascii="Times New Roman" w:hAnsi="Times New Roman" w:cs="Times New Roman"/>
+          <w:sz w:val="28"/>
+          <w:szCs w:val="28"/>
+          <w:lang w:val="en-US"/>
+        </w:rPr>
+        <w:t>) =</w:t>
+      </w:r>
+      <w:r>
+        <w:rPr>
+          <w:rFonts w:ascii="Times New Roman" w:hAnsi="Times New Roman" w:cs="Times New Roman"/>
+          <w:sz w:val="28"/>
+          <w:szCs w:val="28"/>
+        </w:rPr>
+        <w:t>1/0,7+1=0,58</w:t>
       </w:r>
     </w:p>
     <w:p>
@@ -3940,6 +4591,7 @@
           <w:lang w:val="en-US"/>
         </w:rPr>
       </w:pPr>
+      <w:proofErr w:type="gramStart"/>
       <w:r>
         <w:rPr>
           <w:rFonts w:ascii="Times New Roman" w:hAnsi="Times New Roman" w:cs="Times New Roman"/>
@@ -3964,7 +4616,42 @@
           <w:szCs w:val="28"/>
           <w:lang w:val="en-US"/>
         </w:rPr>
-        <w:t xml:space="preserve"> = </w:t>
+        <w:t>(</w:t>
+      </w:r>
+      <w:proofErr w:type="gramEnd"/>
+      <w:r>
+        <w:rPr>
+          <w:rFonts w:ascii="Times New Roman" w:hAnsi="Times New Roman" w:cs="Times New Roman"/>
+          <w:sz w:val="28"/>
+          <w:szCs w:val="28"/>
+        </w:rPr>
+        <w:t>2</w:t>
+      </w:r>
+      <w:r>
+        <w:rPr>
+          <w:rFonts w:ascii="Times New Roman" w:hAnsi="Times New Roman" w:cs="Times New Roman"/>
+          <w:sz w:val="28"/>
+          <w:szCs w:val="28"/>
+          <w:lang w:val="en-US"/>
+        </w:rPr>
+        <w:t>) =</w:t>
+      </w:r>
+      <w:r>
+        <w:rPr>
+          <w:rFonts w:ascii="Times New Roman" w:hAnsi="Times New Roman" w:cs="Times New Roman"/>
+          <w:sz w:val="28"/>
+          <w:szCs w:val="28"/>
+        </w:rPr>
+        <w:t>2,5/0,3+2,5</w:t>
+      </w:r>
+      <w:r>
+        <w:rPr>
+          <w:rFonts w:ascii="Times New Roman" w:hAnsi="Times New Roman" w:cs="Times New Roman"/>
+          <w:sz w:val="28"/>
+          <w:szCs w:val="28"/>
+          <w:lang w:val="en-US"/>
+        </w:rPr>
+        <w:t>=0.89</w:t>
       </w:r>
     </w:p>
     <w:p>
@@ -3977,6 +4664,605 @@
           <w:sz w:val="28"/>
           <w:szCs w:val="28"/>
           <w:lang w:val="en-US"/>
+        </w:rPr>
+      </w:pPr>
+      <w:proofErr w:type="gramStart"/>
+      <w:r>
+        <w:rPr>
+          <w:rFonts w:ascii="Times New Roman" w:hAnsi="Times New Roman" w:cs="Times New Roman"/>
+          <w:sz w:val="28"/>
+          <w:szCs w:val="28"/>
+          <w:lang w:val="en-US"/>
+        </w:rPr>
+        <w:t>K</w:t>
+      </w:r>
+      <w:r>
+        <w:rPr>
+          <w:rFonts w:ascii="Times New Roman" w:hAnsi="Times New Roman" w:cs="Times New Roman"/>
+          <w:sz w:val="28"/>
+          <w:szCs w:val="28"/>
+        </w:rPr>
+        <w:t>г</w:t>
+      </w:r>
+      <w:r>
+        <w:rPr>
+          <w:rFonts w:ascii="Times New Roman" w:hAnsi="Times New Roman" w:cs="Times New Roman"/>
+          <w:sz w:val="28"/>
+          <w:szCs w:val="28"/>
+          <w:lang w:val="en-US"/>
+        </w:rPr>
+        <w:t>(</w:t>
+      </w:r>
+      <w:proofErr w:type="gramEnd"/>
+      <w:r>
+        <w:rPr>
+          <w:rFonts w:ascii="Times New Roman" w:hAnsi="Times New Roman" w:cs="Times New Roman"/>
+          <w:sz w:val="28"/>
+          <w:szCs w:val="28"/>
+        </w:rPr>
+        <w:t>3</w:t>
+      </w:r>
+      <w:r>
+        <w:rPr>
+          <w:rFonts w:ascii="Times New Roman" w:hAnsi="Times New Roman" w:cs="Times New Roman"/>
+          <w:sz w:val="28"/>
+          <w:szCs w:val="28"/>
+          <w:lang w:val="en-US"/>
+        </w:rPr>
+        <w:t>) =</w:t>
+      </w:r>
+      <w:r>
+        <w:rPr>
+          <w:rFonts w:ascii="Times New Roman" w:hAnsi="Times New Roman" w:cs="Times New Roman"/>
+          <w:sz w:val="28"/>
+          <w:szCs w:val="28"/>
+          <w:lang w:val="en-US"/>
+        </w:rPr>
+        <w:t>1.6/0.1+1.6 = 0.94</w:t>
+      </w:r>
+    </w:p>
+    <w:p>
+      <w:pPr>
+        <w:spacing w:after="0" w:line="360" w:lineRule="auto"/>
+        <w:ind w:firstLine="851"/>
+        <w:jc w:val="both"/>
+        <w:rPr>
+          <w:rFonts w:ascii="Times New Roman" w:hAnsi="Times New Roman" w:cs="Times New Roman"/>
+          <w:sz w:val="28"/>
+          <w:szCs w:val="28"/>
+          <w:lang w:val="en-US"/>
+        </w:rPr>
+      </w:pPr>
+      <w:proofErr w:type="gramStart"/>
+      <w:r>
+        <w:rPr>
+          <w:rFonts w:ascii="Times New Roman" w:hAnsi="Times New Roman" w:cs="Times New Roman"/>
+          <w:sz w:val="28"/>
+          <w:szCs w:val="28"/>
+          <w:lang w:val="en-US"/>
+        </w:rPr>
+        <w:t>K</w:t>
+      </w:r>
+      <w:r>
+        <w:rPr>
+          <w:rFonts w:ascii="Times New Roman" w:hAnsi="Times New Roman" w:cs="Times New Roman"/>
+          <w:sz w:val="28"/>
+          <w:szCs w:val="28"/>
+        </w:rPr>
+        <w:t>г</w:t>
+      </w:r>
+      <w:r>
+        <w:rPr>
+          <w:rFonts w:ascii="Times New Roman" w:hAnsi="Times New Roman" w:cs="Times New Roman"/>
+          <w:sz w:val="28"/>
+          <w:szCs w:val="28"/>
+          <w:lang w:val="en-US"/>
+        </w:rPr>
+        <w:t>(</w:t>
+      </w:r>
+      <w:proofErr w:type="gramEnd"/>
+      <w:r>
+        <w:rPr>
+          <w:rFonts w:ascii="Times New Roman" w:hAnsi="Times New Roman" w:cs="Times New Roman"/>
+          <w:sz w:val="28"/>
+          <w:szCs w:val="28"/>
+        </w:rPr>
+        <w:t>4</w:t>
+      </w:r>
+      <w:r>
+        <w:rPr>
+          <w:rFonts w:ascii="Times New Roman" w:hAnsi="Times New Roman" w:cs="Times New Roman"/>
+          <w:sz w:val="28"/>
+          <w:szCs w:val="28"/>
+          <w:lang w:val="en-US"/>
+        </w:rPr>
+        <w:t>) =</w:t>
+      </w:r>
+      <w:r>
+        <w:rPr>
+          <w:rFonts w:ascii="Times New Roman" w:hAnsi="Times New Roman" w:cs="Times New Roman"/>
+          <w:sz w:val="28"/>
+          <w:szCs w:val="28"/>
+          <w:lang w:val="en-US"/>
+        </w:rPr>
+        <w:t>1.6/0.65+1.6=0.71</w:t>
+      </w:r>
+    </w:p>
+    <w:p>
+      <w:pPr>
+        <w:spacing w:after="0" w:line="360" w:lineRule="auto"/>
+        <w:ind w:firstLine="851"/>
+        <w:jc w:val="both"/>
+        <w:rPr>
+          <w:rFonts w:ascii="Times New Roman" w:hAnsi="Times New Roman" w:cs="Times New Roman"/>
+          <w:sz w:val="28"/>
+          <w:szCs w:val="28"/>
+        </w:rPr>
+      </w:pPr>
+      <w:proofErr w:type="gramStart"/>
+      <w:r>
+        <w:rPr>
+          <w:rFonts w:ascii="Times New Roman" w:hAnsi="Times New Roman" w:cs="Times New Roman"/>
+          <w:sz w:val="28"/>
+          <w:szCs w:val="28"/>
+          <w:lang w:val="en-US"/>
+        </w:rPr>
+        <w:t>K</w:t>
+      </w:r>
+      <w:r>
+        <w:rPr>
+          <w:rFonts w:ascii="Times New Roman" w:hAnsi="Times New Roman" w:cs="Times New Roman"/>
+          <w:sz w:val="28"/>
+          <w:szCs w:val="28"/>
+        </w:rPr>
+        <w:t>г</w:t>
+      </w:r>
+      <w:r>
+        <w:rPr>
+          <w:rFonts w:ascii="Times New Roman" w:hAnsi="Times New Roman" w:cs="Times New Roman"/>
+          <w:sz w:val="28"/>
+          <w:szCs w:val="28"/>
+        </w:rPr>
+        <w:t>(</w:t>
+      </w:r>
+      <w:proofErr w:type="gramEnd"/>
+      <w:r>
+        <w:rPr>
+          <w:rFonts w:ascii="Times New Roman" w:hAnsi="Times New Roman" w:cs="Times New Roman"/>
+          <w:sz w:val="28"/>
+          <w:szCs w:val="28"/>
+        </w:rPr>
+        <w:t>5</w:t>
+      </w:r>
+      <w:r>
+        <w:rPr>
+          <w:rFonts w:ascii="Times New Roman" w:hAnsi="Times New Roman" w:cs="Times New Roman"/>
+          <w:sz w:val="28"/>
+          <w:szCs w:val="28"/>
+        </w:rPr>
+        <w:t>) =</w:t>
+      </w:r>
+      <w:r>
+        <w:rPr>
+          <w:rFonts w:ascii="Times New Roman" w:hAnsi="Times New Roman" w:cs="Times New Roman"/>
+          <w:sz w:val="28"/>
+          <w:szCs w:val="28"/>
+        </w:rPr>
+        <w:t xml:space="preserve"> </w:t>
+      </w:r>
+      <w:r>
+        <w:rPr>
+          <w:rFonts w:ascii="Times New Roman" w:hAnsi="Times New Roman" w:cs="Times New Roman"/>
+          <w:sz w:val="28"/>
+          <w:szCs w:val="28"/>
+        </w:rPr>
+        <w:t>0.8/0.2</w:t>
+      </w:r>
+      <w:r>
+        <w:rPr>
+          <w:rFonts w:ascii="Times New Roman" w:hAnsi="Times New Roman" w:cs="Times New Roman"/>
+          <w:sz w:val="28"/>
+          <w:szCs w:val="28"/>
+          <w:lang w:val="en-US"/>
+        </w:rPr>
+        <w:t xml:space="preserve"> </w:t>
+      </w:r>
+      <w:r>
+        <w:rPr>
+          <w:rFonts w:ascii="Times New Roman" w:hAnsi="Times New Roman" w:cs="Times New Roman"/>
+          <w:sz w:val="28"/>
+          <w:szCs w:val="28"/>
+        </w:rPr>
+        <w:t>+</w:t>
+      </w:r>
+      <w:r>
+        <w:rPr>
+          <w:rFonts w:ascii="Times New Roman" w:hAnsi="Times New Roman" w:cs="Times New Roman"/>
+          <w:sz w:val="28"/>
+          <w:szCs w:val="28"/>
+          <w:lang w:val="en-US"/>
+        </w:rPr>
+        <w:t xml:space="preserve"> </w:t>
+      </w:r>
+      <w:r>
+        <w:rPr>
+          <w:rFonts w:ascii="Times New Roman" w:hAnsi="Times New Roman" w:cs="Times New Roman"/>
+          <w:sz w:val="28"/>
+          <w:szCs w:val="28"/>
+        </w:rPr>
+        <w:t>0.</w:t>
+      </w:r>
+      <w:r>
+        <w:rPr>
+          <w:rFonts w:ascii="Times New Roman" w:hAnsi="Times New Roman" w:cs="Times New Roman"/>
+          <w:sz w:val="28"/>
+          <w:szCs w:val="28"/>
+          <w:lang w:val="en-US"/>
+        </w:rPr>
+        <w:t>8</w:t>
+      </w:r>
+      <w:r>
+        <w:rPr>
+          <w:rFonts w:ascii="Times New Roman" w:hAnsi="Times New Roman" w:cs="Times New Roman"/>
+          <w:sz w:val="28"/>
+          <w:szCs w:val="28"/>
+        </w:rPr>
+        <w:t>= 0.8</w:t>
+      </w:r>
+    </w:p>
+    <w:p>
+      <w:pPr>
+        <w:spacing w:after="0" w:line="360" w:lineRule="auto"/>
+        <w:ind w:firstLine="851"/>
+        <w:jc w:val="both"/>
+        <w:rPr>
+          <w:rFonts w:ascii="Times New Roman" w:hAnsi="Times New Roman" w:cs="Times New Roman"/>
+          <w:sz w:val="28"/>
+          <w:szCs w:val="28"/>
+        </w:rPr>
+      </w:pPr>
+      <w:proofErr w:type="gramStart"/>
+      <w:r>
+        <w:rPr>
+          <w:rFonts w:ascii="Times New Roman" w:hAnsi="Times New Roman" w:cs="Times New Roman"/>
+          <w:sz w:val="28"/>
+          <w:szCs w:val="28"/>
+          <w:lang w:val="en-US"/>
+        </w:rPr>
+        <w:t>K</w:t>
+      </w:r>
+      <w:r>
+        <w:rPr>
+          <w:rFonts w:ascii="Times New Roman" w:hAnsi="Times New Roman" w:cs="Times New Roman"/>
+          <w:sz w:val="28"/>
+          <w:szCs w:val="28"/>
+        </w:rPr>
+        <w:t>г</w:t>
+      </w:r>
+      <w:r>
+        <w:rPr>
+          <w:rFonts w:ascii="Times New Roman" w:hAnsi="Times New Roman" w:cs="Times New Roman"/>
+          <w:sz w:val="28"/>
+          <w:szCs w:val="28"/>
+        </w:rPr>
+        <w:t>(</w:t>
+      </w:r>
+      <w:proofErr w:type="gramEnd"/>
+      <w:r>
+        <w:rPr>
+          <w:rFonts w:ascii="Times New Roman" w:hAnsi="Times New Roman" w:cs="Times New Roman"/>
+          <w:sz w:val="28"/>
+          <w:szCs w:val="28"/>
+        </w:rPr>
+        <w:t>6</w:t>
+      </w:r>
+      <w:r>
+        <w:rPr>
+          <w:rFonts w:ascii="Times New Roman" w:hAnsi="Times New Roman" w:cs="Times New Roman"/>
+          <w:sz w:val="28"/>
+          <w:szCs w:val="28"/>
+        </w:rPr>
+        <w:t>) =</w:t>
+      </w:r>
+      <w:r>
+        <w:rPr>
+          <w:rFonts w:ascii="Times New Roman" w:hAnsi="Times New Roman" w:cs="Times New Roman"/>
+          <w:sz w:val="28"/>
+          <w:szCs w:val="28"/>
+        </w:rPr>
+        <w:t>7/0.</w:t>
+      </w:r>
+      <w:r>
+        <w:rPr>
+          <w:rFonts w:ascii="Times New Roman" w:hAnsi="Times New Roman" w:cs="Times New Roman"/>
+          <w:sz w:val="28"/>
+          <w:szCs w:val="28"/>
+          <w:lang w:val="en-US"/>
+        </w:rPr>
+        <w:t>1+7</w:t>
+      </w:r>
+      <w:r>
+        <w:rPr>
+          <w:rFonts w:ascii="Times New Roman" w:hAnsi="Times New Roman" w:cs="Times New Roman"/>
+          <w:sz w:val="28"/>
+          <w:szCs w:val="28"/>
+        </w:rPr>
+        <w:t xml:space="preserve"> = 0.98</w:t>
+      </w:r>
+    </w:p>
+    <w:p>
+      <w:pPr>
+        <w:spacing w:after="0" w:line="360" w:lineRule="auto"/>
+        <w:ind w:firstLine="851"/>
+        <w:jc w:val="both"/>
+        <w:rPr>
+          <w:rFonts w:ascii="Times New Roman" w:hAnsi="Times New Roman" w:cs="Times New Roman"/>
+          <w:sz w:val="28"/>
+          <w:szCs w:val="28"/>
+        </w:rPr>
+      </w:pPr>
+      <w:proofErr w:type="gramStart"/>
+      <w:r>
+        <w:rPr>
+          <w:rFonts w:ascii="Times New Roman" w:hAnsi="Times New Roman" w:cs="Times New Roman"/>
+          <w:sz w:val="28"/>
+          <w:szCs w:val="28"/>
+          <w:lang w:val="en-US"/>
+        </w:rPr>
+        <w:t>K</w:t>
+      </w:r>
+      <w:r>
+        <w:rPr>
+          <w:rFonts w:ascii="Times New Roman" w:hAnsi="Times New Roman" w:cs="Times New Roman"/>
+          <w:sz w:val="28"/>
+          <w:szCs w:val="28"/>
+        </w:rPr>
+        <w:t>г</w:t>
+      </w:r>
+      <w:r>
+        <w:rPr>
+          <w:rFonts w:ascii="Times New Roman" w:hAnsi="Times New Roman" w:cs="Times New Roman"/>
+          <w:sz w:val="28"/>
+          <w:szCs w:val="28"/>
+        </w:rPr>
+        <w:t>(</w:t>
+      </w:r>
+      <w:proofErr w:type="gramEnd"/>
+      <w:r>
+        <w:rPr>
+          <w:rFonts w:ascii="Times New Roman" w:hAnsi="Times New Roman" w:cs="Times New Roman"/>
+          <w:sz w:val="28"/>
+          <w:szCs w:val="28"/>
+        </w:rPr>
+        <w:t>7</w:t>
+      </w:r>
+      <w:r>
+        <w:rPr>
+          <w:rFonts w:ascii="Times New Roman" w:hAnsi="Times New Roman" w:cs="Times New Roman"/>
+          <w:sz w:val="28"/>
+          <w:szCs w:val="28"/>
+        </w:rPr>
+        <w:t>) =</w:t>
+      </w:r>
+      <w:r>
+        <w:rPr>
+          <w:rFonts w:ascii="Times New Roman" w:hAnsi="Times New Roman" w:cs="Times New Roman"/>
+          <w:sz w:val="28"/>
+          <w:szCs w:val="28"/>
+        </w:rPr>
+        <w:t>3.2/0.12+3.</w:t>
+      </w:r>
+      <w:r>
+        <w:rPr>
+          <w:rFonts w:ascii="Times New Roman" w:hAnsi="Times New Roman" w:cs="Times New Roman"/>
+          <w:sz w:val="28"/>
+          <w:szCs w:val="28"/>
+          <w:lang w:val="en-US"/>
+        </w:rPr>
+        <w:t>2</w:t>
+      </w:r>
+      <w:r>
+        <w:rPr>
+          <w:rFonts w:ascii="Times New Roman" w:hAnsi="Times New Roman" w:cs="Times New Roman"/>
+          <w:sz w:val="28"/>
+          <w:szCs w:val="28"/>
+        </w:rPr>
+        <w:t xml:space="preserve"> </w:t>
+      </w:r>
+      <w:r>
+        <w:rPr>
+          <w:rFonts w:ascii="Times New Roman" w:hAnsi="Times New Roman" w:cs="Times New Roman"/>
+          <w:sz w:val="28"/>
+          <w:szCs w:val="28"/>
+        </w:rPr>
+        <w:t>=</w:t>
+      </w:r>
+      <w:r>
+        <w:rPr>
+          <w:rFonts w:ascii="Times New Roman" w:hAnsi="Times New Roman" w:cs="Times New Roman"/>
+          <w:sz w:val="28"/>
+          <w:szCs w:val="28"/>
+        </w:rPr>
+        <w:t xml:space="preserve"> 0.96</w:t>
+      </w:r>
+    </w:p>
+    <w:p>
+      <w:pPr>
+        <w:spacing w:after="0" w:line="360" w:lineRule="auto"/>
+        <w:ind w:firstLine="851"/>
+        <w:jc w:val="both"/>
+        <w:rPr>
+          <w:rFonts w:ascii="Times New Roman" w:hAnsi="Times New Roman" w:cs="Times New Roman"/>
+          <w:sz w:val="28"/>
+          <w:szCs w:val="28"/>
+        </w:rPr>
+      </w:pPr>
+      <w:proofErr w:type="gramStart"/>
+      <w:r>
+        <w:rPr>
+          <w:rFonts w:ascii="Times New Roman" w:hAnsi="Times New Roman" w:cs="Times New Roman"/>
+          <w:sz w:val="28"/>
+          <w:szCs w:val="28"/>
+          <w:lang w:val="en-US"/>
+        </w:rPr>
+        <w:t>K</w:t>
+      </w:r>
+      <w:r>
+        <w:rPr>
+          <w:rFonts w:ascii="Times New Roman" w:hAnsi="Times New Roman" w:cs="Times New Roman"/>
+          <w:sz w:val="28"/>
+          <w:szCs w:val="28"/>
+        </w:rPr>
+        <w:t>г</w:t>
+      </w:r>
+      <w:r>
+        <w:rPr>
+          <w:rFonts w:ascii="Times New Roman" w:hAnsi="Times New Roman" w:cs="Times New Roman"/>
+          <w:sz w:val="28"/>
+          <w:szCs w:val="28"/>
+        </w:rPr>
+        <w:t>(</w:t>
+      </w:r>
+      <w:proofErr w:type="gramEnd"/>
+      <w:r>
+        <w:rPr>
+          <w:rFonts w:ascii="Times New Roman" w:hAnsi="Times New Roman" w:cs="Times New Roman"/>
+          <w:sz w:val="28"/>
+          <w:szCs w:val="28"/>
+        </w:rPr>
+        <w:t>8</w:t>
+      </w:r>
+      <w:r>
+        <w:rPr>
+          <w:rFonts w:ascii="Times New Roman" w:hAnsi="Times New Roman" w:cs="Times New Roman"/>
+          <w:sz w:val="28"/>
+          <w:szCs w:val="28"/>
+        </w:rPr>
+        <w:t>) =</w:t>
+      </w:r>
+      <w:r>
+        <w:rPr>
+          <w:rFonts w:ascii="Times New Roman" w:hAnsi="Times New Roman" w:cs="Times New Roman"/>
+          <w:sz w:val="28"/>
+          <w:szCs w:val="28"/>
+        </w:rPr>
+        <w:t>0.4/0.4+0.</w:t>
+      </w:r>
+      <w:r>
+        <w:rPr>
+          <w:rFonts w:ascii="Times New Roman" w:hAnsi="Times New Roman" w:cs="Times New Roman"/>
+          <w:sz w:val="28"/>
+          <w:szCs w:val="28"/>
+          <w:lang w:val="en-US"/>
+        </w:rPr>
+        <w:t>4</w:t>
+      </w:r>
+      <w:r>
+        <w:rPr>
+          <w:rFonts w:ascii="Times New Roman" w:hAnsi="Times New Roman" w:cs="Times New Roman"/>
+          <w:sz w:val="28"/>
+          <w:szCs w:val="28"/>
+        </w:rPr>
+        <w:t xml:space="preserve"> </w:t>
+      </w:r>
+      <w:r>
+        <w:rPr>
+          <w:rFonts w:ascii="Times New Roman" w:hAnsi="Times New Roman" w:cs="Times New Roman"/>
+          <w:sz w:val="28"/>
+          <w:szCs w:val="28"/>
+        </w:rPr>
+        <w:t>=</w:t>
+      </w:r>
+      <w:r>
+        <w:rPr>
+          <w:rFonts w:ascii="Times New Roman" w:hAnsi="Times New Roman" w:cs="Times New Roman"/>
+          <w:sz w:val="28"/>
+          <w:szCs w:val="28"/>
+        </w:rPr>
+        <w:t xml:space="preserve"> 0.5</w:t>
+      </w:r>
+    </w:p>
+    <w:p>
+      <w:pPr>
+        <w:spacing w:after="0" w:line="360" w:lineRule="auto"/>
+        <w:ind w:firstLine="851"/>
+        <w:jc w:val="both"/>
+        <w:rPr>
+          <w:rFonts w:ascii="Times New Roman" w:hAnsi="Times New Roman" w:cs="Times New Roman"/>
+          <w:sz w:val="28"/>
+          <w:szCs w:val="28"/>
+        </w:rPr>
+      </w:pPr>
+      <w:r>
+        <w:rPr>
+          <w:rFonts w:ascii="Times New Roman" w:hAnsi="Times New Roman" w:cs="Times New Roman"/>
+          <w:sz w:val="28"/>
+          <w:szCs w:val="28"/>
+          <w:lang w:val="en-US"/>
+        </w:rPr>
+        <w:t>K</w:t>
+      </w:r>
+      <w:r>
+        <w:rPr>
+          <w:rFonts w:ascii="Times New Roman" w:hAnsi="Times New Roman" w:cs="Times New Roman"/>
+          <w:sz w:val="28"/>
+          <w:szCs w:val="28"/>
+        </w:rPr>
+        <w:t>г</w:t>
+      </w:r>
+      <w:r>
+        <w:rPr>
+          <w:rFonts w:ascii="Times New Roman" w:hAnsi="Times New Roman" w:cs="Times New Roman"/>
+          <w:sz w:val="28"/>
+          <w:szCs w:val="28"/>
+          <w:lang w:val="en-US"/>
+        </w:rPr>
+        <w:t xml:space="preserve"> </w:t>
+      </w:r>
+      <w:r>
+        <w:rPr>
+          <w:rFonts w:ascii="Times New Roman" w:hAnsi="Times New Roman" w:cs="Times New Roman"/>
+          <w:sz w:val="28"/>
+          <w:szCs w:val="28"/>
+        </w:rPr>
+        <w:t>сред</w:t>
+      </w:r>
+      <w:r>
+        <w:rPr>
+          <w:rFonts w:ascii="Times New Roman" w:hAnsi="Times New Roman" w:cs="Times New Roman"/>
+          <w:sz w:val="28"/>
+          <w:szCs w:val="28"/>
+        </w:rPr>
+        <w:t xml:space="preserve"> =</w:t>
+      </w:r>
+      <w:r>
+        <w:rPr>
+          <w:rFonts w:ascii="Times New Roman" w:hAnsi="Times New Roman" w:cs="Times New Roman"/>
+          <w:sz w:val="28"/>
+          <w:szCs w:val="28"/>
+        </w:rPr>
+        <w:t xml:space="preserve"> 0,7</w:t>
+      </w:r>
+      <w:bookmarkStart w:id="0" w:name="_GoBack"/>
+      <w:bookmarkEnd w:id="0"/>
+      <w:r>
+        <w:rPr>
+          <w:rFonts w:ascii="Times New Roman" w:hAnsi="Times New Roman" w:cs="Times New Roman"/>
+          <w:sz w:val="28"/>
+          <w:szCs w:val="28"/>
+        </w:rPr>
+        <w:t xml:space="preserve"> </w:t>
+      </w:r>
+    </w:p>
+    <w:p>
+      <w:pPr>
+        <w:spacing w:after="0" w:line="360" w:lineRule="auto"/>
+        <w:ind w:firstLine="851"/>
+        <w:jc w:val="both"/>
+        <w:rPr>
+          <w:rFonts w:ascii="Times New Roman" w:hAnsi="Times New Roman" w:cs="Times New Roman"/>
+          <w:sz w:val="28"/>
+          <w:szCs w:val="28"/>
         </w:rPr>
       </w:pPr>
       <w:proofErr w:type="spellStart"/>
@@ -4007,7 +5293,6 @@
           <w:rFonts w:ascii="Times New Roman" w:hAnsi="Times New Roman" w:cs="Times New Roman"/>
           <w:sz w:val="28"/>
           <w:szCs w:val="28"/>
-          <w:lang w:val="en-US"/>
         </w:rPr>
         <w:t xml:space="preserve"> = </w:t>
       </w:r>
@@ -4021,7 +5306,6 @@
           <w:rFonts w:ascii="Times New Roman" w:hAnsi="Times New Roman" w:cs="Times New Roman"/>
           <w:sz w:val="28"/>
           <w:szCs w:val="28"/>
-          <w:lang w:val="en-US"/>
         </w:rPr>
       </w:pPr>
     </w:p>

--- a/9семестр/КИС/КР.docx
+++ b/9семестр/КИС/КР.docx
@@ -2831,7 +2831,6 @@
           <w:rFonts w:ascii="Times New Roman" w:hAnsi="Times New Roman" w:cs="Times New Roman"/>
           <w:sz w:val="28"/>
           <w:szCs w:val="28"/>
-          <w:lang w:val="en-US"/>
         </w:rPr>
       </w:pPr>
       <w:proofErr w:type="gramStart"/>
@@ -2842,7 +2841,15 @@
           <w:szCs w:val="28"/>
           <w:lang w:val="en-US"/>
         </w:rPr>
-        <w:t>R(</w:t>
+        <w:t>R</w:t>
+      </w:r>
+      <w:r>
+        <w:rPr>
+          <w:rFonts w:ascii="Times New Roman" w:hAnsi="Times New Roman" w:cs="Times New Roman"/>
+          <w:sz w:val="28"/>
+          <w:szCs w:val="28"/>
+        </w:rPr>
+        <w:t>(</w:t>
       </w:r>
       <w:proofErr w:type="gramEnd"/>
       <w:r>
@@ -2852,7 +2859,15 @@
           <w:szCs w:val="28"/>
           <w:lang w:val="en-US"/>
         </w:rPr>
-        <w:t xml:space="preserve">T) = </w:t>
+        <w:t>T</w:t>
+      </w:r>
+      <w:r>
+        <w:rPr>
+          <w:rFonts w:ascii="Times New Roman" w:hAnsi="Times New Roman" w:cs="Times New Roman"/>
+          <w:sz w:val="28"/>
+          <w:szCs w:val="28"/>
+        </w:rPr>
+        <w:t xml:space="preserve">) = </w:t>
       </w:r>
       <w:r>
         <w:rPr>
@@ -2867,7 +2882,6 @@
           <w:rFonts w:ascii="Times New Roman" w:hAnsi="Times New Roman" w:cs="Times New Roman"/>
           <w:sz w:val="28"/>
           <w:szCs w:val="28"/>
-          <w:lang w:val="en-US"/>
         </w:rPr>
         <w:t>7</w:t>
       </w:r>
@@ -2895,18 +2909,8 @@
           <w:rFonts w:ascii="Times New Roman" w:hAnsi="Times New Roman" w:cs="Times New Roman"/>
           <w:sz w:val="28"/>
           <w:szCs w:val="28"/>
-          <w:lang w:val="en-US"/>
-        </w:rPr>
-        <w:t xml:space="preserve"> = </w:t>
-      </w:r>
-      <w:r>
-        <w:rPr>
-          <w:rFonts w:ascii="Times New Roman" w:hAnsi="Times New Roman" w:cs="Times New Roman"/>
-          <w:sz w:val="28"/>
-          <w:szCs w:val="28"/>
-          <w:lang w:val="en-US"/>
-        </w:rPr>
-        <w:t>36853774,36</w:t>
+        </w:rPr>
+        <w:t xml:space="preserve"> = 36853774,36</w:t>
       </w:r>
     </w:p>
     <w:p>
@@ -3686,25 +3690,7 @@
                 <w:szCs w:val="28"/>
                 <w:lang w:val="en-US"/>
               </w:rPr>
-              <w:t xml:space="preserve">u </w:t>
-            </w:r>
-            <w:r>
-              <w:rPr>
-                <w:rFonts w:ascii="Times New Roman" w:hAnsi="Times New Roman" w:cs="Times New Roman"/>
-                <w:sz w:val="28"/>
-                <w:szCs w:val="28"/>
-                <w:lang w:val="en-US"/>
-              </w:rPr>
-              <w:t>10^-</w:t>
-            </w:r>
-            <w:r>
-              <w:rPr>
-                <w:rFonts w:ascii="Times New Roman" w:hAnsi="Times New Roman" w:cs="Times New Roman"/>
-                <w:sz w:val="28"/>
-                <w:szCs w:val="28"/>
-                <w:lang w:val="en-US"/>
-              </w:rPr>
-              <w:t>1</w:t>
+              <w:t>u 10^-1</w:t>
             </w:r>
           </w:p>
         </w:tc>
@@ -4329,189 +4315,20 @@
         <w:ind w:firstLine="851"/>
         <w:jc w:val="both"/>
         <w:rPr>
-          <w:rFonts w:ascii="Times New Roman" w:hAnsi="Times New Roman" w:cs="Times New Roman"/>
-          <w:sz w:val="28"/>
-          <w:szCs w:val="28"/>
-        </w:rPr>
-      </w:pPr>
-      <w:r>
-        <w:rPr>
-          <w:rFonts w:ascii="Times New Roman" w:hAnsi="Times New Roman" w:cs="Times New Roman"/>
-          <w:sz w:val="28"/>
-          <w:szCs w:val="28"/>
-          <w:lang w:val="en-US"/>
-        </w:rPr>
-        <w:t>Tc</w:t>
-      </w:r>
-      <w:r>
-        <w:rPr>
-          <w:rFonts w:ascii="Times New Roman" w:hAnsi="Times New Roman" w:cs="Times New Roman"/>
-          <w:sz w:val="28"/>
-          <w:szCs w:val="28"/>
-          <w:lang w:val="en-US"/>
-        </w:rPr>
-        <w:t xml:space="preserve"> =</w:t>
-      </w:r>
-      <w:r>
-        <w:rPr>
-          <w:rFonts w:ascii="Times New Roman" w:hAnsi="Times New Roman" w:cs="Times New Roman"/>
-          <w:sz w:val="28"/>
-          <w:szCs w:val="28"/>
-          <w:lang w:val="en-US"/>
-        </w:rPr>
-        <w:t xml:space="preserve"> </w:t>
-      </w:r>
-      <w:r>
-        <w:rPr>
-          <w:rFonts w:ascii="Times New Roman" w:hAnsi="Times New Roman" w:cs="Times New Roman"/>
-          <w:sz w:val="28"/>
-          <w:szCs w:val="28"/>
-        </w:rPr>
-        <w:t>1/(</w:t>
-      </w:r>
-      <w:r>
-        <w:rPr>
-          <w:rFonts w:ascii="Times New Roman" w:hAnsi="Times New Roman" w:cs="Times New Roman"/>
-          <w:sz w:val="28"/>
-          <w:szCs w:val="28"/>
-          <w:lang w:val="en-US"/>
-        </w:rPr>
-        <w:t>0,7</w:t>
-      </w:r>
-      <w:r>
-        <w:rPr>
-          <w:rFonts w:ascii="Times New Roman" w:hAnsi="Times New Roman" w:cs="Times New Roman"/>
-          <w:sz w:val="28"/>
-          <w:szCs w:val="28"/>
-        </w:rPr>
-        <w:t>+</w:t>
-      </w:r>
-      <w:r>
-        <w:rPr>
-          <w:rFonts w:ascii="Times New Roman" w:hAnsi="Times New Roman" w:cs="Times New Roman"/>
-          <w:sz w:val="28"/>
-          <w:szCs w:val="28"/>
-          <w:lang w:val="en-US"/>
-        </w:rPr>
-        <w:t>0,3</w:t>
-      </w:r>
-      <w:r>
-        <w:rPr>
-          <w:rFonts w:ascii="Times New Roman" w:hAnsi="Times New Roman" w:cs="Times New Roman"/>
-          <w:sz w:val="28"/>
-          <w:szCs w:val="28"/>
-        </w:rPr>
-        <w:t>+</w:t>
-      </w:r>
-      <w:r>
-        <w:rPr>
-          <w:rFonts w:ascii="Times New Roman" w:hAnsi="Times New Roman" w:cs="Times New Roman"/>
-          <w:sz w:val="28"/>
-          <w:szCs w:val="28"/>
-          <w:lang w:val="en-US"/>
-        </w:rPr>
-        <w:t>0,1</w:t>
-      </w:r>
-      <w:r>
-        <w:rPr>
-          <w:rFonts w:ascii="Times New Roman" w:hAnsi="Times New Roman" w:cs="Times New Roman"/>
-          <w:sz w:val="28"/>
-          <w:szCs w:val="28"/>
-        </w:rPr>
-        <w:t>+</w:t>
-      </w:r>
-      <w:r>
-        <w:rPr>
-          <w:rFonts w:ascii="Times New Roman" w:hAnsi="Times New Roman" w:cs="Times New Roman"/>
-          <w:sz w:val="28"/>
-          <w:szCs w:val="28"/>
-          <w:lang w:val="en-US"/>
-        </w:rPr>
-        <w:t>0,65</w:t>
-      </w:r>
-      <w:r>
-        <w:rPr>
-          <w:rFonts w:ascii="Times New Roman" w:hAnsi="Times New Roman" w:cs="Times New Roman"/>
-          <w:sz w:val="28"/>
-          <w:szCs w:val="28"/>
-        </w:rPr>
-        <w:t>+</w:t>
-      </w:r>
-      <w:r>
-        <w:rPr>
-          <w:rFonts w:ascii="Times New Roman" w:hAnsi="Times New Roman" w:cs="Times New Roman"/>
-          <w:sz w:val="28"/>
-          <w:szCs w:val="28"/>
-          <w:lang w:val="en-US"/>
-        </w:rPr>
-        <w:t>0,2</w:t>
-      </w:r>
-      <w:r>
-        <w:rPr>
-          <w:rFonts w:ascii="Times New Roman" w:hAnsi="Times New Roman" w:cs="Times New Roman"/>
-          <w:sz w:val="28"/>
-          <w:szCs w:val="28"/>
-        </w:rPr>
-        <w:t>+</w:t>
-      </w:r>
-      <w:r>
-        <w:rPr>
-          <w:rFonts w:ascii="Times New Roman" w:hAnsi="Times New Roman" w:cs="Times New Roman"/>
-          <w:sz w:val="28"/>
-          <w:szCs w:val="28"/>
-          <w:lang w:val="en-US"/>
-        </w:rPr>
-        <w:t>0,1</w:t>
-      </w:r>
-      <w:r>
-        <w:rPr>
-          <w:rFonts w:ascii="Times New Roman" w:hAnsi="Times New Roman" w:cs="Times New Roman"/>
-          <w:sz w:val="28"/>
-          <w:szCs w:val="28"/>
-        </w:rPr>
-        <w:t>+</w:t>
-      </w:r>
-      <w:r>
-        <w:rPr>
-          <w:rFonts w:ascii="Times New Roman" w:hAnsi="Times New Roman" w:cs="Times New Roman"/>
-          <w:sz w:val="28"/>
-          <w:szCs w:val="28"/>
-          <w:lang w:val="en-US"/>
-        </w:rPr>
-        <w:t>0,12</w:t>
-      </w:r>
-      <w:r>
-        <w:rPr>
-          <w:rFonts w:ascii="Times New Roman" w:hAnsi="Times New Roman" w:cs="Times New Roman"/>
-          <w:sz w:val="28"/>
-          <w:szCs w:val="28"/>
-        </w:rPr>
-        <w:t>+</w:t>
-      </w:r>
-      <w:r>
-        <w:rPr>
-          <w:rFonts w:ascii="Times New Roman" w:hAnsi="Times New Roman" w:cs="Times New Roman"/>
-          <w:sz w:val="28"/>
-          <w:szCs w:val="28"/>
-          <w:lang w:val="en-US"/>
-        </w:rPr>
-        <w:t>0,4</w:t>
-      </w:r>
-      <w:r>
-        <w:rPr>
-          <w:rFonts w:ascii="Times New Roman" w:hAnsi="Times New Roman" w:cs="Times New Roman"/>
-          <w:sz w:val="28"/>
-          <w:szCs w:val="28"/>
-        </w:rPr>
-        <w:t>)</w:t>
-      </w:r>
-      <w:r>
-        <w:rPr>
-          <w:rFonts w:ascii="Times New Roman" w:hAnsi="Times New Roman" w:cs="Times New Roman"/>
-          <w:sz w:val="28"/>
-          <w:szCs w:val="28"/>
-        </w:rPr>
-        <w:t xml:space="preserve"> = 0.39</w:t>
+          <w:rStyle w:val="mord"/>
+          <w:rFonts w:ascii="Times New Roman" w:hAnsi="Times New Roman" w:cs="Times New Roman"/>
+          <w:sz w:val="28"/>
+          <w:szCs w:val="28"/>
+        </w:rPr>
+      </w:pPr>
+      <w:r>
+        <w:rPr>
+          <w:rStyle w:val="mord"/>
+          <w:rFonts w:ascii="Times New Roman" w:hAnsi="Times New Roman" w:cs="Times New Roman"/>
+          <w:sz w:val="28"/>
+          <w:szCs w:val="28"/>
+        </w:rPr>
+        <w:t>Интенсивность отказа системы</w:t>
       </w:r>
     </w:p>
     <w:p>
@@ -4520,63 +4337,232 @@
         <w:ind w:firstLine="851"/>
         <w:jc w:val="both"/>
         <w:rPr>
-          <w:rFonts w:ascii="Times New Roman" w:hAnsi="Times New Roman" w:cs="Times New Roman"/>
-          <w:sz w:val="28"/>
-          <w:szCs w:val="28"/>
-        </w:rPr>
-      </w:pPr>
-      <w:proofErr w:type="gramStart"/>
-      <w:r>
-        <w:rPr>
-          <w:rFonts w:ascii="Times New Roman" w:hAnsi="Times New Roman" w:cs="Times New Roman"/>
-          <w:sz w:val="28"/>
-          <w:szCs w:val="28"/>
-          <w:lang w:val="en-US"/>
-        </w:rPr>
-        <w:t>K</w:t>
-      </w:r>
-      <w:r>
-        <w:rPr>
-          <w:rFonts w:ascii="Times New Roman" w:hAnsi="Times New Roman" w:cs="Times New Roman"/>
-          <w:sz w:val="28"/>
-          <w:szCs w:val="28"/>
-        </w:rPr>
-        <w:t>г</w:t>
-      </w:r>
-      <w:r>
-        <w:rPr>
-          <w:rFonts w:ascii="Times New Roman" w:hAnsi="Times New Roman" w:cs="Times New Roman"/>
-          <w:sz w:val="28"/>
-          <w:szCs w:val="28"/>
-          <w:lang w:val="en-US"/>
-        </w:rPr>
-        <w:t>(</w:t>
-      </w:r>
-      <w:proofErr w:type="gramEnd"/>
-      <w:r>
-        <w:rPr>
-          <w:rFonts w:ascii="Times New Roman" w:hAnsi="Times New Roman" w:cs="Times New Roman"/>
-          <w:sz w:val="28"/>
-          <w:szCs w:val="28"/>
-        </w:rPr>
-        <w:t>1</w:t>
-      </w:r>
-      <w:r>
-        <w:rPr>
-          <w:rFonts w:ascii="Times New Roman" w:hAnsi="Times New Roman" w:cs="Times New Roman"/>
-          <w:sz w:val="28"/>
-          <w:szCs w:val="28"/>
-          <w:lang w:val="en-US"/>
-        </w:rPr>
-        <w:t>) =</w:t>
-      </w:r>
-      <w:r>
-        <w:rPr>
-          <w:rFonts w:ascii="Times New Roman" w:hAnsi="Times New Roman" w:cs="Times New Roman"/>
-          <w:sz w:val="28"/>
-          <w:szCs w:val="28"/>
-        </w:rPr>
-        <w:t>1/0,7+1=0,58</w:t>
+          <w:rStyle w:val="mord"/>
+          <w:rFonts w:ascii="Times New Roman" w:hAnsi="Times New Roman" w:cs="Times New Roman"/>
+          <w:sz w:val="28"/>
+          <w:szCs w:val="28"/>
+          <w:vertAlign w:val="superscript"/>
+        </w:rPr>
+      </w:pPr>
+      <w:r>
+        <w:rPr>
+          <w:rStyle w:val="mord"/>
+          <w:rFonts w:ascii="Times New Roman" w:hAnsi="Times New Roman" w:cs="Times New Roman"/>
+          <w:iCs/>
+          <w:sz w:val="28"/>
+          <w:szCs w:val="28"/>
+        </w:rPr>
+        <w:t>λ</w:t>
+      </w:r>
+      <w:r>
+        <w:rPr>
+          <w:rStyle w:val="mord"/>
+          <w:rFonts w:ascii="Times New Roman" w:hAnsi="Times New Roman" w:cs="Times New Roman"/>
+          <w:iCs/>
+          <w:sz w:val="28"/>
+          <w:szCs w:val="28"/>
+          <w:lang w:val="en-US"/>
+        </w:rPr>
+        <w:t>s</w:t>
+      </w:r>
+      <w:r>
+        <w:rPr>
+          <w:rStyle w:val="vlist-s"/>
+          <w:rFonts w:ascii="Times New Roman" w:hAnsi="Times New Roman" w:cs="Times New Roman"/>
+          <w:sz w:val="28"/>
+          <w:szCs w:val="28"/>
+        </w:rPr>
+        <w:t>​</w:t>
+      </w:r>
+      <w:r>
+        <w:rPr>
+          <w:rStyle w:val="mrel"/>
+          <w:rFonts w:ascii="Times New Roman" w:hAnsi="Times New Roman" w:cs="Times New Roman"/>
+          <w:sz w:val="28"/>
+          <w:szCs w:val="28"/>
+        </w:rPr>
+        <w:t>=</w:t>
+      </w:r>
+      <w:r>
+        <w:rPr>
+          <w:rStyle w:val="mord"/>
+          <w:rFonts w:ascii="Times New Roman" w:hAnsi="Times New Roman" w:cs="Times New Roman"/>
+          <w:sz w:val="28"/>
+          <w:szCs w:val="28"/>
+        </w:rPr>
+        <w:t>0.7</w:t>
+      </w:r>
+      <w:r>
+        <w:rPr>
+          <w:rStyle w:val="mbin"/>
+          <w:rFonts w:ascii="Times New Roman" w:hAnsi="Times New Roman" w:cs="Times New Roman"/>
+          <w:sz w:val="28"/>
+          <w:szCs w:val="28"/>
+        </w:rPr>
+        <w:t>+</w:t>
+      </w:r>
+      <w:r>
+        <w:rPr>
+          <w:rStyle w:val="mord"/>
+          <w:rFonts w:ascii="Times New Roman" w:hAnsi="Times New Roman" w:cs="Times New Roman"/>
+          <w:sz w:val="28"/>
+          <w:szCs w:val="28"/>
+        </w:rPr>
+        <w:t>0.3</w:t>
+      </w:r>
+      <w:r>
+        <w:rPr>
+          <w:rStyle w:val="mbin"/>
+          <w:rFonts w:ascii="Times New Roman" w:hAnsi="Times New Roman" w:cs="Times New Roman"/>
+          <w:sz w:val="28"/>
+          <w:szCs w:val="28"/>
+        </w:rPr>
+        <w:t>+</w:t>
+      </w:r>
+      <w:r>
+        <w:rPr>
+          <w:rStyle w:val="mord"/>
+          <w:rFonts w:ascii="Times New Roman" w:hAnsi="Times New Roman" w:cs="Times New Roman"/>
+          <w:sz w:val="28"/>
+          <w:szCs w:val="28"/>
+        </w:rPr>
+        <w:t>0.1</w:t>
+      </w:r>
+      <w:r>
+        <w:rPr>
+          <w:rStyle w:val="mbin"/>
+          <w:rFonts w:ascii="Times New Roman" w:hAnsi="Times New Roman" w:cs="Times New Roman"/>
+          <w:sz w:val="28"/>
+          <w:szCs w:val="28"/>
+        </w:rPr>
+        <w:t>+</w:t>
+      </w:r>
+      <w:r>
+        <w:rPr>
+          <w:rStyle w:val="mord"/>
+          <w:rFonts w:ascii="Times New Roman" w:hAnsi="Times New Roman" w:cs="Times New Roman"/>
+          <w:sz w:val="28"/>
+          <w:szCs w:val="28"/>
+        </w:rPr>
+        <w:t>0.65</w:t>
+      </w:r>
+      <w:r>
+        <w:rPr>
+          <w:rStyle w:val="mbin"/>
+          <w:rFonts w:ascii="Times New Roman" w:hAnsi="Times New Roman" w:cs="Times New Roman"/>
+          <w:sz w:val="28"/>
+          <w:szCs w:val="28"/>
+        </w:rPr>
+        <w:t>+</w:t>
+      </w:r>
+      <w:r>
+        <w:rPr>
+          <w:rStyle w:val="mord"/>
+          <w:rFonts w:ascii="Times New Roman" w:hAnsi="Times New Roman" w:cs="Times New Roman"/>
+          <w:sz w:val="28"/>
+          <w:szCs w:val="28"/>
+        </w:rPr>
+        <w:t>0.2</w:t>
+      </w:r>
+      <w:r>
+        <w:rPr>
+          <w:rStyle w:val="mbin"/>
+          <w:rFonts w:ascii="Times New Roman" w:hAnsi="Times New Roman" w:cs="Times New Roman"/>
+          <w:sz w:val="28"/>
+          <w:szCs w:val="28"/>
+        </w:rPr>
+        <w:t>+</w:t>
+      </w:r>
+      <w:r>
+        <w:rPr>
+          <w:rStyle w:val="mord"/>
+          <w:rFonts w:ascii="Times New Roman" w:hAnsi="Times New Roman" w:cs="Times New Roman"/>
+          <w:sz w:val="28"/>
+          <w:szCs w:val="28"/>
+        </w:rPr>
+        <w:t>0.1</w:t>
+      </w:r>
+      <w:r>
+        <w:rPr>
+          <w:rStyle w:val="mbin"/>
+          <w:rFonts w:ascii="Times New Roman" w:hAnsi="Times New Roman" w:cs="Times New Roman"/>
+          <w:sz w:val="28"/>
+          <w:szCs w:val="28"/>
+        </w:rPr>
+        <w:t>+</w:t>
+      </w:r>
+      <w:r>
+        <w:rPr>
+          <w:rStyle w:val="mord"/>
+          <w:rFonts w:ascii="Times New Roman" w:hAnsi="Times New Roman" w:cs="Times New Roman"/>
+          <w:sz w:val="28"/>
+          <w:szCs w:val="28"/>
+        </w:rPr>
+        <w:t>0.12</w:t>
+      </w:r>
+      <w:r>
+        <w:rPr>
+          <w:rStyle w:val="mbin"/>
+          <w:rFonts w:ascii="Times New Roman" w:hAnsi="Times New Roman" w:cs="Times New Roman"/>
+          <w:sz w:val="28"/>
+          <w:szCs w:val="28"/>
+        </w:rPr>
+        <w:t>+</w:t>
+      </w:r>
+      <w:r>
+        <w:rPr>
+          <w:rStyle w:val="mord"/>
+          <w:rFonts w:ascii="Times New Roman" w:hAnsi="Times New Roman" w:cs="Times New Roman"/>
+          <w:sz w:val="28"/>
+          <w:szCs w:val="28"/>
+        </w:rPr>
+        <w:t>0.4</w:t>
+      </w:r>
+      <w:r>
+        <w:rPr>
+          <w:rStyle w:val="mrel"/>
+          <w:rFonts w:ascii="Times New Roman" w:hAnsi="Times New Roman" w:cs="Times New Roman"/>
+          <w:sz w:val="28"/>
+          <w:szCs w:val="28"/>
+        </w:rPr>
+        <w:t>=</w:t>
+      </w:r>
+      <w:r>
+        <w:rPr>
+          <w:rStyle w:val="mord"/>
+          <w:rFonts w:ascii="Times New Roman" w:hAnsi="Times New Roman" w:cs="Times New Roman"/>
+          <w:sz w:val="28"/>
+          <w:szCs w:val="28"/>
+        </w:rPr>
+        <w:t>2.75</w:t>
+      </w:r>
+      <w:r>
+        <w:rPr>
+          <w:rStyle w:val="mbin"/>
+          <w:rFonts w:ascii="Times New Roman" w:hAnsi="Times New Roman" w:cs="Times New Roman"/>
+          <w:sz w:val="28"/>
+          <w:szCs w:val="28"/>
+        </w:rPr>
+        <w:t>*</w:t>
+      </w:r>
+      <w:r>
+        <w:rPr>
+          <w:rStyle w:val="mord"/>
+          <w:rFonts w:ascii="Times New Roman" w:hAnsi="Times New Roman" w:cs="Times New Roman"/>
+          <w:sz w:val="28"/>
+          <w:szCs w:val="28"/>
+        </w:rPr>
+        <w:t>10</w:t>
+      </w:r>
+      <w:r>
+        <w:rPr>
+          <w:rStyle w:val="mord"/>
+          <w:rFonts w:ascii="Times New Roman" w:hAnsi="Times New Roman" w:cs="Times New Roman"/>
+          <w:sz w:val="28"/>
+          <w:szCs w:val="28"/>
+          <w:vertAlign w:val="superscript"/>
+        </w:rPr>
+        <w:t>−4</w:t>
       </w:r>
     </w:p>
     <w:p>
@@ -4585,73 +4571,22 @@
         <w:ind w:firstLine="851"/>
         <w:jc w:val="both"/>
         <w:rPr>
-          <w:rFonts w:ascii="Times New Roman" w:hAnsi="Times New Roman" w:cs="Times New Roman"/>
-          <w:sz w:val="28"/>
-          <w:szCs w:val="28"/>
-          <w:lang w:val="en-US"/>
-        </w:rPr>
-      </w:pPr>
-      <w:proofErr w:type="gramStart"/>
-      <w:r>
-        <w:rPr>
-          <w:rFonts w:ascii="Times New Roman" w:hAnsi="Times New Roman" w:cs="Times New Roman"/>
-          <w:sz w:val="28"/>
-          <w:szCs w:val="28"/>
-          <w:lang w:val="en-US"/>
-        </w:rPr>
-        <w:t>K</w:t>
-      </w:r>
-      <w:r>
-        <w:rPr>
-          <w:rFonts w:ascii="Times New Roman" w:hAnsi="Times New Roman" w:cs="Times New Roman"/>
-          <w:sz w:val="28"/>
-          <w:szCs w:val="28"/>
-        </w:rPr>
-        <w:t>г</w:t>
-      </w:r>
-      <w:r>
-        <w:rPr>
-          <w:rFonts w:ascii="Times New Roman" w:hAnsi="Times New Roman" w:cs="Times New Roman"/>
-          <w:sz w:val="28"/>
-          <w:szCs w:val="28"/>
-          <w:lang w:val="en-US"/>
-        </w:rPr>
-        <w:t>(</w:t>
-      </w:r>
-      <w:proofErr w:type="gramEnd"/>
-      <w:r>
-        <w:rPr>
-          <w:rFonts w:ascii="Times New Roman" w:hAnsi="Times New Roman" w:cs="Times New Roman"/>
-          <w:sz w:val="28"/>
-          <w:szCs w:val="28"/>
-        </w:rPr>
-        <w:t>2</w:t>
-      </w:r>
-      <w:r>
-        <w:rPr>
-          <w:rFonts w:ascii="Times New Roman" w:hAnsi="Times New Roman" w:cs="Times New Roman"/>
-          <w:sz w:val="28"/>
-          <w:szCs w:val="28"/>
-          <w:lang w:val="en-US"/>
-        </w:rPr>
-        <w:t>) =</w:t>
-      </w:r>
-      <w:r>
-        <w:rPr>
-          <w:rFonts w:ascii="Times New Roman" w:hAnsi="Times New Roman" w:cs="Times New Roman"/>
-          <w:sz w:val="28"/>
-          <w:szCs w:val="28"/>
-        </w:rPr>
-        <w:t>2,5/0,3+2,5</w:t>
-      </w:r>
-      <w:r>
-        <w:rPr>
-          <w:rFonts w:ascii="Times New Roman" w:hAnsi="Times New Roman" w:cs="Times New Roman"/>
-          <w:sz w:val="28"/>
-          <w:szCs w:val="28"/>
-          <w:lang w:val="en-US"/>
-        </w:rPr>
-        <w:t>=0.89</w:t>
+          <w:rStyle w:val="mord"/>
+          <w:rFonts w:ascii="Times New Roman" w:hAnsi="Times New Roman" w:cs="Times New Roman"/>
+          <w:iCs/>
+          <w:sz w:val="28"/>
+          <w:szCs w:val="28"/>
+        </w:rPr>
+      </w:pPr>
+      <w:r>
+        <w:rPr>
+          <w:rStyle w:val="mord"/>
+          <w:rFonts w:ascii="Times New Roman" w:hAnsi="Times New Roman" w:cs="Times New Roman"/>
+          <w:iCs/>
+          <w:sz w:val="28"/>
+          <w:szCs w:val="28"/>
+        </w:rPr>
+        <w:t>Наработка на отказ</w:t>
       </w:r>
     </w:p>
     <w:p>
@@ -4660,65 +4595,153 @@
         <w:ind w:firstLine="851"/>
         <w:jc w:val="both"/>
         <w:rPr>
-          <w:rFonts w:ascii="Times New Roman" w:hAnsi="Times New Roman" w:cs="Times New Roman"/>
-          <w:sz w:val="28"/>
-          <w:szCs w:val="28"/>
-          <w:lang w:val="en-US"/>
-        </w:rPr>
-      </w:pPr>
-      <w:proofErr w:type="gramStart"/>
-      <w:r>
-        <w:rPr>
-          <w:rFonts w:ascii="Times New Roman" w:hAnsi="Times New Roman" w:cs="Times New Roman"/>
-          <w:sz w:val="28"/>
-          <w:szCs w:val="28"/>
-          <w:lang w:val="en-US"/>
-        </w:rPr>
-        <w:t>K</w:t>
-      </w:r>
-      <w:r>
-        <w:rPr>
-          <w:rFonts w:ascii="Times New Roman" w:hAnsi="Times New Roman" w:cs="Times New Roman"/>
-          <w:sz w:val="28"/>
-          <w:szCs w:val="28"/>
-        </w:rPr>
-        <w:t>г</w:t>
-      </w:r>
-      <w:r>
-        <w:rPr>
-          <w:rFonts w:ascii="Times New Roman" w:hAnsi="Times New Roman" w:cs="Times New Roman"/>
-          <w:sz w:val="28"/>
-          <w:szCs w:val="28"/>
-          <w:lang w:val="en-US"/>
-        </w:rPr>
-        <w:t>(</w:t>
-      </w:r>
-      <w:proofErr w:type="gramEnd"/>
-      <w:r>
-        <w:rPr>
-          <w:rFonts w:ascii="Times New Roman" w:hAnsi="Times New Roman" w:cs="Times New Roman"/>
-          <w:sz w:val="28"/>
-          <w:szCs w:val="28"/>
-        </w:rPr>
-        <w:t>3</w:t>
-      </w:r>
-      <w:r>
-        <w:rPr>
-          <w:rFonts w:ascii="Times New Roman" w:hAnsi="Times New Roman" w:cs="Times New Roman"/>
-          <w:sz w:val="28"/>
-          <w:szCs w:val="28"/>
-          <w:lang w:val="en-US"/>
-        </w:rPr>
-        <w:t>) =</w:t>
-      </w:r>
-      <w:r>
-        <w:rPr>
-          <w:rFonts w:ascii="Times New Roman" w:hAnsi="Times New Roman" w:cs="Times New Roman"/>
-          <w:sz w:val="28"/>
-          <w:szCs w:val="28"/>
-          <w:lang w:val="en-US"/>
-        </w:rPr>
-        <w:t>1.6/0.1+1.6 = 0.94</w:t>
+          <w:rStyle w:val="mord"/>
+          <w:rFonts w:ascii="Times New Roman" w:hAnsi="Times New Roman" w:cs="Times New Roman"/>
+          <w:sz w:val="28"/>
+          <w:szCs w:val="28"/>
+          <w:lang w:val="en-US"/>
+        </w:rPr>
+      </w:pPr>
+      <w:r>
+        <w:rPr>
+          <w:rStyle w:val="mord"/>
+          <w:rFonts w:ascii="Times New Roman" w:hAnsi="Times New Roman" w:cs="Times New Roman"/>
+          <w:iCs/>
+          <w:sz w:val="28"/>
+          <w:szCs w:val="28"/>
+          <w:lang w:val="en-US"/>
+        </w:rPr>
+        <w:t>T</w:t>
+      </w:r>
+      <w:r>
+        <w:rPr>
+          <w:rStyle w:val="mrel"/>
+          <w:rFonts w:ascii="Times New Roman" w:hAnsi="Times New Roman" w:cs="Times New Roman"/>
+          <w:sz w:val="28"/>
+          <w:szCs w:val="28"/>
+        </w:rPr>
+        <w:t>=</w:t>
+      </w:r>
+      <w:r>
+        <w:rPr>
+          <w:rStyle w:val="mord"/>
+          <w:rFonts w:ascii="Times New Roman" w:hAnsi="Times New Roman" w:cs="Times New Roman"/>
+          <w:iCs/>
+          <w:sz w:val="28"/>
+          <w:szCs w:val="28"/>
+        </w:rPr>
+        <w:t>λ</w:t>
+      </w:r>
+      <w:r>
+        <w:rPr>
+          <w:rStyle w:val="mord"/>
+          <w:rFonts w:ascii="Times New Roman" w:hAnsi="Times New Roman" w:cs="Times New Roman"/>
+          <w:iCs/>
+          <w:sz w:val="28"/>
+          <w:szCs w:val="28"/>
+          <w:lang w:val="en-US"/>
+        </w:rPr>
+        <w:t>s</w:t>
+      </w:r>
+      <w:r>
+        <w:rPr>
+          <w:rStyle w:val="vlist-s"/>
+          <w:rFonts w:ascii="Times New Roman" w:hAnsi="Times New Roman" w:cs="Times New Roman"/>
+          <w:sz w:val="28"/>
+          <w:szCs w:val="28"/>
+        </w:rPr>
+        <w:t>​</w:t>
+      </w:r>
+      <w:r>
+        <w:rPr>
+          <w:rStyle w:val="mord"/>
+          <w:rFonts w:ascii="Times New Roman" w:hAnsi="Times New Roman" w:cs="Times New Roman"/>
+          <w:sz w:val="28"/>
+          <w:szCs w:val="28"/>
+        </w:rPr>
+        <w:t>1</w:t>
+      </w:r>
+      <w:r>
+        <w:rPr>
+          <w:rStyle w:val="vlist-s"/>
+          <w:rFonts w:ascii="Times New Roman" w:hAnsi="Times New Roman" w:cs="Times New Roman"/>
+          <w:sz w:val="28"/>
+          <w:szCs w:val="28"/>
+        </w:rPr>
+        <w:t>​</w:t>
+      </w:r>
+      <w:r>
+        <w:rPr>
+          <w:rStyle w:val="mrel"/>
+          <w:rFonts w:ascii="Times New Roman" w:hAnsi="Times New Roman" w:cs="Times New Roman"/>
+          <w:sz w:val="28"/>
+          <w:szCs w:val="28"/>
+        </w:rPr>
+        <w:t>=</w:t>
+      </w:r>
+      <w:r>
+        <w:rPr>
+          <w:rStyle w:val="mord"/>
+          <w:rFonts w:ascii="Times New Roman" w:hAnsi="Times New Roman" w:cs="Times New Roman"/>
+          <w:sz w:val="28"/>
+          <w:szCs w:val="28"/>
+        </w:rPr>
+        <w:t>2.75</w:t>
+      </w:r>
+      <w:r>
+        <w:rPr>
+          <w:rStyle w:val="mbin"/>
+          <w:rFonts w:ascii="Times New Roman" w:hAnsi="Times New Roman" w:cs="Times New Roman"/>
+          <w:sz w:val="28"/>
+          <w:szCs w:val="28"/>
+        </w:rPr>
+        <w:t>*</w:t>
+      </w:r>
+      <w:r>
+        <w:rPr>
+          <w:rStyle w:val="mord"/>
+          <w:rFonts w:ascii="Times New Roman" w:hAnsi="Times New Roman" w:cs="Times New Roman"/>
+          <w:sz w:val="28"/>
+          <w:szCs w:val="28"/>
+        </w:rPr>
+        <w:t>10−41</w:t>
+      </w:r>
+      <w:r>
+        <w:rPr>
+          <w:rStyle w:val="vlist-s"/>
+          <w:rFonts w:ascii="Times New Roman" w:hAnsi="Times New Roman" w:cs="Times New Roman"/>
+          <w:sz w:val="28"/>
+          <w:szCs w:val="28"/>
+        </w:rPr>
+        <w:t>​</w:t>
+      </w:r>
+      <w:r>
+        <w:rPr>
+          <w:rStyle w:val="mrel"/>
+          <w:rFonts w:ascii="Times New Roman" w:hAnsi="Times New Roman" w:cs="Times New Roman"/>
+          <w:sz w:val="28"/>
+          <w:szCs w:val="28"/>
+        </w:rPr>
+        <w:t>≈</w:t>
+      </w:r>
+      <w:r>
+        <w:rPr>
+          <w:rStyle w:val="mord"/>
+          <w:rFonts w:ascii="Times New Roman" w:hAnsi="Times New Roman" w:cs="Times New Roman"/>
+          <w:sz w:val="28"/>
+          <w:szCs w:val="28"/>
+        </w:rPr>
+        <w:t>3636.36</w:t>
+      </w:r>
+      <w:r>
+        <w:rPr>
+          <w:rStyle w:val="mord"/>
+          <w:rFonts w:ascii="Times New Roman" w:hAnsi="Times New Roman" w:cs="Times New Roman"/>
+          <w:sz w:val="28"/>
+          <w:szCs w:val="28"/>
+          <w:lang w:val="en-US"/>
+        </w:rPr>
+        <w:t> </w:t>
       </w:r>
     </w:p>
     <w:p>
@@ -4730,62 +4753,15 @@
           <w:rFonts w:ascii="Times New Roman" w:hAnsi="Times New Roman" w:cs="Times New Roman"/>
           <w:sz w:val="28"/>
           <w:szCs w:val="28"/>
-          <w:lang w:val="en-US"/>
-        </w:rPr>
-      </w:pPr>
-      <w:proofErr w:type="gramStart"/>
-      <w:r>
-        <w:rPr>
-          <w:rFonts w:ascii="Times New Roman" w:hAnsi="Times New Roman" w:cs="Times New Roman"/>
-          <w:sz w:val="28"/>
-          <w:szCs w:val="28"/>
-          <w:lang w:val="en-US"/>
-        </w:rPr>
-        <w:t>K</w:t>
-      </w:r>
-      <w:r>
-        <w:rPr>
-          <w:rFonts w:ascii="Times New Roman" w:hAnsi="Times New Roman" w:cs="Times New Roman"/>
-          <w:sz w:val="28"/>
-          <w:szCs w:val="28"/>
-        </w:rPr>
-        <w:t>г</w:t>
-      </w:r>
-      <w:r>
-        <w:rPr>
-          <w:rFonts w:ascii="Times New Roman" w:hAnsi="Times New Roman" w:cs="Times New Roman"/>
-          <w:sz w:val="28"/>
-          <w:szCs w:val="28"/>
-          <w:lang w:val="en-US"/>
-        </w:rPr>
-        <w:t>(</w:t>
-      </w:r>
-      <w:proofErr w:type="gramEnd"/>
-      <w:r>
-        <w:rPr>
-          <w:rFonts w:ascii="Times New Roman" w:hAnsi="Times New Roman" w:cs="Times New Roman"/>
-          <w:sz w:val="28"/>
-          <w:szCs w:val="28"/>
-        </w:rPr>
-        <w:t>4</w:t>
-      </w:r>
-      <w:r>
-        <w:rPr>
-          <w:rFonts w:ascii="Times New Roman" w:hAnsi="Times New Roman" w:cs="Times New Roman"/>
-          <w:sz w:val="28"/>
-          <w:szCs w:val="28"/>
-          <w:lang w:val="en-US"/>
-        </w:rPr>
-        <w:t>) =</w:t>
-      </w:r>
-      <w:r>
-        <w:rPr>
-          <w:rFonts w:ascii="Times New Roman" w:hAnsi="Times New Roman" w:cs="Times New Roman"/>
-          <w:sz w:val="28"/>
-          <w:szCs w:val="28"/>
-          <w:lang w:val="en-US"/>
-        </w:rPr>
-        <w:t>1.6/0.65+1.6=0.71</w:t>
+        </w:rPr>
+      </w:pPr>
+      <w:r>
+        <w:rPr>
+          <w:rFonts w:ascii="Times New Roman" w:hAnsi="Times New Roman" w:cs="Times New Roman"/>
+          <w:sz w:val="28"/>
+          <w:szCs w:val="28"/>
+        </w:rPr>
+        <w:t>Среднее время восстановления</w:t>
       </w:r>
     </w:p>
     <w:p>
@@ -4797,117 +4773,35 @@
           <w:rFonts w:ascii="Times New Roman" w:hAnsi="Times New Roman" w:cs="Times New Roman"/>
           <w:sz w:val="28"/>
           <w:szCs w:val="28"/>
-        </w:rPr>
-      </w:pPr>
-      <w:proofErr w:type="gramStart"/>
-      <w:r>
-        <w:rPr>
-          <w:rFonts w:ascii="Times New Roman" w:hAnsi="Times New Roman" w:cs="Times New Roman"/>
-          <w:sz w:val="28"/>
-          <w:szCs w:val="28"/>
-          <w:lang w:val="en-US"/>
-        </w:rPr>
-        <w:t>K</w:t>
-      </w:r>
-      <w:r>
-        <w:rPr>
-          <w:rFonts w:ascii="Times New Roman" w:hAnsi="Times New Roman" w:cs="Times New Roman"/>
-          <w:sz w:val="28"/>
-          <w:szCs w:val="28"/>
-        </w:rPr>
-        <w:t>г</w:t>
-      </w:r>
-      <w:r>
-        <w:rPr>
-          <w:rFonts w:ascii="Times New Roman" w:hAnsi="Times New Roman" w:cs="Times New Roman"/>
-          <w:sz w:val="28"/>
-          <w:szCs w:val="28"/>
-        </w:rPr>
-        <w:t>(</w:t>
-      </w:r>
-      <w:proofErr w:type="gramEnd"/>
-      <w:r>
-        <w:rPr>
-          <w:rFonts w:ascii="Times New Roman" w:hAnsi="Times New Roman" w:cs="Times New Roman"/>
-          <w:sz w:val="28"/>
-          <w:szCs w:val="28"/>
-        </w:rPr>
-        <w:t>5</w:t>
-      </w:r>
-      <w:r>
-        <w:rPr>
-          <w:rFonts w:ascii="Times New Roman" w:hAnsi="Times New Roman" w:cs="Times New Roman"/>
-          <w:sz w:val="28"/>
-          <w:szCs w:val="28"/>
-        </w:rPr>
-        <w:t>) =</w:t>
-      </w:r>
-      <w:r>
-        <w:rPr>
-          <w:rFonts w:ascii="Times New Roman" w:hAnsi="Times New Roman" w:cs="Times New Roman"/>
-          <w:sz w:val="28"/>
-          <w:szCs w:val="28"/>
-        </w:rPr>
-        <w:t xml:space="preserve"> </w:t>
-      </w:r>
-      <w:r>
-        <w:rPr>
-          <w:rFonts w:ascii="Times New Roman" w:hAnsi="Times New Roman" w:cs="Times New Roman"/>
-          <w:sz w:val="28"/>
-          <w:szCs w:val="28"/>
-        </w:rPr>
-        <w:t>0.8/0.2</w:t>
-      </w:r>
-      <w:r>
-        <w:rPr>
-          <w:rFonts w:ascii="Times New Roman" w:hAnsi="Times New Roman" w:cs="Times New Roman"/>
-          <w:sz w:val="28"/>
-          <w:szCs w:val="28"/>
-          <w:lang w:val="en-US"/>
-        </w:rPr>
-        <w:t xml:space="preserve"> </w:t>
-      </w:r>
-      <w:r>
-        <w:rPr>
-          <w:rFonts w:ascii="Times New Roman" w:hAnsi="Times New Roman" w:cs="Times New Roman"/>
-          <w:sz w:val="28"/>
-          <w:szCs w:val="28"/>
-        </w:rPr>
-        <w:t>+</w:t>
-      </w:r>
-      <w:r>
-        <w:rPr>
-          <w:rFonts w:ascii="Times New Roman" w:hAnsi="Times New Roman" w:cs="Times New Roman"/>
-          <w:sz w:val="28"/>
-          <w:szCs w:val="28"/>
-          <w:lang w:val="en-US"/>
-        </w:rPr>
-        <w:t xml:space="preserve"> </w:t>
-      </w:r>
-      <w:r>
-        <w:rPr>
-          <w:rFonts w:ascii="Times New Roman" w:hAnsi="Times New Roman" w:cs="Times New Roman"/>
-          <w:sz w:val="28"/>
-          <w:szCs w:val="28"/>
-        </w:rPr>
-        <w:t>0.</w:t>
-      </w:r>
-      <w:r>
-        <w:rPr>
-          <w:rFonts w:ascii="Times New Roman" w:hAnsi="Times New Roman" w:cs="Times New Roman"/>
-          <w:sz w:val="28"/>
-          <w:szCs w:val="28"/>
-          <w:lang w:val="en-US"/>
-        </w:rPr>
-        <w:t>8</w:t>
-      </w:r>
-      <w:r>
-        <w:rPr>
-          <w:rFonts w:ascii="Times New Roman" w:hAnsi="Times New Roman" w:cs="Times New Roman"/>
-          <w:sz w:val="28"/>
-          <w:szCs w:val="28"/>
-        </w:rPr>
-        <w:t>= 0.8</w:t>
+          <w:lang w:val="en-US"/>
+        </w:rPr>
+      </w:pPr>
+      <w:r>
+        <w:rPr>
+          <w:rFonts w:ascii="Times New Roman" w:hAnsi="Times New Roman" w:cs="Times New Roman"/>
+          <w:sz w:val="28"/>
+          <w:szCs w:val="28"/>
+          <w:lang w:val="en-US"/>
+        </w:rPr>
+        <w:t>Tv1=1</w:t>
+      </w:r>
+      <w:r>
+        <w:rPr>
+          <w:rFonts w:ascii="Times New Roman" w:hAnsi="Times New Roman" w:cs="Times New Roman"/>
+          <w:sz w:val="28"/>
+          <w:szCs w:val="28"/>
+          <w:lang w:val="en-US"/>
+        </w:rPr>
+        <w:t>/</w:t>
+      </w:r>
+      <w:r>
+        <w:rPr>
+          <w:rFonts w:ascii="Times New Roman" w:hAnsi="Times New Roman" w:cs="Times New Roman"/>
+          <w:sz w:val="28"/>
+          <w:szCs w:val="28"/>
+          <w:lang w:val="en-US"/>
+        </w:rPr>
+        <w:t>1=1 </w:t>
       </w:r>
     </w:p>
     <w:p>
@@ -4919,75 +4813,35 @@
           <w:rFonts w:ascii="Times New Roman" w:hAnsi="Times New Roman" w:cs="Times New Roman"/>
           <w:sz w:val="28"/>
           <w:szCs w:val="28"/>
-        </w:rPr>
-      </w:pPr>
-      <w:proofErr w:type="gramStart"/>
-      <w:r>
-        <w:rPr>
-          <w:rFonts w:ascii="Times New Roman" w:hAnsi="Times New Roman" w:cs="Times New Roman"/>
-          <w:sz w:val="28"/>
-          <w:szCs w:val="28"/>
-          <w:lang w:val="en-US"/>
-        </w:rPr>
-        <w:t>K</w:t>
-      </w:r>
-      <w:r>
-        <w:rPr>
-          <w:rFonts w:ascii="Times New Roman" w:hAnsi="Times New Roman" w:cs="Times New Roman"/>
-          <w:sz w:val="28"/>
-          <w:szCs w:val="28"/>
-        </w:rPr>
-        <w:t>г</w:t>
-      </w:r>
-      <w:r>
-        <w:rPr>
-          <w:rFonts w:ascii="Times New Roman" w:hAnsi="Times New Roman" w:cs="Times New Roman"/>
-          <w:sz w:val="28"/>
-          <w:szCs w:val="28"/>
-        </w:rPr>
-        <w:t>(</w:t>
-      </w:r>
-      <w:proofErr w:type="gramEnd"/>
-      <w:r>
-        <w:rPr>
-          <w:rFonts w:ascii="Times New Roman" w:hAnsi="Times New Roman" w:cs="Times New Roman"/>
-          <w:sz w:val="28"/>
-          <w:szCs w:val="28"/>
-        </w:rPr>
-        <w:t>6</w:t>
-      </w:r>
-      <w:r>
-        <w:rPr>
-          <w:rFonts w:ascii="Times New Roman" w:hAnsi="Times New Roman" w:cs="Times New Roman"/>
-          <w:sz w:val="28"/>
-          <w:szCs w:val="28"/>
-        </w:rPr>
-        <w:t>) =</w:t>
-      </w:r>
-      <w:r>
-        <w:rPr>
-          <w:rFonts w:ascii="Times New Roman" w:hAnsi="Times New Roman" w:cs="Times New Roman"/>
-          <w:sz w:val="28"/>
-          <w:szCs w:val="28"/>
-        </w:rPr>
-        <w:t>7/0.</w:t>
-      </w:r>
-      <w:r>
-        <w:rPr>
-          <w:rFonts w:ascii="Times New Roman" w:hAnsi="Times New Roman" w:cs="Times New Roman"/>
-          <w:sz w:val="28"/>
-          <w:szCs w:val="28"/>
-          <w:lang w:val="en-US"/>
-        </w:rPr>
-        <w:t>1+7</w:t>
-      </w:r>
-      <w:r>
-        <w:rPr>
-          <w:rFonts w:ascii="Times New Roman" w:hAnsi="Times New Roman" w:cs="Times New Roman"/>
-          <w:sz w:val="28"/>
-          <w:szCs w:val="28"/>
-        </w:rPr>
-        <w:t xml:space="preserve"> = 0.98</w:t>
+          <w:lang w:val="en-US"/>
+        </w:rPr>
+      </w:pPr>
+      <w:r>
+        <w:rPr>
+          <w:rFonts w:ascii="Times New Roman" w:hAnsi="Times New Roman" w:cs="Times New Roman"/>
+          <w:sz w:val="28"/>
+          <w:szCs w:val="28"/>
+          <w:lang w:val="en-US"/>
+        </w:rPr>
+        <w:t>Tv2=1</w:t>
+      </w:r>
+      <w:r>
+        <w:rPr>
+          <w:rFonts w:ascii="Times New Roman" w:hAnsi="Times New Roman" w:cs="Times New Roman"/>
+          <w:sz w:val="28"/>
+          <w:szCs w:val="28"/>
+          <w:lang w:val="en-US"/>
+        </w:rPr>
+        <w:t>/</w:t>
+      </w:r>
+      <w:r>
+        <w:rPr>
+          <w:rFonts w:ascii="Times New Roman" w:hAnsi="Times New Roman" w:cs="Times New Roman"/>
+          <w:sz w:val="28"/>
+          <w:szCs w:val="28"/>
+          <w:lang w:val="en-US"/>
+        </w:rPr>
+        <w:t>2.5=0.4 </w:t>
       </w:r>
     </w:p>
     <w:p>
@@ -4999,91 +4853,35 @@
           <w:rFonts w:ascii="Times New Roman" w:hAnsi="Times New Roman" w:cs="Times New Roman"/>
           <w:sz w:val="28"/>
           <w:szCs w:val="28"/>
-        </w:rPr>
-      </w:pPr>
-      <w:proofErr w:type="gramStart"/>
-      <w:r>
-        <w:rPr>
-          <w:rFonts w:ascii="Times New Roman" w:hAnsi="Times New Roman" w:cs="Times New Roman"/>
-          <w:sz w:val="28"/>
-          <w:szCs w:val="28"/>
-          <w:lang w:val="en-US"/>
-        </w:rPr>
-        <w:t>K</w:t>
-      </w:r>
-      <w:r>
-        <w:rPr>
-          <w:rFonts w:ascii="Times New Roman" w:hAnsi="Times New Roman" w:cs="Times New Roman"/>
-          <w:sz w:val="28"/>
-          <w:szCs w:val="28"/>
-        </w:rPr>
-        <w:t>г</w:t>
-      </w:r>
-      <w:r>
-        <w:rPr>
-          <w:rFonts w:ascii="Times New Roman" w:hAnsi="Times New Roman" w:cs="Times New Roman"/>
-          <w:sz w:val="28"/>
-          <w:szCs w:val="28"/>
-        </w:rPr>
-        <w:t>(</w:t>
-      </w:r>
-      <w:proofErr w:type="gramEnd"/>
-      <w:r>
-        <w:rPr>
-          <w:rFonts w:ascii="Times New Roman" w:hAnsi="Times New Roman" w:cs="Times New Roman"/>
-          <w:sz w:val="28"/>
-          <w:szCs w:val="28"/>
-        </w:rPr>
-        <w:t>7</w:t>
-      </w:r>
-      <w:r>
-        <w:rPr>
-          <w:rFonts w:ascii="Times New Roman" w:hAnsi="Times New Roman" w:cs="Times New Roman"/>
-          <w:sz w:val="28"/>
-          <w:szCs w:val="28"/>
-        </w:rPr>
-        <w:t>) =</w:t>
-      </w:r>
-      <w:r>
-        <w:rPr>
-          <w:rFonts w:ascii="Times New Roman" w:hAnsi="Times New Roman" w:cs="Times New Roman"/>
-          <w:sz w:val="28"/>
-          <w:szCs w:val="28"/>
-        </w:rPr>
-        <w:t>3.2/0.12+3.</w:t>
-      </w:r>
-      <w:r>
-        <w:rPr>
-          <w:rFonts w:ascii="Times New Roman" w:hAnsi="Times New Roman" w:cs="Times New Roman"/>
-          <w:sz w:val="28"/>
-          <w:szCs w:val="28"/>
-          <w:lang w:val="en-US"/>
-        </w:rPr>
-        <w:t>2</w:t>
-      </w:r>
-      <w:r>
-        <w:rPr>
-          <w:rFonts w:ascii="Times New Roman" w:hAnsi="Times New Roman" w:cs="Times New Roman"/>
-          <w:sz w:val="28"/>
-          <w:szCs w:val="28"/>
-        </w:rPr>
-        <w:t xml:space="preserve"> </w:t>
-      </w:r>
-      <w:r>
-        <w:rPr>
-          <w:rFonts w:ascii="Times New Roman" w:hAnsi="Times New Roman" w:cs="Times New Roman"/>
-          <w:sz w:val="28"/>
-          <w:szCs w:val="28"/>
-        </w:rPr>
-        <w:t>=</w:t>
-      </w:r>
-      <w:r>
-        <w:rPr>
-          <w:rFonts w:ascii="Times New Roman" w:hAnsi="Times New Roman" w:cs="Times New Roman"/>
-          <w:sz w:val="28"/>
-          <w:szCs w:val="28"/>
-        </w:rPr>
-        <w:t xml:space="preserve"> 0.96</w:t>
+          <w:lang w:val="en-US"/>
+        </w:rPr>
+      </w:pPr>
+      <w:r>
+        <w:rPr>
+          <w:rFonts w:ascii="Times New Roman" w:hAnsi="Times New Roman" w:cs="Times New Roman"/>
+          <w:sz w:val="28"/>
+          <w:szCs w:val="28"/>
+          <w:lang w:val="en-US"/>
+        </w:rPr>
+        <w:t>Tv3=1</w:t>
+      </w:r>
+      <w:r>
+        <w:rPr>
+          <w:rFonts w:ascii="Times New Roman" w:hAnsi="Times New Roman" w:cs="Times New Roman"/>
+          <w:sz w:val="28"/>
+          <w:szCs w:val="28"/>
+          <w:lang w:val="en-US"/>
+        </w:rPr>
+        <w:t>/</w:t>
+      </w:r>
+      <w:r>
+        <w:rPr>
+          <w:rFonts w:ascii="Times New Roman" w:hAnsi="Times New Roman" w:cs="Times New Roman"/>
+          <w:sz w:val="28"/>
+          <w:szCs w:val="28"/>
+          <w:lang w:val="en-US"/>
+        </w:rPr>
+        <w:t>1.6≈0.625 </w:t>
       </w:r>
     </w:p>
     <w:p>
@@ -5095,91 +4893,35 @@
           <w:rFonts w:ascii="Times New Roman" w:hAnsi="Times New Roman" w:cs="Times New Roman"/>
           <w:sz w:val="28"/>
           <w:szCs w:val="28"/>
-        </w:rPr>
-      </w:pPr>
-      <w:proofErr w:type="gramStart"/>
-      <w:r>
-        <w:rPr>
-          <w:rFonts w:ascii="Times New Roman" w:hAnsi="Times New Roman" w:cs="Times New Roman"/>
-          <w:sz w:val="28"/>
-          <w:szCs w:val="28"/>
-          <w:lang w:val="en-US"/>
-        </w:rPr>
-        <w:t>K</w:t>
-      </w:r>
-      <w:r>
-        <w:rPr>
-          <w:rFonts w:ascii="Times New Roman" w:hAnsi="Times New Roman" w:cs="Times New Roman"/>
-          <w:sz w:val="28"/>
-          <w:szCs w:val="28"/>
-        </w:rPr>
-        <w:t>г</w:t>
-      </w:r>
-      <w:r>
-        <w:rPr>
-          <w:rFonts w:ascii="Times New Roman" w:hAnsi="Times New Roman" w:cs="Times New Roman"/>
-          <w:sz w:val="28"/>
-          <w:szCs w:val="28"/>
-        </w:rPr>
-        <w:t>(</w:t>
-      </w:r>
-      <w:proofErr w:type="gramEnd"/>
-      <w:r>
-        <w:rPr>
-          <w:rFonts w:ascii="Times New Roman" w:hAnsi="Times New Roman" w:cs="Times New Roman"/>
-          <w:sz w:val="28"/>
-          <w:szCs w:val="28"/>
-        </w:rPr>
-        <w:t>8</w:t>
-      </w:r>
-      <w:r>
-        <w:rPr>
-          <w:rFonts w:ascii="Times New Roman" w:hAnsi="Times New Roman" w:cs="Times New Roman"/>
-          <w:sz w:val="28"/>
-          <w:szCs w:val="28"/>
-        </w:rPr>
-        <w:t>) =</w:t>
-      </w:r>
-      <w:r>
-        <w:rPr>
-          <w:rFonts w:ascii="Times New Roman" w:hAnsi="Times New Roman" w:cs="Times New Roman"/>
-          <w:sz w:val="28"/>
-          <w:szCs w:val="28"/>
-        </w:rPr>
-        <w:t>0.4/0.4+0.</w:t>
-      </w:r>
-      <w:r>
-        <w:rPr>
-          <w:rFonts w:ascii="Times New Roman" w:hAnsi="Times New Roman" w:cs="Times New Roman"/>
-          <w:sz w:val="28"/>
-          <w:szCs w:val="28"/>
-          <w:lang w:val="en-US"/>
-        </w:rPr>
-        <w:t>4</w:t>
-      </w:r>
-      <w:r>
-        <w:rPr>
-          <w:rFonts w:ascii="Times New Roman" w:hAnsi="Times New Roman" w:cs="Times New Roman"/>
-          <w:sz w:val="28"/>
-          <w:szCs w:val="28"/>
-        </w:rPr>
-        <w:t xml:space="preserve"> </w:t>
-      </w:r>
-      <w:r>
-        <w:rPr>
-          <w:rFonts w:ascii="Times New Roman" w:hAnsi="Times New Roman" w:cs="Times New Roman"/>
-          <w:sz w:val="28"/>
-          <w:szCs w:val="28"/>
-        </w:rPr>
-        <w:t>=</w:t>
-      </w:r>
-      <w:r>
-        <w:rPr>
-          <w:rFonts w:ascii="Times New Roman" w:hAnsi="Times New Roman" w:cs="Times New Roman"/>
-          <w:sz w:val="28"/>
-          <w:szCs w:val="28"/>
-        </w:rPr>
-        <w:t xml:space="preserve"> 0.5</w:t>
+          <w:lang w:val="en-US"/>
+        </w:rPr>
+      </w:pPr>
+      <w:r>
+        <w:rPr>
+          <w:rFonts w:ascii="Times New Roman" w:hAnsi="Times New Roman" w:cs="Times New Roman"/>
+          <w:sz w:val="28"/>
+          <w:szCs w:val="28"/>
+          <w:lang w:val="en-US"/>
+        </w:rPr>
+        <w:t>Tv4=1</w:t>
+      </w:r>
+      <w:r>
+        <w:rPr>
+          <w:rFonts w:ascii="Times New Roman" w:hAnsi="Times New Roman" w:cs="Times New Roman"/>
+          <w:sz w:val="28"/>
+          <w:szCs w:val="28"/>
+          <w:lang w:val="en-US"/>
+        </w:rPr>
+        <w:t>/</w:t>
+      </w:r>
+      <w:r>
+        <w:rPr>
+          <w:rFonts w:ascii="Times New Roman" w:hAnsi="Times New Roman" w:cs="Times New Roman"/>
+          <w:sz w:val="28"/>
+          <w:szCs w:val="28"/>
+          <w:lang w:val="en-US"/>
+        </w:rPr>
+        <w:t>1.6≈0.625 </w:t>
       </w:r>
     </w:p>
     <w:p>
@@ -5191,67 +4933,35 @@
           <w:rFonts w:ascii="Times New Roman" w:hAnsi="Times New Roman" w:cs="Times New Roman"/>
           <w:sz w:val="28"/>
           <w:szCs w:val="28"/>
-        </w:rPr>
-      </w:pPr>
-      <w:r>
-        <w:rPr>
-          <w:rFonts w:ascii="Times New Roman" w:hAnsi="Times New Roman" w:cs="Times New Roman"/>
-          <w:sz w:val="28"/>
-          <w:szCs w:val="28"/>
-          <w:lang w:val="en-US"/>
-        </w:rPr>
-        <w:t>K</w:t>
-      </w:r>
-      <w:r>
-        <w:rPr>
-          <w:rFonts w:ascii="Times New Roman" w:hAnsi="Times New Roman" w:cs="Times New Roman"/>
-          <w:sz w:val="28"/>
-          <w:szCs w:val="28"/>
-        </w:rPr>
-        <w:t>г</w:t>
-      </w:r>
-      <w:r>
-        <w:rPr>
-          <w:rFonts w:ascii="Times New Roman" w:hAnsi="Times New Roman" w:cs="Times New Roman"/>
-          <w:sz w:val="28"/>
-          <w:szCs w:val="28"/>
-          <w:lang w:val="en-US"/>
-        </w:rPr>
-        <w:t xml:space="preserve"> </w:t>
-      </w:r>
-      <w:r>
-        <w:rPr>
-          <w:rFonts w:ascii="Times New Roman" w:hAnsi="Times New Roman" w:cs="Times New Roman"/>
-          <w:sz w:val="28"/>
-          <w:szCs w:val="28"/>
-        </w:rPr>
-        <w:t>сред</w:t>
-      </w:r>
-      <w:r>
-        <w:rPr>
-          <w:rFonts w:ascii="Times New Roman" w:hAnsi="Times New Roman" w:cs="Times New Roman"/>
-          <w:sz w:val="28"/>
-          <w:szCs w:val="28"/>
-        </w:rPr>
-        <w:t xml:space="preserve"> =</w:t>
-      </w:r>
-      <w:r>
-        <w:rPr>
-          <w:rFonts w:ascii="Times New Roman" w:hAnsi="Times New Roman" w:cs="Times New Roman"/>
-          <w:sz w:val="28"/>
-          <w:szCs w:val="28"/>
-        </w:rPr>
-        <w:t xml:space="preserve"> 0,7</w:t>
-      </w:r>
-      <w:bookmarkStart w:id="0" w:name="_GoBack"/>
-      <w:bookmarkEnd w:id="0"/>
-      <w:r>
-        <w:rPr>
-          <w:rFonts w:ascii="Times New Roman" w:hAnsi="Times New Roman" w:cs="Times New Roman"/>
-          <w:sz w:val="28"/>
-          <w:szCs w:val="28"/>
-        </w:rPr>
-        <w:t xml:space="preserve"> </w:t>
+          <w:lang w:val="en-US"/>
+        </w:rPr>
+      </w:pPr>
+      <w:r>
+        <w:rPr>
+          <w:rFonts w:ascii="Times New Roman" w:hAnsi="Times New Roman" w:cs="Times New Roman"/>
+          <w:sz w:val="28"/>
+          <w:szCs w:val="28"/>
+          <w:lang w:val="en-US"/>
+        </w:rPr>
+        <w:t>Tv5=1</w:t>
+      </w:r>
+      <w:r>
+        <w:rPr>
+          <w:rFonts w:ascii="Times New Roman" w:hAnsi="Times New Roman" w:cs="Times New Roman"/>
+          <w:sz w:val="28"/>
+          <w:szCs w:val="28"/>
+          <w:lang w:val="en-US"/>
+        </w:rPr>
+        <w:t>/</w:t>
+      </w:r>
+      <w:r>
+        <w:rPr>
+          <w:rFonts w:ascii="Times New Roman" w:hAnsi="Times New Roman" w:cs="Times New Roman"/>
+          <w:sz w:val="28"/>
+          <w:szCs w:val="28"/>
+          <w:lang w:val="en-US"/>
+        </w:rPr>
+        <w:t>0.8=1.25 </w:t>
       </w:r>
     </w:p>
     <w:p>
@@ -5263,38 +4973,35 @@
           <w:rFonts w:ascii="Times New Roman" w:hAnsi="Times New Roman" w:cs="Times New Roman"/>
           <w:sz w:val="28"/>
           <w:szCs w:val="28"/>
-        </w:rPr>
-      </w:pPr>
-      <w:proofErr w:type="spellStart"/>
-      <w:proofErr w:type="gramStart"/>
-      <w:r>
-        <w:rPr>
-          <w:rFonts w:ascii="Times New Roman" w:hAnsi="Times New Roman" w:cs="Times New Roman"/>
-          <w:sz w:val="28"/>
-          <w:szCs w:val="28"/>
-          <w:lang w:val="en-US"/>
-        </w:rPr>
-        <w:t>R</w:t>
-      </w:r>
-      <w:r>
-        <w:rPr>
-          <w:rFonts w:ascii="Times New Roman" w:hAnsi="Times New Roman" w:cs="Times New Roman"/>
-          <w:sz w:val="28"/>
-          <w:szCs w:val="28"/>
-          <w:vertAlign w:val="subscript"/>
-          <w:lang w:val="en-US"/>
-        </w:rPr>
-        <w:t>c</w:t>
-      </w:r>
-      <w:proofErr w:type="spellEnd"/>
-      <w:proofErr w:type="gramEnd"/>
-      <w:r>
-        <w:rPr>
-          <w:rFonts w:ascii="Times New Roman" w:hAnsi="Times New Roman" w:cs="Times New Roman"/>
-          <w:sz w:val="28"/>
-          <w:szCs w:val="28"/>
-        </w:rPr>
-        <w:t xml:space="preserve"> = </w:t>
+          <w:lang w:val="en-US"/>
+        </w:rPr>
+      </w:pPr>
+      <w:r>
+        <w:rPr>
+          <w:rFonts w:ascii="Times New Roman" w:hAnsi="Times New Roman" w:cs="Times New Roman"/>
+          <w:sz w:val="28"/>
+          <w:szCs w:val="28"/>
+          <w:lang w:val="en-US"/>
+        </w:rPr>
+        <w:t>Tv6=1</w:t>
+      </w:r>
+      <w:r>
+        <w:rPr>
+          <w:rFonts w:ascii="Times New Roman" w:hAnsi="Times New Roman" w:cs="Times New Roman"/>
+          <w:sz w:val="28"/>
+          <w:szCs w:val="28"/>
+          <w:lang w:val="en-US"/>
+        </w:rPr>
+        <w:t>/</w:t>
+      </w:r>
+      <w:r>
+        <w:rPr>
+          <w:rFonts w:ascii="Times New Roman" w:hAnsi="Times New Roman" w:cs="Times New Roman"/>
+          <w:sz w:val="28"/>
+          <w:szCs w:val="28"/>
+          <w:lang w:val="en-US"/>
+        </w:rPr>
+        <w:t>7≈0.143 </w:t>
       </w:r>
     </w:p>
     <w:p>
@@ -5306,8 +5013,447 @@
           <w:rFonts w:ascii="Times New Roman" w:hAnsi="Times New Roman" w:cs="Times New Roman"/>
           <w:sz w:val="28"/>
           <w:szCs w:val="28"/>
-        </w:rPr>
-      </w:pPr>
+          <w:lang w:val="en-US"/>
+        </w:rPr>
+      </w:pPr>
+      <w:r>
+        <w:rPr>
+          <w:rFonts w:ascii="Times New Roman" w:hAnsi="Times New Roman" w:cs="Times New Roman"/>
+          <w:sz w:val="28"/>
+          <w:szCs w:val="28"/>
+          <w:lang w:val="en-US"/>
+        </w:rPr>
+        <w:t>Tv7=1</w:t>
+      </w:r>
+      <w:r>
+        <w:rPr>
+          <w:rFonts w:ascii="Times New Roman" w:hAnsi="Times New Roman" w:cs="Times New Roman"/>
+          <w:sz w:val="28"/>
+          <w:szCs w:val="28"/>
+          <w:lang w:val="en-US"/>
+        </w:rPr>
+        <w:t>/</w:t>
+      </w:r>
+      <w:r>
+        <w:rPr>
+          <w:rFonts w:ascii="Times New Roman" w:hAnsi="Times New Roman" w:cs="Times New Roman"/>
+          <w:sz w:val="28"/>
+          <w:szCs w:val="28"/>
+          <w:lang w:val="en-US"/>
+        </w:rPr>
+        <w:t>3.2≈0.3125 </w:t>
+      </w:r>
+    </w:p>
+    <w:p>
+      <w:pPr>
+        <w:spacing w:after="0" w:line="360" w:lineRule="auto"/>
+        <w:ind w:firstLine="851"/>
+        <w:jc w:val="both"/>
+        <w:rPr>
+          <w:rFonts w:ascii="Times New Roman" w:hAnsi="Times New Roman" w:cs="Times New Roman"/>
+          <w:sz w:val="28"/>
+          <w:szCs w:val="28"/>
+          <w:lang w:val="en-US"/>
+        </w:rPr>
+      </w:pPr>
+      <w:r>
+        <w:rPr>
+          <w:rFonts w:ascii="Times New Roman" w:hAnsi="Times New Roman" w:cs="Times New Roman"/>
+          <w:sz w:val="28"/>
+          <w:szCs w:val="28"/>
+          <w:lang w:val="en-US"/>
+        </w:rPr>
+        <w:t>Tv8=1</w:t>
+      </w:r>
+      <w:r>
+        <w:rPr>
+          <w:rFonts w:ascii="Times New Roman" w:hAnsi="Times New Roman" w:cs="Times New Roman"/>
+          <w:sz w:val="28"/>
+          <w:szCs w:val="28"/>
+          <w:lang w:val="en-US"/>
+        </w:rPr>
+        <w:t>/</w:t>
+      </w:r>
+      <w:r>
+        <w:rPr>
+          <w:rFonts w:ascii="Times New Roman" w:hAnsi="Times New Roman" w:cs="Times New Roman"/>
+          <w:sz w:val="28"/>
+          <w:szCs w:val="28"/>
+          <w:lang w:val="en-US"/>
+        </w:rPr>
+        <w:t>0.4=2.5</w:t>
+      </w:r>
+    </w:p>
+    <w:p>
+      <w:pPr>
+        <w:spacing w:after="0" w:line="360" w:lineRule="auto"/>
+        <w:ind w:firstLine="851"/>
+        <w:jc w:val="both"/>
+        <w:rPr>
+          <w:rFonts w:ascii="Times New Roman" w:hAnsi="Times New Roman" w:cs="Times New Roman"/>
+          <w:sz w:val="28"/>
+          <w:szCs w:val="28"/>
+        </w:rPr>
+      </w:pPr>
+      <w:r>
+        <w:rPr>
+          <w:rFonts w:ascii="Times New Roman" w:hAnsi="Times New Roman" w:cs="Times New Roman"/>
+          <w:sz w:val="28"/>
+          <w:szCs w:val="28"/>
+        </w:rPr>
+        <w:t>Среднее время восстановления</w:t>
+      </w:r>
+    </w:p>
+    <w:p>
+      <w:pPr>
+        <w:spacing w:after="0" w:line="360" w:lineRule="auto"/>
+        <w:ind w:firstLine="851"/>
+        <w:jc w:val="both"/>
+        <w:rPr>
+          <w:rFonts w:ascii="Times New Roman" w:hAnsi="Times New Roman" w:cs="Times New Roman"/>
+          <w:sz w:val="28"/>
+          <w:szCs w:val="28"/>
+        </w:rPr>
+      </w:pPr>
+      <w:proofErr w:type="spellStart"/>
+      <w:r>
+        <w:rPr>
+          <w:rFonts w:ascii="Times New Roman" w:hAnsi="Times New Roman" w:cs="Times New Roman"/>
+          <w:sz w:val="28"/>
+          <w:szCs w:val="28"/>
+        </w:rPr>
+        <w:t>T</w:t>
+      </w:r>
+      <w:r>
+        <w:rPr>
+          <w:rFonts w:ascii="Times New Roman" w:hAnsi="Times New Roman" w:cs="Times New Roman"/>
+          <w:sz w:val="28"/>
+          <w:szCs w:val="28"/>
+        </w:rPr>
+        <w:t>v</w:t>
+      </w:r>
+      <w:proofErr w:type="spellEnd"/>
+      <w:r>
+        <w:rPr>
+          <w:rFonts w:ascii="Times New Roman" w:hAnsi="Times New Roman" w:cs="Times New Roman"/>
+          <w:sz w:val="28"/>
+          <w:szCs w:val="28"/>
+        </w:rPr>
+        <w:t xml:space="preserve"> = (</w:t>
+      </w:r>
+      <w:r>
+        <w:rPr>
+          <w:rFonts w:ascii="Times New Roman" w:hAnsi="Times New Roman" w:cs="Times New Roman"/>
+          <w:sz w:val="28"/>
+          <w:szCs w:val="28"/>
+        </w:rPr>
+        <w:t>1+0.4+0.</w:t>
+      </w:r>
+      <w:r>
+        <w:rPr>
+          <w:rFonts w:ascii="Times New Roman" w:hAnsi="Times New Roman" w:cs="Times New Roman"/>
+          <w:sz w:val="28"/>
+          <w:szCs w:val="28"/>
+        </w:rPr>
+        <w:t>625+0.625+1.25+0.143+0.3125+2.5</w:t>
+      </w:r>
+      <w:r>
+        <w:rPr>
+          <w:rFonts w:ascii="Times New Roman" w:hAnsi="Times New Roman" w:cs="Times New Roman"/>
+          <w:sz w:val="28"/>
+          <w:szCs w:val="28"/>
+        </w:rPr>
+        <w:t>)/8</w:t>
+      </w:r>
+      <w:r>
+        <w:rPr>
+          <w:rFonts w:ascii="Times New Roman" w:hAnsi="Times New Roman" w:cs="Times New Roman"/>
+          <w:sz w:val="28"/>
+          <w:szCs w:val="28"/>
+        </w:rPr>
+        <w:t xml:space="preserve"> ≈0.843</w:t>
+      </w:r>
+    </w:p>
+    <w:p>
+      <w:pPr>
+        <w:spacing w:after="0" w:line="360" w:lineRule="auto"/>
+        <w:ind w:firstLine="851"/>
+        <w:jc w:val="both"/>
+        <w:rPr>
+          <w:rFonts w:ascii="Times New Roman" w:hAnsi="Times New Roman" w:cs="Times New Roman"/>
+          <w:sz w:val="28"/>
+          <w:szCs w:val="28"/>
+        </w:rPr>
+      </w:pPr>
+      <w:r>
+        <w:rPr>
+          <w:rFonts w:ascii="Times New Roman" w:hAnsi="Times New Roman" w:cs="Times New Roman"/>
+          <w:sz w:val="28"/>
+          <w:szCs w:val="28"/>
+        </w:rPr>
+        <w:t>Коэффициент готовности</w:t>
+      </w:r>
+    </w:p>
+    <w:p>
+      <w:pPr>
+        <w:spacing w:after="0" w:line="360" w:lineRule="auto"/>
+        <w:ind w:firstLine="851"/>
+        <w:jc w:val="both"/>
+        <w:rPr>
+          <w:rStyle w:val="mord"/>
+          <w:rFonts w:ascii="Times New Roman" w:hAnsi="Times New Roman" w:cs="Times New Roman"/>
+          <w:sz w:val="28"/>
+          <w:szCs w:val="28"/>
+        </w:rPr>
+      </w:pPr>
+      <w:proofErr w:type="spellStart"/>
+      <w:r>
+        <w:rPr>
+          <w:rStyle w:val="mord"/>
+          <w:rFonts w:ascii="Times New Roman" w:hAnsi="Times New Roman" w:cs="Times New Roman"/>
+          <w:iCs/>
+          <w:sz w:val="28"/>
+          <w:szCs w:val="28"/>
+        </w:rPr>
+        <w:t>K</w:t>
+      </w:r>
+      <w:r>
+        <w:rPr>
+          <w:rStyle w:val="mord"/>
+          <w:rFonts w:ascii="Times New Roman" w:hAnsi="Times New Roman" w:cs="Times New Roman"/>
+          <w:iCs/>
+          <w:sz w:val="28"/>
+          <w:szCs w:val="28"/>
+          <w:vertAlign w:val="subscript"/>
+        </w:rPr>
+        <w:t>g</w:t>
+      </w:r>
+      <w:proofErr w:type="spellEnd"/>
+      <w:r>
+        <w:rPr>
+          <w:rStyle w:val="vlist-s"/>
+          <w:rFonts w:ascii="Times New Roman" w:hAnsi="Times New Roman" w:cs="Times New Roman"/>
+          <w:sz w:val="28"/>
+          <w:szCs w:val="28"/>
+        </w:rPr>
+        <w:t>​</w:t>
+      </w:r>
+      <w:r>
+        <w:rPr>
+          <w:rStyle w:val="mrel"/>
+          <w:rFonts w:ascii="Times New Roman" w:hAnsi="Times New Roman" w:cs="Times New Roman"/>
+          <w:sz w:val="28"/>
+          <w:szCs w:val="28"/>
+        </w:rPr>
+        <w:t>=</w:t>
+      </w:r>
+      <w:r>
+        <w:rPr>
+          <w:rStyle w:val="mrel"/>
+          <w:rFonts w:ascii="Times New Roman" w:hAnsi="Times New Roman" w:cs="Times New Roman"/>
+          <w:sz w:val="28"/>
+          <w:szCs w:val="28"/>
+          <w:lang w:val="en-US"/>
+        </w:rPr>
+        <w:t>T</w:t>
+      </w:r>
+      <w:r>
+        <w:rPr>
+          <w:rStyle w:val="mrel"/>
+          <w:rFonts w:ascii="Times New Roman" w:hAnsi="Times New Roman" w:cs="Times New Roman"/>
+          <w:sz w:val="28"/>
+          <w:szCs w:val="28"/>
+        </w:rPr>
+        <w:t>/</w:t>
+      </w:r>
+      <w:r>
+        <w:rPr>
+          <w:rStyle w:val="mord"/>
+          <w:rFonts w:ascii="Times New Roman" w:hAnsi="Times New Roman" w:cs="Times New Roman"/>
+          <w:iCs/>
+          <w:sz w:val="28"/>
+          <w:szCs w:val="28"/>
+        </w:rPr>
+        <w:t>(</w:t>
+      </w:r>
+      <w:proofErr w:type="spellStart"/>
+      <w:r>
+        <w:rPr>
+          <w:rStyle w:val="mord"/>
+          <w:rFonts w:ascii="Times New Roman" w:hAnsi="Times New Roman" w:cs="Times New Roman"/>
+          <w:iCs/>
+          <w:sz w:val="28"/>
+          <w:szCs w:val="28"/>
+        </w:rPr>
+        <w:t>T</w:t>
+      </w:r>
+      <w:r>
+        <w:rPr>
+          <w:rStyle w:val="mbin"/>
+          <w:rFonts w:ascii="Times New Roman" w:hAnsi="Times New Roman" w:cs="Times New Roman"/>
+          <w:sz w:val="28"/>
+          <w:szCs w:val="28"/>
+        </w:rPr>
+        <w:t>+</w:t>
+      </w:r>
+      <w:r>
+        <w:rPr>
+          <w:rStyle w:val="mord"/>
+          <w:rFonts w:ascii="Times New Roman" w:hAnsi="Times New Roman" w:cs="Times New Roman"/>
+          <w:iCs/>
+          <w:sz w:val="28"/>
+          <w:szCs w:val="28"/>
+        </w:rPr>
+        <w:t>Tv</w:t>
+      </w:r>
+      <w:proofErr w:type="spellEnd"/>
+      <w:r>
+        <w:rPr>
+          <w:rStyle w:val="mord"/>
+          <w:rFonts w:ascii="Times New Roman" w:hAnsi="Times New Roman" w:cs="Times New Roman"/>
+          <w:iCs/>
+          <w:sz w:val="28"/>
+          <w:szCs w:val="28"/>
+        </w:rPr>
+        <w:t>)</w:t>
+      </w:r>
+      <w:r>
+        <w:rPr>
+          <w:rStyle w:val="vlist-s"/>
+          <w:rFonts w:ascii="Times New Roman" w:hAnsi="Times New Roman" w:cs="Times New Roman"/>
+          <w:sz w:val="28"/>
+          <w:szCs w:val="28"/>
+        </w:rPr>
+        <w:t xml:space="preserve"> </w:t>
+      </w:r>
+      <w:r>
+        <w:rPr>
+          <w:rStyle w:val="vlist-s"/>
+          <w:rFonts w:ascii="Times New Roman" w:hAnsi="Times New Roman" w:cs="Times New Roman"/>
+          <w:sz w:val="28"/>
+          <w:szCs w:val="28"/>
+        </w:rPr>
+        <w:t>​</w:t>
+      </w:r>
+      <w:r>
+        <w:rPr>
+          <w:rStyle w:val="mrel"/>
+          <w:rFonts w:ascii="Times New Roman" w:hAnsi="Times New Roman" w:cs="Times New Roman"/>
+          <w:sz w:val="28"/>
+          <w:szCs w:val="28"/>
+        </w:rPr>
+        <w:t>=</w:t>
+      </w:r>
+      <w:r>
+        <w:rPr>
+          <w:rStyle w:val="mord"/>
+          <w:rFonts w:ascii="Times New Roman" w:hAnsi="Times New Roman" w:cs="Times New Roman"/>
+          <w:sz w:val="28"/>
+          <w:szCs w:val="28"/>
+        </w:rPr>
+        <w:t>3636.36</w:t>
+      </w:r>
+      <w:r>
+        <w:rPr>
+          <w:rStyle w:val="mbin"/>
+          <w:rFonts w:ascii="Times New Roman" w:hAnsi="Times New Roman" w:cs="Times New Roman"/>
+          <w:sz w:val="28"/>
+          <w:szCs w:val="28"/>
+        </w:rPr>
+        <w:t>+</w:t>
+      </w:r>
+      <w:r>
+        <w:rPr>
+          <w:rStyle w:val="mord"/>
+          <w:rFonts w:ascii="Times New Roman" w:hAnsi="Times New Roman" w:cs="Times New Roman"/>
+          <w:sz w:val="28"/>
+          <w:szCs w:val="28"/>
+        </w:rPr>
+        <w:t>0.8433636.36</w:t>
+      </w:r>
+      <w:r>
+        <w:rPr>
+          <w:rStyle w:val="vlist-s"/>
+          <w:rFonts w:ascii="Times New Roman" w:hAnsi="Times New Roman" w:cs="Times New Roman"/>
+          <w:sz w:val="28"/>
+          <w:szCs w:val="28"/>
+        </w:rPr>
+        <w:t>​</w:t>
+      </w:r>
+      <w:r>
+        <w:rPr>
+          <w:rStyle w:val="mrel"/>
+          <w:rFonts w:ascii="Times New Roman" w:hAnsi="Times New Roman" w:cs="Times New Roman"/>
+          <w:sz w:val="28"/>
+          <w:szCs w:val="28"/>
+        </w:rPr>
+        <w:t>≈</w:t>
+      </w:r>
+      <w:r>
+        <w:rPr>
+          <w:rStyle w:val="mord"/>
+          <w:rFonts w:ascii="Times New Roman" w:hAnsi="Times New Roman" w:cs="Times New Roman"/>
+          <w:sz w:val="28"/>
+          <w:szCs w:val="28"/>
+        </w:rPr>
+        <w:t>0.999977</w:t>
+      </w:r>
+    </w:p>
+    <w:p>
+      <w:pPr>
+        <w:spacing w:after="0" w:line="360" w:lineRule="auto"/>
+        <w:ind w:firstLine="851"/>
+        <w:jc w:val="both"/>
+        <w:rPr>
+          <w:rStyle w:val="mord"/>
+          <w:rFonts w:ascii="Times New Roman" w:hAnsi="Times New Roman" w:cs="Times New Roman"/>
+          <w:sz w:val="28"/>
+          <w:szCs w:val="28"/>
+        </w:rPr>
+      </w:pPr>
+      <w:r>
+        <w:rPr>
+          <w:rStyle w:val="mord"/>
+          <w:rFonts w:ascii="Times New Roman" w:hAnsi="Times New Roman" w:cs="Times New Roman"/>
+          <w:sz w:val="28"/>
+          <w:szCs w:val="28"/>
+        </w:rPr>
+        <w:t>Риск системы</w:t>
+      </w:r>
+    </w:p>
+    <w:p>
+      <w:pPr>
+        <w:spacing w:after="0" w:line="360" w:lineRule="auto"/>
+        <w:ind w:firstLine="851"/>
+        <w:jc w:val="both"/>
+        <w:rPr>
+          <w:rStyle w:val="mord"/>
+          <w:rFonts w:ascii="Times New Roman" w:hAnsi="Times New Roman" w:cs="Times New Roman"/>
+          <w:sz w:val="28"/>
+          <w:szCs w:val="28"/>
+        </w:rPr>
+      </w:pPr>
+      <w:bookmarkStart w:id="0" w:name="_GoBack"/>
+      <w:bookmarkEnd w:id="0"/>
+    </w:p>
+    <w:p>
+      <w:pPr>
+        <w:rPr>
+          <w:rStyle w:val="mord"/>
+          <w:rFonts w:ascii="Times New Roman" w:hAnsi="Times New Roman" w:cs="Times New Roman"/>
+          <w:sz w:val="28"/>
+          <w:szCs w:val="28"/>
+        </w:rPr>
+      </w:pPr>
+      <w:r>
+        <w:rPr>
+          <w:rStyle w:val="mord"/>
+          <w:rFonts w:ascii="Times New Roman" w:hAnsi="Times New Roman" w:cs="Times New Roman"/>
+          <w:sz w:val="28"/>
+          <w:szCs w:val="28"/>
+        </w:rPr>
+        <w:br w:type="page"/>
+      </w:r>
     </w:p>
     <w:p>
       <w:pPr>
@@ -5327,7 +5473,24 @@
           <w:sz w:val="28"/>
           <w:szCs w:val="28"/>
         </w:rPr>
-        <w:t>ЗАДАНИЕ 3. Расчет надежности восстанавливаемой системы</w:t>
+        <w:lastRenderedPageBreak/>
+        <w:t>ЗАДАНИЕ</w:t>
+      </w:r>
+      <w:r>
+        <w:rPr>
+          <w:rFonts w:ascii="Times New Roman" w:hAnsi="Times New Roman" w:cs="Times New Roman"/>
+          <w:sz w:val="28"/>
+          <w:szCs w:val="28"/>
+        </w:rPr>
+        <w:t xml:space="preserve"> 3. </w:t>
+      </w:r>
+      <w:r>
+        <w:rPr>
+          <w:rFonts w:ascii="Times New Roman" w:hAnsi="Times New Roman" w:cs="Times New Roman"/>
+          <w:sz w:val="28"/>
+          <w:szCs w:val="28"/>
+        </w:rPr>
+        <w:t>Расчет надежности восстанавливаемой системы</w:t>
       </w:r>
     </w:p>
     <w:p>
@@ -5620,119 +5783,3245 @@
           <w:szCs w:val="28"/>
         </w:rPr>
       </w:pPr>
+      <w:r>
+        <w:rPr>
+          <w:rFonts w:ascii="Times New Roman" w:hAnsi="Times New Roman" w:cs="Times New Roman"/>
+          <w:sz w:val="28"/>
+          <w:szCs w:val="28"/>
+        </w:rPr>
+        <w:t>среднее время</w:t>
+      </w:r>
+      <w:r>
+        <w:rPr>
+          <w:rFonts w:ascii="Times New Roman" w:hAnsi="Times New Roman" w:cs="Times New Roman"/>
+          <w:sz w:val="28"/>
+          <w:szCs w:val="28"/>
+          <w:lang w:val="en-US"/>
+        </w:rPr>
+        <w:t xml:space="preserve"> </w:t>
+      </w:r>
+      <w:r>
+        <w:rPr>
+          <w:rFonts w:ascii="Times New Roman" w:hAnsi="Times New Roman" w:cs="Times New Roman"/>
+          <w:sz w:val="28"/>
+          <w:szCs w:val="28"/>
+        </w:rPr>
+        <w:t>безотказной работы системы</w:t>
+      </w:r>
     </w:p>
     <w:p>
       <w:pPr>
+        <w:pStyle w:val="a3"/>
         <w:spacing w:after="0" w:line="360" w:lineRule="auto"/>
-        <w:jc w:val="both"/>
-        <w:rPr>
-          <w:rFonts w:ascii="Times New Roman" w:hAnsi="Times New Roman" w:cs="Times New Roman"/>
-          <w:sz w:val="28"/>
-          <w:szCs w:val="28"/>
-          <w:lang w:val="en-US"/>
+        <w:ind w:left="0" w:firstLine="851"/>
+        <w:rPr>
+          <w:rFonts w:ascii="Times New Roman" w:hAnsi="Times New Roman" w:cs="Times New Roman"/>
+          <w:sz w:val="28"/>
+          <w:szCs w:val="28"/>
         </w:rPr>
       </w:pPr>
       <w:proofErr w:type="spellStart"/>
       <w:r>
         <w:rPr>
-          <w:rFonts w:ascii="Times New Roman" w:hAnsi="Times New Roman" w:cs="Times New Roman"/>
-          <w:sz w:val="28"/>
-          <w:szCs w:val="28"/>
-        </w:rPr>
-        <w:t>Mtc</w:t>
+          <w:rStyle w:val="mord"/>
+          <w:rFonts w:ascii="Times New Roman" w:hAnsi="Times New Roman" w:cs="Times New Roman"/>
+          <w:iCs/>
+          <w:sz w:val="28"/>
+          <w:szCs w:val="28"/>
+        </w:rPr>
+        <w:t>m</w:t>
+      </w:r>
+      <w:r>
+        <w:rPr>
+          <w:rStyle w:val="mord"/>
+          <w:rFonts w:ascii="Times New Roman" w:hAnsi="Times New Roman" w:cs="Times New Roman"/>
+          <w:iCs/>
+          <w:sz w:val="28"/>
+          <w:szCs w:val="28"/>
+          <w:vertAlign w:val="subscript"/>
+        </w:rPr>
+        <w:t>tc</w:t>
       </w:r>
       <w:proofErr w:type="spellEnd"/>
       <w:r>
         <w:rPr>
-          <w:rFonts w:ascii="Times New Roman" w:hAnsi="Times New Roman" w:cs="Times New Roman"/>
-          <w:sz w:val="28"/>
-          <w:szCs w:val="28"/>
-          <w:lang w:val="en-US"/>
-        </w:rPr>
-        <w:t xml:space="preserve"> = </w:t>
-      </w:r>
+          <w:rStyle w:val="vlist-s"/>
+          <w:rFonts w:ascii="Times New Roman" w:hAnsi="Times New Roman" w:cs="Times New Roman"/>
+          <w:sz w:val="28"/>
+          <w:szCs w:val="28"/>
+        </w:rPr>
+        <w:t>​</w:t>
+      </w:r>
+      <w:r>
+        <w:rPr>
+          <w:rStyle w:val="mrel"/>
+          <w:rFonts w:ascii="Times New Roman" w:hAnsi="Times New Roman" w:cs="Times New Roman"/>
+          <w:sz w:val="28"/>
+          <w:szCs w:val="28"/>
+        </w:rPr>
+        <w:t>=</w:t>
+      </w:r>
+      <w:r>
+        <w:rPr>
+          <w:rStyle w:val="mrel"/>
+          <w:rFonts w:ascii="Times New Roman" w:hAnsi="Times New Roman" w:cs="Times New Roman"/>
+          <w:sz w:val="28"/>
+          <w:szCs w:val="28"/>
+        </w:rPr>
+        <w:t>1/(</w:t>
+      </w:r>
+      <w:r>
+        <w:rPr>
+          <w:rStyle w:val="mord"/>
+          <w:rFonts w:ascii="Times New Roman" w:hAnsi="Times New Roman" w:cs="Times New Roman"/>
+          <w:iCs/>
+          <w:sz w:val="28"/>
+          <w:szCs w:val="28"/>
+        </w:rPr>
+        <w:t>n</w:t>
+      </w:r>
+      <w:r>
+        <w:rPr>
+          <w:rStyle w:val="mbin"/>
+          <w:rFonts w:ascii="Cambria Math" w:hAnsi="Cambria Math" w:cs="Cambria Math"/>
+          <w:sz w:val="28"/>
+          <w:szCs w:val="28"/>
+        </w:rPr>
+        <w:t>*</w:t>
+      </w:r>
+      <w:proofErr w:type="spellStart"/>
+      <w:r>
+        <w:rPr>
+          <w:rStyle w:val="mord"/>
+          <w:rFonts w:ascii="Times New Roman" w:hAnsi="Times New Roman" w:cs="Times New Roman"/>
+          <w:iCs/>
+          <w:sz w:val="28"/>
+          <w:szCs w:val="28"/>
+        </w:rPr>
+        <w:t>λ</w:t>
+      </w:r>
+      <w:proofErr w:type="gramStart"/>
+      <w:r>
+        <w:rPr>
+          <w:rStyle w:val="mord"/>
+          <w:rFonts w:ascii="Times New Roman" w:hAnsi="Times New Roman" w:cs="Times New Roman"/>
+          <w:iCs/>
+          <w:sz w:val="28"/>
+          <w:szCs w:val="28"/>
+          <w:vertAlign w:val="subscript"/>
+        </w:rPr>
+        <w:t>i</w:t>
+      </w:r>
+      <w:proofErr w:type="spellEnd"/>
+      <w:r>
+        <w:rPr>
+          <w:rStyle w:val="mord"/>
+          <w:rFonts w:ascii="Times New Roman" w:hAnsi="Times New Roman" w:cs="Times New Roman"/>
+          <w:iCs/>
+          <w:sz w:val="28"/>
+          <w:szCs w:val="28"/>
+        </w:rPr>
+        <w:t>)</w:t>
+      </w:r>
+      <w:r>
+        <w:rPr>
+          <w:rStyle w:val="vlist-s"/>
+          <w:rFonts w:ascii="Times New Roman" w:hAnsi="Times New Roman" w:cs="Times New Roman"/>
+          <w:sz w:val="28"/>
+          <w:szCs w:val="28"/>
+        </w:rPr>
+        <w:t>​</w:t>
+      </w:r>
+      <w:proofErr w:type="gramEnd"/>
+      <w:r>
+        <w:rPr>
+          <w:rStyle w:val="mord"/>
+          <w:rFonts w:ascii="Times New Roman" w:hAnsi="Times New Roman" w:cs="Times New Roman"/>
+          <w:sz w:val="28"/>
+          <w:szCs w:val="28"/>
+        </w:rPr>
+        <w:t xml:space="preserve"> </w:t>
+      </w:r>
+      <w:r>
+        <w:rPr>
+          <w:rStyle w:val="mord"/>
+          <w:rFonts w:ascii="Times New Roman" w:hAnsi="Times New Roman" w:cs="Times New Roman"/>
+          <w:sz w:val="28"/>
+          <w:szCs w:val="28"/>
+        </w:rPr>
+        <w:t>(</w:t>
+      </w:r>
+      <w:r>
+        <w:rPr>
+          <w:rStyle w:val="mord"/>
+          <w:rFonts w:ascii="Times New Roman" w:hAnsi="Times New Roman" w:cs="Times New Roman"/>
+          <w:sz w:val="28"/>
+          <w:szCs w:val="28"/>
+        </w:rPr>
+        <w:t xml:space="preserve">для </w:t>
+      </w:r>
+      <w:r>
+        <w:rPr>
+          <w:rStyle w:val="mord"/>
+          <w:rFonts w:ascii="Times New Roman" w:hAnsi="Times New Roman" w:cs="Times New Roman"/>
+          <w:sz w:val="28"/>
+          <w:szCs w:val="28"/>
+        </w:rPr>
+        <w:t>нерезервированной</w:t>
+      </w:r>
+      <w:r>
+        <w:rPr>
+          <w:rStyle w:val="mord"/>
+          <w:rFonts w:ascii="Times New Roman" w:hAnsi="Times New Roman" w:cs="Times New Roman"/>
+          <w:sz w:val="28"/>
+          <w:szCs w:val="28"/>
+        </w:rPr>
+        <w:t>)</w:t>
+      </w:r>
+      <w:proofErr w:type="spellStart"/>
     </w:p>
     <w:p>
       <w:pPr>
+        <w:pStyle w:val="a3"/>
         <w:spacing w:after="0" w:line="360" w:lineRule="auto"/>
-        <w:jc w:val="both"/>
-        <w:rPr>
-          <w:rFonts w:ascii="Times New Roman" w:hAnsi="Times New Roman" w:cs="Times New Roman"/>
-          <w:sz w:val="28"/>
-          <w:szCs w:val="28"/>
-          <w:lang w:val="en-US"/>
-        </w:rPr>
-      </w:pPr>
-      <w:proofErr w:type="gramStart"/>
-      <w:r>
-        <w:rPr>
-          <w:rFonts w:ascii="Times New Roman" w:hAnsi="Times New Roman" w:cs="Times New Roman"/>
-          <w:sz w:val="28"/>
-          <w:szCs w:val="28"/>
-          <w:lang w:val="en-US"/>
-        </w:rPr>
-        <w:t>fc(</w:t>
-      </w:r>
-      <w:proofErr w:type="gramEnd"/>
-      <w:r>
-        <w:rPr>
-          <w:rFonts w:ascii="Times New Roman" w:hAnsi="Times New Roman" w:cs="Times New Roman"/>
-          <w:sz w:val="28"/>
-          <w:szCs w:val="28"/>
-          <w:lang w:val="en-US"/>
-        </w:rPr>
-        <w:t>t)</w:t>
-      </w:r>
-      <w:r>
-        <w:rPr>
-          <w:rFonts w:ascii="Times New Roman" w:hAnsi="Times New Roman" w:cs="Times New Roman"/>
-          <w:sz w:val="28"/>
-          <w:szCs w:val="28"/>
-          <w:lang w:val="en-US"/>
-        </w:rPr>
-        <w:t xml:space="preserve"> = </w:t>
+        <w:ind w:left="0" w:firstLine="851"/>
+        <w:rPr>
+          <w:rFonts w:ascii="Times New Roman" w:hAnsi="Times New Roman" w:cs="Times New Roman"/>
+          <w:sz w:val="28"/>
+          <w:szCs w:val="28"/>
+        </w:rPr>
+      </w:pPr>
+      <w:r>
+        <w:rPr>
+          <w:rStyle w:val="mord"/>
+          <w:rFonts w:ascii="Times New Roman" w:hAnsi="Times New Roman" w:cs="Times New Roman"/>
+          <w:iCs/>
+          <w:sz w:val="28"/>
+          <w:szCs w:val="28"/>
+        </w:rPr>
+        <w:t>m</w:t>
+      </w:r>
+      <w:r>
+        <w:rPr>
+          <w:rStyle w:val="mord"/>
+          <w:rFonts w:ascii="Times New Roman" w:hAnsi="Times New Roman" w:cs="Times New Roman"/>
+          <w:iCs/>
+          <w:sz w:val="28"/>
+          <w:szCs w:val="28"/>
+          <w:vertAlign w:val="subscript"/>
+        </w:rPr>
+        <w:t>tc</w:t>
+      </w:r>
+      <w:proofErr w:type="spellEnd"/>
+      <w:r>
+        <w:rPr>
+          <w:rStyle w:val="vlist-s"/>
+          <w:rFonts w:ascii="Times New Roman" w:hAnsi="Times New Roman" w:cs="Times New Roman"/>
+          <w:sz w:val="28"/>
+          <w:szCs w:val="28"/>
+        </w:rPr>
+        <w:t>​</w:t>
+      </w:r>
+      <w:r>
+        <w:rPr>
+          <w:rStyle w:val="mrel"/>
+          <w:rFonts w:ascii="Times New Roman" w:hAnsi="Times New Roman" w:cs="Times New Roman"/>
+          <w:sz w:val="28"/>
+          <w:szCs w:val="28"/>
+        </w:rPr>
+        <w:t>=</w:t>
+      </w:r>
+      <w:r>
+        <w:rPr>
+          <w:rStyle w:val="mrel"/>
+          <w:rFonts w:ascii="Times New Roman" w:hAnsi="Times New Roman" w:cs="Times New Roman"/>
+          <w:sz w:val="28"/>
+          <w:szCs w:val="28"/>
+        </w:rPr>
+        <w:t>3</w:t>
+      </w:r>
+      <w:r>
+        <w:rPr>
+          <w:rStyle w:val="mrel"/>
+          <w:rFonts w:ascii="Times New Roman" w:hAnsi="Times New Roman" w:cs="Times New Roman"/>
+          <w:sz w:val="28"/>
+          <w:szCs w:val="28"/>
+        </w:rPr>
+        <w:t>/</w:t>
+      </w:r>
+      <w:r>
+        <w:rPr>
+          <w:rStyle w:val="mrel"/>
+          <w:rFonts w:ascii="Times New Roman" w:hAnsi="Times New Roman" w:cs="Times New Roman"/>
+          <w:sz w:val="28"/>
+          <w:szCs w:val="28"/>
+        </w:rPr>
+        <w:t>2</w:t>
+      </w:r>
+      <w:r>
+        <w:rPr>
+          <w:rStyle w:val="mord"/>
+          <w:rFonts w:ascii="Times New Roman" w:hAnsi="Times New Roman" w:cs="Times New Roman"/>
+          <w:iCs/>
+          <w:sz w:val="28"/>
+          <w:szCs w:val="28"/>
+        </w:rPr>
+        <w:t>λ</w:t>
+      </w:r>
+      <w:r>
+        <w:rPr>
+          <w:rStyle w:val="mord"/>
+          <w:rFonts w:ascii="Times New Roman" w:hAnsi="Times New Roman" w:cs="Times New Roman"/>
+          <w:iCs/>
+          <w:sz w:val="28"/>
+          <w:szCs w:val="28"/>
+          <w:vertAlign w:val="subscript"/>
+        </w:rPr>
+        <w:t>i</w:t>
+      </w:r>
+      <w:r>
+        <w:rPr>
+          <w:rStyle w:val="vlist-s"/>
+          <w:rFonts w:ascii="Times New Roman" w:hAnsi="Times New Roman" w:cs="Times New Roman"/>
+          <w:sz w:val="28"/>
+          <w:szCs w:val="28"/>
+        </w:rPr>
+        <w:t>​​</w:t>
+      </w:r>
+      <w:r>
+        <w:rPr>
+          <w:rStyle w:val="mord"/>
+          <w:rFonts w:ascii="Times New Roman" w:hAnsi="Times New Roman" w:cs="Times New Roman"/>
+          <w:sz w:val="28"/>
+          <w:szCs w:val="28"/>
+        </w:rPr>
+        <w:t xml:space="preserve"> </w:t>
+      </w:r>
+      <w:r>
+        <w:rPr>
+          <w:rStyle w:val="mord"/>
+          <w:rFonts w:ascii="Times New Roman" w:hAnsi="Times New Roman" w:cs="Times New Roman"/>
+          <w:sz w:val="28"/>
+          <w:szCs w:val="28"/>
+        </w:rPr>
+        <w:t>(</w:t>
+      </w:r>
+      <w:r>
+        <w:rPr>
+          <w:rStyle w:val="mord"/>
+          <w:rFonts w:ascii="Times New Roman" w:hAnsi="Times New Roman" w:cs="Times New Roman"/>
+          <w:sz w:val="28"/>
+          <w:szCs w:val="28"/>
+        </w:rPr>
+        <w:t xml:space="preserve">для </w:t>
+      </w:r>
+      <w:r>
+        <w:rPr>
+          <w:rStyle w:val="mord"/>
+          <w:rFonts w:ascii="Times New Roman" w:hAnsi="Times New Roman" w:cs="Times New Roman"/>
+          <w:sz w:val="28"/>
+          <w:szCs w:val="28"/>
+        </w:rPr>
+        <w:t>дублированной</w:t>
+      </w:r>
+      <w:r>
+        <w:rPr>
+          <w:rStyle w:val="mord"/>
+          <w:rFonts w:ascii="Times New Roman" w:hAnsi="Times New Roman" w:cs="Times New Roman"/>
+          <w:sz w:val="28"/>
+          <w:szCs w:val="28"/>
+        </w:rPr>
+        <w:t>)</w:t>
       </w:r>
     </w:p>
     <w:p>
       <w:pPr>
         <w:spacing w:after="0" w:line="360" w:lineRule="auto"/>
+        <w:ind w:firstLine="851"/>
         <w:jc w:val="both"/>
         <w:rPr>
-          <w:rFonts w:ascii="Times New Roman" w:hAnsi="Times New Roman" w:cs="Times New Roman"/>
-          <w:sz w:val="28"/>
-          <w:szCs w:val="28"/>
-          <w:lang w:val="en-US"/>
+          <w:rStyle w:val="mord"/>
+          <w:rFonts w:ascii="Times New Roman" w:hAnsi="Times New Roman" w:cs="Times New Roman"/>
+          <w:sz w:val="28"/>
+          <w:szCs w:val="28"/>
         </w:rPr>
       </w:pPr>
       <w:proofErr w:type="spellStart"/>
       <w:r>
         <w:rPr>
-          <w:rFonts w:ascii="Times New Roman" w:hAnsi="Times New Roman" w:cs="Times New Roman"/>
-          <w:sz w:val="28"/>
-          <w:szCs w:val="28"/>
-          <w:lang w:val="en-US"/>
-        </w:rPr>
-        <w:t>λс</w:t>
+          <w:rStyle w:val="mord"/>
+          <w:rFonts w:ascii="Times New Roman" w:hAnsi="Times New Roman" w:cs="Times New Roman"/>
+          <w:iCs/>
+          <w:sz w:val="28"/>
+          <w:szCs w:val="28"/>
+        </w:rPr>
+        <w:t>m</w:t>
+      </w:r>
+      <w:r>
+        <w:rPr>
+          <w:rStyle w:val="mord"/>
+          <w:rFonts w:ascii="Times New Roman" w:hAnsi="Times New Roman" w:cs="Times New Roman"/>
+          <w:iCs/>
+          <w:sz w:val="28"/>
+          <w:szCs w:val="28"/>
+          <w:vertAlign w:val="subscript"/>
+        </w:rPr>
+        <w:t>tc</w:t>
       </w:r>
       <w:proofErr w:type="spellEnd"/>
       <w:r>
         <w:rPr>
-          <w:rFonts w:ascii="Times New Roman" w:hAnsi="Times New Roman" w:cs="Times New Roman"/>
-          <w:sz w:val="28"/>
-          <w:szCs w:val="28"/>
-          <w:lang w:val="en-US"/>
-        </w:rPr>
-        <w:t>(t) в</w:t>
-      </w:r>
-      <w:r>
-        <w:rPr>
-          <w:rFonts w:ascii="Times New Roman" w:hAnsi="Times New Roman" w:cs="Times New Roman"/>
-          <w:sz w:val="28"/>
-          <w:szCs w:val="28"/>
-          <w:lang w:val="en-US"/>
-        </w:rPr>
-        <w:t xml:space="preserve"> = </w:t>
-      </w:r>
+          <w:rStyle w:val="vlist-s"/>
+          <w:rFonts w:ascii="Times New Roman" w:hAnsi="Times New Roman" w:cs="Times New Roman"/>
+          <w:sz w:val="28"/>
+          <w:szCs w:val="28"/>
+        </w:rPr>
+        <w:t>​</w:t>
+      </w:r>
+      <w:r>
+        <w:rPr>
+          <w:rStyle w:val="mrel"/>
+          <w:rFonts w:ascii="Times New Roman" w:hAnsi="Times New Roman" w:cs="Times New Roman"/>
+          <w:sz w:val="28"/>
+          <w:szCs w:val="28"/>
+        </w:rPr>
+        <w:t>=</w:t>
+      </w:r>
+      <w:r>
+        <w:rPr>
+          <w:rStyle w:val="mrel"/>
+          <w:rFonts w:ascii="Times New Roman" w:hAnsi="Times New Roman" w:cs="Times New Roman"/>
+          <w:sz w:val="28"/>
+          <w:szCs w:val="28"/>
+        </w:rPr>
+        <w:t>1/</w:t>
+      </w:r>
+      <w:r>
+        <w:rPr>
+          <w:rStyle w:val="mord"/>
+          <w:rFonts w:ascii="Times New Roman" w:hAnsi="Times New Roman" w:cs="Times New Roman"/>
+          <w:sz w:val="28"/>
+          <w:szCs w:val="28"/>
+        </w:rPr>
+        <w:t>20</w:t>
+      </w:r>
+      <w:r>
+        <w:rPr>
+          <w:rStyle w:val="mord"/>
+          <w:rFonts w:ascii="Times New Roman" w:hAnsi="Times New Roman" w:cs="Times New Roman"/>
+          <w:sz w:val="28"/>
+          <w:szCs w:val="28"/>
+        </w:rPr>
+        <w:t>*</w:t>
+      </w:r>
+      <w:r>
+        <w:rPr>
+          <w:rStyle w:val="mord"/>
+          <w:rFonts w:ascii="Times New Roman" w:hAnsi="Times New Roman" w:cs="Times New Roman"/>
+          <w:sz w:val="28"/>
+          <w:szCs w:val="28"/>
+        </w:rPr>
+        <w:t>1</w:t>
+      </w:r>
+      <w:r>
+        <w:rPr>
+          <w:rStyle w:val="mord"/>
+          <w:rFonts w:ascii="Times New Roman" w:hAnsi="Times New Roman" w:cs="Times New Roman"/>
+          <w:sz w:val="28"/>
+          <w:szCs w:val="28"/>
+        </w:rPr>
+        <w:t>/</w:t>
+      </w:r>
+      <w:r>
+        <w:rPr>
+          <w:rStyle w:val="mord"/>
+          <w:rFonts w:ascii="Times New Roman" w:hAnsi="Times New Roman" w:cs="Times New Roman"/>
+          <w:sz w:val="28"/>
+          <w:szCs w:val="28"/>
+        </w:rPr>
+        <w:t>1</w:t>
+      </w:r>
+      <w:r>
+        <w:rPr>
+          <w:rStyle w:val="mord"/>
+          <w:rFonts w:ascii="Times New Roman" w:hAnsi="Times New Roman" w:cs="Times New Roman"/>
+          <w:sz w:val="28"/>
+          <w:szCs w:val="28"/>
+        </w:rPr>
+        <w:t>1</w:t>
+      </w:r>
+      <w:r>
+        <w:rPr>
+          <w:rStyle w:val="mord"/>
+          <w:rFonts w:ascii="Times New Roman" w:hAnsi="Times New Roman" w:cs="Times New Roman"/>
+          <w:sz w:val="28"/>
+          <w:szCs w:val="28"/>
+        </w:rPr>
+        <w:t>00</w:t>
+      </w:r>
+      <w:r>
+        <w:rPr>
+          <w:rStyle w:val="vlist-s"/>
+          <w:rFonts w:ascii="Times New Roman" w:hAnsi="Times New Roman" w:cs="Times New Roman"/>
+          <w:sz w:val="28"/>
+          <w:szCs w:val="28"/>
+        </w:rPr>
+        <w:t>​</w:t>
+      </w:r>
+      <w:r>
+        <w:rPr>
+          <w:rStyle w:val="vlist-s"/>
+          <w:rFonts w:ascii="Times New Roman" w:hAnsi="Times New Roman" w:cs="Times New Roman"/>
+          <w:sz w:val="28"/>
+          <w:szCs w:val="28"/>
+        </w:rPr>
+        <w:t xml:space="preserve"> </w:t>
+      </w:r>
+      <w:r>
+        <w:rPr>
+          <w:rStyle w:val="mrel"/>
+          <w:rFonts w:ascii="Times New Roman" w:hAnsi="Times New Roman" w:cs="Times New Roman"/>
+          <w:sz w:val="28"/>
+          <w:szCs w:val="28"/>
+        </w:rPr>
+        <w:t>=</w:t>
+      </w:r>
+      <w:r>
+        <w:rPr>
+          <w:rStyle w:val="mrel"/>
+          <w:rFonts w:ascii="Times New Roman" w:hAnsi="Times New Roman" w:cs="Times New Roman"/>
+          <w:sz w:val="28"/>
+          <w:szCs w:val="28"/>
+        </w:rPr>
+        <w:t xml:space="preserve"> </w:t>
+      </w:r>
+      <w:r>
+        <w:rPr>
+          <w:rStyle w:val="mord"/>
+          <w:rFonts w:ascii="Times New Roman" w:hAnsi="Times New Roman" w:cs="Times New Roman"/>
+          <w:sz w:val="28"/>
+          <w:szCs w:val="28"/>
+        </w:rPr>
+        <w:t>55 </w:t>
+      </w:r>
+      <w:r>
+        <w:rPr>
+          <w:rStyle w:val="mord"/>
+          <w:rFonts w:ascii="Times New Roman" w:hAnsi="Times New Roman" w:cs="Times New Roman"/>
+          <w:sz w:val="28"/>
+          <w:szCs w:val="28"/>
+        </w:rPr>
+        <w:t>(</w:t>
+      </w:r>
+      <w:r>
+        <w:rPr>
+          <w:rStyle w:val="mord"/>
+          <w:rFonts w:ascii="Times New Roman" w:hAnsi="Times New Roman" w:cs="Times New Roman"/>
+          <w:sz w:val="28"/>
+          <w:szCs w:val="28"/>
+        </w:rPr>
+        <w:t xml:space="preserve">для </w:t>
+      </w:r>
+      <w:r>
+        <w:rPr>
+          <w:rStyle w:val="mord"/>
+          <w:rFonts w:ascii="Times New Roman" w:hAnsi="Times New Roman" w:cs="Times New Roman"/>
+          <w:sz w:val="28"/>
+          <w:szCs w:val="28"/>
+        </w:rPr>
+        <w:t>нерезервированной</w:t>
+      </w:r>
+      <w:r>
+        <w:rPr>
+          <w:rStyle w:val="mord"/>
+          <w:rFonts w:ascii="Times New Roman" w:hAnsi="Times New Roman" w:cs="Times New Roman"/>
+          <w:sz w:val="28"/>
+          <w:szCs w:val="28"/>
+        </w:rPr>
+        <w:t>)</w:t>
+      </w:r>
+    </w:p>
+    <w:p>
+      <w:pPr>
+        <w:spacing w:after="0" w:line="360" w:lineRule="auto"/>
+        <w:ind w:firstLine="851"/>
+        <w:jc w:val="both"/>
+        <w:rPr>
+          <w:rStyle w:val="mord"/>
+          <w:rFonts w:ascii="Times New Roman" w:hAnsi="Times New Roman" w:cs="Times New Roman"/>
+          <w:sz w:val="28"/>
+          <w:szCs w:val="28"/>
+        </w:rPr>
+      </w:pPr>
+      <w:proofErr w:type="spellStart"/>
+      <w:r>
+        <w:rPr>
+          <w:rStyle w:val="mord"/>
+          <w:rFonts w:ascii="Times New Roman" w:hAnsi="Times New Roman" w:cs="Times New Roman"/>
+          <w:iCs/>
+          <w:sz w:val="28"/>
+          <w:szCs w:val="28"/>
+        </w:rPr>
+        <w:t>m</w:t>
+      </w:r>
+      <w:r>
+        <w:rPr>
+          <w:rStyle w:val="mord"/>
+          <w:rFonts w:ascii="Times New Roman" w:hAnsi="Times New Roman" w:cs="Times New Roman"/>
+          <w:iCs/>
+          <w:sz w:val="28"/>
+          <w:szCs w:val="28"/>
+          <w:vertAlign w:val="subscript"/>
+        </w:rPr>
+        <w:t>tc</w:t>
+      </w:r>
+      <w:proofErr w:type="spellEnd"/>
+      <w:r>
+        <w:rPr>
+          <w:rStyle w:val="vlist-s"/>
+          <w:rFonts w:ascii="Times New Roman" w:hAnsi="Times New Roman" w:cs="Times New Roman"/>
+          <w:sz w:val="28"/>
+          <w:szCs w:val="28"/>
+        </w:rPr>
+        <w:t>​</w:t>
+      </w:r>
+      <w:r>
+        <w:rPr>
+          <w:rStyle w:val="mrel"/>
+          <w:rFonts w:ascii="Times New Roman" w:hAnsi="Times New Roman" w:cs="Times New Roman"/>
+          <w:sz w:val="28"/>
+          <w:szCs w:val="28"/>
+        </w:rPr>
+        <w:t>=</w:t>
+      </w:r>
+      <w:r>
+        <w:rPr>
+          <w:rStyle w:val="mrel"/>
+          <w:rFonts w:ascii="Times New Roman" w:hAnsi="Times New Roman" w:cs="Times New Roman"/>
+          <w:sz w:val="28"/>
+          <w:szCs w:val="28"/>
+        </w:rPr>
+        <w:t>3</w:t>
+      </w:r>
+      <w:r>
+        <w:rPr>
+          <w:rStyle w:val="mrel"/>
+          <w:rFonts w:ascii="Times New Roman" w:hAnsi="Times New Roman" w:cs="Times New Roman"/>
+          <w:sz w:val="28"/>
+          <w:szCs w:val="28"/>
+        </w:rPr>
+        <w:t>/</w:t>
+      </w:r>
+      <w:r>
+        <w:rPr>
+          <w:rStyle w:val="mord"/>
+          <w:rFonts w:ascii="Times New Roman" w:hAnsi="Times New Roman" w:cs="Times New Roman"/>
+          <w:sz w:val="28"/>
+          <w:szCs w:val="28"/>
+        </w:rPr>
+        <w:t>2</w:t>
+      </w:r>
+      <w:r>
+        <w:rPr>
+          <w:rStyle w:val="mord"/>
+          <w:rFonts w:ascii="Times New Roman" w:hAnsi="Times New Roman" w:cs="Times New Roman"/>
+          <w:sz w:val="28"/>
+          <w:szCs w:val="28"/>
+          <w:lang w:val="en-US"/>
+        </w:rPr>
+        <w:t>*</w:t>
+      </w:r>
+      <w:r>
+        <w:rPr>
+          <w:rStyle w:val="mord"/>
+          <w:rFonts w:ascii="Times New Roman" w:hAnsi="Times New Roman" w:cs="Times New Roman"/>
+          <w:sz w:val="28"/>
+          <w:szCs w:val="28"/>
+        </w:rPr>
+        <w:t>1</w:t>
+      </w:r>
+      <w:r>
+        <w:rPr>
+          <w:rStyle w:val="mord"/>
+          <w:rFonts w:ascii="Times New Roman" w:hAnsi="Times New Roman" w:cs="Times New Roman"/>
+          <w:sz w:val="28"/>
+          <w:szCs w:val="28"/>
+        </w:rPr>
+        <w:t>/</w:t>
+      </w:r>
+      <w:r>
+        <w:rPr>
+          <w:rStyle w:val="mord"/>
+          <w:rFonts w:ascii="Times New Roman" w:hAnsi="Times New Roman" w:cs="Times New Roman"/>
+          <w:sz w:val="28"/>
+          <w:szCs w:val="28"/>
+        </w:rPr>
+        <w:t>1</w:t>
+      </w:r>
+      <w:r>
+        <w:rPr>
+          <w:rStyle w:val="mord"/>
+          <w:rFonts w:ascii="Times New Roman" w:hAnsi="Times New Roman" w:cs="Times New Roman"/>
+          <w:sz w:val="28"/>
+          <w:szCs w:val="28"/>
+        </w:rPr>
+        <w:t>1</w:t>
+      </w:r>
+      <w:r>
+        <w:rPr>
+          <w:rStyle w:val="mord"/>
+          <w:rFonts w:ascii="Times New Roman" w:hAnsi="Times New Roman" w:cs="Times New Roman"/>
+          <w:sz w:val="28"/>
+          <w:szCs w:val="28"/>
+        </w:rPr>
+        <w:t>00</w:t>
+      </w:r>
+      <w:r>
+        <w:rPr>
+          <w:rStyle w:val="vlist-s"/>
+          <w:rFonts w:ascii="Times New Roman" w:hAnsi="Times New Roman" w:cs="Times New Roman"/>
+          <w:sz w:val="28"/>
+          <w:szCs w:val="28"/>
+        </w:rPr>
+        <w:t>​</w:t>
+      </w:r>
+      <w:r>
+        <w:rPr>
+          <w:rStyle w:val="vlist-s"/>
+          <w:rFonts w:ascii="Times New Roman" w:hAnsi="Times New Roman" w:cs="Times New Roman"/>
+          <w:sz w:val="28"/>
+          <w:szCs w:val="28"/>
+        </w:rPr>
+        <w:t xml:space="preserve"> </w:t>
+      </w:r>
+      <w:r>
+        <w:rPr>
+          <w:rStyle w:val="mrel"/>
+          <w:rFonts w:ascii="Times New Roman" w:hAnsi="Times New Roman" w:cs="Times New Roman"/>
+          <w:sz w:val="28"/>
+          <w:szCs w:val="28"/>
+        </w:rPr>
+        <w:t>=</w:t>
+      </w:r>
+      <w:r>
+        <w:rPr>
+          <w:rStyle w:val="mrel"/>
+          <w:rFonts w:ascii="Times New Roman" w:hAnsi="Times New Roman" w:cs="Times New Roman"/>
+          <w:sz w:val="28"/>
+          <w:szCs w:val="28"/>
+        </w:rPr>
+        <w:t xml:space="preserve"> </w:t>
+      </w:r>
+      <w:r>
+        <w:rPr>
+          <w:rStyle w:val="mord"/>
+          <w:rFonts w:ascii="Times New Roman" w:hAnsi="Times New Roman" w:cs="Times New Roman"/>
+          <w:sz w:val="28"/>
+          <w:szCs w:val="28"/>
+        </w:rPr>
+        <w:t xml:space="preserve">1650 </w:t>
+      </w:r>
+      <w:r>
+        <w:rPr>
+          <w:rStyle w:val="mord"/>
+          <w:rFonts w:ascii="Times New Roman" w:hAnsi="Times New Roman" w:cs="Times New Roman"/>
+          <w:sz w:val="28"/>
+          <w:szCs w:val="28"/>
+        </w:rPr>
+        <w:t>(</w:t>
+      </w:r>
+      <w:r>
+        <w:rPr>
+          <w:rStyle w:val="mord"/>
+          <w:rFonts w:ascii="Times New Roman" w:hAnsi="Times New Roman" w:cs="Times New Roman"/>
+          <w:sz w:val="28"/>
+          <w:szCs w:val="28"/>
+        </w:rPr>
+        <w:t xml:space="preserve">для </w:t>
+      </w:r>
+      <w:r>
+        <w:rPr>
+          <w:rStyle w:val="mord"/>
+          <w:rFonts w:ascii="Times New Roman" w:hAnsi="Times New Roman" w:cs="Times New Roman"/>
+          <w:sz w:val="28"/>
+          <w:szCs w:val="28"/>
+        </w:rPr>
+        <w:t>дублированной</w:t>
+      </w:r>
+      <w:r>
+        <w:rPr>
+          <w:rStyle w:val="mord"/>
+          <w:rFonts w:ascii="Times New Roman" w:hAnsi="Times New Roman" w:cs="Times New Roman"/>
+          <w:sz w:val="28"/>
+          <w:szCs w:val="28"/>
+        </w:rPr>
+        <w:t>)</w:t>
+      </w:r>
+    </w:p>
+    <w:p>
+      <w:pPr>
+        <w:spacing w:after="0" w:line="360" w:lineRule="auto"/>
+        <w:ind w:firstLine="851"/>
+        <w:jc w:val="both"/>
+        <w:rPr>
+          <w:rFonts w:ascii="Times New Roman" w:hAnsi="Times New Roman" w:cs="Times New Roman"/>
+          <w:sz w:val="28"/>
+          <w:szCs w:val="28"/>
+        </w:rPr>
+      </w:pPr>
+      <w:r>
+        <w:rPr>
+          <w:rFonts w:ascii="Times New Roman" w:hAnsi="Times New Roman" w:cs="Times New Roman"/>
+          <w:sz w:val="28"/>
+          <w:szCs w:val="28"/>
+        </w:rPr>
+        <w:t>частот</w:t>
+      </w:r>
+      <w:r>
+        <w:rPr>
+          <w:rFonts w:ascii="Times New Roman" w:hAnsi="Times New Roman" w:cs="Times New Roman"/>
+          <w:sz w:val="28"/>
+          <w:szCs w:val="28"/>
+          <w:lang w:val="en-US"/>
+        </w:rPr>
+        <w:t>а</w:t>
+      </w:r>
+      <w:r>
+        <w:rPr>
+          <w:rFonts w:ascii="Times New Roman" w:hAnsi="Times New Roman" w:cs="Times New Roman"/>
+          <w:sz w:val="28"/>
+          <w:szCs w:val="28"/>
+        </w:rPr>
+        <w:t xml:space="preserve"> отказов</w:t>
+      </w:r>
+    </w:p>
+    <w:p>
+      <w:pPr>
+        <w:spacing w:after="0" w:line="360" w:lineRule="auto"/>
+        <w:ind w:firstLine="851"/>
+        <w:jc w:val="both"/>
+        <w:rPr>
+          <w:rFonts w:ascii="Times New Roman" w:hAnsi="Times New Roman" w:cs="Times New Roman"/>
+          <w:sz w:val="28"/>
+          <w:szCs w:val="28"/>
+        </w:rPr>
+      </w:pPr>
+      <w:proofErr w:type="spellStart"/>
+      <w:r>
+        <w:rPr>
+          <w:rStyle w:val="mord"/>
+          <w:rFonts w:ascii="Times New Roman" w:hAnsi="Times New Roman" w:cs="Times New Roman"/>
+          <w:iCs/>
+          <w:sz w:val="28"/>
+          <w:szCs w:val="28"/>
+        </w:rPr>
+        <w:t>f</w:t>
+      </w:r>
+      <w:r>
+        <w:rPr>
+          <w:rStyle w:val="mord"/>
+          <w:rFonts w:ascii="Times New Roman" w:hAnsi="Times New Roman" w:cs="Times New Roman"/>
+          <w:iCs/>
+          <w:sz w:val="28"/>
+          <w:szCs w:val="28"/>
+          <w:vertAlign w:val="subscript"/>
+        </w:rPr>
+        <w:t>c</w:t>
+      </w:r>
+      <w:proofErr w:type="spellEnd"/>
+      <w:r>
+        <w:rPr>
+          <w:rStyle w:val="vlist-s"/>
+          <w:rFonts w:ascii="Times New Roman" w:hAnsi="Times New Roman" w:cs="Times New Roman"/>
+          <w:sz w:val="28"/>
+          <w:szCs w:val="28"/>
+        </w:rPr>
+        <w:t>​</w:t>
+      </w:r>
+      <w:r>
+        <w:rPr>
+          <w:rStyle w:val="mopen"/>
+          <w:rFonts w:ascii="Times New Roman" w:hAnsi="Times New Roman" w:cs="Times New Roman"/>
+          <w:sz w:val="28"/>
+          <w:szCs w:val="28"/>
+        </w:rPr>
+        <w:t>(</w:t>
+      </w:r>
+      <w:r>
+        <w:rPr>
+          <w:rStyle w:val="mord"/>
+          <w:rFonts w:ascii="Times New Roman" w:hAnsi="Times New Roman" w:cs="Times New Roman"/>
+          <w:iCs/>
+          <w:sz w:val="28"/>
+          <w:szCs w:val="28"/>
+        </w:rPr>
+        <w:t>t</w:t>
+      </w:r>
+      <w:r>
+        <w:rPr>
+          <w:rStyle w:val="mclose"/>
+          <w:rFonts w:ascii="Times New Roman" w:hAnsi="Times New Roman" w:cs="Times New Roman"/>
+          <w:sz w:val="28"/>
+          <w:szCs w:val="28"/>
+        </w:rPr>
+        <w:t>)</w:t>
+      </w:r>
+      <w:r>
+        <w:rPr>
+          <w:rStyle w:val="mrel"/>
+          <w:rFonts w:ascii="Times New Roman" w:hAnsi="Times New Roman" w:cs="Times New Roman"/>
+          <w:sz w:val="28"/>
+          <w:szCs w:val="28"/>
+        </w:rPr>
+        <w:t>=</w:t>
+      </w:r>
+      <w:proofErr w:type="spellStart"/>
+      <w:r>
+        <w:rPr>
+          <w:rStyle w:val="mord"/>
+          <w:rFonts w:ascii="Times New Roman" w:hAnsi="Times New Roman" w:cs="Times New Roman"/>
+          <w:iCs/>
+          <w:sz w:val="28"/>
+          <w:szCs w:val="28"/>
+        </w:rPr>
+        <w:t>λ</w:t>
+      </w:r>
+      <w:r>
+        <w:rPr>
+          <w:rStyle w:val="mord"/>
+          <w:rFonts w:ascii="Times New Roman" w:hAnsi="Times New Roman" w:cs="Times New Roman"/>
+          <w:iCs/>
+          <w:sz w:val="28"/>
+          <w:szCs w:val="28"/>
+          <w:vertAlign w:val="subscript"/>
+        </w:rPr>
+        <w:t>c</w:t>
+      </w:r>
+      <w:proofErr w:type="spellEnd"/>
+      <w:r>
+        <w:rPr>
+          <w:rStyle w:val="vlist-s"/>
+          <w:rFonts w:ascii="Times New Roman" w:hAnsi="Times New Roman" w:cs="Times New Roman"/>
+          <w:sz w:val="28"/>
+          <w:szCs w:val="28"/>
+        </w:rPr>
+        <w:t>​</w:t>
+      </w:r>
+      <w:r>
+        <w:rPr>
+          <w:rStyle w:val="mbin"/>
+          <w:rFonts w:ascii="Cambria Math" w:hAnsi="Cambria Math" w:cs="Cambria Math"/>
+          <w:sz w:val="28"/>
+          <w:szCs w:val="28"/>
+        </w:rPr>
+        <w:t>*</w:t>
+      </w:r>
+      <w:r>
+        <w:rPr>
+          <w:rStyle w:val="mord"/>
+          <w:rFonts w:ascii="Times New Roman" w:hAnsi="Times New Roman" w:cs="Times New Roman"/>
+          <w:iCs/>
+          <w:sz w:val="28"/>
+          <w:szCs w:val="28"/>
+        </w:rPr>
+        <w:t>e</w:t>
+      </w:r>
+      <w:r>
+        <w:rPr>
+          <w:rStyle w:val="mord"/>
+          <w:rFonts w:ascii="Times New Roman" w:hAnsi="Times New Roman" w:cs="Times New Roman"/>
+          <w:sz w:val="28"/>
+          <w:szCs w:val="28"/>
+          <w:vertAlign w:val="superscript"/>
+        </w:rPr>
+        <w:t>−</w:t>
+      </w:r>
+      <w:proofErr w:type="spellStart"/>
+      <w:r>
+        <w:rPr>
+          <w:rStyle w:val="mord"/>
+          <w:rFonts w:ascii="Times New Roman" w:hAnsi="Times New Roman" w:cs="Times New Roman"/>
+          <w:iCs/>
+          <w:sz w:val="28"/>
+          <w:szCs w:val="28"/>
+          <w:vertAlign w:val="superscript"/>
+        </w:rPr>
+        <w:t>λc</w:t>
+      </w:r>
+      <w:proofErr w:type="spellEnd"/>
+      <w:r>
+        <w:rPr>
+          <w:rStyle w:val="vlist-s"/>
+          <w:rFonts w:ascii="Times New Roman" w:hAnsi="Times New Roman" w:cs="Times New Roman"/>
+          <w:sz w:val="28"/>
+          <w:szCs w:val="28"/>
+          <w:vertAlign w:val="superscript"/>
+        </w:rPr>
+        <w:t>​</w:t>
+      </w:r>
+      <w:r>
+        <w:rPr>
+          <w:rStyle w:val="mord"/>
+          <w:rFonts w:ascii="Times New Roman" w:hAnsi="Times New Roman" w:cs="Times New Roman"/>
+          <w:iCs/>
+          <w:sz w:val="28"/>
+          <w:szCs w:val="28"/>
+          <w:vertAlign w:val="superscript"/>
+        </w:rPr>
+        <w:t>t</w:t>
+      </w:r>
+    </w:p>
+    <w:p>
+      <w:pPr>
+        <w:spacing w:after="0" w:line="360" w:lineRule="auto"/>
+        <w:ind w:firstLine="851"/>
+        <w:jc w:val="both"/>
+        <w:rPr>
+          <w:rStyle w:val="mord"/>
+          <w:rFonts w:ascii="Times New Roman" w:hAnsi="Times New Roman" w:cs="Times New Roman"/>
+          <w:sz w:val="28"/>
+          <w:szCs w:val="28"/>
+        </w:rPr>
+      </w:pPr>
+      <w:proofErr w:type="spellStart"/>
+      <w:r>
+        <w:rPr>
+          <w:rStyle w:val="mord"/>
+          <w:rFonts w:ascii="Times New Roman" w:hAnsi="Times New Roman" w:cs="Times New Roman"/>
+          <w:iCs/>
+          <w:sz w:val="28"/>
+          <w:szCs w:val="28"/>
+        </w:rPr>
+        <w:t>λc</w:t>
+      </w:r>
+      <w:proofErr w:type="spellEnd"/>
+      <w:r>
+        <w:rPr>
+          <w:rStyle w:val="vlist-s"/>
+          <w:rFonts w:ascii="Times New Roman" w:hAnsi="Times New Roman" w:cs="Times New Roman"/>
+          <w:sz w:val="28"/>
+          <w:szCs w:val="28"/>
+        </w:rPr>
+        <w:t>​</w:t>
+      </w:r>
+      <w:r>
+        <w:rPr>
+          <w:rStyle w:val="mrel"/>
+          <w:rFonts w:ascii="Times New Roman" w:hAnsi="Times New Roman" w:cs="Times New Roman"/>
+          <w:sz w:val="28"/>
+          <w:szCs w:val="28"/>
+        </w:rPr>
+        <w:t>=</w:t>
+      </w:r>
+      <w:r>
+        <w:rPr>
+          <w:rStyle w:val="mord"/>
+          <w:rFonts w:ascii="Times New Roman" w:hAnsi="Times New Roman" w:cs="Times New Roman"/>
+          <w:sz w:val="28"/>
+          <w:szCs w:val="28"/>
+        </w:rPr>
+        <w:t>20</w:t>
+      </w:r>
+      <w:r>
+        <w:rPr>
+          <w:rStyle w:val="mbin"/>
+          <w:rFonts w:ascii="Cambria Math" w:hAnsi="Cambria Math" w:cs="Cambria Math"/>
+          <w:sz w:val="28"/>
+          <w:szCs w:val="28"/>
+        </w:rPr>
+        <w:t>*</w:t>
+      </w:r>
+      <w:r>
+        <w:rPr>
+          <w:rStyle w:val="mord"/>
+          <w:rFonts w:ascii="Times New Roman" w:hAnsi="Times New Roman" w:cs="Times New Roman"/>
+          <w:sz w:val="28"/>
+          <w:szCs w:val="28"/>
+        </w:rPr>
+        <w:t>11001</w:t>
+      </w:r>
+      <w:r>
+        <w:rPr>
+          <w:rStyle w:val="vlist-s"/>
+          <w:rFonts w:ascii="Times New Roman" w:hAnsi="Times New Roman" w:cs="Times New Roman"/>
+          <w:sz w:val="28"/>
+          <w:szCs w:val="28"/>
+        </w:rPr>
+        <w:t>​</w:t>
+      </w:r>
+      <w:r>
+        <w:rPr>
+          <w:rStyle w:val="mrel"/>
+          <w:rFonts w:ascii="Times New Roman" w:hAnsi="Times New Roman" w:cs="Times New Roman"/>
+          <w:sz w:val="28"/>
+          <w:szCs w:val="28"/>
+        </w:rPr>
+        <w:t>=</w:t>
+      </w:r>
+      <w:r>
+        <w:rPr>
+          <w:rStyle w:val="mord"/>
+          <w:rFonts w:ascii="Times New Roman" w:hAnsi="Times New Roman" w:cs="Times New Roman"/>
+          <w:sz w:val="28"/>
+          <w:szCs w:val="28"/>
+        </w:rPr>
+        <w:t>0.01818</w:t>
+      </w:r>
+    </w:p>
+    <w:p>
+      <w:pPr>
+        <w:spacing w:after="0" w:line="360" w:lineRule="auto"/>
+        <w:ind w:firstLine="851"/>
+        <w:jc w:val="both"/>
+        <w:rPr>
+          <w:rStyle w:val="mord"/>
+          <w:rFonts w:ascii="Times New Roman" w:hAnsi="Times New Roman" w:cs="Times New Roman"/>
+          <w:sz w:val="28"/>
+          <w:szCs w:val="28"/>
+        </w:rPr>
+      </w:pPr>
+      <w:proofErr w:type="spellStart"/>
+      <w:r>
+        <w:rPr>
+          <w:rStyle w:val="mord"/>
+          <w:rFonts w:ascii="Times New Roman" w:hAnsi="Times New Roman" w:cs="Times New Roman"/>
+          <w:iCs/>
+          <w:sz w:val="28"/>
+          <w:szCs w:val="28"/>
+        </w:rPr>
+        <w:t>fc</w:t>
+      </w:r>
+      <w:proofErr w:type="spellEnd"/>
+      <w:r>
+        <w:rPr>
+          <w:rStyle w:val="vlist-s"/>
+          <w:rFonts w:ascii="Times New Roman" w:hAnsi="Times New Roman" w:cs="Times New Roman"/>
+          <w:sz w:val="28"/>
+          <w:szCs w:val="28"/>
+        </w:rPr>
+        <w:t>​</w:t>
+      </w:r>
+      <w:r>
+        <w:rPr>
+          <w:rStyle w:val="mopen"/>
+          <w:rFonts w:ascii="Times New Roman" w:hAnsi="Times New Roman" w:cs="Times New Roman"/>
+          <w:sz w:val="28"/>
+          <w:szCs w:val="28"/>
+        </w:rPr>
+        <w:t>(</w:t>
+      </w:r>
+      <w:r>
+        <w:rPr>
+          <w:rStyle w:val="mord"/>
+          <w:rFonts w:ascii="Times New Roman" w:hAnsi="Times New Roman" w:cs="Times New Roman"/>
+          <w:sz w:val="28"/>
+          <w:szCs w:val="28"/>
+          <w:lang w:val="en-US"/>
+        </w:rPr>
+        <w:t>t</w:t>
+      </w:r>
+      <w:r>
+        <w:rPr>
+          <w:rStyle w:val="mclose"/>
+          <w:rFonts w:ascii="Times New Roman" w:hAnsi="Times New Roman" w:cs="Times New Roman"/>
+          <w:sz w:val="28"/>
+          <w:szCs w:val="28"/>
+        </w:rPr>
+        <w:t>)</w:t>
+      </w:r>
+      <w:r>
+        <w:rPr>
+          <w:rStyle w:val="mrel"/>
+          <w:rFonts w:ascii="Times New Roman" w:hAnsi="Times New Roman" w:cs="Times New Roman"/>
+          <w:sz w:val="28"/>
+          <w:szCs w:val="28"/>
+        </w:rPr>
+        <w:t>=</w:t>
+      </w:r>
+      <w:r>
+        <w:rPr>
+          <w:rStyle w:val="mord"/>
+          <w:rFonts w:ascii="Times New Roman" w:hAnsi="Times New Roman" w:cs="Times New Roman"/>
+          <w:sz w:val="28"/>
+          <w:szCs w:val="28"/>
+        </w:rPr>
+        <w:t>0.01818</w:t>
+      </w:r>
+      <w:r>
+        <w:rPr>
+          <w:rStyle w:val="mbin"/>
+          <w:rFonts w:ascii="Cambria Math" w:hAnsi="Cambria Math" w:cs="Cambria Math"/>
+          <w:sz w:val="28"/>
+          <w:szCs w:val="28"/>
+        </w:rPr>
+        <w:t>*</w:t>
+      </w:r>
+      <w:r>
+        <w:rPr>
+          <w:rStyle w:val="mord"/>
+          <w:rFonts w:ascii="Times New Roman" w:hAnsi="Times New Roman" w:cs="Times New Roman"/>
+          <w:iCs/>
+          <w:sz w:val="28"/>
+          <w:szCs w:val="28"/>
+        </w:rPr>
+        <w:t>e</w:t>
+      </w:r>
+      <w:r>
+        <w:rPr>
+          <w:rStyle w:val="mord"/>
+          <w:rFonts w:ascii="Times New Roman" w:hAnsi="Times New Roman" w:cs="Times New Roman"/>
+          <w:sz w:val="28"/>
+          <w:szCs w:val="28"/>
+        </w:rPr>
+        <w:t>−0.01818</w:t>
+      </w:r>
+      <w:r>
+        <w:rPr>
+          <w:rStyle w:val="mbin"/>
+          <w:rFonts w:ascii="Cambria Math" w:hAnsi="Cambria Math" w:cs="Cambria Math"/>
+          <w:sz w:val="28"/>
+          <w:szCs w:val="28"/>
+        </w:rPr>
+        <w:t>*</w:t>
+      </w:r>
+      <w:r>
+        <w:rPr>
+          <w:rStyle w:val="mord"/>
+          <w:rFonts w:ascii="Times New Roman" w:hAnsi="Times New Roman" w:cs="Times New Roman"/>
+          <w:sz w:val="28"/>
+          <w:szCs w:val="28"/>
+        </w:rPr>
+        <w:t>100</w:t>
+      </w:r>
+      <w:r>
+        <w:rPr>
+          <w:rStyle w:val="mrel"/>
+          <w:rFonts w:ascii="Times New Roman" w:hAnsi="Times New Roman" w:cs="Times New Roman"/>
+          <w:sz w:val="28"/>
+          <w:szCs w:val="28"/>
+        </w:rPr>
+        <w:t>≈</w:t>
+      </w:r>
+      <w:r>
+        <w:rPr>
+          <w:rStyle w:val="mord"/>
+          <w:rFonts w:ascii="Times New Roman" w:hAnsi="Times New Roman" w:cs="Times New Roman"/>
+          <w:sz w:val="28"/>
+          <w:szCs w:val="28"/>
+        </w:rPr>
+        <w:t>0.01818</w:t>
+      </w:r>
+      <w:r>
+        <w:rPr>
+          <w:rStyle w:val="mord"/>
+          <w:rFonts w:ascii="Times New Roman" w:hAnsi="Times New Roman" w:cs="Times New Roman"/>
+          <w:sz w:val="28"/>
+          <w:szCs w:val="28"/>
+        </w:rPr>
+        <w:t>*</w:t>
+      </w:r>
+      <w:r>
+        <w:rPr>
+          <w:rStyle w:val="mord"/>
+          <w:rFonts w:ascii="Times New Roman" w:hAnsi="Times New Roman" w:cs="Times New Roman"/>
+          <w:iCs/>
+          <w:sz w:val="28"/>
+          <w:szCs w:val="28"/>
+        </w:rPr>
+        <w:t>e</w:t>
+      </w:r>
+      <w:r>
+        <w:rPr>
+          <w:rStyle w:val="mord"/>
+          <w:rFonts w:ascii="Times New Roman" w:hAnsi="Times New Roman" w:cs="Times New Roman"/>
+          <w:sz w:val="28"/>
+          <w:szCs w:val="28"/>
+        </w:rPr>
+        <w:t>−1.818</w:t>
+      </w:r>
+      <w:r>
+        <w:rPr>
+          <w:rStyle w:val="mrel"/>
+          <w:rFonts w:ascii="Times New Roman" w:hAnsi="Times New Roman" w:cs="Times New Roman"/>
+          <w:sz w:val="28"/>
+          <w:szCs w:val="28"/>
+        </w:rPr>
+        <w:t>≈</w:t>
+      </w:r>
+      <w:r>
+        <w:rPr>
+          <w:rStyle w:val="mord"/>
+          <w:rFonts w:ascii="Times New Roman" w:hAnsi="Times New Roman" w:cs="Times New Roman"/>
+          <w:sz w:val="28"/>
+          <w:szCs w:val="28"/>
+        </w:rPr>
+        <w:t>0.00293 </w:t>
+      </w:r>
+      <w:r>
+        <w:rPr>
+          <w:rStyle w:val="mord"/>
+          <w:rFonts w:ascii="Times New Roman" w:hAnsi="Times New Roman" w:cs="Times New Roman"/>
+          <w:sz w:val="28"/>
+          <w:szCs w:val="28"/>
+        </w:rPr>
+        <w:t>(</w:t>
+      </w:r>
+      <w:r>
+        <w:rPr>
+          <w:rStyle w:val="mord"/>
+          <w:rFonts w:ascii="Times New Roman" w:hAnsi="Times New Roman" w:cs="Times New Roman"/>
+          <w:sz w:val="28"/>
+          <w:szCs w:val="28"/>
+        </w:rPr>
+        <w:t xml:space="preserve">для </w:t>
+      </w:r>
+      <w:r>
+        <w:rPr>
+          <w:rStyle w:val="mord"/>
+          <w:rFonts w:ascii="Times New Roman" w:hAnsi="Times New Roman" w:cs="Times New Roman"/>
+          <w:sz w:val="28"/>
+          <w:szCs w:val="28"/>
+        </w:rPr>
+        <w:t>нерезервированной</w:t>
+      </w:r>
+      <w:r>
+        <w:rPr>
+          <w:rStyle w:val="mord"/>
+          <w:rFonts w:ascii="Times New Roman" w:hAnsi="Times New Roman" w:cs="Times New Roman"/>
+          <w:sz w:val="28"/>
+          <w:szCs w:val="28"/>
+        </w:rPr>
+        <w:t>)</w:t>
+      </w:r>
+    </w:p>
+    <w:p>
+      <w:pPr>
+        <w:spacing w:after="0" w:line="360" w:lineRule="auto"/>
+        <w:ind w:firstLine="851"/>
+        <w:jc w:val="both"/>
+        <w:rPr>
+          <w:rStyle w:val="mord"/>
+          <w:rFonts w:ascii="Times New Roman" w:hAnsi="Times New Roman" w:cs="Times New Roman"/>
+          <w:sz w:val="28"/>
+          <w:szCs w:val="28"/>
+        </w:rPr>
+      </w:pPr>
+      <w:proofErr w:type="spellStart"/>
+      <w:r>
+        <w:rPr>
+          <w:rStyle w:val="mord"/>
+          <w:rFonts w:ascii="Times New Roman" w:hAnsi="Times New Roman" w:cs="Times New Roman"/>
+          <w:iCs/>
+          <w:sz w:val="28"/>
+          <w:szCs w:val="28"/>
+        </w:rPr>
+        <w:t>f</w:t>
+      </w:r>
+      <w:r>
+        <w:rPr>
+          <w:rStyle w:val="mord"/>
+          <w:rFonts w:ascii="Times New Roman" w:hAnsi="Times New Roman" w:cs="Times New Roman"/>
+          <w:iCs/>
+          <w:sz w:val="28"/>
+          <w:szCs w:val="28"/>
+          <w:vertAlign w:val="subscript"/>
+        </w:rPr>
+        <w:t>c</w:t>
+      </w:r>
+      <w:proofErr w:type="spellEnd"/>
+      <w:r>
+        <w:rPr>
+          <w:rStyle w:val="vlist-s"/>
+          <w:rFonts w:ascii="Times New Roman" w:hAnsi="Times New Roman" w:cs="Times New Roman"/>
+          <w:sz w:val="28"/>
+          <w:szCs w:val="28"/>
+        </w:rPr>
+        <w:t>​</w:t>
+      </w:r>
+      <w:r>
+        <w:rPr>
+          <w:rStyle w:val="mopen"/>
+          <w:rFonts w:ascii="Times New Roman" w:hAnsi="Times New Roman" w:cs="Times New Roman"/>
+          <w:sz w:val="28"/>
+          <w:szCs w:val="28"/>
+        </w:rPr>
+        <w:t>(</w:t>
+      </w:r>
+      <w:r>
+        <w:rPr>
+          <w:rStyle w:val="mord"/>
+          <w:rFonts w:ascii="Times New Roman" w:hAnsi="Times New Roman" w:cs="Times New Roman"/>
+          <w:iCs/>
+          <w:sz w:val="28"/>
+          <w:szCs w:val="28"/>
+        </w:rPr>
+        <w:t>t</w:t>
+      </w:r>
+      <w:r>
+        <w:rPr>
+          <w:rStyle w:val="mclose"/>
+          <w:rFonts w:ascii="Times New Roman" w:hAnsi="Times New Roman" w:cs="Times New Roman"/>
+          <w:sz w:val="28"/>
+          <w:szCs w:val="28"/>
+        </w:rPr>
+        <w:t>)</w:t>
+      </w:r>
+      <w:r>
+        <w:rPr>
+          <w:rStyle w:val="mrel"/>
+          <w:rFonts w:ascii="Times New Roman" w:hAnsi="Times New Roman" w:cs="Times New Roman"/>
+          <w:sz w:val="28"/>
+          <w:szCs w:val="28"/>
+        </w:rPr>
+        <w:t>=</w:t>
+      </w:r>
+      <w:r>
+        <w:rPr>
+          <w:rStyle w:val="mord"/>
+          <w:rFonts w:ascii="Times New Roman" w:hAnsi="Times New Roman" w:cs="Times New Roman"/>
+          <w:sz w:val="28"/>
+          <w:szCs w:val="28"/>
+        </w:rPr>
+        <w:t>2</w:t>
+      </w:r>
+      <w:r>
+        <w:rPr>
+          <w:rStyle w:val="mord"/>
+          <w:rFonts w:ascii="Times New Roman" w:hAnsi="Times New Roman" w:cs="Times New Roman"/>
+          <w:iCs/>
+          <w:sz w:val="28"/>
+          <w:szCs w:val="28"/>
+        </w:rPr>
+        <w:t>λi</w:t>
+      </w:r>
+      <w:r>
+        <w:rPr>
+          <w:rStyle w:val="vlist-s"/>
+          <w:rFonts w:ascii="Times New Roman" w:hAnsi="Times New Roman" w:cs="Times New Roman"/>
+          <w:sz w:val="28"/>
+          <w:szCs w:val="28"/>
+        </w:rPr>
+        <w:t>​</w:t>
+      </w:r>
+      <w:r>
+        <w:rPr>
+          <w:rStyle w:val="mord"/>
+          <w:rFonts w:ascii="Times New Roman" w:hAnsi="Times New Roman" w:cs="Times New Roman"/>
+          <w:iCs/>
+          <w:sz w:val="28"/>
+          <w:szCs w:val="28"/>
+        </w:rPr>
+        <w:t>e</w:t>
+      </w:r>
+      <w:r>
+        <w:rPr>
+          <w:rStyle w:val="mord"/>
+          <w:rFonts w:ascii="Times New Roman" w:hAnsi="Times New Roman" w:cs="Times New Roman"/>
+          <w:sz w:val="28"/>
+          <w:szCs w:val="28"/>
+          <w:vertAlign w:val="superscript"/>
+        </w:rPr>
+        <w:t>−</w:t>
+      </w:r>
+      <w:proofErr w:type="spellStart"/>
+      <w:r>
+        <w:rPr>
+          <w:rStyle w:val="mord"/>
+          <w:rFonts w:ascii="Times New Roman" w:hAnsi="Times New Roman" w:cs="Times New Roman"/>
+          <w:iCs/>
+          <w:sz w:val="28"/>
+          <w:szCs w:val="28"/>
+          <w:vertAlign w:val="superscript"/>
+        </w:rPr>
+        <w:t>λi</w:t>
+      </w:r>
+      <w:proofErr w:type="spellEnd"/>
+      <w:r>
+        <w:rPr>
+          <w:rStyle w:val="vlist-s"/>
+          <w:rFonts w:ascii="Times New Roman" w:hAnsi="Times New Roman" w:cs="Times New Roman"/>
+          <w:sz w:val="28"/>
+          <w:szCs w:val="28"/>
+          <w:vertAlign w:val="superscript"/>
+        </w:rPr>
+        <w:t>​</w:t>
+      </w:r>
+      <w:r>
+        <w:rPr>
+          <w:rStyle w:val="mord"/>
+          <w:rFonts w:ascii="Times New Roman" w:hAnsi="Times New Roman" w:cs="Times New Roman"/>
+          <w:iCs/>
+          <w:sz w:val="28"/>
+          <w:szCs w:val="28"/>
+          <w:vertAlign w:val="superscript"/>
+        </w:rPr>
+        <w:t>t</w:t>
+      </w:r>
+      <w:r>
+        <w:rPr>
+          <w:rStyle w:val="mopen"/>
+          <w:rFonts w:ascii="Times New Roman" w:hAnsi="Times New Roman" w:cs="Times New Roman"/>
+          <w:sz w:val="28"/>
+          <w:szCs w:val="28"/>
+        </w:rPr>
+        <w:t>(</w:t>
+      </w:r>
+      <w:r>
+        <w:rPr>
+          <w:rStyle w:val="mord"/>
+          <w:rFonts w:ascii="Times New Roman" w:hAnsi="Times New Roman" w:cs="Times New Roman"/>
+          <w:sz w:val="28"/>
+          <w:szCs w:val="28"/>
+        </w:rPr>
+        <w:t>1</w:t>
+      </w:r>
+      <w:r>
+        <w:rPr>
+          <w:rStyle w:val="mbin"/>
+          <w:rFonts w:ascii="Times New Roman" w:hAnsi="Times New Roman" w:cs="Times New Roman"/>
+          <w:sz w:val="28"/>
+          <w:szCs w:val="28"/>
+        </w:rPr>
+        <w:t>−</w:t>
+      </w:r>
+      <w:r>
+        <w:rPr>
+          <w:rStyle w:val="mord"/>
+          <w:rFonts w:ascii="Times New Roman" w:hAnsi="Times New Roman" w:cs="Times New Roman"/>
+          <w:iCs/>
+          <w:sz w:val="28"/>
+          <w:szCs w:val="28"/>
+        </w:rPr>
+        <w:t>e</w:t>
+      </w:r>
+      <w:r>
+        <w:rPr>
+          <w:rStyle w:val="mord"/>
+          <w:rFonts w:ascii="Times New Roman" w:hAnsi="Times New Roman" w:cs="Times New Roman"/>
+          <w:sz w:val="28"/>
+          <w:szCs w:val="28"/>
+          <w:vertAlign w:val="superscript"/>
+        </w:rPr>
+        <w:t>−</w:t>
+      </w:r>
+      <w:r>
+        <w:rPr>
+          <w:rStyle w:val="mord"/>
+          <w:rFonts w:ascii="Times New Roman" w:hAnsi="Times New Roman" w:cs="Times New Roman"/>
+          <w:iCs/>
+          <w:sz w:val="28"/>
+          <w:szCs w:val="28"/>
+          <w:vertAlign w:val="superscript"/>
+        </w:rPr>
+        <w:t>λi</w:t>
+      </w:r>
+      <w:r>
+        <w:rPr>
+          <w:rStyle w:val="vlist-s"/>
+          <w:rFonts w:ascii="Times New Roman" w:hAnsi="Times New Roman" w:cs="Times New Roman"/>
+          <w:sz w:val="28"/>
+          <w:szCs w:val="28"/>
+          <w:vertAlign w:val="superscript"/>
+        </w:rPr>
+        <w:t>​</w:t>
+      </w:r>
+      <w:r>
+        <w:rPr>
+          <w:rStyle w:val="mord"/>
+          <w:rFonts w:ascii="Times New Roman" w:hAnsi="Times New Roman" w:cs="Times New Roman"/>
+          <w:iCs/>
+          <w:sz w:val="28"/>
+          <w:szCs w:val="28"/>
+          <w:vertAlign w:val="superscript"/>
+        </w:rPr>
+        <w:t>t</w:t>
+      </w:r>
+      <w:r>
+        <w:rPr>
+          <w:rStyle w:val="mclose"/>
+          <w:rFonts w:ascii="Times New Roman" w:hAnsi="Times New Roman" w:cs="Times New Roman"/>
+          <w:sz w:val="28"/>
+          <w:szCs w:val="28"/>
+        </w:rPr>
+        <w:t>)</w:t>
+      </w:r>
+      <w:r>
+        <w:rPr>
+          <w:rStyle w:val="mord"/>
+          <w:rFonts w:ascii="Times New Roman" w:hAnsi="Times New Roman" w:cs="Times New Roman"/>
+          <w:sz w:val="28"/>
+          <w:szCs w:val="28"/>
+        </w:rPr>
+        <w:t xml:space="preserve"> </w:t>
+      </w:r>
+      <w:r>
+        <w:rPr>
+          <w:rStyle w:val="mord"/>
+          <w:rFonts w:ascii="Times New Roman" w:hAnsi="Times New Roman" w:cs="Times New Roman"/>
+          <w:sz w:val="28"/>
+          <w:szCs w:val="28"/>
+        </w:rPr>
+        <w:t>(</w:t>
+      </w:r>
+      <w:r>
+        <w:rPr>
+          <w:rStyle w:val="mord"/>
+          <w:rFonts w:ascii="Times New Roman" w:hAnsi="Times New Roman" w:cs="Times New Roman"/>
+          <w:sz w:val="28"/>
+          <w:szCs w:val="28"/>
+        </w:rPr>
+        <w:t xml:space="preserve">для </w:t>
+      </w:r>
+      <w:r>
+        <w:rPr>
+          <w:rStyle w:val="mord"/>
+          <w:rFonts w:ascii="Times New Roman" w:hAnsi="Times New Roman" w:cs="Times New Roman"/>
+          <w:sz w:val="28"/>
+          <w:szCs w:val="28"/>
+        </w:rPr>
+        <w:t>дублированной</w:t>
+      </w:r>
+      <w:r>
+        <w:rPr>
+          <w:rStyle w:val="mord"/>
+          <w:rFonts w:ascii="Times New Roman" w:hAnsi="Times New Roman" w:cs="Times New Roman"/>
+          <w:sz w:val="28"/>
+          <w:szCs w:val="28"/>
+        </w:rPr>
+        <w:t>)</w:t>
+      </w:r>
+    </w:p>
+    <w:p>
+      <w:pPr>
+        <w:spacing w:after="0" w:line="360" w:lineRule="auto"/>
+        <w:ind w:firstLine="851"/>
+        <w:jc w:val="both"/>
+        <w:rPr>
+          <w:rStyle w:val="mclose"/>
+          <w:rFonts w:ascii="Times New Roman" w:hAnsi="Times New Roman" w:cs="Times New Roman"/>
+          <w:sz w:val="28"/>
+          <w:szCs w:val="28"/>
+        </w:rPr>
+      </w:pPr>
+      <w:proofErr w:type="spellStart"/>
+      <w:r>
+        <w:rPr>
+          <w:rStyle w:val="mord"/>
+          <w:rFonts w:ascii="Times New Roman" w:hAnsi="Times New Roman" w:cs="Times New Roman"/>
+          <w:iCs/>
+          <w:sz w:val="28"/>
+          <w:szCs w:val="28"/>
+        </w:rPr>
+        <w:t>f</w:t>
+      </w:r>
+      <w:r>
+        <w:rPr>
+          <w:rStyle w:val="mord"/>
+          <w:rFonts w:ascii="Times New Roman" w:hAnsi="Times New Roman" w:cs="Times New Roman"/>
+          <w:iCs/>
+          <w:sz w:val="28"/>
+          <w:szCs w:val="28"/>
+          <w:vertAlign w:val="subscript"/>
+        </w:rPr>
+        <w:t>c</w:t>
+      </w:r>
+      <w:proofErr w:type="spellEnd"/>
+      <w:r>
+        <w:rPr>
+          <w:rStyle w:val="vlist-s"/>
+          <w:rFonts w:ascii="Times New Roman" w:hAnsi="Times New Roman" w:cs="Times New Roman"/>
+          <w:sz w:val="28"/>
+          <w:szCs w:val="28"/>
+        </w:rPr>
+        <w:t>​</w:t>
+      </w:r>
+      <w:r>
+        <w:rPr>
+          <w:rStyle w:val="mopen"/>
+          <w:rFonts w:ascii="Times New Roman" w:hAnsi="Times New Roman" w:cs="Times New Roman"/>
+          <w:sz w:val="28"/>
+          <w:szCs w:val="28"/>
+        </w:rPr>
+        <w:t>(</w:t>
+      </w:r>
+      <w:r>
+        <w:rPr>
+          <w:rStyle w:val="mord"/>
+          <w:rFonts w:ascii="Times New Roman" w:hAnsi="Times New Roman" w:cs="Times New Roman"/>
+          <w:iCs/>
+          <w:sz w:val="28"/>
+          <w:szCs w:val="28"/>
+        </w:rPr>
+        <w:t>t</w:t>
+      </w:r>
+      <w:r>
+        <w:rPr>
+          <w:rFonts w:ascii="Times New Roman" w:hAnsi="Times New Roman" w:cs="Times New Roman"/>
+          <w:sz w:val="28"/>
+          <w:szCs w:val="28"/>
+          <w:lang w:val="en-US"/>
+        </w:rPr>
+        <w:t>)</w:t>
+      </w:r>
+      <w:r>
+        <w:rPr>
+          <w:rFonts w:ascii="Times New Roman" w:hAnsi="Times New Roman" w:cs="Times New Roman"/>
+          <w:sz w:val="28"/>
+          <w:szCs w:val="28"/>
+        </w:rPr>
+        <w:t>=</w:t>
+      </w:r>
+      <w:r>
+        <w:rPr>
+          <w:rFonts w:ascii="Times New Roman" w:hAnsi="Times New Roman" w:cs="Times New Roman"/>
+          <w:sz w:val="28"/>
+          <w:szCs w:val="28"/>
+        </w:rPr>
+        <w:t xml:space="preserve"> </w:t>
+      </w:r>
+      <w:r>
+        <w:rPr>
+          <w:rStyle w:val="mord"/>
+          <w:rFonts w:ascii="Times New Roman" w:hAnsi="Times New Roman" w:cs="Times New Roman"/>
+          <w:sz w:val="28"/>
+          <w:szCs w:val="28"/>
+        </w:rPr>
+        <w:t>2</w:t>
+      </w:r>
+      <w:r>
+        <w:rPr>
+          <w:rStyle w:val="mbin"/>
+          <w:rFonts w:ascii="Times New Roman" w:hAnsi="Times New Roman" w:cs="Times New Roman"/>
+          <w:sz w:val="28"/>
+          <w:szCs w:val="28"/>
+        </w:rPr>
+        <w:t>*</w:t>
+      </w:r>
+      <w:r>
+        <w:rPr>
+          <w:rStyle w:val="mord"/>
+          <w:rFonts w:ascii="Times New Roman" w:hAnsi="Times New Roman" w:cs="Times New Roman"/>
+          <w:sz w:val="28"/>
+          <w:szCs w:val="28"/>
+        </w:rPr>
+        <w:t>1</w:t>
+      </w:r>
+      <w:r>
+        <w:rPr>
+          <w:rStyle w:val="mord"/>
+          <w:rFonts w:ascii="Times New Roman" w:hAnsi="Times New Roman" w:cs="Times New Roman"/>
+          <w:sz w:val="28"/>
+          <w:szCs w:val="28"/>
+          <w:lang w:val="en-US"/>
+        </w:rPr>
+        <w:t>/</w:t>
+      </w:r>
+      <w:r>
+        <w:rPr>
+          <w:rStyle w:val="mord"/>
+          <w:rFonts w:ascii="Times New Roman" w:hAnsi="Times New Roman" w:cs="Times New Roman"/>
+          <w:sz w:val="28"/>
+          <w:szCs w:val="28"/>
+        </w:rPr>
+        <w:t>1001</w:t>
+      </w:r>
+      <w:r>
+        <w:rPr>
+          <w:rStyle w:val="vlist-s"/>
+          <w:rFonts w:ascii="Times New Roman" w:hAnsi="Times New Roman" w:cs="Times New Roman"/>
+          <w:sz w:val="28"/>
+          <w:szCs w:val="28"/>
+        </w:rPr>
+        <w:t>​</w:t>
+      </w:r>
+      <w:r>
+        <w:rPr>
+          <w:rStyle w:val="mbin"/>
+          <w:rFonts w:ascii="Times New Roman" w:hAnsi="Times New Roman" w:cs="Times New Roman"/>
+          <w:sz w:val="28"/>
+          <w:szCs w:val="28"/>
+        </w:rPr>
+        <w:t>*</w:t>
+      </w:r>
+      <w:r>
+        <w:rPr>
+          <w:rStyle w:val="mord"/>
+          <w:rFonts w:ascii="Times New Roman" w:hAnsi="Times New Roman" w:cs="Times New Roman"/>
+          <w:iCs/>
+          <w:sz w:val="28"/>
+          <w:szCs w:val="28"/>
+        </w:rPr>
+        <w:t>e</w:t>
+      </w:r>
+      <w:r>
+        <w:rPr>
+          <w:rStyle w:val="mord"/>
+          <w:rFonts w:ascii="Times New Roman" w:hAnsi="Times New Roman" w:cs="Times New Roman"/>
+          <w:sz w:val="28"/>
+          <w:szCs w:val="28"/>
+          <w:vertAlign w:val="superscript"/>
+        </w:rPr>
+        <w:t>−</w:t>
+      </w:r>
+      <w:r>
+        <w:rPr>
+          <w:rStyle w:val="mord"/>
+          <w:rFonts w:ascii="Times New Roman" w:hAnsi="Times New Roman" w:cs="Times New Roman"/>
+          <w:sz w:val="28"/>
+          <w:szCs w:val="28"/>
+          <w:vertAlign w:val="superscript"/>
+          <w:lang w:val="en-US"/>
+        </w:rPr>
+        <w:t>1/</w:t>
+      </w:r>
+      <w:r>
+        <w:rPr>
+          <w:rStyle w:val="mord"/>
+          <w:rFonts w:ascii="Times New Roman" w:hAnsi="Times New Roman" w:cs="Times New Roman"/>
+          <w:sz w:val="28"/>
+          <w:szCs w:val="28"/>
+          <w:vertAlign w:val="superscript"/>
+        </w:rPr>
+        <w:t>1100</w:t>
+      </w:r>
+      <w:r>
+        <w:rPr>
+          <w:rStyle w:val="vlist-s"/>
+          <w:rFonts w:ascii="Times New Roman" w:hAnsi="Times New Roman" w:cs="Times New Roman"/>
+          <w:sz w:val="28"/>
+          <w:szCs w:val="28"/>
+          <w:vertAlign w:val="superscript"/>
+        </w:rPr>
+        <w:t>​</w:t>
+      </w:r>
+      <w:r>
+        <w:rPr>
+          <w:rStyle w:val="mbin"/>
+          <w:rFonts w:ascii="Times New Roman" w:hAnsi="Times New Roman" w:cs="Times New Roman"/>
+          <w:sz w:val="28"/>
+          <w:szCs w:val="28"/>
+          <w:vertAlign w:val="superscript"/>
+        </w:rPr>
+        <w:t>*</w:t>
+      </w:r>
+      <w:r>
+        <w:rPr>
+          <w:rStyle w:val="mord"/>
+          <w:rFonts w:ascii="Times New Roman" w:hAnsi="Times New Roman" w:cs="Times New Roman"/>
+          <w:sz w:val="28"/>
+          <w:szCs w:val="28"/>
+          <w:vertAlign w:val="superscript"/>
+        </w:rPr>
+        <w:t>100</w:t>
+      </w:r>
+      <w:r>
+        <w:rPr>
+          <w:rStyle w:val="mbin"/>
+          <w:rFonts w:ascii="Times New Roman" w:hAnsi="Times New Roman" w:cs="Times New Roman"/>
+          <w:sz w:val="28"/>
+          <w:szCs w:val="28"/>
+        </w:rPr>
+        <w:t>*</w:t>
+      </w:r>
+      <w:r>
+        <w:rPr>
+          <w:rStyle w:val="mopen"/>
+          <w:rFonts w:ascii="Times New Roman" w:hAnsi="Times New Roman" w:cs="Times New Roman"/>
+          <w:sz w:val="28"/>
+          <w:szCs w:val="28"/>
+        </w:rPr>
+        <w:t>(</w:t>
+      </w:r>
+      <w:r>
+        <w:rPr>
+          <w:rStyle w:val="mord"/>
+          <w:rFonts w:ascii="Times New Roman" w:hAnsi="Times New Roman" w:cs="Times New Roman"/>
+          <w:sz w:val="28"/>
+          <w:szCs w:val="28"/>
+        </w:rPr>
+        <w:t>1</w:t>
+      </w:r>
+      <w:r>
+        <w:rPr>
+          <w:rStyle w:val="mbin"/>
+          <w:rFonts w:ascii="Times New Roman" w:hAnsi="Times New Roman" w:cs="Times New Roman"/>
+          <w:sz w:val="28"/>
+          <w:szCs w:val="28"/>
+        </w:rPr>
+        <w:t>−</w:t>
+      </w:r>
+      <w:r>
+        <w:rPr>
+          <w:rStyle w:val="mord"/>
+          <w:rFonts w:ascii="Times New Roman" w:hAnsi="Times New Roman" w:cs="Times New Roman"/>
+          <w:iCs/>
+          <w:sz w:val="28"/>
+          <w:szCs w:val="28"/>
+        </w:rPr>
+        <w:t>e</w:t>
+      </w:r>
+      <w:r>
+        <w:rPr>
+          <w:rStyle w:val="mord"/>
+          <w:rFonts w:ascii="Times New Roman" w:hAnsi="Times New Roman" w:cs="Times New Roman"/>
+          <w:sz w:val="28"/>
+          <w:szCs w:val="28"/>
+          <w:vertAlign w:val="superscript"/>
+        </w:rPr>
+        <w:t>−</w:t>
+      </w:r>
+      <w:r>
+        <w:rPr>
+          <w:rStyle w:val="mord"/>
+          <w:rFonts w:ascii="Times New Roman" w:hAnsi="Times New Roman" w:cs="Times New Roman"/>
+          <w:sz w:val="28"/>
+          <w:szCs w:val="28"/>
+          <w:vertAlign w:val="superscript"/>
+          <w:lang w:val="en-US"/>
+        </w:rPr>
+        <w:t xml:space="preserve"> </w:t>
+      </w:r>
+      <w:r>
+        <w:rPr>
+          <w:rStyle w:val="mord"/>
+          <w:rFonts w:ascii="Times New Roman" w:hAnsi="Times New Roman" w:cs="Times New Roman"/>
+          <w:sz w:val="28"/>
+          <w:szCs w:val="28"/>
+          <w:vertAlign w:val="superscript"/>
+        </w:rPr>
+        <w:t>11001</w:t>
+      </w:r>
+      <w:r>
+        <w:rPr>
+          <w:rStyle w:val="mbin"/>
+          <w:rFonts w:ascii="Times New Roman" w:hAnsi="Times New Roman" w:cs="Times New Roman"/>
+          <w:sz w:val="28"/>
+          <w:szCs w:val="28"/>
+          <w:vertAlign w:val="superscript"/>
+        </w:rPr>
+        <w:t>*</w:t>
+      </w:r>
+      <w:proofErr w:type="gramStart"/>
+      <w:r>
+        <w:rPr>
+          <w:rStyle w:val="mord"/>
+          <w:rFonts w:ascii="Times New Roman" w:hAnsi="Times New Roman" w:cs="Times New Roman"/>
+          <w:sz w:val="28"/>
+          <w:szCs w:val="28"/>
+          <w:vertAlign w:val="superscript"/>
+        </w:rPr>
+        <w:t>100</w:t>
+      </w:r>
+      <w:r>
+        <w:rPr>
+          <w:rStyle w:val="mclose"/>
+          <w:rFonts w:ascii="Times New Roman" w:hAnsi="Times New Roman" w:cs="Times New Roman"/>
+          <w:sz w:val="28"/>
+          <w:szCs w:val="28"/>
+        </w:rPr>
+        <w:t>)</w:t>
+      </w:r>
+      <w:r>
+        <w:rPr>
+          <w:rStyle w:val="mrel"/>
+          <w:rFonts w:ascii="Times New Roman" w:hAnsi="Times New Roman" w:cs="Times New Roman"/>
+          <w:sz w:val="28"/>
+          <w:szCs w:val="28"/>
+        </w:rPr>
+        <w:t>≈</w:t>
+      </w:r>
+      <w:proofErr w:type="gramEnd"/>
+      <w:r>
+        <w:rPr>
+          <w:rStyle w:val="mrel"/>
+          <w:rFonts w:ascii="Times New Roman" w:hAnsi="Times New Roman" w:cs="Times New Roman"/>
+          <w:sz w:val="28"/>
+          <w:szCs w:val="28"/>
+          <w:lang w:val="en-US"/>
+        </w:rPr>
+        <w:t xml:space="preserve"> </w:t>
+      </w:r>
+      <w:r>
+        <w:rPr>
+          <w:rStyle w:val="mord"/>
+          <w:rFonts w:ascii="Times New Roman" w:hAnsi="Times New Roman" w:cs="Times New Roman"/>
+          <w:sz w:val="28"/>
+          <w:szCs w:val="28"/>
+        </w:rPr>
+        <w:t>2</w:t>
+      </w:r>
+      <w:r>
+        <w:rPr>
+          <w:rStyle w:val="mbin"/>
+          <w:rFonts w:ascii="Times New Roman" w:hAnsi="Times New Roman" w:cs="Times New Roman"/>
+          <w:sz w:val="28"/>
+          <w:szCs w:val="28"/>
+        </w:rPr>
+        <w:t>*</w:t>
+      </w:r>
+      <w:r>
+        <w:rPr>
+          <w:rStyle w:val="mord"/>
+          <w:rFonts w:ascii="Times New Roman" w:hAnsi="Times New Roman" w:cs="Times New Roman"/>
+          <w:sz w:val="28"/>
+          <w:szCs w:val="28"/>
+        </w:rPr>
+        <w:t>0.000909</w:t>
+      </w:r>
+      <w:r>
+        <w:rPr>
+          <w:rStyle w:val="mbin"/>
+          <w:rFonts w:ascii="Times New Roman" w:hAnsi="Times New Roman" w:cs="Times New Roman"/>
+          <w:sz w:val="28"/>
+          <w:szCs w:val="28"/>
+        </w:rPr>
+        <w:t>*</w:t>
+      </w:r>
+      <w:r>
+        <w:rPr>
+          <w:rStyle w:val="mord"/>
+          <w:rFonts w:ascii="Times New Roman" w:hAnsi="Times New Roman" w:cs="Times New Roman"/>
+          <w:iCs/>
+          <w:sz w:val="28"/>
+          <w:szCs w:val="28"/>
+        </w:rPr>
+        <w:t>e</w:t>
+      </w:r>
+      <w:r>
+        <w:rPr>
+          <w:rStyle w:val="mord"/>
+          <w:rFonts w:ascii="Times New Roman" w:hAnsi="Times New Roman" w:cs="Times New Roman"/>
+          <w:sz w:val="28"/>
+          <w:szCs w:val="28"/>
+          <w:vertAlign w:val="superscript"/>
+        </w:rPr>
+        <w:t>−0.0909</w:t>
+      </w:r>
+      <w:r>
+        <w:rPr>
+          <w:rStyle w:val="mord"/>
+          <w:rFonts w:ascii="Times New Roman" w:hAnsi="Times New Roman" w:cs="Times New Roman"/>
+          <w:sz w:val="28"/>
+          <w:szCs w:val="28"/>
+          <w:lang w:val="en-US"/>
+        </w:rPr>
+        <w:t xml:space="preserve"> *</w:t>
+      </w:r>
+      <w:r>
+        <w:rPr>
+          <w:rStyle w:val="mopen"/>
+          <w:rFonts w:ascii="Times New Roman" w:hAnsi="Times New Roman" w:cs="Times New Roman"/>
+          <w:sz w:val="28"/>
+          <w:szCs w:val="28"/>
+        </w:rPr>
+        <w:t>(</w:t>
+      </w:r>
+      <w:r>
+        <w:rPr>
+          <w:rStyle w:val="mord"/>
+          <w:rFonts w:ascii="Times New Roman" w:hAnsi="Times New Roman" w:cs="Times New Roman"/>
+          <w:sz w:val="28"/>
+          <w:szCs w:val="28"/>
+        </w:rPr>
+        <w:t>1</w:t>
+      </w:r>
+      <w:r>
+        <w:rPr>
+          <w:rStyle w:val="mbin"/>
+          <w:rFonts w:ascii="Times New Roman" w:hAnsi="Times New Roman" w:cs="Times New Roman"/>
+          <w:sz w:val="28"/>
+          <w:szCs w:val="28"/>
+        </w:rPr>
+        <w:t>−</w:t>
+      </w:r>
+      <w:r>
+        <w:rPr>
+          <w:rStyle w:val="mord"/>
+          <w:rFonts w:ascii="Times New Roman" w:hAnsi="Times New Roman" w:cs="Times New Roman"/>
+          <w:iCs/>
+          <w:sz w:val="28"/>
+          <w:szCs w:val="28"/>
+        </w:rPr>
+        <w:t>e</w:t>
+      </w:r>
+      <w:r>
+        <w:rPr>
+          <w:rStyle w:val="mord"/>
+          <w:rFonts w:ascii="Times New Roman" w:hAnsi="Times New Roman" w:cs="Times New Roman"/>
+          <w:sz w:val="28"/>
+          <w:szCs w:val="28"/>
+          <w:vertAlign w:val="superscript"/>
+        </w:rPr>
+        <w:t>−0.0909</w:t>
+      </w:r>
+      <w:r>
+        <w:rPr>
+          <w:rStyle w:val="mclose"/>
+          <w:rFonts w:ascii="Times New Roman" w:hAnsi="Times New Roman" w:cs="Times New Roman"/>
+          <w:sz w:val="28"/>
+          <w:szCs w:val="28"/>
+        </w:rPr>
+        <w:t>)</w:t>
+      </w:r>
+    </w:p>
+    <w:p>
+      <w:pPr>
+        <w:spacing w:after="0" w:line="360" w:lineRule="auto"/>
+        <w:ind w:firstLine="851"/>
+        <w:jc w:val="both"/>
+        <w:rPr>
+          <w:rStyle w:val="mord"/>
+          <w:rFonts w:ascii="Times New Roman" w:hAnsi="Times New Roman" w:cs="Times New Roman"/>
+          <w:sz w:val="28"/>
+          <w:szCs w:val="28"/>
+        </w:rPr>
+      </w:pPr>
+      <w:proofErr w:type="spellStart"/>
+      <w:proofErr w:type="gramStart"/>
+      <w:r>
+        <w:rPr>
+          <w:rStyle w:val="mord"/>
+          <w:rFonts w:ascii="Times New Roman" w:hAnsi="Times New Roman" w:cs="Times New Roman"/>
+          <w:iCs/>
+          <w:sz w:val="28"/>
+          <w:szCs w:val="28"/>
+        </w:rPr>
+        <w:t>f</w:t>
+      </w:r>
+      <w:r>
+        <w:rPr>
+          <w:rStyle w:val="mord"/>
+          <w:rFonts w:ascii="Times New Roman" w:hAnsi="Times New Roman" w:cs="Times New Roman"/>
+          <w:iCs/>
+          <w:sz w:val="28"/>
+          <w:szCs w:val="28"/>
+          <w:vertAlign w:val="subscript"/>
+        </w:rPr>
+        <w:t>c</w:t>
+      </w:r>
+      <w:proofErr w:type="spellEnd"/>
+      <w:r>
+        <w:rPr>
+          <w:rStyle w:val="vlist-s"/>
+          <w:rFonts w:ascii="Times New Roman" w:hAnsi="Times New Roman" w:cs="Times New Roman"/>
+          <w:sz w:val="28"/>
+          <w:szCs w:val="28"/>
+        </w:rPr>
+        <w:t>​</w:t>
+      </w:r>
+      <w:r>
+        <w:rPr>
+          <w:rStyle w:val="mopen"/>
+          <w:rFonts w:ascii="Times New Roman" w:hAnsi="Times New Roman" w:cs="Times New Roman"/>
+          <w:sz w:val="28"/>
+          <w:szCs w:val="28"/>
+        </w:rPr>
+        <w:t>(</w:t>
+      </w:r>
+      <w:proofErr w:type="gramEnd"/>
+      <w:r>
+        <w:rPr>
+          <w:rStyle w:val="mord"/>
+          <w:rFonts w:ascii="Times New Roman" w:hAnsi="Times New Roman" w:cs="Times New Roman"/>
+          <w:sz w:val="28"/>
+          <w:szCs w:val="28"/>
+        </w:rPr>
+        <w:t>100</w:t>
+      </w:r>
+      <w:r>
+        <w:rPr>
+          <w:rStyle w:val="mclose"/>
+          <w:rFonts w:ascii="Times New Roman" w:hAnsi="Times New Roman" w:cs="Times New Roman"/>
+          <w:sz w:val="28"/>
+          <w:szCs w:val="28"/>
+        </w:rPr>
+        <w:t>)</w:t>
+      </w:r>
+      <w:r>
+        <w:rPr>
+          <w:rStyle w:val="mrel"/>
+          <w:rFonts w:ascii="Times New Roman" w:hAnsi="Times New Roman" w:cs="Times New Roman"/>
+          <w:sz w:val="28"/>
+          <w:szCs w:val="28"/>
+        </w:rPr>
+        <w:t>≈</w:t>
+      </w:r>
+      <w:r>
+        <w:rPr>
+          <w:rStyle w:val="mord"/>
+          <w:rFonts w:ascii="Times New Roman" w:hAnsi="Times New Roman" w:cs="Times New Roman"/>
+          <w:sz w:val="28"/>
+          <w:szCs w:val="28"/>
+        </w:rPr>
+        <w:t>0.001818</w:t>
+      </w:r>
+      <w:r>
+        <w:rPr>
+          <w:rStyle w:val="mbin"/>
+          <w:rFonts w:ascii="Times New Roman" w:hAnsi="Times New Roman" w:cs="Times New Roman"/>
+          <w:sz w:val="28"/>
+          <w:szCs w:val="28"/>
+        </w:rPr>
+        <w:t>*</w:t>
+      </w:r>
+      <w:r>
+        <w:rPr>
+          <w:rStyle w:val="mord"/>
+          <w:rFonts w:ascii="Times New Roman" w:hAnsi="Times New Roman" w:cs="Times New Roman"/>
+          <w:sz w:val="28"/>
+          <w:szCs w:val="28"/>
+        </w:rPr>
+        <w:t>0.9139</w:t>
+      </w:r>
+      <w:r>
+        <w:rPr>
+          <w:rStyle w:val="mbin"/>
+          <w:rFonts w:ascii="Times New Roman" w:hAnsi="Times New Roman" w:cs="Times New Roman"/>
+          <w:sz w:val="28"/>
+          <w:szCs w:val="28"/>
+        </w:rPr>
+        <w:t>*</w:t>
+      </w:r>
+      <w:r>
+        <w:rPr>
+          <w:rStyle w:val="mord"/>
+          <w:rFonts w:ascii="Times New Roman" w:hAnsi="Times New Roman" w:cs="Times New Roman"/>
+          <w:sz w:val="28"/>
+          <w:szCs w:val="28"/>
+        </w:rPr>
+        <w:t>0.0861</w:t>
+      </w:r>
+      <w:r>
+        <w:rPr>
+          <w:rStyle w:val="mrel"/>
+          <w:rFonts w:ascii="Times New Roman" w:hAnsi="Times New Roman" w:cs="Times New Roman"/>
+          <w:sz w:val="28"/>
+          <w:szCs w:val="28"/>
+        </w:rPr>
+        <w:t>≈</w:t>
+      </w:r>
+      <w:r>
+        <w:rPr>
+          <w:rStyle w:val="mord"/>
+          <w:rFonts w:ascii="Times New Roman" w:hAnsi="Times New Roman" w:cs="Times New Roman"/>
+          <w:sz w:val="28"/>
+          <w:szCs w:val="28"/>
+        </w:rPr>
+        <w:t>0.000157</w:t>
+      </w:r>
+    </w:p>
+    <w:p>
+      <w:pPr>
+        <w:spacing w:after="0" w:line="360" w:lineRule="auto"/>
+        <w:ind w:firstLine="851"/>
+        <w:jc w:val="both"/>
+        <w:rPr>
+          <w:rStyle w:val="mord"/>
+          <w:rFonts w:ascii="Times New Roman" w:hAnsi="Times New Roman" w:cs="Times New Roman"/>
+          <w:sz w:val="28"/>
+          <w:szCs w:val="28"/>
+        </w:rPr>
+      </w:pPr>
+      <w:proofErr w:type="spellStart"/>
+      <w:r>
+        <w:rPr>
+          <w:rStyle w:val="mord"/>
+          <w:rFonts w:ascii="Times New Roman" w:hAnsi="Times New Roman" w:cs="Times New Roman"/>
+          <w:iCs/>
+          <w:sz w:val="28"/>
+          <w:szCs w:val="28"/>
+        </w:rPr>
+        <w:t>λc</w:t>
+      </w:r>
+      <w:proofErr w:type="spellEnd"/>
+      <w:r>
+        <w:rPr>
+          <w:rStyle w:val="vlist-s"/>
+          <w:rFonts w:ascii="Times New Roman" w:hAnsi="Times New Roman" w:cs="Times New Roman"/>
+          <w:sz w:val="28"/>
+          <w:szCs w:val="28"/>
+        </w:rPr>
+        <w:t>​</w:t>
+      </w:r>
+      <w:r>
+        <w:rPr>
+          <w:rStyle w:val="mrel"/>
+          <w:rFonts w:ascii="Times New Roman" w:hAnsi="Times New Roman" w:cs="Times New Roman"/>
+          <w:sz w:val="28"/>
+          <w:szCs w:val="28"/>
+        </w:rPr>
+        <w:t>=</w:t>
+      </w:r>
+      <w:proofErr w:type="spellStart"/>
+      <w:r>
+        <w:rPr>
+          <w:rStyle w:val="mord"/>
+          <w:rFonts w:ascii="Times New Roman" w:hAnsi="Times New Roman" w:cs="Times New Roman"/>
+          <w:iCs/>
+          <w:sz w:val="28"/>
+          <w:szCs w:val="28"/>
+        </w:rPr>
+        <w:t>n</w:t>
+      </w:r>
+      <w:r>
+        <w:rPr>
+          <w:rStyle w:val="mbin"/>
+          <w:rFonts w:ascii="Cambria Math" w:hAnsi="Cambria Math" w:cs="Cambria Math"/>
+          <w:sz w:val="28"/>
+          <w:szCs w:val="28"/>
+        </w:rPr>
+        <w:t>⋅</w:t>
+      </w:r>
+      <w:r>
+        <w:rPr>
+          <w:rStyle w:val="mord"/>
+          <w:rFonts w:ascii="Times New Roman" w:hAnsi="Times New Roman" w:cs="Times New Roman"/>
+          <w:iCs/>
+          <w:sz w:val="28"/>
+          <w:szCs w:val="28"/>
+        </w:rPr>
+        <w:t>λi</w:t>
+      </w:r>
+      <w:proofErr w:type="spellEnd"/>
+      <w:r>
+        <w:rPr>
+          <w:rStyle w:val="vlist-s"/>
+          <w:rFonts w:ascii="Times New Roman" w:hAnsi="Times New Roman" w:cs="Times New Roman"/>
+          <w:sz w:val="28"/>
+          <w:szCs w:val="28"/>
+        </w:rPr>
+        <w:t>​</w:t>
+      </w:r>
+      <w:r>
+        <w:rPr>
+          <w:rStyle w:val="mrel"/>
+          <w:rFonts w:ascii="Times New Roman" w:hAnsi="Times New Roman" w:cs="Times New Roman"/>
+          <w:sz w:val="28"/>
+          <w:szCs w:val="28"/>
+        </w:rPr>
+        <w:t>=</w:t>
+      </w:r>
+      <w:r>
+        <w:rPr>
+          <w:rStyle w:val="mord"/>
+          <w:rFonts w:ascii="Times New Roman" w:hAnsi="Times New Roman" w:cs="Times New Roman"/>
+          <w:sz w:val="28"/>
+          <w:szCs w:val="28"/>
+        </w:rPr>
+        <w:t>20</w:t>
+      </w:r>
+      <w:r>
+        <w:rPr>
+          <w:rStyle w:val="mbin"/>
+          <w:rFonts w:ascii="Cambria Math" w:hAnsi="Cambria Math" w:cs="Cambria Math"/>
+          <w:sz w:val="28"/>
+          <w:szCs w:val="28"/>
+        </w:rPr>
+        <w:t>⋅</w:t>
+      </w:r>
+      <w:r>
+        <w:rPr>
+          <w:rStyle w:val="mord"/>
+          <w:rFonts w:ascii="Times New Roman" w:hAnsi="Times New Roman" w:cs="Times New Roman"/>
+          <w:sz w:val="28"/>
+          <w:szCs w:val="28"/>
+        </w:rPr>
+        <w:t>11001</w:t>
+      </w:r>
+      <w:r>
+        <w:rPr>
+          <w:rStyle w:val="vlist-s"/>
+          <w:rFonts w:ascii="Times New Roman" w:hAnsi="Times New Roman" w:cs="Times New Roman"/>
+          <w:sz w:val="28"/>
+          <w:szCs w:val="28"/>
+        </w:rPr>
+        <w:t>​</w:t>
+      </w:r>
+      <w:r>
+        <w:rPr>
+          <w:rStyle w:val="mrel"/>
+          <w:rFonts w:ascii="Times New Roman" w:hAnsi="Times New Roman" w:cs="Times New Roman"/>
+          <w:sz w:val="28"/>
+          <w:szCs w:val="28"/>
+        </w:rPr>
+        <w:t>=</w:t>
+      </w:r>
+      <w:r>
+        <w:rPr>
+          <w:rStyle w:val="mord"/>
+          <w:rFonts w:ascii="Times New Roman" w:hAnsi="Times New Roman" w:cs="Times New Roman"/>
+          <w:sz w:val="28"/>
+          <w:szCs w:val="28"/>
+        </w:rPr>
+        <w:t>0.01818 </w:t>
+      </w:r>
+      <w:r>
+        <w:rPr>
+          <w:rStyle w:val="mord"/>
+          <w:rFonts w:ascii="Times New Roman" w:hAnsi="Times New Roman" w:cs="Times New Roman"/>
+          <w:sz w:val="28"/>
+          <w:szCs w:val="28"/>
+        </w:rPr>
+        <w:t>(</w:t>
+      </w:r>
+      <w:r>
+        <w:rPr>
+          <w:rStyle w:val="mord"/>
+          <w:rFonts w:ascii="Times New Roman" w:hAnsi="Times New Roman" w:cs="Times New Roman"/>
+          <w:sz w:val="28"/>
+          <w:szCs w:val="28"/>
+        </w:rPr>
+        <w:t xml:space="preserve">для </w:t>
+      </w:r>
+      <w:r>
+        <w:rPr>
+          <w:rStyle w:val="mord"/>
+          <w:rFonts w:ascii="Times New Roman" w:hAnsi="Times New Roman" w:cs="Times New Roman"/>
+          <w:sz w:val="28"/>
+          <w:szCs w:val="28"/>
+        </w:rPr>
+        <w:t>нерезервированной</w:t>
+      </w:r>
+      <w:r>
+        <w:rPr>
+          <w:rStyle w:val="mord"/>
+          <w:rFonts w:ascii="Times New Roman" w:hAnsi="Times New Roman" w:cs="Times New Roman"/>
+          <w:sz w:val="28"/>
+          <w:szCs w:val="28"/>
+        </w:rPr>
+        <w:t>)</w:t>
+      </w:r>
+    </w:p>
+    <w:p>
+      <w:pPr>
+        <w:spacing w:after="0" w:line="360" w:lineRule="auto"/>
+        <w:ind w:firstLine="851"/>
+        <w:jc w:val="both"/>
+        <w:rPr>
+          <w:rStyle w:val="mclose"/>
+          <w:rFonts w:ascii="Times New Roman" w:hAnsi="Times New Roman" w:cs="Times New Roman"/>
+          <w:sz w:val="28"/>
+          <w:szCs w:val="28"/>
+        </w:rPr>
+      </w:pPr>
+      <w:proofErr w:type="spellStart"/>
+      <w:r>
+        <w:rPr>
+          <w:rStyle w:val="mord"/>
+          <w:rFonts w:ascii="Times New Roman" w:hAnsi="Times New Roman" w:cs="Times New Roman"/>
+          <w:iCs/>
+          <w:sz w:val="28"/>
+          <w:szCs w:val="28"/>
+        </w:rPr>
+        <w:t>λc</w:t>
+      </w:r>
+      <w:proofErr w:type="spellEnd"/>
+      <w:r>
+        <w:rPr>
+          <w:rStyle w:val="vlist-s"/>
+          <w:rFonts w:ascii="Times New Roman" w:hAnsi="Times New Roman" w:cs="Times New Roman"/>
+          <w:sz w:val="28"/>
+          <w:szCs w:val="28"/>
+        </w:rPr>
+        <w:t>​</w:t>
+      </w:r>
+      <w:r>
+        <w:rPr>
+          <w:rStyle w:val="mopen"/>
+          <w:rFonts w:ascii="Times New Roman" w:hAnsi="Times New Roman" w:cs="Times New Roman"/>
+          <w:sz w:val="28"/>
+          <w:szCs w:val="28"/>
+        </w:rPr>
+        <w:t>(</w:t>
+      </w:r>
+      <w:r>
+        <w:rPr>
+          <w:rStyle w:val="mord"/>
+          <w:rFonts w:ascii="Times New Roman" w:hAnsi="Times New Roman" w:cs="Times New Roman"/>
+          <w:iCs/>
+          <w:sz w:val="28"/>
+          <w:szCs w:val="28"/>
+        </w:rPr>
+        <w:t>t</w:t>
+      </w:r>
+      <w:r>
+        <w:rPr>
+          <w:rStyle w:val="mclose"/>
+          <w:rFonts w:ascii="Times New Roman" w:hAnsi="Times New Roman" w:cs="Times New Roman"/>
+          <w:sz w:val="28"/>
+          <w:szCs w:val="28"/>
+        </w:rPr>
+        <w:t>)</w:t>
+      </w:r>
+      <w:r>
+        <w:rPr>
+          <w:rStyle w:val="mrel"/>
+          <w:rFonts w:ascii="Times New Roman" w:hAnsi="Times New Roman" w:cs="Times New Roman"/>
+          <w:sz w:val="28"/>
+          <w:szCs w:val="28"/>
+        </w:rPr>
+        <w:t>=</w:t>
+      </w:r>
+      <w:r>
+        <w:rPr>
+          <w:rStyle w:val="mord"/>
+          <w:rFonts w:ascii="Times New Roman" w:hAnsi="Times New Roman" w:cs="Times New Roman"/>
+          <w:iCs/>
+          <w:sz w:val="28"/>
+          <w:szCs w:val="28"/>
+        </w:rPr>
+        <w:t>d</w:t>
+      </w:r>
+      <w:r>
+        <w:rPr>
+          <w:rStyle w:val="mord"/>
+          <w:rFonts w:ascii="Times New Roman" w:hAnsi="Times New Roman" w:cs="Times New Roman"/>
+          <w:iCs/>
+          <w:sz w:val="28"/>
+          <w:szCs w:val="28"/>
+        </w:rPr>
+        <w:t>/</w:t>
+      </w:r>
+      <w:r>
+        <w:rPr>
+          <w:rStyle w:val="mord"/>
+          <w:rFonts w:ascii="Times New Roman" w:hAnsi="Times New Roman" w:cs="Times New Roman"/>
+          <w:iCs/>
+          <w:sz w:val="28"/>
+          <w:szCs w:val="28"/>
+        </w:rPr>
+        <w:t>d</w:t>
+      </w:r>
+      <w:r>
+        <w:rPr>
+          <w:rStyle w:val="mord"/>
+          <w:rFonts w:ascii="Times New Roman" w:hAnsi="Times New Roman" w:cs="Times New Roman"/>
+          <w:iCs/>
+          <w:sz w:val="28"/>
+          <w:szCs w:val="28"/>
+          <w:lang w:val="en-US"/>
+        </w:rPr>
+        <w:t>t</w:t>
+      </w:r>
+      <w:r>
+        <w:rPr>
+          <w:rStyle w:val="vlist-s"/>
+          <w:rFonts w:ascii="Times New Roman" w:hAnsi="Times New Roman" w:cs="Times New Roman"/>
+          <w:sz w:val="28"/>
+          <w:szCs w:val="28"/>
+        </w:rPr>
+        <w:t>​</w:t>
+      </w:r>
+      <w:r>
+        <w:rPr>
+          <w:rStyle w:val="vlist-s"/>
+          <w:rFonts w:ascii="Times New Roman" w:hAnsi="Times New Roman" w:cs="Times New Roman"/>
+          <w:sz w:val="28"/>
+          <w:szCs w:val="28"/>
+        </w:rPr>
+        <w:t>*</w:t>
+      </w:r>
+      <w:r>
+        <w:rPr>
+          <w:rStyle w:val="mopen"/>
+          <w:rFonts w:ascii="Times New Roman" w:hAnsi="Times New Roman" w:cs="Times New Roman"/>
+          <w:sz w:val="28"/>
+          <w:szCs w:val="28"/>
+        </w:rPr>
+        <w:t>(</w:t>
+      </w:r>
+      <w:r>
+        <w:rPr>
+          <w:rStyle w:val="mord"/>
+          <w:rFonts w:ascii="Times New Roman" w:hAnsi="Times New Roman" w:cs="Times New Roman"/>
+          <w:sz w:val="28"/>
+          <w:szCs w:val="28"/>
+        </w:rPr>
+        <w:t>1</w:t>
+      </w:r>
+      <w:r>
+        <w:rPr>
+          <w:rStyle w:val="mbin"/>
+          <w:rFonts w:ascii="Times New Roman" w:hAnsi="Times New Roman" w:cs="Times New Roman"/>
+          <w:sz w:val="28"/>
+          <w:szCs w:val="28"/>
+        </w:rPr>
+        <w:t>−</w:t>
+      </w:r>
+      <w:r>
+        <w:rPr>
+          <w:rStyle w:val="mord"/>
+          <w:rFonts w:ascii="Times New Roman" w:hAnsi="Times New Roman" w:cs="Times New Roman"/>
+          <w:iCs/>
+          <w:sz w:val="28"/>
+          <w:szCs w:val="28"/>
+        </w:rPr>
+        <w:t>P</w:t>
+      </w:r>
+      <w:r>
+        <w:rPr>
+          <w:rStyle w:val="mord"/>
+          <w:rFonts w:ascii="Times New Roman" w:hAnsi="Times New Roman" w:cs="Times New Roman"/>
+          <w:iCs/>
+          <w:sz w:val="28"/>
+          <w:szCs w:val="28"/>
+          <w:vertAlign w:val="subscript"/>
+        </w:rPr>
+        <w:t>c</w:t>
+      </w:r>
+      <w:r>
+        <w:rPr>
+          <w:rStyle w:val="vlist-s"/>
+          <w:rFonts w:ascii="Times New Roman" w:hAnsi="Times New Roman" w:cs="Times New Roman"/>
+          <w:sz w:val="28"/>
+          <w:szCs w:val="28"/>
+        </w:rPr>
+        <w:t>​</w:t>
+      </w:r>
+      <w:r>
+        <w:rPr>
+          <w:rStyle w:val="mopen"/>
+          <w:rFonts w:ascii="Times New Roman" w:hAnsi="Times New Roman" w:cs="Times New Roman"/>
+          <w:sz w:val="28"/>
+          <w:szCs w:val="28"/>
+        </w:rPr>
+        <w:t>(</w:t>
+      </w:r>
+      <w:r>
+        <w:rPr>
+          <w:rStyle w:val="mord"/>
+          <w:rFonts w:ascii="Times New Roman" w:hAnsi="Times New Roman" w:cs="Times New Roman"/>
+          <w:iCs/>
+          <w:sz w:val="28"/>
+          <w:szCs w:val="28"/>
+        </w:rPr>
+        <w:t>t</w:t>
+      </w:r>
+      <w:r>
+        <w:rPr>
+          <w:rStyle w:val="mclose"/>
+          <w:rFonts w:ascii="Times New Roman" w:hAnsi="Times New Roman" w:cs="Times New Roman"/>
+          <w:sz w:val="28"/>
+          <w:szCs w:val="28"/>
+        </w:rPr>
+        <w:t>))</w:t>
+      </w:r>
+      <w:r>
+        <w:rPr>
+          <w:rStyle w:val="mclose"/>
+          <w:rFonts w:ascii="Times New Roman" w:hAnsi="Times New Roman" w:cs="Times New Roman"/>
+          <w:sz w:val="28"/>
+          <w:szCs w:val="28"/>
+        </w:rPr>
+        <w:t xml:space="preserve"> </w:t>
+      </w:r>
+      <w:r>
+        <w:rPr>
+          <w:rStyle w:val="mrel"/>
+          <w:rFonts w:ascii="Times New Roman" w:hAnsi="Times New Roman" w:cs="Times New Roman"/>
+          <w:sz w:val="28"/>
+          <w:szCs w:val="28"/>
+        </w:rPr>
+        <w:t>=</w:t>
+      </w:r>
+      <w:r>
+        <w:rPr>
+          <w:rStyle w:val="mrel"/>
+          <w:rFonts w:ascii="Times New Roman" w:hAnsi="Times New Roman" w:cs="Times New Roman"/>
+          <w:sz w:val="28"/>
+          <w:szCs w:val="28"/>
+        </w:rPr>
+        <w:t xml:space="preserve"> </w:t>
+      </w:r>
+      <w:r>
+        <w:rPr>
+          <w:rStyle w:val="mord"/>
+          <w:rFonts w:ascii="Times New Roman" w:hAnsi="Times New Roman" w:cs="Times New Roman"/>
+          <w:sz w:val="28"/>
+          <w:szCs w:val="28"/>
+        </w:rPr>
+        <w:t>2</w:t>
+      </w:r>
+      <w:r>
+        <w:rPr>
+          <w:rStyle w:val="mord"/>
+          <w:rFonts w:ascii="Times New Roman" w:hAnsi="Times New Roman" w:cs="Times New Roman"/>
+          <w:iCs/>
+          <w:sz w:val="28"/>
+          <w:szCs w:val="28"/>
+        </w:rPr>
+        <w:t>λi</w:t>
+      </w:r>
+      <w:r>
+        <w:rPr>
+          <w:rStyle w:val="vlist-s"/>
+          <w:rFonts w:ascii="Times New Roman" w:hAnsi="Times New Roman" w:cs="Times New Roman"/>
+          <w:sz w:val="28"/>
+          <w:szCs w:val="28"/>
+        </w:rPr>
+        <w:t>​</w:t>
+      </w:r>
+      <w:r>
+        <w:rPr>
+          <w:rStyle w:val="mord"/>
+          <w:rFonts w:ascii="Times New Roman" w:hAnsi="Times New Roman" w:cs="Times New Roman"/>
+          <w:iCs/>
+          <w:sz w:val="28"/>
+          <w:szCs w:val="28"/>
+        </w:rPr>
+        <w:t>e</w:t>
+      </w:r>
+      <w:r>
+        <w:rPr>
+          <w:rStyle w:val="mord"/>
+          <w:rFonts w:ascii="Times New Roman" w:hAnsi="Times New Roman" w:cs="Times New Roman"/>
+          <w:sz w:val="28"/>
+          <w:szCs w:val="28"/>
+          <w:vertAlign w:val="superscript"/>
+        </w:rPr>
+        <w:t>−</w:t>
+      </w:r>
+      <w:proofErr w:type="spellStart"/>
+      <w:r>
+        <w:rPr>
+          <w:rStyle w:val="mord"/>
+          <w:rFonts w:ascii="Times New Roman" w:hAnsi="Times New Roman" w:cs="Times New Roman"/>
+          <w:iCs/>
+          <w:sz w:val="28"/>
+          <w:szCs w:val="28"/>
+          <w:vertAlign w:val="superscript"/>
+        </w:rPr>
+        <w:t>λi</w:t>
+      </w:r>
+      <w:proofErr w:type="spellEnd"/>
+      <w:r>
+        <w:rPr>
+          <w:rStyle w:val="vlist-s"/>
+          <w:rFonts w:ascii="Times New Roman" w:hAnsi="Times New Roman" w:cs="Times New Roman"/>
+          <w:sz w:val="28"/>
+          <w:szCs w:val="28"/>
+          <w:vertAlign w:val="superscript"/>
+        </w:rPr>
+        <w:t>​</w:t>
+      </w:r>
+      <w:r>
+        <w:rPr>
+          <w:rStyle w:val="mord"/>
+          <w:rFonts w:ascii="Times New Roman" w:hAnsi="Times New Roman" w:cs="Times New Roman"/>
+          <w:iCs/>
+          <w:sz w:val="28"/>
+          <w:szCs w:val="28"/>
+          <w:vertAlign w:val="superscript"/>
+        </w:rPr>
+        <w:t>t</w:t>
+      </w:r>
+      <w:r>
+        <w:rPr>
+          <w:rStyle w:val="mopen"/>
+          <w:rFonts w:ascii="Times New Roman" w:hAnsi="Times New Roman" w:cs="Times New Roman"/>
+          <w:sz w:val="28"/>
+          <w:szCs w:val="28"/>
+        </w:rPr>
+        <w:t>(</w:t>
+      </w:r>
+      <w:r>
+        <w:rPr>
+          <w:rStyle w:val="mord"/>
+          <w:rFonts w:ascii="Times New Roman" w:hAnsi="Times New Roman" w:cs="Times New Roman"/>
+          <w:sz w:val="28"/>
+          <w:szCs w:val="28"/>
+        </w:rPr>
+        <w:t>1</w:t>
+      </w:r>
+      <w:r>
+        <w:rPr>
+          <w:rStyle w:val="mbin"/>
+          <w:rFonts w:ascii="Times New Roman" w:hAnsi="Times New Roman" w:cs="Times New Roman"/>
+          <w:sz w:val="28"/>
+          <w:szCs w:val="28"/>
+        </w:rPr>
+        <w:t>−</w:t>
+      </w:r>
+      <w:r>
+        <w:rPr>
+          <w:rStyle w:val="mord"/>
+          <w:rFonts w:ascii="Times New Roman" w:hAnsi="Times New Roman" w:cs="Times New Roman"/>
+          <w:iCs/>
+          <w:sz w:val="28"/>
+          <w:szCs w:val="28"/>
+        </w:rPr>
+        <w:t>e</w:t>
+      </w:r>
+      <w:r>
+        <w:rPr>
+          <w:rStyle w:val="mord"/>
+          <w:rFonts w:ascii="Times New Roman" w:hAnsi="Times New Roman" w:cs="Times New Roman"/>
+          <w:sz w:val="28"/>
+          <w:szCs w:val="28"/>
+          <w:vertAlign w:val="superscript"/>
+        </w:rPr>
+        <w:t>−</w:t>
+      </w:r>
+      <w:r>
+        <w:rPr>
+          <w:rStyle w:val="mord"/>
+          <w:rFonts w:ascii="Times New Roman" w:hAnsi="Times New Roman" w:cs="Times New Roman"/>
+          <w:iCs/>
+          <w:sz w:val="28"/>
+          <w:szCs w:val="28"/>
+          <w:vertAlign w:val="superscript"/>
+        </w:rPr>
+        <w:t>λ</w:t>
+      </w:r>
+      <w:proofErr w:type="gramStart"/>
+      <w:r>
+        <w:rPr>
+          <w:rStyle w:val="mord"/>
+          <w:rFonts w:ascii="Times New Roman" w:hAnsi="Times New Roman" w:cs="Times New Roman"/>
+          <w:iCs/>
+          <w:sz w:val="28"/>
+          <w:szCs w:val="28"/>
+          <w:vertAlign w:val="superscript"/>
+        </w:rPr>
+        <w:t>i</w:t>
+      </w:r>
+      <w:r>
+        <w:rPr>
+          <w:rStyle w:val="vlist-s"/>
+          <w:rFonts w:ascii="Times New Roman" w:hAnsi="Times New Roman" w:cs="Times New Roman"/>
+          <w:sz w:val="28"/>
+          <w:szCs w:val="28"/>
+          <w:vertAlign w:val="superscript"/>
+        </w:rPr>
+        <w:t>​</w:t>
+      </w:r>
+      <w:r>
+        <w:rPr>
+          <w:rStyle w:val="mord"/>
+          <w:rFonts w:ascii="Times New Roman" w:hAnsi="Times New Roman" w:cs="Times New Roman"/>
+          <w:iCs/>
+          <w:sz w:val="28"/>
+          <w:szCs w:val="28"/>
+          <w:vertAlign w:val="superscript"/>
+        </w:rPr>
+        <w:t>t</w:t>
+      </w:r>
+      <w:r>
+        <w:rPr>
+          <w:rStyle w:val="mclose"/>
+          <w:rFonts w:ascii="Times New Roman" w:hAnsi="Times New Roman" w:cs="Times New Roman"/>
+          <w:sz w:val="28"/>
+          <w:szCs w:val="28"/>
+        </w:rPr>
+        <w:t>)</w:t>
+      </w:r>
+      <w:r>
+        <w:rPr>
+          <w:rStyle w:val="mord"/>
+          <w:rFonts w:ascii="Times New Roman" w:hAnsi="Times New Roman" w:cs="Times New Roman"/>
+          <w:sz w:val="28"/>
+          <w:szCs w:val="28"/>
+        </w:rPr>
+        <w:t xml:space="preserve"> </w:t>
+      </w:r>
+      <w:r>
+        <w:rPr>
+          <w:rStyle w:val="mord"/>
+          <w:rFonts w:ascii="Times New Roman" w:hAnsi="Times New Roman" w:cs="Times New Roman"/>
+          <w:sz w:val="28"/>
+          <w:szCs w:val="28"/>
+        </w:rPr>
+        <w:t> </w:t>
+      </w:r>
+      <w:r>
+        <w:rPr>
+          <w:rStyle w:val="mord"/>
+          <w:rFonts w:ascii="Times New Roman" w:hAnsi="Times New Roman" w:cs="Times New Roman"/>
+          <w:sz w:val="28"/>
+          <w:szCs w:val="28"/>
+        </w:rPr>
+        <w:t>(</w:t>
+      </w:r>
+      <w:proofErr w:type="gramEnd"/>
+      <w:r>
+        <w:rPr>
+          <w:rStyle w:val="mord"/>
+          <w:rFonts w:ascii="Times New Roman" w:hAnsi="Times New Roman" w:cs="Times New Roman"/>
+          <w:sz w:val="28"/>
+          <w:szCs w:val="28"/>
+        </w:rPr>
+        <w:t xml:space="preserve">для </w:t>
+      </w:r>
+      <w:r>
+        <w:rPr>
+          <w:rStyle w:val="mord"/>
+          <w:rFonts w:ascii="Times New Roman" w:hAnsi="Times New Roman" w:cs="Times New Roman"/>
+          <w:sz w:val="28"/>
+          <w:szCs w:val="28"/>
+        </w:rPr>
+        <w:t>дублированной</w:t>
+      </w:r>
+      <w:r>
+        <w:rPr>
+          <w:rStyle w:val="mord"/>
+          <w:rFonts w:ascii="Times New Roman" w:hAnsi="Times New Roman" w:cs="Times New Roman"/>
+          <w:sz w:val="28"/>
+          <w:szCs w:val="28"/>
+        </w:rPr>
+        <w:t>)</w:t>
+      </w:r>
+    </w:p>
+    <w:p>
+      <w:pPr>
+        <w:spacing w:after="0" w:line="360" w:lineRule="auto"/>
+        <w:ind w:firstLine="851"/>
+        <w:jc w:val="both"/>
+        <w:rPr>
+          <w:rFonts w:ascii="Times New Roman" w:hAnsi="Times New Roman" w:cs="Times New Roman"/>
+          <w:sz w:val="28"/>
+          <w:szCs w:val="28"/>
+        </w:rPr>
+      </w:pPr>
+      <w:proofErr w:type="spellStart"/>
+      <w:r>
+        <w:rPr>
+          <w:rFonts w:ascii="Times New Roman" w:hAnsi="Times New Roman" w:cs="Times New Roman"/>
+          <w:sz w:val="28"/>
+          <w:szCs w:val="28"/>
+        </w:rPr>
+        <w:t>λc</w:t>
+      </w:r>
+      <w:proofErr w:type="spellEnd"/>
+      <w:r>
+        <w:rPr>
+          <w:rFonts w:ascii="Times New Roman" w:hAnsi="Times New Roman" w:cs="Times New Roman"/>
+          <w:sz w:val="28"/>
+          <w:szCs w:val="28"/>
+        </w:rPr>
+        <w:t>(</w:t>
+      </w:r>
+      <w:proofErr w:type="gramStart"/>
+      <w:r>
+        <w:rPr>
+          <w:rFonts w:ascii="Times New Roman" w:hAnsi="Times New Roman" w:cs="Times New Roman"/>
+          <w:sz w:val="28"/>
+          <w:szCs w:val="28"/>
+        </w:rPr>
+        <w:t>100)=</w:t>
+      </w:r>
+      <w:proofErr w:type="gramEnd"/>
+      <w:r>
+        <w:rPr>
+          <w:rFonts w:ascii="Times New Roman" w:hAnsi="Times New Roman" w:cs="Times New Roman"/>
+          <w:sz w:val="28"/>
+          <w:szCs w:val="28"/>
+        </w:rPr>
+        <w:t>2</w:t>
+      </w:r>
+      <w:r>
+        <w:rPr>
+          <w:rFonts w:ascii="Cambria Math" w:hAnsi="Cambria Math" w:cs="Cambria Math"/>
+          <w:sz w:val="28"/>
+          <w:szCs w:val="28"/>
+        </w:rPr>
+        <w:t>*</w:t>
+      </w:r>
+      <w:r>
+        <w:rPr>
+          <w:rFonts w:ascii="Cambria Math" w:hAnsi="Cambria Math" w:cs="Cambria Math"/>
+          <w:sz w:val="28"/>
+          <w:szCs w:val="28"/>
+        </w:rPr>
+        <w:t>1/</w:t>
+      </w:r>
+      <w:r>
+        <w:rPr>
+          <w:rFonts w:ascii="Times New Roman" w:hAnsi="Times New Roman" w:cs="Times New Roman"/>
+          <w:sz w:val="28"/>
+          <w:szCs w:val="28"/>
+        </w:rPr>
+        <w:t>1100</w:t>
+      </w:r>
+      <w:r>
+        <w:rPr>
+          <w:rFonts w:ascii="Cambria Math" w:hAnsi="Cambria Math" w:cs="Cambria Math"/>
+          <w:sz w:val="28"/>
+          <w:szCs w:val="28"/>
+        </w:rPr>
+        <w:t>*</w:t>
+      </w:r>
+      <w:r>
+        <w:rPr>
+          <w:rFonts w:ascii="Times New Roman" w:hAnsi="Times New Roman" w:cs="Times New Roman"/>
+          <w:sz w:val="28"/>
+          <w:szCs w:val="28"/>
+        </w:rPr>
+        <w:t>e</w:t>
+      </w:r>
+      <w:r>
+        <w:rPr>
+          <w:rFonts w:ascii="Times New Roman" w:hAnsi="Times New Roman" w:cs="Times New Roman"/>
+          <w:sz w:val="28"/>
+          <w:szCs w:val="28"/>
+          <w:vertAlign w:val="superscript"/>
+        </w:rPr>
+        <w:t>−</w:t>
+      </w:r>
+      <w:r>
+        <w:rPr>
+          <w:rFonts w:ascii="Times New Roman" w:hAnsi="Times New Roman" w:cs="Times New Roman"/>
+          <w:sz w:val="28"/>
+          <w:szCs w:val="28"/>
+          <w:vertAlign w:val="superscript"/>
+        </w:rPr>
+        <w:t>1/1</w:t>
+      </w:r>
+      <w:r>
+        <w:rPr>
+          <w:rFonts w:ascii="Times New Roman" w:hAnsi="Times New Roman" w:cs="Times New Roman"/>
+          <w:sz w:val="28"/>
+          <w:szCs w:val="28"/>
+          <w:vertAlign w:val="superscript"/>
+        </w:rPr>
+        <w:t>100</w:t>
+      </w:r>
+      <w:r>
+        <w:rPr>
+          <w:rFonts w:ascii="Cambria Math" w:hAnsi="Cambria Math" w:cs="Cambria Math"/>
+          <w:sz w:val="28"/>
+          <w:szCs w:val="28"/>
+          <w:vertAlign w:val="superscript"/>
+        </w:rPr>
+        <w:t>*</w:t>
+      </w:r>
+      <w:r>
+        <w:rPr>
+          <w:rFonts w:ascii="Times New Roman" w:hAnsi="Times New Roman" w:cs="Times New Roman"/>
+          <w:sz w:val="28"/>
+          <w:szCs w:val="28"/>
+          <w:vertAlign w:val="superscript"/>
+        </w:rPr>
+        <w:t>100</w:t>
+      </w:r>
+      <w:r>
+        <w:rPr>
+          <w:rFonts w:ascii="Cambria Math" w:hAnsi="Cambria Math" w:cs="Cambria Math"/>
+          <w:sz w:val="28"/>
+          <w:szCs w:val="28"/>
+        </w:rPr>
+        <w:t>*</w:t>
+      </w:r>
+      <w:r>
+        <w:rPr>
+          <w:rFonts w:ascii="Times New Roman" w:hAnsi="Times New Roman" w:cs="Times New Roman"/>
+          <w:sz w:val="28"/>
+          <w:szCs w:val="28"/>
+        </w:rPr>
+        <w:t>(1−e</w:t>
+      </w:r>
+      <w:r>
+        <w:rPr>
+          <w:rFonts w:ascii="Times New Roman" w:hAnsi="Times New Roman" w:cs="Times New Roman"/>
+          <w:sz w:val="28"/>
+          <w:szCs w:val="28"/>
+          <w:vertAlign w:val="superscript"/>
+        </w:rPr>
+        <w:t>−</w:t>
+      </w:r>
+      <w:r>
+        <w:rPr>
+          <w:rFonts w:ascii="Times New Roman" w:hAnsi="Times New Roman" w:cs="Times New Roman"/>
+          <w:sz w:val="28"/>
+          <w:szCs w:val="28"/>
+          <w:vertAlign w:val="superscript"/>
+        </w:rPr>
+        <w:t>1/1</w:t>
+      </w:r>
+      <w:r>
+        <w:rPr>
+          <w:rFonts w:ascii="Times New Roman" w:hAnsi="Times New Roman" w:cs="Times New Roman"/>
+          <w:sz w:val="28"/>
+          <w:szCs w:val="28"/>
+          <w:vertAlign w:val="superscript"/>
+        </w:rPr>
+        <w:t>100</w:t>
+      </w:r>
+      <w:r>
+        <w:rPr>
+          <w:rFonts w:ascii="Cambria Math" w:hAnsi="Cambria Math" w:cs="Cambria Math"/>
+          <w:sz w:val="28"/>
+          <w:szCs w:val="28"/>
+          <w:vertAlign w:val="superscript"/>
+        </w:rPr>
+        <w:t>*</w:t>
+      </w:r>
+      <w:r>
+        <w:rPr>
+          <w:rFonts w:ascii="Times New Roman" w:hAnsi="Times New Roman" w:cs="Times New Roman"/>
+          <w:sz w:val="28"/>
+          <w:szCs w:val="28"/>
+          <w:vertAlign w:val="superscript"/>
+        </w:rPr>
+        <w:t>100</w:t>
+      </w:r>
+      <w:r>
+        <w:rPr>
+          <w:rFonts w:ascii="Times New Roman" w:hAnsi="Times New Roman" w:cs="Times New Roman"/>
+          <w:sz w:val="28"/>
+          <w:szCs w:val="28"/>
+        </w:rPr>
+        <w:t>)</w:t>
+      </w:r>
+    </w:p>
+    <w:p>
+      <w:pPr>
+        <w:spacing w:after="0" w:line="360" w:lineRule="auto"/>
+        <w:ind w:firstLine="851"/>
+        <w:jc w:val="both"/>
+        <w:rPr>
+          <w:rFonts w:ascii="Times New Roman" w:hAnsi="Times New Roman" w:cs="Times New Roman"/>
+          <w:sz w:val="28"/>
+          <w:szCs w:val="28"/>
+        </w:rPr>
+      </w:pPr>
+      <w:proofErr w:type="spellStart"/>
+      <w:r>
+        <w:rPr>
+          <w:rFonts w:ascii="Times New Roman" w:hAnsi="Times New Roman" w:cs="Times New Roman"/>
+          <w:sz w:val="28"/>
+          <w:szCs w:val="28"/>
+        </w:rPr>
+        <w:t>λc</w:t>
+      </w:r>
+      <w:proofErr w:type="spellEnd"/>
+      <w:r>
+        <w:rPr>
+          <w:rFonts w:ascii="Times New Roman" w:hAnsi="Times New Roman" w:cs="Times New Roman"/>
+          <w:sz w:val="28"/>
+          <w:szCs w:val="28"/>
+        </w:rPr>
+        <w:t>(</w:t>
+      </w:r>
+      <w:proofErr w:type="gramStart"/>
+      <w:r>
+        <w:rPr>
+          <w:rFonts w:ascii="Times New Roman" w:hAnsi="Times New Roman" w:cs="Times New Roman"/>
+          <w:sz w:val="28"/>
+          <w:szCs w:val="28"/>
+        </w:rPr>
+        <w:t>100)≈</w:t>
+      </w:r>
+      <w:proofErr w:type="gramEnd"/>
+      <w:r>
+        <w:rPr>
+          <w:rFonts w:ascii="Times New Roman" w:hAnsi="Times New Roman" w:cs="Times New Roman"/>
+          <w:sz w:val="28"/>
+          <w:szCs w:val="28"/>
+        </w:rPr>
+        <w:t>2</w:t>
+      </w:r>
+      <w:r>
+        <w:rPr>
+          <w:rFonts w:ascii="Cambria Math" w:hAnsi="Cambria Math" w:cs="Cambria Math"/>
+          <w:sz w:val="28"/>
+          <w:szCs w:val="28"/>
+        </w:rPr>
+        <w:t>*</w:t>
+      </w:r>
+      <w:r>
+        <w:rPr>
+          <w:rFonts w:ascii="Times New Roman" w:hAnsi="Times New Roman" w:cs="Times New Roman"/>
+          <w:sz w:val="28"/>
+          <w:szCs w:val="28"/>
+        </w:rPr>
+        <w:t>0.000909</w:t>
+      </w:r>
+      <w:r>
+        <w:rPr>
+          <w:rFonts w:ascii="Cambria Math" w:hAnsi="Cambria Math" w:cs="Cambria Math"/>
+          <w:sz w:val="28"/>
+          <w:szCs w:val="28"/>
+        </w:rPr>
+        <w:t>*</w:t>
+      </w:r>
+      <w:r>
+        <w:rPr>
+          <w:rFonts w:ascii="Times New Roman" w:hAnsi="Times New Roman" w:cs="Times New Roman"/>
+          <w:sz w:val="28"/>
+          <w:szCs w:val="28"/>
+        </w:rPr>
+        <w:t>e</w:t>
+      </w:r>
+      <w:r>
+        <w:rPr>
+          <w:rFonts w:ascii="Times New Roman" w:hAnsi="Times New Roman" w:cs="Times New Roman"/>
+          <w:sz w:val="28"/>
+          <w:szCs w:val="28"/>
+          <w:vertAlign w:val="superscript"/>
+        </w:rPr>
+        <w:t>−0.0909</w:t>
+      </w:r>
+      <w:r>
+        <w:rPr>
+          <w:rFonts w:ascii="Cambria Math" w:hAnsi="Cambria Math" w:cs="Cambria Math"/>
+          <w:sz w:val="28"/>
+          <w:szCs w:val="28"/>
+        </w:rPr>
+        <w:t>*</w:t>
+      </w:r>
+      <w:r>
+        <w:rPr>
+          <w:rFonts w:ascii="Times New Roman" w:hAnsi="Times New Roman" w:cs="Times New Roman"/>
+          <w:sz w:val="28"/>
+          <w:szCs w:val="28"/>
+        </w:rPr>
+        <w:t>(1−e</w:t>
+      </w:r>
+      <w:r>
+        <w:rPr>
+          <w:rFonts w:ascii="Times New Roman" w:hAnsi="Times New Roman" w:cs="Times New Roman"/>
+          <w:sz w:val="28"/>
+          <w:szCs w:val="28"/>
+          <w:vertAlign w:val="superscript"/>
+        </w:rPr>
+        <w:t>−0.0909</w:t>
+      </w:r>
+      <w:r>
+        <w:rPr>
+          <w:rFonts w:ascii="Times New Roman" w:hAnsi="Times New Roman" w:cs="Times New Roman"/>
+          <w:sz w:val="28"/>
+          <w:szCs w:val="28"/>
+        </w:rPr>
+        <w:t>)≈</w:t>
+      </w:r>
+      <w:r>
+        <w:rPr>
+          <w:rFonts w:ascii="Times New Roman" w:hAnsi="Times New Roman" w:cs="Times New Roman"/>
+          <w:sz w:val="28"/>
+          <w:szCs w:val="28"/>
+        </w:rPr>
+        <w:t xml:space="preserve"> </w:t>
+      </w:r>
+      <w:r>
+        <w:rPr>
+          <w:rFonts w:ascii="Times New Roman" w:hAnsi="Times New Roman" w:cs="Times New Roman"/>
+          <w:sz w:val="28"/>
+          <w:szCs w:val="28"/>
+        </w:rPr>
+        <w:t>0.000157</w:t>
+      </w:r>
+    </w:p>
+    <w:p>
+      <w:pPr>
+        <w:spacing w:after="0" w:line="360" w:lineRule="auto"/>
+        <w:ind w:firstLine="851"/>
+        <w:jc w:val="both"/>
+        <w:rPr>
+          <w:rFonts w:ascii="Times New Roman" w:hAnsi="Times New Roman" w:cs="Times New Roman"/>
+          <w:sz w:val="28"/>
+          <w:szCs w:val="28"/>
+        </w:rPr>
+      </w:pPr>
     </w:p>
     <w:sectPr>
       <w:pgSz w:w="11906" w:h="16838"/>
@@ -5925,6 +9214,155 @@
     </w:lvl>
   </w:abstractNum>
   <w:abstractNum w:abstractNumId="2" w15:restartNumberingAfterBreak="0">
+    <w:nsid w:val="4AF310C8"/>
+    <w:multiLevelType w:val="multilevel"/>
+    <w:tmpl w:val="F2AC5D46"/>
+    <w:lvl w:ilvl="0">
+      <w:start w:val="1"/>
+      <w:numFmt w:val="bullet"/>
+      <w:lvlText w:val=""/>
+      <w:lvlJc w:val="left"/>
+      <w:pPr>
+        <w:tabs>
+          <w:tab w:val="num" w:pos="720"/>
+        </w:tabs>
+        <w:ind w:left="720" w:hanging="360"/>
+      </w:pPr>
+      <w:rPr>
+        <w:rFonts w:ascii="Symbol" w:hAnsi="Symbol" w:hint="default"/>
+        <w:sz w:val="20"/>
+      </w:rPr>
+    </w:lvl>
+    <w:lvl w:ilvl="1" w:tentative="1">
+      <w:start w:val="1"/>
+      <w:numFmt w:val="bullet"/>
+      <w:lvlText w:val=""/>
+      <w:lvlJc w:val="left"/>
+      <w:pPr>
+        <w:tabs>
+          <w:tab w:val="num" w:pos="1440"/>
+        </w:tabs>
+        <w:ind w:left="1440" w:hanging="360"/>
+      </w:pPr>
+      <w:rPr>
+        <w:rFonts w:ascii="Symbol" w:hAnsi="Symbol" w:hint="default"/>
+        <w:sz w:val="20"/>
+      </w:rPr>
+    </w:lvl>
+    <w:lvl w:ilvl="2" w:tentative="1">
+      <w:start w:val="1"/>
+      <w:numFmt w:val="bullet"/>
+      <w:lvlText w:val=""/>
+      <w:lvlJc w:val="left"/>
+      <w:pPr>
+        <w:tabs>
+          <w:tab w:val="num" w:pos="2160"/>
+        </w:tabs>
+        <w:ind w:left="2160" w:hanging="360"/>
+      </w:pPr>
+      <w:rPr>
+        <w:rFonts w:ascii="Symbol" w:hAnsi="Symbol" w:hint="default"/>
+        <w:sz w:val="20"/>
+      </w:rPr>
+    </w:lvl>
+    <w:lvl w:ilvl="3" w:tentative="1">
+      <w:start w:val="1"/>
+      <w:numFmt w:val="bullet"/>
+      <w:lvlText w:val=""/>
+      <w:lvlJc w:val="left"/>
+      <w:pPr>
+        <w:tabs>
+          <w:tab w:val="num" w:pos="2880"/>
+        </w:tabs>
+        <w:ind w:left="2880" w:hanging="360"/>
+      </w:pPr>
+      <w:rPr>
+        <w:rFonts w:ascii="Symbol" w:hAnsi="Symbol" w:hint="default"/>
+        <w:sz w:val="20"/>
+      </w:rPr>
+    </w:lvl>
+    <w:lvl w:ilvl="4" w:tentative="1">
+      <w:start w:val="1"/>
+      <w:numFmt w:val="bullet"/>
+      <w:lvlText w:val=""/>
+      <w:lvlJc w:val="left"/>
+      <w:pPr>
+        <w:tabs>
+          <w:tab w:val="num" w:pos="3600"/>
+        </w:tabs>
+        <w:ind w:left="3600" w:hanging="360"/>
+      </w:pPr>
+      <w:rPr>
+        <w:rFonts w:ascii="Symbol" w:hAnsi="Symbol" w:hint="default"/>
+        <w:sz w:val="20"/>
+      </w:rPr>
+    </w:lvl>
+    <w:lvl w:ilvl="5" w:tentative="1">
+      <w:start w:val="1"/>
+      <w:numFmt w:val="bullet"/>
+      <w:lvlText w:val=""/>
+      <w:lvlJc w:val="left"/>
+      <w:pPr>
+        <w:tabs>
+          <w:tab w:val="num" w:pos="4320"/>
+        </w:tabs>
+        <w:ind w:left="4320" w:hanging="360"/>
+      </w:pPr>
+      <w:rPr>
+        <w:rFonts w:ascii="Symbol" w:hAnsi="Symbol" w:hint="default"/>
+        <w:sz w:val="20"/>
+      </w:rPr>
+    </w:lvl>
+    <w:lvl w:ilvl="6" w:tentative="1">
+      <w:start w:val="1"/>
+      <w:numFmt w:val="bullet"/>
+      <w:lvlText w:val=""/>
+      <w:lvlJc w:val="left"/>
+      <w:pPr>
+        <w:tabs>
+          <w:tab w:val="num" w:pos="5040"/>
+        </w:tabs>
+        <w:ind w:left="5040" w:hanging="360"/>
+      </w:pPr>
+      <w:rPr>
+        <w:rFonts w:ascii="Symbol" w:hAnsi="Symbol" w:hint="default"/>
+        <w:sz w:val="20"/>
+      </w:rPr>
+    </w:lvl>
+    <w:lvl w:ilvl="7" w:tentative="1">
+      <w:start w:val="1"/>
+      <w:numFmt w:val="bullet"/>
+      <w:lvlText w:val=""/>
+      <w:lvlJc w:val="left"/>
+      <w:pPr>
+        <w:tabs>
+          <w:tab w:val="num" w:pos="5760"/>
+        </w:tabs>
+        <w:ind w:left="5760" w:hanging="360"/>
+      </w:pPr>
+      <w:rPr>
+        <w:rFonts w:ascii="Symbol" w:hAnsi="Symbol" w:hint="default"/>
+        <w:sz w:val="20"/>
+      </w:rPr>
+    </w:lvl>
+    <w:lvl w:ilvl="8" w:tentative="1">
+      <w:start w:val="1"/>
+      <w:numFmt w:val="bullet"/>
+      <w:lvlText w:val=""/>
+      <w:lvlJc w:val="left"/>
+      <w:pPr>
+        <w:tabs>
+          <w:tab w:val="num" w:pos="6480"/>
+        </w:tabs>
+        <w:ind w:left="6480" w:hanging="360"/>
+      </w:pPr>
+      <w:rPr>
+        <w:rFonts w:ascii="Symbol" w:hAnsi="Symbol" w:hint="default"/>
+        <w:sz w:val="20"/>
+      </w:rPr>
+    </w:lvl>
+  </w:abstractNum>
+  <w:abstractNum w:abstractNumId="3" w15:restartNumberingAfterBreak="0">
     <w:nsid w:val="7DB56EA7"/>
     <w:multiLevelType w:val="hybridMultilevel"/>
     <w:tmpl w:val="B3264398"/>
@@ -6044,6 +9482,9 @@
     <w:abstractNumId w:val="0"/>
   </w:num>
   <w:num w:numId="3">
+    <w:abstractNumId w:val="3"/>
+  </w:num>
+  <w:num w:numId="4">
     <w:abstractNumId w:val="2"/>
   </w:num>
 </w:numbering>
@@ -6523,6 +9964,46 @@
       <w:u w:val="single"/>
     </w:rPr>
   </w:style>
+  <w:style w:type="character" w:customStyle="1" w:styleId="mord">
+    <w:name w:val="mord"/>
+    <w:basedOn w:val="a0"/>
+    <w:rsid w:val="00A07EE2"/>
+  </w:style>
+  <w:style w:type="character" w:customStyle="1" w:styleId="vlist-s">
+    <w:name w:val="vlist-s"/>
+    <w:basedOn w:val="a0"/>
+    <w:rsid w:val="00A07EE2"/>
+  </w:style>
+  <w:style w:type="character" w:customStyle="1" w:styleId="mrel">
+    <w:name w:val="mrel"/>
+    <w:basedOn w:val="a0"/>
+    <w:rsid w:val="00A07EE2"/>
+  </w:style>
+  <w:style w:type="character" w:customStyle="1" w:styleId="mbin">
+    <w:name w:val="mbin"/>
+    <w:basedOn w:val="a0"/>
+    <w:rsid w:val="00A07EE2"/>
+  </w:style>
+  <w:style w:type="character" w:customStyle="1" w:styleId="mopen">
+    <w:name w:val="mopen"/>
+    <w:basedOn w:val="a0"/>
+    <w:rsid w:val="003D11FF"/>
+  </w:style>
+  <w:style w:type="character" w:customStyle="1" w:styleId="mclose">
+    <w:name w:val="mclose"/>
+    <w:basedOn w:val="a0"/>
+    <w:rsid w:val="003D11FF"/>
+  </w:style>
+  <w:style w:type="character" w:customStyle="1" w:styleId="katex-mathml">
+    <w:name w:val="katex-mathml"/>
+    <w:basedOn w:val="a0"/>
+    <w:rsid w:val="009048B3"/>
+  </w:style>
+  <w:style w:type="character" w:customStyle="1" w:styleId="mop">
+    <w:name w:val="mop"/>
+    <w:basedOn w:val="a0"/>
+    <w:rsid w:val="000E0555"/>
+  </w:style>
 </w:styles>
 </file>
 

--- a/9семестр/КИС/КР.docx
+++ b/9семестр/КИС/КР.docx
@@ -2064,79 +2064,17 @@
         <w:jc w:val="both"/>
         <w:rPr>
           <w:rFonts w:ascii="Times New Roman" w:hAnsi="Times New Roman" w:cs="Times New Roman"/>
-          <w:color w:val="000000"/>
-          <w:sz w:val="28"/>
-          <w:szCs w:val="28"/>
-        </w:rPr>
-      </w:pPr>
-      <w:r>
-        <w:rPr>
-          <w:rFonts w:ascii="Times New Roman" w:hAnsi="Times New Roman" w:cs="Times New Roman"/>
-          <w:noProof/>
-          <w:sz w:val="28"/>
-          <w:szCs w:val="28"/>
-          <w:lang w:val="en-US" w:eastAsia="ru-RU"/>
-        </w:rPr>
-        <w:t>h</w:t>
-      </w:r>
-      <w:r>
-        <w:rPr>
-          <w:rFonts w:ascii="Times New Roman" w:hAnsi="Times New Roman" w:cs="Times New Roman"/>
-          <w:noProof/>
-          <w:sz w:val="28"/>
-          <w:szCs w:val="28"/>
-          <w:vertAlign w:val="subscript"/>
-          <w:lang w:val="en-US" w:eastAsia="ru-RU"/>
-        </w:rPr>
-        <w:t>c</w:t>
-      </w:r>
-      <w:r>
-        <w:rPr>
-          <w:rFonts w:ascii="Times New Roman" w:hAnsi="Times New Roman" w:cs="Times New Roman"/>
-          <w:noProof/>
-          <w:sz w:val="28"/>
-          <w:szCs w:val="28"/>
-          <w:lang w:eastAsia="ru-RU"/>
-        </w:rPr>
-        <w:t xml:space="preserve"> =</w:t>
-      </w:r>
-      <w:r>
-        <w:rPr>
-          <w:rFonts w:ascii="Times New Roman" w:hAnsi="Times New Roman" w:cs="Times New Roman"/>
-          <w:color w:val="000000"/>
-          <w:sz w:val="28"/>
-          <w:szCs w:val="28"/>
-          <w:lang w:val="en-US"/>
-        </w:rPr>
-        <w:t> </w:t>
-      </w:r>
-      <w:r>
-        <w:rPr>
-          <w:rFonts w:ascii="Times New Roman" w:hAnsi="Times New Roman" w:cs="Times New Roman"/>
-          <w:color w:val="000000"/>
-          <w:sz w:val="28"/>
-          <w:szCs w:val="28"/>
-        </w:rPr>
-        <w:t xml:space="preserve"> 3,1+2,5+3,2+2,2+2,6+2,4+4,1+3,8 = 23,9</w:t>
-      </w:r>
-      <w:r>
-        <w:rPr>
-          <w:rFonts w:ascii="Times New Roman" w:hAnsi="Times New Roman" w:cs="Times New Roman"/>
-          <w:color w:val="000000"/>
-          <w:sz w:val="28"/>
-          <w:szCs w:val="28"/>
-        </w:rPr>
-        <w:t>*10</w:t>
-      </w:r>
-      <w:r>
-        <w:rPr>
-          <w:rFonts w:ascii="Times New Roman" w:hAnsi="Times New Roman" w:cs="Times New Roman"/>
-          <w:color w:val="000000"/>
-          <w:sz w:val="28"/>
-          <w:szCs w:val="28"/>
-          <w:vertAlign w:val="superscript"/>
-        </w:rPr>
-        <w:t>-5</w:t>
+          <w:sz w:val="28"/>
+          <w:szCs w:val="28"/>
+        </w:rPr>
+      </w:pPr>
+      <w:r>
+        <w:rPr>
+          <w:rFonts w:ascii="Times New Roman" w:hAnsi="Times New Roman" w:cs="Times New Roman"/>
+          <w:sz w:val="28"/>
+          <w:szCs w:val="28"/>
+        </w:rPr>
+        <w:t>Среднее Время Безотказной Работы</w:t>
       </w:r>
     </w:p>
     <w:p>
@@ -2147,35 +2085,51 @@
         <w:jc w:val="both"/>
         <w:rPr>
           <w:rFonts w:ascii="Times New Roman" w:hAnsi="Times New Roman" w:cs="Times New Roman"/>
-          <w:sz w:val="28"/>
-          <w:szCs w:val="28"/>
-        </w:rPr>
-      </w:pPr>
-      <w:r>
-        <w:rPr>
-          <w:rFonts w:ascii="Times New Roman" w:hAnsi="Times New Roman" w:cs="Times New Roman"/>
+          <w:color w:val="000000"/>
+          <w:sz w:val="28"/>
+          <w:szCs w:val="28"/>
+        </w:rPr>
+      </w:pPr>
+      <w:r>
+        <w:rPr>
+          <w:rFonts w:ascii="Times New Roman" w:hAnsi="Times New Roman" w:cs="Times New Roman"/>
+          <w:noProof/>
+          <w:sz w:val="28"/>
+          <w:szCs w:val="28"/>
+          <w:lang w:val="en-US" w:eastAsia="ru-RU"/>
+        </w:rPr>
+        <w:t>h</w:t>
+      </w:r>
+      <w:r>
+        <w:rPr>
+          <w:rFonts w:ascii="Times New Roman" w:hAnsi="Times New Roman" w:cs="Times New Roman"/>
+          <w:noProof/>
+          <w:sz w:val="28"/>
+          <w:szCs w:val="28"/>
+          <w:vertAlign w:val="subscript"/>
+          <w:lang w:val="en-US" w:eastAsia="ru-RU"/>
+        </w:rPr>
+        <w:t>c</w:t>
+      </w:r>
+      <w:r>
+        <w:rPr>
+          <w:rFonts w:ascii="Times New Roman" w:hAnsi="Times New Roman" w:cs="Times New Roman"/>
+          <w:noProof/>
+          <w:sz w:val="28"/>
+          <w:szCs w:val="28"/>
+          <w:lang w:eastAsia="ru-RU"/>
+        </w:rPr>
+        <w:t xml:space="preserve"> =</w:t>
+      </w:r>
+      <w:r>
+        <w:rPr>
+          <w:rFonts w:ascii="Times New Roman" w:hAnsi="Times New Roman" w:cs="Times New Roman"/>
+          <w:color w:val="000000"/>
           <w:sz w:val="28"/>
           <w:szCs w:val="28"/>
           <w:lang w:val="en-US"/>
         </w:rPr>
-        <w:t>T</w:t>
-      </w:r>
-      <w:r>
-        <w:rPr>
-          <w:rFonts w:ascii="Times New Roman" w:hAnsi="Times New Roman" w:cs="Times New Roman"/>
-          <w:sz w:val="28"/>
-          <w:szCs w:val="28"/>
-          <w:vertAlign w:val="subscript"/>
-        </w:rPr>
-        <w:t>1</w:t>
-      </w:r>
-      <w:r>
-        <w:rPr>
-          <w:rFonts w:ascii="Times New Roman" w:hAnsi="Times New Roman" w:cs="Times New Roman"/>
-          <w:sz w:val="28"/>
-          <w:szCs w:val="28"/>
-        </w:rPr>
-        <w:t xml:space="preserve"> = 1/</w:t>
+        <w:t> </w:t>
       </w:r>
       <w:r>
         <w:rPr>
@@ -2184,9 +2138,8 @@
           <w:sz w:val="28"/>
           <w:szCs w:val="28"/>
         </w:rPr>
-        <w:t>23</w:t>
-      </w:r>
-      <w:proofErr w:type="gramStart"/>
+        <w:t xml:space="preserve"> 3,1+2,5+3,2+2,2+2,6+2,4+4,1+3,8 = 2</w:t>
+      </w:r>
       <w:r>
         <w:rPr>
           <w:rFonts w:ascii="Times New Roman" w:hAnsi="Times New Roman" w:cs="Times New Roman"/>
@@ -2194,9 +2147,17 @@
           <w:sz w:val="28"/>
           <w:szCs w:val="28"/>
         </w:rPr>
+        <w:t>4</w:t>
+      </w:r>
+      <w:r>
+        <w:rPr>
+          <w:rFonts w:ascii="Times New Roman" w:hAnsi="Times New Roman" w:cs="Times New Roman"/>
+          <w:color w:val="000000"/>
+          <w:sz w:val="28"/>
+          <w:szCs w:val="28"/>
+        </w:rPr>
         <w:t>,9</w:t>
       </w:r>
-      <w:proofErr w:type="gramEnd"/>
       <w:r>
         <w:rPr>
           <w:rFonts w:ascii="Times New Roman" w:hAnsi="Times New Roman" w:cs="Times New Roman"/>
@@ -2215,15 +2176,6 @@
           <w:vertAlign w:val="superscript"/>
         </w:rPr>
         <w:t>-5</w:t>
-      </w:r>
-      <w:r>
-        <w:rPr>
-          <w:rFonts w:ascii="Times New Roman" w:hAnsi="Times New Roman" w:cs="Times New Roman"/>
-          <w:color w:val="000000"/>
-          <w:sz w:val="28"/>
-          <w:szCs w:val="28"/>
-        </w:rPr>
-        <w:t>=4184</w:t>
       </w:r>
     </w:p>
     <w:p>
@@ -2238,76 +2190,100 @@
           <w:szCs w:val="28"/>
         </w:rPr>
       </w:pPr>
+      <w:r>
+        <w:rPr>
+          <w:rFonts w:ascii="Times New Roman" w:hAnsi="Times New Roman" w:cs="Times New Roman"/>
+          <w:sz w:val="28"/>
+          <w:szCs w:val="28"/>
+          <w:lang w:val="en-US"/>
+        </w:rPr>
+        <w:t>T</w:t>
+      </w:r>
+      <w:r>
+        <w:rPr>
+          <w:rFonts w:ascii="Times New Roman" w:hAnsi="Times New Roman" w:cs="Times New Roman"/>
+          <w:sz w:val="28"/>
+          <w:szCs w:val="28"/>
+          <w:vertAlign w:val="subscript"/>
+        </w:rPr>
+        <w:t>1</w:t>
+      </w:r>
+      <w:r>
+        <w:rPr>
+          <w:rFonts w:ascii="Times New Roman" w:hAnsi="Times New Roman" w:cs="Times New Roman"/>
+          <w:sz w:val="28"/>
+          <w:szCs w:val="28"/>
+        </w:rPr>
+        <w:t xml:space="preserve"> = 1/</w:t>
+      </w:r>
+      <w:r>
+        <w:rPr>
+          <w:rFonts w:ascii="Times New Roman" w:hAnsi="Times New Roman" w:cs="Times New Roman"/>
+          <w:color w:val="000000"/>
+          <w:sz w:val="28"/>
+          <w:szCs w:val="28"/>
+        </w:rPr>
+        <w:t>2</w:t>
+      </w:r>
+      <w:r>
+        <w:rPr>
+          <w:rFonts w:ascii="Times New Roman" w:hAnsi="Times New Roman" w:cs="Times New Roman"/>
+          <w:color w:val="000000"/>
+          <w:sz w:val="28"/>
+          <w:szCs w:val="28"/>
+        </w:rPr>
+        <w:t>4</w:t>
+      </w:r>
       <w:proofErr w:type="gramStart"/>
       <w:r>
         <w:rPr>
           <w:rFonts w:ascii="Times New Roman" w:hAnsi="Times New Roman" w:cs="Times New Roman"/>
-          <w:sz w:val="28"/>
-          <w:szCs w:val="28"/>
-          <w:lang w:val="en-US"/>
-        </w:rPr>
-        <w:t>P</w:t>
-      </w:r>
-      <w:r>
-        <w:rPr>
-          <w:rFonts w:ascii="Times New Roman" w:hAnsi="Times New Roman" w:cs="Times New Roman"/>
-          <w:sz w:val="28"/>
-          <w:szCs w:val="28"/>
-          <w:vertAlign w:val="subscript"/>
-          <w:lang w:val="en-US"/>
-        </w:rPr>
-        <w:t>c</w:t>
-      </w:r>
-      <w:r>
-        <w:rPr>
-          <w:rFonts w:ascii="Times New Roman" w:hAnsi="Times New Roman" w:cs="Times New Roman"/>
-          <w:sz w:val="28"/>
-          <w:szCs w:val="28"/>
-        </w:rPr>
-        <w:t>(</w:t>
+          <w:color w:val="000000"/>
+          <w:sz w:val="28"/>
+          <w:szCs w:val="28"/>
+        </w:rPr>
+        <w:t>,9</w:t>
       </w:r>
       <w:proofErr w:type="gramEnd"/>
       <w:r>
         <w:rPr>
           <w:rFonts w:ascii="Times New Roman" w:hAnsi="Times New Roman" w:cs="Times New Roman"/>
-          <w:sz w:val="28"/>
-          <w:szCs w:val="28"/>
-        </w:rPr>
-        <w:t>2050</w:t>
-      </w:r>
-      <w:r>
-        <w:rPr>
-          <w:rFonts w:ascii="Times New Roman" w:hAnsi="Times New Roman" w:cs="Times New Roman"/>
-          <w:sz w:val="28"/>
-          <w:szCs w:val="28"/>
-        </w:rPr>
-        <w:t xml:space="preserve">) = </w:t>
-      </w:r>
-      <w:r>
-        <w:rPr>
-          <w:rFonts w:ascii="Times New Roman" w:hAnsi="Times New Roman" w:cs="Times New Roman"/>
-          <w:sz w:val="28"/>
-          <w:szCs w:val="28"/>
-          <w:lang w:val="en-US"/>
-        </w:rPr>
-        <w:t>e</w:t>
-      </w:r>
-      <w:r>
-        <w:rPr>
-          <w:rFonts w:ascii="Times New Roman" w:hAnsi="Times New Roman" w:cs="Times New Roman"/>
+          <w:color w:val="000000"/>
+          <w:sz w:val="28"/>
+          <w:szCs w:val="28"/>
+        </w:rPr>
+        <w:t>*10</w:t>
+      </w:r>
+      <w:r>
+        <w:rPr>
+          <w:rFonts w:ascii="Times New Roman" w:hAnsi="Times New Roman" w:cs="Times New Roman"/>
+          <w:color w:val="000000"/>
           <w:sz w:val="28"/>
           <w:szCs w:val="28"/>
           <w:vertAlign w:val="superscript"/>
         </w:rPr>
-        <w:t xml:space="preserve">-23,9*10^(-5)*2050 </w:t>
-      </w:r>
-      <w:r>
-        <w:rPr>
-          <w:rFonts w:ascii="Times New Roman" w:hAnsi="Times New Roman" w:cs="Times New Roman"/>
-          <w:sz w:val="28"/>
-          <w:szCs w:val="28"/>
-        </w:rPr>
-        <w:t>=0,61</w:t>
+        <w:t>-5</w:t>
+      </w:r>
+      <w:r>
+        <w:rPr>
+          <w:rFonts w:ascii="Times New Roman" w:hAnsi="Times New Roman" w:cs="Times New Roman"/>
+          <w:color w:val="000000"/>
+          <w:sz w:val="28"/>
+          <w:szCs w:val="28"/>
+        </w:rPr>
+        <w:t>=</w:t>
+      </w:r>
+      <w:r>
+        <w:t xml:space="preserve"> </w:t>
+      </w:r>
+      <w:r>
+        <w:rPr>
+          <w:rFonts w:ascii="Times New Roman" w:hAnsi="Times New Roman" w:cs="Times New Roman"/>
+          <w:color w:val="000000"/>
+          <w:sz w:val="28"/>
+          <w:szCs w:val="28"/>
+        </w:rPr>
+        <w:t>40160</w:t>
       </w:r>
     </w:p>
     <w:p>
@@ -2322,103 +2298,13 @@
           <w:szCs w:val="28"/>
         </w:rPr>
       </w:pPr>
-      <w:proofErr w:type="gramStart"/>
-      <w:r>
-        <w:rPr>
-          <w:rFonts w:ascii="Times New Roman" w:hAnsi="Times New Roman" w:cs="Times New Roman"/>
-          <w:sz w:val="28"/>
-          <w:szCs w:val="28"/>
-          <w:lang w:val="en-US"/>
-        </w:rPr>
-        <w:t>P</w:t>
-      </w:r>
-      <w:r>
-        <w:rPr>
-          <w:rFonts w:ascii="Times New Roman" w:hAnsi="Times New Roman" w:cs="Times New Roman"/>
-          <w:sz w:val="28"/>
-          <w:szCs w:val="28"/>
-          <w:vertAlign w:val="subscript"/>
-          <w:lang w:val="en-US"/>
-        </w:rPr>
-        <w:t>c</w:t>
-      </w:r>
-      <w:r>
-        <w:rPr>
-          <w:rFonts w:ascii="Times New Roman" w:hAnsi="Times New Roman" w:cs="Times New Roman"/>
-          <w:sz w:val="28"/>
-          <w:szCs w:val="28"/>
-        </w:rPr>
-        <w:t>(</w:t>
-      </w:r>
-      <w:proofErr w:type="gramEnd"/>
-      <w:r>
-        <w:rPr>
-          <w:rFonts w:ascii="Times New Roman" w:hAnsi="Times New Roman" w:cs="Times New Roman"/>
-          <w:color w:val="000000"/>
-          <w:sz w:val="28"/>
-          <w:szCs w:val="28"/>
-        </w:rPr>
-        <w:t>4184</w:t>
-      </w:r>
-      <w:r>
-        <w:rPr>
-          <w:rFonts w:ascii="Times New Roman" w:hAnsi="Times New Roman" w:cs="Times New Roman"/>
-          <w:sz w:val="28"/>
-          <w:szCs w:val="28"/>
-        </w:rPr>
-        <w:t xml:space="preserve">) = </w:t>
-      </w:r>
-      <w:r>
-        <w:rPr>
-          <w:rFonts w:ascii="Times New Roman" w:hAnsi="Times New Roman" w:cs="Times New Roman"/>
-          <w:sz w:val="28"/>
-          <w:szCs w:val="28"/>
-          <w:lang w:val="en-US"/>
-        </w:rPr>
-        <w:t>e</w:t>
-      </w:r>
-      <w:r>
-        <w:rPr>
-          <w:rFonts w:ascii="Times New Roman" w:hAnsi="Times New Roman" w:cs="Times New Roman"/>
-          <w:sz w:val="28"/>
-          <w:szCs w:val="28"/>
-          <w:vertAlign w:val="superscript"/>
-        </w:rPr>
-        <w:t>-23,9*10^(-5)*</w:t>
-      </w:r>
-      <w:r>
-        <w:rPr>
-          <w:rFonts w:ascii="Times New Roman" w:hAnsi="Times New Roman" w:cs="Times New Roman"/>
-          <w:sz w:val="28"/>
-          <w:szCs w:val="28"/>
-          <w:vertAlign w:val="superscript"/>
-        </w:rPr>
-        <w:t>4184</w:t>
-      </w:r>
-      <w:r>
-        <w:rPr>
-          <w:rFonts w:ascii="Times New Roman" w:hAnsi="Times New Roman" w:cs="Times New Roman"/>
-          <w:sz w:val="28"/>
-          <w:szCs w:val="28"/>
-          <w:vertAlign w:val="superscript"/>
-        </w:rPr>
-        <w:t xml:space="preserve"> </w:t>
-      </w:r>
-      <w:r>
-        <w:rPr>
-          <w:rFonts w:ascii="Times New Roman" w:hAnsi="Times New Roman" w:cs="Times New Roman"/>
-          <w:sz w:val="28"/>
-          <w:szCs w:val="28"/>
-        </w:rPr>
-        <w:t>=0,</w:t>
-      </w:r>
-      <w:r>
-        <w:rPr>
-          <w:rFonts w:ascii="Times New Roman" w:hAnsi="Times New Roman" w:cs="Times New Roman"/>
-          <w:sz w:val="28"/>
-          <w:szCs w:val="28"/>
-        </w:rPr>
-        <w:t>37</w:t>
+      <w:r>
+        <w:rPr>
+          <w:rFonts w:ascii="Times New Roman" w:hAnsi="Times New Roman" w:cs="Times New Roman"/>
+          <w:sz w:val="28"/>
+          <w:szCs w:val="28"/>
+        </w:rPr>
+        <w:t>Вероятность Отказа</w:t>
       </w:r>
     </w:p>
     <w:p>
@@ -2433,13 +2319,166 @@
           <w:szCs w:val="28"/>
         </w:rPr>
       </w:pPr>
-      <w:r>
-        <w:rPr>
-          <w:rFonts w:ascii="Times New Roman" w:hAnsi="Times New Roman" w:cs="Times New Roman"/>
-          <w:sz w:val="28"/>
-          <w:szCs w:val="28"/>
-        </w:rPr>
-        <w:t>Определить риск системы по точной формуле</w:t>
+      <w:proofErr w:type="gramStart"/>
+      <w:r>
+        <w:rPr>
+          <w:rStyle w:val="mord"/>
+          <w:rFonts w:ascii="Times New Roman" w:hAnsi="Times New Roman" w:cs="Times New Roman"/>
+          <w:iCs/>
+          <w:sz w:val="28"/>
+          <w:szCs w:val="28"/>
+        </w:rPr>
+        <w:t>P</w:t>
+      </w:r>
+      <w:r>
+        <w:rPr>
+          <w:rStyle w:val="mopen"/>
+          <w:rFonts w:ascii="Times New Roman" w:hAnsi="Times New Roman" w:cs="Times New Roman"/>
+          <w:sz w:val="28"/>
+          <w:szCs w:val="28"/>
+        </w:rPr>
+        <w:t>(</w:t>
+      </w:r>
+      <w:proofErr w:type="gramEnd"/>
+      <w:r>
+        <w:rPr>
+          <w:rFonts w:ascii="Times New Roman" w:hAnsi="Times New Roman" w:cs="Times New Roman"/>
+          <w:sz w:val="28"/>
+          <w:szCs w:val="28"/>
+        </w:rPr>
+        <w:t>2050</w:t>
+      </w:r>
+      <w:r>
+        <w:rPr>
+          <w:rStyle w:val="mclose"/>
+          <w:rFonts w:ascii="Times New Roman" w:hAnsi="Times New Roman" w:cs="Times New Roman"/>
+          <w:sz w:val="28"/>
+          <w:szCs w:val="28"/>
+        </w:rPr>
+        <w:t>)</w:t>
+      </w:r>
+      <w:r>
+        <w:rPr>
+          <w:rStyle w:val="mclose"/>
+          <w:rFonts w:ascii="Times New Roman" w:hAnsi="Times New Roman" w:cs="Times New Roman"/>
+          <w:sz w:val="28"/>
+          <w:szCs w:val="28"/>
+        </w:rPr>
+        <w:t xml:space="preserve"> </w:t>
+      </w:r>
+      <w:r>
+        <w:rPr>
+          <w:rStyle w:val="mrel"/>
+          <w:rFonts w:ascii="Times New Roman" w:hAnsi="Times New Roman" w:cs="Times New Roman"/>
+          <w:sz w:val="28"/>
+          <w:szCs w:val="28"/>
+        </w:rPr>
+        <w:t>=</w:t>
+      </w:r>
+      <w:r>
+        <w:rPr>
+          <w:rStyle w:val="mrel"/>
+          <w:rFonts w:ascii="Times New Roman" w:hAnsi="Times New Roman" w:cs="Times New Roman"/>
+          <w:sz w:val="28"/>
+          <w:szCs w:val="28"/>
+        </w:rPr>
+        <w:t xml:space="preserve"> </w:t>
+      </w:r>
+      <w:r>
+        <w:rPr>
+          <w:rStyle w:val="mord"/>
+          <w:rFonts w:ascii="Times New Roman" w:hAnsi="Times New Roman" w:cs="Times New Roman"/>
+          <w:iCs/>
+          <w:sz w:val="28"/>
+          <w:szCs w:val="28"/>
+        </w:rPr>
+        <w:t>e</w:t>
+      </w:r>
+      <w:r>
+        <w:rPr>
+          <w:rStyle w:val="mord"/>
+          <w:rFonts w:ascii="Times New Roman" w:hAnsi="Times New Roman" w:cs="Times New Roman"/>
+          <w:sz w:val="28"/>
+          <w:szCs w:val="28"/>
+          <w:vertAlign w:val="superscript"/>
+        </w:rPr>
+        <w:t>−24.9</w:t>
+      </w:r>
+      <w:r>
+        <w:rPr>
+          <w:rStyle w:val="mbin"/>
+          <w:rFonts w:ascii="Times New Roman" w:hAnsi="Times New Roman" w:cs="Times New Roman"/>
+          <w:sz w:val="28"/>
+          <w:szCs w:val="28"/>
+          <w:vertAlign w:val="superscript"/>
+        </w:rPr>
+        <w:t>×</w:t>
+      </w:r>
+      <w:r>
+        <w:rPr>
+          <w:rStyle w:val="mord"/>
+          <w:rFonts w:ascii="Times New Roman" w:hAnsi="Times New Roman" w:cs="Times New Roman"/>
+          <w:sz w:val="28"/>
+          <w:szCs w:val="28"/>
+          <w:vertAlign w:val="superscript"/>
+        </w:rPr>
+        <w:t>10</w:t>
+      </w:r>
+      <w:r>
+        <w:rPr>
+          <w:rStyle w:val="mord"/>
+          <w:rFonts w:ascii="Times New Roman" w:hAnsi="Times New Roman" w:cs="Times New Roman"/>
+          <w:sz w:val="28"/>
+          <w:szCs w:val="28"/>
+          <w:vertAlign w:val="superscript"/>
+        </w:rPr>
+        <w:t>^(-5)</w:t>
+      </w:r>
+      <w:r>
+        <w:rPr>
+          <w:rStyle w:val="mbin"/>
+          <w:rFonts w:ascii="Times New Roman" w:hAnsi="Times New Roman" w:cs="Times New Roman"/>
+          <w:sz w:val="28"/>
+          <w:szCs w:val="28"/>
+          <w:vertAlign w:val="superscript"/>
+        </w:rPr>
+        <w:t>×</w:t>
+      </w:r>
+      <w:r>
+        <w:rPr>
+          <w:rFonts w:ascii="Times New Roman" w:hAnsi="Times New Roman" w:cs="Times New Roman"/>
+          <w:sz w:val="28"/>
+          <w:szCs w:val="28"/>
+          <w:vertAlign w:val="superscript"/>
+        </w:rPr>
+        <w:t xml:space="preserve"> </w:t>
+      </w:r>
+      <w:r>
+        <w:rPr>
+          <w:rFonts w:ascii="Times New Roman" w:hAnsi="Times New Roman" w:cs="Times New Roman"/>
+          <w:sz w:val="28"/>
+          <w:szCs w:val="28"/>
+          <w:vertAlign w:val="superscript"/>
+        </w:rPr>
+        <w:t xml:space="preserve">2050 </w:t>
+      </w:r>
+      <w:r>
+        <w:rPr>
+          <w:rStyle w:val="mrel"/>
+          <w:rFonts w:ascii="Times New Roman" w:hAnsi="Times New Roman" w:cs="Times New Roman"/>
+          <w:sz w:val="28"/>
+          <w:szCs w:val="28"/>
+        </w:rPr>
+        <w:t>≈</w:t>
+      </w:r>
+      <w:r>
+        <w:rPr>
+          <w:rStyle w:val="mrel"/>
+          <w:rFonts w:ascii="Times New Roman" w:hAnsi="Times New Roman" w:cs="Times New Roman"/>
+          <w:sz w:val="28"/>
+          <w:szCs w:val="28"/>
+        </w:rPr>
+        <w:t>0.3987</w:t>
       </w:r>
     </w:p>
     <w:p>
@@ -2452,46 +2491,15 @@
           <w:rFonts w:ascii="Times New Roman" w:hAnsi="Times New Roman" w:cs="Times New Roman"/>
           <w:sz w:val="28"/>
           <w:szCs w:val="28"/>
-          <w:lang w:val="en-US"/>
-        </w:rPr>
-      </w:pPr>
-      <w:proofErr w:type="gramStart"/>
-      <w:r>
-        <w:rPr>
-          <w:rFonts w:ascii="Times New Roman" w:hAnsi="Times New Roman" w:cs="Times New Roman"/>
-          <w:sz w:val="28"/>
-          <w:szCs w:val="28"/>
-          <w:lang w:val="en-US"/>
-        </w:rPr>
-        <w:t>Qc(</w:t>
-      </w:r>
-      <w:proofErr w:type="gramEnd"/>
-      <w:r>
-        <w:rPr>
-          <w:rFonts w:ascii="Times New Roman" w:hAnsi="Times New Roman" w:cs="Times New Roman"/>
-          <w:sz w:val="28"/>
-          <w:szCs w:val="28"/>
-          <w:lang w:val="en-US"/>
-        </w:rPr>
-        <w:t>T</w:t>
-      </w:r>
-      <w:r>
-        <w:rPr>
-          <w:rFonts w:ascii="Times New Roman" w:hAnsi="Times New Roman" w:cs="Times New Roman"/>
-          <w:sz w:val="28"/>
-          <w:szCs w:val="28"/>
-          <w:lang w:val="en-US"/>
-        </w:rPr>
-        <w:t>) = 1-0,61=0,3</w:t>
-      </w:r>
-      <w:r>
-        <w:rPr>
-          <w:rFonts w:ascii="Times New Roman" w:hAnsi="Times New Roman" w:cs="Times New Roman"/>
-          <w:sz w:val="28"/>
-          <w:szCs w:val="28"/>
-          <w:lang w:val="en-US"/>
-        </w:rPr>
-        <w:t>8</w:t>
+        </w:rPr>
+      </w:pPr>
+      <w:r>
+        <w:rPr>
+          <w:rFonts w:ascii="Times New Roman" w:hAnsi="Times New Roman" w:cs="Times New Roman"/>
+          <w:sz w:val="28"/>
+          <w:szCs w:val="28"/>
+        </w:rPr>
+        <w:t>Определить риск системы по точной формуле</w:t>
       </w:r>
     </w:p>
     <w:p>
@@ -2502,13 +2510,11 @@
         <w:jc w:val="both"/>
         <w:rPr>
           <w:rFonts w:ascii="Times New Roman" w:hAnsi="Times New Roman" w:cs="Times New Roman"/>
-          <w:color w:val="000000"/>
           <w:sz w:val="28"/>
           <w:szCs w:val="28"/>
           <w:lang w:val="en-US"/>
         </w:rPr>
       </w:pPr>
-      <w:proofErr w:type="spellStart"/>
       <w:proofErr w:type="gramStart"/>
       <w:r>
         <w:rPr>
@@ -2517,9 +2523,9 @@
           <w:szCs w:val="28"/>
           <w:lang w:val="en-US"/>
         </w:rPr>
-        <w:t>Rc</w:t>
-      </w:r>
-      <w:proofErr w:type="spellEnd"/>
+        <w:t>Qc(</w:t>
+      </w:r>
+      <w:proofErr w:type="gramEnd"/>
       <w:r>
         <w:rPr>
           <w:rFonts w:ascii="Times New Roman" w:hAnsi="Times New Roman" w:cs="Times New Roman"/>
@@ -2527,9 +2533,8 @@
           <w:szCs w:val="28"/>
           <w:lang w:val="en-US"/>
         </w:rPr>
-        <w:t>(</w:t>
-      </w:r>
-      <w:proofErr w:type="gramEnd"/>
+        <w:t>T</w:t>
+      </w:r>
       <w:r>
         <w:rPr>
           <w:rFonts w:ascii="Times New Roman" w:hAnsi="Times New Roman" w:cs="Times New Roman"/>
@@ -2537,7 +2542,7 @@
           <w:szCs w:val="28"/>
           <w:lang w:val="en-US"/>
         </w:rPr>
-        <w:t>T</w:t>
+        <w:t>) = 1-0,61=0,3</w:t>
       </w:r>
       <w:r>
         <w:rPr>
@@ -2546,74 +2551,7 @@
           <w:szCs w:val="28"/>
           <w:lang w:val="en-US"/>
         </w:rPr>
-        <w:t xml:space="preserve">) = </w:t>
-      </w:r>
-      <w:r>
-        <w:rPr>
-          <w:rFonts w:ascii="Times New Roman" w:hAnsi="Times New Roman" w:cs="Times New Roman"/>
-          <w:color w:val="000000"/>
-          <w:sz w:val="28"/>
-          <w:szCs w:val="28"/>
-          <w:lang w:val="en-US"/>
-        </w:rPr>
-        <w:t>23,9*10</w:t>
-      </w:r>
-      <w:r>
-        <w:rPr>
-          <w:rFonts w:ascii="Times New Roman" w:hAnsi="Times New Roman" w:cs="Times New Roman"/>
-          <w:color w:val="000000"/>
-          <w:sz w:val="28"/>
-          <w:szCs w:val="28"/>
-          <w:vertAlign w:val="superscript"/>
-          <w:lang w:val="en-US"/>
-        </w:rPr>
-        <w:t xml:space="preserve">-5 </w:t>
-      </w:r>
-      <w:r>
-        <w:rPr>
-          <w:rFonts w:ascii="Times New Roman" w:hAnsi="Times New Roman" w:cs="Times New Roman"/>
-          <w:color w:val="000000"/>
-          <w:sz w:val="28"/>
-          <w:szCs w:val="28"/>
-          <w:lang w:val="en-US"/>
-        </w:rPr>
-        <w:t>/ 0,38 * (3.1*1500+2.5*2000 + 3.2 * 3100 + 2.2 * 3850 + 2.6 * 3180 + 4.1*3680 + 3.8*300)</w:t>
-      </w:r>
-      <w:r>
-        <w:rPr>
-          <w:lang w:val="en-US"/>
-        </w:rPr>
-        <w:t xml:space="preserve"> </w:t>
-      </w:r>
-      <w:r>
-        <w:rPr>
-          <w:rFonts w:ascii="Times New Roman" w:hAnsi="Times New Roman" w:cs="Times New Roman"/>
-          <w:color w:val="000000"/>
-          <w:sz w:val="28"/>
-          <w:szCs w:val="28"/>
-          <w:lang w:val="en-US"/>
-        </w:rPr>
-        <w:t>*10^-5</w:t>
-      </w:r>
-      <w:r>
-        <w:rPr>
-          <w:rFonts w:ascii="Times New Roman" w:hAnsi="Times New Roman" w:cs="Times New Roman"/>
-          <w:color w:val="000000"/>
-          <w:sz w:val="28"/>
-          <w:szCs w:val="28"/>
-          <w:lang w:val="en-US"/>
-        </w:rPr>
-        <w:t xml:space="preserve"> = </w:t>
-      </w:r>
-      <w:r>
-        <w:rPr>
-          <w:rFonts w:ascii="Times New Roman" w:hAnsi="Times New Roman" w:cs="Times New Roman"/>
-          <w:color w:val="000000"/>
-          <w:sz w:val="28"/>
-          <w:szCs w:val="28"/>
-          <w:lang w:val="en-US"/>
-        </w:rPr>
-        <w:t>1142,191775</w:t>
+        <w:t>8</w:t>
       </w:r>
     </w:p>
     <w:p>
@@ -2624,11 +2562,13 @@
         <w:jc w:val="both"/>
         <w:rPr>
           <w:rFonts w:ascii="Times New Roman" w:hAnsi="Times New Roman" w:cs="Times New Roman"/>
+          <w:color w:val="000000"/>
           <w:sz w:val="28"/>
           <w:szCs w:val="28"/>
           <w:lang w:val="en-US"/>
         </w:rPr>
       </w:pPr>
+      <w:proofErr w:type="spellStart"/>
       <w:proofErr w:type="gramStart"/>
       <w:r>
         <w:rPr>
@@ -2637,7 +2577,17 @@
           <w:szCs w:val="28"/>
           <w:lang w:val="en-US"/>
         </w:rPr>
-        <w:t>Qc(</w:t>
+        <w:t>Rc</w:t>
+      </w:r>
+      <w:proofErr w:type="spellEnd"/>
+      <w:r>
+        <w:rPr>
+          <w:rFonts w:ascii="Times New Roman" w:hAnsi="Times New Roman" w:cs="Times New Roman"/>
+          <w:sz w:val="28"/>
+          <w:szCs w:val="28"/>
+          <w:lang w:val="en-US"/>
+        </w:rPr>
+        <w:t>(</w:t>
       </w:r>
       <w:proofErr w:type="gramEnd"/>
       <w:r>
@@ -2656,7 +2606,74 @@
           <w:szCs w:val="28"/>
           <w:lang w:val="en-US"/>
         </w:rPr>
-        <w:t>1) = 1-0.36 =0.63</w:t>
+        <w:t xml:space="preserve">) = </w:t>
+      </w:r>
+      <w:r>
+        <w:rPr>
+          <w:rFonts w:ascii="Times New Roman" w:hAnsi="Times New Roman" w:cs="Times New Roman"/>
+          <w:color w:val="000000"/>
+          <w:sz w:val="28"/>
+          <w:szCs w:val="28"/>
+          <w:lang w:val="en-US"/>
+        </w:rPr>
+        <w:t>23,9*10</w:t>
+      </w:r>
+      <w:r>
+        <w:rPr>
+          <w:rFonts w:ascii="Times New Roman" w:hAnsi="Times New Roman" w:cs="Times New Roman"/>
+          <w:color w:val="000000"/>
+          <w:sz w:val="28"/>
+          <w:szCs w:val="28"/>
+          <w:vertAlign w:val="superscript"/>
+          <w:lang w:val="en-US"/>
+        </w:rPr>
+        <w:t xml:space="preserve">-5 </w:t>
+      </w:r>
+      <w:r>
+        <w:rPr>
+          <w:rFonts w:ascii="Times New Roman" w:hAnsi="Times New Roman" w:cs="Times New Roman"/>
+          <w:color w:val="000000"/>
+          <w:sz w:val="28"/>
+          <w:szCs w:val="28"/>
+          <w:lang w:val="en-US"/>
+        </w:rPr>
+        <w:t>/ 0,38 * (3.1*1500+2.5*2000 + 3.2 * 3100 + 2.2 * 3850 + 2.6 * 3180 + 4.1*3680 + 3.8*300)</w:t>
+      </w:r>
+      <w:r>
+        <w:rPr>
+          <w:lang w:val="en-US"/>
+        </w:rPr>
+        <w:t xml:space="preserve"> </w:t>
+      </w:r>
+      <w:r>
+        <w:rPr>
+          <w:rFonts w:ascii="Times New Roman" w:hAnsi="Times New Roman" w:cs="Times New Roman"/>
+          <w:color w:val="000000"/>
+          <w:sz w:val="28"/>
+          <w:szCs w:val="28"/>
+          <w:lang w:val="en-US"/>
+        </w:rPr>
+        <w:t>*10^-5</w:t>
+      </w:r>
+      <w:r>
+        <w:rPr>
+          <w:rFonts w:ascii="Times New Roman" w:hAnsi="Times New Roman" w:cs="Times New Roman"/>
+          <w:color w:val="000000"/>
+          <w:sz w:val="28"/>
+          <w:szCs w:val="28"/>
+          <w:lang w:val="en-US"/>
+        </w:rPr>
+        <w:t xml:space="preserve"> = </w:t>
+      </w:r>
+      <w:r>
+        <w:rPr>
+          <w:rFonts w:ascii="Times New Roman" w:hAnsi="Times New Roman" w:cs="Times New Roman"/>
+          <w:color w:val="000000"/>
+          <w:sz w:val="28"/>
+          <w:szCs w:val="28"/>
+          <w:lang w:val="en-US"/>
+        </w:rPr>
+        <w:t>1142,191775</w:t>
       </w:r>
     </w:p>
     <w:p>
@@ -2667,13 +2684,11 @@
         <w:jc w:val="both"/>
         <w:rPr>
           <w:rFonts w:ascii="Times New Roman" w:hAnsi="Times New Roman" w:cs="Times New Roman"/>
-          <w:color w:val="000000"/>
           <w:sz w:val="28"/>
           <w:szCs w:val="28"/>
           <w:lang w:val="en-US"/>
         </w:rPr>
       </w:pPr>
-      <w:proofErr w:type="spellStart"/>
       <w:proofErr w:type="gramStart"/>
       <w:r>
         <w:rPr>
@@ -2682,9 +2697,9 @@
           <w:szCs w:val="28"/>
           <w:lang w:val="en-US"/>
         </w:rPr>
-        <w:t>Rc</w:t>
-      </w:r>
-      <w:proofErr w:type="spellEnd"/>
+        <w:t>Qc(</w:t>
+      </w:r>
+      <w:proofErr w:type="gramEnd"/>
       <w:r>
         <w:rPr>
           <w:rFonts w:ascii="Times New Roman" w:hAnsi="Times New Roman" w:cs="Times New Roman"/>
@@ -2692,9 +2707,8 @@
           <w:szCs w:val="28"/>
           <w:lang w:val="en-US"/>
         </w:rPr>
-        <w:t>(</w:t>
-      </w:r>
-      <w:proofErr w:type="gramEnd"/>
+        <w:t>T</w:t>
+      </w:r>
       <w:r>
         <w:rPr>
           <w:rFonts w:ascii="Times New Roman" w:hAnsi="Times New Roman" w:cs="Times New Roman"/>
@@ -2702,102 +2716,7 @@
           <w:szCs w:val="28"/>
           <w:lang w:val="en-US"/>
         </w:rPr>
-        <w:t>T</w:t>
-      </w:r>
-      <w:r>
-        <w:rPr>
-          <w:rFonts w:ascii="Times New Roman" w:hAnsi="Times New Roman" w:cs="Times New Roman"/>
-          <w:sz w:val="28"/>
-          <w:szCs w:val="28"/>
-          <w:lang w:val="en-US"/>
-        </w:rPr>
-        <w:t xml:space="preserve">1) = </w:t>
-      </w:r>
-      <w:r>
-        <w:rPr>
-          <w:rFonts w:ascii="Times New Roman" w:hAnsi="Times New Roman" w:cs="Times New Roman"/>
-          <w:color w:val="000000"/>
-          <w:sz w:val="28"/>
-          <w:szCs w:val="28"/>
-          <w:lang w:val="en-US"/>
-        </w:rPr>
-        <w:t>23,9*10</w:t>
-      </w:r>
-      <w:r>
-        <w:rPr>
-          <w:rFonts w:ascii="Times New Roman" w:hAnsi="Times New Roman" w:cs="Times New Roman"/>
-          <w:color w:val="000000"/>
-          <w:sz w:val="28"/>
-          <w:szCs w:val="28"/>
-          <w:vertAlign w:val="superscript"/>
-          <w:lang w:val="en-US"/>
-        </w:rPr>
-        <w:t xml:space="preserve">-5 </w:t>
-      </w:r>
-      <w:r>
-        <w:rPr>
-          <w:rFonts w:ascii="Times New Roman" w:hAnsi="Times New Roman" w:cs="Times New Roman"/>
-          <w:color w:val="000000"/>
-          <w:sz w:val="28"/>
-          <w:szCs w:val="28"/>
-          <w:lang w:val="en-US"/>
-        </w:rPr>
-        <w:t xml:space="preserve">/ </w:t>
-      </w:r>
-      <w:r>
-        <w:rPr>
-          <w:rFonts w:ascii="Times New Roman" w:hAnsi="Times New Roman" w:cs="Times New Roman"/>
-          <w:sz w:val="28"/>
-          <w:szCs w:val="28"/>
-          <w:lang w:val="en-US"/>
-        </w:rPr>
-        <w:t>0.63</w:t>
-      </w:r>
-      <w:r>
-        <w:rPr>
-          <w:rFonts w:ascii="Times New Roman" w:hAnsi="Times New Roman" w:cs="Times New Roman"/>
-          <w:color w:val="000000"/>
-          <w:sz w:val="28"/>
-          <w:szCs w:val="28"/>
-          <w:lang w:val="en-US"/>
-        </w:rPr>
-        <w:t>* (3.1*1500+2.5*2000 + 3.2 * 3100 + 2.2 * 3850 + 2.6 * 3180 + 4.1*3680 + 3.8*300)</w:t>
-      </w:r>
-      <w:r>
-        <w:rPr>
-          <w:lang w:val="en-US"/>
-        </w:rPr>
-        <w:t xml:space="preserve"> </w:t>
-      </w:r>
-      <w:r>
-        <w:rPr>
-          <w:rFonts w:ascii="Times New Roman" w:hAnsi="Times New Roman" w:cs="Times New Roman"/>
-          <w:color w:val="000000"/>
-          <w:sz w:val="28"/>
-          <w:szCs w:val="28"/>
-          <w:lang w:val="en-US"/>
-        </w:rPr>
-        <w:t>*10^-5</w:t>
-      </w:r>
-      <w:r>
-        <w:rPr>
-          <w:rFonts w:ascii="Times New Roman" w:hAnsi="Times New Roman" w:cs="Times New Roman"/>
-          <w:color w:val="000000"/>
-          <w:sz w:val="28"/>
-          <w:szCs w:val="28"/>
-          <w:lang w:val="en-US"/>
-        </w:rPr>
-        <w:t xml:space="preserve"> = </w:t>
-      </w:r>
-      <w:r>
-        <w:rPr>
-          <w:rFonts w:ascii="Times New Roman" w:hAnsi="Times New Roman" w:cs="Times New Roman"/>
-          <w:color w:val="000000"/>
-          <w:sz w:val="28"/>
-          <w:szCs w:val="28"/>
-          <w:lang w:val="en-US"/>
-        </w:rPr>
-        <w:t>1863,98864</w:t>
+        <w:t>1) = 1-0.36 =0.63</w:t>
       </w:r>
     </w:p>
     <w:p>
@@ -2808,17 +2727,137 @@
         <w:jc w:val="both"/>
         <w:rPr>
           <w:rFonts w:ascii="Times New Roman" w:hAnsi="Times New Roman" w:cs="Times New Roman"/>
-          <w:sz w:val="28"/>
-          <w:szCs w:val="28"/>
-        </w:rPr>
-      </w:pPr>
-      <w:r>
-        <w:rPr>
-          <w:rFonts w:ascii="Times New Roman" w:hAnsi="Times New Roman" w:cs="Times New Roman"/>
-          <w:sz w:val="28"/>
-          <w:szCs w:val="28"/>
-        </w:rPr>
-        <w:t>Исследовать функцию риска</w:t>
+          <w:color w:val="000000"/>
+          <w:sz w:val="28"/>
+          <w:szCs w:val="28"/>
+          <w:lang w:val="en-US"/>
+        </w:rPr>
+      </w:pPr>
+      <w:proofErr w:type="spellStart"/>
+      <w:proofErr w:type="gramStart"/>
+      <w:r>
+        <w:rPr>
+          <w:rFonts w:ascii="Times New Roman" w:hAnsi="Times New Roman" w:cs="Times New Roman"/>
+          <w:sz w:val="28"/>
+          <w:szCs w:val="28"/>
+          <w:lang w:val="en-US"/>
+        </w:rPr>
+        <w:t>Rc</w:t>
+      </w:r>
+      <w:proofErr w:type="spellEnd"/>
+      <w:r>
+        <w:rPr>
+          <w:rFonts w:ascii="Times New Roman" w:hAnsi="Times New Roman" w:cs="Times New Roman"/>
+          <w:sz w:val="28"/>
+          <w:szCs w:val="28"/>
+          <w:lang w:val="en-US"/>
+        </w:rPr>
+        <w:t>(</w:t>
+      </w:r>
+      <w:proofErr w:type="gramEnd"/>
+      <w:r>
+        <w:rPr>
+          <w:rFonts w:ascii="Times New Roman" w:hAnsi="Times New Roman" w:cs="Times New Roman"/>
+          <w:sz w:val="28"/>
+          <w:szCs w:val="28"/>
+          <w:lang w:val="en-US"/>
+        </w:rPr>
+        <w:t>T</w:t>
+      </w:r>
+      <w:r>
+        <w:rPr>
+          <w:rFonts w:ascii="Times New Roman" w:hAnsi="Times New Roman" w:cs="Times New Roman"/>
+          <w:sz w:val="28"/>
+          <w:szCs w:val="28"/>
+          <w:lang w:val="en-US"/>
+        </w:rPr>
+        <w:t xml:space="preserve">1) = </w:t>
+      </w:r>
+      <w:r>
+        <w:rPr>
+          <w:rFonts w:ascii="Times New Roman" w:hAnsi="Times New Roman" w:cs="Times New Roman"/>
+          <w:color w:val="000000"/>
+          <w:sz w:val="28"/>
+          <w:szCs w:val="28"/>
+          <w:lang w:val="en-US"/>
+        </w:rPr>
+        <w:t>23,9*10</w:t>
+      </w:r>
+      <w:r>
+        <w:rPr>
+          <w:rFonts w:ascii="Times New Roman" w:hAnsi="Times New Roman" w:cs="Times New Roman"/>
+          <w:color w:val="000000"/>
+          <w:sz w:val="28"/>
+          <w:szCs w:val="28"/>
+          <w:vertAlign w:val="superscript"/>
+          <w:lang w:val="en-US"/>
+        </w:rPr>
+        <w:t xml:space="preserve">-5 </w:t>
+      </w:r>
+      <w:r>
+        <w:rPr>
+          <w:rFonts w:ascii="Times New Roman" w:hAnsi="Times New Roman" w:cs="Times New Roman"/>
+          <w:color w:val="000000"/>
+          <w:sz w:val="28"/>
+          <w:szCs w:val="28"/>
+          <w:lang w:val="en-US"/>
+        </w:rPr>
+        <w:t xml:space="preserve">/ </w:t>
+      </w:r>
+      <w:r>
+        <w:rPr>
+          <w:rFonts w:ascii="Times New Roman" w:hAnsi="Times New Roman" w:cs="Times New Roman"/>
+          <w:sz w:val="28"/>
+          <w:szCs w:val="28"/>
+          <w:lang w:val="en-US"/>
+        </w:rPr>
+        <w:t>0.63</w:t>
+      </w:r>
+      <w:r>
+        <w:rPr>
+          <w:rFonts w:ascii="Times New Roman" w:hAnsi="Times New Roman" w:cs="Times New Roman"/>
+          <w:color w:val="000000"/>
+          <w:sz w:val="28"/>
+          <w:szCs w:val="28"/>
+          <w:lang w:val="en-US"/>
+        </w:rPr>
+        <w:t>* (3.1*1500+2.5*2000 + 3.2 * 3100 + 2.2 * 3850 + 2.6 * 3180 + 4.1*3680 + 3.8*300)</w:t>
+      </w:r>
+      <w:r>
+        <w:rPr>
+          <w:lang w:val="en-US"/>
+        </w:rPr>
+        <w:t xml:space="preserve"> </w:t>
+      </w:r>
+      <w:r>
+        <w:rPr>
+          <w:rFonts w:ascii="Times New Roman" w:hAnsi="Times New Roman" w:cs="Times New Roman"/>
+          <w:color w:val="000000"/>
+          <w:sz w:val="28"/>
+          <w:szCs w:val="28"/>
+          <w:lang w:val="en-US"/>
+        </w:rPr>
+        <w:t>*10^-5</w:t>
+      </w:r>
+      <w:r>
+        <w:rPr>
+          <w:rFonts w:ascii="Times New Roman" w:hAnsi="Times New Roman" w:cs="Times New Roman"/>
+          <w:color w:val="000000"/>
+          <w:sz w:val="28"/>
+          <w:szCs w:val="28"/>
+          <w:lang w:val="en-US"/>
+        </w:rPr>
+        <w:t xml:space="preserve"> = </w:t>
+      </w:r>
+      <w:r>
+        <w:rPr>
+          <w:rFonts w:ascii="Times New Roman" w:hAnsi="Times New Roman" w:cs="Times New Roman"/>
+          <w:color w:val="000000"/>
+          <w:sz w:val="28"/>
+          <w:szCs w:val="28"/>
+          <w:lang w:val="en-US"/>
+        </w:rPr>
+        <w:t>1863,98864</w:t>
       </w:r>
     </w:p>
     <w:p>
@@ -2833,84 +2872,13 @@
           <w:szCs w:val="28"/>
         </w:rPr>
       </w:pPr>
-      <w:proofErr w:type="gramStart"/>
-      <w:r>
-        <w:rPr>
-          <w:rFonts w:ascii="Times New Roman" w:hAnsi="Times New Roman" w:cs="Times New Roman"/>
-          <w:sz w:val="28"/>
-          <w:szCs w:val="28"/>
-          <w:lang w:val="en-US"/>
-        </w:rPr>
-        <w:t>R</w:t>
-      </w:r>
-      <w:r>
-        <w:rPr>
-          <w:rFonts w:ascii="Times New Roman" w:hAnsi="Times New Roman" w:cs="Times New Roman"/>
-          <w:sz w:val="28"/>
-          <w:szCs w:val="28"/>
-        </w:rPr>
-        <w:t>(</w:t>
-      </w:r>
-      <w:proofErr w:type="gramEnd"/>
-      <w:r>
-        <w:rPr>
-          <w:rFonts w:ascii="Times New Roman" w:hAnsi="Times New Roman" w:cs="Times New Roman"/>
-          <w:sz w:val="28"/>
-          <w:szCs w:val="28"/>
-          <w:lang w:val="en-US"/>
-        </w:rPr>
-        <w:t>T</w:t>
-      </w:r>
-      <w:r>
-        <w:rPr>
-          <w:rFonts w:ascii="Times New Roman" w:hAnsi="Times New Roman" w:cs="Times New Roman"/>
-          <w:sz w:val="28"/>
-          <w:szCs w:val="28"/>
-        </w:rPr>
-        <w:t xml:space="preserve">) = </w:t>
-      </w:r>
-      <w:r>
-        <w:rPr>
-          <w:rFonts w:ascii="Times New Roman" w:hAnsi="Times New Roman" w:cs="Times New Roman"/>
-          <w:sz w:val="28"/>
-          <w:szCs w:val="28"/>
-        </w:rPr>
-        <w:t>(1-(2.</w:t>
-      </w:r>
-      <w:r>
-        <w:rPr>
-          <w:rFonts w:ascii="Times New Roman" w:hAnsi="Times New Roman" w:cs="Times New Roman"/>
-          <w:sz w:val="28"/>
-          <w:szCs w:val="28"/>
-        </w:rPr>
-        <w:t>7</w:t>
-      </w:r>
-      <w:r>
-        <w:rPr>
-          <w:rFonts w:ascii="Times New Roman" w:hAnsi="Times New Roman" w:cs="Times New Roman"/>
-          <w:sz w:val="28"/>
-          <w:szCs w:val="28"/>
-        </w:rPr>
-        <w:t>^-8*0,000239*2050))/(8*0,000239)*</w:t>
-      </w:r>
-      <w:r>
-        <w:t xml:space="preserve"> </w:t>
-      </w:r>
-      <w:r>
-        <w:rPr>
-          <w:rFonts w:ascii="Times New Roman" w:hAnsi="Times New Roman" w:cs="Times New Roman"/>
-          <w:sz w:val="28"/>
-          <w:szCs w:val="28"/>
-        </w:rPr>
-        <w:t>70476</w:t>
-      </w:r>
-      <w:r>
-        <w:rPr>
-          <w:rFonts w:ascii="Times New Roman" w:hAnsi="Times New Roman" w:cs="Times New Roman"/>
-          <w:sz w:val="28"/>
-          <w:szCs w:val="28"/>
-        </w:rPr>
-        <w:t xml:space="preserve"> = 36853774,36</w:t>
+      <w:r>
+        <w:rPr>
+          <w:rFonts w:ascii="Times New Roman" w:hAnsi="Times New Roman" w:cs="Times New Roman"/>
+          <w:sz w:val="28"/>
+          <w:szCs w:val="28"/>
+        </w:rPr>
+        <w:t>Исследовать функцию риска</w:t>
       </w:r>
     </w:p>
     <w:p>
@@ -2925,13 +2893,65 @@
           <w:szCs w:val="28"/>
         </w:rPr>
       </w:pPr>
-      <w:r>
-        <w:rPr>
-          <w:rFonts w:ascii="Times New Roman" w:hAnsi="Times New Roman" w:cs="Times New Roman"/>
-          <w:sz w:val="28"/>
-          <w:szCs w:val="28"/>
-        </w:rPr>
-        <w:t>Определить критическое время работы системы</w:t>
+      <w:proofErr w:type="gramStart"/>
+      <w:r>
+        <w:rPr>
+          <w:rFonts w:ascii="Times New Roman" w:hAnsi="Times New Roman" w:cs="Times New Roman"/>
+          <w:sz w:val="28"/>
+          <w:szCs w:val="28"/>
+          <w:lang w:val="en-US"/>
+        </w:rPr>
+        <w:t>R</w:t>
+      </w:r>
+      <w:r>
+        <w:rPr>
+          <w:rFonts w:ascii="Times New Roman" w:hAnsi="Times New Roman" w:cs="Times New Roman"/>
+          <w:sz w:val="28"/>
+          <w:szCs w:val="28"/>
+        </w:rPr>
+        <w:t>(</w:t>
+      </w:r>
+      <w:proofErr w:type="gramEnd"/>
+      <w:r>
+        <w:rPr>
+          <w:rFonts w:ascii="Times New Roman" w:hAnsi="Times New Roman" w:cs="Times New Roman"/>
+          <w:sz w:val="28"/>
+          <w:szCs w:val="28"/>
+          <w:lang w:val="en-US"/>
+        </w:rPr>
+        <w:t>T</w:t>
+      </w:r>
+      <w:r>
+        <w:rPr>
+          <w:rFonts w:ascii="Times New Roman" w:hAnsi="Times New Roman" w:cs="Times New Roman"/>
+          <w:sz w:val="28"/>
+          <w:szCs w:val="28"/>
+        </w:rPr>
+        <w:t xml:space="preserve">) = </w:t>
+      </w:r>
+      <w:r>
+        <w:rPr>
+          <w:rFonts w:ascii="Times New Roman" w:hAnsi="Times New Roman" w:cs="Times New Roman"/>
+          <w:sz w:val="28"/>
+          <w:szCs w:val="28"/>
+        </w:rPr>
+        <w:t>(1-(2.7^-8*0,000239*2050))/(8*0,000239)*</w:t>
+      </w:r>
+      <w:r>
+        <w:rPr>
+          <w:rFonts w:ascii="Times New Roman" w:hAnsi="Times New Roman" w:cs="Times New Roman"/>
+          <w:sz w:val="28"/>
+          <w:szCs w:val="28"/>
+        </w:rPr>
+        <w:t xml:space="preserve"> 70476</w:t>
+      </w:r>
+      <w:r>
+        <w:rPr>
+          <w:rFonts w:ascii="Times New Roman" w:hAnsi="Times New Roman" w:cs="Times New Roman"/>
+          <w:sz w:val="28"/>
+          <w:szCs w:val="28"/>
+        </w:rPr>
+        <w:t xml:space="preserve"> = 36853774,36</w:t>
       </w:r>
     </w:p>
     <w:p>
@@ -2952,179 +2972,7 @@
           <w:sz w:val="28"/>
           <w:szCs w:val="28"/>
         </w:rPr>
-        <w:t>3700 = 2948</w:t>
-      </w:r>
-      <w:r>
-        <w:rPr>
-          <w:rFonts w:ascii="Times New Roman" w:hAnsi="Times New Roman" w:cs="Times New Roman"/>
-          <w:sz w:val="28"/>
-          <w:szCs w:val="28"/>
-        </w:rPr>
-        <w:t>.</w:t>
-      </w:r>
-      <w:r>
-        <w:rPr>
-          <w:rFonts w:ascii="Times New Roman" w:hAnsi="Times New Roman" w:cs="Times New Roman"/>
-          <w:sz w:val="28"/>
-          <w:szCs w:val="28"/>
-        </w:rPr>
-        <w:t>8</w:t>
-      </w:r>
-      <w:r>
-        <w:rPr>
-          <w:rFonts w:ascii="Times New Roman" w:hAnsi="Times New Roman" w:cs="Times New Roman"/>
-          <w:sz w:val="28"/>
-          <w:szCs w:val="28"/>
-        </w:rPr>
-        <w:t>(1</w:t>
-      </w:r>
-      <w:r>
-        <w:rPr>
-          <w:rFonts w:ascii="Times New Roman" w:hAnsi="Times New Roman" w:cs="Times New Roman"/>
-          <w:sz w:val="28"/>
-          <w:szCs w:val="28"/>
-        </w:rPr>
-        <w:t xml:space="preserve"> </w:t>
-      </w:r>
-      <w:r>
-        <w:rPr>
-          <w:rFonts w:ascii="Times New Roman" w:hAnsi="Times New Roman" w:cs="Times New Roman"/>
-          <w:sz w:val="28"/>
-          <w:szCs w:val="28"/>
-        </w:rPr>
-        <w:t>-</w:t>
-      </w:r>
-      <w:r>
-        <w:rPr>
-          <w:rFonts w:ascii="Times New Roman" w:hAnsi="Times New Roman" w:cs="Times New Roman"/>
-          <w:sz w:val="28"/>
-          <w:szCs w:val="28"/>
-        </w:rPr>
-        <w:t xml:space="preserve"> </w:t>
-      </w:r>
-      <w:r>
-        <w:rPr>
-          <w:rFonts w:ascii="Times New Roman" w:hAnsi="Times New Roman" w:cs="Times New Roman"/>
-          <w:sz w:val="28"/>
-          <w:szCs w:val="28"/>
-          <w:lang w:val="en-US"/>
-        </w:rPr>
-        <w:t>e</w:t>
-      </w:r>
-      <w:r>
-        <w:rPr>
-          <w:rFonts w:ascii="Times New Roman" w:hAnsi="Times New Roman" w:cs="Times New Roman"/>
-          <w:sz w:val="28"/>
-          <w:szCs w:val="28"/>
-        </w:rPr>
-        <w:t xml:space="preserve"> </w:t>
-      </w:r>
-      <w:r>
-        <w:rPr>
-          <w:rFonts w:ascii="Times New Roman" w:hAnsi="Times New Roman" w:cs="Times New Roman"/>
-          <w:sz w:val="28"/>
-          <w:szCs w:val="28"/>
-        </w:rPr>
-        <w:t>^</w:t>
-      </w:r>
-      <w:r>
-        <w:rPr>
-          <w:rFonts w:ascii="Times New Roman" w:hAnsi="Times New Roman" w:cs="Times New Roman"/>
-          <w:sz w:val="28"/>
-          <w:szCs w:val="28"/>
-        </w:rPr>
-        <w:t xml:space="preserve"> </w:t>
-      </w:r>
-      <w:r>
-        <w:rPr>
-          <w:rFonts w:ascii="Times New Roman" w:hAnsi="Times New Roman" w:cs="Times New Roman"/>
-          <w:sz w:val="28"/>
-          <w:szCs w:val="28"/>
-        </w:rPr>
-        <w:t>(</w:t>
-      </w:r>
-      <w:r>
-        <w:rPr>
-          <w:rFonts w:ascii="Times New Roman" w:hAnsi="Times New Roman" w:cs="Times New Roman"/>
-          <w:sz w:val="28"/>
-          <w:szCs w:val="28"/>
-        </w:rPr>
-        <w:t xml:space="preserve"> </w:t>
-      </w:r>
-      <w:r>
-        <w:rPr>
-          <w:rFonts w:ascii="Times New Roman" w:hAnsi="Times New Roman" w:cs="Times New Roman"/>
-          <w:sz w:val="28"/>
-          <w:szCs w:val="28"/>
-        </w:rPr>
-        <w:t>-0,000239</w:t>
-      </w:r>
-      <w:r>
-        <w:rPr>
-          <w:rFonts w:ascii="Times New Roman" w:hAnsi="Times New Roman" w:cs="Times New Roman"/>
-          <w:sz w:val="28"/>
-          <w:szCs w:val="28"/>
-        </w:rPr>
-        <w:t xml:space="preserve"> </w:t>
-      </w:r>
-      <w:r>
-        <w:rPr>
-          <w:rFonts w:ascii="Times New Roman" w:hAnsi="Times New Roman" w:cs="Times New Roman"/>
-          <w:sz w:val="28"/>
-          <w:szCs w:val="28"/>
-        </w:rPr>
-        <w:t>*</w:t>
-      </w:r>
-      <w:r>
-        <w:rPr>
-          <w:rFonts w:ascii="Times New Roman" w:hAnsi="Times New Roman" w:cs="Times New Roman"/>
-          <w:sz w:val="28"/>
-          <w:szCs w:val="28"/>
-        </w:rPr>
-        <w:t xml:space="preserve"> </w:t>
-      </w:r>
-      <w:r>
-        <w:rPr>
-          <w:rFonts w:ascii="Times New Roman" w:hAnsi="Times New Roman" w:cs="Times New Roman"/>
-          <w:sz w:val="28"/>
-          <w:szCs w:val="28"/>
-          <w:lang w:val="en-US"/>
-        </w:rPr>
-        <w:t>t</w:t>
-      </w:r>
-      <w:proofErr w:type="gramStart"/>
-      <w:r>
-        <w:rPr>
-          <w:rFonts w:ascii="Times New Roman" w:hAnsi="Times New Roman" w:cs="Times New Roman"/>
-          <w:sz w:val="28"/>
-          <w:szCs w:val="28"/>
-        </w:rPr>
-        <w:t>)</w:t>
-      </w:r>
-      <w:r>
-        <w:rPr>
-          <w:rFonts w:ascii="Times New Roman" w:hAnsi="Times New Roman" w:cs="Times New Roman"/>
-          <w:sz w:val="28"/>
-          <w:szCs w:val="28"/>
-        </w:rPr>
-        <w:t xml:space="preserve"> </w:t>
-      </w:r>
-      <w:r>
-        <w:rPr>
-          <w:rFonts w:ascii="Times New Roman" w:hAnsi="Times New Roman" w:cs="Times New Roman"/>
-          <w:sz w:val="28"/>
-          <w:szCs w:val="28"/>
-        </w:rPr>
-        <w:t>)</w:t>
-      </w:r>
-      <w:proofErr w:type="gramEnd"/>
-      <w:r>
-        <w:rPr>
-          <w:rFonts w:ascii="Times New Roman" w:hAnsi="Times New Roman" w:cs="Times New Roman"/>
-          <w:sz w:val="28"/>
-          <w:szCs w:val="28"/>
-        </w:rPr>
-        <w:t xml:space="preserve"> </w:t>
+        <w:t>Определить критическое время работы системы</w:t>
       </w:r>
     </w:p>
     <w:p>
@@ -3134,13 +2982,113 @@
         <w:ind w:left="851"/>
         <w:jc w:val="both"/>
         <w:rPr>
-          <w:rFonts w:ascii="Times New Roman" w:hAnsi="Times New Roman" w:cs="Times New Roman"/>
-          <w:sz w:val="28"/>
-          <w:szCs w:val="28"/>
-        </w:rPr>
-      </w:pPr>
-      <w:r>
-        <w:rPr>
+          <w:rStyle w:val="mord"/>
+          <w:rFonts w:ascii="Times New Roman" w:hAnsi="Times New Roman" w:cs="Times New Roman"/>
+          <w:sz w:val="28"/>
+          <w:szCs w:val="28"/>
+        </w:rPr>
+      </w:pPr>
+      <w:r>
+        <w:rPr>
+          <w:rStyle w:val="mord"/>
+          <w:rFonts w:ascii="Times New Roman" w:hAnsi="Times New Roman" w:cs="Times New Roman"/>
+          <w:iCs/>
+          <w:sz w:val="28"/>
+          <w:szCs w:val="28"/>
+        </w:rPr>
+        <w:t>t</w:t>
+      </w:r>
+      <w:r>
+        <w:rPr>
+          <w:rStyle w:val="mrel"/>
+          <w:rFonts w:ascii="Times New Roman" w:hAnsi="Times New Roman" w:cs="Times New Roman"/>
+          <w:sz w:val="28"/>
+          <w:szCs w:val="28"/>
+        </w:rPr>
+        <w:t>=</w:t>
+      </w:r>
+      <w:r>
+        <w:rPr>
+          <w:rStyle w:val="mord"/>
+          <w:rFonts w:ascii="Times New Roman" w:hAnsi="Times New Roman" w:cs="Times New Roman"/>
+          <w:sz w:val="28"/>
+          <w:szCs w:val="28"/>
+        </w:rPr>
+        <w:t>−</w:t>
+      </w:r>
+      <w:r>
+        <w:rPr>
+          <w:rStyle w:val="mord"/>
+          <w:rFonts w:ascii="Times New Roman" w:hAnsi="Times New Roman" w:cs="Times New Roman"/>
+          <w:sz w:val="28"/>
+          <w:szCs w:val="28"/>
+          <w:lang w:val="en-US"/>
+        </w:rPr>
+        <w:t>(</w:t>
+      </w:r>
+      <w:proofErr w:type="spellStart"/>
+      <w:proofErr w:type="gramStart"/>
+      <w:r>
+        <w:rPr>
+          <w:rStyle w:val="mop"/>
+          <w:rFonts w:ascii="Times New Roman" w:hAnsi="Times New Roman" w:cs="Times New Roman"/>
+          <w:sz w:val="28"/>
+          <w:szCs w:val="28"/>
+        </w:rPr>
+        <w:t>ln</w:t>
+      </w:r>
+      <w:proofErr w:type="spellEnd"/>
+      <w:r>
+        <w:rPr>
+          <w:rStyle w:val="mopen"/>
+          <w:rFonts w:ascii="Times New Roman" w:hAnsi="Times New Roman" w:cs="Times New Roman"/>
+          <w:sz w:val="28"/>
+          <w:szCs w:val="28"/>
+        </w:rPr>
+        <w:t>(</w:t>
+      </w:r>
+      <w:proofErr w:type="gramEnd"/>
+      <w:r>
+        <w:rPr>
+          <w:rStyle w:val="mord"/>
+          <w:rFonts w:ascii="Times New Roman" w:hAnsi="Times New Roman" w:cs="Times New Roman"/>
+          <w:sz w:val="28"/>
+          <w:szCs w:val="28"/>
+        </w:rPr>
+        <w:t>0.9</w:t>
+      </w:r>
+      <w:r>
+        <w:rPr>
+          <w:rStyle w:val="mclose"/>
+          <w:rFonts w:ascii="Times New Roman" w:hAnsi="Times New Roman" w:cs="Times New Roman"/>
+          <w:sz w:val="28"/>
+          <w:szCs w:val="28"/>
+        </w:rPr>
+        <w:t>)</w:t>
+      </w:r>
+      <w:r>
+        <w:rPr>
+          <w:rStyle w:val="mclose"/>
+          <w:rFonts w:ascii="Times New Roman" w:hAnsi="Times New Roman" w:cs="Times New Roman"/>
+          <w:sz w:val="28"/>
+          <w:szCs w:val="28"/>
+          <w:lang w:val="en-US"/>
+        </w:rPr>
+        <w:t>)/</w:t>
+      </w:r>
+      <w:r>
+        <w:rPr>
+          <w:rStyle w:val="mord"/>
+          <w:rFonts w:ascii="Times New Roman" w:hAnsi="Times New Roman" w:cs="Times New Roman"/>
+          <w:sz w:val="28"/>
+          <w:szCs w:val="28"/>
+          <w:lang w:val="en-US"/>
+        </w:rPr>
+        <w:t>(</w:t>
+      </w:r>
+      <w:r>
+        <w:rPr>
+          <w:rStyle w:val="mord"/>
           <w:rFonts w:ascii="Times New Roman" w:hAnsi="Times New Roman" w:cs="Times New Roman"/>
           <w:sz w:val="28"/>
           <w:szCs w:val="28"/>
@@ -3149,29 +3097,253 @@
       </w:r>
       <w:r>
         <w:rPr>
-          <w:rFonts w:ascii="Times New Roman" w:hAnsi="Times New Roman" w:cs="Times New Roman"/>
-          <w:sz w:val="28"/>
-          <w:szCs w:val="28"/>
-        </w:rPr>
-        <w:t xml:space="preserve">Исследовать зависимость </w:t>
-      </w:r>
-      <w:proofErr w:type="gramStart"/>
-      <w:r>
-        <w:rPr>
-          <w:rFonts w:ascii="Times New Roman" w:hAnsi="Times New Roman" w:cs="Times New Roman"/>
-          <w:sz w:val="28"/>
-          <w:szCs w:val="28"/>
-        </w:rPr>
-        <w:t>GR(</w:t>
-      </w:r>
-      <w:proofErr w:type="gramEnd"/>
-      <w:r>
-        <w:rPr>
-          <w:rFonts w:ascii="Times New Roman" w:hAnsi="Times New Roman" w:cs="Times New Roman"/>
-          <w:sz w:val="28"/>
-          <w:szCs w:val="28"/>
-        </w:rPr>
-        <w:t>t, n)</w:t>
+          <w:rStyle w:val="mord"/>
+          <w:rFonts w:ascii="Times New Roman" w:hAnsi="Times New Roman" w:cs="Times New Roman"/>
+          <w:sz w:val="28"/>
+          <w:szCs w:val="28"/>
+        </w:rPr>
+        <w:t>24.9</w:t>
+      </w:r>
+      <w:r>
+        <w:rPr>
+          <w:rStyle w:val="mbin"/>
+          <w:rFonts w:ascii="Times New Roman" w:hAnsi="Times New Roman" w:cs="Times New Roman"/>
+          <w:sz w:val="28"/>
+          <w:szCs w:val="28"/>
+        </w:rPr>
+        <w:t>×</w:t>
+      </w:r>
+      <w:r>
+        <w:rPr>
+          <w:rStyle w:val="mord"/>
+          <w:rFonts w:ascii="Times New Roman" w:hAnsi="Times New Roman" w:cs="Times New Roman"/>
+          <w:sz w:val="28"/>
+          <w:szCs w:val="28"/>
+        </w:rPr>
+        <w:t>10−5</w:t>
+      </w:r>
+      <w:r>
+        <w:rPr>
+          <w:rStyle w:val="mord"/>
+          <w:rFonts w:ascii="Times New Roman" w:hAnsi="Times New Roman" w:cs="Times New Roman"/>
+          <w:sz w:val="28"/>
+          <w:szCs w:val="28"/>
+          <w:lang w:val="en-US"/>
+        </w:rPr>
+        <w:t>)</w:t>
+      </w:r>
+      <w:r>
+        <w:rPr>
+          <w:rStyle w:val="vlist-s"/>
+          <w:rFonts w:ascii="Times New Roman" w:hAnsi="Times New Roman" w:cs="Times New Roman"/>
+          <w:sz w:val="28"/>
+          <w:szCs w:val="28"/>
+        </w:rPr>
+        <w:t xml:space="preserve"> </w:t>
+      </w:r>
+      <w:r>
+        <w:rPr>
+          <w:rStyle w:val="vlist-s"/>
+          <w:rFonts w:ascii="Times New Roman" w:hAnsi="Times New Roman" w:cs="Times New Roman"/>
+          <w:sz w:val="28"/>
+          <w:szCs w:val="28"/>
+        </w:rPr>
+        <w:t>​</w:t>
+      </w:r>
+      <w:r>
+        <w:rPr>
+          <w:rStyle w:val="mrel"/>
+          <w:rFonts w:ascii="Times New Roman" w:hAnsi="Times New Roman" w:cs="Times New Roman"/>
+          <w:sz w:val="28"/>
+          <w:szCs w:val="28"/>
+        </w:rPr>
+        <w:t>≈</w:t>
+      </w:r>
+      <w:r>
+        <w:rPr>
+          <w:rStyle w:val="mord"/>
+          <w:rFonts w:ascii="Times New Roman" w:hAnsi="Times New Roman" w:cs="Times New Roman"/>
+          <w:sz w:val="28"/>
+          <w:szCs w:val="28"/>
+        </w:rPr>
+        <w:t>40160</w:t>
+      </w:r>
+      <w:r>
+        <w:rPr>
+          <w:rStyle w:val="mbin"/>
+          <w:rFonts w:ascii="Times New Roman" w:hAnsi="Times New Roman" w:cs="Times New Roman"/>
+          <w:sz w:val="28"/>
+          <w:szCs w:val="28"/>
+        </w:rPr>
+        <w:t>×</w:t>
+      </w:r>
+      <w:r>
+        <w:rPr>
+          <w:rStyle w:val="mord"/>
+          <w:rFonts w:ascii="Times New Roman" w:hAnsi="Times New Roman" w:cs="Times New Roman"/>
+          <w:sz w:val="28"/>
+          <w:szCs w:val="28"/>
+        </w:rPr>
+        <w:t>−</w:t>
+      </w:r>
+      <w:r>
+        <w:rPr>
+          <w:rStyle w:val="mord"/>
+          <w:rFonts w:ascii="Times New Roman" w:hAnsi="Times New Roman" w:cs="Times New Roman"/>
+          <w:sz w:val="28"/>
+          <w:szCs w:val="28"/>
+          <w:lang w:val="en-US"/>
+        </w:rPr>
+        <w:t>(</w:t>
+      </w:r>
+      <w:r>
+        <w:rPr>
+          <w:rStyle w:val="mord"/>
+          <w:rFonts w:ascii="Times New Roman" w:hAnsi="Times New Roman" w:cs="Times New Roman"/>
+          <w:sz w:val="28"/>
+          <w:szCs w:val="28"/>
+          <w:lang w:val="en-US"/>
+        </w:rPr>
+        <w:t>(</w:t>
+      </w:r>
+      <w:proofErr w:type="spellStart"/>
+      <w:r>
+        <w:rPr>
+          <w:rStyle w:val="mop"/>
+          <w:rFonts w:ascii="Times New Roman" w:hAnsi="Times New Roman" w:cs="Times New Roman"/>
+          <w:sz w:val="28"/>
+          <w:szCs w:val="28"/>
+        </w:rPr>
+        <w:t>ln</w:t>
+      </w:r>
+      <w:proofErr w:type="spellEnd"/>
+      <w:r>
+        <w:rPr>
+          <w:rStyle w:val="mopen"/>
+          <w:rFonts w:ascii="Times New Roman" w:hAnsi="Times New Roman" w:cs="Times New Roman"/>
+          <w:sz w:val="28"/>
+          <w:szCs w:val="28"/>
+        </w:rPr>
+        <w:t>(</w:t>
+      </w:r>
+      <w:r>
+        <w:rPr>
+          <w:rStyle w:val="mord"/>
+          <w:rFonts w:ascii="Times New Roman" w:hAnsi="Times New Roman" w:cs="Times New Roman"/>
+          <w:sz w:val="28"/>
+          <w:szCs w:val="28"/>
+        </w:rPr>
+        <w:t>0.9</w:t>
+      </w:r>
+      <w:r>
+        <w:rPr>
+          <w:rStyle w:val="mclose"/>
+          <w:rFonts w:ascii="Times New Roman" w:hAnsi="Times New Roman" w:cs="Times New Roman"/>
+          <w:sz w:val="28"/>
+          <w:szCs w:val="28"/>
+        </w:rPr>
+        <w:t>)</w:t>
+      </w:r>
+      <w:r>
+        <w:rPr>
+          <w:rStyle w:val="mclose"/>
+          <w:rFonts w:ascii="Times New Roman" w:hAnsi="Times New Roman" w:cs="Times New Roman"/>
+          <w:sz w:val="28"/>
+          <w:szCs w:val="28"/>
+          <w:lang w:val="en-US"/>
+        </w:rPr>
+        <w:t>)/</w:t>
+      </w:r>
+      <w:r>
+        <w:rPr>
+          <w:rStyle w:val="mord"/>
+          <w:rFonts w:ascii="Times New Roman" w:hAnsi="Times New Roman" w:cs="Times New Roman"/>
+          <w:sz w:val="28"/>
+          <w:szCs w:val="28"/>
+        </w:rPr>
+        <w:t xml:space="preserve"> </w:t>
+      </w:r>
+      <w:r>
+        <w:rPr>
+          <w:rStyle w:val="mord"/>
+          <w:rFonts w:ascii="Times New Roman" w:hAnsi="Times New Roman" w:cs="Times New Roman"/>
+          <w:sz w:val="28"/>
+          <w:szCs w:val="28"/>
+        </w:rPr>
+        <w:t>1</w:t>
+      </w:r>
+      <w:r>
+        <w:rPr>
+          <w:rStyle w:val="mord"/>
+          <w:rFonts w:ascii="Times New Roman" w:hAnsi="Times New Roman" w:cs="Times New Roman"/>
+          <w:sz w:val="28"/>
+          <w:szCs w:val="28"/>
+          <w:lang w:val="en-US"/>
+        </w:rPr>
+        <w:t>)</w:t>
+      </w:r>
+      <w:r>
+        <w:rPr>
+          <w:rStyle w:val="vlist-s"/>
+          <w:rFonts w:ascii="Times New Roman" w:hAnsi="Times New Roman" w:cs="Times New Roman"/>
+          <w:sz w:val="28"/>
+          <w:szCs w:val="28"/>
+        </w:rPr>
+        <w:t>​</w:t>
+      </w:r>
+      <w:r>
+        <w:rPr>
+          <w:rStyle w:val="mrel"/>
+          <w:rFonts w:ascii="Times New Roman" w:hAnsi="Times New Roman" w:cs="Times New Roman"/>
+          <w:sz w:val="28"/>
+          <w:szCs w:val="28"/>
+        </w:rPr>
+        <w:t>≈</w:t>
+      </w:r>
+      <w:r>
+        <w:rPr>
+          <w:rStyle w:val="mord"/>
+          <w:rFonts w:ascii="Times New Roman" w:hAnsi="Times New Roman" w:cs="Times New Roman"/>
+          <w:sz w:val="28"/>
+          <w:szCs w:val="28"/>
+        </w:rPr>
+        <w:t>40160</w:t>
+      </w:r>
+      <w:r>
+        <w:rPr>
+          <w:rStyle w:val="mbin"/>
+          <w:rFonts w:ascii="Times New Roman" w:hAnsi="Times New Roman" w:cs="Times New Roman"/>
+          <w:sz w:val="28"/>
+          <w:szCs w:val="28"/>
+        </w:rPr>
+        <w:t>×</w:t>
+      </w:r>
+      <w:r>
+        <w:rPr>
+          <w:rStyle w:val="mord"/>
+          <w:rFonts w:ascii="Times New Roman" w:hAnsi="Times New Roman" w:cs="Times New Roman"/>
+          <w:sz w:val="28"/>
+          <w:szCs w:val="28"/>
+        </w:rPr>
+        <w:t>0.105</w:t>
+      </w:r>
+      <w:r>
+        <w:rPr>
+          <w:rStyle w:val="mrel"/>
+          <w:rFonts w:ascii="Times New Roman" w:hAnsi="Times New Roman" w:cs="Times New Roman"/>
+          <w:sz w:val="28"/>
+          <w:szCs w:val="28"/>
+        </w:rPr>
+        <w:t>≈</w:t>
+      </w:r>
+      <w:r>
+        <w:rPr>
+          <w:rStyle w:val="mord"/>
+          <w:rFonts w:ascii="Times New Roman" w:hAnsi="Times New Roman" w:cs="Times New Roman"/>
+          <w:sz w:val="28"/>
+          <w:szCs w:val="28"/>
+        </w:rPr>
+        <w:t>4226</w:t>
       </w:r>
     </w:p>
     <w:p>
@@ -3182,12 +3354,272 @@
         <w:jc w:val="both"/>
         <w:rPr>
           <w:rFonts w:ascii="Times New Roman" w:hAnsi="Times New Roman" w:cs="Times New Roman"/>
+          <w:sz w:val="28"/>
+          <w:szCs w:val="28"/>
+        </w:rPr>
+      </w:pPr>
+      <w:r>
+        <w:rPr>
+          <w:rFonts w:ascii="Times New Roman" w:hAnsi="Times New Roman" w:cs="Times New Roman"/>
+          <w:sz w:val="28"/>
+          <w:szCs w:val="28"/>
+        </w:rPr>
+        <w:t xml:space="preserve">Исследовать зависимость </w:t>
+      </w:r>
+      <w:proofErr w:type="gramStart"/>
+      <w:r>
+        <w:rPr>
+          <w:rFonts w:ascii="Times New Roman" w:hAnsi="Times New Roman" w:cs="Times New Roman"/>
+          <w:sz w:val="28"/>
+          <w:szCs w:val="28"/>
+        </w:rPr>
+        <w:t>GR(</w:t>
+      </w:r>
+      <w:proofErr w:type="gramEnd"/>
+      <w:r>
+        <w:rPr>
+          <w:rFonts w:ascii="Times New Roman" w:hAnsi="Times New Roman" w:cs="Times New Roman"/>
+          <w:sz w:val="28"/>
+          <w:szCs w:val="28"/>
+        </w:rPr>
+        <w:t>t, n)</w:t>
+      </w:r>
+    </w:p>
+    <w:p>
+      <w:pPr>
+        <w:pStyle w:val="a3"/>
+        <w:spacing w:after="0" w:line="360" w:lineRule="auto"/>
+        <w:ind w:left="851"/>
+        <w:jc w:val="both"/>
+        <w:rPr>
+          <w:rFonts w:ascii="Times New Roman" w:hAnsi="Times New Roman" w:cs="Times New Roman"/>
           <w:color w:val="FF0000"/>
-          <w:sz w:val="24"/>
+          <w:sz w:val="28"/>
           <w:szCs w:val="28"/>
           <w:vertAlign w:val="superscript"/>
         </w:rPr>
       </w:pPr>
+      <w:proofErr w:type="spellStart"/>
+      <w:proofErr w:type="gramStart"/>
+      <w:r>
+        <w:rPr>
+          <w:rStyle w:val="mord"/>
+          <w:rFonts w:ascii="Times New Roman" w:hAnsi="Times New Roman" w:cs="Times New Roman"/>
+          <w:iCs/>
+          <w:sz w:val="28"/>
+          <w:szCs w:val="28"/>
+        </w:rPr>
+        <w:t>R</w:t>
+      </w:r>
+      <w:r>
+        <w:rPr>
+          <w:rStyle w:val="mord"/>
+          <w:rFonts w:ascii="Times New Roman" w:hAnsi="Times New Roman" w:cs="Times New Roman"/>
+          <w:iCs/>
+          <w:sz w:val="28"/>
+          <w:szCs w:val="28"/>
+          <w:vertAlign w:val="subscript"/>
+        </w:rPr>
+        <w:t>c</w:t>
+      </w:r>
+      <w:proofErr w:type="spellEnd"/>
+      <w:r>
+        <w:rPr>
+          <w:rStyle w:val="vlist-s"/>
+          <w:rFonts w:ascii="Times New Roman" w:hAnsi="Times New Roman" w:cs="Times New Roman"/>
+          <w:sz w:val="28"/>
+          <w:szCs w:val="28"/>
+        </w:rPr>
+        <w:t>​</w:t>
+      </w:r>
+      <w:r>
+        <w:rPr>
+          <w:rStyle w:val="mopen"/>
+          <w:rFonts w:ascii="Times New Roman" w:hAnsi="Times New Roman" w:cs="Times New Roman"/>
+          <w:sz w:val="28"/>
+          <w:szCs w:val="28"/>
+        </w:rPr>
+        <w:t>(</w:t>
+      </w:r>
+      <w:proofErr w:type="gramEnd"/>
+      <w:r>
+        <w:rPr>
+          <w:rStyle w:val="mord"/>
+          <w:rFonts w:ascii="Times New Roman" w:hAnsi="Times New Roman" w:cs="Times New Roman"/>
+          <w:sz w:val="28"/>
+          <w:szCs w:val="28"/>
+        </w:rPr>
+        <w:t>2050</w:t>
+      </w:r>
+      <w:r>
+        <w:rPr>
+          <w:rStyle w:val="mclose"/>
+          <w:rFonts w:ascii="Times New Roman" w:hAnsi="Times New Roman" w:cs="Times New Roman"/>
+          <w:sz w:val="28"/>
+          <w:szCs w:val="28"/>
+        </w:rPr>
+        <w:t>)</w:t>
+      </w:r>
+      <w:r>
+        <w:rPr>
+          <w:rStyle w:val="mclose"/>
+          <w:rFonts w:ascii="Times New Roman" w:hAnsi="Times New Roman" w:cs="Times New Roman"/>
+          <w:sz w:val="28"/>
+          <w:szCs w:val="28"/>
+        </w:rPr>
+        <w:t xml:space="preserve"> </w:t>
+      </w:r>
+      <w:r>
+        <w:rPr>
+          <w:rStyle w:val="mrel"/>
+          <w:rFonts w:ascii="Times New Roman" w:hAnsi="Times New Roman" w:cs="Times New Roman"/>
+          <w:sz w:val="28"/>
+          <w:szCs w:val="28"/>
+        </w:rPr>
+        <w:t>=</w:t>
+      </w:r>
+      <w:r>
+        <w:rPr>
+          <w:rStyle w:val="mrel"/>
+          <w:rFonts w:ascii="Times New Roman" w:hAnsi="Times New Roman" w:cs="Times New Roman"/>
+          <w:sz w:val="28"/>
+          <w:szCs w:val="28"/>
+        </w:rPr>
+        <w:t xml:space="preserve"> </w:t>
+      </w:r>
+      <w:r>
+        <w:rPr>
+          <w:rStyle w:val="mord"/>
+          <w:rFonts w:ascii="Times New Roman" w:hAnsi="Times New Roman" w:cs="Times New Roman"/>
+          <w:sz w:val="28"/>
+          <w:szCs w:val="28"/>
+        </w:rPr>
+        <w:t>8</w:t>
+      </w:r>
+      <w:r>
+        <w:rPr>
+          <w:rStyle w:val="mbin"/>
+          <w:rFonts w:ascii="Cambria Math" w:hAnsi="Cambria Math" w:cs="Cambria Math"/>
+          <w:sz w:val="28"/>
+          <w:szCs w:val="28"/>
+        </w:rPr>
+        <w:t>⋅</w:t>
+      </w:r>
+      <w:r>
+        <w:rPr>
+          <w:rStyle w:val="mopen"/>
+          <w:rFonts w:ascii="Times New Roman" w:hAnsi="Times New Roman" w:cs="Times New Roman"/>
+          <w:sz w:val="28"/>
+          <w:szCs w:val="28"/>
+        </w:rPr>
+        <w:t>(</w:t>
+      </w:r>
+      <w:r>
+        <w:rPr>
+          <w:rStyle w:val="mord"/>
+          <w:rFonts w:ascii="Times New Roman" w:hAnsi="Times New Roman" w:cs="Times New Roman"/>
+          <w:sz w:val="28"/>
+          <w:szCs w:val="28"/>
+        </w:rPr>
+        <w:t>1</w:t>
+      </w:r>
+      <w:r>
+        <w:rPr>
+          <w:rStyle w:val="mbin"/>
+          <w:rFonts w:ascii="Times New Roman" w:hAnsi="Times New Roman" w:cs="Times New Roman"/>
+          <w:sz w:val="28"/>
+          <w:szCs w:val="28"/>
+        </w:rPr>
+        <w:t>−</w:t>
+      </w:r>
+      <w:r>
+        <w:rPr>
+          <w:rStyle w:val="mord"/>
+          <w:rFonts w:ascii="Times New Roman" w:hAnsi="Times New Roman" w:cs="Times New Roman"/>
+          <w:iCs/>
+          <w:sz w:val="28"/>
+          <w:szCs w:val="28"/>
+        </w:rPr>
+        <w:t>e</w:t>
+      </w:r>
+      <w:r>
+        <w:rPr>
+          <w:rStyle w:val="mord"/>
+          <w:rFonts w:ascii="Times New Roman" w:hAnsi="Times New Roman" w:cs="Times New Roman"/>
+          <w:sz w:val="28"/>
+          <w:szCs w:val="28"/>
+          <w:vertAlign w:val="superscript"/>
+        </w:rPr>
+        <w:t>−24.9</w:t>
+      </w:r>
+      <w:r>
+        <w:rPr>
+          <w:rStyle w:val="mbin"/>
+          <w:rFonts w:ascii="Times New Roman" w:hAnsi="Times New Roman" w:cs="Times New Roman"/>
+          <w:sz w:val="28"/>
+          <w:szCs w:val="28"/>
+          <w:vertAlign w:val="superscript"/>
+        </w:rPr>
+        <w:t>×</w:t>
+      </w:r>
+      <w:r>
+        <w:rPr>
+          <w:rStyle w:val="mord"/>
+          <w:rFonts w:ascii="Times New Roman" w:hAnsi="Times New Roman" w:cs="Times New Roman"/>
+          <w:sz w:val="28"/>
+          <w:szCs w:val="28"/>
+          <w:vertAlign w:val="superscript"/>
+        </w:rPr>
+        <w:t>10−5</w:t>
+      </w:r>
+      <w:r>
+        <w:rPr>
+          <w:rStyle w:val="mbin"/>
+          <w:rFonts w:ascii="Times New Roman" w:hAnsi="Times New Roman" w:cs="Times New Roman"/>
+          <w:sz w:val="28"/>
+          <w:szCs w:val="28"/>
+          <w:vertAlign w:val="superscript"/>
+        </w:rPr>
+        <w:t>×</w:t>
+      </w:r>
+      <w:r>
+        <w:rPr>
+          <w:rStyle w:val="mord"/>
+          <w:rFonts w:ascii="Times New Roman" w:hAnsi="Times New Roman" w:cs="Times New Roman"/>
+          <w:sz w:val="28"/>
+          <w:szCs w:val="28"/>
+          <w:vertAlign w:val="superscript"/>
+        </w:rPr>
+        <w:t>2050</w:t>
+      </w:r>
+      <w:r>
+        <w:rPr>
+          <w:rStyle w:val="mclose"/>
+          <w:rFonts w:ascii="Times New Roman" w:hAnsi="Times New Roman" w:cs="Times New Roman"/>
+          <w:sz w:val="28"/>
+          <w:szCs w:val="28"/>
+        </w:rPr>
+        <w:t>)</w:t>
+      </w:r>
+      <w:r>
+        <w:rPr>
+          <w:rStyle w:val="mbin"/>
+          <w:rFonts w:ascii="Cambria Math" w:hAnsi="Cambria Math" w:cs="Cambria Math"/>
+          <w:sz w:val="28"/>
+          <w:szCs w:val="28"/>
+        </w:rPr>
+        <w:t>⋅</w:t>
+      </w:r>
+      <w:r>
+        <w:rPr>
+          <w:rStyle w:val="mord"/>
+          <w:rFonts w:ascii="Times New Roman" w:hAnsi="Times New Roman" w:cs="Times New Roman"/>
+          <w:iCs/>
+          <w:sz w:val="28"/>
+          <w:szCs w:val="28"/>
+        </w:rPr>
+        <w:t>r</w:t>
+      </w:r>
     </w:p>
     <w:p>
       <w:pPr>
@@ -3216,15 +3648,13 @@
           <w:rFonts w:ascii="Times New Roman" w:hAnsi="Times New Roman" w:cs="Times New Roman"/>
           <w:sz w:val="28"/>
           <w:szCs w:val="28"/>
-          <w:lang w:val="en-US"/>
-        </w:rPr>
-      </w:pPr>
-      <w:r>
-        <w:rPr>
-          <w:rFonts w:ascii="Times New Roman" w:hAnsi="Times New Roman" w:cs="Times New Roman"/>
-          <w:sz w:val="28"/>
-          <w:szCs w:val="28"/>
-          <w:lang w:val="en-US"/>
+        </w:rPr>
+      </w:pPr>
+      <w:r>
+        <w:rPr>
+          <w:rFonts w:ascii="Times New Roman" w:hAnsi="Times New Roman" w:cs="Times New Roman"/>
+          <w:sz w:val="28"/>
+          <w:szCs w:val="28"/>
         </w:rPr>
         <w:lastRenderedPageBreak/>
         <w:t>ЗАДАНИЕ 2. Расчет надежности восстанавливаемой системы</w:t>
@@ -3240,7 +3670,6 @@
           <w:rFonts w:ascii="Times New Roman" w:hAnsi="Times New Roman" w:cs="Times New Roman"/>
           <w:sz w:val="28"/>
           <w:szCs w:val="28"/>
-          <w:lang w:val="en-US"/>
         </w:rPr>
       </w:pPr>
     </w:p>
@@ -5324,16 +5753,7 @@
           <w:sz w:val="28"/>
           <w:szCs w:val="28"/>
         </w:rPr>
-        <w:t xml:space="preserve"> </w:t>
-      </w:r>
-      <w:r>
-        <w:rPr>
-          <w:rStyle w:val="vlist-s"/>
-          <w:rFonts w:ascii="Times New Roman" w:hAnsi="Times New Roman" w:cs="Times New Roman"/>
-          <w:sz w:val="28"/>
-          <w:szCs w:val="28"/>
-        </w:rPr>
-        <w:t>​</w:t>
+        <w:t xml:space="preserve"> ​</w:t>
       </w:r>
       <w:r>
         <w:rPr>
@@ -5401,59 +5821,24 @@
     </w:p>
     <w:p>
       <w:pPr>
-        <w:spacing w:after="0" w:line="360" w:lineRule="auto"/>
-        <w:ind w:firstLine="851"/>
-        <w:jc w:val="both"/>
-        <w:rPr>
-          <w:rStyle w:val="mord"/>
-          <w:rFonts w:ascii="Times New Roman" w:hAnsi="Times New Roman" w:cs="Times New Roman"/>
-          <w:sz w:val="28"/>
-          <w:szCs w:val="28"/>
-        </w:rPr>
-      </w:pPr>
-      <w:r>
-        <w:rPr>
-          <w:rStyle w:val="mord"/>
-          <w:rFonts w:ascii="Times New Roman" w:hAnsi="Times New Roman" w:cs="Times New Roman"/>
-          <w:sz w:val="28"/>
-          <w:szCs w:val="28"/>
-        </w:rPr>
-        <w:t>Риск системы</w:t>
-      </w:r>
-    </w:p>
-    <w:p>
-      <w:pPr>
-        <w:spacing w:after="0" w:line="360" w:lineRule="auto"/>
-        <w:ind w:firstLine="851"/>
-        <w:jc w:val="both"/>
-        <w:rPr>
-          <w:rStyle w:val="mord"/>
-          <w:rFonts w:ascii="Times New Roman" w:hAnsi="Times New Roman" w:cs="Times New Roman"/>
-          <w:sz w:val="28"/>
-          <w:szCs w:val="28"/>
-        </w:rPr>
-      </w:pPr>
+        <w:rPr>
+          <w:rStyle w:val="mord"/>
+          <w:rFonts w:ascii="Times New Roman" w:hAnsi="Times New Roman" w:cs="Times New Roman"/>
+          <w:sz w:val="28"/>
+          <w:szCs w:val="28"/>
+        </w:rPr>
+      </w:pPr>
+      <w:r>
+        <w:rPr>
+          <w:rStyle w:val="mord"/>
+          <w:rFonts w:ascii="Times New Roman" w:hAnsi="Times New Roman" w:cs="Times New Roman"/>
+          <w:sz w:val="28"/>
+          <w:szCs w:val="28"/>
+        </w:rPr>
+        <w:br w:type="page"/>
+      </w:r>
       <w:bookmarkStart w:id="0" w:name="_GoBack"/>
       <w:bookmarkEnd w:id="0"/>
-    </w:p>
-    <w:p>
-      <w:pPr>
-        <w:rPr>
-          <w:rStyle w:val="mord"/>
-          <w:rFonts w:ascii="Times New Roman" w:hAnsi="Times New Roman" w:cs="Times New Roman"/>
-          <w:sz w:val="28"/>
-          <w:szCs w:val="28"/>
-        </w:rPr>
-      </w:pPr>
-      <w:r>
-        <w:rPr>
-          <w:rStyle w:val="mord"/>
-          <w:rFonts w:ascii="Times New Roman" w:hAnsi="Times New Roman" w:cs="Times New Roman"/>
-          <w:sz w:val="28"/>
-          <w:szCs w:val="28"/>
-        </w:rPr>
-        <w:br w:type="page"/>
-      </w:r>
     </w:p>
     <w:p>
       <w:pPr>
@@ -5789,14 +6174,21 @@
           <w:sz w:val="28"/>
           <w:szCs w:val="28"/>
         </w:rPr>
-        <w:t>среднее время</w:t>
-      </w:r>
-      <w:r>
-        <w:rPr>
-          <w:rFonts w:ascii="Times New Roman" w:hAnsi="Times New Roman" w:cs="Times New Roman"/>
-          <w:sz w:val="28"/>
-          <w:szCs w:val="28"/>
-          <w:lang w:val="en-US"/>
+        <w:t>С</w:t>
+      </w:r>
+      <w:r>
+        <w:rPr>
+          <w:rFonts w:ascii="Times New Roman" w:hAnsi="Times New Roman" w:cs="Times New Roman"/>
+          <w:sz w:val="28"/>
+          <w:szCs w:val="28"/>
+        </w:rPr>
+        <w:t>реднее время</w:t>
+      </w:r>
+      <w:r>
+        <w:rPr>
+          <w:rFonts w:ascii="Times New Roman" w:hAnsi="Times New Roman" w:cs="Times New Roman"/>
+          <w:sz w:val="28"/>
+          <w:szCs w:val="28"/>
         </w:rPr>
         <w:t xml:space="preserve"> </w:t>
       </w:r>
@@ -5978,7 +6370,6 @@
         </w:rPr>
         <w:t>)</w:t>
       </w:r>
-      <w:proofErr w:type="spellStart"/>
     </w:p>
     <w:p>
       <w:pPr>
@@ -5991,6 +6382,7 @@
           <w:szCs w:val="28"/>
         </w:rPr>
       </w:pPr>
+      <w:proofErr w:type="spellStart"/>
       <w:r>
         <w:rPr>
           <w:rStyle w:val="mord"/>
@@ -6575,7 +6967,15 @@
           <w:sz w:val="28"/>
           <w:szCs w:val="28"/>
         </w:rPr>
-        <w:t>частот</w:t>
+        <w:t>Ч</w:t>
+      </w:r>
+      <w:r>
+        <w:rPr>
+          <w:rFonts w:ascii="Times New Roman" w:hAnsi="Times New Roman" w:cs="Times New Roman"/>
+          <w:sz w:val="28"/>
+          <w:szCs w:val="28"/>
+        </w:rPr>
+        <w:t>астот</w:t>
       </w:r>
       <w:r>
         <w:rPr>
@@ -7459,7 +7859,6 @@
           <w:rFonts w:ascii="Times New Roman" w:hAnsi="Times New Roman" w:cs="Times New Roman"/>
           <w:sz w:val="28"/>
           <w:szCs w:val="28"/>
-          <w:lang w:val="en-US"/>
         </w:rPr>
         <w:t>)</w:t>
       </w:r>
@@ -7512,7 +7911,6 @@
           <w:rFonts w:ascii="Times New Roman" w:hAnsi="Times New Roman" w:cs="Times New Roman"/>
           <w:sz w:val="28"/>
           <w:szCs w:val="28"/>
-          <w:lang w:val="en-US"/>
         </w:rPr>
         <w:t>/</w:t>
       </w:r>
@@ -7570,7 +7968,6 @@
           <w:sz w:val="28"/>
           <w:szCs w:val="28"/>
           <w:vertAlign w:val="superscript"/>
-          <w:lang w:val="en-US"/>
         </w:rPr>
         <w:t>1/</w:t>
       </w:r>
@@ -7677,7 +8074,6 @@
           <w:sz w:val="28"/>
           <w:szCs w:val="28"/>
           <w:vertAlign w:val="superscript"/>
-          <w:lang w:val="en-US"/>
         </w:rPr>
         <w:t xml:space="preserve"> </w:t>
       </w:r>
@@ -7737,7 +8133,6 @@
           <w:rFonts w:ascii="Times New Roman" w:hAnsi="Times New Roman" w:cs="Times New Roman"/>
           <w:sz w:val="28"/>
           <w:szCs w:val="28"/>
-          <w:lang w:val="en-US"/>
         </w:rPr>
         <w:t xml:space="preserve"> </w:t>
       </w:r>
@@ -7803,7 +8198,6 @@
           <w:rFonts w:ascii="Times New Roman" w:hAnsi="Times New Roman" w:cs="Times New Roman"/>
           <w:sz w:val="28"/>
           <w:szCs w:val="28"/>
-          <w:lang w:val="en-US"/>
         </w:rPr>
         <w:t xml:space="preserve"> *</w:t>
       </w:r>
@@ -8270,27 +8664,7 @@
           <w:sz w:val="28"/>
           <w:szCs w:val="28"/>
         </w:rPr>
-        <w:t>d</w:t>
-      </w:r>
-      <w:r>
-        <w:rPr>
-          <w:rStyle w:val="mord"/>
-          <w:rFonts w:ascii="Times New Roman" w:hAnsi="Times New Roman" w:cs="Times New Roman"/>
-          <w:iCs/>
-          <w:sz w:val="28"/>
-          <w:szCs w:val="28"/>
-        </w:rPr>
-        <w:t>/</w:t>
-      </w:r>
-      <w:r>
-        <w:rPr>
-          <w:rStyle w:val="mord"/>
-          <w:rFonts w:ascii="Times New Roman" w:hAnsi="Times New Roman" w:cs="Times New Roman"/>
-          <w:iCs/>
-          <w:sz w:val="28"/>
-          <w:szCs w:val="28"/>
-        </w:rPr>
-        <w:t>d</w:t>
+        <w:t>d/d</w:t>
       </w:r>
       <w:r>
         <w:rPr>
